--- a/Class diagram description.docx
+++ b/Class diagram description.docx
@@ -22,27 +22,16 @@
         <w:t>Class diagram description</w:t>
       </w:r>
     </w:p>
-    <w:p>
-      <w:r>
-        <w:rPr>
-          <w:b/>
-          <w:bCs/>
-        </w:rPr>
-        <w:t>Class name:</w:t>
-      </w:r>
-      <w:r>
-        <w:t xml:space="preserve"> </w:t>
-      </w:r>
-    </w:p>
+    <w:p/>
     <w:tbl>
       <w:tblPr>
-        <w:tblStyle w:val="a3"/>
+        <w:tblStyle w:val="TableGrid"/>
         <w:tblW w:w="0" w:type="auto"/>
         <w:jc w:val="center"/>
         <w:tblLook w:val="04A0" w:firstRow="1" w:lastRow="0" w:firstColumn="1" w:lastColumn="0" w:noHBand="0" w:noVBand="1"/>
       </w:tblPr>
       <w:tblGrid>
-        <w:gridCol w:w="3118"/>
+        <w:gridCol w:w="3681"/>
       </w:tblGrid>
       <w:tr>
         <w:trPr>
@@ -50,16 +39,23 @@
         </w:trPr>
         <w:tc>
           <w:tcPr>
-            <w:tcW w:w="3118" w:type="dxa"/>
-          </w:tcPr>
-          <w:p>
-            <w:pPr>
-              <w:jc w:val="center"/>
-              <w:rPr>
-                <w:b/>
-                <w:bCs/>
-              </w:rPr>
-            </w:pPr>
+            <w:tcW w:w="3681" w:type="dxa"/>
+          </w:tcPr>
+          <w:p>
+            <w:pPr>
+              <w:jc w:val="center"/>
+              <w:rPr>
+                <w:b/>
+                <w:bCs/>
+              </w:rPr>
+            </w:pPr>
+            <w:r>
+              <w:rPr>
+                <w:b/>
+                <w:bCs/>
+              </w:rPr>
+              <w:t>UserDAOImpl</w:t>
+            </w:r>
           </w:p>
         </w:tc>
       </w:tr>
@@ -69,7 +65,7 @@
         </w:trPr>
         <w:tc>
           <w:tcPr>
-            <w:tcW w:w="3118" w:type="dxa"/>
+            <w:tcW w:w="3681" w:type="dxa"/>
           </w:tcPr>
           <w:p>
             <w:pPr>
@@ -79,10 +75,10 @@
               </w:tabs>
             </w:pPr>
             <w:r>
-              <w:tab/>
-            </w:r>
-            <w:r>
-              <w:tab/>
+              <w:t>-userRepository :</w:t>
+            </w:r>
+            <w:r>
+              <w:t xml:space="preserve"> UserRepository</w:t>
             </w:r>
           </w:p>
         </w:tc>
@@ -93,7 +89,7 @@
         </w:trPr>
         <w:tc>
           <w:tcPr>
-            <w:tcW w:w="3118" w:type="dxa"/>
+            <w:tcW w:w="3681" w:type="dxa"/>
           </w:tcPr>
           <w:p>
             <w:pPr>
@@ -102,10 +98,22 @@
                 <w:tab w:val="left" w:pos="915"/>
               </w:tabs>
             </w:pPr>
-          </w:p>
-        </w:tc>
-        <w:bookmarkStart w:id="0" w:name="_GoBack"/>
-        <w:bookmarkEnd w:id="0"/>
+            <w:r>
+              <w:t>+addUser(User user) : void</w:t>
+            </w:r>
+          </w:p>
+          <w:p>
+            <w:pPr>
+              <w:tabs>
+                <w:tab w:val="left" w:pos="270"/>
+                <w:tab w:val="left" w:pos="915"/>
+              </w:tabs>
+            </w:pPr>
+            <w:r>
+              <w:t>+editUser(long userid) : void</w:t>
+            </w:r>
+          </w:p>
+        </w:tc>
       </w:tr>
     </w:tbl>
     <w:p/>
@@ -127,7 +135,7 @@
     </w:p>
     <w:tbl>
       <w:tblPr>
-        <w:tblStyle w:val="a3"/>
+        <w:tblStyle w:val="TableGrid"/>
         <w:tblW w:w="0" w:type="auto"/>
         <w:tblLook w:val="04A0" w:firstRow="1" w:lastRow="0" w:firstColumn="1" w:lastColumn="0" w:noHBand="0" w:noVBand="1"/>
       </w:tblPr>
@@ -236,6 +244,9 @@
             <w:pPr>
               <w:jc w:val="center"/>
             </w:pPr>
+            <w:r>
+              <w:t>1</w:t>
+            </w:r>
           </w:p>
         </w:tc>
         <w:tc>
@@ -246,13 +257,20 @@
             <w:pPr>
               <w:jc w:val="center"/>
             </w:pPr>
+            <w:r>
+              <w:t>userRepository</w:t>
+            </w:r>
           </w:p>
         </w:tc>
         <w:tc>
           <w:tcPr>
             <w:tcW w:w="2410" w:type="dxa"/>
           </w:tcPr>
-          <w:p/>
+          <w:p>
+            <w:r>
+              <w:t>Used for controller to database.</w:t>
+            </w:r>
+          </w:p>
         </w:tc>
         <w:tc>
           <w:tcPr>
@@ -262,6 +280,9 @@
             <w:pPr>
               <w:jc w:val="center"/>
             </w:pPr>
+            <w:r>
+              <w:t>UserRepository</w:t>
+            </w:r>
           </w:p>
         </w:tc>
       </w:tr>
@@ -284,7 +305,7 @@
     </w:p>
     <w:tbl>
       <w:tblPr>
-        <w:tblStyle w:val="a3"/>
+        <w:tblStyle w:val="TableGrid"/>
         <w:tblW w:w="0" w:type="auto"/>
         <w:tblLook w:val="04A0" w:firstRow="1" w:lastRow="0" w:firstColumn="1" w:lastColumn="0" w:noHBand="0" w:noVBand="1"/>
       </w:tblPr>
@@ -393,6 +414,9 @@
             <w:pPr>
               <w:jc w:val="center"/>
             </w:pPr>
+            <w:r>
+              <w:t>1</w:t>
+            </w:r>
           </w:p>
         </w:tc>
         <w:tc>
@@ -403,24 +427,1388 @@
             <w:pPr>
               <w:jc w:val="center"/>
             </w:pPr>
+            <w:r>
+              <w:t>addUser</w:t>
+            </w:r>
           </w:p>
         </w:tc>
         <w:tc>
           <w:tcPr>
             <w:tcW w:w="2410" w:type="dxa"/>
           </w:tcPr>
-          <w:p/>
+          <w:p>
+            <w:r>
+              <w:t>Used for registeration</w:t>
+            </w:r>
+          </w:p>
         </w:tc>
         <w:tc>
           <w:tcPr>
             <w:tcW w:w="2358" w:type="dxa"/>
           </w:tcPr>
-          <w:p/>
+          <w:p>
+            <w:pPr>
+              <w:jc w:val="center"/>
+            </w:pPr>
+            <w:r>
+              <w:t>void</w:t>
+            </w:r>
+          </w:p>
+        </w:tc>
+      </w:tr>
+      <w:tr>
+        <w:tc>
+          <w:tcPr>
+            <w:tcW w:w="1129" w:type="dxa"/>
+          </w:tcPr>
+          <w:p>
+            <w:pPr>
+              <w:jc w:val="center"/>
+            </w:pPr>
+            <w:r>
+              <w:t>2</w:t>
+            </w:r>
+          </w:p>
+        </w:tc>
+        <w:tc>
+          <w:tcPr>
+            <w:tcW w:w="3119" w:type="dxa"/>
+          </w:tcPr>
+          <w:p>
+            <w:pPr>
+              <w:jc w:val="center"/>
+            </w:pPr>
+            <w:r>
+              <w:t>editUser</w:t>
+            </w:r>
+          </w:p>
+        </w:tc>
+        <w:tc>
+          <w:tcPr>
+            <w:tcW w:w="2410" w:type="dxa"/>
+          </w:tcPr>
+          <w:p>
+            <w:r>
+              <w:t>Used for change information about User</w:t>
+            </w:r>
+          </w:p>
+        </w:tc>
+        <w:tc>
+          <w:tcPr>
+            <w:tcW w:w="2358" w:type="dxa"/>
+          </w:tcPr>
+          <w:p>
+            <w:pPr>
+              <w:jc w:val="center"/>
+            </w:pPr>
+            <w:r>
+              <w:t>void</w:t>
+            </w:r>
+          </w:p>
         </w:tc>
       </w:tr>
     </w:tbl>
     <w:p/>
     <w:p/>
+    <w:p/>
+    <w:p/>
+    <w:p/>
+    <w:p/>
+    <w:p/>
+    <w:p/>
+    <w:p/>
+    <w:p/>
+    <w:p/>
+    <w:p/>
+    <w:p/>
+    <w:p/>
+    <w:p/>
+    <w:p/>
+    <w:p/>
+    <w:p/>
+    <w:tbl>
+      <w:tblPr>
+        <w:tblStyle w:val="TableGrid"/>
+        <w:tblW w:w="0" w:type="auto"/>
+        <w:jc w:val="center"/>
+        <w:tblLook w:val="04A0" w:firstRow="1" w:lastRow="0" w:firstColumn="1" w:lastColumn="0" w:noHBand="0" w:noVBand="1"/>
+      </w:tblPr>
+      <w:tblGrid>
+        <w:gridCol w:w="3681"/>
+      </w:tblGrid>
+      <w:tr>
+        <w:trPr>
+          <w:jc w:val="center"/>
+        </w:trPr>
+        <w:tc>
+          <w:tcPr>
+            <w:tcW w:w="3681" w:type="dxa"/>
+          </w:tcPr>
+          <w:p>
+            <w:pPr>
+              <w:jc w:val="center"/>
+              <w:rPr>
+                <w:b/>
+                <w:bCs/>
+              </w:rPr>
+            </w:pPr>
+            <w:r>
+              <w:rPr>
+                <w:b/>
+                <w:bCs/>
+              </w:rPr>
+              <w:lastRenderedPageBreak/>
+              <w:t>Activity</w:t>
+            </w:r>
+            <w:r>
+              <w:rPr>
+                <w:b/>
+                <w:bCs/>
+              </w:rPr>
+              <w:t>DAOImpl</w:t>
+            </w:r>
+          </w:p>
+        </w:tc>
+      </w:tr>
+      <w:tr>
+        <w:trPr>
+          <w:jc w:val="center"/>
+        </w:trPr>
+        <w:tc>
+          <w:tcPr>
+            <w:tcW w:w="3681" w:type="dxa"/>
+          </w:tcPr>
+          <w:p>
+            <w:pPr>
+              <w:tabs>
+                <w:tab w:val="left" w:pos="270"/>
+                <w:tab w:val="left" w:pos="915"/>
+              </w:tabs>
+            </w:pPr>
+            <w:r>
+              <w:t>-</w:t>
+            </w:r>
+            <w:r>
+              <w:t>activity</w:t>
+            </w:r>
+            <w:r>
+              <w:t>Repository :</w:t>
+            </w:r>
+            <w:r>
+              <w:t xml:space="preserve"> </w:t>
+            </w:r>
+            <w:r>
+              <w:t>Activity</w:t>
+            </w:r>
+            <w:r>
+              <w:t>Repository</w:t>
+            </w:r>
+          </w:p>
+        </w:tc>
+      </w:tr>
+      <w:tr>
+        <w:trPr>
+          <w:jc w:val="center"/>
+        </w:trPr>
+        <w:tc>
+          <w:tcPr>
+            <w:tcW w:w="3681" w:type="dxa"/>
+          </w:tcPr>
+          <w:p>
+            <w:pPr>
+              <w:tabs>
+                <w:tab w:val="left" w:pos="270"/>
+                <w:tab w:val="left" w:pos="915"/>
+              </w:tabs>
+            </w:pPr>
+            <w:r>
+              <w:t>+getactivity() : List&lt;Entity.Activity&gt; +editActivity(Activity activity) : void</w:t>
+            </w:r>
+          </w:p>
+          <w:p>
+            <w:pPr>
+              <w:tabs>
+                <w:tab w:val="left" w:pos="270"/>
+                <w:tab w:val="left" w:pos="915"/>
+              </w:tabs>
+            </w:pPr>
+            <w:r>
+              <w:t>+postActivity(Activity activity) : void</w:t>
+            </w:r>
+          </w:p>
+          <w:p>
+            <w:pPr>
+              <w:tabs>
+                <w:tab w:val="left" w:pos="270"/>
+                <w:tab w:val="left" w:pos="915"/>
+              </w:tabs>
+            </w:pPr>
+            <w:r>
+              <w:t>+deleteActivity(Activity activity) : void</w:t>
+            </w:r>
+          </w:p>
+        </w:tc>
+      </w:tr>
+    </w:tbl>
+    <w:p/>
+    <w:p>
+      <w:r>
+        <w:rPr>
+          <w:b/>
+          <w:bCs/>
+        </w:rPr>
+        <w:t>Property</w:t>
+      </w:r>
+      <w:r>
+        <w:rPr>
+          <w:b/>
+          <w:bCs/>
+        </w:rPr>
+        <w:t>:</w:t>
+      </w:r>
+    </w:p>
+    <w:tbl>
+      <w:tblPr>
+        <w:tblStyle w:val="TableGrid"/>
+        <w:tblW w:w="0" w:type="auto"/>
+        <w:tblLook w:val="04A0" w:firstRow="1" w:lastRow="0" w:firstColumn="1" w:lastColumn="0" w:noHBand="0" w:noVBand="1"/>
+      </w:tblPr>
+      <w:tblGrid>
+        <w:gridCol w:w="1129"/>
+        <w:gridCol w:w="3119"/>
+        <w:gridCol w:w="2410"/>
+        <w:gridCol w:w="2358"/>
+      </w:tblGrid>
+      <w:tr>
+        <w:tc>
+          <w:tcPr>
+            <w:tcW w:w="1129" w:type="dxa"/>
+            <w:shd w:val="clear" w:color="auto" w:fill="A6A6A6" w:themeFill="background1" w:themeFillShade="A6"/>
+          </w:tcPr>
+          <w:p>
+            <w:pPr>
+              <w:jc w:val="center"/>
+              <w:rPr>
+                <w:b/>
+                <w:bCs/>
+              </w:rPr>
+            </w:pPr>
+            <w:r>
+              <w:rPr>
+                <w:b/>
+                <w:bCs/>
+              </w:rPr>
+              <w:t>ID</w:t>
+            </w:r>
+          </w:p>
+        </w:tc>
+        <w:tc>
+          <w:tcPr>
+            <w:tcW w:w="3119" w:type="dxa"/>
+            <w:shd w:val="clear" w:color="auto" w:fill="A6A6A6" w:themeFill="background1" w:themeFillShade="A6"/>
+          </w:tcPr>
+          <w:p>
+            <w:pPr>
+              <w:jc w:val="center"/>
+              <w:rPr>
+                <w:b/>
+                <w:bCs/>
+              </w:rPr>
+            </w:pPr>
+            <w:r>
+              <w:rPr>
+                <w:b/>
+                <w:bCs/>
+              </w:rPr>
+              <w:t>Name</w:t>
+            </w:r>
+          </w:p>
+        </w:tc>
+        <w:tc>
+          <w:tcPr>
+            <w:tcW w:w="2410" w:type="dxa"/>
+            <w:shd w:val="clear" w:color="auto" w:fill="A6A6A6" w:themeFill="background1" w:themeFillShade="A6"/>
+          </w:tcPr>
+          <w:p>
+            <w:pPr>
+              <w:jc w:val="center"/>
+              <w:rPr>
+                <w:b/>
+                <w:bCs/>
+              </w:rPr>
+            </w:pPr>
+            <w:r>
+              <w:rPr>
+                <w:b/>
+                <w:bCs/>
+              </w:rPr>
+              <w:t>Description</w:t>
+            </w:r>
+          </w:p>
+        </w:tc>
+        <w:tc>
+          <w:tcPr>
+            <w:tcW w:w="2358" w:type="dxa"/>
+            <w:shd w:val="clear" w:color="auto" w:fill="A6A6A6" w:themeFill="background1" w:themeFillShade="A6"/>
+          </w:tcPr>
+          <w:p>
+            <w:pPr>
+              <w:jc w:val="center"/>
+              <w:rPr>
+                <w:b/>
+                <w:bCs/>
+              </w:rPr>
+            </w:pPr>
+            <w:r>
+              <w:rPr>
+                <w:b/>
+                <w:bCs/>
+              </w:rPr>
+              <w:t>Remark</w:t>
+            </w:r>
+          </w:p>
+        </w:tc>
+      </w:tr>
+      <w:tr>
+        <w:tc>
+          <w:tcPr>
+            <w:tcW w:w="1129" w:type="dxa"/>
+          </w:tcPr>
+          <w:p>
+            <w:pPr>
+              <w:jc w:val="center"/>
+            </w:pPr>
+            <w:r>
+              <w:t>1</w:t>
+            </w:r>
+          </w:p>
+        </w:tc>
+        <w:tc>
+          <w:tcPr>
+            <w:tcW w:w="3119" w:type="dxa"/>
+          </w:tcPr>
+          <w:p>
+            <w:pPr>
+              <w:jc w:val="center"/>
+            </w:pPr>
+            <w:r>
+              <w:t>activity</w:t>
+            </w:r>
+            <w:r>
+              <w:t>Repository</w:t>
+            </w:r>
+          </w:p>
+        </w:tc>
+        <w:tc>
+          <w:tcPr>
+            <w:tcW w:w="2410" w:type="dxa"/>
+          </w:tcPr>
+          <w:p>
+            <w:r>
+              <w:t>Used for controller to database.</w:t>
+            </w:r>
+          </w:p>
+        </w:tc>
+        <w:tc>
+          <w:tcPr>
+            <w:tcW w:w="2358" w:type="dxa"/>
+          </w:tcPr>
+          <w:p>
+            <w:pPr>
+              <w:jc w:val="center"/>
+            </w:pPr>
+            <w:r>
+              <w:t>Activity</w:t>
+            </w:r>
+            <w:r>
+              <w:t>Repository</w:t>
+            </w:r>
+          </w:p>
+        </w:tc>
+      </w:tr>
+    </w:tbl>
+    <w:p/>
+    <w:p>
+      <w:pPr>
+        <w:rPr>
+          <w:b/>
+          <w:bCs/>
+        </w:rPr>
+      </w:pPr>
+      <w:r>
+        <w:rPr>
+          <w:b/>
+          <w:bCs/>
+        </w:rPr>
+        <w:t>Method:</w:t>
+      </w:r>
+    </w:p>
+    <w:tbl>
+      <w:tblPr>
+        <w:tblStyle w:val="TableGrid"/>
+        <w:tblW w:w="0" w:type="auto"/>
+        <w:tblLook w:val="04A0" w:firstRow="1" w:lastRow="0" w:firstColumn="1" w:lastColumn="0" w:noHBand="0" w:noVBand="1"/>
+      </w:tblPr>
+      <w:tblGrid>
+        <w:gridCol w:w="1129"/>
+        <w:gridCol w:w="3119"/>
+        <w:gridCol w:w="2410"/>
+        <w:gridCol w:w="2358"/>
+      </w:tblGrid>
+      <w:tr>
+        <w:tc>
+          <w:tcPr>
+            <w:tcW w:w="1129" w:type="dxa"/>
+            <w:shd w:val="clear" w:color="auto" w:fill="A6A6A6" w:themeFill="background1" w:themeFillShade="A6"/>
+          </w:tcPr>
+          <w:p>
+            <w:pPr>
+              <w:jc w:val="center"/>
+              <w:rPr>
+                <w:b/>
+                <w:bCs/>
+              </w:rPr>
+            </w:pPr>
+            <w:r>
+              <w:rPr>
+                <w:b/>
+                <w:bCs/>
+              </w:rPr>
+              <w:t>ID</w:t>
+            </w:r>
+          </w:p>
+        </w:tc>
+        <w:tc>
+          <w:tcPr>
+            <w:tcW w:w="3119" w:type="dxa"/>
+            <w:shd w:val="clear" w:color="auto" w:fill="A6A6A6" w:themeFill="background1" w:themeFillShade="A6"/>
+          </w:tcPr>
+          <w:p>
+            <w:pPr>
+              <w:jc w:val="center"/>
+              <w:rPr>
+                <w:b/>
+                <w:bCs/>
+              </w:rPr>
+            </w:pPr>
+            <w:r>
+              <w:rPr>
+                <w:b/>
+                <w:bCs/>
+              </w:rPr>
+              <w:t>Name</w:t>
+            </w:r>
+          </w:p>
+        </w:tc>
+        <w:tc>
+          <w:tcPr>
+            <w:tcW w:w="2410" w:type="dxa"/>
+            <w:shd w:val="clear" w:color="auto" w:fill="A6A6A6" w:themeFill="background1" w:themeFillShade="A6"/>
+          </w:tcPr>
+          <w:p>
+            <w:pPr>
+              <w:jc w:val="center"/>
+              <w:rPr>
+                <w:b/>
+                <w:bCs/>
+              </w:rPr>
+            </w:pPr>
+            <w:r>
+              <w:rPr>
+                <w:b/>
+                <w:bCs/>
+              </w:rPr>
+              <w:t>Description</w:t>
+            </w:r>
+          </w:p>
+        </w:tc>
+        <w:tc>
+          <w:tcPr>
+            <w:tcW w:w="2358" w:type="dxa"/>
+            <w:shd w:val="clear" w:color="auto" w:fill="A6A6A6" w:themeFill="background1" w:themeFillShade="A6"/>
+          </w:tcPr>
+          <w:p>
+            <w:pPr>
+              <w:jc w:val="center"/>
+              <w:rPr>
+                <w:b/>
+                <w:bCs/>
+              </w:rPr>
+            </w:pPr>
+            <w:r>
+              <w:rPr>
+                <w:b/>
+                <w:bCs/>
+              </w:rPr>
+              <w:t>Remark</w:t>
+            </w:r>
+          </w:p>
+        </w:tc>
+      </w:tr>
+      <w:tr>
+        <w:tc>
+          <w:tcPr>
+            <w:tcW w:w="1129" w:type="dxa"/>
+          </w:tcPr>
+          <w:p>
+            <w:pPr>
+              <w:jc w:val="center"/>
+            </w:pPr>
+            <w:r>
+              <w:t>1</w:t>
+            </w:r>
+          </w:p>
+        </w:tc>
+        <w:tc>
+          <w:tcPr>
+            <w:tcW w:w="3119" w:type="dxa"/>
+          </w:tcPr>
+          <w:p>
+            <w:pPr>
+              <w:jc w:val="center"/>
+            </w:pPr>
+            <w:r>
+              <w:t>getactivity()</w:t>
+            </w:r>
+          </w:p>
+        </w:tc>
+        <w:tc>
+          <w:tcPr>
+            <w:tcW w:w="2410" w:type="dxa"/>
+          </w:tcPr>
+          <w:p>
+            <w:r>
+              <w:t xml:space="preserve">Used for </w:t>
+            </w:r>
+            <w:r>
+              <w:t>retrieve list of activity in the database</w:t>
+            </w:r>
+          </w:p>
+        </w:tc>
+        <w:tc>
+          <w:tcPr>
+            <w:tcW w:w="2358" w:type="dxa"/>
+          </w:tcPr>
+          <w:p>
+            <w:pPr>
+              <w:jc w:val="center"/>
+            </w:pPr>
+            <w:r>
+              <w:t>List&lt;Entity.Activity&gt;</w:t>
+            </w:r>
+          </w:p>
+        </w:tc>
+      </w:tr>
+      <w:tr>
+        <w:tc>
+          <w:tcPr>
+            <w:tcW w:w="1129" w:type="dxa"/>
+          </w:tcPr>
+          <w:p>
+            <w:pPr>
+              <w:jc w:val="center"/>
+            </w:pPr>
+            <w:r>
+              <w:t>2</w:t>
+            </w:r>
+          </w:p>
+        </w:tc>
+        <w:tc>
+          <w:tcPr>
+            <w:tcW w:w="3119" w:type="dxa"/>
+          </w:tcPr>
+          <w:p>
+            <w:pPr>
+              <w:jc w:val="center"/>
+            </w:pPr>
+            <w:r>
+              <w:t>editActivity(Activity activity)</w:t>
+            </w:r>
+          </w:p>
+        </w:tc>
+        <w:tc>
+          <w:tcPr>
+            <w:tcW w:w="2410" w:type="dxa"/>
+          </w:tcPr>
+          <w:p>
+            <w:r>
+              <w:t xml:space="preserve">Used for change information about </w:t>
+            </w:r>
+            <w:r>
+              <w:t>Activity</w:t>
+            </w:r>
+          </w:p>
+        </w:tc>
+        <w:tc>
+          <w:tcPr>
+            <w:tcW w:w="2358" w:type="dxa"/>
+          </w:tcPr>
+          <w:p>
+            <w:pPr>
+              <w:jc w:val="center"/>
+            </w:pPr>
+            <w:r>
+              <w:t>void</w:t>
+            </w:r>
+          </w:p>
+        </w:tc>
+      </w:tr>
+      <w:tr>
+        <w:tc>
+          <w:tcPr>
+            <w:tcW w:w="1129" w:type="dxa"/>
+          </w:tcPr>
+          <w:p>
+            <w:pPr>
+              <w:jc w:val="center"/>
+            </w:pPr>
+            <w:r>
+              <w:t>3</w:t>
+            </w:r>
+          </w:p>
+        </w:tc>
+        <w:tc>
+          <w:tcPr>
+            <w:tcW w:w="3119" w:type="dxa"/>
+          </w:tcPr>
+          <w:p>
+            <w:pPr>
+              <w:jc w:val="center"/>
+            </w:pPr>
+            <w:r>
+              <w:t>postActivity(Activity activity)</w:t>
+            </w:r>
+          </w:p>
+        </w:tc>
+        <w:tc>
+          <w:tcPr>
+            <w:tcW w:w="2410" w:type="dxa"/>
+          </w:tcPr>
+          <w:p>
+            <w:r>
+              <w:t>Used for adding new Activity to the database.</w:t>
+            </w:r>
+          </w:p>
+        </w:tc>
+        <w:tc>
+          <w:tcPr>
+            <w:tcW w:w="2358" w:type="dxa"/>
+          </w:tcPr>
+          <w:p>
+            <w:pPr>
+              <w:jc w:val="center"/>
+            </w:pPr>
+            <w:r>
+              <w:t>void</w:t>
+            </w:r>
+          </w:p>
+        </w:tc>
+      </w:tr>
+      <w:tr>
+        <w:tc>
+          <w:tcPr>
+            <w:tcW w:w="1129" w:type="dxa"/>
+          </w:tcPr>
+          <w:p>
+            <w:pPr>
+              <w:jc w:val="center"/>
+            </w:pPr>
+            <w:r>
+              <w:t>4</w:t>
+            </w:r>
+          </w:p>
+        </w:tc>
+        <w:tc>
+          <w:tcPr>
+            <w:tcW w:w="3119" w:type="dxa"/>
+          </w:tcPr>
+          <w:p>
+            <w:pPr>
+              <w:jc w:val="center"/>
+            </w:pPr>
+            <w:r>
+              <w:t>deleteActivity(Activity activity)</w:t>
+            </w:r>
+          </w:p>
+        </w:tc>
+        <w:tc>
+          <w:tcPr>
+            <w:tcW w:w="2410" w:type="dxa"/>
+          </w:tcPr>
+          <w:p>
+            <w:r>
+              <w:t>Used for delete activity</w:t>
+            </w:r>
+          </w:p>
+        </w:tc>
+        <w:tc>
+          <w:tcPr>
+            <w:tcW w:w="2358" w:type="dxa"/>
+          </w:tcPr>
+          <w:p>
+            <w:pPr>
+              <w:jc w:val="center"/>
+            </w:pPr>
+            <w:r>
+              <w:t>void</w:t>
+            </w:r>
+          </w:p>
+        </w:tc>
+      </w:tr>
+    </w:tbl>
+    <w:p/>
+    <w:p/>
+    <w:p/>
+    <w:p/>
+    <w:p/>
+    <w:p/>
+    <w:p/>
+    <w:p/>
+    <w:p/>
+    <w:p/>
+    <w:p/>
+    <w:p/>
+    <w:p/>
+    <w:p/>
+    <w:p/>
+    <w:tbl>
+      <w:tblPr>
+        <w:tblStyle w:val="TableGrid"/>
+        <w:tblW w:w="0" w:type="auto"/>
+        <w:jc w:val="center"/>
+        <w:tblLook w:val="04A0" w:firstRow="1" w:lastRow="0" w:firstColumn="1" w:lastColumn="0" w:noHBand="0" w:noVBand="1"/>
+      </w:tblPr>
+      <w:tblGrid>
+        <w:gridCol w:w="5756"/>
+      </w:tblGrid>
+      <w:tr>
+        <w:trPr>
+          <w:trHeight w:val="263"/>
+          <w:jc w:val="center"/>
+        </w:trPr>
+        <w:tc>
+          <w:tcPr>
+            <w:tcW w:w="5756" w:type="dxa"/>
+          </w:tcPr>
+          <w:p>
+            <w:pPr>
+              <w:jc w:val="center"/>
+              <w:rPr>
+                <w:b/>
+                <w:bCs/>
+              </w:rPr>
+            </w:pPr>
+            <w:r>
+              <w:rPr>
+                <w:b/>
+                <w:bCs/>
+              </w:rPr>
+              <w:lastRenderedPageBreak/>
+              <w:t>QuestionAnswerDAO</w:t>
+            </w:r>
+          </w:p>
+        </w:tc>
+      </w:tr>
+      <w:tr>
+        <w:trPr>
+          <w:trHeight w:val="534"/>
+          <w:jc w:val="center"/>
+        </w:trPr>
+        <w:tc>
+          <w:tcPr>
+            <w:tcW w:w="5756" w:type="dxa"/>
+          </w:tcPr>
+          <w:p>
+            <w:pPr>
+              <w:tabs>
+                <w:tab w:val="left" w:pos="270"/>
+                <w:tab w:val="left" w:pos="915"/>
+              </w:tabs>
+            </w:pPr>
+            <w:r>
+              <w:t xml:space="preserve"> </w:t>
+            </w:r>
+            <w:r>
+              <w:t>-questionAnswerRepository : QuestionRepository</w:t>
+            </w:r>
+          </w:p>
+        </w:tc>
+      </w:tr>
+      <w:tr>
+        <w:trPr>
+          <w:trHeight w:val="805"/>
+          <w:jc w:val="center"/>
+        </w:trPr>
+        <w:tc>
+          <w:tcPr>
+            <w:tcW w:w="5756" w:type="dxa"/>
+          </w:tcPr>
+          <w:p>
+            <w:pPr>
+              <w:tabs>
+                <w:tab w:val="left" w:pos="270"/>
+                <w:tab w:val="left" w:pos="915"/>
+              </w:tabs>
+            </w:pPr>
+            <w:r>
+              <w:t>+DeleteQA(QuestionAnswer questionAnswer) : void</w:t>
+            </w:r>
+          </w:p>
+          <w:p>
+            <w:pPr>
+              <w:tabs>
+                <w:tab w:val="left" w:pos="270"/>
+                <w:tab w:val="left" w:pos="915"/>
+              </w:tabs>
+            </w:pPr>
+            <w:r>
+              <w:t>+answer(String answer) : void</w:t>
+            </w:r>
+          </w:p>
+          <w:p>
+            <w:pPr>
+              <w:tabs>
+                <w:tab w:val="left" w:pos="270"/>
+                <w:tab w:val="left" w:pos="915"/>
+              </w:tabs>
+            </w:pPr>
+            <w:r>
+              <w:t>+getQuestion() : List&lt;Entity.QuestionAnswer&gt;</w:t>
+            </w:r>
+          </w:p>
+          <w:p>
+            <w:pPr>
+              <w:tabs>
+                <w:tab w:val="left" w:pos="270"/>
+                <w:tab w:val="left" w:pos="915"/>
+              </w:tabs>
+            </w:pPr>
+            <w:r>
+              <w:t>+askQuestion(QuestionAnswer question) : void</w:t>
+            </w:r>
+          </w:p>
+          <w:p>
+            <w:pPr>
+              <w:tabs>
+                <w:tab w:val="left" w:pos="270"/>
+                <w:tab w:val="left" w:pos="915"/>
+              </w:tabs>
+            </w:pPr>
+          </w:p>
+        </w:tc>
+      </w:tr>
+    </w:tbl>
+    <w:p/>
+    <w:p>
+      <w:r>
+        <w:rPr>
+          <w:b/>
+          <w:bCs/>
+        </w:rPr>
+        <w:t>Property</w:t>
+      </w:r>
+      <w:r>
+        <w:rPr>
+          <w:b/>
+          <w:bCs/>
+        </w:rPr>
+        <w:t>:</w:t>
+      </w:r>
+      <w:bookmarkStart w:id="0" w:name="_GoBack"/>
+      <w:bookmarkEnd w:id="0"/>
+    </w:p>
+    <w:tbl>
+      <w:tblPr>
+        <w:tblStyle w:val="TableGrid"/>
+        <w:tblW w:w="0" w:type="auto"/>
+        <w:tblLook w:val="04A0" w:firstRow="1" w:lastRow="0" w:firstColumn="1" w:lastColumn="0" w:noHBand="0" w:noVBand="1"/>
+      </w:tblPr>
+      <w:tblGrid>
+        <w:gridCol w:w="1129"/>
+        <w:gridCol w:w="3119"/>
+        <w:gridCol w:w="2410"/>
+        <w:gridCol w:w="2358"/>
+      </w:tblGrid>
+      <w:tr>
+        <w:tc>
+          <w:tcPr>
+            <w:tcW w:w="1129" w:type="dxa"/>
+            <w:shd w:val="clear" w:color="auto" w:fill="A6A6A6" w:themeFill="background1" w:themeFillShade="A6"/>
+          </w:tcPr>
+          <w:p>
+            <w:pPr>
+              <w:jc w:val="center"/>
+              <w:rPr>
+                <w:b/>
+                <w:bCs/>
+              </w:rPr>
+            </w:pPr>
+            <w:r>
+              <w:rPr>
+                <w:b/>
+                <w:bCs/>
+              </w:rPr>
+              <w:t>ID</w:t>
+            </w:r>
+          </w:p>
+        </w:tc>
+        <w:tc>
+          <w:tcPr>
+            <w:tcW w:w="3119" w:type="dxa"/>
+            <w:shd w:val="clear" w:color="auto" w:fill="A6A6A6" w:themeFill="background1" w:themeFillShade="A6"/>
+          </w:tcPr>
+          <w:p>
+            <w:pPr>
+              <w:jc w:val="center"/>
+              <w:rPr>
+                <w:b/>
+                <w:bCs/>
+              </w:rPr>
+            </w:pPr>
+            <w:r>
+              <w:rPr>
+                <w:b/>
+                <w:bCs/>
+              </w:rPr>
+              <w:t>Name</w:t>
+            </w:r>
+          </w:p>
+        </w:tc>
+        <w:tc>
+          <w:tcPr>
+            <w:tcW w:w="2410" w:type="dxa"/>
+            <w:shd w:val="clear" w:color="auto" w:fill="A6A6A6" w:themeFill="background1" w:themeFillShade="A6"/>
+          </w:tcPr>
+          <w:p>
+            <w:pPr>
+              <w:jc w:val="center"/>
+              <w:rPr>
+                <w:b/>
+                <w:bCs/>
+              </w:rPr>
+            </w:pPr>
+            <w:r>
+              <w:rPr>
+                <w:b/>
+                <w:bCs/>
+              </w:rPr>
+              <w:t>Description</w:t>
+            </w:r>
+          </w:p>
+        </w:tc>
+        <w:tc>
+          <w:tcPr>
+            <w:tcW w:w="2358" w:type="dxa"/>
+            <w:shd w:val="clear" w:color="auto" w:fill="A6A6A6" w:themeFill="background1" w:themeFillShade="A6"/>
+          </w:tcPr>
+          <w:p>
+            <w:pPr>
+              <w:jc w:val="center"/>
+              <w:rPr>
+                <w:b/>
+                <w:bCs/>
+              </w:rPr>
+            </w:pPr>
+            <w:r>
+              <w:rPr>
+                <w:b/>
+                <w:bCs/>
+              </w:rPr>
+              <w:t>Remark</w:t>
+            </w:r>
+          </w:p>
+        </w:tc>
+      </w:tr>
+      <w:tr>
+        <w:tc>
+          <w:tcPr>
+            <w:tcW w:w="1129" w:type="dxa"/>
+          </w:tcPr>
+          <w:p>
+            <w:pPr>
+              <w:jc w:val="center"/>
+            </w:pPr>
+            <w:r>
+              <w:t>1</w:t>
+            </w:r>
+          </w:p>
+        </w:tc>
+        <w:tc>
+          <w:tcPr>
+            <w:tcW w:w="3119" w:type="dxa"/>
+          </w:tcPr>
+          <w:p>
+            <w:pPr>
+              <w:jc w:val="center"/>
+            </w:pPr>
+            <w:r>
+              <w:t>questionAnswerRepository</w:t>
+            </w:r>
+          </w:p>
+        </w:tc>
+        <w:tc>
+          <w:tcPr>
+            <w:tcW w:w="2410" w:type="dxa"/>
+          </w:tcPr>
+          <w:p>
+            <w:r>
+              <w:t>Used for controller to database.</w:t>
+            </w:r>
+          </w:p>
+        </w:tc>
+        <w:tc>
+          <w:tcPr>
+            <w:tcW w:w="2358" w:type="dxa"/>
+          </w:tcPr>
+          <w:p>
+            <w:pPr>
+              <w:jc w:val="center"/>
+            </w:pPr>
+            <w:r>
+              <w:t>QuestionRepository</w:t>
+            </w:r>
+          </w:p>
+        </w:tc>
+      </w:tr>
+    </w:tbl>
+    <w:p/>
+    <w:p>
+      <w:pPr>
+        <w:rPr>
+          <w:b/>
+          <w:bCs/>
+        </w:rPr>
+      </w:pPr>
+      <w:r>
+        <w:rPr>
+          <w:b/>
+          <w:bCs/>
+        </w:rPr>
+        <w:t>Method:</w:t>
+      </w:r>
+    </w:p>
+    <w:tbl>
+      <w:tblPr>
+        <w:tblStyle w:val="TableGrid"/>
+        <w:tblW w:w="0" w:type="auto"/>
+        <w:tblLook w:val="04A0" w:firstRow="1" w:lastRow="0" w:firstColumn="1" w:lastColumn="0" w:noHBand="0" w:noVBand="1"/>
+      </w:tblPr>
+      <w:tblGrid>
+        <w:gridCol w:w="1129"/>
+        <w:gridCol w:w="3119"/>
+        <w:gridCol w:w="2410"/>
+        <w:gridCol w:w="2358"/>
+      </w:tblGrid>
+      <w:tr>
+        <w:tc>
+          <w:tcPr>
+            <w:tcW w:w="1129" w:type="dxa"/>
+            <w:shd w:val="clear" w:color="auto" w:fill="A6A6A6" w:themeFill="background1" w:themeFillShade="A6"/>
+          </w:tcPr>
+          <w:p>
+            <w:pPr>
+              <w:jc w:val="center"/>
+              <w:rPr>
+                <w:b/>
+                <w:bCs/>
+              </w:rPr>
+            </w:pPr>
+            <w:r>
+              <w:rPr>
+                <w:b/>
+                <w:bCs/>
+              </w:rPr>
+              <w:t>ID</w:t>
+            </w:r>
+          </w:p>
+        </w:tc>
+        <w:tc>
+          <w:tcPr>
+            <w:tcW w:w="3119" w:type="dxa"/>
+            <w:shd w:val="clear" w:color="auto" w:fill="A6A6A6" w:themeFill="background1" w:themeFillShade="A6"/>
+          </w:tcPr>
+          <w:p>
+            <w:pPr>
+              <w:jc w:val="center"/>
+              <w:rPr>
+                <w:b/>
+                <w:bCs/>
+              </w:rPr>
+            </w:pPr>
+            <w:r>
+              <w:rPr>
+                <w:b/>
+                <w:bCs/>
+              </w:rPr>
+              <w:t>Name</w:t>
+            </w:r>
+          </w:p>
+        </w:tc>
+        <w:tc>
+          <w:tcPr>
+            <w:tcW w:w="2410" w:type="dxa"/>
+            <w:shd w:val="clear" w:color="auto" w:fill="A6A6A6" w:themeFill="background1" w:themeFillShade="A6"/>
+          </w:tcPr>
+          <w:p>
+            <w:pPr>
+              <w:jc w:val="center"/>
+              <w:rPr>
+                <w:b/>
+                <w:bCs/>
+              </w:rPr>
+            </w:pPr>
+            <w:r>
+              <w:rPr>
+                <w:b/>
+                <w:bCs/>
+              </w:rPr>
+              <w:t>Description</w:t>
+            </w:r>
+          </w:p>
+        </w:tc>
+        <w:tc>
+          <w:tcPr>
+            <w:tcW w:w="2358" w:type="dxa"/>
+            <w:shd w:val="clear" w:color="auto" w:fill="A6A6A6" w:themeFill="background1" w:themeFillShade="A6"/>
+          </w:tcPr>
+          <w:p>
+            <w:pPr>
+              <w:jc w:val="center"/>
+              <w:rPr>
+                <w:b/>
+                <w:bCs/>
+              </w:rPr>
+            </w:pPr>
+            <w:r>
+              <w:rPr>
+                <w:b/>
+                <w:bCs/>
+              </w:rPr>
+              <w:t>Remark</w:t>
+            </w:r>
+          </w:p>
+        </w:tc>
+      </w:tr>
+      <w:tr>
+        <w:tc>
+          <w:tcPr>
+            <w:tcW w:w="1129" w:type="dxa"/>
+          </w:tcPr>
+          <w:p>
+            <w:pPr>
+              <w:jc w:val="center"/>
+            </w:pPr>
+            <w:r>
+              <w:t>1</w:t>
+            </w:r>
+          </w:p>
+        </w:tc>
+        <w:tc>
+          <w:tcPr>
+            <w:tcW w:w="3119" w:type="dxa"/>
+          </w:tcPr>
+          <w:p>
+            <w:pPr>
+              <w:jc w:val="center"/>
+            </w:pPr>
+            <w:r>
+              <w:t>getQuestion()</w:t>
+            </w:r>
+          </w:p>
+        </w:tc>
+        <w:tc>
+          <w:tcPr>
+            <w:tcW w:w="2410" w:type="dxa"/>
+          </w:tcPr>
+          <w:p>
+            <w:r>
+              <w:t xml:space="preserve">Used for retrieve list of </w:t>
+            </w:r>
+            <w:r>
+              <w:t>question</w:t>
+            </w:r>
+            <w:r>
+              <w:t xml:space="preserve"> in the database</w:t>
+            </w:r>
+          </w:p>
+        </w:tc>
+        <w:tc>
+          <w:tcPr>
+            <w:tcW w:w="2358" w:type="dxa"/>
+          </w:tcPr>
+          <w:p>
+            <w:pPr>
+              <w:jc w:val="center"/>
+            </w:pPr>
+            <w:r>
+              <w:t>List&lt;Entity.Activity&gt;</w:t>
+            </w:r>
+          </w:p>
+        </w:tc>
+      </w:tr>
+      <w:tr>
+        <w:tc>
+          <w:tcPr>
+            <w:tcW w:w="1129" w:type="dxa"/>
+          </w:tcPr>
+          <w:p>
+            <w:pPr>
+              <w:jc w:val="center"/>
+            </w:pPr>
+            <w:r>
+              <w:t>2</w:t>
+            </w:r>
+          </w:p>
+        </w:tc>
+        <w:tc>
+          <w:tcPr>
+            <w:tcW w:w="3119" w:type="dxa"/>
+          </w:tcPr>
+          <w:p>
+            <w:pPr>
+              <w:jc w:val="center"/>
+            </w:pPr>
+            <w:r>
+              <w:t>DeleteQA(QuestionAnswer questionAnswer)</w:t>
+            </w:r>
+          </w:p>
+        </w:tc>
+        <w:tc>
+          <w:tcPr>
+            <w:tcW w:w="2410" w:type="dxa"/>
+          </w:tcPr>
+          <w:p>
+            <w:r>
+              <w:t xml:space="preserve">Used for delete </w:t>
+            </w:r>
+            <w:r>
+              <w:t>Question.</w:t>
+            </w:r>
+          </w:p>
+        </w:tc>
+        <w:tc>
+          <w:tcPr>
+            <w:tcW w:w="2358" w:type="dxa"/>
+          </w:tcPr>
+          <w:p>
+            <w:pPr>
+              <w:jc w:val="center"/>
+            </w:pPr>
+            <w:r>
+              <w:t>void</w:t>
+            </w:r>
+          </w:p>
+        </w:tc>
+      </w:tr>
+      <w:tr>
+        <w:tc>
+          <w:tcPr>
+            <w:tcW w:w="1129" w:type="dxa"/>
+          </w:tcPr>
+          <w:p>
+            <w:pPr>
+              <w:jc w:val="center"/>
+            </w:pPr>
+            <w:r>
+              <w:t>3</w:t>
+            </w:r>
+          </w:p>
+        </w:tc>
+        <w:tc>
+          <w:tcPr>
+            <w:tcW w:w="3119" w:type="dxa"/>
+          </w:tcPr>
+          <w:p>
+            <w:pPr>
+              <w:jc w:val="center"/>
+            </w:pPr>
+            <w:r>
+              <w:t>answer(String answer)</w:t>
+            </w:r>
+          </w:p>
+        </w:tc>
+        <w:tc>
+          <w:tcPr>
+            <w:tcW w:w="2410" w:type="dxa"/>
+          </w:tcPr>
+          <w:p>
+            <w:r>
+              <w:t xml:space="preserve">Used for adding </w:t>
+            </w:r>
+            <w:r>
+              <w:t>answer on selected question.</w:t>
+            </w:r>
+          </w:p>
+        </w:tc>
+        <w:tc>
+          <w:tcPr>
+            <w:tcW w:w="2358" w:type="dxa"/>
+          </w:tcPr>
+          <w:p>
+            <w:pPr>
+              <w:jc w:val="center"/>
+            </w:pPr>
+            <w:r>
+              <w:t>void</w:t>
+            </w:r>
+          </w:p>
+        </w:tc>
+      </w:tr>
+      <w:tr>
+        <w:tc>
+          <w:tcPr>
+            <w:tcW w:w="1129" w:type="dxa"/>
+          </w:tcPr>
+          <w:p>
+            <w:pPr>
+              <w:jc w:val="center"/>
+            </w:pPr>
+            <w:r>
+              <w:t>4</w:t>
+            </w:r>
+          </w:p>
+        </w:tc>
+        <w:tc>
+          <w:tcPr>
+            <w:tcW w:w="3119" w:type="dxa"/>
+          </w:tcPr>
+          <w:p>
+            <w:pPr>
+              <w:jc w:val="center"/>
+            </w:pPr>
+            <w:r>
+              <w:t>askQuestion(QuestionAnswer question)</w:t>
+            </w:r>
+          </w:p>
+        </w:tc>
+        <w:tc>
+          <w:tcPr>
+            <w:tcW w:w="2410" w:type="dxa"/>
+          </w:tcPr>
+          <w:p>
+            <w:r>
+              <w:t xml:space="preserve">Used for </w:t>
+            </w:r>
+            <w:r>
+              <w:t>adding new question into database</w:t>
+            </w:r>
+          </w:p>
+        </w:tc>
+        <w:tc>
+          <w:tcPr>
+            <w:tcW w:w="2358" w:type="dxa"/>
+          </w:tcPr>
+          <w:p>
+            <w:pPr>
+              <w:jc w:val="center"/>
+            </w:pPr>
+            <w:r>
+              <w:t>void</w:t>
+            </w:r>
+          </w:p>
+        </w:tc>
+      </w:tr>
+    </w:tbl>
     <w:p/>
     <w:p/>
     <w:sectPr>
@@ -431,6 +1819,56 @@
     </w:sectPr>
   </w:body>
 </w:document>
+</file>
+
+<file path=word/endnotes.xml><?xml version="1.0" encoding="utf-8"?>
+<w:endnotes xmlns:wpc="http://schemas.microsoft.com/office/word/2010/wordprocessingCanvas" xmlns:mc="http://schemas.openxmlformats.org/markup-compatibility/2006" xmlns:o="urn:schemas-microsoft-com:office:office" xmlns:r="http://schemas.openxmlformats.org/officeDocument/2006/relationships" xmlns:m="http://schemas.openxmlformats.org/officeDocument/2006/math" xmlns:v="urn:schemas-microsoft-com:vml" xmlns:wp14="http://schemas.microsoft.com/office/word/2010/wordprocessingDrawing" xmlns:wp="http://schemas.openxmlformats.org/drawingml/2006/wordprocessingDrawing" xmlns:w10="urn:schemas-microsoft-com:office:word" xmlns:w="http://schemas.openxmlformats.org/wordprocessingml/2006/main" xmlns:w14="http://schemas.microsoft.com/office/word/2010/wordml" xmlns:w15="http://schemas.microsoft.com/office/word/2012/wordml" xmlns:wpg="http://schemas.microsoft.com/office/word/2010/wordprocessingGroup" xmlns:wpi="http://schemas.microsoft.com/office/word/2010/wordprocessingInk" xmlns:wne="http://schemas.microsoft.com/office/word/2006/wordml" xmlns:wps="http://schemas.microsoft.com/office/word/2010/wordprocessingShape" mc:Ignorable="w14 w15 wp14">
+  <w:endnote w:type="separator" w:id="-1">
+    <w:p>
+      <w:pPr>
+        <w:spacing w:after="0" w:line="240" w:lineRule="auto"/>
+      </w:pPr>
+      <w:r>
+        <w:separator/>
+      </w:r>
+    </w:p>
+  </w:endnote>
+  <w:endnote w:type="continuationSeparator" w:id="0">
+    <w:p>
+      <w:pPr>
+        <w:spacing w:after="0" w:line="240" w:lineRule="auto"/>
+      </w:pPr>
+      <w:r>
+        <w:continuationSeparator/>
+      </w:r>
+    </w:p>
+  </w:endnote>
+</w:endnotes>
+</file>
+
+<file path=word/footnotes.xml><?xml version="1.0" encoding="utf-8"?>
+<w:footnotes xmlns:wpc="http://schemas.microsoft.com/office/word/2010/wordprocessingCanvas" xmlns:mc="http://schemas.openxmlformats.org/markup-compatibility/2006" xmlns:o="urn:schemas-microsoft-com:office:office" xmlns:r="http://schemas.openxmlformats.org/officeDocument/2006/relationships" xmlns:m="http://schemas.openxmlformats.org/officeDocument/2006/math" xmlns:v="urn:schemas-microsoft-com:vml" xmlns:wp14="http://schemas.microsoft.com/office/word/2010/wordprocessingDrawing" xmlns:wp="http://schemas.openxmlformats.org/drawingml/2006/wordprocessingDrawing" xmlns:w10="urn:schemas-microsoft-com:office:word" xmlns:w="http://schemas.openxmlformats.org/wordprocessingml/2006/main" xmlns:w14="http://schemas.microsoft.com/office/word/2010/wordml" xmlns:w15="http://schemas.microsoft.com/office/word/2012/wordml" xmlns:wpg="http://schemas.microsoft.com/office/word/2010/wordprocessingGroup" xmlns:wpi="http://schemas.microsoft.com/office/word/2010/wordprocessingInk" xmlns:wne="http://schemas.microsoft.com/office/word/2006/wordml" xmlns:wps="http://schemas.microsoft.com/office/word/2010/wordprocessingShape" mc:Ignorable="w14 w15 wp14">
+  <w:footnote w:type="separator" w:id="-1">
+    <w:p>
+      <w:pPr>
+        <w:spacing w:after="0" w:line="240" w:lineRule="auto"/>
+      </w:pPr>
+      <w:r>
+        <w:separator/>
+      </w:r>
+    </w:p>
+  </w:footnote>
+  <w:footnote w:type="continuationSeparator" w:id="0">
+    <w:p>
+      <w:pPr>
+        <w:spacing w:after="0" w:line="240" w:lineRule="auto"/>
+      </w:pPr>
+      <w:r>
+        <w:continuationSeparator/>
+      </w:r>
+    </w:p>
+  </w:footnote>
+</w:footnotes>
 </file>
 
 <file path=word/styles.xml><?xml version="1.0" encoding="utf-8"?>
@@ -823,17 +2261,17 @@
     <w:lsdException w:name="List Table 6 Colorful Accent 6" w:uiPriority="51"/>
     <w:lsdException w:name="List Table 7 Colorful Accent 6" w:uiPriority="52"/>
   </w:latentStyles>
-  <w:style w:type="paragraph" w:default="1" w:styleId="a">
+  <w:style w:type="paragraph" w:default="1" w:styleId="Normal">
     <w:name w:val="Normal"/>
     <w:qFormat/>
   </w:style>
-  <w:style w:type="character" w:default="1" w:styleId="a0">
+  <w:style w:type="character" w:default="1" w:styleId="DefaultParagraphFont">
     <w:name w:val="Default Paragraph Font"/>
     <w:uiPriority w:val="1"/>
     <w:semiHidden/>
     <w:unhideWhenUsed/>
   </w:style>
-  <w:style w:type="table" w:default="1" w:styleId="a1">
+  <w:style w:type="table" w:default="1" w:styleId="TableNormal">
     <w:name w:val="Normal Table"/>
     <w:uiPriority w:val="99"/>
     <w:semiHidden/>
@@ -848,15 +2286,15 @@
       </w:tblCellMar>
     </w:tblPr>
   </w:style>
-  <w:style w:type="numbering" w:default="1" w:styleId="a2">
+  <w:style w:type="numbering" w:default="1" w:styleId="NoList">
     <w:name w:val="No List"/>
     <w:uiPriority w:val="99"/>
     <w:semiHidden/>
     <w:unhideWhenUsed/>
   </w:style>
-  <w:style w:type="table" w:styleId="a3">
+  <w:style w:type="table" w:styleId="TableGrid">
     <w:name w:val="Table Grid"/>
-    <w:basedOn w:val="a1"/>
+    <w:basedOn w:val="TableNormal"/>
     <w:uiPriority w:val="39"/>
     <w:rsid w:val="00B67E8E"/>
     <w:pPr>
@@ -872,6 +2310,91 @@
         <w:insideV w:val="single" w:sz="4" w:space="0" w:color="auto"/>
       </w:tblBorders>
     </w:tblPr>
+  </w:style>
+  <w:style w:type="paragraph" w:styleId="EndnoteText">
+    <w:name w:val="endnote text"/>
+    <w:basedOn w:val="Normal"/>
+    <w:link w:val="EndnoteTextChar"/>
+    <w:uiPriority w:val="99"/>
+    <w:semiHidden/>
+    <w:unhideWhenUsed/>
+    <w:rsid w:val="006E2211"/>
+    <w:pPr>
+      <w:spacing w:after="0" w:line="240" w:lineRule="auto"/>
+    </w:pPr>
+    <w:rPr>
+      <w:sz w:val="20"/>
+      <w:szCs w:val="25"/>
+    </w:rPr>
+  </w:style>
+  <w:style w:type="character" w:customStyle="1" w:styleId="EndnoteTextChar">
+    <w:name w:val="Endnote Text Char"/>
+    <w:basedOn w:val="DefaultParagraphFont"/>
+    <w:link w:val="EndnoteText"/>
+    <w:uiPriority w:val="99"/>
+    <w:semiHidden/>
+    <w:rsid w:val="006E2211"/>
+    <w:rPr>
+      <w:sz w:val="20"/>
+      <w:szCs w:val="25"/>
+    </w:rPr>
+  </w:style>
+  <w:style w:type="character" w:styleId="EndnoteReference">
+    <w:name w:val="endnote reference"/>
+    <w:basedOn w:val="DefaultParagraphFont"/>
+    <w:uiPriority w:val="99"/>
+    <w:semiHidden/>
+    <w:unhideWhenUsed/>
+    <w:rsid w:val="006E2211"/>
+    <w:rPr>
+      <w:sz w:val="32"/>
+      <w:szCs w:val="32"/>
+      <w:vertAlign w:val="superscript"/>
+    </w:rPr>
+  </w:style>
+  <w:style w:type="paragraph" w:styleId="Header">
+    <w:name w:val="header"/>
+    <w:basedOn w:val="Normal"/>
+    <w:link w:val="HeaderChar"/>
+    <w:uiPriority w:val="99"/>
+    <w:unhideWhenUsed/>
+    <w:rsid w:val="00A2215A"/>
+    <w:pPr>
+      <w:tabs>
+        <w:tab w:val="center" w:pos="4513"/>
+        <w:tab w:val="right" w:pos="9026"/>
+      </w:tabs>
+      <w:spacing w:after="0" w:line="240" w:lineRule="auto"/>
+    </w:pPr>
+  </w:style>
+  <w:style w:type="character" w:customStyle="1" w:styleId="HeaderChar">
+    <w:name w:val="Header Char"/>
+    <w:basedOn w:val="DefaultParagraphFont"/>
+    <w:link w:val="Header"/>
+    <w:uiPriority w:val="99"/>
+    <w:rsid w:val="00A2215A"/>
+  </w:style>
+  <w:style w:type="paragraph" w:styleId="Footer">
+    <w:name w:val="footer"/>
+    <w:basedOn w:val="Normal"/>
+    <w:link w:val="FooterChar"/>
+    <w:uiPriority w:val="99"/>
+    <w:unhideWhenUsed/>
+    <w:rsid w:val="00A2215A"/>
+    <w:pPr>
+      <w:tabs>
+        <w:tab w:val="center" w:pos="4513"/>
+        <w:tab w:val="right" w:pos="9026"/>
+      </w:tabs>
+      <w:spacing w:after="0" w:line="240" w:lineRule="auto"/>
+    </w:pPr>
+  </w:style>
+  <w:style w:type="character" w:customStyle="1" w:styleId="FooterChar">
+    <w:name w:val="Footer Char"/>
+    <w:basedOn w:val="DefaultParagraphFont"/>
+    <w:link w:val="Footer"/>
+    <w:uiPriority w:val="99"/>
+    <w:rsid w:val="00A2215A"/>
   </w:style>
 </w:styles>
 </file>
@@ -1135,4 +2658,16 @@
     </a:ext>
   </a:extLst>
 </a:theme>
+</file>
+
+<file path=customXml/item1.xml><?xml version="1.0" encoding="utf-8"?>
+<b:Sources xmlns:b="http://schemas.openxmlformats.org/officeDocument/2006/bibliography" xmlns="http://schemas.openxmlformats.org/officeDocument/2006/bibliography" SelectedStyle="\APASixthEditionOfficeOnline.xsl" StyleName="APA" Version="6"/>
+</file>
+
+<file path=customXml/itemProps1.xml><?xml version="1.0" encoding="utf-8"?>
+<ds:datastoreItem xmlns:ds="http://schemas.openxmlformats.org/officeDocument/2006/customXml" ds:itemID="{F4BE611B-9E51-48CE-B0D5-B25F5CD9F195}">
+  <ds:schemaRefs>
+    <ds:schemaRef ds:uri="http://schemas.openxmlformats.org/officeDocument/2006/bibliography"/>
+  </ds:schemaRefs>
+</ds:datastoreItem>
 </file>
--- a/Class diagram description.docx
+++ b/Class diagram description.docx
@@ -1,6 +1,6 @@
 
 <file path=word/document.xml><?xml version="1.0" encoding="utf-8"?>
-<w:document xmlns:wpc="http://schemas.microsoft.com/office/word/2010/wordprocessingCanvas" xmlns:mc="http://schemas.openxmlformats.org/markup-compatibility/2006" xmlns:o="urn:schemas-microsoft-com:office:office" xmlns:r="http://schemas.openxmlformats.org/officeDocument/2006/relationships" xmlns:m="http://schemas.openxmlformats.org/officeDocument/2006/math" xmlns:v="urn:schemas-microsoft-com:vml" xmlns:wp14="http://schemas.microsoft.com/office/word/2010/wordprocessingDrawing" xmlns:wp="http://schemas.openxmlformats.org/drawingml/2006/wordprocessingDrawing" xmlns:w10="urn:schemas-microsoft-com:office:word" xmlns:w="http://schemas.openxmlformats.org/wordprocessingml/2006/main" xmlns:w14="http://schemas.microsoft.com/office/word/2010/wordml" xmlns:w15="http://schemas.microsoft.com/office/word/2012/wordml" xmlns:wpg="http://schemas.microsoft.com/office/word/2010/wordprocessingGroup" xmlns:wpi="http://schemas.microsoft.com/office/word/2010/wordprocessingInk" xmlns:wne="http://schemas.microsoft.com/office/word/2006/wordml" xmlns:wps="http://schemas.microsoft.com/office/word/2010/wordprocessingShape" mc:Ignorable="w14 w15 wp14">
+<w:document xmlns:wpc="http://schemas.microsoft.com/office/word/2010/wordprocessingCanvas" xmlns:mc="http://schemas.openxmlformats.org/markup-compatibility/2006" xmlns:o="urn:schemas-microsoft-com:office:office" xmlns:r="http://schemas.openxmlformats.org/officeDocument/2006/relationships" xmlns:m="http://schemas.openxmlformats.org/officeDocument/2006/math" xmlns:v="urn:schemas-microsoft-com:vml" xmlns:wp14="http://schemas.microsoft.com/office/word/2010/wordprocessingDrawing" xmlns:wp="http://schemas.openxmlformats.org/drawingml/2006/wordprocessingDrawing" xmlns:w10="urn:schemas-microsoft-com:office:word" xmlns:w="http://schemas.openxmlformats.org/wordprocessingml/2006/main" xmlns:w14="http://schemas.microsoft.com/office/word/2010/wordml" xmlns:wpg="http://schemas.microsoft.com/office/word/2010/wordprocessingGroup" xmlns:wpi="http://schemas.microsoft.com/office/word/2010/wordprocessingInk" xmlns:wne="http://schemas.microsoft.com/office/word/2006/wordml" xmlns:wps="http://schemas.microsoft.com/office/word/2010/wordprocessingShape" mc:Ignorable="w14 wp14">
   <w:body>
     <w:p>
       <w:pPr>
@@ -22,16 +22,24 @@
         <w:t>Class diagram description</w:t>
       </w:r>
     </w:p>
-    <w:p/>
+    <w:p>
+      <w:r>
+        <w:rPr>
+          <w:b/>
+          <w:bCs/>
+        </w:rPr>
+        <w:t>Controller class</w:t>
+      </w:r>
+    </w:p>
     <w:tbl>
       <w:tblPr>
-        <w:tblStyle w:val="TableGrid"/>
+        <w:tblStyle w:val="a3"/>
         <w:tblW w:w="0" w:type="auto"/>
         <w:jc w:val="center"/>
         <w:tblLook w:val="04A0" w:firstRow="1" w:lastRow="0" w:firstColumn="1" w:lastColumn="0" w:noHBand="0" w:noVBand="1"/>
       </w:tblPr>
       <w:tblGrid>
-        <w:gridCol w:w="3681"/>
+        <w:gridCol w:w="3118"/>
       </w:tblGrid>
       <w:tr>
         <w:trPr>
@@ -39,23 +47,25 @@
         </w:trPr>
         <w:tc>
           <w:tcPr>
-            <w:tcW w:w="3681" w:type="dxa"/>
-          </w:tcPr>
-          <w:p>
-            <w:pPr>
-              <w:jc w:val="center"/>
-              <w:rPr>
-                <w:b/>
-                <w:bCs/>
-              </w:rPr>
-            </w:pPr>
-            <w:r>
-              <w:rPr>
-                <w:b/>
-                <w:bCs/>
-              </w:rPr>
-              <w:t>UserDAOImpl</w:t>
-            </w:r>
+            <w:tcW w:w="3118" w:type="dxa"/>
+          </w:tcPr>
+          <w:p>
+            <w:pPr>
+              <w:jc w:val="center"/>
+              <w:rPr>
+                <w:b/>
+                <w:bCs/>
+              </w:rPr>
+            </w:pPr>
+            <w:proofErr w:type="spellStart"/>
+            <w:r>
+              <w:rPr>
+                <w:b/>
+                <w:bCs/>
+              </w:rPr>
+              <w:t>UserController</w:t>
+            </w:r>
+            <w:proofErr w:type="spellEnd"/>
           </w:p>
         </w:tc>
       </w:tr>
@@ -65,7 +75,7 @@
         </w:trPr>
         <w:tc>
           <w:tcPr>
-            <w:tcW w:w="3681" w:type="dxa"/>
+            <w:tcW w:w="3118" w:type="dxa"/>
           </w:tcPr>
           <w:p>
             <w:pPr>
@@ -75,43 +85,21 @@
               </w:tabs>
             </w:pPr>
             <w:r>
-              <w:t>-userRepository :</w:t>
-            </w:r>
-            <w:r>
-              <w:t xml:space="preserve"> UserRepository</w:t>
-            </w:r>
-          </w:p>
-        </w:tc>
-      </w:tr>
-      <w:tr>
-        <w:trPr>
-          <w:jc w:val="center"/>
-        </w:trPr>
-        <w:tc>
-          <w:tcPr>
-            <w:tcW w:w="3681" w:type="dxa"/>
-          </w:tcPr>
-          <w:p>
-            <w:pPr>
-              <w:tabs>
-                <w:tab w:val="left" w:pos="270"/>
-                <w:tab w:val="left" w:pos="915"/>
-              </w:tabs>
-            </w:pPr>
-            <w:r>
-              <w:t>+addUser(User user) : void</w:t>
-            </w:r>
-          </w:p>
-          <w:p>
-            <w:pPr>
-              <w:tabs>
-                <w:tab w:val="left" w:pos="270"/>
-                <w:tab w:val="left" w:pos="915"/>
-              </w:tabs>
-            </w:pPr>
-            <w:r>
-              <w:t>+editUser(long userid) : void</w:t>
-            </w:r>
+              <w:t>-</w:t>
+            </w:r>
+            <w:proofErr w:type="spellStart"/>
+            <w:r>
+              <w:t>userService</w:t>
+            </w:r>
+            <w:proofErr w:type="spellEnd"/>
+            <w:r>
+              <w:t xml:space="preserve"> : </w:t>
+            </w:r>
+            <w:proofErr w:type="spellStart"/>
+            <w:r>
+              <w:t>UserService</w:t>
+            </w:r>
+            <w:proofErr w:type="spellEnd"/>
           </w:p>
         </w:tc>
       </w:tr>
@@ -135,7 +123,7 @@
     </w:p>
     <w:tbl>
       <w:tblPr>
-        <w:tblStyle w:val="TableGrid"/>
+        <w:tblStyle w:val="a3"/>
         <w:tblW w:w="0" w:type="auto"/>
         <w:tblLook w:val="04A0" w:firstRow="1" w:lastRow="0" w:firstColumn="1" w:lastColumn="0" w:noHBand="0" w:noVBand="1"/>
       </w:tblPr>
@@ -257,9 +245,11 @@
             <w:pPr>
               <w:jc w:val="center"/>
             </w:pPr>
-            <w:r>
-              <w:t>userRepository</w:t>
-            </w:r>
+            <w:proofErr w:type="spellStart"/>
+            <w:r>
+              <w:t>userService</w:t>
+            </w:r>
+            <w:proofErr w:type="spellEnd"/>
           </w:p>
         </w:tc>
         <w:tc>
@@ -268,7 +258,15 @@
           </w:tcPr>
           <w:p>
             <w:r>
-              <w:t>Used for controller to database.</w:t>
+              <w:t xml:space="preserve">Object of </w:t>
+            </w:r>
+            <w:proofErr w:type="spellStart"/>
+            <w:r>
+              <w:t>UserService</w:t>
+            </w:r>
+            <w:proofErr w:type="spellEnd"/>
+            <w:r>
+              <w:t>, used for control feature about user.</w:t>
             </w:r>
           </w:p>
         </w:tc>
@@ -281,260 +279,35 @@
               <w:jc w:val="center"/>
             </w:pPr>
             <w:r>
-              <w:t>UserRepository</w:t>
-            </w:r>
+              <w:rPr>
+                <w:b/>
+                <w:bCs/>
+              </w:rPr>
+              <w:t>Type:</w:t>
+            </w:r>
+            <w:r>
+              <w:t xml:space="preserve"> </w:t>
+            </w:r>
+            <w:proofErr w:type="spellStart"/>
+            <w:r>
+              <w:t>UserService</w:t>
+            </w:r>
+            <w:proofErr w:type="spellEnd"/>
           </w:p>
         </w:tc>
       </w:tr>
     </w:tbl>
     <w:p/>
-    <w:p>
-      <w:pPr>
-        <w:rPr>
-          <w:b/>
-          <w:bCs/>
-        </w:rPr>
-      </w:pPr>
-      <w:r>
-        <w:rPr>
-          <w:b/>
-          <w:bCs/>
-        </w:rPr>
-        <w:t>Method:</w:t>
-      </w:r>
-    </w:p>
+    <w:p/>
     <w:tbl>
       <w:tblPr>
-        <w:tblStyle w:val="TableGrid"/>
-        <w:tblW w:w="0" w:type="auto"/>
-        <w:tblLook w:val="04A0" w:firstRow="1" w:lastRow="0" w:firstColumn="1" w:lastColumn="0" w:noHBand="0" w:noVBand="1"/>
-      </w:tblPr>
-      <w:tblGrid>
-        <w:gridCol w:w="1129"/>
-        <w:gridCol w:w="3119"/>
-        <w:gridCol w:w="2410"/>
-        <w:gridCol w:w="2358"/>
-      </w:tblGrid>
-      <w:tr>
-        <w:tc>
-          <w:tcPr>
-            <w:tcW w:w="1129" w:type="dxa"/>
-            <w:shd w:val="clear" w:color="auto" w:fill="A6A6A6" w:themeFill="background1" w:themeFillShade="A6"/>
-          </w:tcPr>
-          <w:p>
-            <w:pPr>
-              <w:jc w:val="center"/>
-              <w:rPr>
-                <w:b/>
-                <w:bCs/>
-              </w:rPr>
-            </w:pPr>
-            <w:r>
-              <w:rPr>
-                <w:b/>
-                <w:bCs/>
-              </w:rPr>
-              <w:t>ID</w:t>
-            </w:r>
-          </w:p>
-        </w:tc>
-        <w:tc>
-          <w:tcPr>
-            <w:tcW w:w="3119" w:type="dxa"/>
-            <w:shd w:val="clear" w:color="auto" w:fill="A6A6A6" w:themeFill="background1" w:themeFillShade="A6"/>
-          </w:tcPr>
-          <w:p>
-            <w:pPr>
-              <w:jc w:val="center"/>
-              <w:rPr>
-                <w:b/>
-                <w:bCs/>
-              </w:rPr>
-            </w:pPr>
-            <w:r>
-              <w:rPr>
-                <w:b/>
-                <w:bCs/>
-              </w:rPr>
-              <w:t>Name</w:t>
-            </w:r>
-          </w:p>
-        </w:tc>
-        <w:tc>
-          <w:tcPr>
-            <w:tcW w:w="2410" w:type="dxa"/>
-            <w:shd w:val="clear" w:color="auto" w:fill="A6A6A6" w:themeFill="background1" w:themeFillShade="A6"/>
-          </w:tcPr>
-          <w:p>
-            <w:pPr>
-              <w:jc w:val="center"/>
-              <w:rPr>
-                <w:b/>
-                <w:bCs/>
-              </w:rPr>
-            </w:pPr>
-            <w:r>
-              <w:rPr>
-                <w:b/>
-                <w:bCs/>
-              </w:rPr>
-              <w:t>Description</w:t>
-            </w:r>
-          </w:p>
-        </w:tc>
-        <w:tc>
-          <w:tcPr>
-            <w:tcW w:w="2358" w:type="dxa"/>
-            <w:shd w:val="clear" w:color="auto" w:fill="A6A6A6" w:themeFill="background1" w:themeFillShade="A6"/>
-          </w:tcPr>
-          <w:p>
-            <w:pPr>
-              <w:jc w:val="center"/>
-              <w:rPr>
-                <w:b/>
-                <w:bCs/>
-              </w:rPr>
-            </w:pPr>
-            <w:r>
-              <w:rPr>
-                <w:b/>
-                <w:bCs/>
-              </w:rPr>
-              <w:t>Remark</w:t>
-            </w:r>
-          </w:p>
-        </w:tc>
-      </w:tr>
-      <w:tr>
-        <w:tc>
-          <w:tcPr>
-            <w:tcW w:w="1129" w:type="dxa"/>
-          </w:tcPr>
-          <w:p>
-            <w:pPr>
-              <w:jc w:val="center"/>
-            </w:pPr>
-            <w:r>
-              <w:t>1</w:t>
-            </w:r>
-          </w:p>
-        </w:tc>
-        <w:tc>
-          <w:tcPr>
-            <w:tcW w:w="3119" w:type="dxa"/>
-          </w:tcPr>
-          <w:p>
-            <w:pPr>
-              <w:jc w:val="center"/>
-            </w:pPr>
-            <w:r>
-              <w:t>addUser</w:t>
-            </w:r>
-          </w:p>
-        </w:tc>
-        <w:tc>
-          <w:tcPr>
-            <w:tcW w:w="2410" w:type="dxa"/>
-          </w:tcPr>
-          <w:p>
-            <w:r>
-              <w:t>Used for registeration</w:t>
-            </w:r>
-          </w:p>
-        </w:tc>
-        <w:tc>
-          <w:tcPr>
-            <w:tcW w:w="2358" w:type="dxa"/>
-          </w:tcPr>
-          <w:p>
-            <w:pPr>
-              <w:jc w:val="center"/>
-            </w:pPr>
-            <w:r>
-              <w:t>void</w:t>
-            </w:r>
-          </w:p>
-        </w:tc>
-      </w:tr>
-      <w:tr>
-        <w:tc>
-          <w:tcPr>
-            <w:tcW w:w="1129" w:type="dxa"/>
-          </w:tcPr>
-          <w:p>
-            <w:pPr>
-              <w:jc w:val="center"/>
-            </w:pPr>
-            <w:r>
-              <w:t>2</w:t>
-            </w:r>
-          </w:p>
-        </w:tc>
-        <w:tc>
-          <w:tcPr>
-            <w:tcW w:w="3119" w:type="dxa"/>
-          </w:tcPr>
-          <w:p>
-            <w:pPr>
-              <w:jc w:val="center"/>
-            </w:pPr>
-            <w:r>
-              <w:t>editUser</w:t>
-            </w:r>
-          </w:p>
-        </w:tc>
-        <w:tc>
-          <w:tcPr>
-            <w:tcW w:w="2410" w:type="dxa"/>
-          </w:tcPr>
-          <w:p>
-            <w:r>
-              <w:t>Used for change information about User</w:t>
-            </w:r>
-          </w:p>
-        </w:tc>
-        <w:tc>
-          <w:tcPr>
-            <w:tcW w:w="2358" w:type="dxa"/>
-          </w:tcPr>
-          <w:p>
-            <w:pPr>
-              <w:jc w:val="center"/>
-            </w:pPr>
-            <w:r>
-              <w:t>void</w:t>
-            </w:r>
-          </w:p>
-        </w:tc>
-      </w:tr>
-    </w:tbl>
-    <w:p/>
-    <w:p/>
-    <w:p/>
-    <w:p/>
-    <w:p/>
-    <w:p/>
-    <w:p/>
-    <w:p/>
-    <w:p/>
-    <w:p/>
-    <w:p/>
-    <w:p/>
-    <w:p/>
-    <w:p/>
-    <w:p/>
-    <w:p/>
-    <w:p/>
-    <w:p/>
-    <w:tbl>
-      <w:tblPr>
-        <w:tblStyle w:val="TableGrid"/>
+        <w:tblStyle w:val="a3"/>
         <w:tblW w:w="0" w:type="auto"/>
         <w:jc w:val="center"/>
         <w:tblLook w:val="04A0" w:firstRow="1" w:lastRow="0" w:firstColumn="1" w:lastColumn="0" w:noHBand="0" w:noVBand="1"/>
       </w:tblPr>
       <w:tblGrid>
-        <w:gridCol w:w="3681"/>
+        <w:gridCol w:w="3118"/>
       </w:tblGrid>
       <w:tr>
         <w:trPr>
@@ -542,31 +315,25 @@
         </w:trPr>
         <w:tc>
           <w:tcPr>
-            <w:tcW w:w="3681" w:type="dxa"/>
-          </w:tcPr>
-          <w:p>
-            <w:pPr>
-              <w:jc w:val="center"/>
-              <w:rPr>
-                <w:b/>
-                <w:bCs/>
-              </w:rPr>
-            </w:pPr>
-            <w:r>
-              <w:rPr>
-                <w:b/>
-                <w:bCs/>
-              </w:rPr>
-              <w:lastRenderedPageBreak/>
-              <w:t>Activity</w:t>
-            </w:r>
-            <w:r>
-              <w:rPr>
-                <w:b/>
-                <w:bCs/>
-              </w:rPr>
-              <w:t>DAOImpl</w:t>
-            </w:r>
+            <w:tcW w:w="3118" w:type="dxa"/>
+          </w:tcPr>
+          <w:p>
+            <w:pPr>
+              <w:jc w:val="center"/>
+              <w:rPr>
+                <w:b/>
+                <w:bCs/>
+              </w:rPr>
+            </w:pPr>
+            <w:proofErr w:type="spellStart"/>
+            <w:r>
+              <w:rPr>
+                <w:b/>
+                <w:bCs/>
+              </w:rPr>
+              <w:t>ActivityController</w:t>
+            </w:r>
+            <w:proofErr w:type="spellEnd"/>
           </w:p>
         </w:tc>
       </w:tr>
@@ -576,7 +343,7 @@
         </w:trPr>
         <w:tc>
           <w:tcPr>
-            <w:tcW w:w="3681" w:type="dxa"/>
+            <w:tcW w:w="3118" w:type="dxa"/>
           </w:tcPr>
           <w:p>
             <w:pPr>
@@ -588,64 +355,19 @@
             <w:r>
               <w:t>-</w:t>
             </w:r>
-            <w:r>
-              <w:t>activity</w:t>
-            </w:r>
-            <w:r>
-              <w:t>Repository :</w:t>
-            </w:r>
-            <w:r>
-              <w:t xml:space="preserve"> </w:t>
-            </w:r>
-            <w:r>
-              <w:t>Activity</w:t>
-            </w:r>
-            <w:r>
-              <w:t>Repository</w:t>
-            </w:r>
-          </w:p>
-        </w:tc>
-      </w:tr>
-      <w:tr>
-        <w:trPr>
-          <w:jc w:val="center"/>
-        </w:trPr>
-        <w:tc>
-          <w:tcPr>
-            <w:tcW w:w="3681" w:type="dxa"/>
-          </w:tcPr>
-          <w:p>
-            <w:pPr>
-              <w:tabs>
-                <w:tab w:val="left" w:pos="270"/>
-                <w:tab w:val="left" w:pos="915"/>
-              </w:tabs>
-            </w:pPr>
-            <w:r>
-              <w:t>+getactivity() : List&lt;Entity.Activity&gt; +editActivity(Activity activity) : void</w:t>
-            </w:r>
-          </w:p>
-          <w:p>
-            <w:pPr>
-              <w:tabs>
-                <w:tab w:val="left" w:pos="270"/>
-                <w:tab w:val="left" w:pos="915"/>
-              </w:tabs>
-            </w:pPr>
-            <w:r>
-              <w:t>+postActivity(Activity activity) : void</w:t>
-            </w:r>
-          </w:p>
-          <w:p>
-            <w:pPr>
-              <w:tabs>
-                <w:tab w:val="left" w:pos="270"/>
-                <w:tab w:val="left" w:pos="915"/>
-              </w:tabs>
-            </w:pPr>
-            <w:r>
-              <w:t>+deleteActivity(Activity activity) : void</w:t>
-            </w:r>
+            <w:proofErr w:type="spellStart"/>
+            <w:r>
+              <w:t>activityService</w:t>
+            </w:r>
+            <w:proofErr w:type="spellEnd"/>
+            <w:r>
+              <w:t xml:space="preserve"> : </w:t>
+            </w:r>
+            <w:proofErr w:type="spellStart"/>
+            <w:r>
+              <w:t>ActivityService</w:t>
+            </w:r>
+            <w:proofErr w:type="spellEnd"/>
           </w:p>
         </w:tc>
       </w:tr>
@@ -669,7 +391,7 @@
     </w:p>
     <w:tbl>
       <w:tblPr>
-        <w:tblStyle w:val="TableGrid"/>
+        <w:tblStyle w:val="a3"/>
         <w:tblW w:w="0" w:type="auto"/>
         <w:tblLook w:val="04A0" w:firstRow="1" w:lastRow="0" w:firstColumn="1" w:lastColumn="0" w:noHBand="0" w:noVBand="1"/>
       </w:tblPr>
@@ -791,12 +513,11 @@
             <w:pPr>
               <w:jc w:val="center"/>
             </w:pPr>
-            <w:r>
-              <w:t>activity</w:t>
-            </w:r>
-            <w:r>
-              <w:t>Repository</w:t>
-            </w:r>
+            <w:proofErr w:type="spellStart"/>
+            <w:r>
+              <w:t>activityService</w:t>
+            </w:r>
+            <w:proofErr w:type="spellEnd"/>
           </w:p>
         </w:tc>
         <w:tc>
@@ -805,6 +526,2854 @@
           </w:tcPr>
           <w:p>
             <w:r>
+              <w:t xml:space="preserve">Object of </w:t>
+            </w:r>
+            <w:proofErr w:type="spellStart"/>
+            <w:r>
+              <w:t>ActivityService</w:t>
+            </w:r>
+            <w:proofErr w:type="spellEnd"/>
+            <w:r>
+              <w:t>, used for control feature about activity.</w:t>
+            </w:r>
+          </w:p>
+        </w:tc>
+        <w:tc>
+          <w:tcPr>
+            <w:tcW w:w="2358" w:type="dxa"/>
+          </w:tcPr>
+          <w:p>
+            <w:pPr>
+              <w:jc w:val="center"/>
+            </w:pPr>
+            <w:r>
+              <w:rPr>
+                <w:b/>
+                <w:bCs/>
+              </w:rPr>
+              <w:t>Type:</w:t>
+            </w:r>
+            <w:r>
+              <w:t xml:space="preserve"> </w:t>
+            </w:r>
+            <w:proofErr w:type="spellStart"/>
+            <w:r>
+              <w:t>ActivityService</w:t>
+            </w:r>
+            <w:proofErr w:type="spellEnd"/>
+          </w:p>
+        </w:tc>
+      </w:tr>
+    </w:tbl>
+    <w:p/>
+    <w:p/>
+    <w:tbl>
+      <w:tblPr>
+        <w:tblStyle w:val="a3"/>
+        <w:tblW w:w="0" w:type="auto"/>
+        <w:jc w:val="center"/>
+        <w:tblLook w:val="04A0" w:firstRow="1" w:lastRow="0" w:firstColumn="1" w:lastColumn="0" w:noHBand="0" w:noVBand="1"/>
+      </w:tblPr>
+      <w:tblGrid>
+        <w:gridCol w:w="3425"/>
+      </w:tblGrid>
+      <w:tr>
+        <w:trPr>
+          <w:jc w:val="center"/>
+        </w:trPr>
+        <w:tc>
+          <w:tcPr>
+            <w:tcW w:w="3425" w:type="dxa"/>
+          </w:tcPr>
+          <w:p>
+            <w:pPr>
+              <w:jc w:val="center"/>
+              <w:rPr>
+                <w:b/>
+                <w:bCs/>
+              </w:rPr>
+            </w:pPr>
+            <w:proofErr w:type="spellStart"/>
+            <w:r>
+              <w:rPr>
+                <w:b/>
+                <w:bCs/>
+              </w:rPr>
+              <w:t>QuestionController</w:t>
+            </w:r>
+            <w:proofErr w:type="spellEnd"/>
+          </w:p>
+        </w:tc>
+      </w:tr>
+      <w:tr>
+        <w:trPr>
+          <w:jc w:val="center"/>
+        </w:trPr>
+        <w:tc>
+          <w:tcPr>
+            <w:tcW w:w="3425" w:type="dxa"/>
+          </w:tcPr>
+          <w:p>
+            <w:pPr>
+              <w:tabs>
+                <w:tab w:val="left" w:pos="270"/>
+                <w:tab w:val="left" w:pos="915"/>
+              </w:tabs>
+            </w:pPr>
+            <w:r>
+              <w:t>-</w:t>
+            </w:r>
+            <w:proofErr w:type="spellStart"/>
+            <w:r>
+              <w:t>questionService</w:t>
+            </w:r>
+            <w:proofErr w:type="spellEnd"/>
+            <w:r>
+              <w:t xml:space="preserve"> : </w:t>
+            </w:r>
+            <w:proofErr w:type="spellStart"/>
+            <w:r>
+              <w:t>QuestionService</w:t>
+            </w:r>
+            <w:proofErr w:type="spellEnd"/>
+          </w:p>
+        </w:tc>
+      </w:tr>
+    </w:tbl>
+    <w:p/>
+    <w:p>
+      <w:r>
+        <w:rPr>
+          <w:b/>
+          <w:bCs/>
+        </w:rPr>
+        <w:t>Property</w:t>
+      </w:r>
+      <w:r>
+        <w:rPr>
+          <w:b/>
+          <w:bCs/>
+        </w:rPr>
+        <w:t>:</w:t>
+      </w:r>
+    </w:p>
+    <w:tbl>
+      <w:tblPr>
+        <w:tblStyle w:val="a3"/>
+        <w:tblW w:w="0" w:type="auto"/>
+        <w:tblLook w:val="04A0" w:firstRow="1" w:lastRow="0" w:firstColumn="1" w:lastColumn="0" w:noHBand="0" w:noVBand="1"/>
+      </w:tblPr>
+      <w:tblGrid>
+        <w:gridCol w:w="1129"/>
+        <w:gridCol w:w="3119"/>
+        <w:gridCol w:w="2410"/>
+        <w:gridCol w:w="2358"/>
+      </w:tblGrid>
+      <w:tr>
+        <w:tc>
+          <w:tcPr>
+            <w:tcW w:w="1129" w:type="dxa"/>
+            <w:shd w:val="clear" w:color="auto" w:fill="A6A6A6" w:themeFill="background1" w:themeFillShade="A6"/>
+          </w:tcPr>
+          <w:p>
+            <w:pPr>
+              <w:jc w:val="center"/>
+              <w:rPr>
+                <w:b/>
+                <w:bCs/>
+              </w:rPr>
+            </w:pPr>
+            <w:r>
+              <w:rPr>
+                <w:b/>
+                <w:bCs/>
+              </w:rPr>
+              <w:t>ID</w:t>
+            </w:r>
+          </w:p>
+        </w:tc>
+        <w:tc>
+          <w:tcPr>
+            <w:tcW w:w="3119" w:type="dxa"/>
+            <w:shd w:val="clear" w:color="auto" w:fill="A6A6A6" w:themeFill="background1" w:themeFillShade="A6"/>
+          </w:tcPr>
+          <w:p>
+            <w:pPr>
+              <w:jc w:val="center"/>
+              <w:rPr>
+                <w:b/>
+                <w:bCs/>
+              </w:rPr>
+            </w:pPr>
+            <w:r>
+              <w:rPr>
+                <w:b/>
+                <w:bCs/>
+              </w:rPr>
+              <w:t>Name</w:t>
+            </w:r>
+          </w:p>
+        </w:tc>
+        <w:tc>
+          <w:tcPr>
+            <w:tcW w:w="2410" w:type="dxa"/>
+            <w:shd w:val="clear" w:color="auto" w:fill="A6A6A6" w:themeFill="background1" w:themeFillShade="A6"/>
+          </w:tcPr>
+          <w:p>
+            <w:pPr>
+              <w:jc w:val="center"/>
+              <w:rPr>
+                <w:b/>
+                <w:bCs/>
+              </w:rPr>
+            </w:pPr>
+            <w:r>
+              <w:rPr>
+                <w:b/>
+                <w:bCs/>
+              </w:rPr>
+              <w:t>Description</w:t>
+            </w:r>
+          </w:p>
+        </w:tc>
+        <w:tc>
+          <w:tcPr>
+            <w:tcW w:w="2358" w:type="dxa"/>
+            <w:shd w:val="clear" w:color="auto" w:fill="A6A6A6" w:themeFill="background1" w:themeFillShade="A6"/>
+          </w:tcPr>
+          <w:p>
+            <w:pPr>
+              <w:jc w:val="center"/>
+              <w:rPr>
+                <w:b/>
+                <w:bCs/>
+              </w:rPr>
+            </w:pPr>
+            <w:r>
+              <w:rPr>
+                <w:b/>
+                <w:bCs/>
+              </w:rPr>
+              <w:t>Remark</w:t>
+            </w:r>
+          </w:p>
+        </w:tc>
+      </w:tr>
+      <w:tr>
+        <w:tc>
+          <w:tcPr>
+            <w:tcW w:w="1129" w:type="dxa"/>
+          </w:tcPr>
+          <w:p>
+            <w:pPr>
+              <w:jc w:val="center"/>
+            </w:pPr>
+            <w:r>
+              <w:t>1</w:t>
+            </w:r>
+          </w:p>
+        </w:tc>
+        <w:tc>
+          <w:tcPr>
+            <w:tcW w:w="3119" w:type="dxa"/>
+          </w:tcPr>
+          <w:p>
+            <w:pPr>
+              <w:jc w:val="center"/>
+            </w:pPr>
+            <w:proofErr w:type="spellStart"/>
+            <w:r>
+              <w:t>questionService</w:t>
+            </w:r>
+            <w:proofErr w:type="spellEnd"/>
+          </w:p>
+        </w:tc>
+        <w:tc>
+          <w:tcPr>
+            <w:tcW w:w="2410" w:type="dxa"/>
+          </w:tcPr>
+          <w:p>
+            <w:r>
+              <w:t xml:space="preserve">Object of </w:t>
+            </w:r>
+            <w:proofErr w:type="spellStart"/>
+            <w:r>
+              <w:t>QuestionService</w:t>
+            </w:r>
+            <w:proofErr w:type="spellEnd"/>
+            <w:r>
+              <w:t>, used for control feature about question and answer.</w:t>
+            </w:r>
+          </w:p>
+        </w:tc>
+        <w:tc>
+          <w:tcPr>
+            <w:tcW w:w="2358" w:type="dxa"/>
+          </w:tcPr>
+          <w:p>
+            <w:pPr>
+              <w:jc w:val="center"/>
+            </w:pPr>
+            <w:r>
+              <w:rPr>
+                <w:b/>
+                <w:bCs/>
+              </w:rPr>
+              <w:t>Type:</w:t>
+            </w:r>
+            <w:r>
+              <w:t xml:space="preserve"> </w:t>
+            </w:r>
+            <w:proofErr w:type="spellStart"/>
+            <w:r>
+              <w:t>QuestionService</w:t>
+            </w:r>
+            <w:proofErr w:type="spellEnd"/>
+          </w:p>
+        </w:tc>
+      </w:tr>
+    </w:tbl>
+    <w:p/>
+    <w:p/>
+    <w:p/>
+    <w:p/>
+    <w:p/>
+    <w:p/>
+    <w:p/>
+    <w:p>
+      <w:r>
+        <w:rPr>
+          <w:b/>
+          <w:bCs/>
+        </w:rPr>
+        <w:t>Service class</w:t>
+      </w:r>
+    </w:p>
+    <w:tbl>
+      <w:tblPr>
+        <w:tblStyle w:val="a3"/>
+        <w:tblW w:w="0" w:type="auto"/>
+        <w:jc w:val="center"/>
+        <w:tblLook w:val="04A0" w:firstRow="1" w:lastRow="0" w:firstColumn="1" w:lastColumn="0" w:noHBand="0" w:noVBand="1"/>
+      </w:tblPr>
+      <w:tblGrid>
+        <w:gridCol w:w="3792"/>
+      </w:tblGrid>
+      <w:tr>
+        <w:trPr>
+          <w:jc w:val="center"/>
+        </w:trPr>
+        <w:tc>
+          <w:tcPr>
+            <w:tcW w:w="3792" w:type="dxa"/>
+          </w:tcPr>
+          <w:p>
+            <w:pPr>
+              <w:jc w:val="center"/>
+              <w:rPr>
+                <w:b/>
+                <w:bCs/>
+              </w:rPr>
+            </w:pPr>
+            <w:proofErr w:type="spellStart"/>
+            <w:r>
+              <w:rPr>
+                <w:b/>
+                <w:bCs/>
+              </w:rPr>
+              <w:t>UserServiceImpl</w:t>
+            </w:r>
+            <w:proofErr w:type="spellEnd"/>
+          </w:p>
+        </w:tc>
+      </w:tr>
+      <w:tr>
+        <w:trPr>
+          <w:jc w:val="center"/>
+        </w:trPr>
+        <w:tc>
+          <w:tcPr>
+            <w:tcW w:w="3792" w:type="dxa"/>
+          </w:tcPr>
+          <w:p>
+            <w:r>
+              <w:rPr>
+                <w:b/>
+                <w:bCs/>
+              </w:rPr>
+              <w:t>-</w:t>
+            </w:r>
+            <w:proofErr w:type="spellStart"/>
+            <w:r>
+              <w:t>userDAO</w:t>
+            </w:r>
+            <w:proofErr w:type="spellEnd"/>
+            <w:r>
+              <w:t xml:space="preserve"> : </w:t>
+            </w:r>
+            <w:proofErr w:type="spellStart"/>
+            <w:r>
+              <w:t>UserDAO</w:t>
+            </w:r>
+            <w:proofErr w:type="spellEnd"/>
+          </w:p>
+        </w:tc>
+      </w:tr>
+      <w:tr>
+        <w:trPr>
+          <w:jc w:val="center"/>
+        </w:trPr>
+        <w:tc>
+          <w:tcPr>
+            <w:tcW w:w="3792" w:type="dxa"/>
+          </w:tcPr>
+          <w:p>
+            <w:pPr>
+              <w:tabs>
+                <w:tab w:val="left" w:pos="270"/>
+                <w:tab w:val="left" w:pos="915"/>
+              </w:tabs>
+            </w:pPr>
+            <w:r>
+              <w:t>+</w:t>
+            </w:r>
+            <w:proofErr w:type="spellStart"/>
+            <w:r>
+              <w:t>addUser</w:t>
+            </w:r>
+            <w:proofErr w:type="spellEnd"/>
+            <w:r>
+              <w:t>(User user): void</w:t>
+            </w:r>
+          </w:p>
+        </w:tc>
+      </w:tr>
+    </w:tbl>
+    <w:p/>
+    <w:p>
+      <w:r>
+        <w:rPr>
+          <w:b/>
+          <w:bCs/>
+        </w:rPr>
+        <w:t>Property</w:t>
+      </w:r>
+      <w:r>
+        <w:rPr>
+          <w:b/>
+          <w:bCs/>
+        </w:rPr>
+        <w:t>:</w:t>
+      </w:r>
+    </w:p>
+    <w:tbl>
+      <w:tblPr>
+        <w:tblStyle w:val="a3"/>
+        <w:tblW w:w="0" w:type="auto"/>
+        <w:tblLook w:val="04A0" w:firstRow="1" w:lastRow="0" w:firstColumn="1" w:lastColumn="0" w:noHBand="0" w:noVBand="1"/>
+      </w:tblPr>
+      <w:tblGrid>
+        <w:gridCol w:w="1129"/>
+        <w:gridCol w:w="3119"/>
+        <w:gridCol w:w="2410"/>
+        <w:gridCol w:w="2358"/>
+      </w:tblGrid>
+      <w:tr>
+        <w:tc>
+          <w:tcPr>
+            <w:tcW w:w="1129" w:type="dxa"/>
+            <w:shd w:val="clear" w:color="auto" w:fill="A6A6A6" w:themeFill="background1" w:themeFillShade="A6"/>
+          </w:tcPr>
+          <w:p>
+            <w:pPr>
+              <w:jc w:val="center"/>
+              <w:rPr>
+                <w:b/>
+                <w:bCs/>
+              </w:rPr>
+            </w:pPr>
+            <w:r>
+              <w:rPr>
+                <w:b/>
+                <w:bCs/>
+              </w:rPr>
+              <w:t>ID</w:t>
+            </w:r>
+          </w:p>
+        </w:tc>
+        <w:tc>
+          <w:tcPr>
+            <w:tcW w:w="3119" w:type="dxa"/>
+            <w:shd w:val="clear" w:color="auto" w:fill="A6A6A6" w:themeFill="background1" w:themeFillShade="A6"/>
+          </w:tcPr>
+          <w:p>
+            <w:pPr>
+              <w:jc w:val="center"/>
+              <w:rPr>
+                <w:b/>
+                <w:bCs/>
+              </w:rPr>
+            </w:pPr>
+            <w:r>
+              <w:rPr>
+                <w:b/>
+                <w:bCs/>
+              </w:rPr>
+              <w:t>Name</w:t>
+            </w:r>
+          </w:p>
+        </w:tc>
+        <w:tc>
+          <w:tcPr>
+            <w:tcW w:w="2410" w:type="dxa"/>
+            <w:shd w:val="clear" w:color="auto" w:fill="A6A6A6" w:themeFill="background1" w:themeFillShade="A6"/>
+          </w:tcPr>
+          <w:p>
+            <w:pPr>
+              <w:jc w:val="center"/>
+              <w:rPr>
+                <w:b/>
+                <w:bCs/>
+              </w:rPr>
+            </w:pPr>
+            <w:r>
+              <w:rPr>
+                <w:b/>
+                <w:bCs/>
+              </w:rPr>
+              <w:t>Description</w:t>
+            </w:r>
+          </w:p>
+        </w:tc>
+        <w:tc>
+          <w:tcPr>
+            <w:tcW w:w="2358" w:type="dxa"/>
+            <w:shd w:val="clear" w:color="auto" w:fill="A6A6A6" w:themeFill="background1" w:themeFillShade="A6"/>
+          </w:tcPr>
+          <w:p>
+            <w:pPr>
+              <w:jc w:val="center"/>
+              <w:rPr>
+                <w:b/>
+                <w:bCs/>
+              </w:rPr>
+            </w:pPr>
+            <w:r>
+              <w:rPr>
+                <w:b/>
+                <w:bCs/>
+              </w:rPr>
+              <w:t>Remark</w:t>
+            </w:r>
+          </w:p>
+        </w:tc>
+      </w:tr>
+      <w:tr>
+        <w:tc>
+          <w:tcPr>
+            <w:tcW w:w="1129" w:type="dxa"/>
+          </w:tcPr>
+          <w:p>
+            <w:pPr>
+              <w:jc w:val="center"/>
+            </w:pPr>
+            <w:r>
+              <w:t>1</w:t>
+            </w:r>
+          </w:p>
+        </w:tc>
+        <w:tc>
+          <w:tcPr>
+            <w:tcW w:w="3119" w:type="dxa"/>
+          </w:tcPr>
+          <w:p>
+            <w:pPr>
+              <w:jc w:val="center"/>
+            </w:pPr>
+            <w:proofErr w:type="spellStart"/>
+            <w:r>
+              <w:t>userDAO</w:t>
+            </w:r>
+            <w:proofErr w:type="spellEnd"/>
+          </w:p>
+        </w:tc>
+        <w:tc>
+          <w:tcPr>
+            <w:tcW w:w="2410" w:type="dxa"/>
+          </w:tcPr>
+          <w:p>
+            <w:r>
+              <w:t xml:space="preserve">Object of </w:t>
+            </w:r>
+            <w:proofErr w:type="spellStart"/>
+            <w:r>
+              <w:t>UserDAO</w:t>
+            </w:r>
+            <w:proofErr w:type="spellEnd"/>
+            <w:r>
+              <w:t>, used for call feature about user.</w:t>
+            </w:r>
+          </w:p>
+        </w:tc>
+        <w:tc>
+          <w:tcPr>
+            <w:tcW w:w="2358" w:type="dxa"/>
+          </w:tcPr>
+          <w:p>
+            <w:pPr>
+              <w:jc w:val="center"/>
+            </w:pPr>
+            <w:r>
+              <w:rPr>
+                <w:b/>
+                <w:bCs/>
+              </w:rPr>
+              <w:t>Type:</w:t>
+            </w:r>
+            <w:r>
+              <w:t xml:space="preserve"> </w:t>
+            </w:r>
+            <w:proofErr w:type="spellStart"/>
+            <w:r>
+              <w:t>UserDAO</w:t>
+            </w:r>
+            <w:proofErr w:type="spellEnd"/>
+          </w:p>
+        </w:tc>
+      </w:tr>
+    </w:tbl>
+    <w:p/>
+    <w:p>
+      <w:r>
+        <w:rPr>
+          <w:b/>
+          <w:bCs/>
+        </w:rPr>
+        <w:t>Method:</w:t>
+      </w:r>
+    </w:p>
+    <w:tbl>
+      <w:tblPr>
+        <w:tblStyle w:val="a3"/>
+        <w:tblW w:w="0" w:type="auto"/>
+        <w:tblLook w:val="04A0" w:firstRow="1" w:lastRow="0" w:firstColumn="1" w:lastColumn="0" w:noHBand="0" w:noVBand="1"/>
+      </w:tblPr>
+      <w:tblGrid>
+        <w:gridCol w:w="1129"/>
+        <w:gridCol w:w="3119"/>
+        <w:gridCol w:w="2410"/>
+        <w:gridCol w:w="2358"/>
+      </w:tblGrid>
+      <w:tr>
+        <w:tc>
+          <w:tcPr>
+            <w:tcW w:w="1129" w:type="dxa"/>
+            <w:shd w:val="clear" w:color="auto" w:fill="A6A6A6" w:themeFill="background1" w:themeFillShade="A6"/>
+          </w:tcPr>
+          <w:p>
+            <w:pPr>
+              <w:jc w:val="center"/>
+              <w:rPr>
+                <w:b/>
+                <w:bCs/>
+              </w:rPr>
+            </w:pPr>
+            <w:r>
+              <w:rPr>
+                <w:b/>
+                <w:bCs/>
+              </w:rPr>
+              <w:t>ID</w:t>
+            </w:r>
+          </w:p>
+        </w:tc>
+        <w:tc>
+          <w:tcPr>
+            <w:tcW w:w="3119" w:type="dxa"/>
+            <w:shd w:val="clear" w:color="auto" w:fill="A6A6A6" w:themeFill="background1" w:themeFillShade="A6"/>
+          </w:tcPr>
+          <w:p>
+            <w:pPr>
+              <w:jc w:val="center"/>
+              <w:rPr>
+                <w:b/>
+                <w:bCs/>
+              </w:rPr>
+            </w:pPr>
+            <w:r>
+              <w:rPr>
+                <w:b/>
+                <w:bCs/>
+              </w:rPr>
+              <w:t>Name</w:t>
+            </w:r>
+          </w:p>
+        </w:tc>
+        <w:tc>
+          <w:tcPr>
+            <w:tcW w:w="2410" w:type="dxa"/>
+            <w:shd w:val="clear" w:color="auto" w:fill="A6A6A6" w:themeFill="background1" w:themeFillShade="A6"/>
+          </w:tcPr>
+          <w:p>
+            <w:pPr>
+              <w:jc w:val="center"/>
+              <w:rPr>
+                <w:b/>
+                <w:bCs/>
+              </w:rPr>
+            </w:pPr>
+            <w:r>
+              <w:rPr>
+                <w:b/>
+                <w:bCs/>
+              </w:rPr>
+              <w:t>Description</w:t>
+            </w:r>
+          </w:p>
+        </w:tc>
+        <w:tc>
+          <w:tcPr>
+            <w:tcW w:w="2358" w:type="dxa"/>
+            <w:shd w:val="clear" w:color="auto" w:fill="A6A6A6" w:themeFill="background1" w:themeFillShade="A6"/>
+          </w:tcPr>
+          <w:p>
+            <w:pPr>
+              <w:jc w:val="center"/>
+              <w:rPr>
+                <w:b/>
+                <w:bCs/>
+              </w:rPr>
+            </w:pPr>
+            <w:r>
+              <w:rPr>
+                <w:b/>
+                <w:bCs/>
+              </w:rPr>
+              <w:t>Remark</w:t>
+            </w:r>
+          </w:p>
+        </w:tc>
+      </w:tr>
+      <w:tr>
+        <w:tc>
+          <w:tcPr>
+            <w:tcW w:w="1129" w:type="dxa"/>
+          </w:tcPr>
+          <w:p>
+            <w:pPr>
+              <w:jc w:val="center"/>
+            </w:pPr>
+            <w:r>
+              <w:t>1</w:t>
+            </w:r>
+          </w:p>
+        </w:tc>
+        <w:tc>
+          <w:tcPr>
+            <w:tcW w:w="3119" w:type="dxa"/>
+          </w:tcPr>
+          <w:p>
+            <w:pPr>
+              <w:jc w:val="center"/>
+            </w:pPr>
+            <w:proofErr w:type="spellStart"/>
+            <w:r>
+              <w:t>addUser</w:t>
+            </w:r>
+            <w:proofErr w:type="spellEnd"/>
+          </w:p>
+        </w:tc>
+        <w:tc>
+          <w:tcPr>
+            <w:tcW w:w="2410" w:type="dxa"/>
+          </w:tcPr>
+          <w:p>
+            <w:r>
+              <w:t>Method for create new user in the system.</w:t>
+            </w:r>
+          </w:p>
+        </w:tc>
+        <w:tc>
+          <w:tcPr>
+            <w:tcW w:w="2358" w:type="dxa"/>
+          </w:tcPr>
+          <w:p>
+            <w:pPr>
+              <w:jc w:val="center"/>
+            </w:pPr>
+            <w:r>
+              <w:rPr>
+                <w:b/>
+                <w:bCs/>
+              </w:rPr>
+              <w:t>Return</w:t>
+            </w:r>
+            <w:r>
+              <w:rPr>
+                <w:b/>
+                <w:bCs/>
+              </w:rPr>
+              <w:t>:</w:t>
+            </w:r>
+            <w:r>
+              <w:t xml:space="preserve"> void</w:t>
+            </w:r>
+          </w:p>
+          <w:p>
+            <w:pPr>
+              <w:jc w:val="center"/>
+            </w:pPr>
+            <w:proofErr w:type="spellStart"/>
+            <w:r>
+              <w:rPr>
+                <w:b/>
+                <w:bCs/>
+              </w:rPr>
+              <w:t>Param</w:t>
+            </w:r>
+            <w:proofErr w:type="spellEnd"/>
+            <w:r>
+              <w:rPr>
+                <w:b/>
+                <w:bCs/>
+              </w:rPr>
+              <w:t>:</w:t>
+            </w:r>
+            <w:r>
+              <w:t xml:space="preserve"> User</w:t>
+            </w:r>
+          </w:p>
+        </w:tc>
+      </w:tr>
+    </w:tbl>
+    <w:p/>
+    <w:p/>
+    <w:p/>
+    <w:p/>
+    <w:p/>
+    <w:p/>
+    <w:p/>
+    <w:p/>
+    <w:p/>
+    <w:p/>
+    <w:p/>
+    <w:p/>
+    <w:p/>
+    <w:p/>
+    <w:p/>
+    <w:p/>
+    <w:p/>
+    <w:p/>
+    <w:p/>
+    <w:tbl>
+      <w:tblPr>
+        <w:tblStyle w:val="a3"/>
+        <w:tblW w:w="0" w:type="auto"/>
+        <w:jc w:val="center"/>
+        <w:tblLook w:val="04A0" w:firstRow="1" w:lastRow="0" w:firstColumn="1" w:lastColumn="0" w:noHBand="0" w:noVBand="1"/>
+      </w:tblPr>
+      <w:tblGrid>
+        <w:gridCol w:w="3792"/>
+      </w:tblGrid>
+      <w:tr>
+        <w:trPr>
+          <w:jc w:val="center"/>
+        </w:trPr>
+        <w:tc>
+          <w:tcPr>
+            <w:tcW w:w="3792" w:type="dxa"/>
+          </w:tcPr>
+          <w:p>
+            <w:pPr>
+              <w:jc w:val="center"/>
+              <w:rPr>
+                <w:b/>
+                <w:bCs/>
+              </w:rPr>
+            </w:pPr>
+            <w:proofErr w:type="spellStart"/>
+            <w:r>
+              <w:rPr>
+                <w:b/>
+                <w:bCs/>
+              </w:rPr>
+              <w:lastRenderedPageBreak/>
+              <w:t>ActivityServiceImpl</w:t>
+            </w:r>
+            <w:proofErr w:type="spellEnd"/>
+          </w:p>
+        </w:tc>
+      </w:tr>
+      <w:tr>
+        <w:trPr>
+          <w:jc w:val="center"/>
+        </w:trPr>
+        <w:tc>
+          <w:tcPr>
+            <w:tcW w:w="3792" w:type="dxa"/>
+          </w:tcPr>
+          <w:p>
+            <w:r>
+              <w:rPr>
+                <w:b/>
+                <w:bCs/>
+              </w:rPr>
+              <w:t>-</w:t>
+            </w:r>
+            <w:proofErr w:type="spellStart"/>
+            <w:r>
+              <w:t>activityDAO</w:t>
+            </w:r>
+            <w:proofErr w:type="spellEnd"/>
+            <w:r>
+              <w:t xml:space="preserve"> : </w:t>
+            </w:r>
+            <w:proofErr w:type="spellStart"/>
+            <w:r>
+              <w:t>ActivtyDAO</w:t>
+            </w:r>
+            <w:proofErr w:type="spellEnd"/>
+          </w:p>
+        </w:tc>
+      </w:tr>
+      <w:tr>
+        <w:trPr>
+          <w:jc w:val="center"/>
+        </w:trPr>
+        <w:tc>
+          <w:tcPr>
+            <w:tcW w:w="3792" w:type="dxa"/>
+          </w:tcPr>
+          <w:p>
+            <w:pPr>
+              <w:tabs>
+                <w:tab w:val="left" w:pos="270"/>
+                <w:tab w:val="left" w:pos="915"/>
+              </w:tabs>
+            </w:pPr>
+            <w:r>
+              <w:t>+</w:t>
+            </w:r>
+            <w:proofErr w:type="spellStart"/>
+            <w:r>
+              <w:t>getActivity</w:t>
+            </w:r>
+            <w:proofErr w:type="spellEnd"/>
+            <w:r>
+              <w:t>(): List&lt;Activity&gt;</w:t>
+            </w:r>
+          </w:p>
+          <w:p>
+            <w:pPr>
+              <w:tabs>
+                <w:tab w:val="left" w:pos="270"/>
+                <w:tab w:val="left" w:pos="915"/>
+              </w:tabs>
+            </w:pPr>
+            <w:r>
+              <w:t>+</w:t>
+            </w:r>
+            <w:proofErr w:type="spellStart"/>
+            <w:r>
+              <w:t>editActivity</w:t>
+            </w:r>
+            <w:proofErr w:type="spellEnd"/>
+            <w:r>
+              <w:t>(long aid): void</w:t>
+            </w:r>
+          </w:p>
+          <w:p>
+            <w:pPr>
+              <w:tabs>
+                <w:tab w:val="left" w:pos="270"/>
+                <w:tab w:val="left" w:pos="915"/>
+              </w:tabs>
+            </w:pPr>
+            <w:r>
+              <w:t>+</w:t>
+            </w:r>
+            <w:proofErr w:type="spellStart"/>
+            <w:r>
+              <w:t>postActivity</w:t>
+            </w:r>
+            <w:proofErr w:type="spellEnd"/>
+            <w:r>
+              <w:t>(Activity activity): void</w:t>
+            </w:r>
+          </w:p>
+          <w:p>
+            <w:pPr>
+              <w:tabs>
+                <w:tab w:val="left" w:pos="270"/>
+                <w:tab w:val="left" w:pos="915"/>
+              </w:tabs>
+            </w:pPr>
+            <w:r>
+              <w:t>+</w:t>
+            </w:r>
+            <w:proofErr w:type="spellStart"/>
+            <w:r>
+              <w:t>deleteActivity</w:t>
+            </w:r>
+            <w:proofErr w:type="spellEnd"/>
+            <w:r>
+              <w:t>(long aid): void</w:t>
+            </w:r>
+          </w:p>
+        </w:tc>
+      </w:tr>
+    </w:tbl>
+    <w:p/>
+    <w:p>
+      <w:r>
+        <w:rPr>
+          <w:b/>
+          <w:bCs/>
+        </w:rPr>
+        <w:t>Property</w:t>
+      </w:r>
+      <w:r>
+        <w:rPr>
+          <w:b/>
+          <w:bCs/>
+        </w:rPr>
+        <w:t>:</w:t>
+      </w:r>
+    </w:p>
+    <w:tbl>
+      <w:tblPr>
+        <w:tblStyle w:val="a3"/>
+        <w:tblW w:w="0" w:type="auto"/>
+        <w:tblLook w:val="04A0" w:firstRow="1" w:lastRow="0" w:firstColumn="1" w:lastColumn="0" w:noHBand="0" w:noVBand="1"/>
+      </w:tblPr>
+      <w:tblGrid>
+        <w:gridCol w:w="1129"/>
+        <w:gridCol w:w="3119"/>
+        <w:gridCol w:w="2410"/>
+        <w:gridCol w:w="2358"/>
+      </w:tblGrid>
+      <w:tr>
+        <w:tc>
+          <w:tcPr>
+            <w:tcW w:w="1129" w:type="dxa"/>
+            <w:shd w:val="clear" w:color="auto" w:fill="A6A6A6" w:themeFill="background1" w:themeFillShade="A6"/>
+          </w:tcPr>
+          <w:p>
+            <w:pPr>
+              <w:jc w:val="center"/>
+              <w:rPr>
+                <w:b/>
+                <w:bCs/>
+              </w:rPr>
+            </w:pPr>
+            <w:r>
+              <w:rPr>
+                <w:b/>
+                <w:bCs/>
+              </w:rPr>
+              <w:t>ID</w:t>
+            </w:r>
+          </w:p>
+        </w:tc>
+        <w:tc>
+          <w:tcPr>
+            <w:tcW w:w="3119" w:type="dxa"/>
+            <w:shd w:val="clear" w:color="auto" w:fill="A6A6A6" w:themeFill="background1" w:themeFillShade="A6"/>
+          </w:tcPr>
+          <w:p>
+            <w:pPr>
+              <w:jc w:val="center"/>
+              <w:rPr>
+                <w:b/>
+                <w:bCs/>
+              </w:rPr>
+            </w:pPr>
+            <w:r>
+              <w:rPr>
+                <w:b/>
+                <w:bCs/>
+              </w:rPr>
+              <w:t>Name</w:t>
+            </w:r>
+          </w:p>
+        </w:tc>
+        <w:tc>
+          <w:tcPr>
+            <w:tcW w:w="2410" w:type="dxa"/>
+            <w:shd w:val="clear" w:color="auto" w:fill="A6A6A6" w:themeFill="background1" w:themeFillShade="A6"/>
+          </w:tcPr>
+          <w:p>
+            <w:pPr>
+              <w:jc w:val="center"/>
+              <w:rPr>
+                <w:b/>
+                <w:bCs/>
+              </w:rPr>
+            </w:pPr>
+            <w:r>
+              <w:rPr>
+                <w:b/>
+                <w:bCs/>
+              </w:rPr>
+              <w:t>Description</w:t>
+            </w:r>
+          </w:p>
+        </w:tc>
+        <w:tc>
+          <w:tcPr>
+            <w:tcW w:w="2358" w:type="dxa"/>
+            <w:shd w:val="clear" w:color="auto" w:fill="A6A6A6" w:themeFill="background1" w:themeFillShade="A6"/>
+          </w:tcPr>
+          <w:p>
+            <w:pPr>
+              <w:jc w:val="center"/>
+              <w:rPr>
+                <w:b/>
+                <w:bCs/>
+              </w:rPr>
+            </w:pPr>
+            <w:r>
+              <w:rPr>
+                <w:b/>
+                <w:bCs/>
+              </w:rPr>
+              <w:t>Remark</w:t>
+            </w:r>
+          </w:p>
+        </w:tc>
+      </w:tr>
+      <w:tr>
+        <w:tc>
+          <w:tcPr>
+            <w:tcW w:w="1129" w:type="dxa"/>
+          </w:tcPr>
+          <w:p>
+            <w:pPr>
+              <w:jc w:val="center"/>
+            </w:pPr>
+            <w:r>
+              <w:t>1</w:t>
+            </w:r>
+          </w:p>
+        </w:tc>
+        <w:tc>
+          <w:tcPr>
+            <w:tcW w:w="3119" w:type="dxa"/>
+          </w:tcPr>
+          <w:p>
+            <w:pPr>
+              <w:jc w:val="center"/>
+            </w:pPr>
+            <w:proofErr w:type="spellStart"/>
+            <w:r>
+              <w:t>activityDAO</w:t>
+            </w:r>
+            <w:proofErr w:type="spellEnd"/>
+          </w:p>
+        </w:tc>
+        <w:tc>
+          <w:tcPr>
+            <w:tcW w:w="2410" w:type="dxa"/>
+          </w:tcPr>
+          <w:p>
+            <w:r>
+              <w:t xml:space="preserve">Object of </w:t>
+            </w:r>
+            <w:proofErr w:type="spellStart"/>
+            <w:r>
+              <w:t>ActivityDAO</w:t>
+            </w:r>
+            <w:proofErr w:type="spellEnd"/>
+            <w:r>
+              <w:t>, used for call feature about activity.</w:t>
+            </w:r>
+          </w:p>
+        </w:tc>
+        <w:tc>
+          <w:tcPr>
+            <w:tcW w:w="2358" w:type="dxa"/>
+          </w:tcPr>
+          <w:p>
+            <w:pPr>
+              <w:jc w:val="center"/>
+            </w:pPr>
+            <w:r>
+              <w:rPr>
+                <w:b/>
+                <w:bCs/>
+              </w:rPr>
+              <w:t>Type:</w:t>
+            </w:r>
+            <w:r>
+              <w:t xml:space="preserve"> </w:t>
+            </w:r>
+            <w:proofErr w:type="spellStart"/>
+            <w:r>
+              <w:t>ActivityDAO</w:t>
+            </w:r>
+            <w:proofErr w:type="spellEnd"/>
+          </w:p>
+        </w:tc>
+      </w:tr>
+    </w:tbl>
+    <w:p/>
+    <w:p>
+      <w:r>
+        <w:rPr>
+          <w:b/>
+          <w:bCs/>
+        </w:rPr>
+        <w:t>Method:</w:t>
+      </w:r>
+    </w:p>
+    <w:tbl>
+      <w:tblPr>
+        <w:tblStyle w:val="a3"/>
+        <w:tblW w:w="0" w:type="auto"/>
+        <w:tblLook w:val="04A0" w:firstRow="1" w:lastRow="0" w:firstColumn="1" w:lastColumn="0" w:noHBand="0" w:noVBand="1"/>
+      </w:tblPr>
+      <w:tblGrid>
+        <w:gridCol w:w="1129"/>
+        <w:gridCol w:w="3119"/>
+        <w:gridCol w:w="2410"/>
+        <w:gridCol w:w="2358"/>
+      </w:tblGrid>
+      <w:tr>
+        <w:tc>
+          <w:tcPr>
+            <w:tcW w:w="1129" w:type="dxa"/>
+            <w:shd w:val="clear" w:color="auto" w:fill="A6A6A6" w:themeFill="background1" w:themeFillShade="A6"/>
+          </w:tcPr>
+          <w:p>
+            <w:pPr>
+              <w:jc w:val="center"/>
+              <w:rPr>
+                <w:b/>
+                <w:bCs/>
+              </w:rPr>
+            </w:pPr>
+            <w:r>
+              <w:rPr>
+                <w:b/>
+                <w:bCs/>
+              </w:rPr>
+              <w:t>ID</w:t>
+            </w:r>
+          </w:p>
+        </w:tc>
+        <w:tc>
+          <w:tcPr>
+            <w:tcW w:w="3119" w:type="dxa"/>
+            <w:shd w:val="clear" w:color="auto" w:fill="A6A6A6" w:themeFill="background1" w:themeFillShade="A6"/>
+          </w:tcPr>
+          <w:p>
+            <w:pPr>
+              <w:jc w:val="center"/>
+              <w:rPr>
+                <w:b/>
+                <w:bCs/>
+              </w:rPr>
+            </w:pPr>
+            <w:r>
+              <w:rPr>
+                <w:b/>
+                <w:bCs/>
+              </w:rPr>
+              <w:t>Name</w:t>
+            </w:r>
+          </w:p>
+        </w:tc>
+        <w:tc>
+          <w:tcPr>
+            <w:tcW w:w="2410" w:type="dxa"/>
+            <w:shd w:val="clear" w:color="auto" w:fill="A6A6A6" w:themeFill="background1" w:themeFillShade="A6"/>
+          </w:tcPr>
+          <w:p>
+            <w:pPr>
+              <w:jc w:val="center"/>
+              <w:rPr>
+                <w:b/>
+                <w:bCs/>
+              </w:rPr>
+            </w:pPr>
+            <w:r>
+              <w:rPr>
+                <w:b/>
+                <w:bCs/>
+              </w:rPr>
+              <w:t>Description</w:t>
+            </w:r>
+          </w:p>
+        </w:tc>
+        <w:tc>
+          <w:tcPr>
+            <w:tcW w:w="2358" w:type="dxa"/>
+            <w:shd w:val="clear" w:color="auto" w:fill="A6A6A6" w:themeFill="background1" w:themeFillShade="A6"/>
+          </w:tcPr>
+          <w:p>
+            <w:pPr>
+              <w:jc w:val="center"/>
+              <w:rPr>
+                <w:b/>
+                <w:bCs/>
+              </w:rPr>
+            </w:pPr>
+            <w:r>
+              <w:rPr>
+                <w:b/>
+                <w:bCs/>
+              </w:rPr>
+              <w:t>Remark</w:t>
+            </w:r>
+          </w:p>
+        </w:tc>
+      </w:tr>
+      <w:tr>
+        <w:tc>
+          <w:tcPr>
+            <w:tcW w:w="1129" w:type="dxa"/>
+          </w:tcPr>
+          <w:p>
+            <w:pPr>
+              <w:jc w:val="center"/>
+            </w:pPr>
+            <w:r>
+              <w:t>1</w:t>
+            </w:r>
+          </w:p>
+        </w:tc>
+        <w:tc>
+          <w:tcPr>
+            <w:tcW w:w="3119" w:type="dxa"/>
+          </w:tcPr>
+          <w:p>
+            <w:pPr>
+              <w:jc w:val="center"/>
+            </w:pPr>
+            <w:proofErr w:type="spellStart"/>
+            <w:r>
+              <w:t>getActivity</w:t>
+            </w:r>
+            <w:proofErr w:type="spellEnd"/>
+          </w:p>
+        </w:tc>
+        <w:tc>
+          <w:tcPr>
+            <w:tcW w:w="2410" w:type="dxa"/>
+          </w:tcPr>
+          <w:p>
+            <w:r>
+              <w:t>Method for get all activity from Database in the system.</w:t>
+            </w:r>
+          </w:p>
+        </w:tc>
+        <w:tc>
+          <w:tcPr>
+            <w:tcW w:w="2358" w:type="dxa"/>
+          </w:tcPr>
+          <w:p>
+            <w:pPr>
+              <w:jc w:val="center"/>
+            </w:pPr>
+            <w:r>
+              <w:rPr>
+                <w:b/>
+                <w:bCs/>
+              </w:rPr>
+              <w:t>Return</w:t>
+            </w:r>
+            <w:r>
+              <w:rPr>
+                <w:b/>
+                <w:bCs/>
+              </w:rPr>
+              <w:t>:</w:t>
+            </w:r>
+            <w:r>
+              <w:t xml:space="preserve"> List&lt;Activity&gt;</w:t>
+            </w:r>
+          </w:p>
+          <w:p>
+            <w:pPr>
+              <w:jc w:val="center"/>
+            </w:pPr>
+          </w:p>
+        </w:tc>
+      </w:tr>
+      <w:tr>
+        <w:tc>
+          <w:tcPr>
+            <w:tcW w:w="1129" w:type="dxa"/>
+          </w:tcPr>
+          <w:p>
+            <w:pPr>
+              <w:jc w:val="center"/>
+            </w:pPr>
+            <w:r>
+              <w:t>2</w:t>
+            </w:r>
+          </w:p>
+        </w:tc>
+        <w:tc>
+          <w:tcPr>
+            <w:tcW w:w="3119" w:type="dxa"/>
+          </w:tcPr>
+          <w:p>
+            <w:pPr>
+              <w:jc w:val="center"/>
+            </w:pPr>
+            <w:proofErr w:type="spellStart"/>
+            <w:r>
+              <w:t>editActivity</w:t>
+            </w:r>
+            <w:proofErr w:type="spellEnd"/>
+          </w:p>
+        </w:tc>
+        <w:tc>
+          <w:tcPr>
+            <w:tcW w:w="2410" w:type="dxa"/>
+          </w:tcPr>
+          <w:p>
+            <w:r>
+              <w:t>Method for edit activity in the system.</w:t>
+            </w:r>
+          </w:p>
+        </w:tc>
+        <w:tc>
+          <w:tcPr>
+            <w:tcW w:w="2358" w:type="dxa"/>
+          </w:tcPr>
+          <w:p>
+            <w:pPr>
+              <w:jc w:val="center"/>
+            </w:pPr>
+            <w:r>
+              <w:rPr>
+                <w:b/>
+                <w:bCs/>
+              </w:rPr>
+              <w:t>Return</w:t>
+            </w:r>
+            <w:r>
+              <w:rPr>
+                <w:b/>
+                <w:bCs/>
+              </w:rPr>
+              <w:t>:</w:t>
+            </w:r>
+            <w:r>
+              <w:t xml:space="preserve"> void</w:t>
+            </w:r>
+          </w:p>
+          <w:p>
+            <w:pPr>
+              <w:jc w:val="center"/>
+            </w:pPr>
+            <w:proofErr w:type="spellStart"/>
+            <w:r>
+              <w:rPr>
+                <w:b/>
+                <w:bCs/>
+              </w:rPr>
+              <w:t>Param</w:t>
+            </w:r>
+            <w:proofErr w:type="spellEnd"/>
+            <w:r>
+              <w:rPr>
+                <w:b/>
+                <w:bCs/>
+              </w:rPr>
+              <w:t>:</w:t>
+            </w:r>
+            <w:r>
+              <w:t xml:space="preserve"> Long</w:t>
+            </w:r>
+          </w:p>
+          <w:p>
+            <w:pPr>
+              <w:jc w:val="center"/>
+            </w:pPr>
+          </w:p>
+        </w:tc>
+      </w:tr>
+      <w:tr>
+        <w:tc>
+          <w:tcPr>
+            <w:tcW w:w="1129" w:type="dxa"/>
+          </w:tcPr>
+          <w:p>
+            <w:pPr>
+              <w:jc w:val="center"/>
+            </w:pPr>
+            <w:r>
+              <w:t>3</w:t>
+            </w:r>
+          </w:p>
+        </w:tc>
+        <w:tc>
+          <w:tcPr>
+            <w:tcW w:w="3119" w:type="dxa"/>
+          </w:tcPr>
+          <w:p>
+            <w:pPr>
+              <w:jc w:val="center"/>
+            </w:pPr>
+            <w:proofErr w:type="spellStart"/>
+            <w:r>
+              <w:t>postActivity</w:t>
+            </w:r>
+            <w:proofErr w:type="spellEnd"/>
+          </w:p>
+        </w:tc>
+        <w:tc>
+          <w:tcPr>
+            <w:tcW w:w="2410" w:type="dxa"/>
+          </w:tcPr>
+          <w:p>
+            <w:r>
+              <w:t>Method for post activity in the system.</w:t>
+            </w:r>
+          </w:p>
+        </w:tc>
+        <w:tc>
+          <w:tcPr>
+            <w:tcW w:w="2358" w:type="dxa"/>
+          </w:tcPr>
+          <w:p>
+            <w:pPr>
+              <w:jc w:val="center"/>
+            </w:pPr>
+            <w:r>
+              <w:rPr>
+                <w:b/>
+                <w:bCs/>
+              </w:rPr>
+              <w:t>Return</w:t>
+            </w:r>
+            <w:r>
+              <w:rPr>
+                <w:b/>
+                <w:bCs/>
+              </w:rPr>
+              <w:t>:</w:t>
+            </w:r>
+            <w:r>
+              <w:t xml:space="preserve"> void</w:t>
+            </w:r>
+          </w:p>
+          <w:p>
+            <w:pPr>
+              <w:jc w:val="center"/>
+            </w:pPr>
+            <w:proofErr w:type="spellStart"/>
+            <w:r>
+              <w:rPr>
+                <w:b/>
+                <w:bCs/>
+              </w:rPr>
+              <w:t>Param</w:t>
+            </w:r>
+            <w:proofErr w:type="spellEnd"/>
+            <w:r>
+              <w:rPr>
+                <w:b/>
+                <w:bCs/>
+              </w:rPr>
+              <w:t>:</w:t>
+            </w:r>
+            <w:r>
+              <w:t xml:space="preserve"> Activity</w:t>
+            </w:r>
+          </w:p>
+          <w:p>
+            <w:pPr>
+              <w:jc w:val="center"/>
+            </w:pPr>
+          </w:p>
+        </w:tc>
+      </w:tr>
+      <w:tr>
+        <w:tc>
+          <w:tcPr>
+            <w:tcW w:w="1129" w:type="dxa"/>
+          </w:tcPr>
+          <w:p>
+            <w:pPr>
+              <w:jc w:val="center"/>
+            </w:pPr>
+            <w:r>
+              <w:t>4</w:t>
+            </w:r>
+          </w:p>
+        </w:tc>
+        <w:tc>
+          <w:tcPr>
+            <w:tcW w:w="3119" w:type="dxa"/>
+          </w:tcPr>
+          <w:p>
+            <w:pPr>
+              <w:jc w:val="center"/>
+            </w:pPr>
+            <w:proofErr w:type="spellStart"/>
+            <w:r>
+              <w:t>deleteActivity</w:t>
+            </w:r>
+            <w:proofErr w:type="spellEnd"/>
+          </w:p>
+        </w:tc>
+        <w:tc>
+          <w:tcPr>
+            <w:tcW w:w="2410" w:type="dxa"/>
+          </w:tcPr>
+          <w:p>
+            <w:r>
+              <w:t>Method for get all activity from Database in the system.</w:t>
+            </w:r>
+          </w:p>
+        </w:tc>
+        <w:tc>
+          <w:tcPr>
+            <w:tcW w:w="2358" w:type="dxa"/>
+          </w:tcPr>
+          <w:p>
+            <w:pPr>
+              <w:jc w:val="center"/>
+            </w:pPr>
+            <w:r>
+              <w:rPr>
+                <w:b/>
+                <w:bCs/>
+              </w:rPr>
+              <w:t>Return</w:t>
+            </w:r>
+            <w:r>
+              <w:rPr>
+                <w:b/>
+                <w:bCs/>
+              </w:rPr>
+              <w:t>:</w:t>
+            </w:r>
+            <w:r>
+              <w:t xml:space="preserve"> void</w:t>
+            </w:r>
+          </w:p>
+          <w:p>
+            <w:pPr>
+              <w:jc w:val="center"/>
+            </w:pPr>
+            <w:proofErr w:type="spellStart"/>
+            <w:r>
+              <w:rPr>
+                <w:b/>
+                <w:bCs/>
+              </w:rPr>
+              <w:t>Param</w:t>
+            </w:r>
+            <w:proofErr w:type="spellEnd"/>
+            <w:r>
+              <w:rPr>
+                <w:b/>
+                <w:bCs/>
+              </w:rPr>
+              <w:t>:</w:t>
+            </w:r>
+            <w:r>
+              <w:t xml:space="preserve"> Long</w:t>
+            </w:r>
+          </w:p>
+          <w:p>
+            <w:pPr>
+              <w:jc w:val="center"/>
+            </w:pPr>
+          </w:p>
+        </w:tc>
+      </w:tr>
+    </w:tbl>
+    <w:p/>
+    <w:p/>
+    <w:p/>
+    <w:p/>
+    <w:p/>
+    <w:p/>
+    <w:p/>
+    <w:p/>
+    <w:p/>
+    <w:p/>
+    <w:p/>
+    <w:p/>
+    <w:p/>
+    <w:tbl>
+      <w:tblPr>
+        <w:tblStyle w:val="a3"/>
+        <w:tblW w:w="0" w:type="auto"/>
+        <w:jc w:val="center"/>
+        <w:tblLook w:val="04A0" w:firstRow="1" w:lastRow="0" w:firstColumn="1" w:lastColumn="0" w:noHBand="0" w:noVBand="1"/>
+      </w:tblPr>
+      <w:tblGrid>
+        <w:gridCol w:w="4811"/>
+      </w:tblGrid>
+      <w:tr>
+        <w:trPr>
+          <w:jc w:val="center"/>
+        </w:trPr>
+        <w:tc>
+          <w:tcPr>
+            <w:tcW w:w="4811" w:type="dxa"/>
+          </w:tcPr>
+          <w:p>
+            <w:pPr>
+              <w:jc w:val="center"/>
+              <w:rPr>
+                <w:b/>
+                <w:bCs/>
+              </w:rPr>
+            </w:pPr>
+            <w:proofErr w:type="spellStart"/>
+            <w:r>
+              <w:rPr>
+                <w:b/>
+                <w:bCs/>
+              </w:rPr>
+              <w:lastRenderedPageBreak/>
+              <w:t>QuestionAnswerServiceImpl</w:t>
+            </w:r>
+            <w:proofErr w:type="spellEnd"/>
+          </w:p>
+        </w:tc>
+      </w:tr>
+      <w:tr>
+        <w:trPr>
+          <w:jc w:val="center"/>
+        </w:trPr>
+        <w:tc>
+          <w:tcPr>
+            <w:tcW w:w="4811" w:type="dxa"/>
+          </w:tcPr>
+          <w:p>
+            <w:r>
+              <w:rPr>
+                <w:b/>
+                <w:bCs/>
+              </w:rPr>
+              <w:t>-</w:t>
+            </w:r>
+            <w:proofErr w:type="spellStart"/>
+            <w:r>
+              <w:t>questionAnswerDAO</w:t>
+            </w:r>
+            <w:proofErr w:type="spellEnd"/>
+            <w:r>
+              <w:t xml:space="preserve"> : </w:t>
+            </w:r>
+            <w:proofErr w:type="spellStart"/>
+            <w:r>
+              <w:t>QuestionAnswerDAO</w:t>
+            </w:r>
+            <w:proofErr w:type="spellEnd"/>
+          </w:p>
+        </w:tc>
+      </w:tr>
+      <w:tr>
+        <w:trPr>
+          <w:jc w:val="center"/>
+        </w:trPr>
+        <w:tc>
+          <w:tcPr>
+            <w:tcW w:w="4811" w:type="dxa"/>
+          </w:tcPr>
+          <w:p>
+            <w:pPr>
+              <w:tabs>
+                <w:tab w:val="left" w:pos="270"/>
+                <w:tab w:val="left" w:pos="915"/>
+              </w:tabs>
+            </w:pPr>
+            <w:r>
+              <w:t>+</w:t>
+            </w:r>
+            <w:proofErr w:type="spellStart"/>
+            <w:r>
+              <w:t>DeleteQA</w:t>
+            </w:r>
+            <w:proofErr w:type="spellEnd"/>
+            <w:r>
+              <w:t xml:space="preserve">(long </w:t>
+            </w:r>
+            <w:proofErr w:type="spellStart"/>
+            <w:r>
+              <w:t>qid</w:t>
+            </w:r>
+            <w:proofErr w:type="spellEnd"/>
+            <w:r>
+              <w:t>): void</w:t>
+            </w:r>
+          </w:p>
+          <w:p>
+            <w:pPr>
+              <w:tabs>
+                <w:tab w:val="left" w:pos="270"/>
+                <w:tab w:val="left" w:pos="915"/>
+              </w:tabs>
+            </w:pPr>
+            <w:r>
+              <w:t>+answer(String answer): void</w:t>
+            </w:r>
+          </w:p>
+          <w:p>
+            <w:pPr>
+              <w:tabs>
+                <w:tab w:val="left" w:pos="270"/>
+                <w:tab w:val="left" w:pos="915"/>
+              </w:tabs>
+            </w:pPr>
+            <w:r>
+              <w:t>+</w:t>
+            </w:r>
+            <w:proofErr w:type="spellStart"/>
+            <w:r>
+              <w:t>getQuestion</w:t>
+            </w:r>
+            <w:proofErr w:type="spellEnd"/>
+            <w:r>
+              <w:t>(): List&lt;</w:t>
+            </w:r>
+            <w:proofErr w:type="spellStart"/>
+            <w:r>
+              <w:t>QuestionAnswer</w:t>
+            </w:r>
+            <w:proofErr w:type="spellEnd"/>
+            <w:r>
+              <w:t>&gt;</w:t>
+            </w:r>
+          </w:p>
+          <w:p>
+            <w:pPr>
+              <w:tabs>
+                <w:tab w:val="left" w:pos="270"/>
+                <w:tab w:val="left" w:pos="915"/>
+              </w:tabs>
+            </w:pPr>
+            <w:r>
+              <w:t>+</w:t>
+            </w:r>
+            <w:proofErr w:type="spellStart"/>
+            <w:r>
+              <w:t>askquestion</w:t>
+            </w:r>
+            <w:proofErr w:type="spellEnd"/>
+            <w:r>
+              <w:t>(</w:t>
+            </w:r>
+            <w:proofErr w:type="spellStart"/>
+            <w:r>
+              <w:t>QuestionAnswer</w:t>
+            </w:r>
+            <w:proofErr w:type="spellEnd"/>
+            <w:r>
+              <w:t xml:space="preserve"> question): void</w:t>
+            </w:r>
+          </w:p>
+        </w:tc>
+      </w:tr>
+    </w:tbl>
+    <w:p/>
+    <w:p>
+      <w:r>
+        <w:rPr>
+          <w:b/>
+          <w:bCs/>
+        </w:rPr>
+        <w:t>Property</w:t>
+      </w:r>
+      <w:r>
+        <w:rPr>
+          <w:b/>
+          <w:bCs/>
+        </w:rPr>
+        <w:t>:</w:t>
+      </w:r>
+    </w:p>
+    <w:tbl>
+      <w:tblPr>
+        <w:tblStyle w:val="a3"/>
+        <w:tblW w:w="0" w:type="auto"/>
+        <w:tblLook w:val="04A0" w:firstRow="1" w:lastRow="0" w:firstColumn="1" w:lastColumn="0" w:noHBand="0" w:noVBand="1"/>
+      </w:tblPr>
+      <w:tblGrid>
+        <w:gridCol w:w="1129"/>
+        <w:gridCol w:w="3119"/>
+        <w:gridCol w:w="2410"/>
+        <w:gridCol w:w="2522"/>
+      </w:tblGrid>
+      <w:tr>
+        <w:tc>
+          <w:tcPr>
+            <w:tcW w:w="1129" w:type="dxa"/>
+            <w:shd w:val="clear" w:color="auto" w:fill="A6A6A6" w:themeFill="background1" w:themeFillShade="A6"/>
+          </w:tcPr>
+          <w:p>
+            <w:pPr>
+              <w:jc w:val="center"/>
+              <w:rPr>
+                <w:b/>
+                <w:bCs/>
+              </w:rPr>
+            </w:pPr>
+            <w:r>
+              <w:rPr>
+                <w:b/>
+                <w:bCs/>
+              </w:rPr>
+              <w:t>ID</w:t>
+            </w:r>
+          </w:p>
+        </w:tc>
+        <w:tc>
+          <w:tcPr>
+            <w:tcW w:w="3119" w:type="dxa"/>
+            <w:shd w:val="clear" w:color="auto" w:fill="A6A6A6" w:themeFill="background1" w:themeFillShade="A6"/>
+          </w:tcPr>
+          <w:p>
+            <w:pPr>
+              <w:jc w:val="center"/>
+              <w:rPr>
+                <w:b/>
+                <w:bCs/>
+              </w:rPr>
+            </w:pPr>
+            <w:r>
+              <w:rPr>
+                <w:b/>
+                <w:bCs/>
+              </w:rPr>
+              <w:t>Name</w:t>
+            </w:r>
+          </w:p>
+        </w:tc>
+        <w:tc>
+          <w:tcPr>
+            <w:tcW w:w="2410" w:type="dxa"/>
+            <w:shd w:val="clear" w:color="auto" w:fill="A6A6A6" w:themeFill="background1" w:themeFillShade="A6"/>
+          </w:tcPr>
+          <w:p>
+            <w:pPr>
+              <w:jc w:val="center"/>
+              <w:rPr>
+                <w:b/>
+                <w:bCs/>
+              </w:rPr>
+            </w:pPr>
+            <w:r>
+              <w:rPr>
+                <w:b/>
+                <w:bCs/>
+              </w:rPr>
+              <w:t>Description</w:t>
+            </w:r>
+          </w:p>
+        </w:tc>
+        <w:tc>
+          <w:tcPr>
+            <w:tcW w:w="2522" w:type="dxa"/>
+            <w:shd w:val="clear" w:color="auto" w:fill="A6A6A6" w:themeFill="background1" w:themeFillShade="A6"/>
+          </w:tcPr>
+          <w:p>
+            <w:pPr>
+              <w:jc w:val="center"/>
+              <w:rPr>
+                <w:b/>
+                <w:bCs/>
+              </w:rPr>
+            </w:pPr>
+            <w:r>
+              <w:rPr>
+                <w:b/>
+                <w:bCs/>
+              </w:rPr>
+              <w:t>Remark</w:t>
+            </w:r>
+          </w:p>
+        </w:tc>
+      </w:tr>
+      <w:tr>
+        <w:tc>
+          <w:tcPr>
+            <w:tcW w:w="1129" w:type="dxa"/>
+          </w:tcPr>
+          <w:p>
+            <w:pPr>
+              <w:jc w:val="center"/>
+            </w:pPr>
+            <w:r>
+              <w:t>1</w:t>
+            </w:r>
+          </w:p>
+        </w:tc>
+        <w:tc>
+          <w:tcPr>
+            <w:tcW w:w="3119" w:type="dxa"/>
+          </w:tcPr>
+          <w:p>
+            <w:pPr>
+              <w:jc w:val="center"/>
+            </w:pPr>
+            <w:proofErr w:type="spellStart"/>
+            <w:r>
+              <w:t>questionAnswerDAO</w:t>
+            </w:r>
+            <w:proofErr w:type="spellEnd"/>
+          </w:p>
+        </w:tc>
+        <w:tc>
+          <w:tcPr>
+            <w:tcW w:w="2410" w:type="dxa"/>
+          </w:tcPr>
+          <w:p>
+            <w:r>
+              <w:t xml:space="preserve">Object of </w:t>
+            </w:r>
+            <w:proofErr w:type="spellStart"/>
+            <w:r>
+              <w:t>QuestionAnswerDAO</w:t>
+            </w:r>
+            <w:proofErr w:type="spellEnd"/>
+            <w:r>
+              <w:t>, used for call feature about question and answer.</w:t>
+            </w:r>
+          </w:p>
+        </w:tc>
+        <w:tc>
+          <w:tcPr>
+            <w:tcW w:w="2522" w:type="dxa"/>
+          </w:tcPr>
+          <w:p>
+            <w:pPr>
+              <w:jc w:val="center"/>
+            </w:pPr>
+            <w:r>
+              <w:rPr>
+                <w:b/>
+                <w:bCs/>
+              </w:rPr>
+              <w:t>Type:</w:t>
+            </w:r>
+            <w:r>
+              <w:t xml:space="preserve"> </w:t>
+            </w:r>
+            <w:proofErr w:type="spellStart"/>
+            <w:r>
+              <w:t>QuestionAnswerDAO</w:t>
+            </w:r>
+            <w:proofErr w:type="spellEnd"/>
+          </w:p>
+        </w:tc>
+      </w:tr>
+    </w:tbl>
+    <w:p/>
+    <w:p>
+      <w:r>
+        <w:rPr>
+          <w:b/>
+          <w:bCs/>
+        </w:rPr>
+        <w:t>Method:</w:t>
+      </w:r>
+    </w:p>
+    <w:tbl>
+      <w:tblPr>
+        <w:tblStyle w:val="a3"/>
+        <w:tblW w:w="0" w:type="auto"/>
+        <w:tblLook w:val="04A0" w:firstRow="1" w:lastRow="0" w:firstColumn="1" w:lastColumn="0" w:noHBand="0" w:noVBand="1"/>
+      </w:tblPr>
+      <w:tblGrid>
+        <w:gridCol w:w="1129"/>
+        <w:gridCol w:w="3119"/>
+        <w:gridCol w:w="2410"/>
+        <w:gridCol w:w="2358"/>
+      </w:tblGrid>
+      <w:tr>
+        <w:tc>
+          <w:tcPr>
+            <w:tcW w:w="1129" w:type="dxa"/>
+            <w:shd w:val="clear" w:color="auto" w:fill="A6A6A6" w:themeFill="background1" w:themeFillShade="A6"/>
+          </w:tcPr>
+          <w:p>
+            <w:pPr>
+              <w:jc w:val="center"/>
+              <w:rPr>
+                <w:b/>
+                <w:bCs/>
+              </w:rPr>
+            </w:pPr>
+            <w:r>
+              <w:rPr>
+                <w:b/>
+                <w:bCs/>
+              </w:rPr>
+              <w:t>ID</w:t>
+            </w:r>
+          </w:p>
+        </w:tc>
+        <w:tc>
+          <w:tcPr>
+            <w:tcW w:w="3119" w:type="dxa"/>
+            <w:shd w:val="clear" w:color="auto" w:fill="A6A6A6" w:themeFill="background1" w:themeFillShade="A6"/>
+          </w:tcPr>
+          <w:p>
+            <w:pPr>
+              <w:jc w:val="center"/>
+              <w:rPr>
+                <w:b/>
+                <w:bCs/>
+              </w:rPr>
+            </w:pPr>
+            <w:r>
+              <w:rPr>
+                <w:b/>
+                <w:bCs/>
+              </w:rPr>
+              <w:t>Name</w:t>
+            </w:r>
+          </w:p>
+        </w:tc>
+        <w:tc>
+          <w:tcPr>
+            <w:tcW w:w="2410" w:type="dxa"/>
+            <w:shd w:val="clear" w:color="auto" w:fill="A6A6A6" w:themeFill="background1" w:themeFillShade="A6"/>
+          </w:tcPr>
+          <w:p>
+            <w:pPr>
+              <w:jc w:val="center"/>
+              <w:rPr>
+                <w:b/>
+                <w:bCs/>
+              </w:rPr>
+            </w:pPr>
+            <w:r>
+              <w:rPr>
+                <w:b/>
+                <w:bCs/>
+              </w:rPr>
+              <w:t>Description</w:t>
+            </w:r>
+          </w:p>
+        </w:tc>
+        <w:tc>
+          <w:tcPr>
+            <w:tcW w:w="2358" w:type="dxa"/>
+            <w:shd w:val="clear" w:color="auto" w:fill="A6A6A6" w:themeFill="background1" w:themeFillShade="A6"/>
+          </w:tcPr>
+          <w:p>
+            <w:pPr>
+              <w:jc w:val="center"/>
+              <w:rPr>
+                <w:b/>
+                <w:bCs/>
+              </w:rPr>
+            </w:pPr>
+            <w:r>
+              <w:rPr>
+                <w:b/>
+                <w:bCs/>
+              </w:rPr>
+              <w:t>Remark</w:t>
+            </w:r>
+          </w:p>
+        </w:tc>
+      </w:tr>
+      <w:tr>
+        <w:tc>
+          <w:tcPr>
+            <w:tcW w:w="1129" w:type="dxa"/>
+          </w:tcPr>
+          <w:p>
+            <w:pPr>
+              <w:jc w:val="center"/>
+            </w:pPr>
+            <w:r>
+              <w:t>1</w:t>
+            </w:r>
+          </w:p>
+        </w:tc>
+        <w:tc>
+          <w:tcPr>
+            <w:tcW w:w="3119" w:type="dxa"/>
+          </w:tcPr>
+          <w:p>
+            <w:pPr>
+              <w:jc w:val="center"/>
+            </w:pPr>
+            <w:proofErr w:type="spellStart"/>
+            <w:r>
+              <w:t>DeleteQA</w:t>
+            </w:r>
+            <w:proofErr w:type="spellEnd"/>
+          </w:p>
+        </w:tc>
+        <w:tc>
+          <w:tcPr>
+            <w:tcW w:w="2410" w:type="dxa"/>
+          </w:tcPr>
+          <w:p>
+            <w:r>
+              <w:t>Method for delete question and answer in the system.</w:t>
+            </w:r>
+          </w:p>
+        </w:tc>
+        <w:tc>
+          <w:tcPr>
+            <w:tcW w:w="2358" w:type="dxa"/>
+          </w:tcPr>
+          <w:p>
+            <w:pPr>
+              <w:jc w:val="center"/>
+            </w:pPr>
+            <w:r>
+              <w:rPr>
+                <w:b/>
+                <w:bCs/>
+              </w:rPr>
+              <w:t>Return</w:t>
+            </w:r>
+            <w:r>
+              <w:rPr>
+                <w:b/>
+                <w:bCs/>
+              </w:rPr>
+              <w:t>:</w:t>
+            </w:r>
+            <w:r>
+              <w:t xml:space="preserve"> void</w:t>
+            </w:r>
+          </w:p>
+          <w:p>
+            <w:pPr>
+              <w:jc w:val="center"/>
+            </w:pPr>
+          </w:p>
+        </w:tc>
+      </w:tr>
+      <w:tr>
+        <w:tc>
+          <w:tcPr>
+            <w:tcW w:w="1129" w:type="dxa"/>
+          </w:tcPr>
+          <w:p>
+            <w:pPr>
+              <w:jc w:val="center"/>
+            </w:pPr>
+            <w:r>
+              <w:t>2</w:t>
+            </w:r>
+          </w:p>
+        </w:tc>
+        <w:tc>
+          <w:tcPr>
+            <w:tcW w:w="3119" w:type="dxa"/>
+          </w:tcPr>
+          <w:p>
+            <w:pPr>
+              <w:jc w:val="center"/>
+            </w:pPr>
+            <w:r>
+              <w:t>answer</w:t>
+            </w:r>
+          </w:p>
+        </w:tc>
+        <w:tc>
+          <w:tcPr>
+            <w:tcW w:w="2410" w:type="dxa"/>
+          </w:tcPr>
+          <w:p>
+            <w:r>
+              <w:t>Method for add answer in the system.</w:t>
+            </w:r>
+          </w:p>
+        </w:tc>
+        <w:tc>
+          <w:tcPr>
+            <w:tcW w:w="2358" w:type="dxa"/>
+          </w:tcPr>
+          <w:p>
+            <w:pPr>
+              <w:jc w:val="center"/>
+            </w:pPr>
+            <w:r>
+              <w:rPr>
+                <w:b/>
+                <w:bCs/>
+              </w:rPr>
+              <w:t>Return</w:t>
+            </w:r>
+            <w:r>
+              <w:rPr>
+                <w:b/>
+                <w:bCs/>
+              </w:rPr>
+              <w:t>:</w:t>
+            </w:r>
+            <w:r>
+              <w:t xml:space="preserve"> void</w:t>
+            </w:r>
+          </w:p>
+          <w:p>
+            <w:pPr>
+              <w:jc w:val="center"/>
+            </w:pPr>
+            <w:proofErr w:type="spellStart"/>
+            <w:r>
+              <w:rPr>
+                <w:b/>
+                <w:bCs/>
+              </w:rPr>
+              <w:t>Param</w:t>
+            </w:r>
+            <w:proofErr w:type="spellEnd"/>
+            <w:r>
+              <w:rPr>
+                <w:b/>
+                <w:bCs/>
+              </w:rPr>
+              <w:t>:</w:t>
+            </w:r>
+            <w:r>
+              <w:t xml:space="preserve"> String</w:t>
+            </w:r>
+          </w:p>
+          <w:p>
+            <w:pPr>
+              <w:jc w:val="center"/>
+            </w:pPr>
+          </w:p>
+        </w:tc>
+      </w:tr>
+      <w:tr>
+        <w:tc>
+          <w:tcPr>
+            <w:tcW w:w="1129" w:type="dxa"/>
+          </w:tcPr>
+          <w:p>
+            <w:pPr>
+              <w:jc w:val="center"/>
+            </w:pPr>
+            <w:r>
+              <w:t>3</w:t>
+            </w:r>
+          </w:p>
+        </w:tc>
+        <w:tc>
+          <w:tcPr>
+            <w:tcW w:w="3119" w:type="dxa"/>
+          </w:tcPr>
+          <w:p>
+            <w:pPr>
+              <w:jc w:val="center"/>
+            </w:pPr>
+            <w:proofErr w:type="spellStart"/>
+            <w:r>
+              <w:t>getQuestion</w:t>
+            </w:r>
+            <w:proofErr w:type="spellEnd"/>
+          </w:p>
+        </w:tc>
+        <w:tc>
+          <w:tcPr>
+            <w:tcW w:w="2410" w:type="dxa"/>
+          </w:tcPr>
+          <w:p>
+            <w:r>
+              <w:t>Method for get all question and answer from Database in the system.</w:t>
+            </w:r>
+          </w:p>
+        </w:tc>
+        <w:tc>
+          <w:tcPr>
+            <w:tcW w:w="2358" w:type="dxa"/>
+          </w:tcPr>
+          <w:p>
+            <w:pPr>
+              <w:jc w:val="center"/>
+            </w:pPr>
+            <w:r>
+              <w:rPr>
+                <w:b/>
+                <w:bCs/>
+              </w:rPr>
+              <w:t>Return</w:t>
+            </w:r>
+            <w:r>
+              <w:rPr>
+                <w:b/>
+                <w:bCs/>
+              </w:rPr>
+              <w:t>:</w:t>
+            </w:r>
+            <w:r>
+              <w:t xml:space="preserve"> List&lt;</w:t>
+            </w:r>
+            <w:proofErr w:type="spellStart"/>
+            <w:r>
+              <w:t>QuestionAnswer</w:t>
+            </w:r>
+            <w:proofErr w:type="spellEnd"/>
+            <w:r>
+              <w:t>&gt;</w:t>
+            </w:r>
+          </w:p>
+          <w:p>
+            <w:pPr>
+              <w:jc w:val="center"/>
+            </w:pPr>
+          </w:p>
+        </w:tc>
+      </w:tr>
+      <w:tr>
+        <w:tc>
+          <w:tcPr>
+            <w:tcW w:w="1129" w:type="dxa"/>
+          </w:tcPr>
+          <w:p>
+            <w:pPr>
+              <w:jc w:val="center"/>
+            </w:pPr>
+            <w:r>
+              <w:t>4</w:t>
+            </w:r>
+          </w:p>
+        </w:tc>
+        <w:tc>
+          <w:tcPr>
+            <w:tcW w:w="3119" w:type="dxa"/>
+          </w:tcPr>
+          <w:p>
+            <w:pPr>
+              <w:jc w:val="center"/>
+            </w:pPr>
+            <w:proofErr w:type="spellStart"/>
+            <w:r>
+              <w:t>askquestion</w:t>
+            </w:r>
+            <w:proofErr w:type="spellEnd"/>
+          </w:p>
+        </w:tc>
+        <w:tc>
+          <w:tcPr>
+            <w:tcW w:w="2410" w:type="dxa"/>
+          </w:tcPr>
+          <w:p>
+            <w:r>
+              <w:t>Method for create question in the system.</w:t>
+            </w:r>
+          </w:p>
+        </w:tc>
+        <w:tc>
+          <w:tcPr>
+            <w:tcW w:w="2358" w:type="dxa"/>
+          </w:tcPr>
+          <w:p>
+            <w:pPr>
+              <w:jc w:val="center"/>
+            </w:pPr>
+            <w:r>
+              <w:rPr>
+                <w:b/>
+                <w:bCs/>
+              </w:rPr>
+              <w:t>Return</w:t>
+            </w:r>
+            <w:r>
+              <w:rPr>
+                <w:b/>
+                <w:bCs/>
+              </w:rPr>
+              <w:t>:</w:t>
+            </w:r>
+            <w:r>
+              <w:t xml:space="preserve"> void</w:t>
+            </w:r>
+          </w:p>
+          <w:p>
+            <w:pPr>
+              <w:jc w:val="center"/>
+            </w:pPr>
+            <w:proofErr w:type="spellStart"/>
+            <w:r>
+              <w:rPr>
+                <w:b/>
+                <w:bCs/>
+              </w:rPr>
+              <w:t>Param</w:t>
+            </w:r>
+            <w:proofErr w:type="spellEnd"/>
+            <w:r>
+              <w:rPr>
+                <w:b/>
+                <w:bCs/>
+              </w:rPr>
+              <w:t>:</w:t>
+            </w:r>
+            <w:r>
+              <w:t xml:space="preserve"> </w:t>
+            </w:r>
+            <w:proofErr w:type="spellStart"/>
+            <w:r>
+              <w:t>QuestionAnswer</w:t>
+            </w:r>
+            <w:proofErr w:type="spellEnd"/>
+          </w:p>
+          <w:p>
+            <w:pPr>
+              <w:jc w:val="center"/>
+            </w:pPr>
+          </w:p>
+        </w:tc>
+      </w:tr>
+    </w:tbl>
+    <w:p/>
+    <w:p/>
+    <w:p>
+      <w:pPr>
+        <w:jc w:val="center"/>
+        <w:rPr>
+          <w:b/>
+          <w:bCs/>
+          <w:sz w:val="32"/>
+          <w:szCs w:val="32"/>
+        </w:rPr>
+      </w:pPr>
+    </w:p>
+    <w:p>
+      <w:pPr>
+        <w:rPr>
+          <w:b/>
+          <w:bCs/>
+        </w:rPr>
+      </w:pPr>
+    </w:p>
+    <w:p>
+      <w:pPr>
+        <w:rPr>
+          <w:b/>
+          <w:bCs/>
+        </w:rPr>
+      </w:pPr>
+    </w:p>
+    <w:p>
+      <w:pPr>
+        <w:rPr>
+          <w:b/>
+          <w:bCs/>
+        </w:rPr>
+      </w:pPr>
+    </w:p>
+    <w:p>
+      <w:pPr>
+        <w:rPr>
+          <w:b/>
+          <w:bCs/>
+        </w:rPr>
+      </w:pPr>
+    </w:p>
+    <w:p>
+      <w:pPr>
+        <w:rPr>
+          <w:b/>
+          <w:bCs/>
+        </w:rPr>
+      </w:pPr>
+    </w:p>
+    <w:p>
+      <w:pPr>
+        <w:rPr>
+          <w:b/>
+          <w:bCs/>
+        </w:rPr>
+      </w:pPr>
+    </w:p>
+    <w:p>
+      <w:pPr>
+        <w:rPr>
+          <w:b/>
+          <w:bCs/>
+        </w:rPr>
+      </w:pPr>
+    </w:p>
+    <w:p>
+      <w:pPr>
+        <w:rPr>
+          <w:b/>
+          <w:bCs/>
+        </w:rPr>
+      </w:pPr>
+      <w:r>
+        <w:rPr>
+          <w:b/>
+          <w:bCs/>
+        </w:rPr>
+        <w:lastRenderedPageBreak/>
+        <w:t>DAO class</w:t>
+      </w:r>
+    </w:p>
+    <w:p/>
+    <w:tbl>
+      <w:tblPr>
+        <w:tblStyle w:val="a3"/>
+        <w:tblW w:w="0" w:type="auto"/>
+        <w:jc w:val="center"/>
+        <w:tblLook w:val="04A0" w:firstRow="1" w:lastRow="0" w:firstColumn="1" w:lastColumn="0" w:noHBand="0" w:noVBand="1"/>
+      </w:tblPr>
+      <w:tblGrid>
+        <w:gridCol w:w="3681"/>
+      </w:tblGrid>
+      <w:tr>
+        <w:trPr>
+          <w:jc w:val="center"/>
+        </w:trPr>
+        <w:tc>
+          <w:tcPr>
+            <w:tcW w:w="3681" w:type="dxa"/>
+          </w:tcPr>
+          <w:p>
+            <w:pPr>
+              <w:jc w:val="center"/>
+              <w:rPr>
+                <w:b/>
+                <w:bCs/>
+              </w:rPr>
+            </w:pPr>
+            <w:proofErr w:type="spellStart"/>
+            <w:r>
+              <w:rPr>
+                <w:b/>
+                <w:bCs/>
+              </w:rPr>
+              <w:t>UserDAOImpl</w:t>
+            </w:r>
+            <w:proofErr w:type="spellEnd"/>
+          </w:p>
+        </w:tc>
+      </w:tr>
+      <w:tr>
+        <w:trPr>
+          <w:jc w:val="center"/>
+        </w:trPr>
+        <w:tc>
+          <w:tcPr>
+            <w:tcW w:w="3681" w:type="dxa"/>
+          </w:tcPr>
+          <w:p>
+            <w:pPr>
+              <w:tabs>
+                <w:tab w:val="left" w:pos="270"/>
+                <w:tab w:val="left" w:pos="915"/>
+              </w:tabs>
+            </w:pPr>
+            <w:r>
+              <w:t>-</w:t>
+            </w:r>
+            <w:proofErr w:type="spellStart"/>
+            <w:r>
+              <w:t>userRepository</w:t>
+            </w:r>
+            <w:proofErr w:type="spellEnd"/>
+            <w:r>
+              <w:t xml:space="preserve"> :</w:t>
+            </w:r>
+            <w:r>
+              <w:t xml:space="preserve"> </w:t>
+            </w:r>
+            <w:proofErr w:type="spellStart"/>
+            <w:r>
+              <w:t>UserRepository</w:t>
+            </w:r>
+            <w:proofErr w:type="spellEnd"/>
+          </w:p>
+        </w:tc>
+      </w:tr>
+      <w:tr>
+        <w:trPr>
+          <w:jc w:val="center"/>
+        </w:trPr>
+        <w:tc>
+          <w:tcPr>
+            <w:tcW w:w="3681" w:type="dxa"/>
+          </w:tcPr>
+          <w:p>
+            <w:pPr>
+              <w:tabs>
+                <w:tab w:val="left" w:pos="270"/>
+                <w:tab w:val="left" w:pos="915"/>
+              </w:tabs>
+            </w:pPr>
+            <w:r>
+              <w:t>+</w:t>
+            </w:r>
+            <w:proofErr w:type="spellStart"/>
+            <w:r>
+              <w:t>addUser</w:t>
+            </w:r>
+            <w:proofErr w:type="spellEnd"/>
+            <w:r>
+              <w:t>(User user) : void</w:t>
+            </w:r>
+          </w:p>
+        </w:tc>
+      </w:tr>
+    </w:tbl>
+    <w:p/>
+    <w:p>
+      <w:r>
+        <w:rPr>
+          <w:b/>
+          <w:bCs/>
+        </w:rPr>
+        <w:t>Property</w:t>
+      </w:r>
+      <w:r>
+        <w:rPr>
+          <w:b/>
+          <w:bCs/>
+        </w:rPr>
+        <w:t>:</w:t>
+      </w:r>
+    </w:p>
+    <w:tbl>
+      <w:tblPr>
+        <w:tblStyle w:val="a3"/>
+        <w:tblW w:w="0" w:type="auto"/>
+        <w:tblLook w:val="04A0" w:firstRow="1" w:lastRow="0" w:firstColumn="1" w:lastColumn="0" w:noHBand="0" w:noVBand="1"/>
+      </w:tblPr>
+      <w:tblGrid>
+        <w:gridCol w:w="1129"/>
+        <w:gridCol w:w="3119"/>
+        <w:gridCol w:w="2410"/>
+        <w:gridCol w:w="2358"/>
+      </w:tblGrid>
+      <w:tr>
+        <w:tc>
+          <w:tcPr>
+            <w:tcW w:w="1129" w:type="dxa"/>
+            <w:shd w:val="clear" w:color="auto" w:fill="A6A6A6" w:themeFill="background1" w:themeFillShade="A6"/>
+          </w:tcPr>
+          <w:p>
+            <w:pPr>
+              <w:jc w:val="center"/>
+              <w:rPr>
+                <w:b/>
+                <w:bCs/>
+              </w:rPr>
+            </w:pPr>
+            <w:r>
+              <w:rPr>
+                <w:b/>
+                <w:bCs/>
+              </w:rPr>
+              <w:t>ID</w:t>
+            </w:r>
+          </w:p>
+        </w:tc>
+        <w:tc>
+          <w:tcPr>
+            <w:tcW w:w="3119" w:type="dxa"/>
+            <w:shd w:val="clear" w:color="auto" w:fill="A6A6A6" w:themeFill="background1" w:themeFillShade="A6"/>
+          </w:tcPr>
+          <w:p>
+            <w:pPr>
+              <w:jc w:val="center"/>
+              <w:rPr>
+                <w:b/>
+                <w:bCs/>
+              </w:rPr>
+            </w:pPr>
+            <w:r>
+              <w:rPr>
+                <w:b/>
+                <w:bCs/>
+              </w:rPr>
+              <w:t>Name</w:t>
+            </w:r>
+          </w:p>
+        </w:tc>
+        <w:tc>
+          <w:tcPr>
+            <w:tcW w:w="2410" w:type="dxa"/>
+            <w:shd w:val="clear" w:color="auto" w:fill="A6A6A6" w:themeFill="background1" w:themeFillShade="A6"/>
+          </w:tcPr>
+          <w:p>
+            <w:pPr>
+              <w:jc w:val="center"/>
+              <w:rPr>
+                <w:b/>
+                <w:bCs/>
+              </w:rPr>
+            </w:pPr>
+            <w:r>
+              <w:rPr>
+                <w:b/>
+                <w:bCs/>
+              </w:rPr>
+              <w:t>Description</w:t>
+            </w:r>
+          </w:p>
+        </w:tc>
+        <w:tc>
+          <w:tcPr>
+            <w:tcW w:w="2358" w:type="dxa"/>
+            <w:shd w:val="clear" w:color="auto" w:fill="A6A6A6" w:themeFill="background1" w:themeFillShade="A6"/>
+          </w:tcPr>
+          <w:p>
+            <w:pPr>
+              <w:jc w:val="center"/>
+              <w:rPr>
+                <w:b/>
+                <w:bCs/>
+              </w:rPr>
+            </w:pPr>
+            <w:r>
+              <w:rPr>
+                <w:b/>
+                <w:bCs/>
+              </w:rPr>
+              <w:t>Remark</w:t>
+            </w:r>
+          </w:p>
+        </w:tc>
+      </w:tr>
+      <w:tr>
+        <w:tc>
+          <w:tcPr>
+            <w:tcW w:w="1129" w:type="dxa"/>
+          </w:tcPr>
+          <w:p>
+            <w:pPr>
+              <w:jc w:val="center"/>
+            </w:pPr>
+            <w:r>
+              <w:t>1</w:t>
+            </w:r>
+          </w:p>
+        </w:tc>
+        <w:tc>
+          <w:tcPr>
+            <w:tcW w:w="3119" w:type="dxa"/>
+          </w:tcPr>
+          <w:p>
+            <w:pPr>
+              <w:jc w:val="center"/>
+            </w:pPr>
+            <w:proofErr w:type="spellStart"/>
+            <w:r>
+              <w:t>userRepository</w:t>
+            </w:r>
+            <w:proofErr w:type="spellEnd"/>
+          </w:p>
+        </w:tc>
+        <w:tc>
+          <w:tcPr>
+            <w:tcW w:w="2410" w:type="dxa"/>
+          </w:tcPr>
+          <w:p>
+            <w:r>
               <w:t>Used for controller to database.</w:t>
             </w:r>
           </w:p>
@@ -817,12 +3386,11 @@
             <w:pPr>
               <w:jc w:val="center"/>
             </w:pPr>
-            <w:r>
-              <w:t>Activity</w:t>
-            </w:r>
-            <w:r>
-              <w:t>Repository</w:t>
-            </w:r>
+            <w:proofErr w:type="spellStart"/>
+            <w:r>
+              <w:t>UserRepository</w:t>
+            </w:r>
+            <w:proofErr w:type="spellEnd"/>
           </w:p>
         </w:tc>
       </w:tr>
@@ -845,7 +3413,7 @@
     </w:p>
     <w:tbl>
       <w:tblPr>
-        <w:tblStyle w:val="TableGrid"/>
+        <w:tblStyle w:val="a3"/>
         <w:tblW w:w="0" w:type="auto"/>
         <w:tblLook w:val="04A0" w:firstRow="1" w:lastRow="0" w:firstColumn="1" w:lastColumn="0" w:noHBand="0" w:noVBand="1"/>
       </w:tblPr>
@@ -967,9 +3535,11 @@
             <w:pPr>
               <w:jc w:val="center"/>
             </w:pPr>
-            <w:r>
-              <w:t>getactivity()</w:t>
-            </w:r>
+            <w:proofErr w:type="spellStart"/>
+            <w:r>
+              <w:t>addUser</w:t>
+            </w:r>
+            <w:proofErr w:type="spellEnd"/>
           </w:p>
         </w:tc>
         <w:tc>
@@ -980,9 +3550,11 @@
             <w:r>
               <w:t xml:space="preserve">Used for </w:t>
             </w:r>
-            <w:r>
-              <w:t>retrieve list of activity in the database</w:t>
-            </w:r>
+            <w:proofErr w:type="spellStart"/>
+            <w:r>
+              <w:t>registeration</w:t>
+            </w:r>
+            <w:proofErr w:type="spellEnd"/>
           </w:p>
         </w:tc>
         <w:tc>
@@ -994,167 +3566,11 @@
               <w:jc w:val="center"/>
             </w:pPr>
             <w:r>
-              <w:t>List&lt;Entity.Activity&gt;</w:t>
-            </w:r>
-          </w:p>
-        </w:tc>
-      </w:tr>
-      <w:tr>
-        <w:tc>
-          <w:tcPr>
-            <w:tcW w:w="1129" w:type="dxa"/>
-          </w:tcPr>
-          <w:p>
-            <w:pPr>
-              <w:jc w:val="center"/>
-            </w:pPr>
-            <w:r>
-              <w:t>2</w:t>
-            </w:r>
-          </w:p>
-        </w:tc>
-        <w:tc>
-          <w:tcPr>
-            <w:tcW w:w="3119" w:type="dxa"/>
-          </w:tcPr>
-          <w:p>
-            <w:pPr>
-              <w:jc w:val="center"/>
-            </w:pPr>
-            <w:r>
-              <w:t>editActivity(Activity activity)</w:t>
-            </w:r>
-          </w:p>
-        </w:tc>
-        <w:tc>
-          <w:tcPr>
-            <w:tcW w:w="2410" w:type="dxa"/>
-          </w:tcPr>
-          <w:p>
-            <w:r>
-              <w:t xml:space="preserve">Used for change information about </w:t>
-            </w:r>
-            <w:r>
-              <w:t>Activity</w:t>
-            </w:r>
-          </w:p>
-        </w:tc>
-        <w:tc>
-          <w:tcPr>
-            <w:tcW w:w="2358" w:type="dxa"/>
-          </w:tcPr>
-          <w:p>
-            <w:pPr>
-              <w:jc w:val="center"/>
-            </w:pPr>
-            <w:r>
               <w:t>void</w:t>
             </w:r>
           </w:p>
         </w:tc>
       </w:tr>
-      <w:tr>
-        <w:tc>
-          <w:tcPr>
-            <w:tcW w:w="1129" w:type="dxa"/>
-          </w:tcPr>
-          <w:p>
-            <w:pPr>
-              <w:jc w:val="center"/>
-            </w:pPr>
-            <w:r>
-              <w:t>3</w:t>
-            </w:r>
-          </w:p>
-        </w:tc>
-        <w:tc>
-          <w:tcPr>
-            <w:tcW w:w="3119" w:type="dxa"/>
-          </w:tcPr>
-          <w:p>
-            <w:pPr>
-              <w:jc w:val="center"/>
-            </w:pPr>
-            <w:r>
-              <w:t>postActivity(Activity activity)</w:t>
-            </w:r>
-          </w:p>
-        </w:tc>
-        <w:tc>
-          <w:tcPr>
-            <w:tcW w:w="2410" w:type="dxa"/>
-          </w:tcPr>
-          <w:p>
-            <w:r>
-              <w:t>Used for adding new Activity to the database.</w:t>
-            </w:r>
-          </w:p>
-        </w:tc>
-        <w:tc>
-          <w:tcPr>
-            <w:tcW w:w="2358" w:type="dxa"/>
-          </w:tcPr>
-          <w:p>
-            <w:pPr>
-              <w:jc w:val="center"/>
-            </w:pPr>
-            <w:r>
-              <w:t>void</w:t>
-            </w:r>
-          </w:p>
-        </w:tc>
-      </w:tr>
-      <w:tr>
-        <w:tc>
-          <w:tcPr>
-            <w:tcW w:w="1129" w:type="dxa"/>
-          </w:tcPr>
-          <w:p>
-            <w:pPr>
-              <w:jc w:val="center"/>
-            </w:pPr>
-            <w:r>
-              <w:t>4</w:t>
-            </w:r>
-          </w:p>
-        </w:tc>
-        <w:tc>
-          <w:tcPr>
-            <w:tcW w:w="3119" w:type="dxa"/>
-          </w:tcPr>
-          <w:p>
-            <w:pPr>
-              <w:jc w:val="center"/>
-            </w:pPr>
-            <w:r>
-              <w:t>deleteActivity(Activity activity)</w:t>
-            </w:r>
-          </w:p>
-        </w:tc>
-        <w:tc>
-          <w:tcPr>
-            <w:tcW w:w="2410" w:type="dxa"/>
-          </w:tcPr>
-          <w:p>
-            <w:r>
-              <w:t>Used for delete activity</w:t>
-            </w:r>
-          </w:p>
-        </w:tc>
-        <w:tc>
-          <w:tcPr>
-            <w:tcW w:w="2358" w:type="dxa"/>
-          </w:tcPr>
-          <w:p>
-            <w:pPr>
-              <w:jc w:val="center"/>
-            </w:pPr>
-            <w:r>
-              <w:t>void</w:t>
-            </w:r>
-          </w:p>
-        </w:tc>
-      </w:tr>
     </w:tbl>
     <w:p/>
     <w:p/>
@@ -1171,52 +3587,60 @@
     <w:p/>
     <w:p/>
     <w:p/>
+    <w:p/>
+    <w:p/>
+    <w:p/>
+    <w:p/>
+    <w:p>
+      <w:bookmarkStart w:id="0" w:name="_GoBack"/>
+      <w:bookmarkEnd w:id="0"/>
+    </w:p>
     <w:tbl>
       <w:tblPr>
-        <w:tblStyle w:val="TableGrid"/>
+        <w:tblStyle w:val="a3"/>
         <w:tblW w:w="0" w:type="auto"/>
         <w:jc w:val="center"/>
         <w:tblLook w:val="04A0" w:firstRow="1" w:lastRow="0" w:firstColumn="1" w:lastColumn="0" w:noHBand="0" w:noVBand="1"/>
       </w:tblPr>
       <w:tblGrid>
-        <w:gridCol w:w="5756"/>
+        <w:gridCol w:w="3681"/>
       </w:tblGrid>
       <w:tr>
         <w:trPr>
-          <w:trHeight w:val="263"/>
           <w:jc w:val="center"/>
         </w:trPr>
         <w:tc>
           <w:tcPr>
-            <w:tcW w:w="5756" w:type="dxa"/>
-          </w:tcPr>
-          <w:p>
-            <w:pPr>
-              <w:jc w:val="center"/>
-              <w:rPr>
-                <w:b/>
-                <w:bCs/>
-              </w:rPr>
-            </w:pPr>
+            <w:tcW w:w="3681" w:type="dxa"/>
+          </w:tcPr>
+          <w:p>
+            <w:pPr>
+              <w:jc w:val="center"/>
+              <w:rPr>
+                <w:b/>
+                <w:bCs/>
+              </w:rPr>
+            </w:pPr>
+            <w:proofErr w:type="spellStart"/>
             <w:r>
               <w:rPr>
                 <w:b/>
                 <w:bCs/>
               </w:rPr>
               <w:lastRenderedPageBreak/>
-              <w:t>QuestionAnswerDAO</w:t>
-            </w:r>
+              <w:t>ActivityDAOImpl</w:t>
+            </w:r>
+            <w:proofErr w:type="spellEnd"/>
           </w:p>
         </w:tc>
       </w:tr>
       <w:tr>
         <w:trPr>
-          <w:trHeight w:val="534"/>
           <w:jc w:val="center"/>
         </w:trPr>
         <w:tc>
           <w:tcPr>
-            <w:tcW w:w="5756" w:type="dxa"/>
+            <w:tcW w:w="3681" w:type="dxa"/>
           </w:tcPr>
           <w:p>
             <w:pPr>
@@ -1226,22 +3650,37 @@
               </w:tabs>
             </w:pPr>
             <w:r>
+              <w:t>-</w:t>
+            </w:r>
+            <w:proofErr w:type="spellStart"/>
+            <w:r>
+              <w:t>activityRepository</w:t>
+            </w:r>
+            <w:proofErr w:type="spellEnd"/>
+            <w:r>
+              <w:t xml:space="preserve"> :</w:t>
+            </w:r>
+            <w:r>
               <w:t xml:space="preserve"> </w:t>
             </w:r>
-            <w:r>
-              <w:t>-questionAnswerRepository : QuestionRepository</w:t>
-            </w:r>
+            <w:proofErr w:type="spellStart"/>
+            <w:r>
+              <w:t>Activity</w:t>
+            </w:r>
+            <w:r>
+              <w:t>Repository</w:t>
+            </w:r>
+            <w:proofErr w:type="spellEnd"/>
           </w:p>
         </w:tc>
       </w:tr>
       <w:tr>
         <w:trPr>
-          <w:trHeight w:val="805"/>
           <w:jc w:val="center"/>
         </w:trPr>
         <w:tc>
           <w:tcPr>
-            <w:tcW w:w="5756" w:type="dxa"/>
+            <w:tcW w:w="3681" w:type="dxa"/>
           </w:tcPr>
           <w:p>
             <w:pPr>
@@ -1251,7 +3690,31 @@
               </w:tabs>
             </w:pPr>
             <w:r>
-              <w:t>+DeleteQA(QuestionAnswer questionAnswer) : void</w:t>
+              <w:t>+</w:t>
+            </w:r>
+            <w:proofErr w:type="spellStart"/>
+            <w:r>
+              <w:t>getactivity</w:t>
+            </w:r>
+            <w:proofErr w:type="spellEnd"/>
+            <w:r>
+              <w:t>() : List&lt;</w:t>
+            </w:r>
+            <w:proofErr w:type="spellStart"/>
+            <w:r>
+              <w:t>Entity.Activity</w:t>
+            </w:r>
+            <w:proofErr w:type="spellEnd"/>
+            <w:r>
+              <w:t>&gt; +</w:t>
+            </w:r>
+            <w:proofErr w:type="spellStart"/>
+            <w:r>
+              <w:t>editActivity</w:t>
+            </w:r>
+            <w:proofErr w:type="spellEnd"/>
+            <w:r>
+              <w:t>(Activity activity) : void</w:t>
             </w:r>
           </w:p>
           <w:p>
@@ -1262,7 +3725,15 @@
               </w:tabs>
             </w:pPr>
             <w:r>
-              <w:t>+answer(String answer) : void</w:t>
+              <w:t>+</w:t>
+            </w:r>
+            <w:proofErr w:type="spellStart"/>
+            <w:r>
+              <w:t>postActivity</w:t>
+            </w:r>
+            <w:proofErr w:type="spellEnd"/>
+            <w:r>
+              <w:t>(Activity activity) : void</w:t>
             </w:r>
           </w:p>
           <w:p>
@@ -1273,27 +3744,16 @@
               </w:tabs>
             </w:pPr>
             <w:r>
-              <w:t>+getQuestion() : List&lt;Entity.QuestionAnswer&gt;</w:t>
-            </w:r>
-          </w:p>
-          <w:p>
-            <w:pPr>
-              <w:tabs>
-                <w:tab w:val="left" w:pos="270"/>
-                <w:tab w:val="left" w:pos="915"/>
-              </w:tabs>
-            </w:pPr>
-            <w:r>
-              <w:t>+askQuestion(QuestionAnswer question) : void</w:t>
-            </w:r>
-          </w:p>
-          <w:p>
-            <w:pPr>
-              <w:tabs>
-                <w:tab w:val="left" w:pos="270"/>
-                <w:tab w:val="left" w:pos="915"/>
-              </w:tabs>
-            </w:pPr>
+              <w:t>+</w:t>
+            </w:r>
+            <w:proofErr w:type="spellStart"/>
+            <w:r>
+              <w:t>deleteActivity</w:t>
+            </w:r>
+            <w:proofErr w:type="spellEnd"/>
+            <w:r>
+              <w:t>(Activity activity) : void</w:t>
+            </w:r>
           </w:p>
         </w:tc>
       </w:tr>
@@ -1314,12 +3774,10 @@
         </w:rPr>
         <w:t>:</w:t>
       </w:r>
-      <w:bookmarkStart w:id="0" w:name="_GoBack"/>
-      <w:bookmarkEnd w:id="0"/>
     </w:p>
     <w:tbl>
       <w:tblPr>
-        <w:tblStyle w:val="TableGrid"/>
+        <w:tblStyle w:val="a3"/>
         <w:tblW w:w="0" w:type="auto"/>
         <w:tblLook w:val="04A0" w:firstRow="1" w:lastRow="0" w:firstColumn="1" w:lastColumn="0" w:noHBand="0" w:noVBand="1"/>
       </w:tblPr>
@@ -1441,9 +3899,11 @@
             <w:pPr>
               <w:jc w:val="center"/>
             </w:pPr>
-            <w:r>
-              <w:t>questionAnswerRepository</w:t>
-            </w:r>
+            <w:proofErr w:type="spellStart"/>
+            <w:r>
+              <w:t>activityRepository</w:t>
+            </w:r>
+            <w:proofErr w:type="spellEnd"/>
           </w:p>
         </w:tc>
         <w:tc>
@@ -1464,9 +3924,14 @@
             <w:pPr>
               <w:jc w:val="center"/>
             </w:pPr>
-            <w:r>
-              <w:t>QuestionRepository</w:t>
-            </w:r>
+            <w:proofErr w:type="spellStart"/>
+            <w:r>
+              <w:t>Activity</w:t>
+            </w:r>
+            <w:r>
+              <w:t>Repository</w:t>
+            </w:r>
+            <w:proofErr w:type="spellEnd"/>
           </w:p>
         </w:tc>
       </w:tr>
@@ -1489,7 +3954,7 @@
     </w:p>
     <w:tbl>
       <w:tblPr>
-        <w:tblStyle w:val="TableGrid"/>
+        <w:tblStyle w:val="a3"/>
         <w:tblW w:w="0" w:type="auto"/>
         <w:tblLook w:val="04A0" w:firstRow="1" w:lastRow="0" w:firstColumn="1" w:lastColumn="0" w:noHBand="0" w:noVBand="1"/>
       </w:tblPr>
@@ -1611,8 +4076,13 @@
             <w:pPr>
               <w:jc w:val="center"/>
             </w:pPr>
-            <w:r>
-              <w:t>getQuestion()</w:t>
+            <w:proofErr w:type="spellStart"/>
+            <w:r>
+              <w:t>getactivity</w:t>
+            </w:r>
+            <w:proofErr w:type="spellEnd"/>
+            <w:r>
+              <w:t>()</w:t>
             </w:r>
           </w:p>
         </w:tc>
@@ -1622,13 +4092,7 @@
           </w:tcPr>
           <w:p>
             <w:r>
-              <w:t xml:space="preserve">Used for retrieve list of </w:t>
-            </w:r>
-            <w:r>
-              <w:t>question</w:t>
-            </w:r>
-            <w:r>
-              <w:t xml:space="preserve"> in the database</w:t>
+              <w:t>Used for retrieve list of activity in the database</w:t>
             </w:r>
           </w:p>
         </w:tc>
@@ -1641,7 +4105,15 @@
               <w:jc w:val="center"/>
             </w:pPr>
             <w:r>
-              <w:t>List&lt;Entity.Activity&gt;</w:t>
+              <w:t>List&lt;</w:t>
+            </w:r>
+            <w:proofErr w:type="spellStart"/>
+            <w:r>
+              <w:t>Entity.Activity</w:t>
+            </w:r>
+            <w:proofErr w:type="spellEnd"/>
+            <w:r>
+              <w:t>&gt;</w:t>
             </w:r>
           </w:p>
         </w:tc>
@@ -1668,8 +4140,13 @@
             <w:pPr>
               <w:jc w:val="center"/>
             </w:pPr>
-            <w:r>
-              <w:t>DeleteQA(QuestionAnswer questionAnswer)</w:t>
+            <w:proofErr w:type="spellStart"/>
+            <w:r>
+              <w:t>editActivity</w:t>
+            </w:r>
+            <w:proofErr w:type="spellEnd"/>
+            <w:r>
+              <w:t>(Activity activity)</w:t>
             </w:r>
           </w:p>
         </w:tc>
@@ -1679,10 +4156,7 @@
           </w:tcPr>
           <w:p>
             <w:r>
-              <w:t xml:space="preserve">Used for delete </w:t>
-            </w:r>
-            <w:r>
-              <w:t>Question.</w:t>
+              <w:t>Used for change information about Activity</w:t>
             </w:r>
           </w:p>
         </w:tc>
@@ -1722,6 +4196,761 @@
             <w:pPr>
               <w:jc w:val="center"/>
             </w:pPr>
+            <w:proofErr w:type="spellStart"/>
+            <w:r>
+              <w:t>postActivity</w:t>
+            </w:r>
+            <w:proofErr w:type="spellEnd"/>
+            <w:r>
+              <w:t>(Activity activity)</w:t>
+            </w:r>
+          </w:p>
+        </w:tc>
+        <w:tc>
+          <w:tcPr>
+            <w:tcW w:w="2410" w:type="dxa"/>
+          </w:tcPr>
+          <w:p>
+            <w:r>
+              <w:t>Used for adding new Activity to the database.</w:t>
+            </w:r>
+          </w:p>
+        </w:tc>
+        <w:tc>
+          <w:tcPr>
+            <w:tcW w:w="2358" w:type="dxa"/>
+          </w:tcPr>
+          <w:p>
+            <w:pPr>
+              <w:jc w:val="center"/>
+            </w:pPr>
+            <w:r>
+              <w:t>void</w:t>
+            </w:r>
+          </w:p>
+        </w:tc>
+      </w:tr>
+      <w:tr>
+        <w:tc>
+          <w:tcPr>
+            <w:tcW w:w="1129" w:type="dxa"/>
+          </w:tcPr>
+          <w:p>
+            <w:pPr>
+              <w:jc w:val="center"/>
+            </w:pPr>
+            <w:r>
+              <w:t>4</w:t>
+            </w:r>
+          </w:p>
+        </w:tc>
+        <w:tc>
+          <w:tcPr>
+            <w:tcW w:w="3119" w:type="dxa"/>
+          </w:tcPr>
+          <w:p>
+            <w:pPr>
+              <w:jc w:val="center"/>
+            </w:pPr>
+            <w:proofErr w:type="spellStart"/>
+            <w:r>
+              <w:t>deleteActivity</w:t>
+            </w:r>
+            <w:proofErr w:type="spellEnd"/>
+            <w:r>
+              <w:t>(Activity activity)</w:t>
+            </w:r>
+          </w:p>
+        </w:tc>
+        <w:tc>
+          <w:tcPr>
+            <w:tcW w:w="2410" w:type="dxa"/>
+          </w:tcPr>
+          <w:p>
+            <w:r>
+              <w:t>Used for delete activity</w:t>
+            </w:r>
+          </w:p>
+        </w:tc>
+        <w:tc>
+          <w:tcPr>
+            <w:tcW w:w="2358" w:type="dxa"/>
+          </w:tcPr>
+          <w:p>
+            <w:pPr>
+              <w:jc w:val="center"/>
+            </w:pPr>
+            <w:r>
+              <w:t>void</w:t>
+            </w:r>
+          </w:p>
+        </w:tc>
+      </w:tr>
+    </w:tbl>
+    <w:p/>
+    <w:p/>
+    <w:p/>
+    <w:p/>
+    <w:p/>
+    <w:p/>
+    <w:p/>
+    <w:p/>
+    <w:p/>
+    <w:p/>
+    <w:p/>
+    <w:p/>
+    <w:p/>
+    <w:p/>
+    <w:p/>
+    <w:tbl>
+      <w:tblPr>
+        <w:tblStyle w:val="a3"/>
+        <w:tblW w:w="0" w:type="auto"/>
+        <w:jc w:val="center"/>
+        <w:tblLook w:val="04A0" w:firstRow="1" w:lastRow="0" w:firstColumn="1" w:lastColumn="0" w:noHBand="0" w:noVBand="1"/>
+      </w:tblPr>
+      <w:tblGrid>
+        <w:gridCol w:w="5756"/>
+      </w:tblGrid>
+      <w:tr>
+        <w:trPr>
+          <w:trHeight w:val="263"/>
+          <w:jc w:val="center"/>
+        </w:trPr>
+        <w:tc>
+          <w:tcPr>
+            <w:tcW w:w="5756" w:type="dxa"/>
+          </w:tcPr>
+          <w:p>
+            <w:pPr>
+              <w:jc w:val="center"/>
+              <w:rPr>
+                <w:b/>
+                <w:bCs/>
+              </w:rPr>
+            </w:pPr>
+            <w:proofErr w:type="spellStart"/>
+            <w:r>
+              <w:rPr>
+                <w:b/>
+                <w:bCs/>
+              </w:rPr>
+              <w:lastRenderedPageBreak/>
+              <w:t>QuestionAnswerDAO</w:t>
+            </w:r>
+            <w:proofErr w:type="spellEnd"/>
+          </w:p>
+        </w:tc>
+      </w:tr>
+      <w:tr>
+        <w:trPr>
+          <w:trHeight w:val="534"/>
+          <w:jc w:val="center"/>
+        </w:trPr>
+        <w:tc>
+          <w:tcPr>
+            <w:tcW w:w="5756" w:type="dxa"/>
+          </w:tcPr>
+          <w:p>
+            <w:pPr>
+              <w:tabs>
+                <w:tab w:val="left" w:pos="270"/>
+                <w:tab w:val="left" w:pos="915"/>
+              </w:tabs>
+            </w:pPr>
+            <w:r>
+              <w:t xml:space="preserve"> </w:t>
+            </w:r>
+            <w:r>
+              <w:t>-</w:t>
+            </w:r>
+            <w:proofErr w:type="spellStart"/>
+            <w:r>
+              <w:t>questionAnswerRepository</w:t>
+            </w:r>
+            <w:proofErr w:type="spellEnd"/>
+            <w:r>
+              <w:t xml:space="preserve"> : </w:t>
+            </w:r>
+            <w:proofErr w:type="spellStart"/>
+            <w:r>
+              <w:t>QuestionRepository</w:t>
+            </w:r>
+            <w:proofErr w:type="spellEnd"/>
+          </w:p>
+        </w:tc>
+      </w:tr>
+      <w:tr>
+        <w:trPr>
+          <w:trHeight w:val="805"/>
+          <w:jc w:val="center"/>
+        </w:trPr>
+        <w:tc>
+          <w:tcPr>
+            <w:tcW w:w="5756" w:type="dxa"/>
+          </w:tcPr>
+          <w:p>
+            <w:pPr>
+              <w:tabs>
+                <w:tab w:val="left" w:pos="270"/>
+                <w:tab w:val="left" w:pos="915"/>
+              </w:tabs>
+            </w:pPr>
+            <w:r>
+              <w:t>+</w:t>
+            </w:r>
+            <w:proofErr w:type="spellStart"/>
+            <w:r>
+              <w:t>DeleteQA</w:t>
+            </w:r>
+            <w:proofErr w:type="spellEnd"/>
+            <w:r>
+              <w:t>(</w:t>
+            </w:r>
+            <w:proofErr w:type="spellStart"/>
+            <w:r>
+              <w:t>QuestionAnswer</w:t>
+            </w:r>
+            <w:proofErr w:type="spellEnd"/>
+            <w:r>
+              <w:t xml:space="preserve"> </w:t>
+            </w:r>
+            <w:proofErr w:type="spellStart"/>
+            <w:r>
+              <w:t>questionAnswer</w:t>
+            </w:r>
+            <w:proofErr w:type="spellEnd"/>
+            <w:r>
+              <w:t>) : void</w:t>
+            </w:r>
+          </w:p>
+          <w:p>
+            <w:pPr>
+              <w:tabs>
+                <w:tab w:val="left" w:pos="270"/>
+                <w:tab w:val="left" w:pos="915"/>
+              </w:tabs>
+            </w:pPr>
+            <w:r>
+              <w:t>+answer(String answer) : void</w:t>
+            </w:r>
+          </w:p>
+          <w:p>
+            <w:pPr>
+              <w:tabs>
+                <w:tab w:val="left" w:pos="270"/>
+                <w:tab w:val="left" w:pos="915"/>
+              </w:tabs>
+            </w:pPr>
+            <w:r>
+              <w:t>+</w:t>
+            </w:r>
+            <w:proofErr w:type="spellStart"/>
+            <w:r>
+              <w:t>getQuestion</w:t>
+            </w:r>
+            <w:proofErr w:type="spellEnd"/>
+            <w:r>
+              <w:t>() : List&lt;</w:t>
+            </w:r>
+            <w:proofErr w:type="spellStart"/>
+            <w:r>
+              <w:t>Entity.QuestionAnswer</w:t>
+            </w:r>
+            <w:proofErr w:type="spellEnd"/>
+            <w:r>
+              <w:t>&gt;</w:t>
+            </w:r>
+          </w:p>
+          <w:p>
+            <w:pPr>
+              <w:tabs>
+                <w:tab w:val="left" w:pos="270"/>
+                <w:tab w:val="left" w:pos="915"/>
+              </w:tabs>
+            </w:pPr>
+            <w:r>
+              <w:t>+</w:t>
+            </w:r>
+            <w:proofErr w:type="spellStart"/>
+            <w:r>
+              <w:t>askQuestion</w:t>
+            </w:r>
+            <w:proofErr w:type="spellEnd"/>
+            <w:r>
+              <w:t>(</w:t>
+            </w:r>
+            <w:proofErr w:type="spellStart"/>
+            <w:r>
+              <w:t>QuestionAnswer</w:t>
+            </w:r>
+            <w:proofErr w:type="spellEnd"/>
+            <w:r>
+              <w:t xml:space="preserve"> question) : void</w:t>
+            </w:r>
+          </w:p>
+          <w:p>
+            <w:pPr>
+              <w:tabs>
+                <w:tab w:val="left" w:pos="270"/>
+                <w:tab w:val="left" w:pos="915"/>
+              </w:tabs>
+            </w:pPr>
+          </w:p>
+        </w:tc>
+      </w:tr>
+    </w:tbl>
+    <w:p/>
+    <w:p>
+      <w:r>
+        <w:rPr>
+          <w:b/>
+          <w:bCs/>
+        </w:rPr>
+        <w:t>Property</w:t>
+      </w:r>
+      <w:r>
+        <w:rPr>
+          <w:b/>
+          <w:bCs/>
+        </w:rPr>
+        <w:t>:</w:t>
+      </w:r>
+    </w:p>
+    <w:tbl>
+      <w:tblPr>
+        <w:tblStyle w:val="a3"/>
+        <w:tblW w:w="0" w:type="auto"/>
+        <w:tblLook w:val="04A0" w:firstRow="1" w:lastRow="0" w:firstColumn="1" w:lastColumn="0" w:noHBand="0" w:noVBand="1"/>
+      </w:tblPr>
+      <w:tblGrid>
+        <w:gridCol w:w="1129"/>
+        <w:gridCol w:w="3119"/>
+        <w:gridCol w:w="2410"/>
+        <w:gridCol w:w="2358"/>
+      </w:tblGrid>
+      <w:tr>
+        <w:tc>
+          <w:tcPr>
+            <w:tcW w:w="1129" w:type="dxa"/>
+            <w:shd w:val="clear" w:color="auto" w:fill="A6A6A6" w:themeFill="background1" w:themeFillShade="A6"/>
+          </w:tcPr>
+          <w:p>
+            <w:pPr>
+              <w:jc w:val="center"/>
+              <w:rPr>
+                <w:b/>
+                <w:bCs/>
+              </w:rPr>
+            </w:pPr>
+            <w:r>
+              <w:rPr>
+                <w:b/>
+                <w:bCs/>
+              </w:rPr>
+              <w:t>ID</w:t>
+            </w:r>
+          </w:p>
+        </w:tc>
+        <w:tc>
+          <w:tcPr>
+            <w:tcW w:w="3119" w:type="dxa"/>
+            <w:shd w:val="clear" w:color="auto" w:fill="A6A6A6" w:themeFill="background1" w:themeFillShade="A6"/>
+          </w:tcPr>
+          <w:p>
+            <w:pPr>
+              <w:jc w:val="center"/>
+              <w:rPr>
+                <w:b/>
+                <w:bCs/>
+              </w:rPr>
+            </w:pPr>
+            <w:r>
+              <w:rPr>
+                <w:b/>
+                <w:bCs/>
+              </w:rPr>
+              <w:t>Name</w:t>
+            </w:r>
+          </w:p>
+        </w:tc>
+        <w:tc>
+          <w:tcPr>
+            <w:tcW w:w="2410" w:type="dxa"/>
+            <w:shd w:val="clear" w:color="auto" w:fill="A6A6A6" w:themeFill="background1" w:themeFillShade="A6"/>
+          </w:tcPr>
+          <w:p>
+            <w:pPr>
+              <w:jc w:val="center"/>
+              <w:rPr>
+                <w:b/>
+                <w:bCs/>
+              </w:rPr>
+            </w:pPr>
+            <w:r>
+              <w:rPr>
+                <w:b/>
+                <w:bCs/>
+              </w:rPr>
+              <w:t>Description</w:t>
+            </w:r>
+          </w:p>
+        </w:tc>
+        <w:tc>
+          <w:tcPr>
+            <w:tcW w:w="2358" w:type="dxa"/>
+            <w:shd w:val="clear" w:color="auto" w:fill="A6A6A6" w:themeFill="background1" w:themeFillShade="A6"/>
+          </w:tcPr>
+          <w:p>
+            <w:pPr>
+              <w:jc w:val="center"/>
+              <w:rPr>
+                <w:b/>
+                <w:bCs/>
+              </w:rPr>
+            </w:pPr>
+            <w:r>
+              <w:rPr>
+                <w:b/>
+                <w:bCs/>
+              </w:rPr>
+              <w:t>Remark</w:t>
+            </w:r>
+          </w:p>
+        </w:tc>
+      </w:tr>
+      <w:tr>
+        <w:tc>
+          <w:tcPr>
+            <w:tcW w:w="1129" w:type="dxa"/>
+          </w:tcPr>
+          <w:p>
+            <w:pPr>
+              <w:jc w:val="center"/>
+            </w:pPr>
+            <w:r>
+              <w:t>1</w:t>
+            </w:r>
+          </w:p>
+        </w:tc>
+        <w:tc>
+          <w:tcPr>
+            <w:tcW w:w="3119" w:type="dxa"/>
+          </w:tcPr>
+          <w:p>
+            <w:pPr>
+              <w:jc w:val="center"/>
+            </w:pPr>
+            <w:proofErr w:type="spellStart"/>
+            <w:r>
+              <w:t>questionAnswerRepository</w:t>
+            </w:r>
+            <w:proofErr w:type="spellEnd"/>
+          </w:p>
+        </w:tc>
+        <w:tc>
+          <w:tcPr>
+            <w:tcW w:w="2410" w:type="dxa"/>
+          </w:tcPr>
+          <w:p>
+            <w:r>
+              <w:t>Used for controller to database.</w:t>
+            </w:r>
+          </w:p>
+        </w:tc>
+        <w:tc>
+          <w:tcPr>
+            <w:tcW w:w="2358" w:type="dxa"/>
+          </w:tcPr>
+          <w:p>
+            <w:pPr>
+              <w:jc w:val="center"/>
+            </w:pPr>
+            <w:proofErr w:type="spellStart"/>
+            <w:r>
+              <w:t>QuestionRepository</w:t>
+            </w:r>
+            <w:proofErr w:type="spellEnd"/>
+          </w:p>
+        </w:tc>
+      </w:tr>
+    </w:tbl>
+    <w:p/>
+    <w:p>
+      <w:pPr>
+        <w:rPr>
+          <w:b/>
+          <w:bCs/>
+        </w:rPr>
+      </w:pPr>
+      <w:r>
+        <w:rPr>
+          <w:b/>
+          <w:bCs/>
+        </w:rPr>
+        <w:t>Method:</w:t>
+      </w:r>
+    </w:p>
+    <w:tbl>
+      <w:tblPr>
+        <w:tblStyle w:val="a3"/>
+        <w:tblW w:w="0" w:type="auto"/>
+        <w:tblLook w:val="04A0" w:firstRow="1" w:lastRow="0" w:firstColumn="1" w:lastColumn="0" w:noHBand="0" w:noVBand="1"/>
+      </w:tblPr>
+      <w:tblGrid>
+        <w:gridCol w:w="1129"/>
+        <w:gridCol w:w="3119"/>
+        <w:gridCol w:w="2410"/>
+        <w:gridCol w:w="2358"/>
+      </w:tblGrid>
+      <w:tr>
+        <w:tc>
+          <w:tcPr>
+            <w:tcW w:w="1129" w:type="dxa"/>
+            <w:shd w:val="clear" w:color="auto" w:fill="A6A6A6" w:themeFill="background1" w:themeFillShade="A6"/>
+          </w:tcPr>
+          <w:p>
+            <w:pPr>
+              <w:jc w:val="center"/>
+              <w:rPr>
+                <w:b/>
+                <w:bCs/>
+              </w:rPr>
+            </w:pPr>
+            <w:r>
+              <w:rPr>
+                <w:b/>
+                <w:bCs/>
+              </w:rPr>
+              <w:t>ID</w:t>
+            </w:r>
+          </w:p>
+        </w:tc>
+        <w:tc>
+          <w:tcPr>
+            <w:tcW w:w="3119" w:type="dxa"/>
+            <w:shd w:val="clear" w:color="auto" w:fill="A6A6A6" w:themeFill="background1" w:themeFillShade="A6"/>
+          </w:tcPr>
+          <w:p>
+            <w:pPr>
+              <w:jc w:val="center"/>
+              <w:rPr>
+                <w:b/>
+                <w:bCs/>
+              </w:rPr>
+            </w:pPr>
+            <w:r>
+              <w:rPr>
+                <w:b/>
+                <w:bCs/>
+              </w:rPr>
+              <w:t>Name</w:t>
+            </w:r>
+          </w:p>
+        </w:tc>
+        <w:tc>
+          <w:tcPr>
+            <w:tcW w:w="2410" w:type="dxa"/>
+            <w:shd w:val="clear" w:color="auto" w:fill="A6A6A6" w:themeFill="background1" w:themeFillShade="A6"/>
+          </w:tcPr>
+          <w:p>
+            <w:pPr>
+              <w:jc w:val="center"/>
+              <w:rPr>
+                <w:b/>
+                <w:bCs/>
+              </w:rPr>
+            </w:pPr>
+            <w:r>
+              <w:rPr>
+                <w:b/>
+                <w:bCs/>
+              </w:rPr>
+              <w:t>Description</w:t>
+            </w:r>
+          </w:p>
+        </w:tc>
+        <w:tc>
+          <w:tcPr>
+            <w:tcW w:w="2358" w:type="dxa"/>
+            <w:shd w:val="clear" w:color="auto" w:fill="A6A6A6" w:themeFill="background1" w:themeFillShade="A6"/>
+          </w:tcPr>
+          <w:p>
+            <w:pPr>
+              <w:jc w:val="center"/>
+              <w:rPr>
+                <w:b/>
+                <w:bCs/>
+              </w:rPr>
+            </w:pPr>
+            <w:r>
+              <w:rPr>
+                <w:b/>
+                <w:bCs/>
+              </w:rPr>
+              <w:t>Remark</w:t>
+            </w:r>
+          </w:p>
+        </w:tc>
+      </w:tr>
+      <w:tr>
+        <w:tc>
+          <w:tcPr>
+            <w:tcW w:w="1129" w:type="dxa"/>
+          </w:tcPr>
+          <w:p>
+            <w:pPr>
+              <w:jc w:val="center"/>
+            </w:pPr>
+            <w:r>
+              <w:t>1</w:t>
+            </w:r>
+          </w:p>
+        </w:tc>
+        <w:tc>
+          <w:tcPr>
+            <w:tcW w:w="3119" w:type="dxa"/>
+          </w:tcPr>
+          <w:p>
+            <w:pPr>
+              <w:jc w:val="center"/>
+            </w:pPr>
+            <w:proofErr w:type="spellStart"/>
+            <w:r>
+              <w:t>getQuestion</w:t>
+            </w:r>
+            <w:proofErr w:type="spellEnd"/>
+            <w:r>
+              <w:t>()</w:t>
+            </w:r>
+          </w:p>
+        </w:tc>
+        <w:tc>
+          <w:tcPr>
+            <w:tcW w:w="2410" w:type="dxa"/>
+          </w:tcPr>
+          <w:p>
+            <w:r>
+              <w:t>Used for retrieve list of question in the database</w:t>
+            </w:r>
+          </w:p>
+        </w:tc>
+        <w:tc>
+          <w:tcPr>
+            <w:tcW w:w="2358" w:type="dxa"/>
+          </w:tcPr>
+          <w:p>
+            <w:pPr>
+              <w:jc w:val="center"/>
+            </w:pPr>
+            <w:r>
+              <w:t>List&lt;</w:t>
+            </w:r>
+            <w:proofErr w:type="spellStart"/>
+            <w:r>
+              <w:t>Entity.Activity</w:t>
+            </w:r>
+            <w:proofErr w:type="spellEnd"/>
+            <w:r>
+              <w:t>&gt;</w:t>
+            </w:r>
+          </w:p>
+        </w:tc>
+      </w:tr>
+      <w:tr>
+        <w:tc>
+          <w:tcPr>
+            <w:tcW w:w="1129" w:type="dxa"/>
+          </w:tcPr>
+          <w:p>
+            <w:pPr>
+              <w:jc w:val="center"/>
+            </w:pPr>
+            <w:r>
+              <w:t>2</w:t>
+            </w:r>
+          </w:p>
+        </w:tc>
+        <w:tc>
+          <w:tcPr>
+            <w:tcW w:w="3119" w:type="dxa"/>
+          </w:tcPr>
+          <w:p>
+            <w:pPr>
+              <w:jc w:val="center"/>
+            </w:pPr>
+            <w:proofErr w:type="spellStart"/>
+            <w:r>
+              <w:t>DeleteQA</w:t>
+            </w:r>
+            <w:proofErr w:type="spellEnd"/>
+            <w:r>
+              <w:t>(</w:t>
+            </w:r>
+            <w:proofErr w:type="spellStart"/>
+            <w:r>
+              <w:t>QuestionAnswer</w:t>
+            </w:r>
+            <w:proofErr w:type="spellEnd"/>
+            <w:r>
+              <w:t xml:space="preserve"> </w:t>
+            </w:r>
+            <w:proofErr w:type="spellStart"/>
+            <w:r>
+              <w:t>questionAnswer</w:t>
+            </w:r>
+            <w:proofErr w:type="spellEnd"/>
+            <w:r>
+              <w:t>)</w:t>
+            </w:r>
+          </w:p>
+        </w:tc>
+        <w:tc>
+          <w:tcPr>
+            <w:tcW w:w="2410" w:type="dxa"/>
+          </w:tcPr>
+          <w:p>
+            <w:r>
+              <w:t>Used for delete Question.</w:t>
+            </w:r>
+          </w:p>
+        </w:tc>
+        <w:tc>
+          <w:tcPr>
+            <w:tcW w:w="2358" w:type="dxa"/>
+          </w:tcPr>
+          <w:p>
+            <w:pPr>
+              <w:jc w:val="center"/>
+            </w:pPr>
+            <w:r>
+              <w:t>void</w:t>
+            </w:r>
+          </w:p>
+        </w:tc>
+      </w:tr>
+      <w:tr>
+        <w:tc>
+          <w:tcPr>
+            <w:tcW w:w="1129" w:type="dxa"/>
+          </w:tcPr>
+          <w:p>
+            <w:pPr>
+              <w:jc w:val="center"/>
+            </w:pPr>
+            <w:r>
+              <w:t>3</w:t>
+            </w:r>
+          </w:p>
+        </w:tc>
+        <w:tc>
+          <w:tcPr>
+            <w:tcW w:w="3119" w:type="dxa"/>
+          </w:tcPr>
+          <w:p>
+            <w:pPr>
+              <w:jc w:val="center"/>
+            </w:pPr>
             <w:r>
               <w:t>answer(String answer)</w:t>
             </w:r>
@@ -1733,10 +4962,7 @@
           </w:tcPr>
           <w:p>
             <w:r>
-              <w:t xml:space="preserve">Used for adding </w:t>
-            </w:r>
-            <w:r>
-              <w:t>answer on selected question.</w:t>
+              <w:t>Used for adding answer on selected question.</w:t>
             </w:r>
           </w:p>
         </w:tc>
@@ -1776,8 +5002,21 @@
             <w:pPr>
               <w:jc w:val="center"/>
             </w:pPr>
-            <w:r>
-              <w:t>askQuestion(QuestionAnswer question)</w:t>
+            <w:proofErr w:type="spellStart"/>
+            <w:r>
+              <w:t>askQuestion</w:t>
+            </w:r>
+            <w:proofErr w:type="spellEnd"/>
+            <w:r>
+              <w:t>(</w:t>
+            </w:r>
+            <w:proofErr w:type="spellStart"/>
+            <w:r>
+              <w:t>QuestionAnswer</w:t>
+            </w:r>
+            <w:proofErr w:type="spellEnd"/>
+            <w:r>
+              <w:t xml:space="preserve"> question)</w:t>
             </w:r>
           </w:p>
         </w:tc>
@@ -1787,10 +5026,7 @@
           </w:tcPr>
           <w:p>
             <w:r>
-              <w:t xml:space="preserve">Used for </w:t>
-            </w:r>
-            <w:r>
-              <w:t>adding new question into database</w:t>
+              <w:t>Used for adding new question into database</w:t>
             </w:r>
           </w:p>
         </w:tc>
@@ -1822,7 +5058,7 @@
 </file>
 
 <file path=word/endnotes.xml><?xml version="1.0" encoding="utf-8"?>
-<w:endnotes xmlns:wpc="http://schemas.microsoft.com/office/word/2010/wordprocessingCanvas" xmlns:mc="http://schemas.openxmlformats.org/markup-compatibility/2006" xmlns:o="urn:schemas-microsoft-com:office:office" xmlns:r="http://schemas.openxmlformats.org/officeDocument/2006/relationships" xmlns:m="http://schemas.openxmlformats.org/officeDocument/2006/math" xmlns:v="urn:schemas-microsoft-com:vml" xmlns:wp14="http://schemas.microsoft.com/office/word/2010/wordprocessingDrawing" xmlns:wp="http://schemas.openxmlformats.org/drawingml/2006/wordprocessingDrawing" xmlns:w10="urn:schemas-microsoft-com:office:word" xmlns:w="http://schemas.openxmlformats.org/wordprocessingml/2006/main" xmlns:w14="http://schemas.microsoft.com/office/word/2010/wordml" xmlns:w15="http://schemas.microsoft.com/office/word/2012/wordml" xmlns:wpg="http://schemas.microsoft.com/office/word/2010/wordprocessingGroup" xmlns:wpi="http://schemas.microsoft.com/office/word/2010/wordprocessingInk" xmlns:wne="http://schemas.microsoft.com/office/word/2006/wordml" xmlns:wps="http://schemas.microsoft.com/office/word/2010/wordprocessingShape" mc:Ignorable="w14 w15 wp14">
+<w:endnotes xmlns:wpc="http://schemas.microsoft.com/office/word/2010/wordprocessingCanvas" xmlns:mc="http://schemas.openxmlformats.org/markup-compatibility/2006" xmlns:o="urn:schemas-microsoft-com:office:office" xmlns:r="http://schemas.openxmlformats.org/officeDocument/2006/relationships" xmlns:m="http://schemas.openxmlformats.org/officeDocument/2006/math" xmlns:v="urn:schemas-microsoft-com:vml" xmlns:wp14="http://schemas.microsoft.com/office/word/2010/wordprocessingDrawing" xmlns:wp="http://schemas.openxmlformats.org/drawingml/2006/wordprocessingDrawing" xmlns:w10="urn:schemas-microsoft-com:office:word" xmlns:w="http://schemas.openxmlformats.org/wordprocessingml/2006/main" xmlns:w14="http://schemas.microsoft.com/office/word/2010/wordml" xmlns:wpg="http://schemas.microsoft.com/office/word/2010/wordprocessingGroup" xmlns:wpi="http://schemas.microsoft.com/office/word/2010/wordprocessingInk" xmlns:wne="http://schemas.microsoft.com/office/word/2006/wordml" xmlns:wps="http://schemas.microsoft.com/office/word/2010/wordprocessingShape" mc:Ignorable="w14 wp14">
   <w:endnote w:type="separator" w:id="-1">
     <w:p>
       <w:pPr>
@@ -1847,7 +5083,7 @@
 </file>
 
 <file path=word/footnotes.xml><?xml version="1.0" encoding="utf-8"?>
-<w:footnotes xmlns:wpc="http://schemas.microsoft.com/office/word/2010/wordprocessingCanvas" xmlns:mc="http://schemas.openxmlformats.org/markup-compatibility/2006" xmlns:o="urn:schemas-microsoft-com:office:office" xmlns:r="http://schemas.openxmlformats.org/officeDocument/2006/relationships" xmlns:m="http://schemas.openxmlformats.org/officeDocument/2006/math" xmlns:v="urn:schemas-microsoft-com:vml" xmlns:wp14="http://schemas.microsoft.com/office/word/2010/wordprocessingDrawing" xmlns:wp="http://schemas.openxmlformats.org/drawingml/2006/wordprocessingDrawing" xmlns:w10="urn:schemas-microsoft-com:office:word" xmlns:w="http://schemas.openxmlformats.org/wordprocessingml/2006/main" xmlns:w14="http://schemas.microsoft.com/office/word/2010/wordml" xmlns:w15="http://schemas.microsoft.com/office/word/2012/wordml" xmlns:wpg="http://schemas.microsoft.com/office/word/2010/wordprocessingGroup" xmlns:wpi="http://schemas.microsoft.com/office/word/2010/wordprocessingInk" xmlns:wne="http://schemas.microsoft.com/office/word/2006/wordml" xmlns:wps="http://schemas.microsoft.com/office/word/2010/wordprocessingShape" mc:Ignorable="w14 w15 wp14">
+<w:footnotes xmlns:wpc="http://schemas.microsoft.com/office/word/2010/wordprocessingCanvas" xmlns:mc="http://schemas.openxmlformats.org/markup-compatibility/2006" xmlns:o="urn:schemas-microsoft-com:office:office" xmlns:r="http://schemas.openxmlformats.org/officeDocument/2006/relationships" xmlns:m="http://schemas.openxmlformats.org/officeDocument/2006/math" xmlns:v="urn:schemas-microsoft-com:vml" xmlns:wp14="http://schemas.microsoft.com/office/word/2010/wordprocessingDrawing" xmlns:wp="http://schemas.openxmlformats.org/drawingml/2006/wordprocessingDrawing" xmlns:w10="urn:schemas-microsoft-com:office:word" xmlns:w="http://schemas.openxmlformats.org/wordprocessingml/2006/main" xmlns:w14="http://schemas.microsoft.com/office/word/2010/wordml" xmlns:wpg="http://schemas.microsoft.com/office/word/2010/wordprocessingGroup" xmlns:wpi="http://schemas.microsoft.com/office/word/2010/wordprocessingInk" xmlns:wne="http://schemas.microsoft.com/office/word/2006/wordml" xmlns:wps="http://schemas.microsoft.com/office/word/2010/wordprocessingShape" mc:Ignorable="w14 wp14">
   <w:footnote w:type="separator" w:id="-1">
     <w:p>
       <w:pPr>
@@ -1872,7 +5108,7 @@
 </file>
 
 <file path=word/styles.xml><?xml version="1.0" encoding="utf-8"?>
-<w:styles xmlns:mc="http://schemas.openxmlformats.org/markup-compatibility/2006" xmlns:r="http://schemas.openxmlformats.org/officeDocument/2006/relationships" xmlns:w="http://schemas.openxmlformats.org/wordprocessingml/2006/main" xmlns:w14="http://schemas.microsoft.com/office/word/2010/wordml" xmlns:w15="http://schemas.microsoft.com/office/word/2012/wordml" mc:Ignorable="w14 w15">
+<w:styles xmlns:mc="http://schemas.openxmlformats.org/markup-compatibility/2006" xmlns:r="http://schemas.openxmlformats.org/officeDocument/2006/relationships" xmlns:w="http://schemas.openxmlformats.org/wordprocessingml/2006/main" xmlns:w14="http://schemas.microsoft.com/office/word/2010/wordml" mc:Ignorable="w14">
   <w:docDefaults>
     <w:rPrDefault>
       <w:rPr>
@@ -1888,390 +5124,156 @@
       </w:pPr>
     </w:pPrDefault>
   </w:docDefaults>
-  <w:latentStyles w:defLockedState="0" w:defUIPriority="99" w:defSemiHidden="0" w:defUnhideWhenUsed="0" w:defQFormat="0" w:count="371">
-    <w:lsdException w:name="Normal" w:uiPriority="0" w:qFormat="1"/>
-    <w:lsdException w:name="heading 1" w:uiPriority="9" w:qFormat="1"/>
-    <w:lsdException w:name="heading 2" w:semiHidden="1" w:uiPriority="9" w:unhideWhenUsed="1" w:qFormat="1"/>
-    <w:lsdException w:name="heading 3" w:semiHidden="1" w:uiPriority="9" w:unhideWhenUsed="1" w:qFormat="1"/>
-    <w:lsdException w:name="heading 4" w:semiHidden="1" w:uiPriority="9" w:unhideWhenUsed="1" w:qFormat="1"/>
-    <w:lsdException w:name="heading 5" w:semiHidden="1" w:uiPriority="9" w:unhideWhenUsed="1" w:qFormat="1"/>
-    <w:lsdException w:name="heading 6" w:semiHidden="1" w:uiPriority="9" w:unhideWhenUsed="1" w:qFormat="1"/>
-    <w:lsdException w:name="heading 7" w:semiHidden="1" w:uiPriority="9" w:unhideWhenUsed="1" w:qFormat="1"/>
-    <w:lsdException w:name="heading 8" w:semiHidden="1" w:uiPriority="9" w:unhideWhenUsed="1" w:qFormat="1"/>
-    <w:lsdException w:name="heading 9" w:semiHidden="1" w:uiPriority="9" w:unhideWhenUsed="1" w:qFormat="1"/>
-    <w:lsdException w:name="index 1" w:semiHidden="1" w:unhideWhenUsed="1"/>
-    <w:lsdException w:name="index 2" w:semiHidden="1" w:unhideWhenUsed="1"/>
-    <w:lsdException w:name="index 3" w:semiHidden="1" w:unhideWhenUsed="1"/>
-    <w:lsdException w:name="index 4" w:semiHidden="1" w:unhideWhenUsed="1"/>
-    <w:lsdException w:name="index 5" w:semiHidden="1" w:unhideWhenUsed="1"/>
-    <w:lsdException w:name="index 6" w:semiHidden="1" w:unhideWhenUsed="1"/>
-    <w:lsdException w:name="index 7" w:semiHidden="1" w:unhideWhenUsed="1"/>
-    <w:lsdException w:name="index 8" w:semiHidden="1" w:unhideWhenUsed="1"/>
-    <w:lsdException w:name="index 9" w:semiHidden="1" w:unhideWhenUsed="1"/>
-    <w:lsdException w:name="toc 1" w:semiHidden="1" w:uiPriority="39" w:unhideWhenUsed="1"/>
-    <w:lsdException w:name="toc 2" w:semiHidden="1" w:uiPriority="39" w:unhideWhenUsed="1"/>
-    <w:lsdException w:name="toc 3" w:semiHidden="1" w:uiPriority="39" w:unhideWhenUsed="1"/>
-    <w:lsdException w:name="toc 4" w:semiHidden="1" w:uiPriority="39" w:unhideWhenUsed="1"/>
-    <w:lsdException w:name="toc 5" w:semiHidden="1" w:uiPriority="39" w:unhideWhenUsed="1"/>
-    <w:lsdException w:name="toc 6" w:semiHidden="1" w:uiPriority="39" w:unhideWhenUsed="1"/>
-    <w:lsdException w:name="toc 7" w:semiHidden="1" w:uiPriority="39" w:unhideWhenUsed="1"/>
-    <w:lsdException w:name="toc 8" w:semiHidden="1" w:uiPriority="39" w:unhideWhenUsed="1"/>
-    <w:lsdException w:name="toc 9" w:semiHidden="1" w:uiPriority="39" w:unhideWhenUsed="1"/>
-    <w:lsdException w:name="Normal Indent" w:semiHidden="1" w:unhideWhenUsed="1"/>
-    <w:lsdException w:name="footnote text" w:semiHidden="1" w:unhideWhenUsed="1"/>
-    <w:lsdException w:name="annotation text" w:semiHidden="1" w:unhideWhenUsed="1"/>
-    <w:lsdException w:name="header" w:semiHidden="1" w:unhideWhenUsed="1"/>
-    <w:lsdException w:name="footer" w:semiHidden="1" w:unhideWhenUsed="1"/>
-    <w:lsdException w:name="index heading" w:semiHidden="1" w:unhideWhenUsed="1"/>
-    <w:lsdException w:name="caption" w:semiHidden="1" w:uiPriority="35" w:unhideWhenUsed="1" w:qFormat="1"/>
-    <w:lsdException w:name="table of figures" w:semiHidden="1" w:unhideWhenUsed="1"/>
-    <w:lsdException w:name="envelope address" w:semiHidden="1" w:unhideWhenUsed="1"/>
-    <w:lsdException w:name="envelope return" w:semiHidden="1" w:unhideWhenUsed="1"/>
-    <w:lsdException w:name="footnote reference" w:semiHidden="1" w:unhideWhenUsed="1"/>
-    <w:lsdException w:name="annotation reference" w:semiHidden="1" w:unhideWhenUsed="1"/>
-    <w:lsdException w:name="line number" w:semiHidden="1" w:unhideWhenUsed="1"/>
-    <w:lsdException w:name="page number" w:semiHidden="1" w:unhideWhenUsed="1"/>
-    <w:lsdException w:name="endnote reference" w:semiHidden="1" w:unhideWhenUsed="1"/>
-    <w:lsdException w:name="endnote text" w:semiHidden="1" w:unhideWhenUsed="1"/>
-    <w:lsdException w:name="table of authorities" w:semiHidden="1" w:unhideWhenUsed="1"/>
-    <w:lsdException w:name="macro" w:semiHidden="1" w:unhideWhenUsed="1"/>
-    <w:lsdException w:name="toa heading" w:semiHidden="1" w:unhideWhenUsed="1"/>
-    <w:lsdException w:name="List" w:semiHidden="1" w:unhideWhenUsed="1"/>
-    <w:lsdException w:name="List Bullet" w:semiHidden="1" w:unhideWhenUsed="1"/>
-    <w:lsdException w:name="List Number" w:semiHidden="1" w:unhideWhenUsed="1"/>
-    <w:lsdException w:name="List 2" w:semiHidden="1" w:unhideWhenUsed="1"/>
-    <w:lsdException w:name="List 3" w:semiHidden="1" w:unhideWhenUsed="1"/>
-    <w:lsdException w:name="List 4" w:semiHidden="1" w:unhideWhenUsed="1"/>
-    <w:lsdException w:name="List 5" w:semiHidden="1" w:unhideWhenUsed="1"/>
-    <w:lsdException w:name="List Bullet 2" w:semiHidden="1" w:unhideWhenUsed="1"/>
-    <w:lsdException w:name="List Bullet 3" w:semiHidden="1" w:unhideWhenUsed="1"/>
-    <w:lsdException w:name="List Bullet 4" w:semiHidden="1" w:unhideWhenUsed="1"/>
-    <w:lsdException w:name="List Bullet 5" w:semiHidden="1" w:unhideWhenUsed="1"/>
-    <w:lsdException w:name="List Number 2" w:semiHidden="1" w:unhideWhenUsed="1"/>
-    <w:lsdException w:name="List Number 3" w:semiHidden="1" w:unhideWhenUsed="1"/>
-    <w:lsdException w:name="List Number 4" w:semiHidden="1" w:unhideWhenUsed="1"/>
-    <w:lsdException w:name="List Number 5" w:semiHidden="1" w:unhideWhenUsed="1"/>
-    <w:lsdException w:name="Title" w:uiPriority="10" w:qFormat="1"/>
-    <w:lsdException w:name="Closing" w:semiHidden="1" w:unhideWhenUsed="1"/>
-    <w:lsdException w:name="Signature" w:semiHidden="1" w:unhideWhenUsed="1"/>
-    <w:lsdException w:name="Default Paragraph Font" w:semiHidden="1" w:uiPriority="1" w:unhideWhenUsed="1"/>
-    <w:lsdException w:name="Body Text" w:semiHidden="1" w:unhideWhenUsed="1"/>
-    <w:lsdException w:name="Body Text Indent" w:semiHidden="1" w:unhideWhenUsed="1"/>
-    <w:lsdException w:name="List Continue" w:semiHidden="1" w:unhideWhenUsed="1"/>
-    <w:lsdException w:name="List Continue 2" w:semiHidden="1" w:unhideWhenUsed="1"/>
-    <w:lsdException w:name="List Continue 3" w:semiHidden="1" w:unhideWhenUsed="1"/>
-    <w:lsdException w:name="List Continue 4" w:semiHidden="1" w:unhideWhenUsed="1"/>
-    <w:lsdException w:name="List Continue 5" w:semiHidden="1" w:unhideWhenUsed="1"/>
-    <w:lsdException w:name="Message Header" w:semiHidden="1" w:unhideWhenUsed="1"/>
-    <w:lsdException w:name="Subtitle" w:uiPriority="11" w:qFormat="1"/>
-    <w:lsdException w:name="Salutation" w:semiHidden="1" w:unhideWhenUsed="1"/>
-    <w:lsdException w:name="Date" w:semiHidden="1" w:unhideWhenUsed="1"/>
-    <w:lsdException w:name="Body Text First Indent" w:semiHidden="1" w:unhideWhenUsed="1"/>
-    <w:lsdException w:name="Body Text First Indent 2" w:semiHidden="1" w:unhideWhenUsed="1"/>
-    <w:lsdException w:name="Note Heading" w:semiHidden="1" w:unhideWhenUsed="1"/>
-    <w:lsdException w:name="Body Text 2" w:semiHidden="1" w:unhideWhenUsed="1"/>
-    <w:lsdException w:name="Body Text 3" w:semiHidden="1" w:unhideWhenUsed="1"/>
-    <w:lsdException w:name="Body Text Indent 2" w:semiHidden="1" w:unhideWhenUsed="1"/>
-    <w:lsdException w:name="Body Text Indent 3" w:semiHidden="1" w:unhideWhenUsed="1"/>
-    <w:lsdException w:name="Block Text" w:semiHidden="1" w:unhideWhenUsed="1"/>
-    <w:lsdException w:name="Hyperlink" w:semiHidden="1" w:unhideWhenUsed="1"/>
-    <w:lsdException w:name="FollowedHyperlink" w:semiHidden="1" w:unhideWhenUsed="1"/>
-    <w:lsdException w:name="Strong" w:uiPriority="22" w:qFormat="1"/>
-    <w:lsdException w:name="Emphasis" w:uiPriority="20" w:qFormat="1"/>
-    <w:lsdException w:name="Document Map" w:semiHidden="1" w:unhideWhenUsed="1"/>
-    <w:lsdException w:name="Plain Text" w:semiHidden="1" w:unhideWhenUsed="1"/>
-    <w:lsdException w:name="E-mail Signature" w:semiHidden="1" w:unhideWhenUsed="1"/>
-    <w:lsdException w:name="HTML Top of Form" w:semiHidden="1" w:unhideWhenUsed="1"/>
-    <w:lsdException w:name="HTML Bottom of Form" w:semiHidden="1" w:unhideWhenUsed="1"/>
-    <w:lsdException w:name="Normal (Web)" w:semiHidden="1" w:unhideWhenUsed="1"/>
-    <w:lsdException w:name="HTML Acronym" w:semiHidden="1" w:unhideWhenUsed="1"/>
-    <w:lsdException w:name="HTML Address" w:semiHidden="1" w:unhideWhenUsed="1"/>
-    <w:lsdException w:name="HTML Cite" w:semiHidden="1" w:unhideWhenUsed="1"/>
-    <w:lsdException w:name="HTML Code" w:semiHidden="1" w:unhideWhenUsed="1"/>
-    <w:lsdException w:name="HTML Definition" w:semiHidden="1" w:unhideWhenUsed="1"/>
-    <w:lsdException w:name="HTML Keyboard" w:semiHidden="1" w:unhideWhenUsed="1"/>
-    <w:lsdException w:name="HTML Preformatted" w:semiHidden="1" w:unhideWhenUsed="1"/>
-    <w:lsdException w:name="HTML Sample" w:semiHidden="1" w:unhideWhenUsed="1"/>
-    <w:lsdException w:name="HTML Typewriter" w:semiHidden="1" w:unhideWhenUsed="1"/>
-    <w:lsdException w:name="HTML Variable" w:semiHidden="1" w:unhideWhenUsed="1"/>
-    <w:lsdException w:name="Normal Table" w:semiHidden="1" w:unhideWhenUsed="1"/>
-    <w:lsdException w:name="annotation subject" w:semiHidden="1" w:unhideWhenUsed="1"/>
-    <w:lsdException w:name="No List" w:semiHidden="1" w:unhideWhenUsed="1"/>
-    <w:lsdException w:name="Outline List 1" w:semiHidden="1" w:unhideWhenUsed="1"/>
-    <w:lsdException w:name="Outline List 2" w:semiHidden="1" w:unhideWhenUsed="1"/>
-    <w:lsdException w:name="Outline List 3" w:semiHidden="1" w:unhideWhenUsed="1"/>
-    <w:lsdException w:name="Table Simple 1" w:semiHidden="1" w:unhideWhenUsed="1"/>
-    <w:lsdException w:name="Table Simple 2" w:semiHidden="1" w:unhideWhenUsed="1"/>
-    <w:lsdException w:name="Table Simple 3" w:semiHidden="1" w:unhideWhenUsed="1"/>
-    <w:lsdException w:name="Table Classic 1" w:semiHidden="1" w:unhideWhenUsed="1"/>
-    <w:lsdException w:name="Table Classic 2" w:semiHidden="1" w:unhideWhenUsed="1"/>
-    <w:lsdException w:name="Table Classic 3" w:semiHidden="1" w:unhideWhenUsed="1"/>
-    <w:lsdException w:name="Table Classic 4" w:semiHidden="1" w:unhideWhenUsed="1"/>
-    <w:lsdException w:name="Table Colorful 1" w:semiHidden="1" w:unhideWhenUsed="1"/>
-    <w:lsdException w:name="Table Colorful 2" w:semiHidden="1" w:unhideWhenUsed="1"/>
-    <w:lsdException w:name="Table Colorful 3" w:semiHidden="1" w:unhideWhenUsed="1"/>
-    <w:lsdException w:name="Table Columns 1" w:semiHidden="1" w:unhideWhenUsed="1"/>
-    <w:lsdException w:name="Table Columns 2" w:semiHidden="1" w:unhideWhenUsed="1"/>
-    <w:lsdException w:name="Table Columns 3" w:semiHidden="1" w:unhideWhenUsed="1"/>
-    <w:lsdException w:name="Table Columns 4" w:semiHidden="1" w:unhideWhenUsed="1"/>
-    <w:lsdException w:name="Table Columns 5" w:semiHidden="1" w:unhideWhenUsed="1"/>
-    <w:lsdException w:name="Table Grid 1" w:semiHidden="1" w:unhideWhenUsed="1"/>
-    <w:lsdException w:name="Table Grid 2" w:semiHidden="1" w:unhideWhenUsed="1"/>
-    <w:lsdException w:name="Table Grid 3" w:semiHidden="1" w:unhideWhenUsed="1"/>
-    <w:lsdException w:name="Table Grid 4" w:semiHidden="1" w:unhideWhenUsed="1"/>
-    <w:lsdException w:name="Table Grid 5" w:semiHidden="1" w:unhideWhenUsed="1"/>
-    <w:lsdException w:name="Table Grid 6" w:semiHidden="1" w:unhideWhenUsed="1"/>
-    <w:lsdException w:name="Table Grid 7" w:semiHidden="1" w:unhideWhenUsed="1"/>
-    <w:lsdException w:name="Table Grid 8" w:semiHidden="1" w:unhideWhenUsed="1"/>
-    <w:lsdException w:name="Table List 1" w:semiHidden="1" w:unhideWhenUsed="1"/>
-    <w:lsdException w:name="Table List 2" w:semiHidden="1" w:unhideWhenUsed="1"/>
-    <w:lsdException w:name="Table List 3" w:semiHidden="1" w:unhideWhenUsed="1"/>
-    <w:lsdException w:name="Table List 4" w:semiHidden="1" w:unhideWhenUsed="1"/>
-    <w:lsdException w:name="Table List 5" w:semiHidden="1" w:unhideWhenUsed="1"/>
-    <w:lsdException w:name="Table List 6" w:semiHidden="1" w:unhideWhenUsed="1"/>
-    <w:lsdException w:name="Table List 7" w:semiHidden="1" w:unhideWhenUsed="1"/>
-    <w:lsdException w:name="Table List 8" w:semiHidden="1" w:unhideWhenUsed="1"/>
-    <w:lsdException w:name="Table 3D effects 1" w:semiHidden="1" w:unhideWhenUsed="1"/>
-    <w:lsdException w:name="Table 3D effects 2" w:semiHidden="1" w:unhideWhenUsed="1"/>
-    <w:lsdException w:name="Table 3D effects 3" w:semiHidden="1" w:unhideWhenUsed="1"/>
-    <w:lsdException w:name="Table Contemporary" w:semiHidden="1" w:unhideWhenUsed="1"/>
-    <w:lsdException w:name="Table Elegant" w:semiHidden="1" w:unhideWhenUsed="1"/>
-    <w:lsdException w:name="Table Professional" w:semiHidden="1" w:unhideWhenUsed="1"/>
-    <w:lsdException w:name="Table Subtle 1" w:semiHidden="1" w:unhideWhenUsed="1"/>
-    <w:lsdException w:name="Table Subtle 2" w:semiHidden="1" w:unhideWhenUsed="1"/>
-    <w:lsdException w:name="Table Web 1" w:semiHidden="1" w:unhideWhenUsed="1"/>
-    <w:lsdException w:name="Table Web 2" w:semiHidden="1" w:unhideWhenUsed="1"/>
-    <w:lsdException w:name="Table Web 3" w:semiHidden="1" w:unhideWhenUsed="1"/>
-    <w:lsdException w:name="Balloon Text" w:semiHidden="1" w:unhideWhenUsed="1"/>
-    <w:lsdException w:name="Table Grid" w:uiPriority="39"/>
-    <w:lsdException w:name="Table Theme" w:semiHidden="1" w:unhideWhenUsed="1"/>
-    <w:lsdException w:name="Placeholder Text" w:semiHidden="1"/>
-    <w:lsdException w:name="No Spacing" w:uiPriority="1" w:qFormat="1"/>
-    <w:lsdException w:name="Light Shading" w:uiPriority="60"/>
-    <w:lsdException w:name="Light List" w:uiPriority="61"/>
-    <w:lsdException w:name="Light Grid" w:uiPriority="62"/>
-    <w:lsdException w:name="Medium Shading 1" w:uiPriority="63"/>
-    <w:lsdException w:name="Medium Shading 2" w:uiPriority="64"/>
-    <w:lsdException w:name="Medium List 1" w:uiPriority="65"/>
-    <w:lsdException w:name="Medium List 2" w:uiPriority="66"/>
-    <w:lsdException w:name="Medium Grid 1" w:uiPriority="67"/>
-    <w:lsdException w:name="Medium Grid 2" w:uiPriority="68"/>
-    <w:lsdException w:name="Medium Grid 3" w:uiPriority="69"/>
-    <w:lsdException w:name="Dark List" w:uiPriority="70"/>
-    <w:lsdException w:name="Colorful Shading" w:uiPriority="71"/>
-    <w:lsdException w:name="Colorful List" w:uiPriority="72"/>
-    <w:lsdException w:name="Colorful Grid" w:uiPriority="73"/>
-    <w:lsdException w:name="Light Shading Accent 1" w:uiPriority="60"/>
-    <w:lsdException w:name="Light List Accent 1" w:uiPriority="61"/>
-    <w:lsdException w:name="Light Grid Accent 1" w:uiPriority="62"/>
-    <w:lsdException w:name="Medium Shading 1 Accent 1" w:uiPriority="63"/>
-    <w:lsdException w:name="Medium Shading 2 Accent 1" w:uiPriority="64"/>
-    <w:lsdException w:name="Medium List 1 Accent 1" w:uiPriority="65"/>
-    <w:lsdException w:name="Revision" w:semiHidden="1"/>
-    <w:lsdException w:name="List Paragraph" w:uiPriority="34" w:qFormat="1"/>
-    <w:lsdException w:name="Quote" w:uiPriority="29" w:qFormat="1"/>
-    <w:lsdException w:name="Intense Quote" w:uiPriority="30" w:qFormat="1"/>
-    <w:lsdException w:name="Medium List 2 Accent 1" w:uiPriority="66"/>
-    <w:lsdException w:name="Medium Grid 1 Accent 1" w:uiPriority="67"/>
-    <w:lsdException w:name="Medium Grid 2 Accent 1" w:uiPriority="68"/>
-    <w:lsdException w:name="Medium Grid 3 Accent 1" w:uiPriority="69"/>
-    <w:lsdException w:name="Dark List Accent 1" w:uiPriority="70"/>
-    <w:lsdException w:name="Colorful Shading Accent 1" w:uiPriority="71"/>
-    <w:lsdException w:name="Colorful List Accent 1" w:uiPriority="72"/>
-    <w:lsdException w:name="Colorful Grid Accent 1" w:uiPriority="73"/>
-    <w:lsdException w:name="Light Shading Accent 2" w:uiPriority="60"/>
-    <w:lsdException w:name="Light List Accent 2" w:uiPriority="61"/>
-    <w:lsdException w:name="Light Grid Accent 2" w:uiPriority="62"/>
-    <w:lsdException w:name="Medium Shading 1 Accent 2" w:uiPriority="63"/>
-    <w:lsdException w:name="Medium Shading 2 Accent 2" w:uiPriority="64"/>
-    <w:lsdException w:name="Medium List 1 Accent 2" w:uiPriority="65"/>
-    <w:lsdException w:name="Medium List 2 Accent 2" w:uiPriority="66"/>
-    <w:lsdException w:name="Medium Grid 1 Accent 2" w:uiPriority="67"/>
-    <w:lsdException w:name="Medium Grid 2 Accent 2" w:uiPriority="68"/>
-    <w:lsdException w:name="Medium Grid 3 Accent 2" w:uiPriority="69"/>
-    <w:lsdException w:name="Dark List Accent 2" w:uiPriority="70"/>
-    <w:lsdException w:name="Colorful Shading Accent 2" w:uiPriority="71"/>
-    <w:lsdException w:name="Colorful List Accent 2" w:uiPriority="72"/>
-    <w:lsdException w:name="Colorful Grid Accent 2" w:uiPriority="73"/>
-    <w:lsdException w:name="Light Shading Accent 3" w:uiPriority="60"/>
-    <w:lsdException w:name="Light List Accent 3" w:uiPriority="61"/>
-    <w:lsdException w:name="Light Grid Accent 3" w:uiPriority="62"/>
-    <w:lsdException w:name="Medium Shading 1 Accent 3" w:uiPriority="63"/>
-    <w:lsdException w:name="Medium Shading 2 Accent 3" w:uiPriority="64"/>
-    <w:lsdException w:name="Medium List 1 Accent 3" w:uiPriority="65"/>
-    <w:lsdException w:name="Medium List 2 Accent 3" w:uiPriority="66"/>
-    <w:lsdException w:name="Medium Grid 1 Accent 3" w:uiPriority="67"/>
-    <w:lsdException w:name="Medium Grid 2 Accent 3" w:uiPriority="68"/>
-    <w:lsdException w:name="Medium Grid 3 Accent 3" w:uiPriority="69"/>
-    <w:lsdException w:name="Dark List Accent 3" w:uiPriority="70"/>
-    <w:lsdException w:name="Colorful Shading Accent 3" w:uiPriority="71"/>
-    <w:lsdException w:name="Colorful List Accent 3" w:uiPriority="72"/>
-    <w:lsdException w:name="Colorful Grid Accent 3" w:uiPriority="73"/>
-    <w:lsdException w:name="Light Shading Accent 4" w:uiPriority="60"/>
-    <w:lsdException w:name="Light List Accent 4" w:uiPriority="61"/>
-    <w:lsdException w:name="Light Grid Accent 4" w:uiPriority="62"/>
-    <w:lsdException w:name="Medium Shading 1 Accent 4" w:uiPriority="63"/>
-    <w:lsdException w:name="Medium Shading 2 Accent 4" w:uiPriority="64"/>
-    <w:lsdException w:name="Medium List 1 Accent 4" w:uiPriority="65"/>
-    <w:lsdException w:name="Medium List 2 Accent 4" w:uiPriority="66"/>
-    <w:lsdException w:name="Medium Grid 1 Accent 4" w:uiPriority="67"/>
-    <w:lsdException w:name="Medium Grid 2 Accent 4" w:uiPriority="68"/>
-    <w:lsdException w:name="Medium Grid 3 Accent 4" w:uiPriority="69"/>
-    <w:lsdException w:name="Dark List Accent 4" w:uiPriority="70"/>
-    <w:lsdException w:name="Colorful Shading Accent 4" w:uiPriority="71"/>
-    <w:lsdException w:name="Colorful List Accent 4" w:uiPriority="72"/>
-    <w:lsdException w:name="Colorful Grid Accent 4" w:uiPriority="73"/>
-    <w:lsdException w:name="Light Shading Accent 5" w:uiPriority="60"/>
-    <w:lsdException w:name="Light List Accent 5" w:uiPriority="61"/>
-    <w:lsdException w:name="Light Grid Accent 5" w:uiPriority="62"/>
-    <w:lsdException w:name="Medium Shading 1 Accent 5" w:uiPriority="63"/>
-    <w:lsdException w:name="Medium Shading 2 Accent 5" w:uiPriority="64"/>
-    <w:lsdException w:name="Medium List 1 Accent 5" w:uiPriority="65"/>
-    <w:lsdException w:name="Medium List 2 Accent 5" w:uiPriority="66"/>
-    <w:lsdException w:name="Medium Grid 1 Accent 5" w:uiPriority="67"/>
-    <w:lsdException w:name="Medium Grid 2 Accent 5" w:uiPriority="68"/>
-    <w:lsdException w:name="Medium Grid 3 Accent 5" w:uiPriority="69"/>
-    <w:lsdException w:name="Dark List Accent 5" w:uiPriority="70"/>
-    <w:lsdException w:name="Colorful Shading Accent 5" w:uiPriority="71"/>
-    <w:lsdException w:name="Colorful List Accent 5" w:uiPriority="72"/>
-    <w:lsdException w:name="Colorful Grid Accent 5" w:uiPriority="73"/>
-    <w:lsdException w:name="Light Shading Accent 6" w:uiPriority="60"/>
-    <w:lsdException w:name="Light List Accent 6" w:uiPriority="61"/>
-    <w:lsdException w:name="Light Grid Accent 6" w:uiPriority="62"/>
-    <w:lsdException w:name="Medium Shading 1 Accent 6" w:uiPriority="63"/>
-    <w:lsdException w:name="Medium Shading 2 Accent 6" w:uiPriority="64"/>
-    <w:lsdException w:name="Medium List 1 Accent 6" w:uiPriority="65"/>
-    <w:lsdException w:name="Medium List 2 Accent 6" w:uiPriority="66"/>
-    <w:lsdException w:name="Medium Grid 1 Accent 6" w:uiPriority="67"/>
-    <w:lsdException w:name="Medium Grid 2 Accent 6" w:uiPriority="68"/>
-    <w:lsdException w:name="Medium Grid 3 Accent 6" w:uiPriority="69"/>
-    <w:lsdException w:name="Dark List Accent 6" w:uiPriority="70"/>
-    <w:lsdException w:name="Colorful Shading Accent 6" w:uiPriority="71"/>
-    <w:lsdException w:name="Colorful List Accent 6" w:uiPriority="72"/>
-    <w:lsdException w:name="Colorful Grid Accent 6" w:uiPriority="73"/>
-    <w:lsdException w:name="Subtle Emphasis" w:uiPriority="19" w:qFormat="1"/>
-    <w:lsdException w:name="Intense Emphasis" w:uiPriority="21" w:qFormat="1"/>
-    <w:lsdException w:name="Subtle Reference" w:uiPriority="31" w:qFormat="1"/>
-    <w:lsdException w:name="Intense Reference" w:uiPriority="32" w:qFormat="1"/>
-    <w:lsdException w:name="Book Title" w:uiPriority="33" w:qFormat="1"/>
-    <w:lsdException w:name="Bibliography" w:semiHidden="1" w:uiPriority="37" w:unhideWhenUsed="1"/>
-    <w:lsdException w:name="TOC Heading" w:semiHidden="1" w:uiPriority="39" w:unhideWhenUsed="1" w:qFormat="1"/>
-    <w:lsdException w:name="Plain Table 1" w:uiPriority="41"/>
-    <w:lsdException w:name="Plain Table 2" w:uiPriority="42"/>
-    <w:lsdException w:name="Plain Table 3" w:uiPriority="43"/>
-    <w:lsdException w:name="Plain Table 4" w:uiPriority="44"/>
-    <w:lsdException w:name="Plain Table 5" w:uiPriority="45"/>
-    <w:lsdException w:name="Grid Table Light" w:uiPriority="40"/>
-    <w:lsdException w:name="Grid Table 1 Light" w:uiPriority="46"/>
-    <w:lsdException w:name="Grid Table 2" w:uiPriority="47"/>
-    <w:lsdException w:name="Grid Table 3" w:uiPriority="48"/>
-    <w:lsdException w:name="Grid Table 4" w:uiPriority="49"/>
-    <w:lsdException w:name="Grid Table 5 Dark" w:uiPriority="50"/>
-    <w:lsdException w:name="Grid Table 6 Colorful" w:uiPriority="51"/>
-    <w:lsdException w:name="Grid Table 7 Colorful" w:uiPriority="52"/>
-    <w:lsdException w:name="Grid Table 1 Light Accent 1" w:uiPriority="46"/>
-    <w:lsdException w:name="Grid Table 2 Accent 1" w:uiPriority="47"/>
-    <w:lsdException w:name="Grid Table 3 Accent 1" w:uiPriority="48"/>
-    <w:lsdException w:name="Grid Table 4 Accent 1" w:uiPriority="49"/>
-    <w:lsdException w:name="Grid Table 5 Dark Accent 1" w:uiPriority="50"/>
-    <w:lsdException w:name="Grid Table 6 Colorful Accent 1" w:uiPriority="51"/>
-    <w:lsdException w:name="Grid Table 7 Colorful Accent 1" w:uiPriority="52"/>
-    <w:lsdException w:name="Grid Table 1 Light Accent 2" w:uiPriority="46"/>
-    <w:lsdException w:name="Grid Table 2 Accent 2" w:uiPriority="47"/>
-    <w:lsdException w:name="Grid Table 3 Accent 2" w:uiPriority="48"/>
-    <w:lsdException w:name="Grid Table 4 Accent 2" w:uiPriority="49"/>
-    <w:lsdException w:name="Grid Table 5 Dark Accent 2" w:uiPriority="50"/>
-    <w:lsdException w:name="Grid Table 6 Colorful Accent 2" w:uiPriority="51"/>
-    <w:lsdException w:name="Grid Table 7 Colorful Accent 2" w:uiPriority="52"/>
-    <w:lsdException w:name="Grid Table 1 Light Accent 3" w:uiPriority="46"/>
-    <w:lsdException w:name="Grid Table 2 Accent 3" w:uiPriority="47"/>
-    <w:lsdException w:name="Grid Table 3 Accent 3" w:uiPriority="48"/>
-    <w:lsdException w:name="Grid Table 4 Accent 3" w:uiPriority="49"/>
-    <w:lsdException w:name="Grid Table 5 Dark Accent 3" w:uiPriority="50"/>
-    <w:lsdException w:name="Grid Table 6 Colorful Accent 3" w:uiPriority="51"/>
-    <w:lsdException w:name="Grid Table 7 Colorful Accent 3" w:uiPriority="52"/>
-    <w:lsdException w:name="Grid Table 1 Light Accent 4" w:uiPriority="46"/>
-    <w:lsdException w:name="Grid Table 2 Accent 4" w:uiPriority="47"/>
-    <w:lsdException w:name="Grid Table 3 Accent 4" w:uiPriority="48"/>
-    <w:lsdException w:name="Grid Table 4 Accent 4" w:uiPriority="49"/>
-    <w:lsdException w:name="Grid Table 5 Dark Accent 4" w:uiPriority="50"/>
-    <w:lsdException w:name="Grid Table 6 Colorful Accent 4" w:uiPriority="51"/>
-    <w:lsdException w:name="Grid Table 7 Colorful Accent 4" w:uiPriority="52"/>
-    <w:lsdException w:name="Grid Table 1 Light Accent 5" w:uiPriority="46"/>
-    <w:lsdException w:name="Grid Table 2 Accent 5" w:uiPriority="47"/>
-    <w:lsdException w:name="Grid Table 3 Accent 5" w:uiPriority="48"/>
-    <w:lsdException w:name="Grid Table 4 Accent 5" w:uiPriority="49"/>
-    <w:lsdException w:name="Grid Table 5 Dark Accent 5" w:uiPriority="50"/>
-    <w:lsdException w:name="Grid Table 6 Colorful Accent 5" w:uiPriority="51"/>
-    <w:lsdException w:name="Grid Table 7 Colorful Accent 5" w:uiPriority="52"/>
-    <w:lsdException w:name="Grid Table 1 Light Accent 6" w:uiPriority="46"/>
-    <w:lsdException w:name="Grid Table 2 Accent 6" w:uiPriority="47"/>
-    <w:lsdException w:name="Grid Table 3 Accent 6" w:uiPriority="48"/>
-    <w:lsdException w:name="Grid Table 4 Accent 6" w:uiPriority="49"/>
-    <w:lsdException w:name="Grid Table 5 Dark Accent 6" w:uiPriority="50"/>
-    <w:lsdException w:name="Grid Table 6 Colorful Accent 6" w:uiPriority="51"/>
-    <w:lsdException w:name="Grid Table 7 Colorful Accent 6" w:uiPriority="52"/>
-    <w:lsdException w:name="List Table 1 Light" w:uiPriority="46"/>
-    <w:lsdException w:name="List Table 2" w:uiPriority="47"/>
-    <w:lsdException w:name="List Table 3" w:uiPriority="48"/>
-    <w:lsdException w:name="List Table 4" w:uiPriority="49"/>
-    <w:lsdException w:name="List Table 5 Dark" w:uiPriority="50"/>
-    <w:lsdException w:name="List Table 6 Colorful" w:uiPriority="51"/>
-    <w:lsdException w:name="List Table 7 Colorful" w:uiPriority="52"/>
-    <w:lsdException w:name="List Table 1 Light Accent 1" w:uiPriority="46"/>
-    <w:lsdException w:name="List Table 2 Accent 1" w:uiPriority="47"/>
-    <w:lsdException w:name="List Table 3 Accent 1" w:uiPriority="48"/>
-    <w:lsdException w:name="List Table 4 Accent 1" w:uiPriority="49"/>
-    <w:lsdException w:name="List Table 5 Dark Accent 1" w:uiPriority="50"/>
-    <w:lsdException w:name="List Table 6 Colorful Accent 1" w:uiPriority="51"/>
-    <w:lsdException w:name="List Table 7 Colorful Accent 1" w:uiPriority="52"/>
-    <w:lsdException w:name="List Table 1 Light Accent 2" w:uiPriority="46"/>
-    <w:lsdException w:name="List Table 2 Accent 2" w:uiPriority="47"/>
-    <w:lsdException w:name="List Table 3 Accent 2" w:uiPriority="48"/>
-    <w:lsdException w:name="List Table 4 Accent 2" w:uiPriority="49"/>
-    <w:lsdException w:name="List Table 5 Dark Accent 2" w:uiPriority="50"/>
-    <w:lsdException w:name="List Table 6 Colorful Accent 2" w:uiPriority="51"/>
-    <w:lsdException w:name="List Table 7 Colorful Accent 2" w:uiPriority="52"/>
-    <w:lsdException w:name="List Table 1 Light Accent 3" w:uiPriority="46"/>
-    <w:lsdException w:name="List Table 2 Accent 3" w:uiPriority="47"/>
-    <w:lsdException w:name="List Table 3 Accent 3" w:uiPriority="48"/>
-    <w:lsdException w:name="List Table 4 Accent 3" w:uiPriority="49"/>
-    <w:lsdException w:name="List Table 5 Dark Accent 3" w:uiPriority="50"/>
-    <w:lsdException w:name="List Table 6 Colorful Accent 3" w:uiPriority="51"/>
-    <w:lsdException w:name="List Table 7 Colorful Accent 3" w:uiPriority="52"/>
-    <w:lsdException w:name="List Table 1 Light Accent 4" w:uiPriority="46"/>
-    <w:lsdException w:name="List Table 2 Accent 4" w:uiPriority="47"/>
-    <w:lsdException w:name="List Table 3 Accent 4" w:uiPriority="48"/>
-    <w:lsdException w:name="List Table 4 Accent 4" w:uiPriority="49"/>
-    <w:lsdException w:name="List Table 5 Dark Accent 4" w:uiPriority="50"/>
-    <w:lsdException w:name="List Table 6 Colorful Accent 4" w:uiPriority="51"/>
-    <w:lsdException w:name="List Table 7 Colorful Accent 4" w:uiPriority="52"/>
-    <w:lsdException w:name="List Table 1 Light Accent 5" w:uiPriority="46"/>
-    <w:lsdException w:name="List Table 2 Accent 5" w:uiPriority="47"/>
-    <w:lsdException w:name="List Table 3 Accent 5" w:uiPriority="48"/>
-    <w:lsdException w:name="List Table 4 Accent 5" w:uiPriority="49"/>
-    <w:lsdException w:name="List Table 5 Dark Accent 5" w:uiPriority="50"/>
-    <w:lsdException w:name="List Table 6 Colorful Accent 5" w:uiPriority="51"/>
-    <w:lsdException w:name="List Table 7 Colorful Accent 5" w:uiPriority="52"/>
-    <w:lsdException w:name="List Table 1 Light Accent 6" w:uiPriority="46"/>
-    <w:lsdException w:name="List Table 2 Accent 6" w:uiPriority="47"/>
-    <w:lsdException w:name="List Table 3 Accent 6" w:uiPriority="48"/>
-    <w:lsdException w:name="List Table 4 Accent 6" w:uiPriority="49"/>
-    <w:lsdException w:name="List Table 5 Dark Accent 6" w:uiPriority="50"/>
-    <w:lsdException w:name="List Table 6 Colorful Accent 6" w:uiPriority="51"/>
-    <w:lsdException w:name="List Table 7 Colorful Accent 6" w:uiPriority="52"/>
+  <w:latentStyles w:defLockedState="0" w:defUIPriority="99" w:defSemiHidden="1" w:defUnhideWhenUsed="1" w:defQFormat="0" w:count="267">
+    <w:lsdException w:name="Normal" w:semiHidden="0" w:uiPriority="0" w:unhideWhenUsed="0" w:qFormat="1"/>
+    <w:lsdException w:name="heading 1" w:semiHidden="0" w:uiPriority="9" w:unhideWhenUsed="0" w:qFormat="1"/>
+    <w:lsdException w:name="heading 2" w:uiPriority="9" w:qFormat="1"/>
+    <w:lsdException w:name="heading 3" w:uiPriority="9" w:qFormat="1"/>
+    <w:lsdException w:name="heading 4" w:uiPriority="9" w:qFormat="1"/>
+    <w:lsdException w:name="heading 5" w:uiPriority="9" w:qFormat="1"/>
+    <w:lsdException w:name="heading 6" w:uiPriority="9" w:qFormat="1"/>
+    <w:lsdException w:name="heading 7" w:uiPriority="9" w:qFormat="1"/>
+    <w:lsdException w:name="heading 8" w:uiPriority="9" w:qFormat="1"/>
+    <w:lsdException w:name="heading 9" w:uiPriority="9" w:qFormat="1"/>
+    <w:lsdException w:name="toc 1" w:uiPriority="39"/>
+    <w:lsdException w:name="toc 2" w:uiPriority="39"/>
+    <w:lsdException w:name="toc 3" w:uiPriority="39"/>
+    <w:lsdException w:name="toc 4" w:uiPriority="39"/>
+    <w:lsdException w:name="toc 5" w:uiPriority="39"/>
+    <w:lsdException w:name="toc 6" w:uiPriority="39"/>
+    <w:lsdException w:name="toc 7" w:uiPriority="39"/>
+    <w:lsdException w:name="toc 8" w:uiPriority="39"/>
+    <w:lsdException w:name="toc 9" w:uiPriority="39"/>
+    <w:lsdException w:name="caption" w:uiPriority="35" w:qFormat="1"/>
+    <w:lsdException w:name="Title" w:semiHidden="0" w:uiPriority="10" w:unhideWhenUsed="0" w:qFormat="1"/>
+    <w:lsdException w:name="Default Paragraph Font" w:uiPriority="1"/>
+    <w:lsdException w:name="Subtitle" w:semiHidden="0" w:uiPriority="11" w:unhideWhenUsed="0" w:qFormat="1"/>
+    <w:lsdException w:name="Strong" w:semiHidden="0" w:uiPriority="22" w:unhideWhenUsed="0" w:qFormat="1"/>
+    <w:lsdException w:name="Emphasis" w:semiHidden="0" w:uiPriority="20" w:unhideWhenUsed="0" w:qFormat="1"/>
+    <w:lsdException w:name="Table Grid" w:semiHidden="0" w:uiPriority="39" w:unhideWhenUsed="0"/>
+    <w:lsdException w:name="Placeholder Text" w:unhideWhenUsed="0"/>
+    <w:lsdException w:name="No Spacing" w:semiHidden="0" w:uiPriority="1" w:unhideWhenUsed="0" w:qFormat="1"/>
+    <w:lsdException w:name="Light Shading" w:semiHidden="0" w:uiPriority="60" w:unhideWhenUsed="0"/>
+    <w:lsdException w:name="Light List" w:semiHidden="0" w:uiPriority="61" w:unhideWhenUsed="0"/>
+    <w:lsdException w:name="Light Grid" w:semiHidden="0" w:uiPriority="62" w:unhideWhenUsed="0"/>
+    <w:lsdException w:name="Medium Shading 1" w:semiHidden="0" w:uiPriority="63" w:unhideWhenUsed="0"/>
+    <w:lsdException w:name="Medium Shading 2" w:semiHidden="0" w:uiPriority="64" w:unhideWhenUsed="0"/>
+    <w:lsdException w:name="Medium List 1" w:semiHidden="0" w:uiPriority="65" w:unhideWhenUsed="0"/>
+    <w:lsdException w:name="Medium List 2" w:semiHidden="0" w:uiPriority="66" w:unhideWhenUsed="0"/>
+    <w:lsdException w:name="Medium Grid 1" w:semiHidden="0" w:uiPriority="67" w:unhideWhenUsed="0"/>
+    <w:lsdException w:name="Medium Grid 2" w:semiHidden="0" w:uiPriority="68" w:unhideWhenUsed="0"/>
+    <w:lsdException w:name="Medium Grid 3" w:semiHidden="0" w:uiPriority="69" w:unhideWhenUsed="0"/>
+    <w:lsdException w:name="Dark List" w:semiHidden="0" w:uiPriority="70" w:unhideWhenUsed="0"/>
+    <w:lsdException w:name="Colorful Shading" w:semiHidden="0" w:uiPriority="71" w:unhideWhenUsed="0"/>
+    <w:lsdException w:name="Colorful List" w:semiHidden="0" w:uiPriority="72" w:unhideWhenUsed="0"/>
+    <w:lsdException w:name="Colorful Grid" w:semiHidden="0" w:uiPriority="73" w:unhideWhenUsed="0"/>
+    <w:lsdException w:name="Light Shading Accent 1" w:semiHidden="0" w:uiPriority="60" w:unhideWhenUsed="0"/>
+    <w:lsdException w:name="Light List Accent 1" w:semiHidden="0" w:uiPriority="61" w:unhideWhenUsed="0"/>
+    <w:lsdException w:name="Light Grid Accent 1" w:semiHidden="0" w:uiPriority="62" w:unhideWhenUsed="0"/>
+    <w:lsdException w:name="Medium Shading 1 Accent 1" w:semiHidden="0" w:uiPriority="63" w:unhideWhenUsed="0"/>
+    <w:lsdException w:name="Medium Shading 2 Accent 1" w:semiHidden="0" w:uiPriority="64" w:unhideWhenUsed="0"/>
+    <w:lsdException w:name="Medium List 1 Accent 1" w:semiHidden="0" w:uiPriority="65" w:unhideWhenUsed="0"/>
+    <w:lsdException w:name="Revision" w:unhideWhenUsed="0"/>
+    <w:lsdException w:name="List Paragraph" w:semiHidden="0" w:uiPriority="34" w:unhideWhenUsed="0" w:qFormat="1"/>
+    <w:lsdException w:name="Quote" w:semiHidden="0" w:uiPriority="29" w:unhideWhenUsed="0" w:qFormat="1"/>
+    <w:lsdException w:name="Intense Quote" w:semiHidden="0" w:uiPriority="30" w:unhideWhenUsed="0" w:qFormat="1"/>
+    <w:lsdException w:name="Medium List 2 Accent 1" w:semiHidden="0" w:uiPriority="66" w:unhideWhenUsed="0"/>
+    <w:lsdException w:name="Medium Grid 1 Accent 1" w:semiHidden="0" w:uiPriority="67" w:unhideWhenUsed="0"/>
+    <w:lsdException w:name="Medium Grid 2 Accent 1" w:semiHidden="0" w:uiPriority="68" w:unhideWhenUsed="0"/>
+    <w:lsdException w:name="Medium Grid 3 Accent 1" w:semiHidden="0" w:uiPriority="69" w:unhideWhenUsed="0"/>
+    <w:lsdException w:name="Dark List Accent 1" w:semiHidden="0" w:uiPriority="70" w:unhideWhenUsed="0"/>
+    <w:lsdException w:name="Colorful Shading Accent 1" w:semiHidden="0" w:uiPriority="71" w:unhideWhenUsed="0"/>
+    <w:lsdException w:name="Colorful List Accent 1" w:semiHidden="0" w:uiPriority="72" w:unhideWhenUsed="0"/>
+    <w:lsdException w:name="Colorful Grid Accent 1" w:semiHidden="0" w:uiPriority="73" w:unhideWhenUsed="0"/>
+    <w:lsdException w:name="Light Shading Accent 2" w:semiHidden="0" w:uiPriority="60" w:unhideWhenUsed="0"/>
+    <w:lsdException w:name="Light List Accent 2" w:semiHidden="0" w:uiPriority="61" w:unhideWhenUsed="0"/>
+    <w:lsdException w:name="Light Grid Accent 2" w:semiHidden="0" w:uiPriority="62" w:unhideWhenUsed="0"/>
+    <w:lsdException w:name="Medium Shading 1 Accent 2" w:semiHidden="0" w:uiPriority="63" w:unhideWhenUsed="0"/>
+    <w:lsdException w:name="Medium Shading 2 Accent 2" w:semiHidden="0" w:uiPriority="64" w:unhideWhenUsed="0"/>
+    <w:lsdException w:name="Medium List 1 Accent 2" w:semiHidden="0" w:uiPriority="65" w:unhideWhenUsed="0"/>
+    <w:lsdException w:name="Medium List 2 Accent 2" w:semiHidden="0" w:uiPriority="66" w:unhideWhenUsed="0"/>
+    <w:lsdException w:name="Medium Grid 1 Accent 2" w:semiHidden="0" w:uiPriority="67" w:unhideWhenUsed="0"/>
+    <w:lsdException w:name="Medium Grid 2 Accent 2" w:semiHidden="0" w:uiPriority="68" w:unhideWhenUsed="0"/>
+    <w:lsdException w:name="Medium Grid 3 Accent 2" w:semiHidden="0" w:uiPriority="69" w:unhideWhenUsed="0"/>
+    <w:lsdException w:name="Dark List Accent 2" w:semiHidden="0" w:uiPriority="70" w:unhideWhenUsed="0"/>
+    <w:lsdException w:name="Colorful Shading Accent 2" w:semiHidden="0" w:uiPriority="71" w:unhideWhenUsed="0"/>
+    <w:lsdException w:name="Colorful List Accent 2" w:semiHidden="0" w:uiPriority="72" w:unhideWhenUsed="0"/>
+    <w:lsdException w:name="Colorful Grid Accent 2" w:semiHidden="0" w:uiPriority="73" w:unhideWhenUsed="0"/>
+    <w:lsdException w:name="Light Shading Accent 3" w:semiHidden="0" w:uiPriority="60" w:unhideWhenUsed="0"/>
+    <w:lsdException w:name="Light List Accent 3" w:semiHidden="0" w:uiPriority="61" w:unhideWhenUsed="0"/>
+    <w:lsdException w:name="Light Grid Accent 3" w:semiHidden="0" w:uiPriority="62" w:unhideWhenUsed="0"/>
+    <w:lsdException w:name="Medium Shading 1 Accent 3" w:semiHidden="0" w:uiPriority="63" w:unhideWhenUsed="0"/>
+    <w:lsdException w:name="Medium Shading 2 Accent 3" w:semiHidden="0" w:uiPriority="64" w:unhideWhenUsed="0"/>
+    <w:lsdException w:name="Medium List 1 Accent 3" w:semiHidden="0" w:uiPriority="65" w:unhideWhenUsed="0"/>
+    <w:lsdException w:name="Medium List 2 Accent 3" w:semiHidden="0" w:uiPriority="66" w:unhideWhenUsed="0"/>
+    <w:lsdException w:name="Medium Grid 1 Accent 3" w:semiHidden="0" w:uiPriority="67" w:unhideWhenUsed="0"/>
+    <w:lsdException w:name="Medium Grid 2 Accent 3" w:semiHidden="0" w:uiPriority="68" w:unhideWhenUsed="0"/>
+    <w:lsdException w:name="Medium Grid 3 Accent 3" w:semiHidden="0" w:uiPriority="69" w:unhideWhenUsed="0"/>
+    <w:lsdException w:name="Dark List Accent 3" w:semiHidden="0" w:uiPriority="70" w:unhideWhenUsed="0"/>
+    <w:lsdException w:name="Colorful Shading Accent 3" w:semiHidden="0" w:uiPriority="71" w:unhideWhenUsed="0"/>
+    <w:lsdException w:name="Colorful List Accent 3" w:semiHidden="0" w:uiPriority="72" w:unhideWhenUsed="0"/>
+    <w:lsdException w:name="Colorful Grid Accent 3" w:semiHidden="0" w:uiPriority="73" w:unhideWhenUsed="0"/>
+    <w:lsdException w:name="Light Shading Accent 4" w:semiHidden="0" w:uiPriority="60" w:unhideWhenUsed="0"/>
+    <w:lsdException w:name="Light List Accent 4" w:semiHidden="0" w:uiPriority="61" w:unhideWhenUsed="0"/>
+    <w:lsdException w:name="Light Grid Accent 4" w:semiHidden="0" w:uiPriority="62" w:unhideWhenUsed="0"/>
+    <w:lsdException w:name="Medium Shading 1 Accent 4" w:semiHidden="0" w:uiPriority="63" w:unhideWhenUsed="0"/>
+    <w:lsdException w:name="Medium Shading 2 Accent 4" w:semiHidden="0" w:uiPriority="64" w:unhideWhenUsed="0"/>
+    <w:lsdException w:name="Medium List 1 Accent 4" w:semiHidden="0" w:uiPriority="65" w:unhideWhenUsed="0"/>
+    <w:lsdException w:name="Medium List 2 Accent 4" w:semiHidden="0" w:uiPriority="66" w:unhideWhenUsed="0"/>
+    <w:lsdException w:name="Medium Grid 1 Accent 4" w:semiHidden="0" w:uiPriority="67" w:unhideWhenUsed="0"/>
+    <w:lsdException w:name="Medium Grid 2 Accent 4" w:semiHidden="0" w:uiPriority="68" w:unhideWhenUsed="0"/>
+    <w:lsdException w:name="Medium Grid 3 Accent 4" w:semiHidden="0" w:uiPriority="69" w:unhideWhenUsed="0"/>
+    <w:lsdException w:name="Dark List Accent 4" w:semiHidden="0" w:uiPriority="70" w:unhideWhenUsed="0"/>
+    <w:lsdException w:name="Colorful Shading Accent 4" w:semiHidden="0" w:uiPriority="71" w:unhideWhenUsed="0"/>
+    <w:lsdException w:name="Colorful List Accent 4" w:semiHidden="0" w:uiPriority="72" w:unhideWhenUsed="0"/>
+    <w:lsdException w:name="Colorful Grid Accent 4" w:semiHidden="0" w:uiPriority="73" w:unhideWhenUsed="0"/>
+    <w:lsdException w:name="Light Shading Accent 5" w:semiHidden="0" w:uiPriority="60" w:unhideWhenUsed="0"/>
+    <w:lsdException w:name="Light List Accent 5" w:semiHidden="0" w:uiPriority="61" w:unhideWhenUsed="0"/>
+    <w:lsdException w:name="Light Grid Accent 5" w:semiHidden="0" w:uiPriority="62" w:unhideWhenUsed="0"/>
+    <w:lsdException w:name="Medium Shading 1 Accent 5" w:semiHidden="0" w:uiPriority="63" w:unhideWhenUsed="0"/>
+    <w:lsdException w:name="Medium Shading 2 Accent 5" w:semiHidden="0" w:uiPriority="64" w:unhideWhenUsed="0"/>
+    <w:lsdException w:name="Medium List 1 Accent 5" w:semiHidden="0" w:uiPriority="65" w:unhideWhenUsed="0"/>
+    <w:lsdException w:name="Medium List 2 Accent 5" w:semiHidden="0" w:uiPriority="66" w:unhideWhenUsed="0"/>
+    <w:lsdException w:name="Medium Grid 1 Accent 5" w:semiHidden="0" w:uiPriority="67" w:unhideWhenUsed="0"/>
+    <w:lsdException w:name="Medium Grid 2 Accent 5" w:semiHidden="0" w:uiPriority="68" w:unhideWhenUsed="0"/>
+    <w:lsdException w:name="Medium Grid 3 Accent 5" w:semiHidden="0" w:uiPriority="69" w:unhideWhenUsed="0"/>
+    <w:lsdException w:name="Dark List Accent 5" w:semiHidden="0" w:uiPriority="70" w:unhideWhenUsed="0"/>
+    <w:lsdException w:name="Colorful Shading Accent 5" w:semiHidden="0" w:uiPriority="71" w:unhideWhenUsed="0"/>
+    <w:lsdException w:name="Colorful List Accent 5" w:semiHidden="0" w:uiPriority="72" w:unhideWhenUsed="0"/>
+    <w:lsdException w:name="Colorful Grid Accent 5" w:semiHidden="0" w:uiPriority="73" w:unhideWhenUsed="0"/>
+    <w:lsdException w:name="Light Shading Accent 6" w:semiHidden="0" w:uiPriority="60" w:unhideWhenUsed="0"/>
+    <w:lsdException w:name="Light List Accent 6" w:semiHidden="0" w:uiPriority="61" w:unhideWhenUsed="0"/>
+    <w:lsdException w:name="Light Grid Accent 6" w:semiHidden="0" w:uiPriority="62" w:unhideWhenUsed="0"/>
+    <w:lsdException w:name="Medium Shading 1 Accent 6" w:semiHidden="0" w:uiPriority="63" w:unhideWhenUsed="0"/>
+    <w:lsdException w:name="Medium Shading 2 Accent 6" w:semiHidden="0" w:uiPriority="64" w:unhideWhenUsed="0"/>
+    <w:lsdException w:name="Medium List 1 Accent 6" w:semiHidden="0" w:uiPriority="65" w:unhideWhenUsed="0"/>
+    <w:lsdException w:name="Medium List 2 Accent 6" w:semiHidden="0" w:uiPriority="66" w:unhideWhenUsed="0"/>
+    <w:lsdException w:name="Medium Grid 1 Accent 6" w:semiHidden="0" w:uiPriority="67" w:unhideWhenUsed="0"/>
+    <w:lsdException w:name="Medium Grid 2 Accent 6" w:semiHidden="0" w:uiPriority="68" w:unhideWhenUsed="0"/>
+    <w:lsdException w:name="Medium Grid 3 Accent 6" w:semiHidden="0" w:uiPriority="69" w:unhideWhenUsed="0"/>
+    <w:lsdException w:name="Dark List Accent 6" w:semiHidden="0" w:uiPriority="70" w:unhideWhenUsed="0"/>
+    <w:lsdException w:name="Colorful Shading Accent 6" w:semiHidden="0" w:uiPriority="71" w:unhideWhenUsed="0"/>
+    <w:lsdException w:name="Colorful List Accent 6" w:semiHidden="0" w:uiPriority="72" w:unhideWhenUsed="0"/>
+    <w:lsdException w:name="Colorful Grid Accent 6" w:semiHidden="0" w:uiPriority="73" w:unhideWhenUsed="0"/>
+    <w:lsdException w:name="Subtle Emphasis" w:semiHidden="0" w:uiPriority="19" w:unhideWhenUsed="0" w:qFormat="1"/>
+    <w:lsdException w:name="Intense Emphasis" w:semiHidden="0" w:uiPriority="21" w:unhideWhenUsed="0" w:qFormat="1"/>
+    <w:lsdException w:name="Subtle Reference" w:semiHidden="0" w:uiPriority="31" w:unhideWhenUsed="0" w:qFormat="1"/>
+    <w:lsdException w:name="Intense Reference" w:semiHidden="0" w:uiPriority="32" w:unhideWhenUsed="0" w:qFormat="1"/>
+    <w:lsdException w:name="Book Title" w:semiHidden="0" w:uiPriority="33" w:unhideWhenUsed="0" w:qFormat="1"/>
+    <w:lsdException w:name="Bibliography" w:uiPriority="37"/>
+    <w:lsdException w:name="TOC Heading" w:uiPriority="39" w:qFormat="1"/>
   </w:latentStyles>
-  <w:style w:type="paragraph" w:default="1" w:styleId="Normal">
+  <w:style w:type="paragraph" w:default="1" w:styleId="a">
     <w:name w:val="Normal"/>
     <w:qFormat/>
   </w:style>
-  <w:style w:type="character" w:default="1" w:styleId="DefaultParagraphFont">
+  <w:style w:type="character" w:default="1" w:styleId="a0">
     <w:name w:val="Default Paragraph Font"/>
     <w:uiPriority w:val="1"/>
     <w:semiHidden/>
     <w:unhideWhenUsed/>
   </w:style>
-  <w:style w:type="table" w:default="1" w:styleId="TableNormal">
+  <w:style w:type="table" w:default="1" w:styleId="a1">
     <w:name w:val="Normal Table"/>
     <w:uiPriority w:val="99"/>
     <w:semiHidden/>
@@ -2286,15 +5288,15 @@
       </w:tblCellMar>
     </w:tblPr>
   </w:style>
-  <w:style w:type="numbering" w:default="1" w:styleId="NoList">
+  <w:style w:type="numbering" w:default="1" w:styleId="a2">
     <w:name w:val="No List"/>
     <w:uiPriority w:val="99"/>
     <w:semiHidden/>
     <w:unhideWhenUsed/>
   </w:style>
-  <w:style w:type="table" w:styleId="TableGrid">
+  <w:style w:type="table" w:styleId="a3">
     <w:name w:val="Table Grid"/>
-    <w:basedOn w:val="TableNormal"/>
+    <w:basedOn w:val="a1"/>
     <w:uiPriority w:val="39"/>
     <w:rsid w:val="00B67E8E"/>
     <w:pPr>
@@ -2311,10 +5313,10 @@
       </w:tblBorders>
     </w:tblPr>
   </w:style>
-  <w:style w:type="paragraph" w:styleId="EndnoteText">
+  <w:style w:type="paragraph" w:styleId="a4">
     <w:name w:val="endnote text"/>
-    <w:basedOn w:val="Normal"/>
-    <w:link w:val="EndnoteTextChar"/>
+    <w:basedOn w:val="a"/>
+    <w:link w:val="a5"/>
     <w:uiPriority w:val="99"/>
     <w:semiHidden/>
     <w:unhideWhenUsed/>
@@ -2327,10 +5329,10 @@
       <w:szCs w:val="25"/>
     </w:rPr>
   </w:style>
-  <w:style w:type="character" w:customStyle="1" w:styleId="EndnoteTextChar">
-    <w:name w:val="Endnote Text Char"/>
-    <w:basedOn w:val="DefaultParagraphFont"/>
-    <w:link w:val="EndnoteText"/>
+  <w:style w:type="character" w:customStyle="1" w:styleId="a5">
+    <w:name w:val="ข้อความอ้างอิงท้ายเรื่อง อักขระ"/>
+    <w:basedOn w:val="a0"/>
+    <w:link w:val="a4"/>
     <w:uiPriority w:val="99"/>
     <w:semiHidden/>
     <w:rsid w:val="006E2211"/>
@@ -2339,9 +5341,9 @@
       <w:szCs w:val="25"/>
     </w:rPr>
   </w:style>
-  <w:style w:type="character" w:styleId="EndnoteReference">
+  <w:style w:type="character" w:styleId="a6">
     <w:name w:val="endnote reference"/>
-    <w:basedOn w:val="DefaultParagraphFont"/>
+    <w:basedOn w:val="a0"/>
     <w:uiPriority w:val="99"/>
     <w:semiHidden/>
     <w:unhideWhenUsed/>
@@ -2352,10 +5354,10 @@
       <w:vertAlign w:val="superscript"/>
     </w:rPr>
   </w:style>
-  <w:style w:type="paragraph" w:styleId="Header">
+  <w:style w:type="paragraph" w:styleId="a7">
     <w:name w:val="header"/>
-    <w:basedOn w:val="Normal"/>
-    <w:link w:val="HeaderChar"/>
+    <w:basedOn w:val="a"/>
+    <w:link w:val="a8"/>
     <w:uiPriority w:val="99"/>
     <w:unhideWhenUsed/>
     <w:rsid w:val="00A2215A"/>
@@ -2367,17 +5369,17 @@
       <w:spacing w:after="0" w:line="240" w:lineRule="auto"/>
     </w:pPr>
   </w:style>
-  <w:style w:type="character" w:customStyle="1" w:styleId="HeaderChar">
-    <w:name w:val="Header Char"/>
-    <w:basedOn w:val="DefaultParagraphFont"/>
-    <w:link w:val="Header"/>
+  <w:style w:type="character" w:customStyle="1" w:styleId="a8">
+    <w:name w:val="หัวกระดาษ อักขระ"/>
+    <w:basedOn w:val="a0"/>
+    <w:link w:val="a7"/>
     <w:uiPriority w:val="99"/>
     <w:rsid w:val="00A2215A"/>
   </w:style>
-  <w:style w:type="paragraph" w:styleId="Footer">
+  <w:style w:type="paragraph" w:styleId="a9">
     <w:name w:val="footer"/>
-    <w:basedOn w:val="Normal"/>
-    <w:link w:val="FooterChar"/>
+    <w:basedOn w:val="a"/>
+    <w:link w:val="aa"/>
     <w:uiPriority w:val="99"/>
     <w:unhideWhenUsed/>
     <w:rsid w:val="00A2215A"/>
@@ -2389,10 +5391,304 @@
       <w:spacing w:after="0" w:line="240" w:lineRule="auto"/>
     </w:pPr>
   </w:style>
-  <w:style w:type="character" w:customStyle="1" w:styleId="FooterChar">
-    <w:name w:val="Footer Char"/>
-    <w:basedOn w:val="DefaultParagraphFont"/>
-    <w:link w:val="Footer"/>
+  <w:style w:type="character" w:customStyle="1" w:styleId="aa">
+    <w:name w:val="ท้ายกระดาษ อักขระ"/>
+    <w:basedOn w:val="a0"/>
+    <w:link w:val="a9"/>
+    <w:uiPriority w:val="99"/>
+    <w:rsid w:val="00A2215A"/>
+  </w:style>
+</w:styles>
+</file>
+
+<file path=word/stylesWithEffects.xml><?xml version="1.0" encoding="utf-8"?>
+<w:styles xmlns:wpc="http://schemas.microsoft.com/office/word/2010/wordprocessingCanvas" xmlns:mc="http://schemas.openxmlformats.org/markup-compatibility/2006" xmlns:o="urn:schemas-microsoft-com:office:office" xmlns:r="http://schemas.openxmlformats.org/officeDocument/2006/relationships" xmlns:m="http://schemas.openxmlformats.org/officeDocument/2006/math" xmlns:v="urn:schemas-microsoft-com:vml" xmlns:wp14="http://schemas.microsoft.com/office/word/2010/wordprocessingDrawing" xmlns:wp="http://schemas.openxmlformats.org/drawingml/2006/wordprocessingDrawing" xmlns:w10="urn:schemas-microsoft-com:office:word" xmlns:w="http://schemas.openxmlformats.org/wordprocessingml/2006/main" xmlns:w14="http://schemas.microsoft.com/office/word/2010/wordml" xmlns:wpg="http://schemas.microsoft.com/office/word/2010/wordprocessingGroup" xmlns:wpi="http://schemas.microsoft.com/office/word/2010/wordprocessingInk" xmlns:wne="http://schemas.microsoft.com/office/word/2006/wordml" xmlns:wps="http://schemas.microsoft.com/office/word/2010/wordprocessingShape" mc:Ignorable="w14 wp14">
+  <w:docDefaults>
+    <w:rPrDefault>
+      <w:rPr>
+        <w:rFonts w:asciiTheme="minorHAnsi" w:eastAsiaTheme="minorHAnsi" w:hAnsiTheme="minorHAnsi" w:cstheme="minorBidi"/>
+        <w:sz w:val="22"/>
+        <w:szCs w:val="28"/>
+        <w:lang w:val="en-US" w:eastAsia="en-US" w:bidi="th-TH"/>
+      </w:rPr>
+    </w:rPrDefault>
+    <w:pPrDefault>
+      <w:pPr>
+        <w:spacing w:after="160" w:line="259" w:lineRule="auto"/>
+      </w:pPr>
+    </w:pPrDefault>
+  </w:docDefaults>
+  <w:latentStyles w:defLockedState="0" w:defUIPriority="99" w:defSemiHidden="1" w:defUnhideWhenUsed="1" w:defQFormat="0" w:count="267">
+    <w:lsdException w:name="Normal" w:semiHidden="0" w:uiPriority="0" w:unhideWhenUsed="0" w:qFormat="1"/>
+    <w:lsdException w:name="heading 1" w:semiHidden="0" w:uiPriority="9" w:unhideWhenUsed="0" w:qFormat="1"/>
+    <w:lsdException w:name="heading 2" w:uiPriority="9" w:qFormat="1"/>
+    <w:lsdException w:name="heading 3" w:uiPriority="9" w:qFormat="1"/>
+    <w:lsdException w:name="heading 4" w:uiPriority="9" w:qFormat="1"/>
+    <w:lsdException w:name="heading 5" w:uiPriority="9" w:qFormat="1"/>
+    <w:lsdException w:name="heading 6" w:uiPriority="9" w:qFormat="1"/>
+    <w:lsdException w:name="heading 7" w:uiPriority="9" w:qFormat="1"/>
+    <w:lsdException w:name="heading 8" w:uiPriority="9" w:qFormat="1"/>
+    <w:lsdException w:name="heading 9" w:uiPriority="9" w:qFormat="1"/>
+    <w:lsdException w:name="toc 1" w:uiPriority="39"/>
+    <w:lsdException w:name="toc 2" w:uiPriority="39"/>
+    <w:lsdException w:name="toc 3" w:uiPriority="39"/>
+    <w:lsdException w:name="toc 4" w:uiPriority="39"/>
+    <w:lsdException w:name="toc 5" w:uiPriority="39"/>
+    <w:lsdException w:name="toc 6" w:uiPriority="39"/>
+    <w:lsdException w:name="toc 7" w:uiPriority="39"/>
+    <w:lsdException w:name="toc 8" w:uiPriority="39"/>
+    <w:lsdException w:name="toc 9" w:uiPriority="39"/>
+    <w:lsdException w:name="caption" w:uiPriority="35" w:qFormat="1"/>
+    <w:lsdException w:name="Title" w:semiHidden="0" w:uiPriority="10" w:unhideWhenUsed="0" w:qFormat="1"/>
+    <w:lsdException w:name="Default Paragraph Font" w:uiPriority="1"/>
+    <w:lsdException w:name="Subtitle" w:semiHidden="0" w:uiPriority="11" w:unhideWhenUsed="0" w:qFormat="1"/>
+    <w:lsdException w:name="Strong" w:semiHidden="0" w:uiPriority="22" w:unhideWhenUsed="0" w:qFormat="1"/>
+    <w:lsdException w:name="Emphasis" w:semiHidden="0" w:uiPriority="20" w:unhideWhenUsed="0" w:qFormat="1"/>
+    <w:lsdException w:name="Table Grid" w:semiHidden="0" w:uiPriority="39" w:unhideWhenUsed="0"/>
+    <w:lsdException w:name="Placeholder Text" w:unhideWhenUsed="0"/>
+    <w:lsdException w:name="No Spacing" w:semiHidden="0" w:uiPriority="1" w:unhideWhenUsed="0" w:qFormat="1"/>
+    <w:lsdException w:name="Light Shading" w:semiHidden="0" w:uiPriority="60" w:unhideWhenUsed="0"/>
+    <w:lsdException w:name="Light List" w:semiHidden="0" w:uiPriority="61" w:unhideWhenUsed="0"/>
+    <w:lsdException w:name="Light Grid" w:semiHidden="0" w:uiPriority="62" w:unhideWhenUsed="0"/>
+    <w:lsdException w:name="Medium Shading 1" w:semiHidden="0" w:uiPriority="63" w:unhideWhenUsed="0"/>
+    <w:lsdException w:name="Medium Shading 2" w:semiHidden="0" w:uiPriority="64" w:unhideWhenUsed="0"/>
+    <w:lsdException w:name="Medium List 1" w:semiHidden="0" w:uiPriority="65" w:unhideWhenUsed="0"/>
+    <w:lsdException w:name="Medium List 2" w:semiHidden="0" w:uiPriority="66" w:unhideWhenUsed="0"/>
+    <w:lsdException w:name="Medium Grid 1" w:semiHidden="0" w:uiPriority="67" w:unhideWhenUsed="0"/>
+    <w:lsdException w:name="Medium Grid 2" w:semiHidden="0" w:uiPriority="68" w:unhideWhenUsed="0"/>
+    <w:lsdException w:name="Medium Grid 3" w:semiHidden="0" w:uiPriority="69" w:unhideWhenUsed="0"/>
+    <w:lsdException w:name="Dark List" w:semiHidden="0" w:uiPriority="70" w:unhideWhenUsed="0"/>
+    <w:lsdException w:name="Colorful Shading" w:semiHidden="0" w:uiPriority="71" w:unhideWhenUsed="0"/>
+    <w:lsdException w:name="Colorful List" w:semiHidden="0" w:uiPriority="72" w:unhideWhenUsed="0"/>
+    <w:lsdException w:name="Colorful Grid" w:semiHidden="0" w:uiPriority="73" w:unhideWhenUsed="0"/>
+    <w:lsdException w:name="Light Shading Accent 1" w:semiHidden="0" w:uiPriority="60" w:unhideWhenUsed="0"/>
+    <w:lsdException w:name="Light List Accent 1" w:semiHidden="0" w:uiPriority="61" w:unhideWhenUsed="0"/>
+    <w:lsdException w:name="Light Grid Accent 1" w:semiHidden="0" w:uiPriority="62" w:unhideWhenUsed="0"/>
+    <w:lsdException w:name="Medium Shading 1 Accent 1" w:semiHidden="0" w:uiPriority="63" w:unhideWhenUsed="0"/>
+    <w:lsdException w:name="Medium Shading 2 Accent 1" w:semiHidden="0" w:uiPriority="64" w:unhideWhenUsed="0"/>
+    <w:lsdException w:name="Medium List 1 Accent 1" w:semiHidden="0" w:uiPriority="65" w:unhideWhenUsed="0"/>
+    <w:lsdException w:name="Revision" w:unhideWhenUsed="0"/>
+    <w:lsdException w:name="List Paragraph" w:semiHidden="0" w:uiPriority="34" w:unhideWhenUsed="0" w:qFormat="1"/>
+    <w:lsdException w:name="Quote" w:semiHidden="0" w:uiPriority="29" w:unhideWhenUsed="0" w:qFormat="1"/>
+    <w:lsdException w:name="Intense Quote" w:semiHidden="0" w:uiPriority="30" w:unhideWhenUsed="0" w:qFormat="1"/>
+    <w:lsdException w:name="Medium List 2 Accent 1" w:semiHidden="0" w:uiPriority="66" w:unhideWhenUsed="0"/>
+    <w:lsdException w:name="Medium Grid 1 Accent 1" w:semiHidden="0" w:uiPriority="67" w:unhideWhenUsed="0"/>
+    <w:lsdException w:name="Medium Grid 2 Accent 1" w:semiHidden="0" w:uiPriority="68" w:unhideWhenUsed="0"/>
+    <w:lsdException w:name="Medium Grid 3 Accent 1" w:semiHidden="0" w:uiPriority="69" w:unhideWhenUsed="0"/>
+    <w:lsdException w:name="Dark List Accent 1" w:semiHidden="0" w:uiPriority="70" w:unhideWhenUsed="0"/>
+    <w:lsdException w:name="Colorful Shading Accent 1" w:semiHidden="0" w:uiPriority="71" w:unhideWhenUsed="0"/>
+    <w:lsdException w:name="Colorful List Accent 1" w:semiHidden="0" w:uiPriority="72" w:unhideWhenUsed="0"/>
+    <w:lsdException w:name="Colorful Grid Accent 1" w:semiHidden="0" w:uiPriority="73" w:unhideWhenUsed="0"/>
+    <w:lsdException w:name="Light Shading Accent 2" w:semiHidden="0" w:uiPriority="60" w:unhideWhenUsed="0"/>
+    <w:lsdException w:name="Light List Accent 2" w:semiHidden="0" w:uiPriority="61" w:unhideWhenUsed="0"/>
+    <w:lsdException w:name="Light Grid Accent 2" w:semiHidden="0" w:uiPriority="62" w:unhideWhenUsed="0"/>
+    <w:lsdException w:name="Medium Shading 1 Accent 2" w:semiHidden="0" w:uiPriority="63" w:unhideWhenUsed="0"/>
+    <w:lsdException w:name="Medium Shading 2 Accent 2" w:semiHidden="0" w:uiPriority="64" w:unhideWhenUsed="0"/>
+    <w:lsdException w:name="Medium List 1 Accent 2" w:semiHidden="0" w:uiPriority="65" w:unhideWhenUsed="0"/>
+    <w:lsdException w:name="Medium List 2 Accent 2" w:semiHidden="0" w:uiPriority="66" w:unhideWhenUsed="0"/>
+    <w:lsdException w:name="Medium Grid 1 Accent 2" w:semiHidden="0" w:uiPriority="67" w:unhideWhenUsed="0"/>
+    <w:lsdException w:name="Medium Grid 2 Accent 2" w:semiHidden="0" w:uiPriority="68" w:unhideWhenUsed="0"/>
+    <w:lsdException w:name="Medium Grid 3 Accent 2" w:semiHidden="0" w:uiPriority="69" w:unhideWhenUsed="0"/>
+    <w:lsdException w:name="Dark List Accent 2" w:semiHidden="0" w:uiPriority="70" w:unhideWhenUsed="0"/>
+    <w:lsdException w:name="Colorful Shading Accent 2" w:semiHidden="0" w:uiPriority="71" w:unhideWhenUsed="0"/>
+    <w:lsdException w:name="Colorful List Accent 2" w:semiHidden="0" w:uiPriority="72" w:unhideWhenUsed="0"/>
+    <w:lsdException w:name="Colorful Grid Accent 2" w:semiHidden="0" w:uiPriority="73" w:unhideWhenUsed="0"/>
+    <w:lsdException w:name="Light Shading Accent 3" w:semiHidden="0" w:uiPriority="60" w:unhideWhenUsed="0"/>
+    <w:lsdException w:name="Light List Accent 3" w:semiHidden="0" w:uiPriority="61" w:unhideWhenUsed="0"/>
+    <w:lsdException w:name="Light Grid Accent 3" w:semiHidden="0" w:uiPriority="62" w:unhideWhenUsed="0"/>
+    <w:lsdException w:name="Medium Shading 1 Accent 3" w:semiHidden="0" w:uiPriority="63" w:unhideWhenUsed="0"/>
+    <w:lsdException w:name="Medium Shading 2 Accent 3" w:semiHidden="0" w:uiPriority="64" w:unhideWhenUsed="0"/>
+    <w:lsdException w:name="Medium List 1 Accent 3" w:semiHidden="0" w:uiPriority="65" w:unhideWhenUsed="0"/>
+    <w:lsdException w:name="Medium List 2 Accent 3" w:semiHidden="0" w:uiPriority="66" w:unhideWhenUsed="0"/>
+    <w:lsdException w:name="Medium Grid 1 Accent 3" w:semiHidden="0" w:uiPriority="67" w:unhideWhenUsed="0"/>
+    <w:lsdException w:name="Medium Grid 2 Accent 3" w:semiHidden="0" w:uiPriority="68" w:unhideWhenUsed="0"/>
+    <w:lsdException w:name="Medium Grid 3 Accent 3" w:semiHidden="0" w:uiPriority="69" w:unhideWhenUsed="0"/>
+    <w:lsdException w:name="Dark List Accent 3" w:semiHidden="0" w:uiPriority="70" w:unhideWhenUsed="0"/>
+    <w:lsdException w:name="Colorful Shading Accent 3" w:semiHidden="0" w:uiPriority="71" w:unhideWhenUsed="0"/>
+    <w:lsdException w:name="Colorful List Accent 3" w:semiHidden="0" w:uiPriority="72" w:unhideWhenUsed="0"/>
+    <w:lsdException w:name="Colorful Grid Accent 3" w:semiHidden="0" w:uiPriority="73" w:unhideWhenUsed="0"/>
+    <w:lsdException w:name="Light Shading Accent 4" w:semiHidden="0" w:uiPriority="60" w:unhideWhenUsed="0"/>
+    <w:lsdException w:name="Light List Accent 4" w:semiHidden="0" w:uiPriority="61" w:unhideWhenUsed="0"/>
+    <w:lsdException w:name="Light Grid Accent 4" w:semiHidden="0" w:uiPriority="62" w:unhideWhenUsed="0"/>
+    <w:lsdException w:name="Medium Shading 1 Accent 4" w:semiHidden="0" w:uiPriority="63" w:unhideWhenUsed="0"/>
+    <w:lsdException w:name="Medium Shading 2 Accent 4" w:semiHidden="0" w:uiPriority="64" w:unhideWhenUsed="0"/>
+    <w:lsdException w:name="Medium List 1 Accent 4" w:semiHidden="0" w:uiPriority="65" w:unhideWhenUsed="0"/>
+    <w:lsdException w:name="Medium List 2 Accent 4" w:semiHidden="0" w:uiPriority="66" w:unhideWhenUsed="0"/>
+    <w:lsdException w:name="Medium Grid 1 Accent 4" w:semiHidden="0" w:uiPriority="67" w:unhideWhenUsed="0"/>
+    <w:lsdException w:name="Medium Grid 2 Accent 4" w:semiHidden="0" w:uiPriority="68" w:unhideWhenUsed="0"/>
+    <w:lsdException w:name="Medium Grid 3 Accent 4" w:semiHidden="0" w:uiPriority="69" w:unhideWhenUsed="0"/>
+    <w:lsdException w:name="Dark List Accent 4" w:semiHidden="0" w:uiPriority="70" w:unhideWhenUsed="0"/>
+    <w:lsdException w:name="Colorful Shading Accent 4" w:semiHidden="0" w:uiPriority="71" w:unhideWhenUsed="0"/>
+    <w:lsdException w:name="Colorful List Accent 4" w:semiHidden="0" w:uiPriority="72" w:unhideWhenUsed="0"/>
+    <w:lsdException w:name="Colorful Grid Accent 4" w:semiHidden="0" w:uiPriority="73" w:unhideWhenUsed="0"/>
+    <w:lsdException w:name="Light Shading Accent 5" w:semiHidden="0" w:uiPriority="60" w:unhideWhenUsed="0"/>
+    <w:lsdException w:name="Light List Accent 5" w:semiHidden="0" w:uiPriority="61" w:unhideWhenUsed="0"/>
+    <w:lsdException w:name="Light Grid Accent 5" w:semiHidden="0" w:uiPriority="62" w:unhideWhenUsed="0"/>
+    <w:lsdException w:name="Medium Shading 1 Accent 5" w:semiHidden="0" w:uiPriority="63" w:unhideWhenUsed="0"/>
+    <w:lsdException w:name="Medium Shading 2 Accent 5" w:semiHidden="0" w:uiPriority="64" w:unhideWhenUsed="0"/>
+    <w:lsdException w:name="Medium List 1 Accent 5" w:semiHidden="0" w:uiPriority="65" w:unhideWhenUsed="0"/>
+    <w:lsdException w:name="Medium List 2 Accent 5" w:semiHidden="0" w:uiPriority="66" w:unhideWhenUsed="0"/>
+    <w:lsdException w:name="Medium Grid 1 Accent 5" w:semiHidden="0" w:uiPriority="67" w:unhideWhenUsed="0"/>
+    <w:lsdException w:name="Medium Grid 2 Accent 5" w:semiHidden="0" w:uiPriority="68" w:unhideWhenUsed="0"/>
+    <w:lsdException w:name="Medium Grid 3 Accent 5" w:semiHidden="0" w:uiPriority="69" w:unhideWhenUsed="0"/>
+    <w:lsdException w:name="Dark List Accent 5" w:semiHidden="0" w:uiPriority="70" w:unhideWhenUsed="0"/>
+    <w:lsdException w:name="Colorful Shading Accent 5" w:semiHidden="0" w:uiPriority="71" w:unhideWhenUsed="0"/>
+    <w:lsdException w:name="Colorful List Accent 5" w:semiHidden="0" w:uiPriority="72" w:unhideWhenUsed="0"/>
+    <w:lsdException w:name="Colorful Grid Accent 5" w:semiHidden="0" w:uiPriority="73" w:unhideWhenUsed="0"/>
+    <w:lsdException w:name="Light Shading Accent 6" w:semiHidden="0" w:uiPriority="60" w:unhideWhenUsed="0"/>
+    <w:lsdException w:name="Light List Accent 6" w:semiHidden="0" w:uiPriority="61" w:unhideWhenUsed="0"/>
+    <w:lsdException w:name="Light Grid Accent 6" w:semiHidden="0" w:uiPriority="62" w:unhideWhenUsed="0"/>
+    <w:lsdException w:name="Medium Shading 1 Accent 6" w:semiHidden="0" w:uiPriority="63" w:unhideWhenUsed="0"/>
+    <w:lsdException w:name="Medium Shading 2 Accent 6" w:semiHidden="0" w:uiPriority="64" w:unhideWhenUsed="0"/>
+    <w:lsdException w:name="Medium List 1 Accent 6" w:semiHidden="0" w:uiPriority="65" w:unhideWhenUsed="0"/>
+    <w:lsdException w:name="Medium List 2 Accent 6" w:semiHidden="0" w:uiPriority="66" w:unhideWhenUsed="0"/>
+    <w:lsdException w:name="Medium Grid 1 Accent 6" w:semiHidden="0" w:uiPriority="67" w:unhideWhenUsed="0"/>
+    <w:lsdException w:name="Medium Grid 2 Accent 6" w:semiHidden="0" w:uiPriority="68" w:unhideWhenUsed="0"/>
+    <w:lsdException w:name="Medium Grid 3 Accent 6" w:semiHidden="0" w:uiPriority="69" w:unhideWhenUsed="0"/>
+    <w:lsdException w:name="Dark List Accent 6" w:semiHidden="0" w:uiPriority="70" w:unhideWhenUsed="0"/>
+    <w:lsdException w:name="Colorful Shading Accent 6" w:semiHidden="0" w:uiPriority="71" w:unhideWhenUsed="0"/>
+    <w:lsdException w:name="Colorful List Accent 6" w:semiHidden="0" w:uiPriority="72" w:unhideWhenUsed="0"/>
+    <w:lsdException w:name="Colorful Grid Accent 6" w:semiHidden="0" w:uiPriority="73" w:unhideWhenUsed="0"/>
+    <w:lsdException w:name="Subtle Emphasis" w:semiHidden="0" w:uiPriority="19" w:unhideWhenUsed="0" w:qFormat="1"/>
+    <w:lsdException w:name="Intense Emphasis" w:semiHidden="0" w:uiPriority="21" w:unhideWhenUsed="0" w:qFormat="1"/>
+    <w:lsdException w:name="Subtle Reference" w:semiHidden="0" w:uiPriority="31" w:unhideWhenUsed="0" w:qFormat="1"/>
+    <w:lsdException w:name="Intense Reference" w:semiHidden="0" w:uiPriority="32" w:unhideWhenUsed="0" w:qFormat="1"/>
+    <w:lsdException w:name="Book Title" w:semiHidden="0" w:uiPriority="33" w:unhideWhenUsed="0" w:qFormat="1"/>
+    <w:lsdException w:name="Bibliography" w:uiPriority="37"/>
+    <w:lsdException w:name="TOC Heading" w:uiPriority="39" w:qFormat="1"/>
+  </w:latentStyles>
+  <w:style w:type="paragraph" w:default="1" w:styleId="a">
+    <w:name w:val="Normal"/>
+    <w:qFormat/>
+  </w:style>
+  <w:style w:type="character" w:default="1" w:styleId="a0">
+    <w:name w:val="Default Paragraph Font"/>
+    <w:uiPriority w:val="1"/>
+    <w:semiHidden/>
+    <w:unhideWhenUsed/>
+  </w:style>
+  <w:style w:type="table" w:default="1" w:styleId="a1">
+    <w:name w:val="Normal Table"/>
+    <w:uiPriority w:val="99"/>
+    <w:semiHidden/>
+    <w:unhideWhenUsed/>
+    <w:tblPr>
+      <w:tblInd w:w="0" w:type="dxa"/>
+      <w:tblCellMar>
+        <w:top w:w="0" w:type="dxa"/>
+        <w:left w:w="108" w:type="dxa"/>
+        <w:bottom w:w="0" w:type="dxa"/>
+        <w:right w:w="108" w:type="dxa"/>
+      </w:tblCellMar>
+    </w:tblPr>
+  </w:style>
+  <w:style w:type="numbering" w:default="1" w:styleId="a2">
+    <w:name w:val="No List"/>
+    <w:uiPriority w:val="99"/>
+    <w:semiHidden/>
+    <w:unhideWhenUsed/>
+  </w:style>
+  <w:style w:type="table" w:styleId="a3">
+    <w:name w:val="Table Grid"/>
+    <w:basedOn w:val="a1"/>
+    <w:uiPriority w:val="39"/>
+    <w:rsid w:val="00B67E8E"/>
+    <w:pPr>
+      <w:spacing w:after="0" w:line="240" w:lineRule="auto"/>
+    </w:pPr>
+    <w:tblPr>
+      <w:tblBorders>
+        <w:top w:val="single" w:sz="4" w:space="0" w:color="auto"/>
+        <w:left w:val="single" w:sz="4" w:space="0" w:color="auto"/>
+        <w:bottom w:val="single" w:sz="4" w:space="0" w:color="auto"/>
+        <w:right w:val="single" w:sz="4" w:space="0" w:color="auto"/>
+        <w:insideH w:val="single" w:sz="4" w:space="0" w:color="auto"/>
+        <w:insideV w:val="single" w:sz="4" w:space="0" w:color="auto"/>
+      </w:tblBorders>
+    </w:tblPr>
+  </w:style>
+  <w:style w:type="paragraph" w:styleId="a4">
+    <w:name w:val="endnote text"/>
+    <w:basedOn w:val="a"/>
+    <w:link w:val="a5"/>
+    <w:uiPriority w:val="99"/>
+    <w:semiHidden/>
+    <w:unhideWhenUsed/>
+    <w:rsid w:val="006E2211"/>
+    <w:pPr>
+      <w:spacing w:after="0" w:line="240" w:lineRule="auto"/>
+    </w:pPr>
+    <w:rPr>
+      <w:sz w:val="20"/>
+      <w:szCs w:val="25"/>
+    </w:rPr>
+  </w:style>
+  <w:style w:type="character" w:customStyle="1" w:styleId="a5">
+    <w:name w:val="ข้อความอ้างอิงท้ายเรื่อง อักขระ"/>
+    <w:basedOn w:val="a0"/>
+    <w:link w:val="a4"/>
+    <w:uiPriority w:val="99"/>
+    <w:semiHidden/>
+    <w:rsid w:val="006E2211"/>
+    <w:rPr>
+      <w:sz w:val="20"/>
+      <w:szCs w:val="25"/>
+    </w:rPr>
+  </w:style>
+  <w:style w:type="character" w:styleId="a6">
+    <w:name w:val="endnote reference"/>
+    <w:basedOn w:val="a0"/>
+    <w:uiPriority w:val="99"/>
+    <w:semiHidden/>
+    <w:unhideWhenUsed/>
+    <w:rsid w:val="006E2211"/>
+    <w:rPr>
+      <w:sz w:val="32"/>
+      <w:szCs w:val="32"/>
+      <w:vertAlign w:val="superscript"/>
+    </w:rPr>
+  </w:style>
+  <w:style w:type="paragraph" w:styleId="a7">
+    <w:name w:val="header"/>
+    <w:basedOn w:val="a"/>
+    <w:link w:val="a8"/>
+    <w:uiPriority w:val="99"/>
+    <w:unhideWhenUsed/>
+    <w:rsid w:val="00A2215A"/>
+    <w:pPr>
+      <w:tabs>
+        <w:tab w:val="center" w:pos="4513"/>
+        <w:tab w:val="right" w:pos="9026"/>
+      </w:tabs>
+      <w:spacing w:after="0" w:line="240" w:lineRule="auto"/>
+    </w:pPr>
+  </w:style>
+  <w:style w:type="character" w:customStyle="1" w:styleId="a8">
+    <w:name w:val="หัวกระดาษ อักขระ"/>
+    <w:basedOn w:val="a0"/>
+    <w:link w:val="a7"/>
+    <w:uiPriority w:val="99"/>
+    <w:rsid w:val="00A2215A"/>
+  </w:style>
+  <w:style w:type="paragraph" w:styleId="a9">
+    <w:name w:val="footer"/>
+    <w:basedOn w:val="a"/>
+    <w:link w:val="aa"/>
+    <w:uiPriority w:val="99"/>
+    <w:unhideWhenUsed/>
+    <w:rsid w:val="00A2215A"/>
+    <w:pPr>
+      <w:tabs>
+        <w:tab w:val="center" w:pos="4513"/>
+        <w:tab w:val="right" w:pos="9026"/>
+      </w:tabs>
+      <w:spacing w:after="0" w:line="240" w:lineRule="auto"/>
+    </w:pPr>
+  </w:style>
+  <w:style w:type="character" w:customStyle="1" w:styleId="aa">
+    <w:name w:val="ท้ายกระดาษ อักขระ"/>
+    <w:basedOn w:val="a0"/>
+    <w:link w:val="a9"/>
     <w:uiPriority w:val="99"/>
     <w:rsid w:val="00A2215A"/>
   </w:style>
@@ -2654,7 +5950,7 @@
   <a:extraClrSchemeLst/>
   <a:extLst>
     <a:ext uri="{05A4C25C-085E-4340-85A3-A5531E510DB2}">
-      <thm15:themeFamily xmlns:thm15="http://schemas.microsoft.com/office/thememl/2012/main" name="Office Theme" id="{62F939B6-93AF-4DB8-9C6B-D6C7DFDC589F}" vid="{4A3C46E8-61CC-4603-A589-7422A47A8E4A}"/>
+      <thm15:themeFamily xmlns:thm15="http://schemas.microsoft.com/office/thememl/2012/main" xmlns="" name="Office Theme" id="{62F939B6-93AF-4DB8-9C6B-D6C7DFDC589F}" vid="{4A3C46E8-61CC-4603-A589-7422A47A8E4A}"/>
     </a:ext>
   </a:extLst>
 </a:theme>
@@ -2665,7 +5961,7 @@
 </file>
 
 <file path=customXml/itemProps1.xml><?xml version="1.0" encoding="utf-8"?>
-<ds:datastoreItem xmlns:ds="http://schemas.openxmlformats.org/officeDocument/2006/customXml" ds:itemID="{F4BE611B-9E51-48CE-B0D5-B25F5CD9F195}">
+<ds:datastoreItem xmlns:ds="http://schemas.openxmlformats.org/officeDocument/2006/customXml" ds:itemID="{E72841B6-136B-4B9D-A11D-48656AAC68CC}">
   <ds:schemaRefs>
     <ds:schemaRef ds:uri="http://schemas.openxmlformats.org/officeDocument/2006/bibliography"/>
   </ds:schemaRefs>

--- a/Class diagram description.docx
+++ b/Class diagram description.docx
@@ -57,7 +57,6 @@
                 <w:bCs/>
               </w:rPr>
             </w:pPr>
-            <w:proofErr w:type="spellStart"/>
             <w:r>
               <w:rPr>
                 <w:b/>
@@ -65,7 +64,6 @@
               </w:rPr>
               <w:t>UserController</w:t>
             </w:r>
-            <w:proofErr w:type="spellEnd"/>
           </w:p>
         </w:tc>
       </w:tr>
@@ -85,21 +83,8 @@
               </w:tabs>
             </w:pPr>
             <w:r>
-              <w:t>-</w:t>
-            </w:r>
-            <w:proofErr w:type="spellStart"/>
-            <w:r>
-              <w:t>userService</w:t>
-            </w:r>
-            <w:proofErr w:type="spellEnd"/>
-            <w:r>
-              <w:t xml:space="preserve"> : </w:t>
-            </w:r>
-            <w:proofErr w:type="spellStart"/>
-            <w:r>
-              <w:t>UserService</w:t>
-            </w:r>
-            <w:proofErr w:type="spellEnd"/>
+              <w:t>-userService : UserService</w:t>
+            </w:r>
           </w:p>
         </w:tc>
       </w:tr>
@@ -245,11 +230,9 @@
             <w:pPr>
               <w:jc w:val="center"/>
             </w:pPr>
-            <w:proofErr w:type="spellStart"/>
             <w:r>
               <w:t>userService</w:t>
             </w:r>
-            <w:proofErr w:type="spellEnd"/>
           </w:p>
         </w:tc>
         <w:tc>
@@ -258,15 +241,7 @@
           </w:tcPr>
           <w:p>
             <w:r>
-              <w:t xml:space="preserve">Object of </w:t>
-            </w:r>
-            <w:proofErr w:type="spellStart"/>
-            <w:r>
-              <w:t>UserService</w:t>
-            </w:r>
-            <w:proofErr w:type="spellEnd"/>
-            <w:r>
-              <w:t>, used for control feature about user.</w:t>
+              <w:t>Object of UserService, used for control feature about user.</w:t>
             </w:r>
           </w:p>
         </w:tc>
@@ -286,13 +261,8 @@
               <w:t>Type:</w:t>
             </w:r>
             <w:r>
-              <w:t xml:space="preserve"> </w:t>
-            </w:r>
-            <w:proofErr w:type="spellStart"/>
-            <w:r>
-              <w:t>UserService</w:t>
-            </w:r>
-            <w:proofErr w:type="spellEnd"/>
+              <w:t xml:space="preserve"> UserService</w:t>
+            </w:r>
           </w:p>
         </w:tc>
       </w:tr>
@@ -325,7 +295,6 @@
                 <w:bCs/>
               </w:rPr>
             </w:pPr>
-            <w:proofErr w:type="spellStart"/>
             <w:r>
               <w:rPr>
                 <w:b/>
@@ -333,7 +302,6 @@
               </w:rPr>
               <w:t>ActivityController</w:t>
             </w:r>
-            <w:proofErr w:type="spellEnd"/>
           </w:p>
         </w:tc>
       </w:tr>
@@ -353,21 +321,8 @@
               </w:tabs>
             </w:pPr>
             <w:r>
-              <w:t>-</w:t>
-            </w:r>
-            <w:proofErr w:type="spellStart"/>
-            <w:r>
-              <w:t>activityService</w:t>
-            </w:r>
-            <w:proofErr w:type="spellEnd"/>
-            <w:r>
-              <w:t xml:space="preserve"> : </w:t>
-            </w:r>
-            <w:proofErr w:type="spellStart"/>
-            <w:r>
-              <w:t>ActivityService</w:t>
-            </w:r>
-            <w:proofErr w:type="spellEnd"/>
+              <w:t>-activityService : ActivityService</w:t>
+            </w:r>
           </w:p>
         </w:tc>
       </w:tr>
@@ -513,11 +468,9 @@
             <w:pPr>
               <w:jc w:val="center"/>
             </w:pPr>
-            <w:proofErr w:type="spellStart"/>
             <w:r>
               <w:t>activityService</w:t>
             </w:r>
-            <w:proofErr w:type="spellEnd"/>
           </w:p>
         </w:tc>
         <w:tc>
@@ -526,15 +479,7 @@
           </w:tcPr>
           <w:p>
             <w:r>
-              <w:t xml:space="preserve">Object of </w:t>
-            </w:r>
-            <w:proofErr w:type="spellStart"/>
-            <w:r>
-              <w:t>ActivityService</w:t>
-            </w:r>
-            <w:proofErr w:type="spellEnd"/>
-            <w:r>
-              <w:t>, used for control feature about activity.</w:t>
+              <w:t>Object of ActivityService, used for control feature about activity.</w:t>
             </w:r>
           </w:p>
         </w:tc>
@@ -554,13 +499,8 @@
               <w:t>Type:</w:t>
             </w:r>
             <w:r>
-              <w:t xml:space="preserve"> </w:t>
-            </w:r>
-            <w:proofErr w:type="spellStart"/>
-            <w:r>
-              <w:t>ActivityService</w:t>
-            </w:r>
-            <w:proofErr w:type="spellEnd"/>
+              <w:t xml:space="preserve"> ActivityService</w:t>
+            </w:r>
           </w:p>
         </w:tc>
       </w:tr>
@@ -593,7 +533,6 @@
                 <w:bCs/>
               </w:rPr>
             </w:pPr>
-            <w:proofErr w:type="spellStart"/>
             <w:r>
               <w:rPr>
                 <w:b/>
@@ -601,7 +540,6 @@
               </w:rPr>
               <w:t>QuestionController</w:t>
             </w:r>
-            <w:proofErr w:type="spellEnd"/>
           </w:p>
         </w:tc>
       </w:tr>
@@ -621,21 +559,8 @@
               </w:tabs>
             </w:pPr>
             <w:r>
-              <w:t>-</w:t>
-            </w:r>
-            <w:proofErr w:type="spellStart"/>
-            <w:r>
-              <w:t>questionService</w:t>
-            </w:r>
-            <w:proofErr w:type="spellEnd"/>
-            <w:r>
-              <w:t xml:space="preserve"> : </w:t>
-            </w:r>
-            <w:proofErr w:type="spellStart"/>
-            <w:r>
-              <w:t>QuestionService</w:t>
-            </w:r>
-            <w:proofErr w:type="spellEnd"/>
+              <w:t>-questionService : QuestionService</w:t>
+            </w:r>
           </w:p>
         </w:tc>
       </w:tr>
@@ -781,11 +706,9 @@
             <w:pPr>
               <w:jc w:val="center"/>
             </w:pPr>
-            <w:proofErr w:type="spellStart"/>
             <w:r>
               <w:t>questionService</w:t>
             </w:r>
-            <w:proofErr w:type="spellEnd"/>
           </w:p>
         </w:tc>
         <w:tc>
@@ -794,15 +717,7 @@
           </w:tcPr>
           <w:p>
             <w:r>
-              <w:t xml:space="preserve">Object of </w:t>
-            </w:r>
-            <w:proofErr w:type="spellStart"/>
-            <w:r>
-              <w:t>QuestionService</w:t>
-            </w:r>
-            <w:proofErr w:type="spellEnd"/>
-            <w:r>
-              <w:t>, used for control feature about question and answer.</w:t>
+              <w:t>Object of QuestionService, used for control feature about question and answer.</w:t>
             </w:r>
           </w:p>
         </w:tc>
@@ -822,13 +737,8 @@
               <w:t>Type:</w:t>
             </w:r>
             <w:r>
-              <w:t xml:space="preserve"> </w:t>
-            </w:r>
-            <w:proofErr w:type="spellStart"/>
-            <w:r>
-              <w:t>QuestionService</w:t>
-            </w:r>
-            <w:proofErr w:type="spellEnd"/>
+              <w:t xml:space="preserve"> QuestionService</w:t>
+            </w:r>
           </w:p>
         </w:tc>
       </w:tr>
@@ -875,7 +785,6 @@
                 <w:bCs/>
               </w:rPr>
             </w:pPr>
-            <w:proofErr w:type="spellStart"/>
             <w:r>
               <w:rPr>
                 <w:b/>
@@ -883,7 +792,6 @@
               </w:rPr>
               <w:t>UserServiceImpl</w:t>
             </w:r>
-            <w:proofErr w:type="spellEnd"/>
           </w:p>
         </w:tc>
       </w:tr>
@@ -903,19 +811,9 @@
               </w:rPr>
               <w:t>-</w:t>
             </w:r>
-            <w:proofErr w:type="spellStart"/>
-            <w:r>
-              <w:t>userDAO</w:t>
-            </w:r>
-            <w:proofErr w:type="spellEnd"/>
-            <w:r>
-              <w:t xml:space="preserve"> : </w:t>
-            </w:r>
-            <w:proofErr w:type="spellStart"/>
-            <w:r>
-              <w:t>UserDAO</w:t>
-            </w:r>
-            <w:proofErr w:type="spellEnd"/>
+            <w:r>
+              <w:t>userDAO : UserDAO</w:t>
+            </w:r>
           </w:p>
         </w:tc>
       </w:tr>
@@ -935,15 +833,27 @@
               </w:tabs>
             </w:pPr>
             <w:r>
+              <w:t>+addUser(User user): void</w:t>
+            </w:r>
+          </w:p>
+          <w:p>
+            <w:pPr>
+              <w:tabs>
+                <w:tab w:val="left" w:pos="270"/>
+                <w:tab w:val="left" w:pos="915"/>
+              </w:tabs>
+            </w:pPr>
+            <w:r>
               <w:t>+</w:t>
             </w:r>
-            <w:proofErr w:type="spellStart"/>
-            <w:r>
-              <w:t>addUser</w:t>
-            </w:r>
-            <w:proofErr w:type="spellEnd"/>
-            <w:r>
-              <w:t>(User user): void</w:t>
+            <w:r>
+              <w:t>getUser</w:t>
+            </w:r>
+            <w:r>
+              <w:t xml:space="preserve">(User user): </w:t>
+            </w:r>
+            <w:r>
+              <w:t>User</w:t>
             </w:r>
           </w:p>
         </w:tc>
@@ -1090,11 +1000,9 @@
             <w:pPr>
               <w:jc w:val="center"/>
             </w:pPr>
-            <w:proofErr w:type="spellStart"/>
             <w:r>
               <w:t>userDAO</w:t>
             </w:r>
-            <w:proofErr w:type="spellEnd"/>
           </w:p>
         </w:tc>
         <w:tc>
@@ -1103,15 +1011,7 @@
           </w:tcPr>
           <w:p>
             <w:r>
-              <w:t xml:space="preserve">Object of </w:t>
-            </w:r>
-            <w:proofErr w:type="spellStart"/>
-            <w:r>
-              <w:t>UserDAO</w:t>
-            </w:r>
-            <w:proofErr w:type="spellEnd"/>
-            <w:r>
-              <w:t>, used for call feature about user.</w:t>
+              <w:t>Object of UserDAO, used for call feature about user.</w:t>
             </w:r>
           </w:p>
         </w:tc>
@@ -1131,13 +1031,8 @@
               <w:t>Type:</w:t>
             </w:r>
             <w:r>
-              <w:t xml:space="preserve"> </w:t>
-            </w:r>
-            <w:proofErr w:type="spellStart"/>
-            <w:r>
-              <w:t>UserDAO</w:t>
-            </w:r>
-            <w:proofErr w:type="spellEnd"/>
+              <w:t xml:space="preserve"> UserDAO</w:t>
+            </w:r>
           </w:p>
         </w:tc>
       </w:tr>
@@ -1276,11 +1171,9 @@
             <w:pPr>
               <w:jc w:val="center"/>
             </w:pPr>
-            <w:proofErr w:type="spellStart"/>
             <w:r>
               <w:t>addUser</w:t>
             </w:r>
-            <w:proofErr w:type="spellEnd"/>
           </w:p>
         </w:tc>
         <w:tc>
@@ -1323,7 +1216,6 @@
             <w:pPr>
               <w:jc w:val="center"/>
             </w:pPr>
-            <w:proofErr w:type="spellStart"/>
             <w:r>
               <w:rPr>
                 <w:b/>
@@ -1331,7 +1223,105 @@
               </w:rPr>
               <w:t>Param</w:t>
             </w:r>
-            <w:proofErr w:type="spellEnd"/>
+            <w:r>
+              <w:rPr>
+                <w:b/>
+                <w:bCs/>
+              </w:rPr>
+              <w:t>:</w:t>
+            </w:r>
+            <w:r>
+              <w:t xml:space="preserve"> User</w:t>
+            </w:r>
+          </w:p>
+        </w:tc>
+      </w:tr>
+      <w:tr>
+        <w:tc>
+          <w:tcPr>
+            <w:tcW w:w="1129" w:type="dxa"/>
+          </w:tcPr>
+          <w:p>
+            <w:pPr>
+              <w:jc w:val="center"/>
+            </w:pPr>
+            <w:r>
+              <w:t>2</w:t>
+            </w:r>
+          </w:p>
+        </w:tc>
+        <w:tc>
+          <w:tcPr>
+            <w:tcW w:w="3119" w:type="dxa"/>
+          </w:tcPr>
+          <w:p>
+            <w:pPr>
+              <w:jc w:val="center"/>
+            </w:pPr>
+            <w:r>
+              <w:t>get</w:t>
+            </w:r>
+            <w:r>
+              <w:t>User</w:t>
+            </w:r>
+          </w:p>
+        </w:tc>
+        <w:tc>
+          <w:tcPr>
+            <w:tcW w:w="2410" w:type="dxa"/>
+          </w:tcPr>
+          <w:p>
+            <w:r>
+              <w:t xml:space="preserve">Method for </w:t>
+            </w:r>
+            <w:r>
+              <w:t>get user from database</w:t>
+            </w:r>
+            <w:r>
+              <w:t xml:space="preserve"> in the system.</w:t>
+            </w:r>
+          </w:p>
+        </w:tc>
+        <w:tc>
+          <w:tcPr>
+            <w:tcW w:w="2358" w:type="dxa"/>
+          </w:tcPr>
+          <w:p>
+            <w:pPr>
+              <w:jc w:val="center"/>
+            </w:pPr>
+            <w:r>
+              <w:rPr>
+                <w:b/>
+                <w:bCs/>
+              </w:rPr>
+              <w:t>Return</w:t>
+            </w:r>
+            <w:r>
+              <w:rPr>
+                <w:b/>
+                <w:bCs/>
+              </w:rPr>
+              <w:t>:</w:t>
+            </w:r>
+            <w:r>
+              <w:t xml:space="preserve"> </w:t>
+            </w:r>
+            <w:r>
+              <w:t>User</w:t>
+            </w:r>
+          </w:p>
+          <w:p>
+            <w:pPr>
+              <w:jc w:val="center"/>
+            </w:pPr>
+            <w:r>
+              <w:rPr>
+                <w:b/>
+                <w:bCs/>
+              </w:rPr>
+              <w:t>Param</w:t>
+            </w:r>
             <w:r>
               <w:rPr>
                 <w:b/>
@@ -1391,16 +1381,13 @@
                 <w:bCs/>
               </w:rPr>
             </w:pPr>
-            <w:proofErr w:type="spellStart"/>
-            <w:r>
-              <w:rPr>
-                <w:b/>
-                <w:bCs/>
-              </w:rPr>
-              <w:lastRenderedPageBreak/>
+            <w:r>
+              <w:rPr>
+                <w:b/>
+                <w:bCs/>
+              </w:rPr>
               <w:t>ActivityServiceImpl</w:t>
             </w:r>
-            <w:proofErr w:type="spellEnd"/>
           </w:p>
         </w:tc>
       </w:tr>
@@ -1420,19 +1407,9 @@
               </w:rPr>
               <w:t>-</w:t>
             </w:r>
-            <w:proofErr w:type="spellStart"/>
-            <w:r>
-              <w:t>activityDAO</w:t>
-            </w:r>
-            <w:proofErr w:type="spellEnd"/>
-            <w:r>
-              <w:t xml:space="preserve"> : </w:t>
-            </w:r>
-            <w:proofErr w:type="spellStart"/>
-            <w:r>
-              <w:t>ActivtyDAO</w:t>
-            </w:r>
-            <w:proofErr w:type="spellEnd"/>
+            <w:r>
+              <w:t>activityDAO : ActivtyDAO</w:t>
+            </w:r>
           </w:p>
         </w:tc>
       </w:tr>
@@ -1452,15 +1429,7 @@
               </w:tabs>
             </w:pPr>
             <w:r>
-              <w:t>+</w:t>
-            </w:r>
-            <w:proofErr w:type="spellStart"/>
-            <w:r>
-              <w:t>getActivity</w:t>
-            </w:r>
-            <w:proofErr w:type="spellEnd"/>
-            <w:r>
-              <w:t>(): List&lt;Activity&gt;</w:t>
+              <w:t>+getActivity(): List&lt;Activity&gt;</w:t>
             </w:r>
           </w:p>
           <w:p>
@@ -1471,15 +1440,7 @@
               </w:tabs>
             </w:pPr>
             <w:r>
-              <w:t>+</w:t>
-            </w:r>
-            <w:proofErr w:type="spellStart"/>
-            <w:r>
-              <w:t>editActivity</w:t>
-            </w:r>
-            <w:proofErr w:type="spellEnd"/>
-            <w:r>
-              <w:t>(long aid): void</w:t>
+              <w:t>+editActivity(long aid): void</w:t>
             </w:r>
           </w:p>
           <w:p>
@@ -1490,15 +1451,7 @@
               </w:tabs>
             </w:pPr>
             <w:r>
-              <w:t>+</w:t>
-            </w:r>
-            <w:proofErr w:type="spellStart"/>
-            <w:r>
-              <w:t>postActivity</w:t>
-            </w:r>
-            <w:proofErr w:type="spellEnd"/>
-            <w:r>
-              <w:t>(Activity activity): void</w:t>
+              <w:t>+postActivity(Activity activity): void</w:t>
             </w:r>
           </w:p>
           <w:p>
@@ -1509,15 +1462,33 @@
               </w:tabs>
             </w:pPr>
             <w:r>
-              <w:t>+</w:t>
-            </w:r>
-            <w:proofErr w:type="spellStart"/>
-            <w:r>
-              <w:t>deleteActivity</w:t>
-            </w:r>
-            <w:proofErr w:type="spellEnd"/>
-            <w:r>
-              <w:t>(long aid): void</w:t>
+              <w:t>+deleteActivity(long aid): void</w:t>
+            </w:r>
+          </w:p>
+          <w:p>
+            <w:pPr>
+              <w:tabs>
+                <w:tab w:val="left" w:pos="270"/>
+                <w:tab w:val="left" w:pos="915"/>
+              </w:tabs>
+            </w:pPr>
+            <w:r>
+              <w:t>+getActivity</w:t>
+            </w:r>
+            <w:r>
+              <w:t>ByID</w:t>
+            </w:r>
+            <w:r>
+              <w:t>(</w:t>
+            </w:r>
+            <w:r>
+              <w:t>long aid</w:t>
+            </w:r>
+            <w:r>
+              <w:t>):</w:t>
+            </w:r>
+            <w:r>
+              <w:t>Activity</w:t>
             </w:r>
           </w:p>
         </w:tc>
@@ -1664,11 +1635,9 @@
             <w:pPr>
               <w:jc w:val="center"/>
             </w:pPr>
-            <w:proofErr w:type="spellStart"/>
             <w:r>
               <w:t>activityDAO</w:t>
             </w:r>
-            <w:proofErr w:type="spellEnd"/>
           </w:p>
         </w:tc>
         <w:tc>
@@ -1677,15 +1646,7 @@
           </w:tcPr>
           <w:p>
             <w:r>
-              <w:t xml:space="preserve">Object of </w:t>
-            </w:r>
-            <w:proofErr w:type="spellStart"/>
-            <w:r>
-              <w:t>ActivityDAO</w:t>
-            </w:r>
-            <w:proofErr w:type="spellEnd"/>
-            <w:r>
-              <w:t>, used for call feature about activity.</w:t>
+              <w:t>Object of ActivityDAO, used for call feature about activity.</w:t>
             </w:r>
           </w:p>
         </w:tc>
@@ -1705,13 +1666,8 @@
               <w:t>Type:</w:t>
             </w:r>
             <w:r>
-              <w:t xml:space="preserve"> </w:t>
-            </w:r>
-            <w:proofErr w:type="spellStart"/>
-            <w:r>
-              <w:t>ActivityDAO</w:t>
-            </w:r>
-            <w:proofErr w:type="spellEnd"/>
+              <w:t xml:space="preserve"> ActivityDAO</w:t>
+            </w:r>
           </w:p>
         </w:tc>
       </w:tr>
@@ -1850,11 +1806,9 @@
             <w:pPr>
               <w:jc w:val="center"/>
             </w:pPr>
-            <w:proofErr w:type="spellStart"/>
             <w:r>
               <w:t>getActivity</w:t>
             </w:r>
-            <w:proofErr w:type="spellEnd"/>
           </w:p>
         </w:tc>
         <w:tc>
@@ -1922,11 +1876,9 @@
             <w:pPr>
               <w:jc w:val="center"/>
             </w:pPr>
-            <w:proofErr w:type="spellStart"/>
             <w:r>
               <w:t>editActivity</w:t>
             </w:r>
-            <w:proofErr w:type="spellEnd"/>
           </w:p>
         </w:tc>
         <w:tc>
@@ -1969,7 +1921,6 @@
             <w:pPr>
               <w:jc w:val="center"/>
             </w:pPr>
-            <w:proofErr w:type="spellStart"/>
             <w:r>
               <w:rPr>
                 <w:b/>
@@ -1977,7 +1928,6 @@
               </w:rPr>
               <w:t>Param</w:t>
             </w:r>
-            <w:proofErr w:type="spellEnd"/>
             <w:r>
               <w:rPr>
                 <w:b/>
@@ -2018,11 +1968,9 @@
             <w:pPr>
               <w:jc w:val="center"/>
             </w:pPr>
-            <w:proofErr w:type="spellStart"/>
             <w:r>
               <w:t>postActivity</w:t>
             </w:r>
-            <w:proofErr w:type="spellEnd"/>
           </w:p>
         </w:tc>
         <w:tc>
@@ -2065,7 +2013,6 @@
             <w:pPr>
               <w:jc w:val="center"/>
             </w:pPr>
-            <w:proofErr w:type="spellStart"/>
             <w:r>
               <w:rPr>
                 <w:b/>
@@ -2073,7 +2020,6 @@
               </w:rPr>
               <w:t>Param</w:t>
             </w:r>
-            <w:proofErr w:type="spellEnd"/>
             <w:r>
               <w:rPr>
                 <w:b/>
@@ -2114,11 +2060,9 @@
             <w:pPr>
               <w:jc w:val="center"/>
             </w:pPr>
-            <w:proofErr w:type="spellStart"/>
             <w:r>
               <w:t>deleteActivity</w:t>
             </w:r>
-            <w:proofErr w:type="spellEnd"/>
           </w:p>
         </w:tc>
         <w:tc>
@@ -2161,7 +2105,6 @@
             <w:pPr>
               <w:jc w:val="center"/>
             </w:pPr>
-            <w:proofErr w:type="spellStart"/>
             <w:r>
               <w:rPr>
                 <w:b/>
@@ -2169,7 +2112,107 @@
               </w:rPr>
               <w:t>Param</w:t>
             </w:r>
-            <w:proofErr w:type="spellEnd"/>
+            <w:r>
+              <w:rPr>
+                <w:b/>
+                <w:bCs/>
+              </w:rPr>
+              <w:t>:</w:t>
+            </w:r>
+            <w:r>
+              <w:t xml:space="preserve"> Long</w:t>
+            </w:r>
+          </w:p>
+          <w:p>
+            <w:pPr>
+              <w:jc w:val="center"/>
+            </w:pPr>
+          </w:p>
+        </w:tc>
+      </w:tr>
+      <w:tr>
+        <w:tc>
+          <w:tcPr>
+            <w:tcW w:w="1129" w:type="dxa"/>
+          </w:tcPr>
+          <w:p>
+            <w:pPr>
+              <w:jc w:val="center"/>
+            </w:pPr>
+            <w:r>
+              <w:t>5</w:t>
+            </w:r>
+          </w:p>
+        </w:tc>
+        <w:tc>
+          <w:tcPr>
+            <w:tcW w:w="3119" w:type="dxa"/>
+          </w:tcPr>
+          <w:p>
+            <w:pPr>
+              <w:jc w:val="center"/>
+            </w:pPr>
+            <w:r>
+              <w:t>getActivity</w:t>
+            </w:r>
+            <w:r>
+              <w:t>ByID</w:t>
+            </w:r>
+          </w:p>
+        </w:tc>
+        <w:tc>
+          <w:tcPr>
+            <w:tcW w:w="2410" w:type="dxa"/>
+          </w:tcPr>
+          <w:p>
+            <w:r>
+              <w:t xml:space="preserve">Method for get </w:t>
+            </w:r>
+            <w:r>
+              <w:t>activity from Database in the system.</w:t>
+            </w:r>
+          </w:p>
+        </w:tc>
+        <w:tc>
+          <w:tcPr>
+            <w:tcW w:w="2358" w:type="dxa"/>
+          </w:tcPr>
+          <w:p>
+            <w:pPr>
+              <w:jc w:val="center"/>
+            </w:pPr>
+            <w:r>
+              <w:rPr>
+                <w:b/>
+                <w:bCs/>
+              </w:rPr>
+              <w:t>Return</w:t>
+            </w:r>
+            <w:r>
+              <w:rPr>
+                <w:b/>
+                <w:bCs/>
+              </w:rPr>
+              <w:t>:</w:t>
+            </w:r>
+            <w:r>
+              <w:t xml:space="preserve"> </w:t>
+            </w:r>
+            <w:r>
+              <w:t>Activity</w:t>
+            </w:r>
+          </w:p>
+          <w:p>
+            <w:pPr>
+              <w:jc w:val="center"/>
+            </w:pPr>
+            <w:r>
+              <w:rPr>
+                <w:b/>
+                <w:bCs/>
+              </w:rPr>
+              <w:t>Param</w:t>
+            </w:r>
             <w:r>
               <w:rPr>
                 <w:b/>
@@ -2228,16 +2271,13 @@
                 <w:bCs/>
               </w:rPr>
             </w:pPr>
-            <w:proofErr w:type="spellStart"/>
-            <w:r>
-              <w:rPr>
-                <w:b/>
-                <w:bCs/>
-              </w:rPr>
-              <w:lastRenderedPageBreak/>
+            <w:r>
+              <w:rPr>
+                <w:b/>
+                <w:bCs/>
+              </w:rPr>
               <w:t>QuestionAnswerServiceImpl</w:t>
             </w:r>
-            <w:proofErr w:type="spellEnd"/>
           </w:p>
         </w:tc>
       </w:tr>
@@ -2257,19 +2297,9 @@
               </w:rPr>
               <w:t>-</w:t>
             </w:r>
-            <w:proofErr w:type="spellStart"/>
-            <w:r>
-              <w:t>questionAnswerDAO</w:t>
-            </w:r>
-            <w:proofErr w:type="spellEnd"/>
-            <w:r>
-              <w:t xml:space="preserve"> : </w:t>
-            </w:r>
-            <w:proofErr w:type="spellStart"/>
-            <w:r>
-              <w:t>QuestionAnswerDAO</w:t>
-            </w:r>
-            <w:proofErr w:type="spellEnd"/>
+            <w:r>
+              <w:t>questionAnswerDAO : QuestionAnswerDAO</w:t>
+            </w:r>
           </w:p>
         </w:tc>
       </w:tr>
@@ -2289,23 +2319,7 @@
               </w:tabs>
             </w:pPr>
             <w:r>
-              <w:t>+</w:t>
-            </w:r>
-            <w:proofErr w:type="spellStart"/>
-            <w:r>
-              <w:t>DeleteQA</w:t>
-            </w:r>
-            <w:proofErr w:type="spellEnd"/>
-            <w:r>
-              <w:t xml:space="preserve">(long </w:t>
-            </w:r>
-            <w:proofErr w:type="spellStart"/>
-            <w:r>
-              <w:t>qid</w:t>
-            </w:r>
-            <w:proofErr w:type="spellEnd"/>
-            <w:r>
-              <w:t>): void</w:t>
+              <w:t>+DeleteQA(long qid): void</w:t>
             </w:r>
           </w:p>
           <w:p>
@@ -2327,23 +2341,7 @@
               </w:tabs>
             </w:pPr>
             <w:r>
-              <w:t>+</w:t>
-            </w:r>
-            <w:proofErr w:type="spellStart"/>
-            <w:r>
-              <w:t>getQuestion</w:t>
-            </w:r>
-            <w:proofErr w:type="spellEnd"/>
-            <w:r>
-              <w:t>(): List&lt;</w:t>
-            </w:r>
-            <w:proofErr w:type="spellStart"/>
-            <w:r>
-              <w:t>QuestionAnswer</w:t>
-            </w:r>
-            <w:proofErr w:type="spellEnd"/>
-            <w:r>
-              <w:t>&gt;</w:t>
+              <w:t>+getQuestion(): List&lt;QuestionAnswer&gt;</w:t>
             </w:r>
           </w:p>
           <w:p>
@@ -2354,23 +2352,7 @@
               </w:tabs>
             </w:pPr>
             <w:r>
-              <w:t>+</w:t>
-            </w:r>
-            <w:proofErr w:type="spellStart"/>
-            <w:r>
-              <w:t>askquestion</w:t>
-            </w:r>
-            <w:proofErr w:type="spellEnd"/>
-            <w:r>
-              <w:t>(</w:t>
-            </w:r>
-            <w:proofErr w:type="spellStart"/>
-            <w:r>
-              <w:t>QuestionAnswer</w:t>
-            </w:r>
-            <w:proofErr w:type="spellEnd"/>
-            <w:r>
-              <w:t xml:space="preserve"> question): void</w:t>
+              <w:t>+askquestion(QuestionAnswer question): void</w:t>
             </w:r>
           </w:p>
         </w:tc>
@@ -2517,11 +2499,9 @@
             <w:pPr>
               <w:jc w:val="center"/>
             </w:pPr>
-            <w:proofErr w:type="spellStart"/>
             <w:r>
               <w:t>questionAnswerDAO</w:t>
             </w:r>
-            <w:proofErr w:type="spellEnd"/>
           </w:p>
         </w:tc>
         <w:tc>
@@ -2530,15 +2510,7 @@
           </w:tcPr>
           <w:p>
             <w:r>
-              <w:t xml:space="preserve">Object of </w:t>
-            </w:r>
-            <w:proofErr w:type="spellStart"/>
-            <w:r>
-              <w:t>QuestionAnswerDAO</w:t>
-            </w:r>
-            <w:proofErr w:type="spellEnd"/>
-            <w:r>
-              <w:t>, used for call feature about question and answer.</w:t>
+              <w:t>Object of QuestionAnswerDAO, used for call feature about question and answer.</w:t>
             </w:r>
           </w:p>
         </w:tc>
@@ -2558,13 +2530,8 @@
               <w:t>Type:</w:t>
             </w:r>
             <w:r>
-              <w:t xml:space="preserve"> </w:t>
-            </w:r>
-            <w:proofErr w:type="spellStart"/>
-            <w:r>
-              <w:t>QuestionAnswerDAO</w:t>
-            </w:r>
-            <w:proofErr w:type="spellEnd"/>
+              <w:t xml:space="preserve"> QuestionAnswerDAO</w:t>
+            </w:r>
           </w:p>
         </w:tc>
       </w:tr>
@@ -2703,11 +2670,9 @@
             <w:pPr>
               <w:jc w:val="center"/>
             </w:pPr>
-            <w:proofErr w:type="spellStart"/>
             <w:r>
               <w:t>DeleteQA</w:t>
             </w:r>
-            <w:proofErr w:type="spellEnd"/>
           </w:p>
         </w:tc>
         <w:tc>
@@ -2820,7 +2785,6 @@
             <w:pPr>
               <w:jc w:val="center"/>
             </w:pPr>
-            <w:proofErr w:type="spellStart"/>
             <w:r>
               <w:rPr>
                 <w:b/>
@@ -2828,7 +2792,6 @@
               </w:rPr>
               <w:t>Param</w:t>
             </w:r>
-            <w:proofErr w:type="spellEnd"/>
             <w:r>
               <w:rPr>
                 <w:b/>
@@ -2869,11 +2832,9 @@
             <w:pPr>
               <w:jc w:val="center"/>
             </w:pPr>
-            <w:proofErr w:type="spellStart"/>
             <w:r>
               <w:t>getQuestion</w:t>
             </w:r>
-            <w:proofErr w:type="spellEnd"/>
           </w:p>
         </w:tc>
         <w:tc>
@@ -2909,15 +2870,7 @@
               <w:t>:</w:t>
             </w:r>
             <w:r>
-              <w:t xml:space="preserve"> List&lt;</w:t>
-            </w:r>
-            <w:proofErr w:type="spellStart"/>
-            <w:r>
-              <w:t>QuestionAnswer</w:t>
-            </w:r>
-            <w:proofErr w:type="spellEnd"/>
-            <w:r>
-              <w:t>&gt;</w:t>
+              <w:t xml:space="preserve"> List&lt;QuestionAnswer&gt;</w:t>
             </w:r>
           </w:p>
           <w:p>
@@ -2949,11 +2902,9 @@
             <w:pPr>
               <w:jc w:val="center"/>
             </w:pPr>
-            <w:proofErr w:type="spellStart"/>
             <w:r>
               <w:t>askquestion</w:t>
             </w:r>
-            <w:proofErr w:type="spellEnd"/>
           </w:p>
         </w:tc>
         <w:tc>
@@ -2996,7 +2947,6 @@
             <w:pPr>
               <w:jc w:val="center"/>
             </w:pPr>
-            <w:proofErr w:type="spellStart"/>
             <w:r>
               <w:rPr>
                 <w:b/>
@@ -3004,7 +2954,6 @@
               </w:rPr>
               <w:t>Param</w:t>
             </w:r>
-            <w:proofErr w:type="spellEnd"/>
             <w:r>
               <w:rPr>
                 <w:b/>
@@ -3013,13 +2962,8 @@
               <w:t>:</w:t>
             </w:r>
             <w:r>
-              <w:t xml:space="preserve"> </w:t>
-            </w:r>
-            <w:proofErr w:type="spellStart"/>
-            <w:r>
-              <w:t>QuestionAnswer</w:t>
-            </w:r>
-            <w:proofErr w:type="spellEnd"/>
+              <w:t xml:space="preserve"> QuestionAnswer</w:t>
+            </w:r>
           </w:p>
           <w:p>
             <w:pPr>
@@ -3110,7 +3054,6 @@
           <w:b/>
           <w:bCs/>
         </w:rPr>
-        <w:lastRenderedPageBreak/>
         <w:t>DAO class</w:t>
       </w:r>
     </w:p>
@@ -3141,7 +3084,6 @@
                 <w:bCs/>
               </w:rPr>
             </w:pPr>
-            <w:proofErr w:type="spellStart"/>
             <w:r>
               <w:rPr>
                 <w:b/>
@@ -3149,7 +3091,6 @@
               </w:rPr>
               <w:t>UserDAOImpl</w:t>
             </w:r>
-            <w:proofErr w:type="spellEnd"/>
           </w:p>
         </w:tc>
       </w:tr>
@@ -3169,24 +3110,11 @@
               </w:tabs>
             </w:pPr>
             <w:r>
-              <w:t>-</w:t>
-            </w:r>
-            <w:proofErr w:type="spellStart"/>
-            <w:r>
-              <w:t>userRepository</w:t>
-            </w:r>
-            <w:proofErr w:type="spellEnd"/>
-            <w:r>
-              <w:t xml:space="preserve"> :</w:t>
-            </w:r>
-            <w:r>
-              <w:t xml:space="preserve"> </w:t>
-            </w:r>
-            <w:proofErr w:type="spellStart"/>
-            <w:r>
-              <w:t>UserRepository</w:t>
-            </w:r>
-            <w:proofErr w:type="spellEnd"/>
+              <w:t>-userRepository :</w:t>
+            </w:r>
+            <w:r>
+              <w:t xml:space="preserve"> UserRepository</w:t>
+            </w:r>
           </w:p>
         </w:tc>
       </w:tr>
@@ -3206,15 +3134,27 @@
               </w:tabs>
             </w:pPr>
             <w:r>
+              <w:t>+addUser(User user) : void</w:t>
+            </w:r>
+          </w:p>
+          <w:p>
+            <w:pPr>
+              <w:tabs>
+                <w:tab w:val="left" w:pos="270"/>
+                <w:tab w:val="left" w:pos="915"/>
+              </w:tabs>
+            </w:pPr>
+            <w:r>
               <w:t>+</w:t>
             </w:r>
-            <w:proofErr w:type="spellStart"/>
-            <w:r>
-              <w:t>addUser</w:t>
-            </w:r>
-            <w:proofErr w:type="spellEnd"/>
-            <w:r>
-              <w:t>(User user) : void</w:t>
+            <w:r>
+              <w:t>get</w:t>
+            </w:r>
+            <w:r>
+              <w:t xml:space="preserve">User(User user) : </w:t>
+            </w:r>
+            <w:r>
+              <w:t>User</w:t>
             </w:r>
           </w:p>
         </w:tc>
@@ -3361,11 +3301,9 @@
             <w:pPr>
               <w:jc w:val="center"/>
             </w:pPr>
-            <w:proofErr w:type="spellStart"/>
             <w:r>
               <w:t>userRepository</w:t>
             </w:r>
-            <w:proofErr w:type="spellEnd"/>
           </w:p>
         </w:tc>
         <w:tc>
@@ -3386,11 +3324,9 @@
             <w:pPr>
               <w:jc w:val="center"/>
             </w:pPr>
-            <w:proofErr w:type="spellStart"/>
             <w:r>
               <w:t>UserRepository</w:t>
             </w:r>
-            <w:proofErr w:type="spellEnd"/>
           </w:p>
         </w:tc>
       </w:tr>
@@ -3535,11 +3471,9 @@
             <w:pPr>
               <w:jc w:val="center"/>
             </w:pPr>
-            <w:proofErr w:type="spellStart"/>
             <w:r>
               <w:t>addUser</w:t>
             </w:r>
-            <w:proofErr w:type="spellEnd"/>
           </w:p>
         </w:tc>
         <w:tc>
@@ -3548,13 +3482,112 @@
           </w:tcPr>
           <w:p>
             <w:r>
+              <w:t>Used for regist</w:t>
+            </w:r>
+            <w:r>
+              <w:t>ration</w:t>
+            </w:r>
+          </w:p>
+        </w:tc>
+        <w:tc>
+          <w:tcPr>
+            <w:tcW w:w="2358" w:type="dxa"/>
+          </w:tcPr>
+          <w:p>
+            <w:pPr>
+              <w:jc w:val="center"/>
+            </w:pPr>
+            <w:r>
+              <w:rPr>
+                <w:b/>
+                <w:bCs/>
+              </w:rPr>
+              <w:t>Return</w:t>
+            </w:r>
+            <w:r>
+              <w:rPr>
+                <w:b/>
+                <w:bCs/>
+              </w:rPr>
+              <w:t>:</w:t>
+            </w:r>
+            <w:r>
+              <w:t xml:space="preserve"> void</w:t>
+            </w:r>
+          </w:p>
+          <w:p>
+            <w:pPr>
+              <w:jc w:val="center"/>
+            </w:pPr>
+            <w:r>
+              <w:rPr>
+                <w:b/>
+                <w:bCs/>
+              </w:rPr>
+              <w:t>Param</w:t>
+            </w:r>
+            <w:r>
+              <w:rPr>
+                <w:b/>
+                <w:bCs/>
+              </w:rPr>
+              <w:t>:</w:t>
+            </w:r>
+            <w:r>
+              <w:t xml:space="preserve"> </w:t>
+            </w:r>
+            <w:r>
+              <w:t>User</w:t>
+            </w:r>
+          </w:p>
+          <w:p>
+            <w:pPr>
+              <w:jc w:val="center"/>
+            </w:pPr>
+          </w:p>
+        </w:tc>
+      </w:tr>
+      <w:tr>
+        <w:tc>
+          <w:tcPr>
+            <w:tcW w:w="1129" w:type="dxa"/>
+          </w:tcPr>
+          <w:p>
+            <w:pPr>
+              <w:jc w:val="center"/>
+            </w:pPr>
+            <w:r>
+              <w:t>2</w:t>
+            </w:r>
+          </w:p>
+        </w:tc>
+        <w:tc>
+          <w:tcPr>
+            <w:tcW w:w="3119" w:type="dxa"/>
+          </w:tcPr>
+          <w:p>
+            <w:pPr>
+              <w:jc w:val="center"/>
+            </w:pPr>
+            <w:r>
+              <w:t>get</w:t>
+            </w:r>
+            <w:r>
+              <w:t>User</w:t>
+            </w:r>
+          </w:p>
+        </w:tc>
+        <w:tc>
+          <w:tcPr>
+            <w:tcW w:w="2410" w:type="dxa"/>
+          </w:tcPr>
+          <w:p>
+            <w:r>
               <w:t xml:space="preserve">Used for </w:t>
             </w:r>
-            <w:proofErr w:type="spellStart"/>
-            <w:r>
-              <w:t>registeration</w:t>
-            </w:r>
-            <w:proofErr w:type="spellEnd"/>
+            <w:r>
+              <w:t xml:space="preserve">verify </w:t>
+            </w:r>
           </w:p>
         </w:tc>
         <w:tc>
@@ -3566,8 +3599,52 @@
               <w:jc w:val="center"/>
             </w:pPr>
             <w:r>
-              <w:t>void</w:t>
-            </w:r>
+              <w:rPr>
+                <w:b/>
+                <w:bCs/>
+              </w:rPr>
+              <w:t>Return</w:t>
+            </w:r>
+            <w:r>
+              <w:rPr>
+                <w:b/>
+                <w:bCs/>
+              </w:rPr>
+              <w:t>:</w:t>
+            </w:r>
+            <w:r>
+              <w:t xml:space="preserve"> </w:t>
+            </w:r>
+            <w:r>
+              <w:t>User</w:t>
+            </w:r>
+          </w:p>
+          <w:p>
+            <w:pPr>
+              <w:jc w:val="center"/>
+            </w:pPr>
+            <w:r>
+              <w:rPr>
+                <w:b/>
+                <w:bCs/>
+              </w:rPr>
+              <w:t>Param</w:t>
+            </w:r>
+            <w:r>
+              <w:rPr>
+                <w:b/>
+                <w:bCs/>
+              </w:rPr>
+              <w:t>:</w:t>
+            </w:r>
+            <w:r>
+              <w:t xml:space="preserve"> User</w:t>
+            </w:r>
+          </w:p>
+          <w:p>
+            <w:pPr>
+              <w:jc w:val="center"/>
+            </w:pPr>
           </w:p>
         </w:tc>
       </w:tr>
@@ -3591,10 +3668,7 @@
     <w:p/>
     <w:p/>
     <w:p/>
-    <w:p>
-      <w:bookmarkStart w:id="0" w:name="_GoBack"/>
-      <w:bookmarkEnd w:id="0"/>
-    </w:p>
+    <w:p/>
     <w:tbl>
       <w:tblPr>
         <w:tblStyle w:val="a3"/>
@@ -3621,16 +3695,13 @@
                 <w:bCs/>
               </w:rPr>
             </w:pPr>
-            <w:proofErr w:type="spellStart"/>
-            <w:r>
-              <w:rPr>
-                <w:b/>
-                <w:bCs/>
-              </w:rPr>
-              <w:lastRenderedPageBreak/>
+            <w:r>
+              <w:rPr>
+                <w:b/>
+                <w:bCs/>
+              </w:rPr>
               <w:t>ActivityDAOImpl</w:t>
             </w:r>
-            <w:proofErr w:type="spellEnd"/>
           </w:p>
         </w:tc>
       </w:tr>
@@ -3650,27 +3721,17 @@
               </w:tabs>
             </w:pPr>
             <w:r>
-              <w:t>-</w:t>
-            </w:r>
-            <w:proofErr w:type="spellStart"/>
-            <w:r>
-              <w:t>activityRepository</w:t>
-            </w:r>
-            <w:proofErr w:type="spellEnd"/>
-            <w:r>
-              <w:t xml:space="preserve"> :</w:t>
+              <w:t>-activityRepository :</w:t>
             </w:r>
             <w:r>
               <w:t xml:space="preserve"> </w:t>
             </w:r>
-            <w:proofErr w:type="spellStart"/>
             <w:r>
               <w:t>Activity</w:t>
             </w:r>
             <w:r>
               <w:t>Repository</w:t>
             </w:r>
-            <w:proofErr w:type="spellEnd"/>
           </w:p>
         </w:tc>
       </w:tr>
@@ -3690,31 +3751,10 @@
               </w:tabs>
             </w:pPr>
             <w:r>
-              <w:t>+</w:t>
-            </w:r>
-            <w:proofErr w:type="spellStart"/>
-            <w:r>
-              <w:t>getactivity</w:t>
-            </w:r>
-            <w:proofErr w:type="spellEnd"/>
-            <w:r>
-              <w:t>() : List&lt;</w:t>
-            </w:r>
-            <w:proofErr w:type="spellStart"/>
-            <w:r>
-              <w:t>Entity.Activity</w:t>
-            </w:r>
-            <w:proofErr w:type="spellEnd"/>
-            <w:r>
-              <w:t>&gt; +</w:t>
-            </w:r>
-            <w:proofErr w:type="spellStart"/>
-            <w:r>
-              <w:t>editActivity</w:t>
-            </w:r>
-            <w:proofErr w:type="spellEnd"/>
-            <w:r>
-              <w:t>(Activity activity) : void</w:t>
+              <w:t>+getactivity() : List&lt;</w:t>
+            </w:r>
+            <w:r>
+              <w:t>Activity&gt; +editActivity(Activity activity) : void</w:t>
             </w:r>
           </w:p>
           <w:p>
@@ -3725,15 +3765,7 @@
               </w:tabs>
             </w:pPr>
             <w:r>
-              <w:t>+</w:t>
-            </w:r>
-            <w:proofErr w:type="spellStart"/>
-            <w:r>
-              <w:t>postActivity</w:t>
-            </w:r>
-            <w:proofErr w:type="spellEnd"/>
-            <w:r>
-              <w:t>(Activity activity) : void</w:t>
+              <w:t>+postActivity(Activity activity) : void</w:t>
             </w:r>
           </w:p>
           <w:p>
@@ -3744,15 +3776,18 @@
               </w:tabs>
             </w:pPr>
             <w:r>
-              <w:t>+</w:t>
-            </w:r>
-            <w:proofErr w:type="spellStart"/>
-            <w:r>
-              <w:t>deleteActivity</w:t>
-            </w:r>
-            <w:proofErr w:type="spellEnd"/>
-            <w:r>
-              <w:t>(Activity activity) : void</w:t>
+              <w:t>+deleteActivity(Activity activity) : void</w:t>
+            </w:r>
+          </w:p>
+          <w:p>
+            <w:pPr>
+              <w:tabs>
+                <w:tab w:val="left" w:pos="270"/>
+                <w:tab w:val="left" w:pos="915"/>
+              </w:tabs>
+            </w:pPr>
+            <w:r>
+              <w:t>+getActivityByID(long aid): Activity</w:t>
             </w:r>
           </w:p>
         </w:tc>
@@ -3899,11 +3934,9 @@
             <w:pPr>
               <w:jc w:val="center"/>
             </w:pPr>
-            <w:proofErr w:type="spellStart"/>
             <w:r>
               <w:t>activityRepository</w:t>
             </w:r>
-            <w:proofErr w:type="spellEnd"/>
           </w:p>
         </w:tc>
         <w:tc>
@@ -3924,14 +3957,12 @@
             <w:pPr>
               <w:jc w:val="center"/>
             </w:pPr>
-            <w:proofErr w:type="spellStart"/>
             <w:r>
               <w:t>Activity</w:t>
             </w:r>
             <w:r>
               <w:t>Repository</w:t>
             </w:r>
-            <w:proofErr w:type="spellEnd"/>
           </w:p>
         </w:tc>
       </w:tr>
@@ -4076,14 +4107,9 @@
             <w:pPr>
               <w:jc w:val="center"/>
             </w:pPr>
-            <w:proofErr w:type="spellStart"/>
             <w:r>
               <w:t>getactivity</w:t>
             </w:r>
-            <w:proofErr w:type="spellEnd"/>
-            <w:r>
-              <w:t>()</w:t>
-            </w:r>
           </w:p>
         </w:tc>
         <w:tc>
@@ -4105,15 +4131,27 @@
               <w:jc w:val="center"/>
             </w:pPr>
             <w:r>
+              <w:rPr>
+                <w:b/>
+                <w:bCs/>
+              </w:rPr>
+              <w:t>Return</w:t>
+            </w:r>
+            <w:r>
+              <w:rPr>
+                <w:b/>
+                <w:bCs/>
+              </w:rPr>
+              <w:t>:</w:t>
+            </w:r>
+            <w:r>
+              <w:t xml:space="preserve"> </w:t>
+            </w:r>
+            <w:r>
               <w:t>List&lt;</w:t>
             </w:r>
-            <w:proofErr w:type="spellStart"/>
-            <w:r>
-              <w:t>Entity.Activity</w:t>
-            </w:r>
-            <w:proofErr w:type="spellEnd"/>
-            <w:r>
-              <w:t>&gt;</w:t>
+            <w:r>
+              <w:t>Activity&gt;</w:t>
             </w:r>
           </w:p>
         </w:tc>
@@ -4140,14 +4178,9 @@
             <w:pPr>
               <w:jc w:val="center"/>
             </w:pPr>
-            <w:proofErr w:type="spellStart"/>
             <w:r>
               <w:t>editActivity</w:t>
             </w:r>
-            <w:proofErr w:type="spellEnd"/>
-            <w:r>
-              <w:t>(Activity activity)</w:t>
-            </w:r>
           </w:p>
         </w:tc>
         <w:tc>
@@ -4169,9 +4202,56 @@
               <w:jc w:val="center"/>
             </w:pPr>
             <w:r>
+              <w:rPr>
+                <w:b/>
+                <w:bCs/>
+              </w:rPr>
+              <w:t>Return</w:t>
+            </w:r>
+            <w:r>
+              <w:rPr>
+                <w:b/>
+                <w:bCs/>
+              </w:rPr>
+              <w:t>:</w:t>
+            </w:r>
+            <w:r>
+              <w:t xml:space="preserve"> </w:t>
+            </w:r>
+            <w:r>
               <w:t>void</w:t>
             </w:r>
           </w:p>
+          <w:p>
+            <w:pPr>
+              <w:jc w:val="center"/>
+            </w:pPr>
+            <w:r>
+              <w:rPr>
+                <w:b/>
+                <w:bCs/>
+              </w:rPr>
+              <w:t>Param</w:t>
+            </w:r>
+            <w:r>
+              <w:rPr>
+                <w:b/>
+                <w:bCs/>
+              </w:rPr>
+              <w:t>:</w:t>
+            </w:r>
+            <w:r>
+              <w:t xml:space="preserve"> </w:t>
+            </w:r>
+            <w:r>
+              <w:t>Activity</w:t>
+            </w:r>
+          </w:p>
+          <w:p>
+            <w:pPr>
+              <w:jc w:val="center"/>
+            </w:pPr>
+          </w:p>
         </w:tc>
       </w:tr>
       <w:tr>
@@ -4196,14 +4276,9 @@
             <w:pPr>
               <w:jc w:val="center"/>
             </w:pPr>
-            <w:proofErr w:type="spellStart"/>
             <w:r>
               <w:t>postActivity</w:t>
             </w:r>
-            <w:proofErr w:type="spellEnd"/>
-            <w:r>
-              <w:t>(Activity activity)</w:t>
-            </w:r>
           </w:p>
         </w:tc>
         <w:tc>
@@ -4225,9 +4300,56 @@
               <w:jc w:val="center"/>
             </w:pPr>
             <w:r>
+              <w:rPr>
+                <w:b/>
+                <w:bCs/>
+              </w:rPr>
+              <w:t>Return</w:t>
+            </w:r>
+            <w:r>
+              <w:rPr>
+                <w:b/>
+                <w:bCs/>
+              </w:rPr>
+              <w:t>:</w:t>
+            </w:r>
+            <w:r>
+              <w:t xml:space="preserve"> </w:t>
+            </w:r>
+            <w:r>
               <w:t>void</w:t>
             </w:r>
           </w:p>
+          <w:p>
+            <w:pPr>
+              <w:jc w:val="center"/>
+            </w:pPr>
+            <w:r>
+              <w:rPr>
+                <w:b/>
+                <w:bCs/>
+              </w:rPr>
+              <w:t>Param</w:t>
+            </w:r>
+            <w:r>
+              <w:rPr>
+                <w:b/>
+                <w:bCs/>
+              </w:rPr>
+              <w:t>:</w:t>
+            </w:r>
+            <w:r>
+              <w:t xml:space="preserve"> </w:t>
+            </w:r>
+            <w:r>
+              <w:t>Activity</w:t>
+            </w:r>
+          </w:p>
+          <w:p>
+            <w:pPr>
+              <w:jc w:val="center"/>
+            </w:pPr>
+          </w:p>
         </w:tc>
       </w:tr>
       <w:tr>
@@ -4252,14 +4374,9 @@
             <w:pPr>
               <w:jc w:val="center"/>
             </w:pPr>
-            <w:proofErr w:type="spellStart"/>
             <w:r>
               <w:t>deleteActivity</w:t>
             </w:r>
-            <w:proofErr w:type="spellEnd"/>
-            <w:r>
-              <w:t>(Activity activity)</w:t>
-            </w:r>
           </w:p>
         </w:tc>
         <w:tc>
@@ -4281,24 +4398,166 @@
               <w:jc w:val="center"/>
             </w:pPr>
             <w:r>
+              <w:rPr>
+                <w:b/>
+                <w:bCs/>
+              </w:rPr>
+              <w:t>Return</w:t>
+            </w:r>
+            <w:r>
+              <w:rPr>
+                <w:b/>
+                <w:bCs/>
+              </w:rPr>
+              <w:t>:</w:t>
+            </w:r>
+            <w:r>
+              <w:t xml:space="preserve"> </w:t>
+            </w:r>
+            <w:r>
               <w:t>void</w:t>
             </w:r>
           </w:p>
+          <w:p>
+            <w:pPr>
+              <w:jc w:val="center"/>
+            </w:pPr>
+            <w:r>
+              <w:rPr>
+                <w:b/>
+                <w:bCs/>
+              </w:rPr>
+              <w:t>Param</w:t>
+            </w:r>
+            <w:r>
+              <w:rPr>
+                <w:b/>
+                <w:bCs/>
+              </w:rPr>
+              <w:t>:</w:t>
+            </w:r>
+            <w:r>
+              <w:t xml:space="preserve"> </w:t>
+            </w:r>
+            <w:r>
+              <w:t>Activity</w:t>
+            </w:r>
+          </w:p>
+          <w:p>
+            <w:pPr>
+              <w:jc w:val="center"/>
+            </w:pPr>
+          </w:p>
+        </w:tc>
+      </w:tr>
+      <w:tr>
+        <w:tc>
+          <w:tcPr>
+            <w:tcW w:w="1129" w:type="dxa"/>
+          </w:tcPr>
+          <w:p>
+            <w:pPr>
+              <w:jc w:val="center"/>
+            </w:pPr>
+            <w:r>
+              <w:t>5</w:t>
+            </w:r>
+          </w:p>
+        </w:tc>
+        <w:tc>
+          <w:tcPr>
+            <w:tcW w:w="3119" w:type="dxa"/>
+          </w:tcPr>
+          <w:p>
+            <w:pPr>
+              <w:jc w:val="center"/>
+            </w:pPr>
+            <w:r>
+              <w:t>getA</w:t>
+            </w:r>
+            <w:r>
+              <w:t>ctivity</w:t>
+            </w:r>
+            <w:r>
+              <w:t>ByID</w:t>
+            </w:r>
+          </w:p>
+        </w:tc>
+        <w:tc>
+          <w:tcPr>
+            <w:tcW w:w="2410" w:type="dxa"/>
+          </w:tcPr>
+          <w:p>
+            <w:r>
+              <w:t xml:space="preserve">Used for retrieve </w:t>
+            </w:r>
+            <w:r>
+              <w:t>activity in the database</w:t>
+            </w:r>
+          </w:p>
+        </w:tc>
+        <w:tc>
+          <w:tcPr>
+            <w:tcW w:w="2358" w:type="dxa"/>
+          </w:tcPr>
+          <w:p>
+            <w:pPr>
+              <w:jc w:val="center"/>
+            </w:pPr>
+            <w:r>
+              <w:rPr>
+                <w:b/>
+                <w:bCs/>
+              </w:rPr>
+              <w:t>Return</w:t>
+            </w:r>
+            <w:r>
+              <w:rPr>
+                <w:b/>
+                <w:bCs/>
+              </w:rPr>
+              <w:t>:</w:t>
+            </w:r>
+            <w:r>
+              <w:t xml:space="preserve"> </w:t>
+            </w:r>
+            <w:r>
+              <w:t>Activity</w:t>
+            </w:r>
+          </w:p>
+          <w:p>
+            <w:pPr>
+              <w:jc w:val="center"/>
+            </w:pPr>
+            <w:r>
+              <w:rPr>
+                <w:b/>
+                <w:bCs/>
+              </w:rPr>
+              <w:t>Param</w:t>
+            </w:r>
+            <w:r>
+              <w:rPr>
+                <w:b/>
+                <w:bCs/>
+              </w:rPr>
+              <w:t>:</w:t>
+            </w:r>
+            <w:r>
+              <w:t xml:space="preserve"> </w:t>
+            </w:r>
+            <w:r>
+              <w:t>Long</w:t>
+            </w:r>
+          </w:p>
+          <w:p>
+            <w:pPr>
+              <w:jc w:val="center"/>
+            </w:pPr>
+          </w:p>
         </w:tc>
       </w:tr>
     </w:tbl>
-    <w:p/>
-    <w:p/>
-    <w:p/>
-    <w:p/>
-    <w:p/>
-    <w:p/>
-    <w:p/>
-    <w:p/>
-    <w:p/>
-    <w:p/>
-    <w:p/>
-    <w:p/>
     <w:p/>
     <w:p/>
     <w:p/>
@@ -4329,16 +4588,13 @@
                 <w:bCs/>
               </w:rPr>
             </w:pPr>
-            <w:proofErr w:type="spellStart"/>
-            <w:r>
-              <w:rPr>
-                <w:b/>
-                <w:bCs/>
-              </w:rPr>
-              <w:lastRenderedPageBreak/>
+            <w:r>
+              <w:rPr>
+                <w:b/>
+                <w:bCs/>
+              </w:rPr>
               <w:t>QuestionAnswerDAO</w:t>
             </w:r>
-            <w:proofErr w:type="spellEnd"/>
           </w:p>
         </w:tc>
       </w:tr>
@@ -4362,21 +4618,8 @@
               <w:t xml:space="preserve"> </w:t>
             </w:r>
             <w:r>
-              <w:t>-</w:t>
-            </w:r>
-            <w:proofErr w:type="spellStart"/>
-            <w:r>
-              <w:t>questionAnswerRepository</w:t>
-            </w:r>
-            <w:proofErr w:type="spellEnd"/>
-            <w:r>
-              <w:t xml:space="preserve"> : </w:t>
-            </w:r>
-            <w:proofErr w:type="spellStart"/>
-            <w:r>
-              <w:t>QuestionRepository</w:t>
-            </w:r>
-            <w:proofErr w:type="spellEnd"/>
+              <w:t>-questionAnswerRepository : QuestionRepository</w:t>
+            </w:r>
           </w:p>
         </w:tc>
       </w:tr>
@@ -4397,31 +4640,7 @@
               </w:tabs>
             </w:pPr>
             <w:r>
-              <w:t>+</w:t>
-            </w:r>
-            <w:proofErr w:type="spellStart"/>
-            <w:r>
-              <w:t>DeleteQA</w:t>
-            </w:r>
-            <w:proofErr w:type="spellEnd"/>
-            <w:r>
-              <w:t>(</w:t>
-            </w:r>
-            <w:proofErr w:type="spellStart"/>
-            <w:r>
-              <w:t>QuestionAnswer</w:t>
-            </w:r>
-            <w:proofErr w:type="spellEnd"/>
-            <w:r>
-              <w:t xml:space="preserve"> </w:t>
-            </w:r>
-            <w:proofErr w:type="spellStart"/>
-            <w:r>
-              <w:t>questionAnswer</w:t>
-            </w:r>
-            <w:proofErr w:type="spellEnd"/>
-            <w:r>
-              <w:t>) : void</w:t>
+              <w:t>+DeleteQA(QuestionAnswer questionAnswer) : void</w:t>
             </w:r>
           </w:p>
           <w:p>
@@ -4443,23 +4662,10 @@
               </w:tabs>
             </w:pPr>
             <w:r>
-              <w:t>+</w:t>
-            </w:r>
-            <w:proofErr w:type="spellStart"/>
-            <w:r>
-              <w:t>getQuestion</w:t>
-            </w:r>
-            <w:proofErr w:type="spellEnd"/>
-            <w:r>
-              <w:t>() : List&lt;</w:t>
-            </w:r>
-            <w:proofErr w:type="spellStart"/>
-            <w:r>
-              <w:t>Entity.QuestionAnswer</w:t>
-            </w:r>
-            <w:proofErr w:type="spellEnd"/>
-            <w:r>
-              <w:t>&gt;</w:t>
+              <w:t>+getQuestion() : List&lt;</w:t>
+            </w:r>
+            <w:r>
+              <w:t>QuestionAnswer&gt;</w:t>
             </w:r>
           </w:p>
           <w:p>
@@ -4470,32 +4676,8 @@
               </w:tabs>
             </w:pPr>
             <w:r>
-              <w:t>+</w:t>
-            </w:r>
-            <w:proofErr w:type="spellStart"/>
-            <w:r>
-              <w:t>askQuestion</w:t>
-            </w:r>
-            <w:proofErr w:type="spellEnd"/>
-            <w:r>
-              <w:t>(</w:t>
-            </w:r>
-            <w:proofErr w:type="spellStart"/>
-            <w:r>
-              <w:t>QuestionAnswer</w:t>
-            </w:r>
-            <w:proofErr w:type="spellEnd"/>
-            <w:r>
-              <w:t xml:space="preserve"> question) : void</w:t>
-            </w:r>
-          </w:p>
-          <w:p>
-            <w:pPr>
-              <w:tabs>
-                <w:tab w:val="left" w:pos="270"/>
-                <w:tab w:val="left" w:pos="915"/>
-              </w:tabs>
-            </w:pPr>
+              <w:t>+askQuestion(QuestionAnswer question) : void</w:t>
+            </w:r>
           </w:p>
         </w:tc>
       </w:tr>
@@ -4641,11 +4823,9 @@
             <w:pPr>
               <w:jc w:val="center"/>
             </w:pPr>
-            <w:proofErr w:type="spellStart"/>
             <w:r>
               <w:t>questionAnswerRepository</w:t>
             </w:r>
-            <w:proofErr w:type="spellEnd"/>
           </w:p>
         </w:tc>
         <w:tc>
@@ -4666,11 +4846,9 @@
             <w:pPr>
               <w:jc w:val="center"/>
             </w:pPr>
-            <w:proofErr w:type="spellStart"/>
             <w:r>
               <w:t>QuestionRepository</w:t>
             </w:r>
-            <w:proofErr w:type="spellEnd"/>
           </w:p>
         </w:tc>
       </w:tr>
@@ -4815,14 +4993,9 @@
             <w:pPr>
               <w:jc w:val="center"/>
             </w:pPr>
-            <w:proofErr w:type="spellStart"/>
             <w:r>
               <w:t>getQuestion</w:t>
             </w:r>
-            <w:proofErr w:type="spellEnd"/>
-            <w:r>
-              <w:t>()</w:t>
-            </w:r>
           </w:p>
         </w:tc>
         <w:tc>
@@ -4844,13 +5017,27 @@
               <w:jc w:val="center"/>
             </w:pPr>
             <w:r>
-              <w:t>List&lt;</w:t>
-            </w:r>
-            <w:proofErr w:type="spellStart"/>
-            <w:r>
-              <w:t>Entity.Activity</w:t>
-            </w:r>
-            <w:proofErr w:type="spellEnd"/>
+              <w:rPr>
+                <w:b/>
+                <w:bCs/>
+              </w:rPr>
+              <w:t>Return</w:t>
+            </w:r>
+            <w:r>
+              <w:rPr>
+                <w:b/>
+                <w:bCs/>
+              </w:rPr>
+              <w:t>:</w:t>
+            </w:r>
+            <w:r>
+              <w:t xml:space="preserve"> List&lt;</w:t>
+            </w:r>
+            <w:r>
+              <w:t>QuestionAnswer</w:t>
+            </w:r>
+            <w:bookmarkStart w:id="0" w:name="_GoBack"/>
+            <w:bookmarkEnd w:id="0"/>
             <w:r>
               <w:t>&gt;</w:t>
             </w:r>
@@ -4879,29 +5066,204 @@
             <w:pPr>
               <w:jc w:val="center"/>
             </w:pPr>
-            <w:proofErr w:type="spellStart"/>
             <w:r>
               <w:t>DeleteQA</w:t>
             </w:r>
-            <w:proofErr w:type="spellEnd"/>
-            <w:r>
-              <w:t>(</w:t>
-            </w:r>
-            <w:proofErr w:type="spellStart"/>
+          </w:p>
+        </w:tc>
+        <w:tc>
+          <w:tcPr>
+            <w:tcW w:w="2410" w:type="dxa"/>
+          </w:tcPr>
+          <w:p>
+            <w:r>
+              <w:t>Used for delete Question.</w:t>
+            </w:r>
+          </w:p>
+        </w:tc>
+        <w:tc>
+          <w:tcPr>
+            <w:tcW w:w="2358" w:type="dxa"/>
+          </w:tcPr>
+          <w:p>
+            <w:pPr>
+              <w:jc w:val="center"/>
+            </w:pPr>
+            <w:r>
+              <w:rPr>
+                <w:b/>
+                <w:bCs/>
+              </w:rPr>
+              <w:t>Return</w:t>
+            </w:r>
+            <w:r>
+              <w:rPr>
+                <w:b/>
+                <w:bCs/>
+              </w:rPr>
+              <w:t>:</w:t>
+            </w:r>
+            <w:r>
+              <w:t xml:space="preserve"> </w:t>
+            </w:r>
+            <w:r>
+              <w:t>void</w:t>
+            </w:r>
+          </w:p>
+          <w:p>
+            <w:pPr>
+              <w:jc w:val="center"/>
+            </w:pPr>
+            <w:r>
+              <w:rPr>
+                <w:b/>
+                <w:bCs/>
+              </w:rPr>
+              <w:t>Param</w:t>
+            </w:r>
+            <w:r>
+              <w:rPr>
+                <w:b/>
+                <w:bCs/>
+              </w:rPr>
+              <w:t>:</w:t>
+            </w:r>
+            <w:r>
+              <w:t xml:space="preserve"> </w:t>
+            </w:r>
             <w:r>
               <w:t>QuestionAnswer</w:t>
             </w:r>
-            <w:proofErr w:type="spellEnd"/>
+          </w:p>
+          <w:p>
+            <w:pPr>
+              <w:jc w:val="center"/>
+            </w:pPr>
+          </w:p>
+        </w:tc>
+      </w:tr>
+      <w:tr>
+        <w:tc>
+          <w:tcPr>
+            <w:tcW w:w="1129" w:type="dxa"/>
+          </w:tcPr>
+          <w:p>
+            <w:pPr>
+              <w:jc w:val="center"/>
+            </w:pPr>
+            <w:r>
+              <w:t>3</w:t>
+            </w:r>
+          </w:p>
+        </w:tc>
+        <w:tc>
+          <w:tcPr>
+            <w:tcW w:w="3119" w:type="dxa"/>
+          </w:tcPr>
+          <w:p>
+            <w:pPr>
+              <w:jc w:val="center"/>
+            </w:pPr>
+            <w:r>
+              <w:t>answer</w:t>
+            </w:r>
+          </w:p>
+        </w:tc>
+        <w:tc>
+          <w:tcPr>
+            <w:tcW w:w="2410" w:type="dxa"/>
+          </w:tcPr>
+          <w:p>
+            <w:r>
+              <w:t>Used for adding answer on selected question.</w:t>
+            </w:r>
+          </w:p>
+        </w:tc>
+        <w:tc>
+          <w:tcPr>
+            <w:tcW w:w="2358" w:type="dxa"/>
+          </w:tcPr>
+          <w:p>
+            <w:pPr>
+              <w:jc w:val="center"/>
+            </w:pPr>
+            <w:r>
+              <w:rPr>
+                <w:b/>
+                <w:bCs/>
+              </w:rPr>
+              <w:t>Return</w:t>
+            </w:r>
+            <w:r>
+              <w:rPr>
+                <w:b/>
+                <w:bCs/>
+              </w:rPr>
+              <w:t>:</w:t>
+            </w:r>
             <w:r>
               <w:t xml:space="preserve"> </w:t>
             </w:r>
-            <w:proofErr w:type="spellStart"/>
-            <w:r>
-              <w:t>questionAnswer</w:t>
-            </w:r>
-            <w:proofErr w:type="spellEnd"/>
-            <w:r>
-              <w:t>)</w:t>
+            <w:r>
+              <w:t>void</w:t>
+            </w:r>
+          </w:p>
+          <w:p>
+            <w:pPr>
+              <w:jc w:val="center"/>
+            </w:pPr>
+            <w:r>
+              <w:rPr>
+                <w:b/>
+                <w:bCs/>
+              </w:rPr>
+              <w:t>Param</w:t>
+            </w:r>
+            <w:r>
+              <w:rPr>
+                <w:b/>
+                <w:bCs/>
+              </w:rPr>
+              <w:t>:</w:t>
+            </w:r>
+            <w:r>
+              <w:t xml:space="preserve"> </w:t>
+            </w:r>
+            <w:r>
+              <w:t>String</w:t>
+            </w:r>
+          </w:p>
+          <w:p>
+            <w:pPr>
+              <w:jc w:val="center"/>
+            </w:pPr>
+          </w:p>
+        </w:tc>
+      </w:tr>
+      <w:tr>
+        <w:tc>
+          <w:tcPr>
+            <w:tcW w:w="1129" w:type="dxa"/>
+          </w:tcPr>
+          <w:p>
+            <w:pPr>
+              <w:jc w:val="center"/>
+            </w:pPr>
+            <w:r>
+              <w:t>4</w:t>
+            </w:r>
+          </w:p>
+        </w:tc>
+        <w:tc>
+          <w:tcPr>
+            <w:tcW w:w="3119" w:type="dxa"/>
+          </w:tcPr>
+          <w:p>
+            <w:pPr>
+              <w:jc w:val="center"/>
+            </w:pPr>
+            <w:r>
+              <w:t>askQuestion</w:t>
             </w:r>
           </w:p>
         </w:tc>
@@ -4911,7 +5273,7 @@
           </w:tcPr>
           <w:p>
             <w:r>
-              <w:t>Used for delete Question.</w:t>
+              <w:t>Used for adding new question into database</w:t>
             </w:r>
           </w:p>
         </w:tc>
@@ -4924,128 +5286,59 @@
               <w:jc w:val="center"/>
             </w:pPr>
             <w:r>
+              <w:rPr>
+                <w:b/>
+                <w:bCs/>
+              </w:rPr>
+              <w:t>Return</w:t>
+            </w:r>
+            <w:r>
+              <w:rPr>
+                <w:b/>
+                <w:bCs/>
+              </w:rPr>
+              <w:t>:</w:t>
+            </w:r>
+            <w:r>
+              <w:t xml:space="preserve"> </w:t>
+            </w:r>
+            <w:r>
               <w:t>void</w:t>
             </w:r>
           </w:p>
-        </w:tc>
-      </w:tr>
-      <w:tr>
-        <w:tc>
-          <w:tcPr>
-            <w:tcW w:w="1129" w:type="dxa"/>
-          </w:tcPr>
-          <w:p>
-            <w:pPr>
-              <w:jc w:val="center"/>
-            </w:pPr>
-            <w:r>
-              <w:t>3</w:t>
-            </w:r>
-          </w:p>
-        </w:tc>
-        <w:tc>
-          <w:tcPr>
-            <w:tcW w:w="3119" w:type="dxa"/>
-          </w:tcPr>
-          <w:p>
-            <w:pPr>
-              <w:jc w:val="center"/>
-            </w:pPr>
-            <w:r>
-              <w:t>answer(String answer)</w:t>
-            </w:r>
-          </w:p>
-        </w:tc>
-        <w:tc>
-          <w:tcPr>
-            <w:tcW w:w="2410" w:type="dxa"/>
-          </w:tcPr>
-          <w:p>
-            <w:r>
-              <w:t>Used for adding answer on selected question.</w:t>
-            </w:r>
-          </w:p>
-        </w:tc>
-        <w:tc>
-          <w:tcPr>
-            <w:tcW w:w="2358" w:type="dxa"/>
-          </w:tcPr>
-          <w:p>
-            <w:pPr>
-              <w:jc w:val="center"/>
-            </w:pPr>
-            <w:r>
-              <w:t>void</w:t>
-            </w:r>
-          </w:p>
-        </w:tc>
-      </w:tr>
-      <w:tr>
-        <w:tc>
-          <w:tcPr>
-            <w:tcW w:w="1129" w:type="dxa"/>
-          </w:tcPr>
-          <w:p>
-            <w:pPr>
-              <w:jc w:val="center"/>
-            </w:pPr>
-            <w:r>
-              <w:t>4</w:t>
-            </w:r>
-          </w:p>
-        </w:tc>
-        <w:tc>
-          <w:tcPr>
-            <w:tcW w:w="3119" w:type="dxa"/>
-          </w:tcPr>
-          <w:p>
-            <w:pPr>
-              <w:jc w:val="center"/>
-            </w:pPr>
-            <w:proofErr w:type="spellStart"/>
-            <w:r>
-              <w:t>askQuestion</w:t>
-            </w:r>
-            <w:proofErr w:type="spellEnd"/>
-            <w:r>
-              <w:t>(</w:t>
-            </w:r>
-            <w:proofErr w:type="spellStart"/>
+          <w:p>
+            <w:pPr>
+              <w:jc w:val="center"/>
+            </w:pPr>
+            <w:r>
+              <w:rPr>
+                <w:b/>
+                <w:bCs/>
+              </w:rPr>
+              <w:t>Param</w:t>
+            </w:r>
+            <w:r>
+              <w:rPr>
+                <w:b/>
+                <w:bCs/>
+              </w:rPr>
+              <w:t>:</w:t>
+            </w:r>
+            <w:r>
+              <w:t xml:space="preserve"> </w:t>
+            </w:r>
             <w:r>
               <w:t>QuestionAnswer</w:t>
             </w:r>
-            <w:proofErr w:type="spellEnd"/>
-            <w:r>
-              <w:t xml:space="preserve"> question)</w:t>
-            </w:r>
-          </w:p>
-        </w:tc>
-        <w:tc>
-          <w:tcPr>
-            <w:tcW w:w="2410" w:type="dxa"/>
-          </w:tcPr>
-          <w:p>
-            <w:r>
-              <w:t>Used for adding new question into database</w:t>
-            </w:r>
-          </w:p>
-        </w:tc>
-        <w:tc>
-          <w:tcPr>
-            <w:tcW w:w="2358" w:type="dxa"/>
-          </w:tcPr>
-          <w:p>
-            <w:pPr>
-              <w:jc w:val="center"/>
-            </w:pPr>
-            <w:r>
-              <w:t>void</w:t>
-            </w:r>
+          </w:p>
+          <w:p>
+            <w:pPr>
+              <w:jc w:val="center"/>
+            </w:pPr>
           </w:p>
         </w:tc>
       </w:tr>
     </w:tbl>
-    <w:p/>
     <w:p/>
     <w:sectPr>
       <w:pgSz w:w="11906" w:h="16838"/>
@@ -5950,7 +6243,7 @@
   <a:extraClrSchemeLst/>
   <a:extLst>
     <a:ext uri="{05A4C25C-085E-4340-85A3-A5531E510DB2}">
-      <thm15:themeFamily xmlns:thm15="http://schemas.microsoft.com/office/thememl/2012/main" xmlns="" name="Office Theme" id="{62F939B6-93AF-4DB8-9C6B-D6C7DFDC589F}" vid="{4A3C46E8-61CC-4603-A589-7422A47A8E4A}"/>
+      <thm15:themeFamily xmlns="" xmlns:thm15="http://schemas.microsoft.com/office/thememl/2012/main" name="Office Theme" id="{62F939B6-93AF-4DB8-9C6B-D6C7DFDC589F}" vid="{4A3C46E8-61CC-4603-A589-7422A47A8E4A}"/>
     </a:ext>
   </a:extLst>
 </a:theme>
@@ -5961,7 +6254,7 @@
 </file>
 
 <file path=customXml/itemProps1.xml><?xml version="1.0" encoding="utf-8"?>
-<ds:datastoreItem xmlns:ds="http://schemas.openxmlformats.org/officeDocument/2006/customXml" ds:itemID="{E72841B6-136B-4B9D-A11D-48656AAC68CC}">
+<ds:datastoreItem xmlns:ds="http://schemas.openxmlformats.org/officeDocument/2006/customXml" ds:itemID="{87D60C45-6418-4E97-9ABA-C94ADC3E70FA}">
   <ds:schemaRefs>
     <ds:schemaRef ds:uri="http://schemas.openxmlformats.org/officeDocument/2006/bibliography"/>
   </ds:schemaRefs>

--- a/Class diagram description.docx
+++ b/Class diagram description.docx
@@ -57,6 +57,7 @@
                 <w:bCs/>
               </w:rPr>
             </w:pPr>
+            <w:proofErr w:type="spellStart"/>
             <w:r>
               <w:rPr>
                 <w:b/>
@@ -64,6 +65,7 @@
               </w:rPr>
               <w:t>UserController</w:t>
             </w:r>
+            <w:proofErr w:type="spellEnd"/>
           </w:p>
         </w:tc>
       </w:tr>
@@ -83,8 +85,21 @@
               </w:tabs>
             </w:pPr>
             <w:r>
-              <w:t>-userService : UserService</w:t>
-            </w:r>
+              <w:t>-</w:t>
+            </w:r>
+            <w:proofErr w:type="spellStart"/>
+            <w:r>
+              <w:t>userService</w:t>
+            </w:r>
+            <w:proofErr w:type="spellEnd"/>
+            <w:r>
+              <w:t xml:space="preserve"> : </w:t>
+            </w:r>
+            <w:proofErr w:type="spellStart"/>
+            <w:r>
+              <w:t>UserService</w:t>
+            </w:r>
+            <w:proofErr w:type="spellEnd"/>
           </w:p>
         </w:tc>
       </w:tr>
@@ -230,9 +245,11 @@
             <w:pPr>
               <w:jc w:val="center"/>
             </w:pPr>
+            <w:proofErr w:type="spellStart"/>
             <w:r>
               <w:t>userService</w:t>
             </w:r>
+            <w:proofErr w:type="spellEnd"/>
           </w:p>
         </w:tc>
         <w:tc>
@@ -241,7 +258,15 @@
           </w:tcPr>
           <w:p>
             <w:r>
-              <w:t>Object of UserService, used for control feature about user.</w:t>
+              <w:t xml:space="preserve">Object of </w:t>
+            </w:r>
+            <w:proofErr w:type="spellStart"/>
+            <w:r>
+              <w:t>UserService</w:t>
+            </w:r>
+            <w:proofErr w:type="spellEnd"/>
+            <w:r>
+              <w:t>, used for control feature about user.</w:t>
             </w:r>
           </w:p>
         </w:tc>
@@ -261,8 +286,13 @@
               <w:t>Type:</w:t>
             </w:r>
             <w:r>
-              <w:t xml:space="preserve"> UserService</w:t>
-            </w:r>
+              <w:t xml:space="preserve"> </w:t>
+            </w:r>
+            <w:proofErr w:type="spellStart"/>
+            <w:r>
+              <w:t>UserService</w:t>
+            </w:r>
+            <w:proofErr w:type="spellEnd"/>
           </w:p>
         </w:tc>
       </w:tr>
@@ -295,6 +325,7 @@
                 <w:bCs/>
               </w:rPr>
             </w:pPr>
+            <w:proofErr w:type="spellStart"/>
             <w:r>
               <w:rPr>
                 <w:b/>
@@ -302,6 +333,7 @@
               </w:rPr>
               <w:t>ActivityController</w:t>
             </w:r>
+            <w:proofErr w:type="spellEnd"/>
           </w:p>
         </w:tc>
       </w:tr>
@@ -321,8 +353,21 @@
               </w:tabs>
             </w:pPr>
             <w:r>
-              <w:t>-activityService : ActivityService</w:t>
-            </w:r>
+              <w:t>-</w:t>
+            </w:r>
+            <w:proofErr w:type="spellStart"/>
+            <w:r>
+              <w:t>activityService</w:t>
+            </w:r>
+            <w:proofErr w:type="spellEnd"/>
+            <w:r>
+              <w:t xml:space="preserve"> : </w:t>
+            </w:r>
+            <w:proofErr w:type="spellStart"/>
+            <w:r>
+              <w:t>ActivityService</w:t>
+            </w:r>
+            <w:proofErr w:type="spellEnd"/>
           </w:p>
         </w:tc>
       </w:tr>
@@ -468,9 +513,11 @@
             <w:pPr>
               <w:jc w:val="center"/>
             </w:pPr>
+            <w:proofErr w:type="spellStart"/>
             <w:r>
               <w:t>activityService</w:t>
             </w:r>
+            <w:proofErr w:type="spellEnd"/>
           </w:p>
         </w:tc>
         <w:tc>
@@ -479,7 +526,15 @@
           </w:tcPr>
           <w:p>
             <w:r>
-              <w:t>Object of ActivityService, used for control feature about activity.</w:t>
+              <w:t xml:space="preserve">Object of </w:t>
+            </w:r>
+            <w:proofErr w:type="spellStart"/>
+            <w:r>
+              <w:t>ActivityService</w:t>
+            </w:r>
+            <w:proofErr w:type="spellEnd"/>
+            <w:r>
+              <w:t>, used for control feature about activity.</w:t>
             </w:r>
           </w:p>
         </w:tc>
@@ -499,8 +554,13 @@
               <w:t>Type:</w:t>
             </w:r>
             <w:r>
-              <w:t xml:space="preserve"> ActivityService</w:t>
-            </w:r>
+              <w:t xml:space="preserve"> </w:t>
+            </w:r>
+            <w:proofErr w:type="spellStart"/>
+            <w:r>
+              <w:t>ActivityService</w:t>
+            </w:r>
+            <w:proofErr w:type="spellEnd"/>
           </w:p>
         </w:tc>
       </w:tr>
@@ -533,6 +593,7 @@
                 <w:bCs/>
               </w:rPr>
             </w:pPr>
+            <w:proofErr w:type="spellStart"/>
             <w:r>
               <w:rPr>
                 <w:b/>
@@ -540,6 +601,7 @@
               </w:rPr>
               <w:t>QuestionController</w:t>
             </w:r>
+            <w:proofErr w:type="spellEnd"/>
           </w:p>
         </w:tc>
       </w:tr>
@@ -559,8 +621,21 @@
               </w:tabs>
             </w:pPr>
             <w:r>
-              <w:t>-questionService : QuestionService</w:t>
-            </w:r>
+              <w:t>-</w:t>
+            </w:r>
+            <w:proofErr w:type="spellStart"/>
+            <w:r>
+              <w:t>questionService</w:t>
+            </w:r>
+            <w:proofErr w:type="spellEnd"/>
+            <w:r>
+              <w:t xml:space="preserve"> : </w:t>
+            </w:r>
+            <w:proofErr w:type="spellStart"/>
+            <w:r>
+              <w:t>QuestionService</w:t>
+            </w:r>
+            <w:proofErr w:type="spellEnd"/>
           </w:p>
         </w:tc>
       </w:tr>
@@ -706,9 +781,11 @@
             <w:pPr>
               <w:jc w:val="center"/>
             </w:pPr>
+            <w:proofErr w:type="spellStart"/>
             <w:r>
               <w:t>questionService</w:t>
             </w:r>
+            <w:proofErr w:type="spellEnd"/>
           </w:p>
         </w:tc>
         <w:tc>
@@ -717,7 +794,15 @@
           </w:tcPr>
           <w:p>
             <w:r>
-              <w:t>Object of QuestionService, used for control feature about question and answer.</w:t>
+              <w:t xml:space="preserve">Object of </w:t>
+            </w:r>
+            <w:proofErr w:type="spellStart"/>
+            <w:r>
+              <w:t>QuestionService</w:t>
+            </w:r>
+            <w:proofErr w:type="spellEnd"/>
+            <w:r>
+              <w:t>, used for control feature about question and answer.</w:t>
             </w:r>
           </w:p>
         </w:tc>
@@ -737,8 +822,13 @@
               <w:t>Type:</w:t>
             </w:r>
             <w:r>
-              <w:t xml:space="preserve"> QuestionService</w:t>
-            </w:r>
+              <w:t xml:space="preserve"> </w:t>
+            </w:r>
+            <w:proofErr w:type="spellStart"/>
+            <w:r>
+              <w:t>QuestionService</w:t>
+            </w:r>
+            <w:proofErr w:type="spellEnd"/>
           </w:p>
         </w:tc>
       </w:tr>
@@ -785,6 +875,7 @@
                 <w:bCs/>
               </w:rPr>
             </w:pPr>
+            <w:proofErr w:type="spellStart"/>
             <w:r>
               <w:rPr>
                 <w:b/>
@@ -792,6 +883,7 @@
               </w:rPr>
               <w:t>UserServiceImpl</w:t>
             </w:r>
+            <w:proofErr w:type="spellEnd"/>
           </w:p>
         </w:tc>
       </w:tr>
@@ -811,9 +903,19 @@
               </w:rPr>
               <w:t>-</w:t>
             </w:r>
-            <w:r>
-              <w:t>userDAO : UserDAO</w:t>
-            </w:r>
+            <w:proofErr w:type="spellStart"/>
+            <w:r>
+              <w:t>userDAO</w:t>
+            </w:r>
+            <w:proofErr w:type="spellEnd"/>
+            <w:r>
+              <w:t xml:space="preserve"> : </w:t>
+            </w:r>
+            <w:proofErr w:type="spellStart"/>
+            <w:r>
+              <w:t>UserDAO</w:t>
+            </w:r>
+            <w:proofErr w:type="spellEnd"/>
           </w:p>
         </w:tc>
       </w:tr>
@@ -833,7 +935,15 @@
               </w:tabs>
             </w:pPr>
             <w:r>
-              <w:t>+addUser(User user): void</w:t>
+              <w:t>+</w:t>
+            </w:r>
+            <w:proofErr w:type="spellStart"/>
+            <w:r>
+              <w:t>addUser</w:t>
+            </w:r>
+            <w:proofErr w:type="spellEnd"/>
+            <w:r>
+              <w:t>(User user): void</w:t>
             </w:r>
           </w:p>
           <w:p>
@@ -846,14 +956,13 @@
             <w:r>
               <w:t>+</w:t>
             </w:r>
+            <w:proofErr w:type="spellStart"/>
             <w:r>
               <w:t>getUser</w:t>
             </w:r>
-            <w:r>
-              <w:t xml:space="preserve">(User user): </w:t>
-            </w:r>
-            <w:r>
-              <w:t>User</w:t>
+            <w:proofErr w:type="spellEnd"/>
+            <w:r>
+              <w:t>(User user): User</w:t>
             </w:r>
           </w:p>
         </w:tc>
@@ -1000,9 +1109,11 @@
             <w:pPr>
               <w:jc w:val="center"/>
             </w:pPr>
+            <w:proofErr w:type="spellStart"/>
             <w:r>
               <w:t>userDAO</w:t>
             </w:r>
+            <w:proofErr w:type="spellEnd"/>
           </w:p>
         </w:tc>
         <w:tc>
@@ -1011,7 +1122,15 @@
           </w:tcPr>
           <w:p>
             <w:r>
-              <w:t>Object of UserDAO, used for call feature about user.</w:t>
+              <w:t xml:space="preserve">Object of </w:t>
+            </w:r>
+            <w:proofErr w:type="spellStart"/>
+            <w:r>
+              <w:t>UserDAO</w:t>
+            </w:r>
+            <w:proofErr w:type="spellEnd"/>
+            <w:r>
+              <w:t>, used for call feature about user.</w:t>
             </w:r>
           </w:p>
         </w:tc>
@@ -1031,8 +1150,13 @@
               <w:t>Type:</w:t>
             </w:r>
             <w:r>
-              <w:t xml:space="preserve"> UserDAO</w:t>
-            </w:r>
+              <w:t xml:space="preserve"> </w:t>
+            </w:r>
+            <w:proofErr w:type="spellStart"/>
+            <w:r>
+              <w:t>UserDAO</w:t>
+            </w:r>
+            <w:proofErr w:type="spellEnd"/>
           </w:p>
         </w:tc>
       </w:tr>
@@ -1171,9 +1295,11 @@
             <w:pPr>
               <w:jc w:val="center"/>
             </w:pPr>
+            <w:proofErr w:type="spellStart"/>
             <w:r>
               <w:t>addUser</w:t>
             </w:r>
+            <w:proofErr w:type="spellEnd"/>
           </w:p>
         </w:tc>
         <w:tc>
@@ -1216,6 +1342,7 @@
             <w:pPr>
               <w:jc w:val="center"/>
             </w:pPr>
+            <w:proofErr w:type="spellStart"/>
             <w:r>
               <w:rPr>
                 <w:b/>
@@ -1223,6 +1350,7 @@
               </w:rPr>
               <w:t>Param</w:t>
             </w:r>
+            <w:proofErr w:type="spellEnd"/>
             <w:r>
               <w:rPr>
                 <w:b/>
@@ -1258,12 +1386,11 @@
             <w:pPr>
               <w:jc w:val="center"/>
             </w:pPr>
-            <w:r>
-              <w:t>get</w:t>
-            </w:r>
-            <w:r>
-              <w:t>User</w:t>
-            </w:r>
+            <w:proofErr w:type="spellStart"/>
+            <w:r>
+              <w:t>getUser</w:t>
+            </w:r>
+            <w:proofErr w:type="spellEnd"/>
           </w:p>
         </w:tc>
         <w:tc>
@@ -1272,13 +1399,7 @@
           </w:tcPr>
           <w:p>
             <w:r>
-              <w:t xml:space="preserve">Method for </w:t>
-            </w:r>
-            <w:r>
-              <w:t>get user from database</w:t>
-            </w:r>
-            <w:r>
-              <w:t xml:space="preserve"> in the system.</w:t>
+              <w:t>Method for get user from database in the system.</w:t>
             </w:r>
           </w:p>
         </w:tc>
@@ -1305,16 +1426,14 @@
               <w:t>:</w:t>
             </w:r>
             <w:r>
-              <w:t xml:space="preserve"> </w:t>
-            </w:r>
-            <w:r>
-              <w:t>User</w:t>
-            </w:r>
-          </w:p>
-          <w:p>
-            <w:pPr>
-              <w:jc w:val="center"/>
-            </w:pPr>
+              <w:t xml:space="preserve"> User</w:t>
+            </w:r>
+          </w:p>
+          <w:p>
+            <w:pPr>
+              <w:jc w:val="center"/>
+            </w:pPr>
+            <w:proofErr w:type="spellStart"/>
             <w:r>
               <w:rPr>
                 <w:b/>
@@ -1322,6 +1441,7 @@
               </w:rPr>
               <w:t>Param</w:t>
             </w:r>
+            <w:proofErr w:type="spellEnd"/>
             <w:r>
               <w:rPr>
                 <w:b/>
@@ -1381,6 +1501,7 @@
                 <w:bCs/>
               </w:rPr>
             </w:pPr>
+            <w:proofErr w:type="spellStart"/>
             <w:r>
               <w:rPr>
                 <w:b/>
@@ -1388,6 +1509,7 @@
               </w:rPr>
               <w:t>ActivityServiceImpl</w:t>
             </w:r>
+            <w:proofErr w:type="spellEnd"/>
           </w:p>
         </w:tc>
       </w:tr>
@@ -1407,9 +1529,19 @@
               </w:rPr>
               <w:t>-</w:t>
             </w:r>
-            <w:r>
-              <w:t>activityDAO : ActivtyDAO</w:t>
-            </w:r>
+            <w:proofErr w:type="spellStart"/>
+            <w:r>
+              <w:t>activityDAO</w:t>
+            </w:r>
+            <w:proofErr w:type="spellEnd"/>
+            <w:r>
+              <w:t xml:space="preserve"> : </w:t>
+            </w:r>
+            <w:proofErr w:type="spellStart"/>
+            <w:r>
+              <w:t>ActivtyDAO</w:t>
+            </w:r>
+            <w:proofErr w:type="spellEnd"/>
           </w:p>
         </w:tc>
       </w:tr>
@@ -1429,7 +1561,15 @@
               </w:tabs>
             </w:pPr>
             <w:r>
-              <w:t>+getActivity(): List&lt;Activity&gt;</w:t>
+              <w:t>+</w:t>
+            </w:r>
+            <w:proofErr w:type="spellStart"/>
+            <w:r>
+              <w:t>getActivity</w:t>
+            </w:r>
+            <w:proofErr w:type="spellEnd"/>
+            <w:r>
+              <w:t>(): List&lt;Activity&gt;</w:t>
             </w:r>
           </w:p>
           <w:p>
@@ -1440,7 +1580,15 @@
               </w:tabs>
             </w:pPr>
             <w:r>
-              <w:t>+editActivity(long aid): void</w:t>
+              <w:t>+</w:t>
+            </w:r>
+            <w:proofErr w:type="spellStart"/>
+            <w:r>
+              <w:t>editActivity</w:t>
+            </w:r>
+            <w:proofErr w:type="spellEnd"/>
+            <w:r>
+              <w:t>(long aid): void</w:t>
             </w:r>
           </w:p>
           <w:p>
@@ -1451,7 +1599,15 @@
               </w:tabs>
             </w:pPr>
             <w:r>
-              <w:t>+postActivity(Activity activity): void</w:t>
+              <w:t>+</w:t>
+            </w:r>
+            <w:proofErr w:type="spellStart"/>
+            <w:r>
+              <w:t>postActivity</w:t>
+            </w:r>
+            <w:proofErr w:type="spellEnd"/>
+            <w:r>
+              <w:t>(Activity activity): void</w:t>
             </w:r>
           </w:p>
           <w:p>
@@ -1462,7 +1618,15 @@
               </w:tabs>
             </w:pPr>
             <w:r>
-              <w:t>+deleteActivity(long aid): void</w:t>
+              <w:t>+</w:t>
+            </w:r>
+            <w:proofErr w:type="spellStart"/>
+            <w:r>
+              <w:t>deleteActivity</w:t>
+            </w:r>
+            <w:proofErr w:type="spellEnd"/>
+            <w:r>
+              <w:t>(long aid): void</w:t>
             </w:r>
           </w:p>
           <w:p>
@@ -1473,22 +1637,15 @@
               </w:tabs>
             </w:pPr>
             <w:r>
-              <w:t>+getActivity</w:t>
-            </w:r>
-            <w:r>
-              <w:t>ByID</w:t>
-            </w:r>
-            <w:r>
-              <w:t>(</w:t>
-            </w:r>
-            <w:r>
-              <w:t>long aid</w:t>
-            </w:r>
-            <w:r>
-              <w:t>):</w:t>
-            </w:r>
-            <w:r>
-              <w:t>Activity</w:t>
+              <w:t>+</w:t>
+            </w:r>
+            <w:proofErr w:type="spellStart"/>
+            <w:r>
+              <w:t>getActivityByID</w:t>
+            </w:r>
+            <w:proofErr w:type="spellEnd"/>
+            <w:r>
+              <w:t>(long aid):Activity</w:t>
             </w:r>
           </w:p>
         </w:tc>
@@ -1635,9 +1792,11 @@
             <w:pPr>
               <w:jc w:val="center"/>
             </w:pPr>
+            <w:proofErr w:type="spellStart"/>
             <w:r>
               <w:t>activityDAO</w:t>
             </w:r>
+            <w:proofErr w:type="spellEnd"/>
           </w:p>
         </w:tc>
         <w:tc>
@@ -1646,7 +1805,15 @@
           </w:tcPr>
           <w:p>
             <w:r>
-              <w:t>Object of ActivityDAO, used for call feature about activity.</w:t>
+              <w:t xml:space="preserve">Object of </w:t>
+            </w:r>
+            <w:proofErr w:type="spellStart"/>
+            <w:r>
+              <w:t>ActivityDAO</w:t>
+            </w:r>
+            <w:proofErr w:type="spellEnd"/>
+            <w:r>
+              <w:t>, used for call feature about activity.</w:t>
             </w:r>
           </w:p>
         </w:tc>
@@ -1666,8 +1833,13 @@
               <w:t>Type:</w:t>
             </w:r>
             <w:r>
-              <w:t xml:space="preserve"> ActivityDAO</w:t>
-            </w:r>
+              <w:t xml:space="preserve"> </w:t>
+            </w:r>
+            <w:proofErr w:type="spellStart"/>
+            <w:r>
+              <w:t>ActivityDAO</w:t>
+            </w:r>
+            <w:proofErr w:type="spellEnd"/>
           </w:p>
         </w:tc>
       </w:tr>
@@ -1806,9 +1978,11 @@
             <w:pPr>
               <w:jc w:val="center"/>
             </w:pPr>
+            <w:proofErr w:type="spellStart"/>
             <w:r>
               <w:t>getActivity</w:t>
             </w:r>
+            <w:proofErr w:type="spellEnd"/>
           </w:p>
         </w:tc>
         <w:tc>
@@ -1876,9 +2050,11 @@
             <w:pPr>
               <w:jc w:val="center"/>
             </w:pPr>
+            <w:proofErr w:type="spellStart"/>
             <w:r>
               <w:t>editActivity</w:t>
             </w:r>
+            <w:proofErr w:type="spellEnd"/>
           </w:p>
         </w:tc>
         <w:tc>
@@ -1921,6 +2097,7 @@
             <w:pPr>
               <w:jc w:val="center"/>
             </w:pPr>
+            <w:proofErr w:type="spellStart"/>
             <w:r>
               <w:rPr>
                 <w:b/>
@@ -1928,6 +2105,7 @@
               </w:rPr>
               <w:t>Param</w:t>
             </w:r>
+            <w:proofErr w:type="spellEnd"/>
             <w:r>
               <w:rPr>
                 <w:b/>
@@ -1968,9 +2146,11 @@
             <w:pPr>
               <w:jc w:val="center"/>
             </w:pPr>
+            <w:proofErr w:type="spellStart"/>
             <w:r>
               <w:t>postActivity</w:t>
             </w:r>
+            <w:proofErr w:type="spellEnd"/>
           </w:p>
         </w:tc>
         <w:tc>
@@ -2013,6 +2193,7 @@
             <w:pPr>
               <w:jc w:val="center"/>
             </w:pPr>
+            <w:proofErr w:type="spellStart"/>
             <w:r>
               <w:rPr>
                 <w:b/>
@@ -2020,6 +2201,7 @@
               </w:rPr>
               <w:t>Param</w:t>
             </w:r>
+            <w:proofErr w:type="spellEnd"/>
             <w:r>
               <w:rPr>
                 <w:b/>
@@ -2060,9 +2242,11 @@
             <w:pPr>
               <w:jc w:val="center"/>
             </w:pPr>
+            <w:proofErr w:type="spellStart"/>
             <w:r>
               <w:t>deleteActivity</w:t>
             </w:r>
+            <w:proofErr w:type="spellEnd"/>
           </w:p>
         </w:tc>
         <w:tc>
@@ -2105,6 +2289,7 @@
             <w:pPr>
               <w:jc w:val="center"/>
             </w:pPr>
+            <w:proofErr w:type="spellStart"/>
             <w:r>
               <w:rPr>
                 <w:b/>
@@ -2112,6 +2297,7 @@
               </w:rPr>
               <w:t>Param</w:t>
             </w:r>
+            <w:proofErr w:type="spellEnd"/>
             <w:r>
               <w:rPr>
                 <w:b/>
@@ -2152,12 +2338,11 @@
             <w:pPr>
               <w:jc w:val="center"/>
             </w:pPr>
-            <w:r>
-              <w:t>getActivity</w:t>
-            </w:r>
-            <w:r>
-              <w:t>ByID</w:t>
-            </w:r>
+            <w:proofErr w:type="spellStart"/>
+            <w:r>
+              <w:t>getActivityByID</w:t>
+            </w:r>
+            <w:proofErr w:type="spellEnd"/>
           </w:p>
         </w:tc>
         <w:tc>
@@ -2166,10 +2351,7 @@
           </w:tcPr>
           <w:p>
             <w:r>
-              <w:t xml:space="preserve">Method for get </w:t>
-            </w:r>
-            <w:r>
-              <w:t>activity from Database in the system.</w:t>
+              <w:t>Method for get activity from Database in the system.</w:t>
             </w:r>
           </w:p>
         </w:tc>
@@ -2196,16 +2378,14 @@
               <w:t>:</w:t>
             </w:r>
             <w:r>
-              <w:t xml:space="preserve"> </w:t>
-            </w:r>
-            <w:r>
-              <w:t>Activity</w:t>
-            </w:r>
-          </w:p>
-          <w:p>
-            <w:pPr>
-              <w:jc w:val="center"/>
-            </w:pPr>
+              <w:t xml:space="preserve"> Activity</w:t>
+            </w:r>
+          </w:p>
+          <w:p>
+            <w:pPr>
+              <w:jc w:val="center"/>
+            </w:pPr>
+            <w:proofErr w:type="spellStart"/>
             <w:r>
               <w:rPr>
                 <w:b/>
@@ -2213,6 +2393,7 @@
               </w:rPr>
               <w:t>Param</w:t>
             </w:r>
+            <w:proofErr w:type="spellEnd"/>
             <w:r>
               <w:rPr>
                 <w:b/>
@@ -2271,6 +2452,7 @@
                 <w:bCs/>
               </w:rPr>
             </w:pPr>
+            <w:proofErr w:type="spellStart"/>
             <w:r>
               <w:rPr>
                 <w:b/>
@@ -2278,6 +2460,7 @@
               </w:rPr>
               <w:t>QuestionAnswerServiceImpl</w:t>
             </w:r>
+            <w:proofErr w:type="spellEnd"/>
           </w:p>
         </w:tc>
       </w:tr>
@@ -2297,9 +2480,19 @@
               </w:rPr>
               <w:t>-</w:t>
             </w:r>
-            <w:r>
-              <w:t>questionAnswerDAO : QuestionAnswerDAO</w:t>
-            </w:r>
+            <w:proofErr w:type="spellStart"/>
+            <w:r>
+              <w:t>questionAnswerDAO</w:t>
+            </w:r>
+            <w:proofErr w:type="spellEnd"/>
+            <w:r>
+              <w:t xml:space="preserve"> : </w:t>
+            </w:r>
+            <w:proofErr w:type="spellStart"/>
+            <w:r>
+              <w:t>QuestionAnswerDAO</w:t>
+            </w:r>
+            <w:proofErr w:type="spellEnd"/>
           </w:p>
         </w:tc>
       </w:tr>
@@ -2319,7 +2512,23 @@
               </w:tabs>
             </w:pPr>
             <w:r>
-              <w:t>+DeleteQA(long qid): void</w:t>
+              <w:t>+</w:t>
+            </w:r>
+            <w:proofErr w:type="spellStart"/>
+            <w:r>
+              <w:t>DeleteQA</w:t>
+            </w:r>
+            <w:proofErr w:type="spellEnd"/>
+            <w:r>
+              <w:t xml:space="preserve">(long </w:t>
+            </w:r>
+            <w:proofErr w:type="spellStart"/>
+            <w:r>
+              <w:t>qid</w:t>
+            </w:r>
+            <w:proofErr w:type="spellEnd"/>
+            <w:r>
+              <w:t>): void</w:t>
             </w:r>
           </w:p>
           <w:p>
@@ -2330,7 +2539,21 @@
               </w:tabs>
             </w:pPr>
             <w:r>
-              <w:t>+answer(String answer): void</w:t>
+              <w:t>+answer(</w:t>
+            </w:r>
+            <w:r>
+              <w:t xml:space="preserve">long </w:t>
+            </w:r>
+            <w:proofErr w:type="spellStart"/>
+            <w:r>
+              <w:t>qid</w:t>
+            </w:r>
+            <w:proofErr w:type="spellEnd"/>
+            <w:r>
+              <w:t xml:space="preserve">, </w:t>
+            </w:r>
+            <w:r>
+              <w:t>String answer): void</w:t>
             </w:r>
           </w:p>
           <w:p>
@@ -2341,7 +2564,23 @@
               </w:tabs>
             </w:pPr>
             <w:r>
-              <w:t>+getQuestion(): List&lt;QuestionAnswer&gt;</w:t>
+              <w:t>+</w:t>
+            </w:r>
+            <w:proofErr w:type="spellStart"/>
+            <w:r>
+              <w:t>getQuestion</w:t>
+            </w:r>
+            <w:proofErr w:type="spellEnd"/>
+            <w:r>
+              <w:t>(): List&lt;</w:t>
+            </w:r>
+            <w:proofErr w:type="spellStart"/>
+            <w:r>
+              <w:t>QuestionAnswer</w:t>
+            </w:r>
+            <w:proofErr w:type="spellEnd"/>
+            <w:r>
+              <w:t>&gt;</w:t>
             </w:r>
           </w:p>
           <w:p>
@@ -2352,7 +2591,23 @@
               </w:tabs>
             </w:pPr>
             <w:r>
-              <w:t>+askquestion(QuestionAnswer question): void</w:t>
+              <w:t>+</w:t>
+            </w:r>
+            <w:proofErr w:type="spellStart"/>
+            <w:r>
+              <w:t>askquestion</w:t>
+            </w:r>
+            <w:proofErr w:type="spellEnd"/>
+            <w:r>
+              <w:t>(</w:t>
+            </w:r>
+            <w:proofErr w:type="spellStart"/>
+            <w:r>
+              <w:t>QuestionAnswer</w:t>
+            </w:r>
+            <w:proofErr w:type="spellEnd"/>
+            <w:r>
+              <w:t xml:space="preserve"> question): void</w:t>
             </w:r>
           </w:p>
         </w:tc>
@@ -2499,9 +2754,11 @@
             <w:pPr>
               <w:jc w:val="center"/>
             </w:pPr>
+            <w:proofErr w:type="spellStart"/>
             <w:r>
               <w:t>questionAnswerDAO</w:t>
             </w:r>
+            <w:proofErr w:type="spellEnd"/>
           </w:p>
         </w:tc>
         <w:tc>
@@ -2510,7 +2767,15 @@
           </w:tcPr>
           <w:p>
             <w:r>
-              <w:t>Object of QuestionAnswerDAO, used for call feature about question and answer.</w:t>
+              <w:t xml:space="preserve">Object of </w:t>
+            </w:r>
+            <w:proofErr w:type="spellStart"/>
+            <w:r>
+              <w:t>QuestionAnswerDAO</w:t>
+            </w:r>
+            <w:proofErr w:type="spellEnd"/>
+            <w:r>
+              <w:t>, used for call feature about question and answer.</w:t>
             </w:r>
           </w:p>
         </w:tc>
@@ -2530,8 +2795,13 @@
               <w:t>Type:</w:t>
             </w:r>
             <w:r>
-              <w:t xml:space="preserve"> QuestionAnswerDAO</w:t>
-            </w:r>
+              <w:t xml:space="preserve"> </w:t>
+            </w:r>
+            <w:proofErr w:type="spellStart"/>
+            <w:r>
+              <w:t>QuestionAnswerDAO</w:t>
+            </w:r>
+            <w:proofErr w:type="spellEnd"/>
           </w:p>
         </w:tc>
       </w:tr>
@@ -2670,9 +2940,11 @@
             <w:pPr>
               <w:jc w:val="center"/>
             </w:pPr>
+            <w:proofErr w:type="spellStart"/>
             <w:r>
               <w:t>DeleteQA</w:t>
             </w:r>
+            <w:proofErr w:type="spellEnd"/>
           </w:p>
         </w:tc>
         <w:tc>
@@ -2785,6 +3057,7 @@
             <w:pPr>
               <w:jc w:val="center"/>
             </w:pPr>
+            <w:proofErr w:type="spellStart"/>
             <w:r>
               <w:rPr>
                 <w:b/>
@@ -2792,6 +3065,7 @@
               </w:rPr>
               <w:t>Param</w:t>
             </w:r>
+            <w:proofErr w:type="spellEnd"/>
             <w:r>
               <w:rPr>
                 <w:b/>
@@ -2800,7 +3074,13 @@
               <w:t>:</w:t>
             </w:r>
             <w:r>
-              <w:t xml:space="preserve"> String</w:t>
+              <w:t xml:space="preserve"> </w:t>
+            </w:r>
+            <w:r>
+              <w:t xml:space="preserve">Long, </w:t>
+            </w:r>
+            <w:r>
+              <w:t>String</w:t>
             </w:r>
           </w:p>
           <w:p>
@@ -2832,9 +3112,11 @@
             <w:pPr>
               <w:jc w:val="center"/>
             </w:pPr>
+            <w:proofErr w:type="spellStart"/>
             <w:r>
               <w:t>getQuestion</w:t>
             </w:r>
+            <w:proofErr w:type="spellEnd"/>
           </w:p>
         </w:tc>
         <w:tc>
@@ -2870,7 +3152,15 @@
               <w:t>:</w:t>
             </w:r>
             <w:r>
-              <w:t xml:space="preserve"> List&lt;QuestionAnswer&gt;</w:t>
+              <w:t xml:space="preserve"> List&lt;</w:t>
+            </w:r>
+            <w:proofErr w:type="spellStart"/>
+            <w:r>
+              <w:t>QuestionAnswer</w:t>
+            </w:r>
+            <w:proofErr w:type="spellEnd"/>
+            <w:r>
+              <w:t>&gt;</w:t>
             </w:r>
           </w:p>
           <w:p>
@@ -2902,9 +3192,11 @@
             <w:pPr>
               <w:jc w:val="center"/>
             </w:pPr>
+            <w:proofErr w:type="spellStart"/>
             <w:r>
               <w:t>askquestion</w:t>
             </w:r>
+            <w:proofErr w:type="spellEnd"/>
           </w:p>
         </w:tc>
         <w:tc>
@@ -2947,6 +3239,7 @@
             <w:pPr>
               <w:jc w:val="center"/>
             </w:pPr>
+            <w:proofErr w:type="spellStart"/>
             <w:r>
               <w:rPr>
                 <w:b/>
@@ -2954,6 +3247,7 @@
               </w:rPr>
               <w:t>Param</w:t>
             </w:r>
+            <w:proofErr w:type="spellEnd"/>
             <w:r>
               <w:rPr>
                 <w:b/>
@@ -2962,8 +3256,13 @@
               <w:t>:</w:t>
             </w:r>
             <w:r>
-              <w:t xml:space="preserve"> QuestionAnswer</w:t>
-            </w:r>
+              <w:t xml:space="preserve"> </w:t>
+            </w:r>
+            <w:proofErr w:type="spellStart"/>
+            <w:r>
+              <w:t>QuestionAnswer</w:t>
+            </w:r>
+            <w:proofErr w:type="spellEnd"/>
           </w:p>
           <w:p>
             <w:pPr>
@@ -3084,6 +3383,7 @@
                 <w:bCs/>
               </w:rPr>
             </w:pPr>
+            <w:proofErr w:type="spellStart"/>
             <w:r>
               <w:rPr>
                 <w:b/>
@@ -3091,6 +3391,7 @@
               </w:rPr>
               <w:t>UserDAOImpl</w:t>
             </w:r>
+            <w:proofErr w:type="spellEnd"/>
           </w:p>
         </w:tc>
       </w:tr>
@@ -3110,11 +3411,24 @@
               </w:tabs>
             </w:pPr>
             <w:r>
-              <w:t>-userRepository :</w:t>
-            </w:r>
-            <w:r>
-              <w:t xml:space="preserve"> UserRepository</w:t>
-            </w:r>
+              <w:t>-</w:t>
+            </w:r>
+            <w:proofErr w:type="spellStart"/>
+            <w:r>
+              <w:t>userRepository</w:t>
+            </w:r>
+            <w:proofErr w:type="spellEnd"/>
+            <w:r>
+              <w:t xml:space="preserve"> :</w:t>
+            </w:r>
+            <w:r>
+              <w:t xml:space="preserve"> </w:t>
+            </w:r>
+            <w:proofErr w:type="spellStart"/>
+            <w:r>
+              <w:t>UserRepository</w:t>
+            </w:r>
+            <w:proofErr w:type="spellEnd"/>
           </w:p>
         </w:tc>
       </w:tr>
@@ -3134,7 +3448,15 @@
               </w:tabs>
             </w:pPr>
             <w:r>
-              <w:t>+addUser(User user) : void</w:t>
+              <w:t>+</w:t>
+            </w:r>
+            <w:proofErr w:type="spellStart"/>
+            <w:r>
+              <w:t>addUser</w:t>
+            </w:r>
+            <w:proofErr w:type="spellEnd"/>
+            <w:r>
+              <w:t>(User user) : void</w:t>
             </w:r>
           </w:p>
           <w:p>
@@ -3147,11 +3469,16 @@
             <w:r>
               <w:t>+</w:t>
             </w:r>
+            <w:proofErr w:type="spellStart"/>
             <w:r>
               <w:t>get</w:t>
             </w:r>
             <w:r>
-              <w:t xml:space="preserve">User(User user) : </w:t>
+              <w:t>User</w:t>
+            </w:r>
+            <w:proofErr w:type="spellEnd"/>
+            <w:r>
+              <w:t xml:space="preserve">(User user) : </w:t>
             </w:r>
             <w:r>
               <w:t>User</w:t>
@@ -3301,9 +3628,11 @@
             <w:pPr>
               <w:jc w:val="center"/>
             </w:pPr>
+            <w:proofErr w:type="spellStart"/>
             <w:r>
               <w:t>userRepository</w:t>
             </w:r>
+            <w:proofErr w:type="spellEnd"/>
           </w:p>
         </w:tc>
         <w:tc>
@@ -3324,9 +3653,11 @@
             <w:pPr>
               <w:jc w:val="center"/>
             </w:pPr>
+            <w:proofErr w:type="spellStart"/>
             <w:r>
               <w:t>UserRepository</w:t>
             </w:r>
+            <w:proofErr w:type="spellEnd"/>
           </w:p>
         </w:tc>
       </w:tr>
@@ -3471,9 +3802,11 @@
             <w:pPr>
               <w:jc w:val="center"/>
             </w:pPr>
+            <w:proofErr w:type="spellStart"/>
             <w:r>
               <w:t>addUser</w:t>
             </w:r>
+            <w:proofErr w:type="spellEnd"/>
           </w:p>
         </w:tc>
         <w:tc>
@@ -3519,6 +3852,7 @@
             <w:pPr>
               <w:jc w:val="center"/>
             </w:pPr>
+            <w:proofErr w:type="spellStart"/>
             <w:r>
               <w:rPr>
                 <w:b/>
@@ -3526,6 +3860,7 @@
               </w:rPr>
               <w:t>Param</w:t>
             </w:r>
+            <w:proofErr w:type="spellEnd"/>
             <w:r>
               <w:rPr>
                 <w:b/>
@@ -3534,10 +3869,7 @@
               <w:t>:</w:t>
             </w:r>
             <w:r>
-              <w:t xml:space="preserve"> </w:t>
-            </w:r>
-            <w:r>
-              <w:t>User</w:t>
+              <w:t xml:space="preserve"> User</w:t>
             </w:r>
           </w:p>
           <w:p>
@@ -3569,12 +3901,11 @@
             <w:pPr>
               <w:jc w:val="center"/>
             </w:pPr>
-            <w:r>
-              <w:t>get</w:t>
-            </w:r>
-            <w:r>
-              <w:t>User</w:t>
-            </w:r>
+            <w:proofErr w:type="spellStart"/>
+            <w:r>
+              <w:t>getUser</w:t>
+            </w:r>
+            <w:proofErr w:type="spellEnd"/>
           </w:p>
         </w:tc>
         <w:tc>
@@ -3583,10 +3914,7 @@
           </w:tcPr>
           <w:p>
             <w:r>
-              <w:t xml:space="preserve">Used for </w:t>
-            </w:r>
-            <w:r>
-              <w:t xml:space="preserve">verify </w:t>
+              <w:t xml:space="preserve">Used for verify </w:t>
             </w:r>
           </w:p>
         </w:tc>
@@ -3613,16 +3941,14 @@
               <w:t>:</w:t>
             </w:r>
             <w:r>
-              <w:t xml:space="preserve"> </w:t>
-            </w:r>
-            <w:r>
-              <w:t>User</w:t>
-            </w:r>
-          </w:p>
-          <w:p>
-            <w:pPr>
-              <w:jc w:val="center"/>
-            </w:pPr>
+              <w:t xml:space="preserve"> User</w:t>
+            </w:r>
+          </w:p>
+          <w:p>
+            <w:pPr>
+              <w:jc w:val="center"/>
+            </w:pPr>
+            <w:proofErr w:type="spellStart"/>
             <w:r>
               <w:rPr>
                 <w:b/>
@@ -3630,6 +3956,7 @@
               </w:rPr>
               <w:t>Param</w:t>
             </w:r>
+            <w:proofErr w:type="spellEnd"/>
             <w:r>
               <w:rPr>
                 <w:b/>
@@ -3695,6 +4022,7 @@
                 <w:bCs/>
               </w:rPr>
             </w:pPr>
+            <w:proofErr w:type="spellStart"/>
             <w:r>
               <w:rPr>
                 <w:b/>
@@ -3702,6 +4030,7 @@
               </w:rPr>
               <w:t>ActivityDAOImpl</w:t>
             </w:r>
+            <w:proofErr w:type="spellEnd"/>
           </w:p>
         </w:tc>
       </w:tr>
@@ -3721,17 +4050,27 @@
               </w:tabs>
             </w:pPr>
             <w:r>
-              <w:t>-activityRepository :</w:t>
+              <w:t>-</w:t>
+            </w:r>
+            <w:proofErr w:type="spellStart"/>
+            <w:r>
+              <w:t>activityRepository</w:t>
+            </w:r>
+            <w:proofErr w:type="spellEnd"/>
+            <w:r>
+              <w:t xml:space="preserve"> :</w:t>
             </w:r>
             <w:r>
               <w:t xml:space="preserve"> </w:t>
             </w:r>
+            <w:proofErr w:type="spellStart"/>
             <w:r>
               <w:t>Activity</w:t>
             </w:r>
             <w:r>
               <w:t>Repository</w:t>
             </w:r>
+            <w:proofErr w:type="spellEnd"/>
           </w:p>
         </w:tc>
       </w:tr>
@@ -3751,10 +4090,26 @@
               </w:tabs>
             </w:pPr>
             <w:r>
-              <w:t>+getactivity() : List&lt;</w:t>
-            </w:r>
-            <w:r>
-              <w:t>Activity&gt; +editActivity(Activity activity) : void</w:t>
+              <w:t>+</w:t>
+            </w:r>
+            <w:proofErr w:type="spellStart"/>
+            <w:r>
+              <w:t>getactivity</w:t>
+            </w:r>
+            <w:proofErr w:type="spellEnd"/>
+            <w:r>
+              <w:t>() : List&lt;</w:t>
+            </w:r>
+            <w:r>
+              <w:t>Activity&gt; +</w:t>
+            </w:r>
+            <w:proofErr w:type="spellStart"/>
+            <w:r>
+              <w:t>editActivity</w:t>
+            </w:r>
+            <w:proofErr w:type="spellEnd"/>
+            <w:r>
+              <w:t>(Activity activity) : void</w:t>
             </w:r>
           </w:p>
           <w:p>
@@ -3765,7 +4120,15 @@
               </w:tabs>
             </w:pPr>
             <w:r>
-              <w:t>+postActivity(Activity activity) : void</w:t>
+              <w:t>+</w:t>
+            </w:r>
+            <w:proofErr w:type="spellStart"/>
+            <w:r>
+              <w:t>postActivity</w:t>
+            </w:r>
+            <w:proofErr w:type="spellEnd"/>
+            <w:r>
+              <w:t>(Activity activity) : void</w:t>
             </w:r>
           </w:p>
           <w:p>
@@ -3776,7 +4139,15 @@
               </w:tabs>
             </w:pPr>
             <w:r>
-              <w:t>+deleteActivity(Activity activity) : void</w:t>
+              <w:t>+</w:t>
+            </w:r>
+            <w:proofErr w:type="spellStart"/>
+            <w:r>
+              <w:t>deleteActivity</w:t>
+            </w:r>
+            <w:proofErr w:type="spellEnd"/>
+            <w:r>
+              <w:t>(Activity activity) : void</w:t>
             </w:r>
           </w:p>
           <w:p>
@@ -3787,7 +4158,15 @@
               </w:tabs>
             </w:pPr>
             <w:r>
-              <w:t>+getActivityByID(long aid): Activity</w:t>
+              <w:t>+</w:t>
+            </w:r>
+            <w:proofErr w:type="spellStart"/>
+            <w:r>
+              <w:t>getActivityByID</w:t>
+            </w:r>
+            <w:proofErr w:type="spellEnd"/>
+            <w:r>
+              <w:t>(long aid): Activity</w:t>
             </w:r>
           </w:p>
         </w:tc>
@@ -3934,9 +4313,11 @@
             <w:pPr>
               <w:jc w:val="center"/>
             </w:pPr>
+            <w:proofErr w:type="spellStart"/>
             <w:r>
               <w:t>activityRepository</w:t>
             </w:r>
+            <w:proofErr w:type="spellEnd"/>
           </w:p>
         </w:tc>
         <w:tc>
@@ -3957,12 +4338,14 @@
             <w:pPr>
               <w:jc w:val="center"/>
             </w:pPr>
+            <w:proofErr w:type="spellStart"/>
             <w:r>
               <w:t>Activity</w:t>
             </w:r>
             <w:r>
               <w:t>Repository</w:t>
             </w:r>
+            <w:proofErr w:type="spellEnd"/>
           </w:p>
         </w:tc>
       </w:tr>
@@ -4107,9 +4490,11 @@
             <w:pPr>
               <w:jc w:val="center"/>
             </w:pPr>
+            <w:proofErr w:type="spellStart"/>
             <w:r>
               <w:t>getactivity</w:t>
             </w:r>
+            <w:proofErr w:type="spellEnd"/>
           </w:p>
         </w:tc>
         <w:tc>
@@ -4178,9 +4563,11 @@
             <w:pPr>
               <w:jc w:val="center"/>
             </w:pPr>
+            <w:proofErr w:type="spellStart"/>
             <w:r>
               <w:t>editActivity</w:t>
             </w:r>
+            <w:proofErr w:type="spellEnd"/>
           </w:p>
         </w:tc>
         <w:tc>
@@ -4216,16 +4603,113 @@
               <w:t>:</w:t>
             </w:r>
             <w:r>
+              <w:t xml:space="preserve"> void</w:t>
+            </w:r>
+          </w:p>
+          <w:p>
+            <w:pPr>
+              <w:jc w:val="center"/>
+            </w:pPr>
+            <w:proofErr w:type="spellStart"/>
+            <w:r>
+              <w:rPr>
+                <w:b/>
+                <w:bCs/>
+              </w:rPr>
+              <w:t>Param</w:t>
+            </w:r>
+            <w:proofErr w:type="spellEnd"/>
+            <w:r>
+              <w:rPr>
+                <w:b/>
+                <w:bCs/>
+              </w:rPr>
+              <w:t>:</w:t>
+            </w:r>
+            <w:r>
               <w:t xml:space="preserve"> </w:t>
             </w:r>
             <w:r>
-              <w:t>void</w:t>
-            </w:r>
-          </w:p>
-          <w:p>
-            <w:pPr>
-              <w:jc w:val="center"/>
-            </w:pPr>
+              <w:t>Activity</w:t>
+            </w:r>
+          </w:p>
+          <w:p>
+            <w:pPr>
+              <w:jc w:val="center"/>
+            </w:pPr>
+          </w:p>
+        </w:tc>
+      </w:tr>
+      <w:tr>
+        <w:tc>
+          <w:tcPr>
+            <w:tcW w:w="1129" w:type="dxa"/>
+          </w:tcPr>
+          <w:p>
+            <w:pPr>
+              <w:jc w:val="center"/>
+            </w:pPr>
+            <w:r>
+              <w:t>3</w:t>
+            </w:r>
+          </w:p>
+        </w:tc>
+        <w:tc>
+          <w:tcPr>
+            <w:tcW w:w="3119" w:type="dxa"/>
+          </w:tcPr>
+          <w:p>
+            <w:pPr>
+              <w:jc w:val="center"/>
+            </w:pPr>
+            <w:proofErr w:type="spellStart"/>
+            <w:r>
+              <w:t>postActivity</w:t>
+            </w:r>
+            <w:proofErr w:type="spellEnd"/>
+          </w:p>
+        </w:tc>
+        <w:tc>
+          <w:tcPr>
+            <w:tcW w:w="2410" w:type="dxa"/>
+          </w:tcPr>
+          <w:p>
+            <w:r>
+              <w:t>Used for adding new Activity to the database.</w:t>
+            </w:r>
+          </w:p>
+        </w:tc>
+        <w:tc>
+          <w:tcPr>
+            <w:tcW w:w="2358" w:type="dxa"/>
+          </w:tcPr>
+          <w:p>
+            <w:pPr>
+              <w:jc w:val="center"/>
+            </w:pPr>
+            <w:r>
+              <w:rPr>
+                <w:b/>
+                <w:bCs/>
+              </w:rPr>
+              <w:t>Return</w:t>
+            </w:r>
+            <w:r>
+              <w:rPr>
+                <w:b/>
+                <w:bCs/>
+              </w:rPr>
+              <w:t>:</w:t>
+            </w:r>
+            <w:r>
+              <w:t xml:space="preserve"> void</w:t>
+            </w:r>
+          </w:p>
+          <w:p>
+            <w:pPr>
+              <w:jc w:val="center"/>
+            </w:pPr>
+            <w:proofErr w:type="spellStart"/>
             <w:r>
               <w:rPr>
                 <w:b/>
@@ -4233,6 +4717,7 @@
               </w:rPr>
               <w:t>Param</w:t>
             </w:r>
+            <w:proofErr w:type="spellEnd"/>
             <w:r>
               <w:rPr>
                 <w:b/>
@@ -4264,7 +4749,7 @@
               <w:jc w:val="center"/>
             </w:pPr>
             <w:r>
-              <w:t>3</w:t>
+              <w:t>4</w:t>
             </w:r>
           </w:p>
         </w:tc>
@@ -4276,9 +4761,11 @@
             <w:pPr>
               <w:jc w:val="center"/>
             </w:pPr>
-            <w:r>
-              <w:t>postActivity</w:t>
-            </w:r>
+            <w:proofErr w:type="spellStart"/>
+            <w:r>
+              <w:t>deleteActivity</w:t>
+            </w:r>
+            <w:proofErr w:type="spellEnd"/>
           </w:p>
         </w:tc>
         <w:tc>
@@ -4287,7 +4774,7 @@
           </w:tcPr>
           <w:p>
             <w:r>
-              <w:t>Used for adding new Activity to the database.</w:t>
+              <w:t>Used for delete activity</w:t>
             </w:r>
           </w:p>
         </w:tc>
@@ -4314,16 +4801,119 @@
               <w:t>:</w:t>
             </w:r>
             <w:r>
+              <w:t xml:space="preserve"> void</w:t>
+            </w:r>
+          </w:p>
+          <w:p>
+            <w:pPr>
+              <w:jc w:val="center"/>
+            </w:pPr>
+            <w:proofErr w:type="spellStart"/>
+            <w:r>
+              <w:rPr>
+                <w:b/>
+                <w:bCs/>
+              </w:rPr>
+              <w:t>Param</w:t>
+            </w:r>
+            <w:proofErr w:type="spellEnd"/>
+            <w:r>
+              <w:rPr>
+                <w:b/>
+                <w:bCs/>
+              </w:rPr>
+              <w:t>:</w:t>
+            </w:r>
+            <w:r>
               <w:t xml:space="preserve"> </w:t>
             </w:r>
             <w:r>
-              <w:t>void</w:t>
-            </w:r>
-          </w:p>
-          <w:p>
-            <w:pPr>
-              <w:jc w:val="center"/>
-            </w:pPr>
+              <w:t>Activity</w:t>
+            </w:r>
+          </w:p>
+          <w:p>
+            <w:pPr>
+              <w:jc w:val="center"/>
+            </w:pPr>
+          </w:p>
+        </w:tc>
+      </w:tr>
+      <w:tr>
+        <w:tc>
+          <w:tcPr>
+            <w:tcW w:w="1129" w:type="dxa"/>
+          </w:tcPr>
+          <w:p>
+            <w:pPr>
+              <w:jc w:val="center"/>
+            </w:pPr>
+            <w:r>
+              <w:t>5</w:t>
+            </w:r>
+          </w:p>
+        </w:tc>
+        <w:tc>
+          <w:tcPr>
+            <w:tcW w:w="3119" w:type="dxa"/>
+          </w:tcPr>
+          <w:p>
+            <w:pPr>
+              <w:jc w:val="center"/>
+            </w:pPr>
+            <w:proofErr w:type="spellStart"/>
+            <w:r>
+              <w:t>getA</w:t>
+            </w:r>
+            <w:r>
+              <w:t>ctivity</w:t>
+            </w:r>
+            <w:r>
+              <w:t>ByID</w:t>
+            </w:r>
+            <w:proofErr w:type="spellEnd"/>
+          </w:p>
+        </w:tc>
+        <w:tc>
+          <w:tcPr>
+            <w:tcW w:w="2410" w:type="dxa"/>
+          </w:tcPr>
+          <w:p>
+            <w:r>
+              <w:t>Used for retrieve activity in the database</w:t>
+            </w:r>
+          </w:p>
+        </w:tc>
+        <w:tc>
+          <w:tcPr>
+            <w:tcW w:w="2358" w:type="dxa"/>
+          </w:tcPr>
+          <w:p>
+            <w:pPr>
+              <w:jc w:val="center"/>
+            </w:pPr>
+            <w:r>
+              <w:rPr>
+                <w:b/>
+                <w:bCs/>
+              </w:rPr>
+              <w:t>Return</w:t>
+            </w:r>
+            <w:r>
+              <w:rPr>
+                <w:b/>
+                <w:bCs/>
+              </w:rPr>
+              <w:t>:</w:t>
+            </w:r>
+            <w:r>
+              <w:t xml:space="preserve"> Activity</w:t>
+            </w:r>
+          </w:p>
+          <w:p>
+            <w:pPr>
+              <w:jc w:val="center"/>
+            </w:pPr>
+            <w:proofErr w:type="spellStart"/>
             <w:r>
               <w:rPr>
                 <w:b/>
@@ -4331,6 +4921,7 @@
               </w:rPr>
               <w:t>Param</w:t>
             </w:r>
+            <w:proofErr w:type="spellEnd"/>
             <w:r>
               <w:rPr>
                 <w:b/>
@@ -4339,215 +4930,7 @@
               <w:t>:</w:t>
             </w:r>
             <w:r>
-              <w:t xml:space="preserve"> </w:t>
-            </w:r>
-            <w:r>
-              <w:t>Activity</w:t>
-            </w:r>
-          </w:p>
-          <w:p>
-            <w:pPr>
-              <w:jc w:val="center"/>
-            </w:pPr>
-          </w:p>
-        </w:tc>
-      </w:tr>
-      <w:tr>
-        <w:tc>
-          <w:tcPr>
-            <w:tcW w:w="1129" w:type="dxa"/>
-          </w:tcPr>
-          <w:p>
-            <w:pPr>
-              <w:jc w:val="center"/>
-            </w:pPr>
-            <w:r>
-              <w:t>4</w:t>
-            </w:r>
-          </w:p>
-        </w:tc>
-        <w:tc>
-          <w:tcPr>
-            <w:tcW w:w="3119" w:type="dxa"/>
-          </w:tcPr>
-          <w:p>
-            <w:pPr>
-              <w:jc w:val="center"/>
-            </w:pPr>
-            <w:r>
-              <w:t>deleteActivity</w:t>
-            </w:r>
-          </w:p>
-        </w:tc>
-        <w:tc>
-          <w:tcPr>
-            <w:tcW w:w="2410" w:type="dxa"/>
-          </w:tcPr>
-          <w:p>
-            <w:r>
-              <w:t>Used for delete activity</w:t>
-            </w:r>
-          </w:p>
-        </w:tc>
-        <w:tc>
-          <w:tcPr>
-            <w:tcW w:w="2358" w:type="dxa"/>
-          </w:tcPr>
-          <w:p>
-            <w:pPr>
-              <w:jc w:val="center"/>
-            </w:pPr>
-            <w:r>
-              <w:rPr>
-                <w:b/>
-                <w:bCs/>
-              </w:rPr>
-              <w:t>Return</w:t>
-            </w:r>
-            <w:r>
-              <w:rPr>
-                <w:b/>
-                <w:bCs/>
-              </w:rPr>
-              <w:t>:</w:t>
-            </w:r>
-            <w:r>
-              <w:t xml:space="preserve"> </w:t>
-            </w:r>
-            <w:r>
-              <w:t>void</w:t>
-            </w:r>
-          </w:p>
-          <w:p>
-            <w:pPr>
-              <w:jc w:val="center"/>
-            </w:pPr>
-            <w:r>
-              <w:rPr>
-                <w:b/>
-                <w:bCs/>
-              </w:rPr>
-              <w:t>Param</w:t>
-            </w:r>
-            <w:r>
-              <w:rPr>
-                <w:b/>
-                <w:bCs/>
-              </w:rPr>
-              <w:t>:</w:t>
-            </w:r>
-            <w:r>
-              <w:t xml:space="preserve"> </w:t>
-            </w:r>
-            <w:r>
-              <w:t>Activity</w:t>
-            </w:r>
-          </w:p>
-          <w:p>
-            <w:pPr>
-              <w:jc w:val="center"/>
-            </w:pPr>
-          </w:p>
-        </w:tc>
-      </w:tr>
-      <w:tr>
-        <w:tc>
-          <w:tcPr>
-            <w:tcW w:w="1129" w:type="dxa"/>
-          </w:tcPr>
-          <w:p>
-            <w:pPr>
-              <w:jc w:val="center"/>
-            </w:pPr>
-            <w:r>
-              <w:t>5</w:t>
-            </w:r>
-          </w:p>
-        </w:tc>
-        <w:tc>
-          <w:tcPr>
-            <w:tcW w:w="3119" w:type="dxa"/>
-          </w:tcPr>
-          <w:p>
-            <w:pPr>
-              <w:jc w:val="center"/>
-            </w:pPr>
-            <w:r>
-              <w:t>getA</w:t>
-            </w:r>
-            <w:r>
-              <w:t>ctivity</w:t>
-            </w:r>
-            <w:r>
-              <w:t>ByID</w:t>
-            </w:r>
-          </w:p>
-        </w:tc>
-        <w:tc>
-          <w:tcPr>
-            <w:tcW w:w="2410" w:type="dxa"/>
-          </w:tcPr>
-          <w:p>
-            <w:r>
-              <w:t xml:space="preserve">Used for retrieve </w:t>
-            </w:r>
-            <w:r>
-              <w:t>activity in the database</w:t>
-            </w:r>
-          </w:p>
-        </w:tc>
-        <w:tc>
-          <w:tcPr>
-            <w:tcW w:w="2358" w:type="dxa"/>
-          </w:tcPr>
-          <w:p>
-            <w:pPr>
-              <w:jc w:val="center"/>
-            </w:pPr>
-            <w:r>
-              <w:rPr>
-                <w:b/>
-                <w:bCs/>
-              </w:rPr>
-              <w:t>Return</w:t>
-            </w:r>
-            <w:r>
-              <w:rPr>
-                <w:b/>
-                <w:bCs/>
-              </w:rPr>
-              <w:t>:</w:t>
-            </w:r>
-            <w:r>
-              <w:t xml:space="preserve"> </w:t>
-            </w:r>
-            <w:r>
-              <w:t>Activity</w:t>
-            </w:r>
-          </w:p>
-          <w:p>
-            <w:pPr>
-              <w:jc w:val="center"/>
-            </w:pPr>
-            <w:r>
-              <w:rPr>
-                <w:b/>
-                <w:bCs/>
-              </w:rPr>
-              <w:t>Param</w:t>
-            </w:r>
-            <w:r>
-              <w:rPr>
-                <w:b/>
-                <w:bCs/>
-              </w:rPr>
-              <w:t>:</w:t>
-            </w:r>
-            <w:r>
-              <w:t xml:space="preserve"> </w:t>
-            </w:r>
-            <w:r>
-              <w:t>Long</w:t>
+              <w:t xml:space="preserve"> Long</w:t>
             </w:r>
           </w:p>
           <w:p>
@@ -4588,6 +4971,7 @@
                 <w:bCs/>
               </w:rPr>
             </w:pPr>
+            <w:proofErr w:type="spellStart"/>
             <w:r>
               <w:rPr>
                 <w:b/>
@@ -4595,6 +4979,7 @@
               </w:rPr>
               <w:t>QuestionAnswerDAO</w:t>
             </w:r>
+            <w:proofErr w:type="spellEnd"/>
           </w:p>
         </w:tc>
       </w:tr>
@@ -4618,8 +5003,21 @@
               <w:t xml:space="preserve"> </w:t>
             </w:r>
             <w:r>
-              <w:t>-questionAnswerRepository : QuestionRepository</w:t>
-            </w:r>
+              <w:t>-</w:t>
+            </w:r>
+            <w:proofErr w:type="spellStart"/>
+            <w:r>
+              <w:t>questionAnswerRepository</w:t>
+            </w:r>
+            <w:proofErr w:type="spellEnd"/>
+            <w:r>
+              <w:t xml:space="preserve"> : </w:t>
+            </w:r>
+            <w:proofErr w:type="spellStart"/>
+            <w:r>
+              <w:t>QuestionRepository</w:t>
+            </w:r>
+            <w:proofErr w:type="spellEnd"/>
           </w:p>
         </w:tc>
       </w:tr>
@@ -4640,7 +5038,31 @@
               </w:tabs>
             </w:pPr>
             <w:r>
-              <w:t>+DeleteQA(QuestionAnswer questionAnswer) : void</w:t>
+              <w:t>+</w:t>
+            </w:r>
+            <w:proofErr w:type="spellStart"/>
+            <w:r>
+              <w:t>DeleteQA</w:t>
+            </w:r>
+            <w:proofErr w:type="spellEnd"/>
+            <w:r>
+              <w:t>(</w:t>
+            </w:r>
+            <w:proofErr w:type="spellStart"/>
+            <w:r>
+              <w:t>QuestionAnswer</w:t>
+            </w:r>
+            <w:proofErr w:type="spellEnd"/>
+            <w:r>
+              <w:t xml:space="preserve"> </w:t>
+            </w:r>
+            <w:proofErr w:type="spellStart"/>
+            <w:r>
+              <w:t>questionAnswer</w:t>
+            </w:r>
+            <w:proofErr w:type="spellEnd"/>
+            <w:r>
+              <w:t>) : void</w:t>
             </w:r>
           </w:p>
           <w:p>
@@ -4651,7 +5073,21 @@
               </w:tabs>
             </w:pPr>
             <w:r>
-              <w:t>+answer(String answer) : void</w:t>
+              <w:t>+answer(</w:t>
+            </w:r>
+            <w:r>
+              <w:t xml:space="preserve">long </w:t>
+            </w:r>
+            <w:proofErr w:type="spellStart"/>
+            <w:r>
+              <w:t>qid</w:t>
+            </w:r>
+            <w:proofErr w:type="spellEnd"/>
+            <w:r>
+              <w:t xml:space="preserve">, </w:t>
+            </w:r>
+            <w:r>
+              <w:t>String answer) : void</w:t>
             </w:r>
           </w:p>
           <w:p>
@@ -4662,10 +5098,23 @@
               </w:tabs>
             </w:pPr>
             <w:r>
-              <w:t>+getQuestion() : List&lt;</w:t>
-            </w:r>
-            <w:r>
-              <w:t>QuestionAnswer&gt;</w:t>
+              <w:t>+</w:t>
+            </w:r>
+            <w:proofErr w:type="spellStart"/>
+            <w:r>
+              <w:t>getQuestion</w:t>
+            </w:r>
+            <w:proofErr w:type="spellEnd"/>
+            <w:r>
+              <w:t>() : List&lt;</w:t>
+            </w:r>
+            <w:proofErr w:type="spellStart"/>
+            <w:r>
+              <w:t>QuestionAnswer</w:t>
+            </w:r>
+            <w:proofErr w:type="spellEnd"/>
+            <w:r>
+              <w:t>&gt;</w:t>
             </w:r>
           </w:p>
           <w:p>
@@ -4676,7 +5125,23 @@
               </w:tabs>
             </w:pPr>
             <w:r>
-              <w:t>+askQuestion(QuestionAnswer question) : void</w:t>
+              <w:t>+</w:t>
+            </w:r>
+            <w:proofErr w:type="spellStart"/>
+            <w:r>
+              <w:t>askQuestion</w:t>
+            </w:r>
+            <w:proofErr w:type="spellEnd"/>
+            <w:r>
+              <w:t>(</w:t>
+            </w:r>
+            <w:proofErr w:type="spellStart"/>
+            <w:r>
+              <w:t>QuestionAnswer</w:t>
+            </w:r>
+            <w:proofErr w:type="spellEnd"/>
+            <w:r>
+              <w:t xml:space="preserve"> question) : void</w:t>
             </w:r>
           </w:p>
         </w:tc>
@@ -4823,9 +5288,11 @@
             <w:pPr>
               <w:jc w:val="center"/>
             </w:pPr>
+            <w:proofErr w:type="spellStart"/>
             <w:r>
               <w:t>questionAnswerRepository</w:t>
             </w:r>
+            <w:proofErr w:type="spellEnd"/>
           </w:p>
         </w:tc>
         <w:tc>
@@ -4846,9 +5313,11 @@
             <w:pPr>
               <w:jc w:val="center"/>
             </w:pPr>
+            <w:proofErr w:type="spellStart"/>
             <w:r>
               <w:t>QuestionRepository</w:t>
             </w:r>
+            <w:proofErr w:type="spellEnd"/>
           </w:p>
         </w:tc>
       </w:tr>
@@ -4993,9 +5462,11 @@
             <w:pPr>
               <w:jc w:val="center"/>
             </w:pPr>
+            <w:proofErr w:type="spellStart"/>
             <w:r>
               <w:t>getQuestion</w:t>
             </w:r>
+            <w:proofErr w:type="spellEnd"/>
           </w:p>
         </w:tc>
         <w:tc>
@@ -5033,11 +5504,11 @@
             <w:r>
               <w:t xml:space="preserve"> List&lt;</w:t>
             </w:r>
+            <w:proofErr w:type="spellStart"/>
             <w:r>
               <w:t>QuestionAnswer</w:t>
             </w:r>
-            <w:bookmarkStart w:id="0" w:name="_GoBack"/>
-            <w:bookmarkEnd w:id="0"/>
+            <w:proofErr w:type="spellEnd"/>
             <w:r>
               <w:t>&gt;</w:t>
             </w:r>
@@ -5066,9 +5537,11 @@
             <w:pPr>
               <w:jc w:val="center"/>
             </w:pPr>
+            <w:proofErr w:type="spellStart"/>
             <w:r>
               <w:t>DeleteQA</w:t>
             </w:r>
+            <w:proofErr w:type="spellEnd"/>
           </w:p>
         </w:tc>
         <w:tc>
@@ -5114,6 +5587,7 @@
             <w:pPr>
               <w:jc w:val="center"/>
             </w:pPr>
+            <w:proofErr w:type="spellStart"/>
             <w:r>
               <w:rPr>
                 <w:b/>
@@ -5121,6 +5595,7 @@
               </w:rPr>
               <w:t>Param</w:t>
             </w:r>
+            <w:proofErr w:type="spellEnd"/>
             <w:r>
               <w:rPr>
                 <w:b/>
@@ -5131,16 +5606,20 @@
             <w:r>
               <w:t xml:space="preserve"> </w:t>
             </w:r>
+            <w:proofErr w:type="spellStart"/>
             <w:r>
               <w:t>QuestionAnswer</w:t>
             </w:r>
-          </w:p>
-          <w:p>
-            <w:pPr>
-              <w:jc w:val="center"/>
-            </w:pPr>
-          </w:p>
-        </w:tc>
+            <w:proofErr w:type="spellEnd"/>
+          </w:p>
+          <w:p>
+            <w:pPr>
+              <w:jc w:val="center"/>
+            </w:pPr>
+          </w:p>
+        </w:tc>
+        <w:bookmarkStart w:id="0" w:name="_GoBack"/>
+        <w:bookmarkEnd w:id="0"/>
       </w:tr>
       <w:tr>
         <w:tc>
@@ -5212,6 +5691,7 @@
             <w:pPr>
               <w:jc w:val="center"/>
             </w:pPr>
+            <w:proofErr w:type="spellStart"/>
             <w:r>
               <w:rPr>
                 <w:b/>
@@ -5219,6 +5699,7 @@
               </w:rPr>
               <w:t>Param</w:t>
             </w:r>
+            <w:proofErr w:type="spellEnd"/>
             <w:r>
               <w:rPr>
                 <w:b/>
@@ -5230,6 +5711,9 @@
               <w:t xml:space="preserve"> </w:t>
             </w:r>
             <w:r>
+              <w:t xml:space="preserve">Long, </w:t>
+            </w:r>
+            <w:r>
               <w:t>String</w:t>
             </w:r>
           </w:p>
@@ -5262,9 +5746,11 @@
             <w:pPr>
               <w:jc w:val="center"/>
             </w:pPr>
+            <w:proofErr w:type="spellStart"/>
             <w:r>
               <w:t>askQuestion</w:t>
             </w:r>
+            <w:proofErr w:type="spellEnd"/>
           </w:p>
         </w:tc>
         <w:tc>
@@ -5310,6 +5796,7 @@
             <w:pPr>
               <w:jc w:val="center"/>
             </w:pPr>
+            <w:proofErr w:type="spellStart"/>
             <w:r>
               <w:rPr>
                 <w:b/>
@@ -5317,6 +5804,7 @@
               </w:rPr>
               <w:t>Param</w:t>
             </w:r>
+            <w:proofErr w:type="spellEnd"/>
             <w:r>
               <w:rPr>
                 <w:b/>
@@ -5327,9 +5815,11 @@
             <w:r>
               <w:t xml:space="preserve"> </w:t>
             </w:r>
+            <w:proofErr w:type="spellStart"/>
             <w:r>
               <w:t>QuestionAnswer</w:t>
             </w:r>
+            <w:proofErr w:type="spellEnd"/>
           </w:p>
           <w:p>
             <w:pPr>
@@ -6243,7 +6733,7 @@
   <a:extraClrSchemeLst/>
   <a:extLst>
     <a:ext uri="{05A4C25C-085E-4340-85A3-A5531E510DB2}">
-      <thm15:themeFamily xmlns="" xmlns:thm15="http://schemas.microsoft.com/office/thememl/2012/main" name="Office Theme" id="{62F939B6-93AF-4DB8-9C6B-D6C7DFDC589F}" vid="{4A3C46E8-61CC-4603-A589-7422A47A8E4A}"/>
+      <thm15:themeFamily xmlns:thm15="http://schemas.microsoft.com/office/thememl/2012/main" xmlns="" name="Office Theme" id="{62F939B6-93AF-4DB8-9C6B-D6C7DFDC589F}" vid="{4A3C46E8-61CC-4603-A589-7422A47A8E4A}"/>
     </a:ext>
   </a:extLst>
 </a:theme>
@@ -6254,7 +6744,7 @@
 </file>
 
 <file path=customXml/itemProps1.xml><?xml version="1.0" encoding="utf-8"?>
-<ds:datastoreItem xmlns:ds="http://schemas.openxmlformats.org/officeDocument/2006/customXml" ds:itemID="{87D60C45-6418-4E97-9ABA-C94ADC3E70FA}">
+<ds:datastoreItem xmlns:ds="http://schemas.openxmlformats.org/officeDocument/2006/customXml" ds:itemID="{7AC3DF78-CC0E-4DB4-B586-33A2F2E4883A}">
   <ds:schemaRefs>
     <ds:schemaRef ds:uri="http://schemas.openxmlformats.org/officeDocument/2006/bibliography"/>
   </ds:schemaRefs>

--- a/Class diagram description.docx
+++ b/Class diagram description.docx
@@ -298,7 +298,6 @@
       </w:tr>
     </w:tbl>
     <w:p/>
-    <w:p/>
     <w:tbl>
       <w:tblPr>
         <w:tblStyle w:val="a3"/>
@@ -307,7 +306,7 @@
         <w:tblLook w:val="04A0" w:firstRow="1" w:lastRow="0" w:firstColumn="1" w:lastColumn="0" w:noHBand="0" w:noVBand="1"/>
       </w:tblPr>
       <w:tblGrid>
-        <w:gridCol w:w="3118"/>
+        <w:gridCol w:w="3425"/>
       </w:tblGrid>
       <w:tr>
         <w:trPr>
@@ -315,23 +314,23 @@
         </w:trPr>
         <w:tc>
           <w:tcPr>
-            <w:tcW w:w="3118" w:type="dxa"/>
-          </w:tcPr>
-          <w:p>
-            <w:pPr>
-              <w:jc w:val="center"/>
-              <w:rPr>
-                <w:b/>
-                <w:bCs/>
-              </w:rPr>
-            </w:pPr>
-            <w:proofErr w:type="spellStart"/>
-            <w:r>
-              <w:rPr>
-                <w:b/>
-                <w:bCs/>
-              </w:rPr>
-              <w:t>ActivityController</w:t>
+            <w:tcW w:w="3425" w:type="dxa"/>
+          </w:tcPr>
+          <w:p>
+            <w:pPr>
+              <w:jc w:val="center"/>
+              <w:rPr>
+                <w:b/>
+                <w:bCs/>
+              </w:rPr>
+            </w:pPr>
+            <w:proofErr w:type="spellStart"/>
+            <w:r>
+              <w:rPr>
+                <w:b/>
+                <w:bCs/>
+              </w:rPr>
+              <w:t>HistoryController</w:t>
             </w:r>
             <w:proofErr w:type="spellEnd"/>
           </w:p>
@@ -343,7 +342,7 @@
         </w:trPr>
         <w:tc>
           <w:tcPr>
-            <w:tcW w:w="3118" w:type="dxa"/>
+            <w:tcW w:w="3425" w:type="dxa"/>
           </w:tcPr>
           <w:p>
             <w:pPr>
@@ -357,7 +356,7 @@
             </w:r>
             <w:proofErr w:type="spellStart"/>
             <w:r>
-              <w:t>activityService</w:t>
+              <w:t>questionService</w:t>
             </w:r>
             <w:proofErr w:type="spellEnd"/>
             <w:r>
@@ -365,7 +364,7 @@
             </w:r>
             <w:proofErr w:type="spellStart"/>
             <w:r>
-              <w:t>ActivityService</w:t>
+              <w:t>QuestionService</w:t>
             </w:r>
             <w:proofErr w:type="spellEnd"/>
           </w:p>
@@ -515,7 +514,7 @@
             </w:pPr>
             <w:proofErr w:type="spellStart"/>
             <w:r>
-              <w:t>activityService</w:t>
+              <w:t>historyService</w:t>
             </w:r>
             <w:proofErr w:type="spellEnd"/>
           </w:p>
@@ -530,11 +529,11 @@
             </w:r>
             <w:proofErr w:type="spellStart"/>
             <w:r>
-              <w:t>ActivityService</w:t>
-            </w:r>
-            <w:proofErr w:type="spellEnd"/>
-            <w:r>
-              <w:t>, used for control feature about activity.</w:t>
+              <w:t>HistoryService</w:t>
+            </w:r>
+            <w:proofErr w:type="spellEnd"/>
+            <w:r>
+              <w:t>, used for control feature about history.</w:t>
             </w:r>
           </w:p>
         </w:tc>
@@ -558,7 +557,7 @@
             </w:r>
             <w:proofErr w:type="spellStart"/>
             <w:r>
-              <w:t>ActivityService</w:t>
+              <w:t>HistoryService</w:t>
             </w:r>
             <w:proofErr w:type="spellEnd"/>
           </w:p>
@@ -575,7 +574,7 @@
         <w:tblLook w:val="04A0" w:firstRow="1" w:lastRow="0" w:firstColumn="1" w:lastColumn="0" w:noHBand="0" w:noVBand="1"/>
       </w:tblPr>
       <w:tblGrid>
-        <w:gridCol w:w="3425"/>
+        <w:gridCol w:w="3118"/>
       </w:tblGrid>
       <w:tr>
         <w:trPr>
@@ -583,23 +582,23 @@
         </w:trPr>
         <w:tc>
           <w:tcPr>
-            <w:tcW w:w="3425" w:type="dxa"/>
-          </w:tcPr>
-          <w:p>
-            <w:pPr>
-              <w:jc w:val="center"/>
-              <w:rPr>
-                <w:b/>
-                <w:bCs/>
-              </w:rPr>
-            </w:pPr>
-            <w:proofErr w:type="spellStart"/>
-            <w:r>
-              <w:rPr>
-                <w:b/>
-                <w:bCs/>
-              </w:rPr>
-              <w:t>QuestionController</w:t>
+            <w:tcW w:w="3118" w:type="dxa"/>
+          </w:tcPr>
+          <w:p>
+            <w:pPr>
+              <w:jc w:val="center"/>
+              <w:rPr>
+                <w:b/>
+                <w:bCs/>
+              </w:rPr>
+            </w:pPr>
+            <w:proofErr w:type="spellStart"/>
+            <w:r>
+              <w:rPr>
+                <w:b/>
+                <w:bCs/>
+              </w:rPr>
+              <w:t>ActivityController</w:t>
             </w:r>
             <w:proofErr w:type="spellEnd"/>
           </w:p>
@@ -611,7 +610,7 @@
         </w:trPr>
         <w:tc>
           <w:tcPr>
-            <w:tcW w:w="3425" w:type="dxa"/>
+            <w:tcW w:w="3118" w:type="dxa"/>
           </w:tcPr>
           <w:p>
             <w:pPr>
@@ -625,7 +624,7 @@
             </w:r>
             <w:proofErr w:type="spellStart"/>
             <w:r>
-              <w:t>questionService</w:t>
+              <w:t>activityService</w:t>
             </w:r>
             <w:proofErr w:type="spellEnd"/>
             <w:r>
@@ -633,7 +632,7 @@
             </w:r>
             <w:proofErr w:type="spellStart"/>
             <w:r>
-              <w:t>QuestionService</w:t>
+              <w:t>ActivityService</w:t>
             </w:r>
             <w:proofErr w:type="spellEnd"/>
           </w:p>
@@ -783,7 +782,7 @@
             </w:pPr>
             <w:proofErr w:type="spellStart"/>
             <w:r>
-              <w:t>questionService</w:t>
+              <w:t>activityService</w:t>
             </w:r>
             <w:proofErr w:type="spellEnd"/>
           </w:p>
@@ -798,11 +797,11 @@
             </w:r>
             <w:proofErr w:type="spellStart"/>
             <w:r>
-              <w:t>QuestionService</w:t>
-            </w:r>
-            <w:proofErr w:type="spellEnd"/>
-            <w:r>
-              <w:t>, used for control feature about question and answer.</w:t>
+              <w:t>ActivityService</w:t>
+            </w:r>
+            <w:proofErr w:type="spellEnd"/>
+            <w:r>
+              <w:t>, used for control feature about activity.</w:t>
             </w:r>
           </w:p>
         </w:tc>
@@ -826,7 +825,7 @@
             </w:r>
             <w:proofErr w:type="spellStart"/>
             <w:r>
-              <w:t>QuestionService</w:t>
+              <w:t>ActivityService</w:t>
             </w:r>
             <w:proofErr w:type="spellEnd"/>
           </w:p>
@@ -840,15 +839,6 @@
     <w:p/>
     <w:p/>
     <w:p/>
-    <w:p>
-      <w:r>
-        <w:rPr>
-          <w:b/>
-          <w:bCs/>
-        </w:rPr>
-        <w:t>Service class</w:t>
-      </w:r>
-    </w:p>
     <w:tbl>
       <w:tblPr>
         <w:tblStyle w:val="a3"/>
@@ -857,7 +847,7 @@
         <w:tblLook w:val="04A0" w:firstRow="1" w:lastRow="0" w:firstColumn="1" w:lastColumn="0" w:noHBand="0" w:noVBand="1"/>
       </w:tblPr>
       <w:tblGrid>
-        <w:gridCol w:w="3792"/>
+        <w:gridCol w:w="3425"/>
       </w:tblGrid>
       <w:tr>
         <w:trPr>
@@ -865,23 +855,24 @@
         </w:trPr>
         <w:tc>
           <w:tcPr>
-            <w:tcW w:w="3792" w:type="dxa"/>
-          </w:tcPr>
-          <w:p>
-            <w:pPr>
-              <w:jc w:val="center"/>
-              <w:rPr>
-                <w:b/>
-                <w:bCs/>
-              </w:rPr>
-            </w:pPr>
-            <w:proofErr w:type="spellStart"/>
-            <w:r>
-              <w:rPr>
-                <w:b/>
-                <w:bCs/>
-              </w:rPr>
-              <w:t>UserServiceImpl</w:t>
+            <w:tcW w:w="3425" w:type="dxa"/>
+          </w:tcPr>
+          <w:p>
+            <w:pPr>
+              <w:jc w:val="center"/>
+              <w:rPr>
+                <w:b/>
+                <w:bCs/>
+              </w:rPr>
+            </w:pPr>
+            <w:proofErr w:type="spellStart"/>
+            <w:r>
+              <w:rPr>
+                <w:b/>
+                <w:bCs/>
+              </w:rPr>
+              <w:lastRenderedPageBreak/>
+              <w:t>QuestionController</w:t>
             </w:r>
             <w:proofErr w:type="spellEnd"/>
           </w:p>
@@ -893,39 +884,7 @@
         </w:trPr>
         <w:tc>
           <w:tcPr>
-            <w:tcW w:w="3792" w:type="dxa"/>
-          </w:tcPr>
-          <w:p>
-            <w:r>
-              <w:rPr>
-                <w:b/>
-                <w:bCs/>
-              </w:rPr>
-              <w:t>-</w:t>
-            </w:r>
-            <w:proofErr w:type="spellStart"/>
-            <w:r>
-              <w:t>userDAO</w:t>
-            </w:r>
-            <w:proofErr w:type="spellEnd"/>
-            <w:r>
-              <w:t xml:space="preserve"> : </w:t>
-            </w:r>
-            <w:proofErr w:type="spellStart"/>
-            <w:r>
-              <w:t>UserDAO</w:t>
-            </w:r>
-            <w:proofErr w:type="spellEnd"/>
-          </w:p>
-        </w:tc>
-      </w:tr>
-      <w:tr>
-        <w:trPr>
-          <w:jc w:val="center"/>
-        </w:trPr>
-        <w:tc>
-          <w:tcPr>
-            <w:tcW w:w="3792" w:type="dxa"/>
+            <w:tcW w:w="3425" w:type="dxa"/>
           </w:tcPr>
           <w:p>
             <w:pPr>
@@ -935,35 +894,21 @@
               </w:tabs>
             </w:pPr>
             <w:r>
-              <w:t>+</w:t>
-            </w:r>
-            <w:proofErr w:type="spellStart"/>
-            <w:r>
-              <w:t>addUser</w:t>
-            </w:r>
-            <w:proofErr w:type="spellEnd"/>
-            <w:r>
-              <w:t>(User user): void</w:t>
-            </w:r>
-          </w:p>
-          <w:p>
-            <w:pPr>
-              <w:tabs>
-                <w:tab w:val="left" w:pos="270"/>
-                <w:tab w:val="left" w:pos="915"/>
-              </w:tabs>
-            </w:pPr>
-            <w:r>
-              <w:t>+</w:t>
-            </w:r>
-            <w:proofErr w:type="spellStart"/>
-            <w:r>
-              <w:t>getUser</w:t>
-            </w:r>
-            <w:proofErr w:type="spellEnd"/>
-            <w:r>
-              <w:t>(User user): User</w:t>
-            </w:r>
+              <w:t>-</w:t>
+            </w:r>
+            <w:proofErr w:type="spellStart"/>
+            <w:r>
+              <w:t>questionService</w:t>
+            </w:r>
+            <w:proofErr w:type="spellEnd"/>
+            <w:r>
+              <w:t xml:space="preserve"> : </w:t>
+            </w:r>
+            <w:proofErr w:type="spellStart"/>
+            <w:r>
+              <w:t>QuestionService</w:t>
+            </w:r>
+            <w:proofErr w:type="spellEnd"/>
           </w:p>
         </w:tc>
       </w:tr>
@@ -1111,6 +1056,325 @@
             </w:pPr>
             <w:proofErr w:type="spellStart"/>
             <w:r>
+              <w:t>questionService</w:t>
+            </w:r>
+            <w:proofErr w:type="spellEnd"/>
+          </w:p>
+        </w:tc>
+        <w:tc>
+          <w:tcPr>
+            <w:tcW w:w="2410" w:type="dxa"/>
+          </w:tcPr>
+          <w:p>
+            <w:r>
+              <w:t xml:space="preserve">Object of </w:t>
+            </w:r>
+            <w:proofErr w:type="spellStart"/>
+            <w:r>
+              <w:t>QuestionService</w:t>
+            </w:r>
+            <w:proofErr w:type="spellEnd"/>
+            <w:r>
+              <w:t>, used for control feature about question and answer.</w:t>
+            </w:r>
+          </w:p>
+        </w:tc>
+        <w:tc>
+          <w:tcPr>
+            <w:tcW w:w="2358" w:type="dxa"/>
+          </w:tcPr>
+          <w:p>
+            <w:pPr>
+              <w:jc w:val="center"/>
+            </w:pPr>
+            <w:r>
+              <w:rPr>
+                <w:b/>
+                <w:bCs/>
+              </w:rPr>
+              <w:t>Type:</w:t>
+            </w:r>
+            <w:r>
+              <w:t xml:space="preserve"> </w:t>
+            </w:r>
+            <w:proofErr w:type="spellStart"/>
+            <w:r>
+              <w:t>QuestionService</w:t>
+            </w:r>
+            <w:proofErr w:type="spellEnd"/>
+          </w:p>
+        </w:tc>
+      </w:tr>
+    </w:tbl>
+    <w:p/>
+    <w:p/>
+    <w:p>
+      <w:r>
+        <w:rPr>
+          <w:b/>
+          <w:bCs/>
+        </w:rPr>
+        <w:t>Service class</w:t>
+      </w:r>
+    </w:p>
+    <w:tbl>
+      <w:tblPr>
+        <w:tblStyle w:val="a3"/>
+        <w:tblpPr w:leftFromText="180" w:rightFromText="180" w:vertAnchor="text" w:tblpXSpec="center" w:tblpY="1"/>
+        <w:tblOverlap w:val="never"/>
+        <w:tblW w:w="0" w:type="auto"/>
+        <w:tblLook w:val="04A0" w:firstRow="1" w:lastRow="0" w:firstColumn="1" w:lastColumn="0" w:noHBand="0" w:noVBand="1"/>
+      </w:tblPr>
+      <w:tblGrid>
+        <w:gridCol w:w="3792"/>
+      </w:tblGrid>
+      <w:tr>
+        <w:tc>
+          <w:tcPr>
+            <w:tcW w:w="3792" w:type="dxa"/>
+          </w:tcPr>
+          <w:p>
+            <w:pPr>
+              <w:jc w:val="center"/>
+              <w:rPr>
+                <w:b/>
+                <w:bCs/>
+              </w:rPr>
+            </w:pPr>
+            <w:proofErr w:type="spellStart"/>
+            <w:r>
+              <w:rPr>
+                <w:b/>
+                <w:bCs/>
+              </w:rPr>
+              <w:t>UserServiceImpl</w:t>
+            </w:r>
+            <w:proofErr w:type="spellEnd"/>
+          </w:p>
+        </w:tc>
+      </w:tr>
+      <w:tr>
+        <w:tc>
+          <w:tcPr>
+            <w:tcW w:w="3792" w:type="dxa"/>
+          </w:tcPr>
+          <w:p>
+            <w:r>
+              <w:rPr>
+                <w:b/>
+                <w:bCs/>
+              </w:rPr>
+              <w:t>-</w:t>
+            </w:r>
+            <w:proofErr w:type="spellStart"/>
+            <w:r>
+              <w:t>userDAO</w:t>
+            </w:r>
+            <w:proofErr w:type="spellEnd"/>
+            <w:r>
+              <w:t xml:space="preserve"> : </w:t>
+            </w:r>
+            <w:proofErr w:type="spellStart"/>
+            <w:r>
+              <w:t>UserDAO</w:t>
+            </w:r>
+            <w:proofErr w:type="spellEnd"/>
+          </w:p>
+        </w:tc>
+      </w:tr>
+      <w:tr>
+        <w:tc>
+          <w:tcPr>
+            <w:tcW w:w="3792" w:type="dxa"/>
+          </w:tcPr>
+          <w:p>
+            <w:pPr>
+              <w:tabs>
+                <w:tab w:val="left" w:pos="270"/>
+                <w:tab w:val="left" w:pos="915"/>
+              </w:tabs>
+            </w:pPr>
+            <w:r>
+              <w:t>+</w:t>
+            </w:r>
+            <w:proofErr w:type="spellStart"/>
+            <w:r>
+              <w:t>addUser</w:t>
+            </w:r>
+            <w:proofErr w:type="spellEnd"/>
+            <w:r>
+              <w:t>(User user): void</w:t>
+            </w:r>
+          </w:p>
+          <w:p>
+            <w:pPr>
+              <w:tabs>
+                <w:tab w:val="left" w:pos="270"/>
+                <w:tab w:val="left" w:pos="915"/>
+              </w:tabs>
+            </w:pPr>
+            <w:r>
+              <w:t>+</w:t>
+            </w:r>
+            <w:proofErr w:type="spellStart"/>
+            <w:r>
+              <w:t>getUser</w:t>
+            </w:r>
+            <w:proofErr w:type="spellEnd"/>
+            <w:r>
+              <w:t>(User user): User</w:t>
+            </w:r>
+          </w:p>
+        </w:tc>
+      </w:tr>
+    </w:tbl>
+    <w:p>
+      <w:r>
+        <w:br w:type="textWrapping" w:clear="all"/>
+      </w:r>
+    </w:p>
+    <w:p>
+      <w:r>
+        <w:rPr>
+          <w:b/>
+          <w:bCs/>
+        </w:rPr>
+        <w:t>Property</w:t>
+      </w:r>
+      <w:r>
+        <w:rPr>
+          <w:b/>
+          <w:bCs/>
+        </w:rPr>
+        <w:t>:</w:t>
+      </w:r>
+    </w:p>
+    <w:tbl>
+      <w:tblPr>
+        <w:tblStyle w:val="a3"/>
+        <w:tblW w:w="0" w:type="auto"/>
+        <w:tblLook w:val="04A0" w:firstRow="1" w:lastRow="0" w:firstColumn="1" w:lastColumn="0" w:noHBand="0" w:noVBand="1"/>
+      </w:tblPr>
+      <w:tblGrid>
+        <w:gridCol w:w="1129"/>
+        <w:gridCol w:w="3119"/>
+        <w:gridCol w:w="2410"/>
+        <w:gridCol w:w="2358"/>
+      </w:tblGrid>
+      <w:tr>
+        <w:tc>
+          <w:tcPr>
+            <w:tcW w:w="1129" w:type="dxa"/>
+            <w:shd w:val="clear" w:color="auto" w:fill="A6A6A6" w:themeFill="background1" w:themeFillShade="A6"/>
+          </w:tcPr>
+          <w:p>
+            <w:pPr>
+              <w:jc w:val="center"/>
+              <w:rPr>
+                <w:b/>
+                <w:bCs/>
+              </w:rPr>
+            </w:pPr>
+            <w:r>
+              <w:rPr>
+                <w:b/>
+                <w:bCs/>
+              </w:rPr>
+              <w:t>ID</w:t>
+            </w:r>
+          </w:p>
+        </w:tc>
+        <w:tc>
+          <w:tcPr>
+            <w:tcW w:w="3119" w:type="dxa"/>
+            <w:shd w:val="clear" w:color="auto" w:fill="A6A6A6" w:themeFill="background1" w:themeFillShade="A6"/>
+          </w:tcPr>
+          <w:p>
+            <w:pPr>
+              <w:jc w:val="center"/>
+              <w:rPr>
+                <w:b/>
+                <w:bCs/>
+              </w:rPr>
+            </w:pPr>
+            <w:r>
+              <w:rPr>
+                <w:b/>
+                <w:bCs/>
+              </w:rPr>
+              <w:t>Name</w:t>
+            </w:r>
+          </w:p>
+        </w:tc>
+        <w:tc>
+          <w:tcPr>
+            <w:tcW w:w="2410" w:type="dxa"/>
+            <w:shd w:val="clear" w:color="auto" w:fill="A6A6A6" w:themeFill="background1" w:themeFillShade="A6"/>
+          </w:tcPr>
+          <w:p>
+            <w:pPr>
+              <w:jc w:val="center"/>
+              <w:rPr>
+                <w:b/>
+                <w:bCs/>
+              </w:rPr>
+            </w:pPr>
+            <w:r>
+              <w:rPr>
+                <w:b/>
+                <w:bCs/>
+              </w:rPr>
+              <w:t>Description</w:t>
+            </w:r>
+          </w:p>
+        </w:tc>
+        <w:tc>
+          <w:tcPr>
+            <w:tcW w:w="2358" w:type="dxa"/>
+            <w:shd w:val="clear" w:color="auto" w:fill="A6A6A6" w:themeFill="background1" w:themeFillShade="A6"/>
+          </w:tcPr>
+          <w:p>
+            <w:pPr>
+              <w:jc w:val="center"/>
+              <w:rPr>
+                <w:b/>
+                <w:bCs/>
+              </w:rPr>
+            </w:pPr>
+            <w:r>
+              <w:rPr>
+                <w:b/>
+                <w:bCs/>
+              </w:rPr>
+              <w:t>Remark</w:t>
+            </w:r>
+          </w:p>
+        </w:tc>
+      </w:tr>
+      <w:tr>
+        <w:tc>
+          <w:tcPr>
+            <w:tcW w:w="1129" w:type="dxa"/>
+          </w:tcPr>
+          <w:p>
+            <w:pPr>
+              <w:jc w:val="center"/>
+            </w:pPr>
+            <w:r>
+              <w:t>1</w:t>
+            </w:r>
+          </w:p>
+        </w:tc>
+        <w:tc>
+          <w:tcPr>
+            <w:tcW w:w="3119" w:type="dxa"/>
+          </w:tcPr>
+          <w:p>
+            <w:pPr>
+              <w:jc w:val="center"/>
+            </w:pPr>
+            <w:proofErr w:type="spellStart"/>
+            <w:r>
               <w:t>userDAO</w:t>
             </w:r>
             <w:proofErr w:type="spellEnd"/>
@@ -1451,6 +1715,680 @@
             </w:r>
             <w:r>
               <w:t xml:space="preserve"> User</w:t>
+            </w:r>
+          </w:p>
+        </w:tc>
+      </w:tr>
+    </w:tbl>
+    <w:p/>
+    <w:p/>
+    <w:p/>
+    <w:p/>
+    <w:p/>
+    <w:p/>
+    <w:p/>
+    <w:p/>
+    <w:tbl>
+      <w:tblPr>
+        <w:tblStyle w:val="a3"/>
+        <w:tblpPr w:leftFromText="180" w:rightFromText="180" w:vertAnchor="text" w:tblpXSpec="center" w:tblpY="1"/>
+        <w:tblOverlap w:val="never"/>
+        <w:tblW w:w="0" w:type="auto"/>
+        <w:tblLook w:val="04A0" w:firstRow="1" w:lastRow="0" w:firstColumn="1" w:lastColumn="0" w:noHBand="0" w:noVBand="1"/>
+      </w:tblPr>
+      <w:tblGrid>
+        <w:gridCol w:w="3792"/>
+      </w:tblGrid>
+      <w:tr>
+        <w:tc>
+          <w:tcPr>
+            <w:tcW w:w="3792" w:type="dxa"/>
+          </w:tcPr>
+          <w:p>
+            <w:pPr>
+              <w:jc w:val="center"/>
+              <w:rPr>
+                <w:b/>
+                <w:bCs/>
+              </w:rPr>
+            </w:pPr>
+            <w:proofErr w:type="spellStart"/>
+            <w:r>
+              <w:rPr>
+                <w:b/>
+                <w:bCs/>
+              </w:rPr>
+              <w:lastRenderedPageBreak/>
+              <w:t>Histo</w:t>
+            </w:r>
+            <w:r>
+              <w:rPr>
+                <w:b/>
+                <w:bCs/>
+              </w:rPr>
+              <w:t>ry</w:t>
+            </w:r>
+            <w:r>
+              <w:rPr>
+                <w:b/>
+                <w:bCs/>
+              </w:rPr>
+              <w:t>ServiceImpl</w:t>
+            </w:r>
+            <w:proofErr w:type="spellEnd"/>
+          </w:p>
+        </w:tc>
+      </w:tr>
+      <w:tr>
+        <w:tc>
+          <w:tcPr>
+            <w:tcW w:w="3792" w:type="dxa"/>
+          </w:tcPr>
+          <w:p>
+            <w:r>
+              <w:rPr>
+                <w:b/>
+                <w:bCs/>
+              </w:rPr>
+              <w:t>-</w:t>
+            </w:r>
+            <w:proofErr w:type="spellStart"/>
+            <w:r>
+              <w:t>history</w:t>
+            </w:r>
+            <w:r>
+              <w:t>DAO</w:t>
+            </w:r>
+            <w:proofErr w:type="spellEnd"/>
+            <w:r>
+              <w:t xml:space="preserve"> : </w:t>
+            </w:r>
+            <w:proofErr w:type="spellStart"/>
+            <w:r>
+              <w:t>UserDAO</w:t>
+            </w:r>
+            <w:proofErr w:type="spellEnd"/>
+          </w:p>
+        </w:tc>
+      </w:tr>
+      <w:tr>
+        <w:tc>
+          <w:tcPr>
+            <w:tcW w:w="3792" w:type="dxa"/>
+          </w:tcPr>
+          <w:p>
+            <w:pPr>
+              <w:tabs>
+                <w:tab w:val="left" w:pos="270"/>
+                <w:tab w:val="left" w:pos="915"/>
+              </w:tabs>
+            </w:pPr>
+            <w:r>
+              <w:t>+</w:t>
+            </w:r>
+            <w:proofErr w:type="spellStart"/>
+            <w:r>
+              <w:t>getHistory</w:t>
+            </w:r>
+            <w:proofErr w:type="spellEnd"/>
+            <w:r>
+              <w:t xml:space="preserve">(): </w:t>
+            </w:r>
+            <w:r>
+              <w:t>History</w:t>
+            </w:r>
+          </w:p>
+          <w:p>
+            <w:pPr>
+              <w:tabs>
+                <w:tab w:val="left" w:pos="270"/>
+                <w:tab w:val="left" w:pos="915"/>
+              </w:tabs>
+            </w:pPr>
+            <w:r>
+              <w:t>+</w:t>
+            </w:r>
+            <w:proofErr w:type="spellStart"/>
+            <w:r>
+              <w:t>editHistory</w:t>
+            </w:r>
+            <w:proofErr w:type="spellEnd"/>
+            <w:r>
+              <w:t>(</w:t>
+            </w:r>
+            <w:r>
+              <w:t>History</w:t>
+            </w:r>
+            <w:r>
+              <w:t xml:space="preserve"> </w:t>
+            </w:r>
+            <w:r>
+              <w:t>history</w:t>
+            </w:r>
+            <w:r>
+              <w:t xml:space="preserve">): </w:t>
+            </w:r>
+            <w:r>
+              <w:t>void</w:t>
+            </w:r>
+          </w:p>
+        </w:tc>
+      </w:tr>
+    </w:tbl>
+    <w:p/>
+    <w:p>
+      <w:r>
+        <w:br w:type="textWrapping" w:clear="all"/>
+      </w:r>
+    </w:p>
+    <w:p>
+      <w:r>
+        <w:rPr>
+          <w:b/>
+          <w:bCs/>
+        </w:rPr>
+        <w:t>Property</w:t>
+      </w:r>
+      <w:r>
+        <w:rPr>
+          <w:b/>
+          <w:bCs/>
+        </w:rPr>
+        <w:t>:</w:t>
+      </w:r>
+    </w:p>
+    <w:tbl>
+      <w:tblPr>
+        <w:tblStyle w:val="a3"/>
+        <w:tblW w:w="0" w:type="auto"/>
+        <w:tblLook w:val="04A0" w:firstRow="1" w:lastRow="0" w:firstColumn="1" w:lastColumn="0" w:noHBand="0" w:noVBand="1"/>
+      </w:tblPr>
+      <w:tblGrid>
+        <w:gridCol w:w="1129"/>
+        <w:gridCol w:w="3119"/>
+        <w:gridCol w:w="2410"/>
+        <w:gridCol w:w="2358"/>
+      </w:tblGrid>
+      <w:tr>
+        <w:tc>
+          <w:tcPr>
+            <w:tcW w:w="1129" w:type="dxa"/>
+            <w:shd w:val="clear" w:color="auto" w:fill="A6A6A6" w:themeFill="background1" w:themeFillShade="A6"/>
+          </w:tcPr>
+          <w:p>
+            <w:pPr>
+              <w:jc w:val="center"/>
+              <w:rPr>
+                <w:b/>
+                <w:bCs/>
+              </w:rPr>
+            </w:pPr>
+            <w:r>
+              <w:rPr>
+                <w:b/>
+                <w:bCs/>
+              </w:rPr>
+              <w:t>ID</w:t>
+            </w:r>
+          </w:p>
+        </w:tc>
+        <w:tc>
+          <w:tcPr>
+            <w:tcW w:w="3119" w:type="dxa"/>
+            <w:shd w:val="clear" w:color="auto" w:fill="A6A6A6" w:themeFill="background1" w:themeFillShade="A6"/>
+          </w:tcPr>
+          <w:p>
+            <w:pPr>
+              <w:jc w:val="center"/>
+              <w:rPr>
+                <w:b/>
+                <w:bCs/>
+              </w:rPr>
+            </w:pPr>
+            <w:r>
+              <w:rPr>
+                <w:b/>
+                <w:bCs/>
+              </w:rPr>
+              <w:t>Name</w:t>
+            </w:r>
+          </w:p>
+        </w:tc>
+        <w:tc>
+          <w:tcPr>
+            <w:tcW w:w="2410" w:type="dxa"/>
+            <w:shd w:val="clear" w:color="auto" w:fill="A6A6A6" w:themeFill="background1" w:themeFillShade="A6"/>
+          </w:tcPr>
+          <w:p>
+            <w:pPr>
+              <w:jc w:val="center"/>
+              <w:rPr>
+                <w:b/>
+                <w:bCs/>
+              </w:rPr>
+            </w:pPr>
+            <w:r>
+              <w:rPr>
+                <w:b/>
+                <w:bCs/>
+              </w:rPr>
+              <w:t>Description</w:t>
+            </w:r>
+          </w:p>
+        </w:tc>
+        <w:tc>
+          <w:tcPr>
+            <w:tcW w:w="2358" w:type="dxa"/>
+            <w:shd w:val="clear" w:color="auto" w:fill="A6A6A6" w:themeFill="background1" w:themeFillShade="A6"/>
+          </w:tcPr>
+          <w:p>
+            <w:pPr>
+              <w:jc w:val="center"/>
+              <w:rPr>
+                <w:b/>
+                <w:bCs/>
+              </w:rPr>
+            </w:pPr>
+            <w:r>
+              <w:rPr>
+                <w:b/>
+                <w:bCs/>
+              </w:rPr>
+              <w:t>Remark</w:t>
+            </w:r>
+          </w:p>
+        </w:tc>
+      </w:tr>
+      <w:tr>
+        <w:tc>
+          <w:tcPr>
+            <w:tcW w:w="1129" w:type="dxa"/>
+          </w:tcPr>
+          <w:p>
+            <w:pPr>
+              <w:jc w:val="center"/>
+            </w:pPr>
+            <w:r>
+              <w:t>1</w:t>
+            </w:r>
+          </w:p>
+        </w:tc>
+        <w:tc>
+          <w:tcPr>
+            <w:tcW w:w="3119" w:type="dxa"/>
+          </w:tcPr>
+          <w:p>
+            <w:pPr>
+              <w:jc w:val="center"/>
+            </w:pPr>
+            <w:proofErr w:type="spellStart"/>
+            <w:r>
+              <w:t>history</w:t>
+            </w:r>
+            <w:r>
+              <w:t>DAO</w:t>
+            </w:r>
+            <w:proofErr w:type="spellEnd"/>
+          </w:p>
+        </w:tc>
+        <w:tc>
+          <w:tcPr>
+            <w:tcW w:w="2410" w:type="dxa"/>
+          </w:tcPr>
+          <w:p>
+            <w:r>
+              <w:t xml:space="preserve">Object of </w:t>
+            </w:r>
+            <w:proofErr w:type="spellStart"/>
+            <w:r>
+              <w:t>History</w:t>
+            </w:r>
+            <w:r>
+              <w:t>DAO</w:t>
+            </w:r>
+            <w:proofErr w:type="spellEnd"/>
+            <w:r>
+              <w:t xml:space="preserve">, used for call feature about </w:t>
+            </w:r>
+            <w:r>
+              <w:t>history</w:t>
+            </w:r>
+            <w:r>
+              <w:t>.</w:t>
+            </w:r>
+          </w:p>
+        </w:tc>
+        <w:tc>
+          <w:tcPr>
+            <w:tcW w:w="2358" w:type="dxa"/>
+          </w:tcPr>
+          <w:p>
+            <w:pPr>
+              <w:jc w:val="center"/>
+            </w:pPr>
+            <w:r>
+              <w:rPr>
+                <w:b/>
+                <w:bCs/>
+              </w:rPr>
+              <w:t>Type:</w:t>
+            </w:r>
+            <w:r>
+              <w:t xml:space="preserve"> </w:t>
+            </w:r>
+            <w:proofErr w:type="spellStart"/>
+            <w:r>
+              <w:t>History</w:t>
+            </w:r>
+            <w:r>
+              <w:t>DAO</w:t>
+            </w:r>
+            <w:proofErr w:type="spellEnd"/>
+          </w:p>
+        </w:tc>
+      </w:tr>
+    </w:tbl>
+    <w:p/>
+    <w:p>
+      <w:r>
+        <w:rPr>
+          <w:b/>
+          <w:bCs/>
+        </w:rPr>
+        <w:t>Method:</w:t>
+      </w:r>
+    </w:p>
+    <w:tbl>
+      <w:tblPr>
+        <w:tblStyle w:val="a3"/>
+        <w:tblW w:w="0" w:type="auto"/>
+        <w:tblLook w:val="04A0" w:firstRow="1" w:lastRow="0" w:firstColumn="1" w:lastColumn="0" w:noHBand="0" w:noVBand="1"/>
+      </w:tblPr>
+      <w:tblGrid>
+        <w:gridCol w:w="1129"/>
+        <w:gridCol w:w="3119"/>
+        <w:gridCol w:w="2410"/>
+        <w:gridCol w:w="2358"/>
+      </w:tblGrid>
+      <w:tr>
+        <w:tc>
+          <w:tcPr>
+            <w:tcW w:w="1129" w:type="dxa"/>
+            <w:shd w:val="clear" w:color="auto" w:fill="A6A6A6" w:themeFill="background1" w:themeFillShade="A6"/>
+          </w:tcPr>
+          <w:p>
+            <w:pPr>
+              <w:jc w:val="center"/>
+              <w:rPr>
+                <w:b/>
+                <w:bCs/>
+              </w:rPr>
+            </w:pPr>
+            <w:r>
+              <w:rPr>
+                <w:b/>
+                <w:bCs/>
+              </w:rPr>
+              <w:t>ID</w:t>
+            </w:r>
+          </w:p>
+        </w:tc>
+        <w:tc>
+          <w:tcPr>
+            <w:tcW w:w="3119" w:type="dxa"/>
+            <w:shd w:val="clear" w:color="auto" w:fill="A6A6A6" w:themeFill="background1" w:themeFillShade="A6"/>
+          </w:tcPr>
+          <w:p>
+            <w:pPr>
+              <w:jc w:val="center"/>
+              <w:rPr>
+                <w:b/>
+                <w:bCs/>
+              </w:rPr>
+            </w:pPr>
+            <w:r>
+              <w:rPr>
+                <w:b/>
+                <w:bCs/>
+              </w:rPr>
+              <w:t>Name</w:t>
+            </w:r>
+          </w:p>
+        </w:tc>
+        <w:tc>
+          <w:tcPr>
+            <w:tcW w:w="2410" w:type="dxa"/>
+            <w:shd w:val="clear" w:color="auto" w:fill="A6A6A6" w:themeFill="background1" w:themeFillShade="A6"/>
+          </w:tcPr>
+          <w:p>
+            <w:pPr>
+              <w:jc w:val="center"/>
+              <w:rPr>
+                <w:b/>
+                <w:bCs/>
+              </w:rPr>
+            </w:pPr>
+            <w:r>
+              <w:rPr>
+                <w:b/>
+                <w:bCs/>
+              </w:rPr>
+              <w:t>Description</w:t>
+            </w:r>
+          </w:p>
+        </w:tc>
+        <w:tc>
+          <w:tcPr>
+            <w:tcW w:w="2358" w:type="dxa"/>
+            <w:shd w:val="clear" w:color="auto" w:fill="A6A6A6" w:themeFill="background1" w:themeFillShade="A6"/>
+          </w:tcPr>
+          <w:p>
+            <w:pPr>
+              <w:jc w:val="center"/>
+              <w:rPr>
+                <w:b/>
+                <w:bCs/>
+              </w:rPr>
+            </w:pPr>
+            <w:r>
+              <w:rPr>
+                <w:b/>
+                <w:bCs/>
+              </w:rPr>
+              <w:t>Remark</w:t>
+            </w:r>
+          </w:p>
+        </w:tc>
+      </w:tr>
+      <w:tr>
+        <w:tc>
+          <w:tcPr>
+            <w:tcW w:w="1129" w:type="dxa"/>
+          </w:tcPr>
+          <w:p>
+            <w:pPr>
+              <w:jc w:val="center"/>
+            </w:pPr>
+            <w:r>
+              <w:t>1</w:t>
+            </w:r>
+          </w:p>
+        </w:tc>
+        <w:tc>
+          <w:tcPr>
+            <w:tcW w:w="3119" w:type="dxa"/>
+          </w:tcPr>
+          <w:p>
+            <w:pPr>
+              <w:jc w:val="center"/>
+            </w:pPr>
+            <w:proofErr w:type="spellStart"/>
+            <w:r>
+              <w:t>get</w:t>
+            </w:r>
+            <w:r>
+              <w:t>History</w:t>
+            </w:r>
+            <w:proofErr w:type="spellEnd"/>
+          </w:p>
+        </w:tc>
+        <w:tc>
+          <w:tcPr>
+            <w:tcW w:w="2410" w:type="dxa"/>
+          </w:tcPr>
+          <w:p>
+            <w:r>
+              <w:t xml:space="preserve">Method for get </w:t>
+            </w:r>
+            <w:r>
+              <w:t>history</w:t>
+            </w:r>
+            <w:r>
+              <w:t xml:space="preserve"> from database in the system.</w:t>
+            </w:r>
+          </w:p>
+        </w:tc>
+        <w:tc>
+          <w:tcPr>
+            <w:tcW w:w="2358" w:type="dxa"/>
+          </w:tcPr>
+          <w:p>
+            <w:pPr>
+              <w:jc w:val="center"/>
+            </w:pPr>
+            <w:r>
+              <w:rPr>
+                <w:b/>
+                <w:bCs/>
+              </w:rPr>
+              <w:t>Return</w:t>
+            </w:r>
+            <w:r>
+              <w:rPr>
+                <w:b/>
+                <w:bCs/>
+              </w:rPr>
+              <w:t>:</w:t>
+            </w:r>
+            <w:r>
+              <w:t xml:space="preserve"> </w:t>
+            </w:r>
+            <w:r>
+              <w:t>History</w:t>
+            </w:r>
+          </w:p>
+          <w:p>
+            <w:pPr>
+              <w:jc w:val="center"/>
+            </w:pPr>
+          </w:p>
+        </w:tc>
+      </w:tr>
+      <w:tr>
+        <w:tc>
+          <w:tcPr>
+            <w:tcW w:w="1129" w:type="dxa"/>
+          </w:tcPr>
+          <w:p>
+            <w:pPr>
+              <w:jc w:val="center"/>
+            </w:pPr>
+            <w:r>
+              <w:t>2</w:t>
+            </w:r>
+          </w:p>
+        </w:tc>
+        <w:tc>
+          <w:tcPr>
+            <w:tcW w:w="3119" w:type="dxa"/>
+          </w:tcPr>
+          <w:p>
+            <w:pPr>
+              <w:jc w:val="center"/>
+            </w:pPr>
+            <w:proofErr w:type="spellStart"/>
+            <w:r>
+              <w:t>editHistory</w:t>
+            </w:r>
+            <w:proofErr w:type="spellEnd"/>
+          </w:p>
+        </w:tc>
+        <w:tc>
+          <w:tcPr>
+            <w:tcW w:w="2410" w:type="dxa"/>
+          </w:tcPr>
+          <w:p>
+            <w:r>
+              <w:t xml:space="preserve">Method for </w:t>
+            </w:r>
+            <w:r>
+              <w:t>edit</w:t>
+            </w:r>
+            <w:r>
+              <w:t xml:space="preserve"> </w:t>
+            </w:r>
+            <w:r>
+              <w:t>history</w:t>
+            </w:r>
+            <w:r>
+              <w:t xml:space="preserve"> in the system.</w:t>
+            </w:r>
+          </w:p>
+        </w:tc>
+        <w:tc>
+          <w:tcPr>
+            <w:tcW w:w="2358" w:type="dxa"/>
+          </w:tcPr>
+          <w:p>
+            <w:pPr>
+              <w:jc w:val="center"/>
+            </w:pPr>
+            <w:r>
+              <w:rPr>
+                <w:b/>
+                <w:bCs/>
+              </w:rPr>
+              <w:t>Return</w:t>
+            </w:r>
+            <w:r>
+              <w:rPr>
+                <w:b/>
+                <w:bCs/>
+              </w:rPr>
+              <w:t>:</w:t>
+            </w:r>
+            <w:r>
+              <w:t xml:space="preserve"> </w:t>
+            </w:r>
+            <w:r>
+              <w:t>void</w:t>
+            </w:r>
+          </w:p>
+          <w:p>
+            <w:pPr>
+              <w:jc w:val="center"/>
+            </w:pPr>
+            <w:proofErr w:type="spellStart"/>
+            <w:r>
+              <w:rPr>
+                <w:b/>
+                <w:bCs/>
+              </w:rPr>
+              <w:t>Param</w:t>
+            </w:r>
+            <w:proofErr w:type="spellEnd"/>
+            <w:r>
+              <w:rPr>
+                <w:b/>
+                <w:bCs/>
+              </w:rPr>
+              <w:t>:</w:t>
+            </w:r>
+            <w:r>
+              <w:t xml:space="preserve"> </w:t>
+            </w:r>
+            <w:r>
+              <w:t>History</w:t>
             </w:r>
           </w:p>
         </w:tc>
@@ -3989,58 +4927,95 @@
     <w:p/>
     <w:p/>
     <w:p/>
-    <w:p/>
-    <w:p/>
-    <w:p/>
-    <w:p/>
-    <w:p/>
-    <w:p/>
-    <w:p/>
     <w:tbl>
       <w:tblPr>
         <w:tblStyle w:val="a3"/>
+        <w:tblpPr w:leftFromText="180" w:rightFromText="180" w:vertAnchor="text" w:tblpXSpec="center" w:tblpY="1"/>
+        <w:tblOverlap w:val="never"/>
         <w:tblW w:w="0" w:type="auto"/>
-        <w:jc w:val="center"/>
         <w:tblLook w:val="04A0" w:firstRow="1" w:lastRow="0" w:firstColumn="1" w:lastColumn="0" w:noHBand="0" w:noVBand="1"/>
       </w:tblPr>
       <w:tblGrid>
-        <w:gridCol w:w="3681"/>
+        <w:gridCol w:w="3792"/>
       </w:tblGrid>
       <w:tr>
-        <w:trPr>
-          <w:jc w:val="center"/>
-        </w:trPr>
-        <w:tc>
-          <w:tcPr>
-            <w:tcW w:w="3681" w:type="dxa"/>
-          </w:tcPr>
-          <w:p>
-            <w:pPr>
-              <w:jc w:val="center"/>
-              <w:rPr>
-                <w:b/>
-                <w:bCs/>
-              </w:rPr>
-            </w:pPr>
-            <w:proofErr w:type="spellStart"/>
-            <w:r>
-              <w:rPr>
-                <w:b/>
-                <w:bCs/>
-              </w:rPr>
-              <w:t>ActivityDAOImpl</w:t>
-            </w:r>
-            <w:proofErr w:type="spellEnd"/>
-          </w:p>
-        </w:tc>
-      </w:tr>
-      <w:tr>
-        <w:trPr>
-          <w:jc w:val="center"/>
-        </w:trPr>
-        <w:tc>
-          <w:tcPr>
-            <w:tcW w:w="3681" w:type="dxa"/>
+        <w:tc>
+          <w:tcPr>
+            <w:tcW w:w="3792" w:type="dxa"/>
+          </w:tcPr>
+          <w:p>
+            <w:pPr>
+              <w:jc w:val="center"/>
+              <w:rPr>
+                <w:b/>
+                <w:bCs/>
+              </w:rPr>
+            </w:pPr>
+            <w:proofErr w:type="spellStart"/>
+            <w:r>
+              <w:rPr>
+                <w:b/>
+                <w:bCs/>
+              </w:rPr>
+              <w:lastRenderedPageBreak/>
+              <w:t>History</w:t>
+            </w:r>
+            <w:r>
+              <w:rPr>
+                <w:b/>
+                <w:bCs/>
+              </w:rPr>
+              <w:t>DAO</w:t>
+            </w:r>
+            <w:r>
+              <w:rPr>
+                <w:b/>
+                <w:bCs/>
+              </w:rPr>
+              <w:t>Impl</w:t>
+            </w:r>
+            <w:proofErr w:type="spellEnd"/>
+          </w:p>
+        </w:tc>
+      </w:tr>
+      <w:tr>
+        <w:tc>
+          <w:tcPr>
+            <w:tcW w:w="3792" w:type="dxa"/>
+          </w:tcPr>
+          <w:p>
+            <w:r>
+              <w:t>-</w:t>
+            </w:r>
+            <w:proofErr w:type="spellStart"/>
+            <w:r>
+              <w:t>history</w:t>
+            </w:r>
+            <w:r>
+              <w:t>Repository</w:t>
+            </w:r>
+            <w:proofErr w:type="spellEnd"/>
+            <w:r>
+              <w:t xml:space="preserve"> :</w:t>
+            </w:r>
+            <w:r>
+              <w:t xml:space="preserve"> </w:t>
+            </w:r>
+            <w:proofErr w:type="spellStart"/>
+            <w:r>
+              <w:t>History</w:t>
+            </w:r>
+            <w:r>
+              <w:t>Repository</w:t>
+            </w:r>
+            <w:proofErr w:type="spellEnd"/>
+          </w:p>
+        </w:tc>
+      </w:tr>
+      <w:tr>
+        <w:tc>
+          <w:tcPr>
+            <w:tcW w:w="3792" w:type="dxa"/>
           </w:tcPr>
           <w:p>
             <w:pPr>
@@ -4050,38 +5025,17 @@
               </w:tabs>
             </w:pPr>
             <w:r>
-              <w:t>-</w:t>
-            </w:r>
-            <w:proofErr w:type="spellStart"/>
-            <w:r>
-              <w:t>activityRepository</w:t>
-            </w:r>
-            <w:proofErr w:type="spellEnd"/>
-            <w:r>
-              <w:t xml:space="preserve"> :</w:t>
-            </w:r>
-            <w:r>
-              <w:t xml:space="preserve"> </w:t>
-            </w:r>
-            <w:proofErr w:type="spellStart"/>
-            <w:r>
-              <w:t>Activity</w:t>
-            </w:r>
-            <w:r>
-              <w:t>Repository</w:t>
-            </w:r>
-            <w:proofErr w:type="spellEnd"/>
-          </w:p>
-        </w:tc>
-      </w:tr>
-      <w:tr>
-        <w:trPr>
-          <w:jc w:val="center"/>
-        </w:trPr>
-        <w:tc>
-          <w:tcPr>
-            <w:tcW w:w="3681" w:type="dxa"/>
-          </w:tcPr>
+              <w:t>+</w:t>
+            </w:r>
+            <w:proofErr w:type="spellStart"/>
+            <w:r>
+              <w:t>getHistory</w:t>
+            </w:r>
+            <w:proofErr w:type="spellEnd"/>
+            <w:r>
+              <w:t>(): History</w:t>
+            </w:r>
+          </w:p>
           <w:p>
             <w:pPr>
               <w:tabs>
@@ -4094,85 +5048,22 @@
             </w:r>
             <w:proofErr w:type="spellStart"/>
             <w:r>
-              <w:t>getactivity</w:t>
-            </w:r>
-            <w:proofErr w:type="spellEnd"/>
-            <w:r>
-              <w:t>() : List&lt;</w:t>
-            </w:r>
-            <w:r>
-              <w:t>Activity&gt; +</w:t>
-            </w:r>
-            <w:proofErr w:type="spellStart"/>
-            <w:r>
-              <w:t>editActivity</w:t>
-            </w:r>
-            <w:proofErr w:type="spellEnd"/>
-            <w:r>
-              <w:t>(Activity activity) : void</w:t>
-            </w:r>
-          </w:p>
-          <w:p>
-            <w:pPr>
-              <w:tabs>
-                <w:tab w:val="left" w:pos="270"/>
-                <w:tab w:val="left" w:pos="915"/>
-              </w:tabs>
-            </w:pPr>
-            <w:r>
-              <w:t>+</w:t>
-            </w:r>
-            <w:proofErr w:type="spellStart"/>
-            <w:r>
-              <w:t>postActivity</w:t>
-            </w:r>
-            <w:proofErr w:type="spellEnd"/>
-            <w:r>
-              <w:t>(Activity activity) : void</w:t>
-            </w:r>
-          </w:p>
-          <w:p>
-            <w:pPr>
-              <w:tabs>
-                <w:tab w:val="left" w:pos="270"/>
-                <w:tab w:val="left" w:pos="915"/>
-              </w:tabs>
-            </w:pPr>
-            <w:r>
-              <w:t>+</w:t>
-            </w:r>
-            <w:proofErr w:type="spellStart"/>
-            <w:r>
-              <w:t>deleteActivity</w:t>
-            </w:r>
-            <w:proofErr w:type="spellEnd"/>
-            <w:r>
-              <w:t>(Activity activity) : void</w:t>
-            </w:r>
-          </w:p>
-          <w:p>
-            <w:pPr>
-              <w:tabs>
-                <w:tab w:val="left" w:pos="270"/>
-                <w:tab w:val="left" w:pos="915"/>
-              </w:tabs>
-            </w:pPr>
-            <w:r>
-              <w:t>+</w:t>
-            </w:r>
-            <w:proofErr w:type="spellStart"/>
-            <w:r>
-              <w:t>getActivityByID</w:t>
-            </w:r>
-            <w:proofErr w:type="spellEnd"/>
-            <w:r>
-              <w:t>(long aid): Activity</w:t>
+              <w:t>editHistory</w:t>
+            </w:r>
+            <w:proofErr w:type="spellEnd"/>
+            <w:r>
+              <w:t>(History history): void</w:t>
             </w:r>
           </w:p>
         </w:tc>
       </w:tr>
     </w:tbl>
     <w:p/>
+    <w:p>
+      <w:r>
+        <w:br w:type="textWrapping" w:clear="all"/>
+      </w:r>
+    </w:p>
     <w:p>
       <w:r>
         <w:rPr>
@@ -4315,7 +5206,7 @@
             </w:pPr>
             <w:proofErr w:type="spellStart"/>
             <w:r>
-              <w:t>activityRepository</w:t>
+              <w:t>historyRepository</w:t>
             </w:r>
             <w:proofErr w:type="spellEnd"/>
           </w:p>
@@ -4340,7 +5231,7 @@
             </w:pPr>
             <w:proofErr w:type="spellStart"/>
             <w:r>
-              <w:t>Activity</w:t>
+              <w:t>History</w:t>
             </w:r>
             <w:r>
               <w:t>Repository</w:t>
@@ -4352,12 +5243,6 @@
     </w:tbl>
     <w:p/>
     <w:p>
-      <w:pPr>
-        <w:rPr>
-          <w:b/>
-          <w:bCs/>
-        </w:rPr>
-      </w:pPr>
       <w:r>
         <w:rPr>
           <w:b/>
@@ -4492,7 +5377,7 @@
             </w:pPr>
             <w:proofErr w:type="spellStart"/>
             <w:r>
-              <w:t>getactivity</w:t>
+              <w:t>getHistory</w:t>
             </w:r>
             <w:proofErr w:type="spellEnd"/>
           </w:p>
@@ -4503,7 +5388,19 @@
           </w:tcPr>
           <w:p>
             <w:r>
-              <w:t>Used for retrieve list of activity in the database</w:t>
+              <w:t>Used</w:t>
+            </w:r>
+            <w:r>
+              <w:t xml:space="preserve"> for </w:t>
+            </w:r>
+            <w:r>
+              <w:t>retrieve</w:t>
+            </w:r>
+            <w:r>
+              <w:t xml:space="preserve"> history</w:t>
+            </w:r>
+            <w:r>
+              <w:t xml:space="preserve"> from database</w:t>
             </w:r>
           </w:p>
         </w:tc>
@@ -4530,14 +5427,13 @@
               <w:t>:</w:t>
             </w:r>
             <w:r>
-              <w:t xml:space="preserve"> </w:t>
-            </w:r>
-            <w:r>
-              <w:t>List&lt;</w:t>
-            </w:r>
-            <w:r>
-              <w:t>Activity&gt;</w:t>
-            </w:r>
+              <w:t xml:space="preserve"> History</w:t>
+            </w:r>
+          </w:p>
+          <w:p>
+            <w:pPr>
+              <w:jc w:val="center"/>
+            </w:pPr>
           </w:p>
         </w:tc>
       </w:tr>
@@ -4565,7 +5461,7 @@
             </w:pPr>
             <w:proofErr w:type="spellStart"/>
             <w:r>
-              <w:t>editActivity</w:t>
+              <w:t>editHistory</w:t>
             </w:r>
             <w:proofErr w:type="spellEnd"/>
           </w:p>
@@ -4576,8 +5472,22 @@
           </w:tcPr>
           <w:p>
             <w:r>
-              <w:t>Used for change information about Activity</w:t>
-            </w:r>
+              <w:t>Used</w:t>
+            </w:r>
+            <w:r>
+              <w:t xml:space="preserve"> for </w:t>
+            </w:r>
+            <w:r>
+              <w:t>change information</w:t>
+            </w:r>
+            <w:r>
+              <w:t xml:space="preserve"> about</w:t>
+            </w:r>
+            <w:r>
+              <w:t xml:space="preserve"> history</w:t>
+            </w:r>
+            <w:bookmarkStart w:id="0" w:name="_GoBack"/>
+            <w:bookmarkEnd w:id="0"/>
           </w:p>
         </w:tc>
         <w:tc>
@@ -4627,320 +5537,29 @@
               <w:t>:</w:t>
             </w:r>
             <w:r>
-              <w:t xml:space="preserve"> </w:t>
-            </w:r>
-            <w:r>
-              <w:t>Activity</w:t>
-            </w:r>
-          </w:p>
-          <w:p>
-            <w:pPr>
-              <w:jc w:val="center"/>
-            </w:pPr>
-          </w:p>
-        </w:tc>
-      </w:tr>
-      <w:tr>
-        <w:tc>
-          <w:tcPr>
-            <w:tcW w:w="1129" w:type="dxa"/>
-          </w:tcPr>
-          <w:p>
-            <w:pPr>
-              <w:jc w:val="center"/>
-            </w:pPr>
-            <w:r>
-              <w:t>3</w:t>
-            </w:r>
-          </w:p>
-        </w:tc>
-        <w:tc>
-          <w:tcPr>
-            <w:tcW w:w="3119" w:type="dxa"/>
-          </w:tcPr>
-          <w:p>
-            <w:pPr>
-              <w:jc w:val="center"/>
-            </w:pPr>
-            <w:proofErr w:type="spellStart"/>
-            <w:r>
-              <w:t>postActivity</w:t>
-            </w:r>
-            <w:proofErr w:type="spellEnd"/>
-          </w:p>
-        </w:tc>
-        <w:tc>
-          <w:tcPr>
-            <w:tcW w:w="2410" w:type="dxa"/>
-          </w:tcPr>
-          <w:p>
-            <w:r>
-              <w:t>Used for adding new Activity to the database.</w:t>
-            </w:r>
-          </w:p>
-        </w:tc>
-        <w:tc>
-          <w:tcPr>
-            <w:tcW w:w="2358" w:type="dxa"/>
-          </w:tcPr>
-          <w:p>
-            <w:pPr>
-              <w:jc w:val="center"/>
-            </w:pPr>
-            <w:r>
-              <w:rPr>
-                <w:b/>
-                <w:bCs/>
-              </w:rPr>
-              <w:t>Return</w:t>
-            </w:r>
-            <w:r>
-              <w:rPr>
-                <w:b/>
-                <w:bCs/>
-              </w:rPr>
-              <w:t>:</w:t>
-            </w:r>
-            <w:r>
-              <w:t xml:space="preserve"> void</w:t>
-            </w:r>
-          </w:p>
-          <w:p>
-            <w:pPr>
-              <w:jc w:val="center"/>
-            </w:pPr>
-            <w:proofErr w:type="spellStart"/>
-            <w:r>
-              <w:rPr>
-                <w:b/>
-                <w:bCs/>
-              </w:rPr>
-              <w:t>Param</w:t>
-            </w:r>
-            <w:proofErr w:type="spellEnd"/>
-            <w:r>
-              <w:rPr>
-                <w:b/>
-                <w:bCs/>
-              </w:rPr>
-              <w:t>:</w:t>
-            </w:r>
-            <w:r>
-              <w:t xml:space="preserve"> </w:t>
-            </w:r>
-            <w:r>
-              <w:t>Activity</w:t>
-            </w:r>
-          </w:p>
-          <w:p>
-            <w:pPr>
-              <w:jc w:val="center"/>
-            </w:pPr>
-          </w:p>
-        </w:tc>
-      </w:tr>
-      <w:tr>
-        <w:tc>
-          <w:tcPr>
-            <w:tcW w:w="1129" w:type="dxa"/>
-          </w:tcPr>
-          <w:p>
-            <w:pPr>
-              <w:jc w:val="center"/>
-            </w:pPr>
-            <w:r>
-              <w:t>4</w:t>
-            </w:r>
-          </w:p>
-        </w:tc>
-        <w:tc>
-          <w:tcPr>
-            <w:tcW w:w="3119" w:type="dxa"/>
-          </w:tcPr>
-          <w:p>
-            <w:pPr>
-              <w:jc w:val="center"/>
-            </w:pPr>
-            <w:proofErr w:type="spellStart"/>
-            <w:r>
-              <w:t>deleteActivity</w:t>
-            </w:r>
-            <w:proofErr w:type="spellEnd"/>
-          </w:p>
-        </w:tc>
-        <w:tc>
-          <w:tcPr>
-            <w:tcW w:w="2410" w:type="dxa"/>
-          </w:tcPr>
-          <w:p>
-            <w:r>
-              <w:t>Used for delete activity</w:t>
-            </w:r>
-          </w:p>
-        </w:tc>
-        <w:tc>
-          <w:tcPr>
-            <w:tcW w:w="2358" w:type="dxa"/>
-          </w:tcPr>
-          <w:p>
-            <w:pPr>
-              <w:jc w:val="center"/>
-            </w:pPr>
-            <w:r>
-              <w:rPr>
-                <w:b/>
-                <w:bCs/>
-              </w:rPr>
-              <w:t>Return</w:t>
-            </w:r>
-            <w:r>
-              <w:rPr>
-                <w:b/>
-                <w:bCs/>
-              </w:rPr>
-              <w:t>:</w:t>
-            </w:r>
-            <w:r>
-              <w:t xml:space="preserve"> void</w:t>
-            </w:r>
-          </w:p>
-          <w:p>
-            <w:pPr>
-              <w:jc w:val="center"/>
-            </w:pPr>
-            <w:proofErr w:type="spellStart"/>
-            <w:r>
-              <w:rPr>
-                <w:b/>
-                <w:bCs/>
-              </w:rPr>
-              <w:t>Param</w:t>
-            </w:r>
-            <w:proofErr w:type="spellEnd"/>
-            <w:r>
-              <w:rPr>
-                <w:b/>
-                <w:bCs/>
-              </w:rPr>
-              <w:t>:</w:t>
-            </w:r>
-            <w:r>
-              <w:t xml:space="preserve"> </w:t>
-            </w:r>
-            <w:r>
-              <w:t>Activity</w:t>
-            </w:r>
-          </w:p>
-          <w:p>
-            <w:pPr>
-              <w:jc w:val="center"/>
-            </w:pPr>
-          </w:p>
-        </w:tc>
-      </w:tr>
-      <w:tr>
-        <w:tc>
-          <w:tcPr>
-            <w:tcW w:w="1129" w:type="dxa"/>
-          </w:tcPr>
-          <w:p>
-            <w:pPr>
-              <w:jc w:val="center"/>
-            </w:pPr>
-            <w:r>
-              <w:t>5</w:t>
-            </w:r>
-          </w:p>
-        </w:tc>
-        <w:tc>
-          <w:tcPr>
-            <w:tcW w:w="3119" w:type="dxa"/>
-          </w:tcPr>
-          <w:p>
-            <w:pPr>
-              <w:jc w:val="center"/>
-            </w:pPr>
-            <w:proofErr w:type="spellStart"/>
-            <w:r>
-              <w:t>getA</w:t>
-            </w:r>
-            <w:r>
-              <w:t>ctivity</w:t>
-            </w:r>
-            <w:r>
-              <w:t>ByID</w:t>
-            </w:r>
-            <w:proofErr w:type="spellEnd"/>
-          </w:p>
-        </w:tc>
-        <w:tc>
-          <w:tcPr>
-            <w:tcW w:w="2410" w:type="dxa"/>
-          </w:tcPr>
-          <w:p>
-            <w:r>
-              <w:t>Used for retrieve activity in the database</w:t>
-            </w:r>
-          </w:p>
-        </w:tc>
-        <w:tc>
-          <w:tcPr>
-            <w:tcW w:w="2358" w:type="dxa"/>
-          </w:tcPr>
-          <w:p>
-            <w:pPr>
-              <w:jc w:val="center"/>
-            </w:pPr>
-            <w:r>
-              <w:rPr>
-                <w:b/>
-                <w:bCs/>
-              </w:rPr>
-              <w:t>Return</w:t>
-            </w:r>
-            <w:r>
-              <w:rPr>
-                <w:b/>
-                <w:bCs/>
-              </w:rPr>
-              <w:t>:</w:t>
-            </w:r>
-            <w:r>
-              <w:t xml:space="preserve"> Activity</w:t>
-            </w:r>
-          </w:p>
-          <w:p>
-            <w:pPr>
-              <w:jc w:val="center"/>
-            </w:pPr>
-            <w:proofErr w:type="spellStart"/>
-            <w:r>
-              <w:rPr>
-                <w:b/>
-                <w:bCs/>
-              </w:rPr>
-              <w:t>Param</w:t>
-            </w:r>
-            <w:proofErr w:type="spellEnd"/>
-            <w:r>
-              <w:rPr>
-                <w:b/>
-                <w:bCs/>
-              </w:rPr>
-              <w:t>:</w:t>
-            </w:r>
-            <w:r>
-              <w:t xml:space="preserve"> Long</w:t>
-            </w:r>
-          </w:p>
-          <w:p>
-            <w:pPr>
-              <w:jc w:val="center"/>
-            </w:pPr>
+              <w:t xml:space="preserve"> History</w:t>
+            </w:r>
           </w:p>
         </w:tc>
       </w:tr>
     </w:tbl>
+    <w:p/>
+    <w:p/>
+    <w:p/>
+    <w:p/>
+    <w:p/>
+    <w:p/>
+    <w:p/>
+    <w:p/>
+    <w:p/>
+    <w:p/>
+    <w:p/>
+    <w:p/>
+    <w:p/>
+    <w:p/>
+    <w:p/>
+    <w:p/>
+    <w:p/>
     <w:p/>
     <w:p/>
     <w:p/>
@@ -4952,32 +5571,31 @@
         <w:tblLook w:val="04A0" w:firstRow="1" w:lastRow="0" w:firstColumn="1" w:lastColumn="0" w:noHBand="0" w:noVBand="1"/>
       </w:tblPr>
       <w:tblGrid>
-        <w:gridCol w:w="5756"/>
+        <w:gridCol w:w="3681"/>
       </w:tblGrid>
       <w:tr>
         <w:trPr>
-          <w:trHeight w:val="263"/>
           <w:jc w:val="center"/>
         </w:trPr>
         <w:tc>
           <w:tcPr>
-            <w:tcW w:w="5756" w:type="dxa"/>
-          </w:tcPr>
-          <w:p>
-            <w:pPr>
-              <w:jc w:val="center"/>
-              <w:rPr>
-                <w:b/>
-                <w:bCs/>
-              </w:rPr>
-            </w:pPr>
-            <w:proofErr w:type="spellStart"/>
-            <w:r>
-              <w:rPr>
-                <w:b/>
-                <w:bCs/>
-              </w:rPr>
-              <w:t>QuestionAnswerDAO</w:t>
+            <w:tcW w:w="3681" w:type="dxa"/>
+          </w:tcPr>
+          <w:p>
+            <w:pPr>
+              <w:jc w:val="center"/>
+              <w:rPr>
+                <w:b/>
+                <w:bCs/>
+              </w:rPr>
+            </w:pPr>
+            <w:proofErr w:type="spellStart"/>
+            <w:r>
+              <w:rPr>
+                <w:b/>
+                <w:bCs/>
+              </w:rPr>
+              <w:t>ActivityDAOImpl</w:t>
             </w:r>
             <w:proofErr w:type="spellEnd"/>
           </w:p>
@@ -4985,12 +5603,11 @@
       </w:tr>
       <w:tr>
         <w:trPr>
-          <w:trHeight w:val="534"/>
           <w:jc w:val="center"/>
         </w:trPr>
         <w:tc>
           <w:tcPr>
-            <w:tcW w:w="5756" w:type="dxa"/>
+            <w:tcW w:w="3681" w:type="dxa"/>
           </w:tcPr>
           <w:p>
             <w:pPr>
@@ -5000,22 +5617,25 @@
               </w:tabs>
             </w:pPr>
             <w:r>
+              <w:t>-</w:t>
+            </w:r>
+            <w:proofErr w:type="spellStart"/>
+            <w:r>
+              <w:t>activityRepository</w:t>
+            </w:r>
+            <w:proofErr w:type="spellEnd"/>
+            <w:r>
+              <w:t xml:space="preserve"> :</w:t>
+            </w:r>
+            <w:r>
               <w:t xml:space="preserve"> </w:t>
             </w:r>
-            <w:r>
-              <w:t>-</w:t>
-            </w:r>
-            <w:proofErr w:type="spellStart"/>
-            <w:r>
-              <w:t>questionAnswerRepository</w:t>
-            </w:r>
-            <w:proofErr w:type="spellEnd"/>
-            <w:r>
-              <w:t xml:space="preserve"> : </w:t>
-            </w:r>
-            <w:proofErr w:type="spellStart"/>
-            <w:r>
-              <w:t>QuestionRepository</w:t>
+            <w:proofErr w:type="spellStart"/>
+            <w:r>
+              <w:t>Activity</w:t>
+            </w:r>
+            <w:r>
+              <w:t>Repository</w:t>
             </w:r>
             <w:proofErr w:type="spellEnd"/>
           </w:p>
@@ -5023,12 +5643,11 @@
       </w:tr>
       <w:tr>
         <w:trPr>
-          <w:trHeight w:val="805"/>
           <w:jc w:val="center"/>
         </w:trPr>
         <w:tc>
           <w:tcPr>
-            <w:tcW w:w="5756" w:type="dxa"/>
+            <w:tcW w:w="3681" w:type="dxa"/>
           </w:tcPr>
           <w:p>
             <w:pPr>
@@ -5042,27 +5661,22 @@
             </w:r>
             <w:proofErr w:type="spellStart"/>
             <w:r>
-              <w:t>DeleteQA</w:t>
-            </w:r>
-            <w:proofErr w:type="spellEnd"/>
-            <w:r>
-              <w:t>(</w:t>
-            </w:r>
-            <w:proofErr w:type="spellStart"/>
-            <w:r>
-              <w:t>QuestionAnswer</w:t>
-            </w:r>
-            <w:proofErr w:type="spellEnd"/>
-            <w:r>
-              <w:t xml:space="preserve"> </w:t>
-            </w:r>
-            <w:proofErr w:type="spellStart"/>
-            <w:r>
-              <w:t>questionAnswer</w:t>
-            </w:r>
-            <w:proofErr w:type="spellEnd"/>
-            <w:r>
-              <w:t>) : void</w:t>
+              <w:t>getactivity</w:t>
+            </w:r>
+            <w:proofErr w:type="spellEnd"/>
+            <w:r>
+              <w:t>() : List&lt;</w:t>
+            </w:r>
+            <w:r>
+              <w:t>Activity&gt; +</w:t>
+            </w:r>
+            <w:proofErr w:type="spellStart"/>
+            <w:r>
+              <w:t>editActivity</w:t>
+            </w:r>
+            <w:proofErr w:type="spellEnd"/>
+            <w:r>
+              <w:t>(Activity activity) : void</w:t>
             </w:r>
           </w:p>
           <w:p>
@@ -5073,21 +5687,15 @@
               </w:tabs>
             </w:pPr>
             <w:r>
-              <w:t>+answer(</w:t>
-            </w:r>
-            <w:r>
-              <w:t xml:space="preserve">long </w:t>
-            </w:r>
-            <w:proofErr w:type="spellStart"/>
-            <w:r>
-              <w:t>qid</w:t>
-            </w:r>
-            <w:proofErr w:type="spellEnd"/>
-            <w:r>
-              <w:t xml:space="preserve">, </w:t>
-            </w:r>
-            <w:r>
-              <w:t>String answer) : void</w:t>
+              <w:t>+</w:t>
+            </w:r>
+            <w:proofErr w:type="spellStart"/>
+            <w:r>
+              <w:t>postActivity</w:t>
+            </w:r>
+            <w:proofErr w:type="spellEnd"/>
+            <w:r>
+              <w:t>(Activity activity) : void</w:t>
             </w:r>
           </w:p>
           <w:p>
@@ -5102,19 +5710,11 @@
             </w:r>
             <w:proofErr w:type="spellStart"/>
             <w:r>
-              <w:t>getQuestion</w:t>
-            </w:r>
-            <w:proofErr w:type="spellEnd"/>
-            <w:r>
-              <w:t>() : List&lt;</w:t>
-            </w:r>
-            <w:proofErr w:type="spellStart"/>
-            <w:r>
-              <w:t>QuestionAnswer</w:t>
-            </w:r>
-            <w:proofErr w:type="spellEnd"/>
-            <w:r>
-              <w:t>&gt;</w:t>
+              <w:t>deleteActivity</w:t>
+            </w:r>
+            <w:proofErr w:type="spellEnd"/>
+            <w:r>
+              <w:t>(Activity activity) : void</w:t>
             </w:r>
           </w:p>
           <w:p>
@@ -5129,19 +5729,11 @@
             </w:r>
             <w:proofErr w:type="spellStart"/>
             <w:r>
-              <w:t>askQuestion</w:t>
-            </w:r>
-            <w:proofErr w:type="spellEnd"/>
-            <w:r>
-              <w:t>(</w:t>
-            </w:r>
-            <w:proofErr w:type="spellStart"/>
-            <w:r>
-              <w:t>QuestionAnswer</w:t>
-            </w:r>
-            <w:proofErr w:type="spellEnd"/>
-            <w:r>
-              <w:t xml:space="preserve"> question) : void</w:t>
+              <w:t>getActivityByID</w:t>
+            </w:r>
+            <w:proofErr w:type="spellEnd"/>
+            <w:r>
+              <w:t>(long aid): Activity</w:t>
             </w:r>
           </w:p>
         </w:tc>
@@ -5290,7 +5882,7 @@
             </w:pPr>
             <w:proofErr w:type="spellStart"/>
             <w:r>
-              <w:t>questionAnswerRepository</w:t>
+              <w:t>activityRepository</w:t>
             </w:r>
             <w:proofErr w:type="spellEnd"/>
           </w:p>
@@ -5315,7 +5907,10 @@
             </w:pPr>
             <w:proofErr w:type="spellStart"/>
             <w:r>
-              <w:t>QuestionRepository</w:t>
+              <w:t>Activity</w:t>
+            </w:r>
+            <w:r>
+              <w:t>Repository</w:t>
             </w:r>
             <w:proofErr w:type="spellEnd"/>
           </w:p>
@@ -5464,14 +6059,987 @@
             </w:pPr>
             <w:proofErr w:type="spellStart"/>
             <w:r>
+              <w:t>getactivity</w:t>
+            </w:r>
+            <w:proofErr w:type="spellEnd"/>
+          </w:p>
+        </w:tc>
+        <w:tc>
+          <w:tcPr>
+            <w:tcW w:w="2410" w:type="dxa"/>
+          </w:tcPr>
+          <w:p>
+            <w:r>
+              <w:t>Used for retrieve list of activity in the database</w:t>
+            </w:r>
+          </w:p>
+        </w:tc>
+        <w:tc>
+          <w:tcPr>
+            <w:tcW w:w="2358" w:type="dxa"/>
+          </w:tcPr>
+          <w:p>
+            <w:pPr>
+              <w:jc w:val="center"/>
+            </w:pPr>
+            <w:r>
+              <w:rPr>
+                <w:b/>
+                <w:bCs/>
+              </w:rPr>
+              <w:t>Return</w:t>
+            </w:r>
+            <w:r>
+              <w:rPr>
+                <w:b/>
+                <w:bCs/>
+              </w:rPr>
+              <w:t>:</w:t>
+            </w:r>
+            <w:r>
+              <w:t xml:space="preserve"> </w:t>
+            </w:r>
+            <w:r>
+              <w:t>List&lt;</w:t>
+            </w:r>
+            <w:r>
+              <w:t>Activity&gt;</w:t>
+            </w:r>
+          </w:p>
+        </w:tc>
+      </w:tr>
+      <w:tr>
+        <w:tc>
+          <w:tcPr>
+            <w:tcW w:w="1129" w:type="dxa"/>
+          </w:tcPr>
+          <w:p>
+            <w:pPr>
+              <w:jc w:val="center"/>
+            </w:pPr>
+            <w:r>
+              <w:t>2</w:t>
+            </w:r>
+          </w:p>
+        </w:tc>
+        <w:tc>
+          <w:tcPr>
+            <w:tcW w:w="3119" w:type="dxa"/>
+          </w:tcPr>
+          <w:p>
+            <w:pPr>
+              <w:jc w:val="center"/>
+            </w:pPr>
+            <w:proofErr w:type="spellStart"/>
+            <w:r>
+              <w:t>editActivity</w:t>
+            </w:r>
+            <w:proofErr w:type="spellEnd"/>
+          </w:p>
+        </w:tc>
+        <w:tc>
+          <w:tcPr>
+            <w:tcW w:w="2410" w:type="dxa"/>
+          </w:tcPr>
+          <w:p>
+            <w:r>
+              <w:t>Used for change information about Activity</w:t>
+            </w:r>
+          </w:p>
+        </w:tc>
+        <w:tc>
+          <w:tcPr>
+            <w:tcW w:w="2358" w:type="dxa"/>
+          </w:tcPr>
+          <w:p>
+            <w:pPr>
+              <w:jc w:val="center"/>
+            </w:pPr>
+            <w:r>
+              <w:rPr>
+                <w:b/>
+                <w:bCs/>
+              </w:rPr>
+              <w:t>Return</w:t>
+            </w:r>
+            <w:r>
+              <w:rPr>
+                <w:b/>
+                <w:bCs/>
+              </w:rPr>
+              <w:t>:</w:t>
+            </w:r>
+            <w:r>
+              <w:t xml:space="preserve"> void</w:t>
+            </w:r>
+          </w:p>
+          <w:p>
+            <w:pPr>
+              <w:jc w:val="center"/>
+            </w:pPr>
+            <w:proofErr w:type="spellStart"/>
+            <w:r>
+              <w:rPr>
+                <w:b/>
+                <w:bCs/>
+              </w:rPr>
+              <w:t>Param</w:t>
+            </w:r>
+            <w:proofErr w:type="spellEnd"/>
+            <w:r>
+              <w:rPr>
+                <w:b/>
+                <w:bCs/>
+              </w:rPr>
+              <w:t>:</w:t>
+            </w:r>
+            <w:r>
+              <w:t xml:space="preserve"> </w:t>
+            </w:r>
+            <w:r>
+              <w:t>Activity</w:t>
+            </w:r>
+          </w:p>
+          <w:p>
+            <w:pPr>
+              <w:jc w:val="center"/>
+            </w:pPr>
+          </w:p>
+        </w:tc>
+      </w:tr>
+      <w:tr>
+        <w:tc>
+          <w:tcPr>
+            <w:tcW w:w="1129" w:type="dxa"/>
+          </w:tcPr>
+          <w:p>
+            <w:pPr>
+              <w:jc w:val="center"/>
+            </w:pPr>
+            <w:r>
+              <w:t>3</w:t>
+            </w:r>
+          </w:p>
+        </w:tc>
+        <w:tc>
+          <w:tcPr>
+            <w:tcW w:w="3119" w:type="dxa"/>
+          </w:tcPr>
+          <w:p>
+            <w:pPr>
+              <w:jc w:val="center"/>
+            </w:pPr>
+            <w:proofErr w:type="spellStart"/>
+            <w:r>
+              <w:t>postActivity</w:t>
+            </w:r>
+            <w:proofErr w:type="spellEnd"/>
+          </w:p>
+        </w:tc>
+        <w:tc>
+          <w:tcPr>
+            <w:tcW w:w="2410" w:type="dxa"/>
+          </w:tcPr>
+          <w:p>
+            <w:r>
+              <w:t>Used for adding new Activity to the database.</w:t>
+            </w:r>
+          </w:p>
+        </w:tc>
+        <w:tc>
+          <w:tcPr>
+            <w:tcW w:w="2358" w:type="dxa"/>
+          </w:tcPr>
+          <w:p>
+            <w:pPr>
+              <w:jc w:val="center"/>
+            </w:pPr>
+            <w:r>
+              <w:rPr>
+                <w:b/>
+                <w:bCs/>
+              </w:rPr>
+              <w:t>Return</w:t>
+            </w:r>
+            <w:r>
+              <w:rPr>
+                <w:b/>
+                <w:bCs/>
+              </w:rPr>
+              <w:t>:</w:t>
+            </w:r>
+            <w:r>
+              <w:t xml:space="preserve"> void</w:t>
+            </w:r>
+          </w:p>
+          <w:p>
+            <w:pPr>
+              <w:jc w:val="center"/>
+            </w:pPr>
+            <w:proofErr w:type="spellStart"/>
+            <w:r>
+              <w:rPr>
+                <w:b/>
+                <w:bCs/>
+              </w:rPr>
+              <w:t>Param</w:t>
+            </w:r>
+            <w:proofErr w:type="spellEnd"/>
+            <w:r>
+              <w:rPr>
+                <w:b/>
+                <w:bCs/>
+              </w:rPr>
+              <w:t>:</w:t>
+            </w:r>
+            <w:r>
+              <w:t xml:space="preserve"> </w:t>
+            </w:r>
+            <w:r>
+              <w:t>Activity</w:t>
+            </w:r>
+          </w:p>
+          <w:p>
+            <w:pPr>
+              <w:jc w:val="center"/>
+            </w:pPr>
+          </w:p>
+        </w:tc>
+      </w:tr>
+      <w:tr>
+        <w:tc>
+          <w:tcPr>
+            <w:tcW w:w="1129" w:type="dxa"/>
+          </w:tcPr>
+          <w:p>
+            <w:pPr>
+              <w:jc w:val="center"/>
+            </w:pPr>
+            <w:r>
+              <w:t>4</w:t>
+            </w:r>
+          </w:p>
+        </w:tc>
+        <w:tc>
+          <w:tcPr>
+            <w:tcW w:w="3119" w:type="dxa"/>
+          </w:tcPr>
+          <w:p>
+            <w:pPr>
+              <w:jc w:val="center"/>
+            </w:pPr>
+            <w:proofErr w:type="spellStart"/>
+            <w:r>
+              <w:t>deleteActivity</w:t>
+            </w:r>
+            <w:proofErr w:type="spellEnd"/>
+          </w:p>
+        </w:tc>
+        <w:tc>
+          <w:tcPr>
+            <w:tcW w:w="2410" w:type="dxa"/>
+          </w:tcPr>
+          <w:p>
+            <w:r>
+              <w:t>Used for delete activity</w:t>
+            </w:r>
+          </w:p>
+        </w:tc>
+        <w:tc>
+          <w:tcPr>
+            <w:tcW w:w="2358" w:type="dxa"/>
+          </w:tcPr>
+          <w:p>
+            <w:pPr>
+              <w:jc w:val="center"/>
+            </w:pPr>
+            <w:r>
+              <w:rPr>
+                <w:b/>
+                <w:bCs/>
+              </w:rPr>
+              <w:t>Return</w:t>
+            </w:r>
+            <w:r>
+              <w:rPr>
+                <w:b/>
+                <w:bCs/>
+              </w:rPr>
+              <w:t>:</w:t>
+            </w:r>
+            <w:r>
+              <w:t xml:space="preserve"> void</w:t>
+            </w:r>
+          </w:p>
+          <w:p>
+            <w:pPr>
+              <w:jc w:val="center"/>
+            </w:pPr>
+            <w:proofErr w:type="spellStart"/>
+            <w:r>
+              <w:rPr>
+                <w:b/>
+                <w:bCs/>
+              </w:rPr>
+              <w:t>Param</w:t>
+            </w:r>
+            <w:proofErr w:type="spellEnd"/>
+            <w:r>
+              <w:rPr>
+                <w:b/>
+                <w:bCs/>
+              </w:rPr>
+              <w:t>:</w:t>
+            </w:r>
+            <w:r>
+              <w:t xml:space="preserve"> </w:t>
+            </w:r>
+            <w:r>
+              <w:t>Activity</w:t>
+            </w:r>
+          </w:p>
+          <w:p>
+            <w:pPr>
+              <w:jc w:val="center"/>
+            </w:pPr>
+          </w:p>
+        </w:tc>
+      </w:tr>
+      <w:tr>
+        <w:tc>
+          <w:tcPr>
+            <w:tcW w:w="1129" w:type="dxa"/>
+          </w:tcPr>
+          <w:p>
+            <w:pPr>
+              <w:jc w:val="center"/>
+            </w:pPr>
+            <w:r>
+              <w:t>5</w:t>
+            </w:r>
+          </w:p>
+        </w:tc>
+        <w:tc>
+          <w:tcPr>
+            <w:tcW w:w="3119" w:type="dxa"/>
+          </w:tcPr>
+          <w:p>
+            <w:pPr>
+              <w:jc w:val="center"/>
+            </w:pPr>
+            <w:proofErr w:type="spellStart"/>
+            <w:r>
+              <w:t>getA</w:t>
+            </w:r>
+            <w:r>
+              <w:t>ctivity</w:t>
+            </w:r>
+            <w:r>
+              <w:t>ByID</w:t>
+            </w:r>
+            <w:proofErr w:type="spellEnd"/>
+          </w:p>
+        </w:tc>
+        <w:tc>
+          <w:tcPr>
+            <w:tcW w:w="2410" w:type="dxa"/>
+          </w:tcPr>
+          <w:p>
+            <w:r>
+              <w:t>Used for retrieve activity in the database</w:t>
+            </w:r>
+          </w:p>
+        </w:tc>
+        <w:tc>
+          <w:tcPr>
+            <w:tcW w:w="2358" w:type="dxa"/>
+          </w:tcPr>
+          <w:p>
+            <w:pPr>
+              <w:jc w:val="center"/>
+            </w:pPr>
+            <w:r>
+              <w:rPr>
+                <w:b/>
+                <w:bCs/>
+              </w:rPr>
+              <w:t>Return</w:t>
+            </w:r>
+            <w:r>
+              <w:rPr>
+                <w:b/>
+                <w:bCs/>
+              </w:rPr>
+              <w:t>:</w:t>
+            </w:r>
+            <w:r>
+              <w:t xml:space="preserve"> Activity</w:t>
+            </w:r>
+          </w:p>
+          <w:p>
+            <w:pPr>
+              <w:jc w:val="center"/>
+            </w:pPr>
+            <w:proofErr w:type="spellStart"/>
+            <w:r>
+              <w:rPr>
+                <w:b/>
+                <w:bCs/>
+              </w:rPr>
+              <w:t>Param</w:t>
+            </w:r>
+            <w:proofErr w:type="spellEnd"/>
+            <w:r>
+              <w:rPr>
+                <w:b/>
+                <w:bCs/>
+              </w:rPr>
+              <w:t>:</w:t>
+            </w:r>
+            <w:r>
+              <w:t xml:space="preserve"> Long</w:t>
+            </w:r>
+          </w:p>
+          <w:p>
+            <w:pPr>
+              <w:jc w:val="center"/>
+            </w:pPr>
+          </w:p>
+        </w:tc>
+      </w:tr>
+    </w:tbl>
+    <w:p/>
+    <w:p/>
+    <w:p/>
+    <w:tbl>
+      <w:tblPr>
+        <w:tblStyle w:val="a3"/>
+        <w:tblW w:w="0" w:type="auto"/>
+        <w:jc w:val="center"/>
+        <w:tblLook w:val="04A0" w:firstRow="1" w:lastRow="0" w:firstColumn="1" w:lastColumn="0" w:noHBand="0" w:noVBand="1"/>
+      </w:tblPr>
+      <w:tblGrid>
+        <w:gridCol w:w="5756"/>
+      </w:tblGrid>
+      <w:tr>
+        <w:trPr>
+          <w:trHeight w:val="263"/>
+          <w:jc w:val="center"/>
+        </w:trPr>
+        <w:tc>
+          <w:tcPr>
+            <w:tcW w:w="5756" w:type="dxa"/>
+          </w:tcPr>
+          <w:p>
+            <w:pPr>
+              <w:jc w:val="center"/>
+              <w:rPr>
+                <w:b/>
+                <w:bCs/>
+              </w:rPr>
+            </w:pPr>
+            <w:proofErr w:type="spellStart"/>
+            <w:r>
+              <w:rPr>
+                <w:b/>
+                <w:bCs/>
+              </w:rPr>
+              <w:t>QuestionAnswerDAO</w:t>
+            </w:r>
+            <w:proofErr w:type="spellEnd"/>
+          </w:p>
+        </w:tc>
+      </w:tr>
+      <w:tr>
+        <w:trPr>
+          <w:trHeight w:val="534"/>
+          <w:jc w:val="center"/>
+        </w:trPr>
+        <w:tc>
+          <w:tcPr>
+            <w:tcW w:w="5756" w:type="dxa"/>
+          </w:tcPr>
+          <w:p>
+            <w:pPr>
+              <w:tabs>
+                <w:tab w:val="left" w:pos="270"/>
+                <w:tab w:val="left" w:pos="915"/>
+              </w:tabs>
+            </w:pPr>
+            <w:r>
+              <w:t xml:space="preserve"> </w:t>
+            </w:r>
+            <w:r>
+              <w:t>-</w:t>
+            </w:r>
+            <w:proofErr w:type="spellStart"/>
+            <w:r>
+              <w:t>questionAnswerRepository</w:t>
+            </w:r>
+            <w:proofErr w:type="spellEnd"/>
+            <w:r>
+              <w:t xml:space="preserve"> : </w:t>
+            </w:r>
+            <w:proofErr w:type="spellStart"/>
+            <w:r>
+              <w:t>QuestionRepository</w:t>
+            </w:r>
+            <w:proofErr w:type="spellEnd"/>
+          </w:p>
+        </w:tc>
+      </w:tr>
+      <w:tr>
+        <w:trPr>
+          <w:trHeight w:val="805"/>
+          <w:jc w:val="center"/>
+        </w:trPr>
+        <w:tc>
+          <w:tcPr>
+            <w:tcW w:w="5756" w:type="dxa"/>
+          </w:tcPr>
+          <w:p>
+            <w:pPr>
+              <w:tabs>
+                <w:tab w:val="left" w:pos="270"/>
+                <w:tab w:val="left" w:pos="915"/>
+              </w:tabs>
+            </w:pPr>
+            <w:r>
+              <w:t>+</w:t>
+            </w:r>
+            <w:proofErr w:type="spellStart"/>
+            <w:r>
+              <w:t>DeleteQA</w:t>
+            </w:r>
+            <w:proofErr w:type="spellEnd"/>
+            <w:r>
+              <w:t>(</w:t>
+            </w:r>
+            <w:proofErr w:type="spellStart"/>
+            <w:r>
+              <w:t>QuestionAnswer</w:t>
+            </w:r>
+            <w:proofErr w:type="spellEnd"/>
+            <w:r>
+              <w:t xml:space="preserve"> </w:t>
+            </w:r>
+            <w:proofErr w:type="spellStart"/>
+            <w:r>
+              <w:t>questionAnswer</w:t>
+            </w:r>
+            <w:proofErr w:type="spellEnd"/>
+            <w:r>
+              <w:t>) : void</w:t>
+            </w:r>
+          </w:p>
+          <w:p>
+            <w:pPr>
+              <w:tabs>
+                <w:tab w:val="left" w:pos="270"/>
+                <w:tab w:val="left" w:pos="915"/>
+              </w:tabs>
+            </w:pPr>
+            <w:r>
+              <w:t>+answer(</w:t>
+            </w:r>
+            <w:r>
+              <w:t xml:space="preserve">long </w:t>
+            </w:r>
+            <w:proofErr w:type="spellStart"/>
+            <w:r>
+              <w:t>qid</w:t>
+            </w:r>
+            <w:proofErr w:type="spellEnd"/>
+            <w:r>
+              <w:t xml:space="preserve">, </w:t>
+            </w:r>
+            <w:r>
+              <w:t>String answer) : void</w:t>
+            </w:r>
+          </w:p>
+          <w:p>
+            <w:pPr>
+              <w:tabs>
+                <w:tab w:val="left" w:pos="270"/>
+                <w:tab w:val="left" w:pos="915"/>
+              </w:tabs>
+            </w:pPr>
+            <w:r>
+              <w:t>+</w:t>
+            </w:r>
+            <w:proofErr w:type="spellStart"/>
+            <w:r>
               <w:t>getQuestion</w:t>
             </w:r>
             <w:proofErr w:type="spellEnd"/>
+            <w:r>
+              <w:t>() : List&lt;</w:t>
+            </w:r>
+            <w:proofErr w:type="spellStart"/>
+            <w:r>
+              <w:t>QuestionAnswer</w:t>
+            </w:r>
+            <w:proofErr w:type="spellEnd"/>
+            <w:r>
+              <w:t>&gt;</w:t>
+            </w:r>
+          </w:p>
+          <w:p>
+            <w:pPr>
+              <w:tabs>
+                <w:tab w:val="left" w:pos="270"/>
+                <w:tab w:val="left" w:pos="915"/>
+              </w:tabs>
+            </w:pPr>
+            <w:r>
+              <w:t>+</w:t>
+            </w:r>
+            <w:proofErr w:type="spellStart"/>
+            <w:r>
+              <w:t>askQuestion</w:t>
+            </w:r>
+            <w:proofErr w:type="spellEnd"/>
+            <w:r>
+              <w:t>(</w:t>
+            </w:r>
+            <w:proofErr w:type="spellStart"/>
+            <w:r>
+              <w:t>QuestionAnswer</w:t>
+            </w:r>
+            <w:proofErr w:type="spellEnd"/>
+            <w:r>
+              <w:t xml:space="preserve"> question) : void</w:t>
+            </w:r>
+          </w:p>
+        </w:tc>
+      </w:tr>
+    </w:tbl>
+    <w:p/>
+    <w:p>
+      <w:r>
+        <w:rPr>
+          <w:b/>
+          <w:bCs/>
+        </w:rPr>
+        <w:t>Property</w:t>
+      </w:r>
+      <w:r>
+        <w:rPr>
+          <w:b/>
+          <w:bCs/>
+        </w:rPr>
+        <w:t>:</w:t>
+      </w:r>
+    </w:p>
+    <w:tbl>
+      <w:tblPr>
+        <w:tblStyle w:val="a3"/>
+        <w:tblW w:w="0" w:type="auto"/>
+        <w:tblLook w:val="04A0" w:firstRow="1" w:lastRow="0" w:firstColumn="1" w:lastColumn="0" w:noHBand="0" w:noVBand="1"/>
+      </w:tblPr>
+      <w:tblGrid>
+        <w:gridCol w:w="1129"/>
+        <w:gridCol w:w="3119"/>
+        <w:gridCol w:w="2410"/>
+        <w:gridCol w:w="2358"/>
+      </w:tblGrid>
+      <w:tr>
+        <w:tc>
+          <w:tcPr>
+            <w:tcW w:w="1129" w:type="dxa"/>
+            <w:shd w:val="clear" w:color="auto" w:fill="A6A6A6" w:themeFill="background1" w:themeFillShade="A6"/>
+          </w:tcPr>
+          <w:p>
+            <w:pPr>
+              <w:jc w:val="center"/>
+              <w:rPr>
+                <w:b/>
+                <w:bCs/>
+              </w:rPr>
+            </w:pPr>
+            <w:r>
+              <w:rPr>
+                <w:b/>
+                <w:bCs/>
+              </w:rPr>
+              <w:t>ID</w:t>
+            </w:r>
+          </w:p>
+        </w:tc>
+        <w:tc>
+          <w:tcPr>
+            <w:tcW w:w="3119" w:type="dxa"/>
+            <w:shd w:val="clear" w:color="auto" w:fill="A6A6A6" w:themeFill="background1" w:themeFillShade="A6"/>
+          </w:tcPr>
+          <w:p>
+            <w:pPr>
+              <w:jc w:val="center"/>
+              <w:rPr>
+                <w:b/>
+                <w:bCs/>
+              </w:rPr>
+            </w:pPr>
+            <w:r>
+              <w:rPr>
+                <w:b/>
+                <w:bCs/>
+              </w:rPr>
+              <w:t>Name</w:t>
+            </w:r>
           </w:p>
         </w:tc>
         <w:tc>
           <w:tcPr>
             <w:tcW w:w="2410" w:type="dxa"/>
+            <w:shd w:val="clear" w:color="auto" w:fill="A6A6A6" w:themeFill="background1" w:themeFillShade="A6"/>
+          </w:tcPr>
+          <w:p>
+            <w:pPr>
+              <w:jc w:val="center"/>
+              <w:rPr>
+                <w:b/>
+                <w:bCs/>
+              </w:rPr>
+            </w:pPr>
+            <w:r>
+              <w:rPr>
+                <w:b/>
+                <w:bCs/>
+              </w:rPr>
+              <w:t>Description</w:t>
+            </w:r>
+          </w:p>
+        </w:tc>
+        <w:tc>
+          <w:tcPr>
+            <w:tcW w:w="2358" w:type="dxa"/>
+            <w:shd w:val="clear" w:color="auto" w:fill="A6A6A6" w:themeFill="background1" w:themeFillShade="A6"/>
+          </w:tcPr>
+          <w:p>
+            <w:pPr>
+              <w:jc w:val="center"/>
+              <w:rPr>
+                <w:b/>
+                <w:bCs/>
+              </w:rPr>
+            </w:pPr>
+            <w:r>
+              <w:rPr>
+                <w:b/>
+                <w:bCs/>
+              </w:rPr>
+              <w:t>Remark</w:t>
+            </w:r>
+          </w:p>
+        </w:tc>
+      </w:tr>
+      <w:tr>
+        <w:tc>
+          <w:tcPr>
+            <w:tcW w:w="1129" w:type="dxa"/>
+          </w:tcPr>
+          <w:p>
+            <w:pPr>
+              <w:jc w:val="center"/>
+            </w:pPr>
+            <w:r>
+              <w:lastRenderedPageBreak/>
+              <w:t>1</w:t>
+            </w:r>
+          </w:p>
+        </w:tc>
+        <w:tc>
+          <w:tcPr>
+            <w:tcW w:w="3119" w:type="dxa"/>
+          </w:tcPr>
+          <w:p>
+            <w:pPr>
+              <w:jc w:val="center"/>
+            </w:pPr>
+            <w:proofErr w:type="spellStart"/>
+            <w:r>
+              <w:t>questionAnswerRepository</w:t>
+            </w:r>
+            <w:proofErr w:type="spellEnd"/>
+          </w:p>
+        </w:tc>
+        <w:tc>
+          <w:tcPr>
+            <w:tcW w:w="2410" w:type="dxa"/>
+          </w:tcPr>
+          <w:p>
+            <w:r>
+              <w:t>Used for controller to database.</w:t>
+            </w:r>
+          </w:p>
+        </w:tc>
+        <w:tc>
+          <w:tcPr>
+            <w:tcW w:w="2358" w:type="dxa"/>
+          </w:tcPr>
+          <w:p>
+            <w:pPr>
+              <w:jc w:val="center"/>
+            </w:pPr>
+            <w:proofErr w:type="spellStart"/>
+            <w:r>
+              <w:t>QuestionRepository</w:t>
+            </w:r>
+            <w:proofErr w:type="spellEnd"/>
+          </w:p>
+        </w:tc>
+      </w:tr>
+    </w:tbl>
+    <w:p/>
+    <w:p>
+      <w:pPr>
+        <w:rPr>
+          <w:b/>
+          <w:bCs/>
+        </w:rPr>
+      </w:pPr>
+      <w:r>
+        <w:rPr>
+          <w:b/>
+          <w:bCs/>
+        </w:rPr>
+        <w:t>Method:</w:t>
+      </w:r>
+    </w:p>
+    <w:tbl>
+      <w:tblPr>
+        <w:tblStyle w:val="a3"/>
+        <w:tblW w:w="0" w:type="auto"/>
+        <w:tblLook w:val="04A0" w:firstRow="1" w:lastRow="0" w:firstColumn="1" w:lastColumn="0" w:noHBand="0" w:noVBand="1"/>
+      </w:tblPr>
+      <w:tblGrid>
+        <w:gridCol w:w="1129"/>
+        <w:gridCol w:w="3119"/>
+        <w:gridCol w:w="2410"/>
+        <w:gridCol w:w="2358"/>
+      </w:tblGrid>
+      <w:tr>
+        <w:tc>
+          <w:tcPr>
+            <w:tcW w:w="1129" w:type="dxa"/>
+            <w:shd w:val="clear" w:color="auto" w:fill="A6A6A6" w:themeFill="background1" w:themeFillShade="A6"/>
+          </w:tcPr>
+          <w:p>
+            <w:pPr>
+              <w:jc w:val="center"/>
+              <w:rPr>
+                <w:b/>
+                <w:bCs/>
+              </w:rPr>
+            </w:pPr>
+            <w:r>
+              <w:rPr>
+                <w:b/>
+                <w:bCs/>
+              </w:rPr>
+              <w:t>ID</w:t>
+            </w:r>
+          </w:p>
+        </w:tc>
+        <w:tc>
+          <w:tcPr>
+            <w:tcW w:w="3119" w:type="dxa"/>
+            <w:shd w:val="clear" w:color="auto" w:fill="A6A6A6" w:themeFill="background1" w:themeFillShade="A6"/>
+          </w:tcPr>
+          <w:p>
+            <w:pPr>
+              <w:jc w:val="center"/>
+              <w:rPr>
+                <w:b/>
+                <w:bCs/>
+              </w:rPr>
+            </w:pPr>
+            <w:r>
+              <w:rPr>
+                <w:b/>
+                <w:bCs/>
+              </w:rPr>
+              <w:t>Name</w:t>
+            </w:r>
+          </w:p>
+        </w:tc>
+        <w:tc>
+          <w:tcPr>
+            <w:tcW w:w="2410" w:type="dxa"/>
+            <w:shd w:val="clear" w:color="auto" w:fill="A6A6A6" w:themeFill="background1" w:themeFillShade="A6"/>
+          </w:tcPr>
+          <w:p>
+            <w:pPr>
+              <w:jc w:val="center"/>
+              <w:rPr>
+                <w:b/>
+                <w:bCs/>
+              </w:rPr>
+            </w:pPr>
+            <w:r>
+              <w:rPr>
+                <w:b/>
+                <w:bCs/>
+              </w:rPr>
+              <w:t>Description</w:t>
+            </w:r>
+          </w:p>
+        </w:tc>
+        <w:tc>
+          <w:tcPr>
+            <w:tcW w:w="2358" w:type="dxa"/>
+            <w:shd w:val="clear" w:color="auto" w:fill="A6A6A6" w:themeFill="background1" w:themeFillShade="A6"/>
+          </w:tcPr>
+          <w:p>
+            <w:pPr>
+              <w:jc w:val="center"/>
+              <w:rPr>
+                <w:b/>
+                <w:bCs/>
+              </w:rPr>
+            </w:pPr>
+            <w:r>
+              <w:rPr>
+                <w:b/>
+                <w:bCs/>
+              </w:rPr>
+              <w:t>Remark</w:t>
+            </w:r>
+          </w:p>
+        </w:tc>
+      </w:tr>
+      <w:tr>
+        <w:tc>
+          <w:tcPr>
+            <w:tcW w:w="1129" w:type="dxa"/>
+          </w:tcPr>
+          <w:p>
+            <w:pPr>
+              <w:jc w:val="center"/>
+            </w:pPr>
+            <w:r>
+              <w:t>1</w:t>
+            </w:r>
+          </w:p>
+        </w:tc>
+        <w:tc>
+          <w:tcPr>
+            <w:tcW w:w="3119" w:type="dxa"/>
+          </w:tcPr>
+          <w:p>
+            <w:pPr>
+              <w:jc w:val="center"/>
+            </w:pPr>
+            <w:proofErr w:type="spellStart"/>
+            <w:r>
+              <w:t>getQuestion</w:t>
+            </w:r>
+            <w:proofErr w:type="spellEnd"/>
+          </w:p>
+        </w:tc>
+        <w:tc>
+          <w:tcPr>
+            <w:tcW w:w="2410" w:type="dxa"/>
           </w:tcPr>
           <w:p>
             <w:r>
@@ -5618,8 +7186,6 @@
             </w:pPr>
           </w:p>
         </w:tc>
-        <w:bookmarkStart w:id="0" w:name="_GoBack"/>
-        <w:bookmarkEnd w:id="0"/>
       </w:tr>
       <w:tr>
         <w:tc>
@@ -6733,7 +8299,7 @@
   <a:extraClrSchemeLst/>
   <a:extLst>
     <a:ext uri="{05A4C25C-085E-4340-85A3-A5531E510DB2}">
-      <thm15:themeFamily xmlns:thm15="http://schemas.microsoft.com/office/thememl/2012/main" xmlns="" name="Office Theme" id="{62F939B6-93AF-4DB8-9C6B-D6C7DFDC589F}" vid="{4A3C46E8-61CC-4603-A589-7422A47A8E4A}"/>
+      <thm15:themeFamily xmlns="" xmlns:thm15="http://schemas.microsoft.com/office/thememl/2012/main" name="Office Theme" id="{62F939B6-93AF-4DB8-9C6B-D6C7DFDC589F}" vid="{4A3C46E8-61CC-4603-A589-7422A47A8E4A}"/>
     </a:ext>
   </a:extLst>
 </a:theme>
@@ -6744,7 +8310,7 @@
 </file>
 
 <file path=customXml/itemProps1.xml><?xml version="1.0" encoding="utf-8"?>
-<ds:datastoreItem xmlns:ds="http://schemas.openxmlformats.org/officeDocument/2006/customXml" ds:itemID="{7AC3DF78-CC0E-4DB4-B586-33A2F2E4883A}">
+<ds:datastoreItem xmlns:ds="http://schemas.openxmlformats.org/officeDocument/2006/customXml" ds:itemID="{1A869546-752E-433C-88C3-9A43CCF40E2A}">
   <ds:schemaRefs>
     <ds:schemaRef ds:uri="http://schemas.openxmlformats.org/officeDocument/2006/bibliography"/>
   </ds:schemaRefs>

--- a/Class diagram description.docx
+++ b/Class diagram description.docx
@@ -1,6 +1,6 @@
 
 <file path=word/document.xml><?xml version="1.0" encoding="utf-8"?>
-<w:document xmlns:wpc="http://schemas.microsoft.com/office/word/2010/wordprocessingCanvas" xmlns:mc="http://schemas.openxmlformats.org/markup-compatibility/2006" xmlns:o="urn:schemas-microsoft-com:office:office" xmlns:r="http://schemas.openxmlformats.org/officeDocument/2006/relationships" xmlns:m="http://schemas.openxmlformats.org/officeDocument/2006/math" xmlns:v="urn:schemas-microsoft-com:vml" xmlns:wp14="http://schemas.microsoft.com/office/word/2010/wordprocessingDrawing" xmlns:wp="http://schemas.openxmlformats.org/drawingml/2006/wordprocessingDrawing" xmlns:w10="urn:schemas-microsoft-com:office:word" xmlns:w="http://schemas.openxmlformats.org/wordprocessingml/2006/main" xmlns:w14="http://schemas.microsoft.com/office/word/2010/wordml" xmlns:wpg="http://schemas.microsoft.com/office/word/2010/wordprocessingGroup" xmlns:wpi="http://schemas.microsoft.com/office/word/2010/wordprocessingInk" xmlns:wne="http://schemas.microsoft.com/office/word/2006/wordml" xmlns:wps="http://schemas.microsoft.com/office/word/2010/wordprocessingShape" mc:Ignorable="w14 wp14">
+<w:document xmlns:wpc="http://schemas.microsoft.com/office/word/2010/wordprocessingCanvas" xmlns:mc="http://schemas.openxmlformats.org/markup-compatibility/2006" xmlns:o="urn:schemas-microsoft-com:office:office" xmlns:r="http://schemas.openxmlformats.org/officeDocument/2006/relationships" xmlns:m="http://schemas.openxmlformats.org/officeDocument/2006/math" xmlns:v="urn:schemas-microsoft-com:vml" xmlns:wp14="http://schemas.microsoft.com/office/word/2010/wordprocessingDrawing" xmlns:wp="http://schemas.openxmlformats.org/drawingml/2006/wordprocessingDrawing" xmlns:w10="urn:schemas-microsoft-com:office:word" xmlns:w="http://schemas.openxmlformats.org/wordprocessingml/2006/main" xmlns:w14="http://schemas.microsoft.com/office/word/2010/wordml" xmlns:w15="http://schemas.microsoft.com/office/word/2012/wordml" xmlns:wpg="http://schemas.microsoft.com/office/word/2010/wordprocessingGroup" xmlns:wpi="http://schemas.microsoft.com/office/word/2010/wordprocessingInk" xmlns:wne="http://schemas.microsoft.com/office/word/2006/wordml" xmlns:wps="http://schemas.microsoft.com/office/word/2010/wordprocessingShape" mc:Ignorable="w14 w15 wp14">
   <w:body>
     <w:p>
       <w:pPr>
@@ -23,12 +23,40 @@
       </w:r>
     </w:p>
     <w:p>
+      <w:pPr>
+        <w:rPr>
+          <w:b/>
+          <w:bCs/>
+          <w:sz w:val="28"/>
+        </w:rPr>
+      </w:pPr>
       <w:r>
         <w:rPr>
           <w:b/>
           <w:bCs/>
+          <w:sz w:val="28"/>
         </w:rPr>
-        <w:t>Controller class</w:t>
+        <w:t>Controller package</w:t>
+      </w:r>
+    </w:p>
+    <w:p>
+      <w:pPr>
+        <w:pStyle w:val="ab"/>
+        <w:numPr>
+          <w:ilvl w:val="0"/>
+          <w:numId w:val="1"/>
+        </w:numPr>
+        <w:rPr>
+          <w:sz w:val="28"/>
+        </w:rPr>
+      </w:pPr>
+      <w:r>
+        <w:rPr>
+          <w:b/>
+          <w:bCs/>
+          <w:sz w:val="28"/>
+        </w:rPr>
+        <w:t>Class name: UserController</w:t>
       </w:r>
     </w:p>
     <w:tbl>
@@ -57,7 +85,6 @@
                 <w:bCs/>
               </w:rPr>
             </w:pPr>
-            <w:proofErr w:type="spellStart"/>
             <w:r>
               <w:rPr>
                 <w:b/>
@@ -65,7 +92,6 @@
               </w:rPr>
               <w:t>UserController</w:t>
             </w:r>
-            <w:proofErr w:type="spellEnd"/>
           </w:p>
         </w:tc>
       </w:tr>
@@ -85,21 +111,8 @@
               </w:tabs>
             </w:pPr>
             <w:r>
-              <w:t>-</w:t>
-            </w:r>
-            <w:proofErr w:type="spellStart"/>
-            <w:r>
-              <w:t>userService</w:t>
-            </w:r>
-            <w:proofErr w:type="spellEnd"/>
-            <w:r>
-              <w:t xml:space="preserve"> : </w:t>
-            </w:r>
-            <w:proofErr w:type="spellStart"/>
-            <w:r>
-              <w:t>UserService</w:t>
-            </w:r>
-            <w:proofErr w:type="spellEnd"/>
+              <w:t>-userService : UserService</w:t>
+            </w:r>
           </w:p>
         </w:tc>
       </w:tr>
@@ -245,11 +258,9 @@
             <w:pPr>
               <w:jc w:val="center"/>
             </w:pPr>
-            <w:proofErr w:type="spellStart"/>
             <w:r>
               <w:t>userService</w:t>
             </w:r>
-            <w:proofErr w:type="spellEnd"/>
           </w:p>
         </w:tc>
         <w:tc>
@@ -258,15 +269,7 @@
           </w:tcPr>
           <w:p>
             <w:r>
-              <w:t xml:space="preserve">Object of </w:t>
-            </w:r>
-            <w:proofErr w:type="spellStart"/>
-            <w:r>
-              <w:t>UserService</w:t>
-            </w:r>
-            <w:proofErr w:type="spellEnd"/>
-            <w:r>
-              <w:t>, used for control feature about user.</w:t>
+              <w:t>Object of UserService, used for control feature about user.</w:t>
             </w:r>
           </w:p>
         </w:tc>
@@ -286,18 +289,68 @@
               <w:t>Type:</w:t>
             </w:r>
             <w:r>
-              <w:t xml:space="preserve"> </w:t>
-            </w:r>
-            <w:proofErr w:type="spellStart"/>
-            <w:r>
-              <w:t>UserService</w:t>
-            </w:r>
-            <w:proofErr w:type="spellEnd"/>
+              <w:t xml:space="preserve"> UserService</w:t>
+            </w:r>
           </w:p>
         </w:tc>
       </w:tr>
     </w:tbl>
-    <w:p/>
+    <w:p>
+      <w:pPr>
+        <w:pStyle w:val="ab"/>
+      </w:pPr>
+    </w:p>
+    <w:p>
+      <w:pPr>
+        <w:pStyle w:val="ab"/>
+      </w:pPr>
+    </w:p>
+    <w:p>
+      <w:pPr>
+        <w:pStyle w:val="ab"/>
+      </w:pPr>
+    </w:p>
+    <w:p>
+      <w:pPr>
+        <w:pStyle w:val="ab"/>
+        <w:numPr>
+          <w:ilvl w:val="0"/>
+          <w:numId w:val="1"/>
+        </w:numPr>
+        <w:rPr>
+          <w:sz w:val="28"/>
+        </w:rPr>
+      </w:pPr>
+      <w:r>
+        <w:rPr>
+          <w:b/>
+          <w:bCs/>
+          <w:sz w:val="28"/>
+        </w:rPr>
+        <w:t xml:space="preserve">Class name: </w:t>
+      </w:r>
+      <w:r>
+        <w:rPr>
+          <w:b/>
+          <w:bCs/>
+          <w:sz w:val="28"/>
+        </w:rPr>
+        <w:t>History</w:t>
+      </w:r>
+      <w:r>
+        <w:rPr>
+          <w:b/>
+          <w:bCs/>
+          <w:sz w:val="28"/>
+        </w:rPr>
+        <w:t>Controller</w:t>
+      </w:r>
+    </w:p>
+    <w:p>
+      <w:pPr>
+        <w:pStyle w:val="ab"/>
+      </w:pPr>
+    </w:p>
     <w:tbl>
       <w:tblPr>
         <w:tblStyle w:val="a3"/>
@@ -324,7 +377,6 @@
                 <w:bCs/>
               </w:rPr>
             </w:pPr>
-            <w:proofErr w:type="spellStart"/>
             <w:r>
               <w:rPr>
                 <w:b/>
@@ -332,7 +384,6 @@
               </w:rPr>
               <w:t>HistoryController</w:t>
             </w:r>
-            <w:proofErr w:type="spellEnd"/>
           </w:p>
         </w:tc>
       </w:tr>
@@ -352,21 +403,8 @@
               </w:tabs>
             </w:pPr>
             <w:r>
-              <w:t>-</w:t>
-            </w:r>
-            <w:proofErr w:type="spellStart"/>
-            <w:r>
-              <w:t>questionService</w:t>
-            </w:r>
-            <w:proofErr w:type="spellEnd"/>
-            <w:r>
-              <w:t xml:space="preserve"> : </w:t>
-            </w:r>
-            <w:proofErr w:type="spellStart"/>
-            <w:r>
-              <w:t>QuestionService</w:t>
-            </w:r>
-            <w:proofErr w:type="spellEnd"/>
+              <w:t>-questionService : QuestionService</w:t>
+            </w:r>
           </w:p>
         </w:tc>
       </w:tr>
@@ -512,11 +550,9 @@
             <w:pPr>
               <w:jc w:val="center"/>
             </w:pPr>
-            <w:proofErr w:type="spellStart"/>
             <w:r>
               <w:t>historyService</w:t>
             </w:r>
-            <w:proofErr w:type="spellEnd"/>
           </w:p>
         </w:tc>
         <w:tc>
@@ -525,15 +561,7 @@
           </w:tcPr>
           <w:p>
             <w:r>
-              <w:t xml:space="preserve">Object of </w:t>
-            </w:r>
-            <w:proofErr w:type="spellStart"/>
-            <w:r>
-              <w:t>HistoryService</w:t>
-            </w:r>
-            <w:proofErr w:type="spellEnd"/>
-            <w:r>
-              <w:t>, used for control feature about history.</w:t>
+              <w:t>Object of HistoryService, used for control feature about history.</w:t>
             </w:r>
           </w:p>
         </w:tc>
@@ -553,18 +581,50 @@
               <w:t>Type:</w:t>
             </w:r>
             <w:r>
-              <w:t xml:space="preserve"> </w:t>
-            </w:r>
-            <w:proofErr w:type="spellStart"/>
-            <w:r>
-              <w:t>HistoryService</w:t>
-            </w:r>
-            <w:proofErr w:type="spellEnd"/>
+              <w:t xml:space="preserve"> HistoryService</w:t>
+            </w:r>
           </w:p>
         </w:tc>
       </w:tr>
     </w:tbl>
     <w:p/>
+    <w:p/>
+    <w:p>
+      <w:pPr>
+        <w:pStyle w:val="ab"/>
+        <w:numPr>
+          <w:ilvl w:val="0"/>
+          <w:numId w:val="1"/>
+        </w:numPr>
+        <w:rPr>
+          <w:sz w:val="28"/>
+        </w:rPr>
+      </w:pPr>
+      <w:r>
+        <w:rPr>
+          <w:b/>
+          <w:bCs/>
+          <w:sz w:val="28"/>
+        </w:rPr>
+        <w:t xml:space="preserve">Class name: </w:t>
+      </w:r>
+      <w:r>
+        <w:rPr>
+          <w:b/>
+          <w:bCs/>
+          <w:sz w:val="28"/>
+        </w:rPr>
+        <w:t>Activity</w:t>
+      </w:r>
+      <w:r>
+        <w:rPr>
+          <w:b/>
+          <w:bCs/>
+          <w:sz w:val="28"/>
+        </w:rPr>
+        <w:t>Controller</w:t>
+      </w:r>
+    </w:p>
     <w:p/>
     <w:tbl>
       <w:tblPr>
@@ -592,7 +652,6 @@
                 <w:bCs/>
               </w:rPr>
             </w:pPr>
-            <w:proofErr w:type="spellStart"/>
             <w:r>
               <w:rPr>
                 <w:b/>
@@ -600,7 +659,6 @@
               </w:rPr>
               <w:t>ActivityController</w:t>
             </w:r>
-            <w:proofErr w:type="spellEnd"/>
           </w:p>
         </w:tc>
       </w:tr>
@@ -620,21 +678,8 @@
               </w:tabs>
             </w:pPr>
             <w:r>
-              <w:t>-</w:t>
-            </w:r>
-            <w:proofErr w:type="spellStart"/>
-            <w:r>
-              <w:t>activityService</w:t>
-            </w:r>
-            <w:proofErr w:type="spellEnd"/>
-            <w:r>
-              <w:t xml:space="preserve"> : </w:t>
-            </w:r>
-            <w:proofErr w:type="spellStart"/>
-            <w:r>
-              <w:t>ActivityService</w:t>
-            </w:r>
-            <w:proofErr w:type="spellEnd"/>
+              <w:t>-activityService : ActivityService</w:t>
+            </w:r>
           </w:p>
         </w:tc>
       </w:tr>
@@ -780,11 +825,9 @@
             <w:pPr>
               <w:jc w:val="center"/>
             </w:pPr>
-            <w:proofErr w:type="spellStart"/>
             <w:r>
               <w:t>activityService</w:t>
             </w:r>
-            <w:proofErr w:type="spellEnd"/>
           </w:p>
         </w:tc>
         <w:tc>
@@ -793,15 +836,7 @@
           </w:tcPr>
           <w:p>
             <w:r>
-              <w:t xml:space="preserve">Object of </w:t>
-            </w:r>
-            <w:proofErr w:type="spellStart"/>
-            <w:r>
-              <w:t>ActivityService</w:t>
-            </w:r>
-            <w:proofErr w:type="spellEnd"/>
-            <w:r>
-              <w:t>, used for control feature about activity.</w:t>
+              <w:t>Object of ActivityService, used for control feature about activity.</w:t>
             </w:r>
           </w:p>
         </w:tc>
@@ -821,23 +856,34 @@
               <w:t>Type:</w:t>
             </w:r>
             <w:r>
-              <w:t xml:space="preserve"> </w:t>
-            </w:r>
-            <w:proofErr w:type="spellStart"/>
-            <w:r>
-              <w:t>ActivityService</w:t>
-            </w:r>
-            <w:proofErr w:type="spellEnd"/>
+              <w:t xml:space="preserve"> ActivityService</w:t>
+            </w:r>
           </w:p>
         </w:tc>
       </w:tr>
     </w:tbl>
     <w:p/>
-    <w:p/>
-    <w:p/>
-    <w:p/>
-    <w:p/>
-    <w:p/>
+    <w:p>
+      <w:pPr>
+        <w:pStyle w:val="ab"/>
+        <w:numPr>
+          <w:ilvl w:val="0"/>
+          <w:numId w:val="1"/>
+        </w:numPr>
+        <w:rPr>
+          <w:sz w:val="28"/>
+        </w:rPr>
+      </w:pPr>
+      <w:r>
+        <w:rPr>
+          <w:b/>
+          <w:bCs/>
+          <w:sz w:val="28"/>
+        </w:rPr>
+        <w:lastRenderedPageBreak/>
+        <w:t>Class name: QuestionController</w:t>
+      </w:r>
+    </w:p>
     <w:p/>
     <w:tbl>
       <w:tblPr>
@@ -865,16 +911,13 @@
                 <w:bCs/>
               </w:rPr>
             </w:pPr>
-            <w:proofErr w:type="spellStart"/>
-            <w:r>
-              <w:rPr>
-                <w:b/>
-                <w:bCs/>
-              </w:rPr>
-              <w:lastRenderedPageBreak/>
+            <w:r>
+              <w:rPr>
+                <w:b/>
+                <w:bCs/>
+              </w:rPr>
               <w:t>QuestionController</w:t>
             </w:r>
-            <w:proofErr w:type="spellEnd"/>
           </w:p>
         </w:tc>
       </w:tr>
@@ -894,21 +937,8 @@
               </w:tabs>
             </w:pPr>
             <w:r>
-              <w:t>-</w:t>
-            </w:r>
-            <w:proofErr w:type="spellStart"/>
-            <w:r>
-              <w:t>questionService</w:t>
-            </w:r>
-            <w:proofErr w:type="spellEnd"/>
-            <w:r>
-              <w:t xml:space="preserve"> : </w:t>
-            </w:r>
-            <w:proofErr w:type="spellStart"/>
-            <w:r>
-              <w:t>QuestionService</w:t>
-            </w:r>
-            <w:proofErr w:type="spellEnd"/>
+              <w:t>-questionService : QuestionService</w:t>
+            </w:r>
           </w:p>
         </w:tc>
       </w:tr>
@@ -1054,11 +1084,9 @@
             <w:pPr>
               <w:jc w:val="center"/>
             </w:pPr>
-            <w:proofErr w:type="spellStart"/>
             <w:r>
               <w:t>questionService</w:t>
             </w:r>
-            <w:proofErr w:type="spellEnd"/>
           </w:p>
         </w:tc>
         <w:tc>
@@ -1067,15 +1095,7 @@
           </w:tcPr>
           <w:p>
             <w:r>
-              <w:t xml:space="preserve">Object of </w:t>
-            </w:r>
-            <w:proofErr w:type="spellStart"/>
-            <w:r>
-              <w:t>QuestionService</w:t>
-            </w:r>
-            <w:proofErr w:type="spellEnd"/>
-            <w:r>
-              <w:t>, used for control feature about question and answer.</w:t>
+              <w:t>Object of QuestionService, used for control feature about question and answer.</w:t>
             </w:r>
           </w:p>
         </w:tc>
@@ -1095,13 +1115,8 @@
               <w:t>Type:</w:t>
             </w:r>
             <w:r>
-              <w:t xml:space="preserve"> </w:t>
-            </w:r>
-            <w:proofErr w:type="spellStart"/>
-            <w:r>
-              <w:t>QuestionService</w:t>
-            </w:r>
-            <w:proofErr w:type="spellEnd"/>
+              <w:t xml:space="preserve"> QuestionService</w:t>
+            </w:r>
           </w:p>
         </w:tc>
       </w:tr>
@@ -1109,13 +1124,81 @@
     <w:p/>
     <w:p/>
     <w:p>
+      <w:pPr>
+        <w:rPr>
+          <w:b/>
+          <w:bCs/>
+        </w:rPr>
+      </w:pPr>
       <w:r>
         <w:rPr>
           <w:b/>
           <w:bCs/>
         </w:rPr>
-        <w:t>Service class</w:t>
+        <w:br w:type="page"/>
       </w:r>
+    </w:p>
+    <w:p>
+      <w:pPr>
+        <w:rPr>
+          <w:b/>
+          <w:bCs/>
+          <w:sz w:val="28"/>
+        </w:rPr>
+      </w:pPr>
+      <w:r>
+        <w:rPr>
+          <w:b/>
+          <w:bCs/>
+          <w:sz w:val="28"/>
+        </w:rPr>
+        <w:lastRenderedPageBreak/>
+        <w:t xml:space="preserve">Service </w:t>
+      </w:r>
+      <w:r>
+        <w:rPr>
+          <w:b/>
+          <w:bCs/>
+          <w:sz w:val="28"/>
+        </w:rPr>
+        <w:t>package</w:t>
+      </w:r>
+    </w:p>
+    <w:p>
+      <w:pPr>
+        <w:pStyle w:val="ab"/>
+        <w:numPr>
+          <w:ilvl w:val="0"/>
+          <w:numId w:val="5"/>
+        </w:numPr>
+        <w:rPr>
+          <w:sz w:val="28"/>
+        </w:rPr>
+      </w:pPr>
+      <w:r>
+        <w:rPr>
+          <w:b/>
+          <w:bCs/>
+          <w:sz w:val="28"/>
+        </w:rPr>
+        <w:t xml:space="preserve">Class name: </w:t>
+      </w:r>
+      <w:r>
+        <w:rPr>
+          <w:b/>
+          <w:bCs/>
+          <w:sz w:val="28"/>
+        </w:rPr>
+        <w:t>UserServiceImpl</w:t>
+      </w:r>
+    </w:p>
+    <w:p>
+      <w:pPr>
+        <w:rPr>
+          <w:b/>
+          <w:bCs/>
+        </w:rPr>
+      </w:pPr>
     </w:p>
     <w:tbl>
       <w:tblPr>
@@ -1141,7 +1224,6 @@
                 <w:bCs/>
               </w:rPr>
             </w:pPr>
-            <w:proofErr w:type="spellStart"/>
             <w:r>
               <w:rPr>
                 <w:b/>
@@ -1149,7 +1231,6 @@
               </w:rPr>
               <w:t>UserServiceImpl</w:t>
             </w:r>
-            <w:proofErr w:type="spellEnd"/>
           </w:p>
         </w:tc>
       </w:tr>
@@ -1166,19 +1247,9 @@
               </w:rPr>
               <w:t>-</w:t>
             </w:r>
-            <w:proofErr w:type="spellStart"/>
-            <w:r>
-              <w:t>userDAO</w:t>
-            </w:r>
-            <w:proofErr w:type="spellEnd"/>
-            <w:r>
-              <w:t xml:space="preserve"> : </w:t>
-            </w:r>
-            <w:proofErr w:type="spellStart"/>
-            <w:r>
-              <w:t>UserDAO</w:t>
-            </w:r>
-            <w:proofErr w:type="spellEnd"/>
+            <w:r>
+              <w:t>userDAO : UserDAO</w:t>
+            </w:r>
           </w:p>
         </w:tc>
       </w:tr>
@@ -1195,15 +1266,7 @@
               </w:tabs>
             </w:pPr>
             <w:r>
-              <w:t>+</w:t>
-            </w:r>
-            <w:proofErr w:type="spellStart"/>
-            <w:r>
-              <w:t>addUser</w:t>
-            </w:r>
-            <w:proofErr w:type="spellEnd"/>
-            <w:r>
-              <w:t>(User user): void</w:t>
+              <w:t>+addUser(User user): void</w:t>
             </w:r>
           </w:p>
           <w:p>
@@ -1214,15 +1277,7 @@
               </w:tabs>
             </w:pPr>
             <w:r>
-              <w:t>+</w:t>
-            </w:r>
-            <w:proofErr w:type="spellStart"/>
-            <w:r>
-              <w:t>getUser</w:t>
-            </w:r>
-            <w:proofErr w:type="spellEnd"/>
-            <w:r>
-              <w:t>(User user): User</w:t>
+              <w:t>+getUser(User user): User</w:t>
             </w:r>
           </w:p>
         </w:tc>
@@ -1373,11 +1428,9 @@
             <w:pPr>
               <w:jc w:val="center"/>
             </w:pPr>
-            <w:proofErr w:type="spellStart"/>
             <w:r>
               <w:t>userDAO</w:t>
             </w:r>
-            <w:proofErr w:type="spellEnd"/>
           </w:p>
         </w:tc>
         <w:tc>
@@ -1386,15 +1439,7 @@
           </w:tcPr>
           <w:p>
             <w:r>
-              <w:t xml:space="preserve">Object of </w:t>
-            </w:r>
-            <w:proofErr w:type="spellStart"/>
-            <w:r>
-              <w:t>UserDAO</w:t>
-            </w:r>
-            <w:proofErr w:type="spellEnd"/>
-            <w:r>
-              <w:t>, used for call feature about user.</w:t>
+              <w:t>Object of UserDAO, used for call feature about user.</w:t>
             </w:r>
           </w:p>
         </w:tc>
@@ -1414,13 +1459,8 @@
               <w:t>Type:</w:t>
             </w:r>
             <w:r>
-              <w:t xml:space="preserve"> </w:t>
-            </w:r>
-            <w:proofErr w:type="spellStart"/>
-            <w:r>
-              <w:t>UserDAO</w:t>
-            </w:r>
-            <w:proofErr w:type="spellEnd"/>
+              <w:t xml:space="preserve"> UserDAO</w:t>
+            </w:r>
           </w:p>
         </w:tc>
       </w:tr>
@@ -1559,11 +1599,9 @@
             <w:pPr>
               <w:jc w:val="center"/>
             </w:pPr>
-            <w:proofErr w:type="spellStart"/>
             <w:r>
               <w:t>addUser</w:t>
             </w:r>
-            <w:proofErr w:type="spellEnd"/>
           </w:p>
         </w:tc>
         <w:tc>
@@ -1606,7 +1644,6 @@
             <w:pPr>
               <w:jc w:val="center"/>
             </w:pPr>
-            <w:proofErr w:type="spellStart"/>
             <w:r>
               <w:rPr>
                 <w:b/>
@@ -1614,7 +1651,6 @@
               </w:rPr>
               <w:t>Param</w:t>
             </w:r>
-            <w:proofErr w:type="spellEnd"/>
             <w:r>
               <w:rPr>
                 <w:b/>
@@ -1650,11 +1686,9 @@
             <w:pPr>
               <w:jc w:val="center"/>
             </w:pPr>
-            <w:proofErr w:type="spellStart"/>
             <w:r>
               <w:t>getUser</w:t>
             </w:r>
-            <w:proofErr w:type="spellEnd"/>
           </w:p>
         </w:tc>
         <w:tc>
@@ -1697,7 +1731,6 @@
             <w:pPr>
               <w:jc w:val="center"/>
             </w:pPr>
-            <w:proofErr w:type="spellStart"/>
             <w:r>
               <w:rPr>
                 <w:b/>
@@ -1705,7 +1738,6 @@
               </w:rPr>
               <w:t>Param</w:t>
             </w:r>
-            <w:proofErr w:type="spellEnd"/>
             <w:r>
               <w:rPr>
                 <w:b/>
@@ -1725,8 +1757,40 @@
     <w:p/>
     <w:p/>
     <w:p/>
-    <w:p/>
-    <w:p/>
+    <w:p>
+      <w:r>
+        <w:br w:type="page"/>
+      </w:r>
+    </w:p>
+    <w:p>
+      <w:pPr>
+        <w:pStyle w:val="ab"/>
+        <w:numPr>
+          <w:ilvl w:val="0"/>
+          <w:numId w:val="5"/>
+        </w:numPr>
+        <w:rPr>
+          <w:sz w:val="28"/>
+        </w:rPr>
+      </w:pPr>
+      <w:r>
+        <w:rPr>
+          <w:b/>
+          <w:bCs/>
+          <w:sz w:val="28"/>
+        </w:rPr>
+        <w:lastRenderedPageBreak/>
+        <w:t xml:space="preserve">Class name: </w:t>
+      </w:r>
+      <w:r>
+        <w:rPr>
+          <w:b/>
+          <w:bCs/>
+          <w:sz w:val="28"/>
+        </w:rPr>
+        <w:t>HistoryServiceImpl</w:t>
+      </w:r>
+    </w:p>
     <w:p/>
     <w:tbl>
       <w:tblPr>
@@ -1752,13 +1816,11 @@
                 <w:bCs/>
               </w:rPr>
             </w:pPr>
-            <w:proofErr w:type="spellStart"/>
-            <w:r>
-              <w:rPr>
-                <w:b/>
-                <w:bCs/>
-              </w:rPr>
-              <w:lastRenderedPageBreak/>
+            <w:r>
+              <w:rPr>
+                <w:b/>
+                <w:bCs/>
+              </w:rPr>
               <w:t>Histo</w:t>
             </w:r>
             <w:r>
@@ -1766,16 +1828,8 @@
                 <w:b/>
                 <w:bCs/>
               </w:rPr>
-              <w:t>ry</w:t>
-            </w:r>
-            <w:r>
-              <w:rPr>
-                <w:b/>
-                <w:bCs/>
-              </w:rPr>
-              <w:t>ServiceImpl</w:t>
-            </w:r>
-            <w:proofErr w:type="spellEnd"/>
+              <w:t>ryServiceImpl</w:t>
+            </w:r>
           </w:p>
         </w:tc>
       </w:tr>
@@ -1792,22 +1846,15 @@
               </w:rPr>
               <w:t>-</w:t>
             </w:r>
-            <w:proofErr w:type="spellStart"/>
-            <w:r>
-              <w:t>history</w:t>
+            <w:r>
+              <w:t xml:space="preserve">historyDAO : </w:t>
+            </w:r>
+            <w:r>
+              <w:t>History</w:t>
             </w:r>
             <w:r>
               <w:t>DAO</w:t>
             </w:r>
-            <w:proofErr w:type="spellEnd"/>
-            <w:r>
-              <w:t xml:space="preserve"> : </w:t>
-            </w:r>
-            <w:proofErr w:type="spellStart"/>
-            <w:r>
-              <w:t>UserDAO</w:t>
-            </w:r>
-            <w:proofErr w:type="spellEnd"/>
           </w:p>
         </w:tc>
       </w:tr>
@@ -1826,11 +1873,9 @@
             <w:r>
               <w:t>+</w:t>
             </w:r>
-            <w:proofErr w:type="spellStart"/>
             <w:r>
               <w:t>getHistory</w:t>
             </w:r>
-            <w:proofErr w:type="spellEnd"/>
             <w:r>
               <w:t xml:space="preserve">(): </w:t>
             </w:r>
@@ -1848,11 +1893,9 @@
             <w:r>
               <w:t>+</w:t>
             </w:r>
-            <w:proofErr w:type="spellStart"/>
             <w:r>
               <w:t>editHistory</w:t>
             </w:r>
-            <w:proofErr w:type="spellEnd"/>
             <w:r>
               <w:t>(</w:t>
             </w:r>
@@ -2021,14 +2064,9 @@
             <w:pPr>
               <w:jc w:val="center"/>
             </w:pPr>
-            <w:proofErr w:type="spellStart"/>
-            <w:r>
-              <w:t>history</w:t>
-            </w:r>
-            <w:r>
-              <w:t>DAO</w:t>
-            </w:r>
-            <w:proofErr w:type="spellEnd"/>
+            <w:r>
+              <w:t>historyDAO</w:t>
+            </w:r>
           </w:p>
         </w:tc>
         <w:tc>
@@ -2037,24 +2075,7 @@
           </w:tcPr>
           <w:p>
             <w:r>
-              <w:t xml:space="preserve">Object of </w:t>
-            </w:r>
-            <w:proofErr w:type="spellStart"/>
-            <w:r>
-              <w:t>History</w:t>
-            </w:r>
-            <w:r>
-              <w:t>DAO</w:t>
-            </w:r>
-            <w:proofErr w:type="spellEnd"/>
-            <w:r>
-              <w:t xml:space="preserve">, used for call feature about </w:t>
-            </w:r>
-            <w:r>
-              <w:t>history</w:t>
-            </w:r>
-            <w:r>
-              <w:t>.</w:t>
+              <w:t>Object of HistoryDAO, used for call feature about history.</w:t>
             </w:r>
           </w:p>
         </w:tc>
@@ -2074,16 +2095,8 @@
               <w:t>Type:</w:t>
             </w:r>
             <w:r>
-              <w:t xml:space="preserve"> </w:t>
-            </w:r>
-            <w:proofErr w:type="spellStart"/>
-            <w:r>
-              <w:t>History</w:t>
-            </w:r>
-            <w:r>
-              <w:t>DAO</w:t>
-            </w:r>
-            <w:proofErr w:type="spellEnd"/>
+              <w:t xml:space="preserve"> HistoryDAO</w:t>
+            </w:r>
           </w:p>
         </w:tc>
       </w:tr>
@@ -2222,14 +2235,9 @@
             <w:pPr>
               <w:jc w:val="center"/>
             </w:pPr>
-            <w:proofErr w:type="spellStart"/>
-            <w:r>
-              <w:t>get</w:t>
-            </w:r>
-            <w:r>
-              <w:t>History</w:t>
-            </w:r>
-            <w:proofErr w:type="spellEnd"/>
+            <w:r>
+              <w:t>getHistory</w:t>
+            </w:r>
           </w:p>
         </w:tc>
         <w:tc>
@@ -2238,13 +2246,89 @@
           </w:tcPr>
           <w:p>
             <w:r>
-              <w:t xml:space="preserve">Method for get </w:t>
+              <w:t>Method for get history from database in the system.</w:t>
+            </w:r>
+          </w:p>
+        </w:tc>
+        <w:tc>
+          <w:tcPr>
+            <w:tcW w:w="2358" w:type="dxa"/>
+          </w:tcPr>
+          <w:p>
+            <w:pPr>
+              <w:jc w:val="center"/>
+            </w:pPr>
+            <w:r>
+              <w:rPr>
+                <w:b/>
+                <w:bCs/>
+              </w:rPr>
+              <w:t>Return</w:t>
+            </w:r>
+            <w:r>
+              <w:rPr>
+                <w:b/>
+                <w:bCs/>
+              </w:rPr>
+              <w:t>:</w:t>
+            </w:r>
+            <w:r>
+              <w:t xml:space="preserve"> History</w:t>
+            </w:r>
+          </w:p>
+          <w:p>
+            <w:pPr>
+              <w:jc w:val="center"/>
+            </w:pPr>
+          </w:p>
+        </w:tc>
+      </w:tr>
+      <w:tr>
+        <w:tc>
+          <w:tcPr>
+            <w:tcW w:w="1129" w:type="dxa"/>
+          </w:tcPr>
+          <w:p>
+            <w:pPr>
+              <w:jc w:val="center"/>
+            </w:pPr>
+            <w:r>
+              <w:t>2</w:t>
+            </w:r>
+          </w:p>
+        </w:tc>
+        <w:tc>
+          <w:tcPr>
+            <w:tcW w:w="3119" w:type="dxa"/>
+          </w:tcPr>
+          <w:p>
+            <w:pPr>
+              <w:jc w:val="center"/>
+            </w:pPr>
+            <w:r>
+              <w:t>editHistory</w:t>
+            </w:r>
+          </w:p>
+        </w:tc>
+        <w:tc>
+          <w:tcPr>
+            <w:tcW w:w="2410" w:type="dxa"/>
+          </w:tcPr>
+          <w:p>
+            <w:r>
+              <w:t xml:space="preserve">Method for </w:t>
+            </w:r>
+            <w:r>
+              <w:t>edit</w:t>
+            </w:r>
+            <w:r>
+              <w:t xml:space="preserve"> </w:t>
             </w:r>
             <w:r>
               <w:t>history</w:t>
             </w:r>
             <w:r>
-              <w:t xml:space="preserve"> from database in the system.</w:t>
+              <w:t xml:space="preserve"> in the system.</w:t>
             </w:r>
           </w:p>
         </w:tc>
@@ -2274,93 +2358,6 @@
               <w:t xml:space="preserve"> </w:t>
             </w:r>
             <w:r>
-              <w:t>History</w:t>
-            </w:r>
-          </w:p>
-          <w:p>
-            <w:pPr>
-              <w:jc w:val="center"/>
-            </w:pPr>
-          </w:p>
-        </w:tc>
-      </w:tr>
-      <w:tr>
-        <w:tc>
-          <w:tcPr>
-            <w:tcW w:w="1129" w:type="dxa"/>
-          </w:tcPr>
-          <w:p>
-            <w:pPr>
-              <w:jc w:val="center"/>
-            </w:pPr>
-            <w:r>
-              <w:t>2</w:t>
-            </w:r>
-          </w:p>
-        </w:tc>
-        <w:tc>
-          <w:tcPr>
-            <w:tcW w:w="3119" w:type="dxa"/>
-          </w:tcPr>
-          <w:p>
-            <w:pPr>
-              <w:jc w:val="center"/>
-            </w:pPr>
-            <w:proofErr w:type="spellStart"/>
-            <w:r>
-              <w:t>editHistory</w:t>
-            </w:r>
-            <w:proofErr w:type="spellEnd"/>
-          </w:p>
-        </w:tc>
-        <w:tc>
-          <w:tcPr>
-            <w:tcW w:w="2410" w:type="dxa"/>
-          </w:tcPr>
-          <w:p>
-            <w:r>
-              <w:t xml:space="preserve">Method for </w:t>
-            </w:r>
-            <w:r>
-              <w:t>edit</w:t>
-            </w:r>
-            <w:r>
-              <w:t xml:space="preserve"> </w:t>
-            </w:r>
-            <w:r>
-              <w:t>history</w:t>
-            </w:r>
-            <w:r>
-              <w:t xml:space="preserve"> in the system.</w:t>
-            </w:r>
-          </w:p>
-        </w:tc>
-        <w:tc>
-          <w:tcPr>
-            <w:tcW w:w="2358" w:type="dxa"/>
-          </w:tcPr>
-          <w:p>
-            <w:pPr>
-              <w:jc w:val="center"/>
-            </w:pPr>
-            <w:r>
-              <w:rPr>
-                <w:b/>
-                <w:bCs/>
-              </w:rPr>
-              <w:t>Return</w:t>
-            </w:r>
-            <w:r>
-              <w:rPr>
-                <w:b/>
-                <w:bCs/>
-              </w:rPr>
-              <w:t>:</w:t>
-            </w:r>
-            <w:r>
-              <w:t xml:space="preserve"> </w:t>
-            </w:r>
-            <w:r>
               <w:t>void</w:t>
             </w:r>
           </w:p>
@@ -2368,7 +2365,6 @@
             <w:pPr>
               <w:jc w:val="center"/>
             </w:pPr>
-            <w:proofErr w:type="spellStart"/>
             <w:r>
               <w:rPr>
                 <w:b/>
@@ -2376,7 +2372,6 @@
               </w:rPr>
               <w:t>Param</w:t>
             </w:r>
-            <w:proofErr w:type="spellEnd"/>
             <w:r>
               <w:rPr>
                 <w:b/>
@@ -2410,8 +2405,27 @@
     <w:p/>
     <w:p/>
     <w:p/>
-    <w:p/>
-    <w:p/>
+    <w:p>
+      <w:pPr>
+        <w:pStyle w:val="ab"/>
+        <w:numPr>
+          <w:ilvl w:val="0"/>
+          <w:numId w:val="5"/>
+        </w:numPr>
+        <w:rPr>
+          <w:sz w:val="28"/>
+        </w:rPr>
+      </w:pPr>
+      <w:r>
+        <w:rPr>
+          <w:b/>
+          <w:bCs/>
+          <w:sz w:val="28"/>
+        </w:rPr>
+        <w:lastRenderedPageBreak/>
+        <w:t>Class name: ActivityServiceImpl</w:t>
+      </w:r>
+    </w:p>
     <w:p/>
     <w:tbl>
       <w:tblPr>
@@ -2439,7 +2453,6 @@
                 <w:bCs/>
               </w:rPr>
             </w:pPr>
-            <w:proofErr w:type="spellStart"/>
             <w:r>
               <w:rPr>
                 <w:b/>
@@ -2447,7 +2460,6 @@
               </w:rPr>
               <w:t>ActivityServiceImpl</w:t>
             </w:r>
-            <w:proofErr w:type="spellEnd"/>
           </w:p>
         </w:tc>
       </w:tr>
@@ -2467,19 +2479,9 @@
               </w:rPr>
               <w:t>-</w:t>
             </w:r>
-            <w:proofErr w:type="spellStart"/>
-            <w:r>
-              <w:t>activityDAO</w:t>
-            </w:r>
-            <w:proofErr w:type="spellEnd"/>
-            <w:r>
-              <w:t xml:space="preserve"> : </w:t>
-            </w:r>
-            <w:proofErr w:type="spellStart"/>
-            <w:r>
-              <w:t>ActivtyDAO</w:t>
-            </w:r>
-            <w:proofErr w:type="spellEnd"/>
+            <w:r>
+              <w:t>activityDAO : ActivtyDAO</w:t>
+            </w:r>
           </w:p>
         </w:tc>
       </w:tr>
@@ -2499,15 +2501,7 @@
               </w:tabs>
             </w:pPr>
             <w:r>
-              <w:t>+</w:t>
-            </w:r>
-            <w:proofErr w:type="spellStart"/>
-            <w:r>
-              <w:t>getActivity</w:t>
-            </w:r>
-            <w:proofErr w:type="spellEnd"/>
-            <w:r>
-              <w:t>(): List&lt;Activity&gt;</w:t>
+              <w:t>+getActivity(): List&lt;Activity&gt;</w:t>
             </w:r>
           </w:p>
           <w:p>
@@ -2518,15 +2512,7 @@
               </w:tabs>
             </w:pPr>
             <w:r>
-              <w:t>+</w:t>
-            </w:r>
-            <w:proofErr w:type="spellStart"/>
-            <w:r>
-              <w:t>editActivity</w:t>
-            </w:r>
-            <w:proofErr w:type="spellEnd"/>
-            <w:r>
-              <w:t>(long aid): void</w:t>
+              <w:t>+editActivity(long aid): void</w:t>
             </w:r>
           </w:p>
           <w:p>
@@ -2537,15 +2523,7 @@
               </w:tabs>
             </w:pPr>
             <w:r>
-              <w:t>+</w:t>
-            </w:r>
-            <w:proofErr w:type="spellStart"/>
-            <w:r>
-              <w:t>postActivity</w:t>
-            </w:r>
-            <w:proofErr w:type="spellEnd"/>
-            <w:r>
-              <w:t>(Activity activity): void</w:t>
+              <w:t>+postActivity(Activity activity): void</w:t>
             </w:r>
           </w:p>
           <w:p>
@@ -2556,15 +2534,7 @@
               </w:tabs>
             </w:pPr>
             <w:r>
-              <w:t>+</w:t>
-            </w:r>
-            <w:proofErr w:type="spellStart"/>
-            <w:r>
-              <w:t>deleteActivity</w:t>
-            </w:r>
-            <w:proofErr w:type="spellEnd"/>
-            <w:r>
-              <w:t>(long aid): void</w:t>
+              <w:t>+deleteActivity(long aid): void</w:t>
             </w:r>
           </w:p>
           <w:p>
@@ -2575,15 +2545,7 @@
               </w:tabs>
             </w:pPr>
             <w:r>
-              <w:t>+</w:t>
-            </w:r>
-            <w:proofErr w:type="spellStart"/>
-            <w:r>
-              <w:t>getActivityByID</w:t>
-            </w:r>
-            <w:proofErr w:type="spellEnd"/>
-            <w:r>
-              <w:t>(long aid):Activity</w:t>
+              <w:t>+getActivityByID(long aid):Activity</w:t>
             </w:r>
           </w:p>
         </w:tc>
@@ -2730,11 +2692,9 @@
             <w:pPr>
               <w:jc w:val="center"/>
             </w:pPr>
-            <w:proofErr w:type="spellStart"/>
             <w:r>
               <w:t>activityDAO</w:t>
             </w:r>
-            <w:proofErr w:type="spellEnd"/>
           </w:p>
         </w:tc>
         <w:tc>
@@ -2743,15 +2703,7 @@
           </w:tcPr>
           <w:p>
             <w:r>
-              <w:t xml:space="preserve">Object of </w:t>
-            </w:r>
-            <w:proofErr w:type="spellStart"/>
-            <w:r>
-              <w:t>ActivityDAO</w:t>
-            </w:r>
-            <w:proofErr w:type="spellEnd"/>
-            <w:r>
-              <w:t>, used for call feature about activity.</w:t>
+              <w:t>Object of ActivityDAO, used for call feature about activity.</w:t>
             </w:r>
           </w:p>
         </w:tc>
@@ -2771,13 +2723,8 @@
               <w:t>Type:</w:t>
             </w:r>
             <w:r>
-              <w:t xml:space="preserve"> </w:t>
-            </w:r>
-            <w:proofErr w:type="spellStart"/>
-            <w:r>
-              <w:t>ActivityDAO</w:t>
-            </w:r>
-            <w:proofErr w:type="spellEnd"/>
+              <w:t xml:space="preserve"> ActivityDAO</w:t>
+            </w:r>
           </w:p>
         </w:tc>
       </w:tr>
@@ -2916,11 +2863,9 @@
             <w:pPr>
               <w:jc w:val="center"/>
             </w:pPr>
-            <w:proofErr w:type="spellStart"/>
             <w:r>
               <w:t>getActivity</w:t>
             </w:r>
-            <w:proofErr w:type="spellEnd"/>
           </w:p>
         </w:tc>
         <w:tc>
@@ -2988,11 +2933,9 @@
             <w:pPr>
               <w:jc w:val="center"/>
             </w:pPr>
-            <w:proofErr w:type="spellStart"/>
             <w:r>
               <w:t>editActivity</w:t>
             </w:r>
-            <w:proofErr w:type="spellEnd"/>
           </w:p>
         </w:tc>
         <w:tc>
@@ -3035,7 +2978,6 @@
             <w:pPr>
               <w:jc w:val="center"/>
             </w:pPr>
-            <w:proofErr w:type="spellStart"/>
             <w:r>
               <w:rPr>
                 <w:b/>
@@ -3043,7 +2985,6 @@
               </w:rPr>
               <w:t>Param</w:t>
             </w:r>
-            <w:proofErr w:type="spellEnd"/>
             <w:r>
               <w:rPr>
                 <w:b/>
@@ -3084,11 +3025,9 @@
             <w:pPr>
               <w:jc w:val="center"/>
             </w:pPr>
-            <w:proofErr w:type="spellStart"/>
             <w:r>
               <w:t>postActivity</w:t>
             </w:r>
-            <w:proofErr w:type="spellEnd"/>
           </w:p>
         </w:tc>
         <w:tc>
@@ -3131,7 +3070,6 @@
             <w:pPr>
               <w:jc w:val="center"/>
             </w:pPr>
-            <w:proofErr w:type="spellStart"/>
             <w:r>
               <w:rPr>
                 <w:b/>
@@ -3139,7 +3077,6 @@
               </w:rPr>
               <w:t>Param</w:t>
             </w:r>
-            <w:proofErr w:type="spellEnd"/>
             <w:r>
               <w:rPr>
                 <w:b/>
@@ -3180,11 +3117,9 @@
             <w:pPr>
               <w:jc w:val="center"/>
             </w:pPr>
-            <w:proofErr w:type="spellStart"/>
             <w:r>
               <w:t>deleteActivity</w:t>
             </w:r>
-            <w:proofErr w:type="spellEnd"/>
           </w:p>
         </w:tc>
         <w:tc>
@@ -3227,7 +3162,6 @@
             <w:pPr>
               <w:jc w:val="center"/>
             </w:pPr>
-            <w:proofErr w:type="spellStart"/>
             <w:r>
               <w:rPr>
                 <w:b/>
@@ -3235,7 +3169,6 @@
               </w:rPr>
               <w:t>Param</w:t>
             </w:r>
-            <w:proofErr w:type="spellEnd"/>
             <w:r>
               <w:rPr>
                 <w:b/>
@@ -3276,11 +3209,9 @@
             <w:pPr>
               <w:jc w:val="center"/>
             </w:pPr>
-            <w:proofErr w:type="spellStart"/>
             <w:r>
               <w:t>getActivityByID</w:t>
             </w:r>
-            <w:proofErr w:type="spellEnd"/>
           </w:p>
         </w:tc>
         <w:tc>
@@ -3323,7 +3254,6 @@
             <w:pPr>
               <w:jc w:val="center"/>
             </w:pPr>
-            <w:proofErr w:type="spellStart"/>
             <w:r>
               <w:rPr>
                 <w:b/>
@@ -3331,7 +3261,6 @@
               </w:rPr>
               <w:t>Param</w:t>
             </w:r>
-            <w:proofErr w:type="spellEnd"/>
             <w:r>
               <w:rPr>
                 <w:b/>
@@ -3359,11 +3288,35 @@
     <w:p/>
     <w:p/>
     <w:p/>
-    <w:p/>
-    <w:p/>
-    <w:p/>
-    <w:p/>
-    <w:p/>
+    <w:p>
+      <w:pPr>
+        <w:pStyle w:val="ab"/>
+        <w:numPr>
+          <w:ilvl w:val="0"/>
+          <w:numId w:val="5"/>
+        </w:numPr>
+        <w:rPr>
+          <w:sz w:val="28"/>
+        </w:rPr>
+      </w:pPr>
+      <w:r>
+        <w:rPr>
+          <w:b/>
+          <w:bCs/>
+          <w:sz w:val="28"/>
+        </w:rPr>
+        <w:lastRenderedPageBreak/>
+        <w:t>Class name: QuestionAnswerServiceImpl</w:t>
+      </w:r>
+    </w:p>
+    <w:p>
+      <w:pPr>
+        <w:pStyle w:val="ab"/>
+        <w:rPr>
+          <w:sz w:val="28"/>
+        </w:rPr>
+      </w:pPr>
+    </w:p>
     <w:tbl>
       <w:tblPr>
         <w:tblStyle w:val="a3"/>
@@ -3390,7 +3343,6 @@
                 <w:bCs/>
               </w:rPr>
             </w:pPr>
-            <w:proofErr w:type="spellStart"/>
             <w:r>
               <w:rPr>
                 <w:b/>
@@ -3398,7 +3350,6 @@
               </w:rPr>
               <w:t>QuestionAnswerServiceImpl</w:t>
             </w:r>
-            <w:proofErr w:type="spellEnd"/>
           </w:p>
         </w:tc>
       </w:tr>
@@ -3418,19 +3369,9 @@
               </w:rPr>
               <w:t>-</w:t>
             </w:r>
-            <w:proofErr w:type="spellStart"/>
-            <w:r>
-              <w:t>questionAnswerDAO</w:t>
-            </w:r>
-            <w:proofErr w:type="spellEnd"/>
-            <w:r>
-              <w:t xml:space="preserve"> : </w:t>
-            </w:r>
-            <w:proofErr w:type="spellStart"/>
-            <w:r>
-              <w:t>QuestionAnswerDAO</w:t>
-            </w:r>
-            <w:proofErr w:type="spellEnd"/>
+            <w:r>
+              <w:t>questionAnswerDAO : QuestionAnswerDAO</w:t>
+            </w:r>
           </w:p>
         </w:tc>
       </w:tr>
@@ -3450,23 +3391,7 @@
               </w:tabs>
             </w:pPr>
             <w:r>
-              <w:t>+</w:t>
-            </w:r>
-            <w:proofErr w:type="spellStart"/>
-            <w:r>
-              <w:t>DeleteQA</w:t>
-            </w:r>
-            <w:proofErr w:type="spellEnd"/>
-            <w:r>
-              <w:t xml:space="preserve">(long </w:t>
-            </w:r>
-            <w:proofErr w:type="spellStart"/>
-            <w:r>
-              <w:t>qid</w:t>
-            </w:r>
-            <w:proofErr w:type="spellEnd"/>
-            <w:r>
-              <w:t>): void</w:t>
+              <w:t>+DeleteQA(long qid): void</w:t>
             </w:r>
           </w:p>
           <w:p>
@@ -3480,15 +3405,7 @@
               <w:t>+answer(</w:t>
             </w:r>
             <w:r>
-              <w:t xml:space="preserve">long </w:t>
-            </w:r>
-            <w:proofErr w:type="spellStart"/>
-            <w:r>
-              <w:t>qid</w:t>
-            </w:r>
-            <w:proofErr w:type="spellEnd"/>
-            <w:r>
-              <w:t xml:space="preserve">, </w:t>
+              <w:t xml:space="preserve">long qid, </w:t>
             </w:r>
             <w:r>
               <w:t>String answer): void</w:t>
@@ -3502,23 +3419,7 @@
               </w:tabs>
             </w:pPr>
             <w:r>
-              <w:t>+</w:t>
-            </w:r>
-            <w:proofErr w:type="spellStart"/>
-            <w:r>
-              <w:t>getQuestion</w:t>
-            </w:r>
-            <w:proofErr w:type="spellEnd"/>
-            <w:r>
-              <w:t>(): List&lt;</w:t>
-            </w:r>
-            <w:proofErr w:type="spellStart"/>
-            <w:r>
-              <w:t>QuestionAnswer</w:t>
-            </w:r>
-            <w:proofErr w:type="spellEnd"/>
-            <w:r>
-              <w:t>&gt;</w:t>
+              <w:t>+getQuestion(): List&lt;QuestionAnswer&gt;</w:t>
             </w:r>
           </w:p>
           <w:p>
@@ -3529,23 +3430,7 @@
               </w:tabs>
             </w:pPr>
             <w:r>
-              <w:t>+</w:t>
-            </w:r>
-            <w:proofErr w:type="spellStart"/>
-            <w:r>
-              <w:t>askquestion</w:t>
-            </w:r>
-            <w:proofErr w:type="spellEnd"/>
-            <w:r>
-              <w:t>(</w:t>
-            </w:r>
-            <w:proofErr w:type="spellStart"/>
-            <w:r>
-              <w:t>QuestionAnswer</w:t>
-            </w:r>
-            <w:proofErr w:type="spellEnd"/>
-            <w:r>
-              <w:t xml:space="preserve"> question): void</w:t>
+              <w:t>+askquestion(QuestionAnswer question): void</w:t>
             </w:r>
           </w:p>
         </w:tc>
@@ -3692,11 +3577,9 @@
             <w:pPr>
               <w:jc w:val="center"/>
             </w:pPr>
-            <w:proofErr w:type="spellStart"/>
             <w:r>
               <w:t>questionAnswerDAO</w:t>
             </w:r>
-            <w:proofErr w:type="spellEnd"/>
           </w:p>
         </w:tc>
         <w:tc>
@@ -3705,15 +3588,7 @@
           </w:tcPr>
           <w:p>
             <w:r>
-              <w:t xml:space="preserve">Object of </w:t>
-            </w:r>
-            <w:proofErr w:type="spellStart"/>
-            <w:r>
-              <w:t>QuestionAnswerDAO</w:t>
-            </w:r>
-            <w:proofErr w:type="spellEnd"/>
-            <w:r>
-              <w:t>, used for call feature about question and answer.</w:t>
+              <w:t>Object of QuestionAnswerDAO, used for call feature about question and answer.</w:t>
             </w:r>
           </w:p>
         </w:tc>
@@ -3733,13 +3608,8 @@
               <w:t>Type:</w:t>
             </w:r>
             <w:r>
-              <w:t xml:space="preserve"> </w:t>
-            </w:r>
-            <w:proofErr w:type="spellStart"/>
-            <w:r>
-              <w:t>QuestionAnswerDAO</w:t>
-            </w:r>
-            <w:proofErr w:type="spellEnd"/>
+              <w:t xml:space="preserve"> QuestionAnswerDAO</w:t>
+            </w:r>
           </w:p>
         </w:tc>
       </w:tr>
@@ -3878,11 +3748,9 @@
             <w:pPr>
               <w:jc w:val="center"/>
             </w:pPr>
-            <w:proofErr w:type="spellStart"/>
             <w:r>
               <w:t>DeleteQA</w:t>
             </w:r>
-            <w:proofErr w:type="spellEnd"/>
           </w:p>
         </w:tc>
         <w:tc>
@@ -3995,7 +3863,6 @@
             <w:pPr>
               <w:jc w:val="center"/>
             </w:pPr>
-            <w:proofErr w:type="spellStart"/>
             <w:r>
               <w:rPr>
                 <w:b/>
@@ -4003,7 +3870,6 @@
               </w:rPr>
               <w:t>Param</w:t>
             </w:r>
-            <w:proofErr w:type="spellEnd"/>
             <w:r>
               <w:rPr>
                 <w:b/>
@@ -4050,11 +3916,9 @@
             <w:pPr>
               <w:jc w:val="center"/>
             </w:pPr>
-            <w:proofErr w:type="spellStart"/>
             <w:r>
               <w:t>getQuestion</w:t>
             </w:r>
-            <w:proofErr w:type="spellEnd"/>
           </w:p>
         </w:tc>
         <w:tc>
@@ -4090,15 +3954,7 @@
               <w:t>:</w:t>
             </w:r>
             <w:r>
-              <w:t xml:space="preserve"> List&lt;</w:t>
-            </w:r>
-            <w:proofErr w:type="spellStart"/>
-            <w:r>
-              <w:t>QuestionAnswer</w:t>
-            </w:r>
-            <w:proofErr w:type="spellEnd"/>
-            <w:r>
-              <w:t>&gt;</w:t>
+              <w:t xml:space="preserve"> List&lt;QuestionAnswer&gt;</w:t>
             </w:r>
           </w:p>
           <w:p>
@@ -4130,11 +3986,9 @@
             <w:pPr>
               <w:jc w:val="center"/>
             </w:pPr>
-            <w:proofErr w:type="spellStart"/>
             <w:r>
               <w:t>askquestion</w:t>
             </w:r>
-            <w:proofErr w:type="spellEnd"/>
           </w:p>
         </w:tc>
         <w:tc>
@@ -4177,7 +4031,6 @@
             <w:pPr>
               <w:jc w:val="center"/>
             </w:pPr>
-            <w:proofErr w:type="spellStart"/>
             <w:r>
               <w:rPr>
                 <w:b/>
@@ -4185,7 +4038,6 @@
               </w:rPr>
               <w:t>Param</w:t>
             </w:r>
-            <w:proofErr w:type="spellEnd"/>
             <w:r>
               <w:rPr>
                 <w:b/>
@@ -4194,13 +4046,8 @@
               <w:t>:</w:t>
             </w:r>
             <w:r>
-              <w:t xml:space="preserve"> </w:t>
-            </w:r>
-            <w:proofErr w:type="spellStart"/>
-            <w:r>
-              <w:t>QuestionAnswer</w:t>
-            </w:r>
-            <w:proofErr w:type="spellEnd"/>
+              <w:t xml:space="preserve"> QuestionAnswer</w:t>
+            </w:r>
           </w:p>
           <w:p>
             <w:pPr>
@@ -4268,33 +4115,47 @@
         <w:rPr>
           <w:b/>
           <w:bCs/>
-        </w:rPr>
-      </w:pPr>
-    </w:p>
-    <w:p>
-      <w:pPr>
-        <w:rPr>
-          <w:b/>
-          <w:bCs/>
-        </w:rPr>
-      </w:pPr>
-    </w:p>
-    <w:p>
-      <w:pPr>
-        <w:rPr>
-          <w:b/>
-          <w:bCs/>
+          <w:sz w:val="28"/>
         </w:rPr>
       </w:pPr>
       <w:r>
         <w:rPr>
           <w:b/>
           <w:bCs/>
+          <w:sz w:val="28"/>
         </w:rPr>
-        <w:t>DAO class</w:t>
+        <w:lastRenderedPageBreak/>
+        <w:t>Dao Package</w:t>
       </w:r>
     </w:p>
-    <w:p/>
+    <w:p>
+      <w:pPr>
+        <w:pStyle w:val="ab"/>
+        <w:numPr>
+          <w:ilvl w:val="0"/>
+          <w:numId w:val="5"/>
+        </w:numPr>
+        <w:rPr>
+          <w:sz w:val="28"/>
+        </w:rPr>
+      </w:pPr>
+      <w:r>
+        <w:rPr>
+          <w:b/>
+          <w:bCs/>
+          <w:sz w:val="28"/>
+        </w:rPr>
+        <w:t>Class name: UserDAOImpl</w:t>
+      </w:r>
+    </w:p>
+    <w:p>
+      <w:pPr>
+        <w:pStyle w:val="ab"/>
+        <w:rPr>
+          <w:sz w:val="28"/>
+        </w:rPr>
+      </w:pPr>
+    </w:p>
     <w:tbl>
       <w:tblPr>
         <w:tblStyle w:val="a3"/>
@@ -4321,7 +4182,6 @@
                 <w:bCs/>
               </w:rPr>
             </w:pPr>
-            <w:proofErr w:type="spellStart"/>
             <w:r>
               <w:rPr>
                 <w:b/>
@@ -4329,7 +4189,6 @@
               </w:rPr>
               <w:t>UserDAOImpl</w:t>
             </w:r>
-            <w:proofErr w:type="spellEnd"/>
           </w:p>
         </w:tc>
       </w:tr>
@@ -4349,24 +4208,11 @@
               </w:tabs>
             </w:pPr>
             <w:r>
-              <w:t>-</w:t>
-            </w:r>
-            <w:proofErr w:type="spellStart"/>
-            <w:r>
-              <w:t>userRepository</w:t>
-            </w:r>
-            <w:proofErr w:type="spellEnd"/>
-            <w:r>
-              <w:t xml:space="preserve"> :</w:t>
-            </w:r>
-            <w:r>
-              <w:t xml:space="preserve"> </w:t>
-            </w:r>
-            <w:proofErr w:type="spellStart"/>
-            <w:r>
-              <w:t>UserRepository</w:t>
-            </w:r>
-            <w:proofErr w:type="spellEnd"/>
+              <w:t>-userRepository :</w:t>
+            </w:r>
+            <w:r>
+              <w:t xml:space="preserve"> UserRepository</w:t>
+            </w:r>
           </w:p>
         </w:tc>
       </w:tr>
@@ -4386,15 +4232,7 @@
               </w:tabs>
             </w:pPr>
             <w:r>
-              <w:t>+</w:t>
-            </w:r>
-            <w:proofErr w:type="spellStart"/>
-            <w:r>
-              <w:t>addUser</w:t>
-            </w:r>
-            <w:proofErr w:type="spellEnd"/>
-            <w:r>
-              <w:t>(User user) : void</w:t>
+              <w:t>+addUser(User user) : void</w:t>
             </w:r>
           </w:p>
           <w:p>
@@ -4407,16 +4245,11 @@
             <w:r>
               <w:t>+</w:t>
             </w:r>
-            <w:proofErr w:type="spellStart"/>
             <w:r>
               <w:t>get</w:t>
             </w:r>
             <w:r>
-              <w:t>User</w:t>
-            </w:r>
-            <w:proofErr w:type="spellEnd"/>
-            <w:r>
-              <w:t xml:space="preserve">(User user) : </w:t>
+              <w:t xml:space="preserve">User(User user) : </w:t>
             </w:r>
             <w:r>
               <w:t>User</w:t>
@@ -4566,11 +4399,9 @@
             <w:pPr>
               <w:jc w:val="center"/>
             </w:pPr>
-            <w:proofErr w:type="spellStart"/>
             <w:r>
               <w:t>userRepository</w:t>
             </w:r>
-            <w:proofErr w:type="spellEnd"/>
           </w:p>
         </w:tc>
         <w:tc>
@@ -4591,11 +4422,19 @@
             <w:pPr>
               <w:jc w:val="center"/>
             </w:pPr>
-            <w:proofErr w:type="spellStart"/>
+            <w:r>
+              <w:rPr>
+                <w:b/>
+                <w:bCs/>
+              </w:rPr>
+              <w:t>Type:</w:t>
+            </w:r>
+            <w:r>
+              <w:t xml:space="preserve"> </w:t>
+            </w:r>
             <w:r>
               <w:t>UserRepository</w:t>
             </w:r>
-            <w:proofErr w:type="spellEnd"/>
           </w:p>
         </w:tc>
       </w:tr>
@@ -4740,11 +4579,9 @@
             <w:pPr>
               <w:jc w:val="center"/>
             </w:pPr>
-            <w:proofErr w:type="spellStart"/>
             <w:r>
               <w:t>addUser</w:t>
             </w:r>
-            <w:proofErr w:type="spellEnd"/>
           </w:p>
         </w:tc>
         <w:tc>
@@ -4790,7 +4627,6 @@
             <w:pPr>
               <w:jc w:val="center"/>
             </w:pPr>
-            <w:proofErr w:type="spellStart"/>
             <w:r>
               <w:rPr>
                 <w:b/>
@@ -4798,7 +4634,6 @@
               </w:rPr>
               <w:t>Param</w:t>
             </w:r>
-            <w:proofErr w:type="spellEnd"/>
             <w:r>
               <w:rPr>
                 <w:b/>
@@ -4839,11 +4674,9 @@
             <w:pPr>
               <w:jc w:val="center"/>
             </w:pPr>
-            <w:proofErr w:type="spellStart"/>
             <w:r>
               <w:t>getUser</w:t>
             </w:r>
-            <w:proofErr w:type="spellEnd"/>
           </w:p>
         </w:tc>
         <w:tc>
@@ -4886,7 +4719,6 @@
             <w:pPr>
               <w:jc w:val="center"/>
             </w:pPr>
-            <w:proofErr w:type="spellStart"/>
             <w:r>
               <w:rPr>
                 <w:b/>
@@ -4894,7 +4726,6 @@
               </w:rPr>
               <w:t>Param</w:t>
             </w:r>
-            <w:proofErr w:type="spellEnd"/>
             <w:r>
               <w:rPr>
                 <w:b/>
@@ -4925,7 +4756,40 @@
     <w:p/>
     <w:p/>
     <w:p/>
-    <w:p/>
+    <w:p>
+      <w:r>
+        <w:br w:type="page"/>
+      </w:r>
+    </w:p>
+    <w:p>
+      <w:pPr>
+        <w:pStyle w:val="ab"/>
+        <w:numPr>
+          <w:ilvl w:val="0"/>
+          <w:numId w:val="5"/>
+        </w:numPr>
+        <w:rPr>
+          <w:sz w:val="28"/>
+        </w:rPr>
+      </w:pPr>
+      <w:r>
+        <w:rPr>
+          <w:b/>
+          <w:bCs/>
+          <w:sz w:val="28"/>
+        </w:rPr>
+        <w:lastRenderedPageBreak/>
+        <w:t xml:space="preserve">Class name: </w:t>
+      </w:r>
+      <w:r>
+        <w:rPr>
+          <w:b/>
+          <w:bCs/>
+          <w:sz w:val="28"/>
+        </w:rPr>
+        <w:t>HistoryDAOImpl</w:t>
+      </w:r>
+    </w:p>
     <w:p/>
     <w:tbl>
       <w:tblPr>
@@ -4951,64 +4815,40 @@
                 <w:bCs/>
               </w:rPr>
             </w:pPr>
-            <w:proofErr w:type="spellStart"/>
-            <w:r>
-              <w:rPr>
-                <w:b/>
-                <w:bCs/>
-              </w:rPr>
-              <w:lastRenderedPageBreak/>
+            <w:r>
+              <w:rPr>
+                <w:b/>
+                <w:bCs/>
+              </w:rPr>
+              <w:t>HistoryDAOImpl</w:t>
+            </w:r>
+          </w:p>
+        </w:tc>
+      </w:tr>
+      <w:tr>
+        <w:tc>
+          <w:tcPr>
+            <w:tcW w:w="3792" w:type="dxa"/>
+          </w:tcPr>
+          <w:p>
+            <w:r>
+              <w:t>-</w:t>
+            </w:r>
+            <w:r>
+              <w:t>history</w:t>
+            </w:r>
+            <w:r>
+              <w:t>Repository :</w:t>
+            </w:r>
+            <w:r>
+              <w:t xml:space="preserve"> </w:t>
+            </w:r>
+            <w:r>
               <w:t>History</w:t>
             </w:r>
             <w:r>
-              <w:rPr>
-                <w:b/>
-                <w:bCs/>
-              </w:rPr>
-              <w:t>DAO</w:t>
-            </w:r>
-            <w:r>
-              <w:rPr>
-                <w:b/>
-                <w:bCs/>
-              </w:rPr>
-              <w:t>Impl</w:t>
-            </w:r>
-            <w:proofErr w:type="spellEnd"/>
-          </w:p>
-        </w:tc>
-      </w:tr>
-      <w:tr>
-        <w:tc>
-          <w:tcPr>
-            <w:tcW w:w="3792" w:type="dxa"/>
-          </w:tcPr>
-          <w:p>
-            <w:r>
-              <w:t>-</w:t>
-            </w:r>
-            <w:proofErr w:type="spellStart"/>
-            <w:r>
-              <w:t>history</w:t>
-            </w:r>
-            <w:r>
               <w:t>Repository</w:t>
             </w:r>
-            <w:proofErr w:type="spellEnd"/>
-            <w:r>
-              <w:t xml:space="preserve"> :</w:t>
-            </w:r>
-            <w:r>
-              <w:t xml:space="preserve"> </w:t>
-            </w:r>
-            <w:proofErr w:type="spellStart"/>
-            <w:r>
-              <w:t>History</w:t>
-            </w:r>
-            <w:r>
-              <w:t>Repository</w:t>
-            </w:r>
-            <w:proofErr w:type="spellEnd"/>
           </w:p>
         </w:tc>
       </w:tr>
@@ -5025,15 +4865,7 @@
               </w:tabs>
             </w:pPr>
             <w:r>
-              <w:t>+</w:t>
-            </w:r>
-            <w:proofErr w:type="spellStart"/>
-            <w:r>
-              <w:t>getHistory</w:t>
-            </w:r>
-            <w:proofErr w:type="spellEnd"/>
-            <w:r>
-              <w:t>(): History</w:t>
+              <w:t>+getHistory(): History</w:t>
             </w:r>
           </w:p>
           <w:p>
@@ -5044,15 +4876,7 @@
               </w:tabs>
             </w:pPr>
             <w:r>
-              <w:t>+</w:t>
-            </w:r>
-            <w:proofErr w:type="spellStart"/>
-            <w:r>
-              <w:t>editHistory</w:t>
-            </w:r>
-            <w:proofErr w:type="spellEnd"/>
-            <w:r>
-              <w:t>(History history): void</w:t>
+              <w:t>+editHistory(History history): void</w:t>
             </w:r>
           </w:p>
         </w:tc>
@@ -5204,11 +5028,9 @@
             <w:pPr>
               <w:jc w:val="center"/>
             </w:pPr>
-            <w:proofErr w:type="spellStart"/>
             <w:r>
               <w:t>historyRepository</w:t>
             </w:r>
-            <w:proofErr w:type="spellEnd"/>
           </w:p>
         </w:tc>
         <w:tc>
@@ -5229,14 +5051,19 @@
             <w:pPr>
               <w:jc w:val="center"/>
             </w:pPr>
-            <w:proofErr w:type="spellStart"/>
+            <w:r>
+              <w:rPr>
+                <w:b/>
+                <w:bCs/>
+              </w:rPr>
+              <w:t>Type:</w:t>
+            </w:r>
             <w:r>
               <w:t>History</w:t>
             </w:r>
             <w:r>
               <w:t>Repository</w:t>
             </w:r>
-            <w:proofErr w:type="spellEnd"/>
           </w:p>
         </w:tc>
       </w:tr>
@@ -5375,11 +5202,9 @@
             <w:pPr>
               <w:jc w:val="center"/>
             </w:pPr>
-            <w:proofErr w:type="spellStart"/>
             <w:r>
               <w:t>getHistory</w:t>
             </w:r>
-            <w:proofErr w:type="spellEnd"/>
           </w:p>
         </w:tc>
         <w:tc>
@@ -5459,11 +5284,9 @@
             <w:pPr>
               <w:jc w:val="center"/>
             </w:pPr>
-            <w:proofErr w:type="spellStart"/>
             <w:r>
               <w:t>editHistory</w:t>
             </w:r>
-            <w:proofErr w:type="spellEnd"/>
           </w:p>
         </w:tc>
         <w:tc>
@@ -5486,8 +5309,6 @@
             <w:r>
               <w:t xml:space="preserve"> history</w:t>
             </w:r>
-            <w:bookmarkStart w:id="0" w:name="_GoBack"/>
-            <w:bookmarkEnd w:id="0"/>
           </w:p>
         </w:tc>
         <w:tc>
@@ -5520,7 +5341,6 @@
             <w:pPr>
               <w:jc w:val="center"/>
             </w:pPr>
-            <w:proofErr w:type="spellStart"/>
             <w:r>
               <w:rPr>
                 <w:b/>
@@ -5528,7 +5348,6 @@
               </w:rPr>
               <w:t>Param</w:t>
             </w:r>
-            <w:proofErr w:type="spellEnd"/>
             <w:r>
               <w:rPr>
                 <w:b/>
@@ -5560,8 +5379,27 @@
     <w:p/>
     <w:p/>
     <w:p/>
-    <w:p/>
-    <w:p/>
+    <w:p>
+      <w:pPr>
+        <w:pStyle w:val="ab"/>
+        <w:numPr>
+          <w:ilvl w:val="0"/>
+          <w:numId w:val="5"/>
+        </w:numPr>
+        <w:rPr>
+          <w:sz w:val="28"/>
+        </w:rPr>
+      </w:pPr>
+      <w:r>
+        <w:rPr>
+          <w:b/>
+          <w:bCs/>
+          <w:sz w:val="28"/>
+        </w:rPr>
+        <w:lastRenderedPageBreak/>
+        <w:t>Class name: ActivityDAOImpl</w:t>
+      </w:r>
+    </w:p>
     <w:p/>
     <w:tbl>
       <w:tblPr>
@@ -5589,7 +5427,6 @@
                 <w:bCs/>
               </w:rPr>
             </w:pPr>
-            <w:proofErr w:type="spellStart"/>
             <w:r>
               <w:rPr>
                 <w:b/>
@@ -5597,7 +5434,6 @@
               </w:rPr>
               <w:t>ActivityDAOImpl</w:t>
             </w:r>
-            <w:proofErr w:type="spellEnd"/>
           </w:p>
         </w:tc>
       </w:tr>
@@ -5617,27 +5453,17 @@
               </w:tabs>
             </w:pPr>
             <w:r>
-              <w:t>-</w:t>
-            </w:r>
-            <w:proofErr w:type="spellStart"/>
-            <w:r>
-              <w:t>activityRepository</w:t>
-            </w:r>
-            <w:proofErr w:type="spellEnd"/>
-            <w:r>
-              <w:t xml:space="preserve"> :</w:t>
+              <w:t>-activityRepository :</w:t>
             </w:r>
             <w:r>
               <w:t xml:space="preserve"> </w:t>
             </w:r>
-            <w:proofErr w:type="spellStart"/>
             <w:r>
               <w:t>Activity</w:t>
             </w:r>
             <w:r>
               <w:t>Repository</w:t>
             </w:r>
-            <w:proofErr w:type="spellEnd"/>
           </w:p>
         </w:tc>
       </w:tr>
@@ -5657,26 +5483,10 @@
               </w:tabs>
             </w:pPr>
             <w:r>
-              <w:t>+</w:t>
-            </w:r>
-            <w:proofErr w:type="spellStart"/>
-            <w:r>
-              <w:t>getactivity</w:t>
-            </w:r>
-            <w:proofErr w:type="spellEnd"/>
-            <w:r>
-              <w:t>() : List&lt;</w:t>
-            </w:r>
-            <w:r>
-              <w:t>Activity&gt; +</w:t>
-            </w:r>
-            <w:proofErr w:type="spellStart"/>
-            <w:r>
-              <w:t>editActivity</w:t>
-            </w:r>
-            <w:proofErr w:type="spellEnd"/>
-            <w:r>
-              <w:t>(Activity activity) : void</w:t>
+              <w:t>+getactivity() : List&lt;</w:t>
+            </w:r>
+            <w:r>
+              <w:t>Activity&gt; +editActivity(Activity activity) : void</w:t>
             </w:r>
           </w:p>
           <w:p>
@@ -5687,15 +5497,7 @@
               </w:tabs>
             </w:pPr>
             <w:r>
-              <w:t>+</w:t>
-            </w:r>
-            <w:proofErr w:type="spellStart"/>
-            <w:r>
-              <w:t>postActivity</w:t>
-            </w:r>
-            <w:proofErr w:type="spellEnd"/>
-            <w:r>
-              <w:t>(Activity activity) : void</w:t>
+              <w:t>+postActivity(Activity activity) : void</w:t>
             </w:r>
           </w:p>
           <w:p>
@@ -5706,15 +5508,7 @@
               </w:tabs>
             </w:pPr>
             <w:r>
-              <w:t>+</w:t>
-            </w:r>
-            <w:proofErr w:type="spellStart"/>
-            <w:r>
-              <w:t>deleteActivity</w:t>
-            </w:r>
-            <w:proofErr w:type="spellEnd"/>
-            <w:r>
-              <w:t>(Activity activity) : void</w:t>
+              <w:t>+deleteActivity(Activity activity) : void</w:t>
             </w:r>
           </w:p>
           <w:p>
@@ -5725,15 +5519,7 @@
               </w:tabs>
             </w:pPr>
             <w:r>
-              <w:t>+</w:t>
-            </w:r>
-            <w:proofErr w:type="spellStart"/>
-            <w:r>
-              <w:t>getActivityByID</w:t>
-            </w:r>
-            <w:proofErr w:type="spellEnd"/>
-            <w:r>
-              <w:t>(long aid): Activity</w:t>
+              <w:t>+getActivityByID(long aid): Activity</w:t>
             </w:r>
           </w:p>
         </w:tc>
@@ -5880,11 +5666,9 @@
             <w:pPr>
               <w:jc w:val="center"/>
             </w:pPr>
-            <w:proofErr w:type="spellStart"/>
             <w:r>
               <w:t>activityRepository</w:t>
             </w:r>
-            <w:proofErr w:type="spellEnd"/>
           </w:p>
         </w:tc>
         <w:tc>
@@ -5905,14 +5689,19 @@
             <w:pPr>
               <w:jc w:val="center"/>
             </w:pPr>
-            <w:proofErr w:type="spellStart"/>
+            <w:r>
+              <w:rPr>
+                <w:b/>
+                <w:bCs/>
+              </w:rPr>
+              <w:t>Type:</w:t>
+            </w:r>
             <w:r>
               <w:t>Activity</w:t>
             </w:r>
             <w:r>
               <w:t>Repository</w:t>
             </w:r>
-            <w:proofErr w:type="spellEnd"/>
           </w:p>
         </w:tc>
       </w:tr>
@@ -6057,11 +5846,9 @@
             <w:pPr>
               <w:jc w:val="center"/>
             </w:pPr>
-            <w:proofErr w:type="spellStart"/>
             <w:r>
               <w:t>getactivity</w:t>
             </w:r>
-            <w:proofErr w:type="spellEnd"/>
           </w:p>
         </w:tc>
         <w:tc>
@@ -6130,11 +5917,9 @@
             <w:pPr>
               <w:jc w:val="center"/>
             </w:pPr>
-            <w:proofErr w:type="spellStart"/>
             <w:r>
               <w:t>editActivity</w:t>
             </w:r>
-            <w:proofErr w:type="spellEnd"/>
           </w:p>
         </w:tc>
         <w:tc>
@@ -6177,7 +5962,6 @@
             <w:pPr>
               <w:jc w:val="center"/>
             </w:pPr>
-            <w:proofErr w:type="spellStart"/>
             <w:r>
               <w:rPr>
                 <w:b/>
@@ -6185,7 +5969,6 @@
               </w:rPr>
               <w:t>Param</w:t>
             </w:r>
-            <w:proofErr w:type="spellEnd"/>
             <w:r>
               <w:rPr>
                 <w:b/>
@@ -6229,11 +6012,9 @@
             <w:pPr>
               <w:jc w:val="center"/>
             </w:pPr>
-            <w:proofErr w:type="spellStart"/>
             <w:r>
               <w:t>postActivity</w:t>
             </w:r>
-            <w:proofErr w:type="spellEnd"/>
           </w:p>
         </w:tc>
         <w:tc>
@@ -6276,7 +6057,6 @@
             <w:pPr>
               <w:jc w:val="center"/>
             </w:pPr>
-            <w:proofErr w:type="spellStart"/>
             <w:r>
               <w:rPr>
                 <w:b/>
@@ -6284,7 +6064,6 @@
               </w:rPr>
               <w:t>Param</w:t>
             </w:r>
-            <w:proofErr w:type="spellEnd"/>
             <w:r>
               <w:rPr>
                 <w:b/>
@@ -6328,11 +6107,9 @@
             <w:pPr>
               <w:jc w:val="center"/>
             </w:pPr>
-            <w:proofErr w:type="spellStart"/>
             <w:r>
               <w:t>deleteActivity</w:t>
             </w:r>
-            <w:proofErr w:type="spellEnd"/>
           </w:p>
         </w:tc>
         <w:tc>
@@ -6375,7 +6152,6 @@
             <w:pPr>
               <w:jc w:val="center"/>
             </w:pPr>
-            <w:proofErr w:type="spellStart"/>
             <w:r>
               <w:rPr>
                 <w:b/>
@@ -6383,7 +6159,6 @@
               </w:rPr>
               <w:t>Param</w:t>
             </w:r>
-            <w:proofErr w:type="spellEnd"/>
             <w:r>
               <w:rPr>
                 <w:b/>
@@ -6427,7 +6202,6 @@
             <w:pPr>
               <w:jc w:val="center"/>
             </w:pPr>
-            <w:proofErr w:type="spellStart"/>
             <w:r>
               <w:t>getA</w:t>
             </w:r>
@@ -6437,7 +6211,6 @@
             <w:r>
               <w:t>ByID</w:t>
             </w:r>
-            <w:proofErr w:type="spellEnd"/>
           </w:p>
         </w:tc>
         <w:tc>
@@ -6480,7 +6253,6 @@
             <w:pPr>
               <w:jc w:val="center"/>
             </w:pPr>
-            <w:proofErr w:type="spellStart"/>
             <w:r>
               <w:rPr>
                 <w:b/>
@@ -6488,7 +6260,6 @@
               </w:rPr>
               <w:t>Param</w:t>
             </w:r>
-            <w:proofErr w:type="spellEnd"/>
             <w:r>
               <w:rPr>
                 <w:b/>
@@ -6510,6 +6281,40 @@
     </w:tbl>
     <w:p/>
     <w:p/>
+    <w:p>
+      <w:r>
+        <w:br w:type="page"/>
+      </w:r>
+    </w:p>
+    <w:p>
+      <w:pPr>
+        <w:pStyle w:val="ab"/>
+        <w:numPr>
+          <w:ilvl w:val="0"/>
+          <w:numId w:val="5"/>
+        </w:numPr>
+        <w:rPr>
+          <w:sz w:val="28"/>
+        </w:rPr>
+      </w:pPr>
+      <w:r>
+        <w:rPr>
+          <w:b/>
+          <w:bCs/>
+          <w:sz w:val="28"/>
+        </w:rPr>
+        <w:lastRenderedPageBreak/>
+        <w:t xml:space="preserve">Class name: </w:t>
+      </w:r>
+      <w:r>
+        <w:rPr>
+          <w:b/>
+          <w:bCs/>
+          <w:sz w:val="28"/>
+        </w:rPr>
+        <w:t>QuestionAnswerDAOImpl</w:t>
+      </w:r>
+    </w:p>
     <w:p/>
     <w:tbl>
       <w:tblPr>
@@ -6538,7 +6343,6 @@
                 <w:bCs/>
               </w:rPr>
             </w:pPr>
-            <w:proofErr w:type="spellStart"/>
             <w:r>
               <w:rPr>
                 <w:b/>
@@ -6546,7 +6350,13 @@
               </w:rPr>
               <w:t>QuestionAnswerDAO</w:t>
             </w:r>
-            <w:proofErr w:type="spellEnd"/>
+            <w:r>
+              <w:rPr>
+                <w:b/>
+                <w:bCs/>
+              </w:rPr>
+              <w:t>Impl</w:t>
+            </w:r>
           </w:p>
         </w:tc>
       </w:tr>
@@ -6570,21 +6380,8 @@
               <w:t xml:space="preserve"> </w:t>
             </w:r>
             <w:r>
-              <w:t>-</w:t>
-            </w:r>
-            <w:proofErr w:type="spellStart"/>
-            <w:r>
-              <w:t>questionAnswerRepository</w:t>
-            </w:r>
-            <w:proofErr w:type="spellEnd"/>
-            <w:r>
-              <w:t xml:space="preserve"> : </w:t>
-            </w:r>
-            <w:proofErr w:type="spellStart"/>
-            <w:r>
-              <w:t>QuestionRepository</w:t>
-            </w:r>
-            <w:proofErr w:type="spellEnd"/>
+              <w:t>-questionAnswerRepository : QuestionRepository</w:t>
+            </w:r>
           </w:p>
         </w:tc>
       </w:tr>
@@ -6605,31 +6402,7 @@
               </w:tabs>
             </w:pPr>
             <w:r>
-              <w:t>+</w:t>
-            </w:r>
-            <w:proofErr w:type="spellStart"/>
-            <w:r>
-              <w:t>DeleteQA</w:t>
-            </w:r>
-            <w:proofErr w:type="spellEnd"/>
-            <w:r>
-              <w:t>(</w:t>
-            </w:r>
-            <w:proofErr w:type="spellStart"/>
-            <w:r>
-              <w:t>QuestionAnswer</w:t>
-            </w:r>
-            <w:proofErr w:type="spellEnd"/>
-            <w:r>
-              <w:t xml:space="preserve"> </w:t>
-            </w:r>
-            <w:proofErr w:type="spellStart"/>
-            <w:r>
-              <w:t>questionAnswer</w:t>
-            </w:r>
-            <w:proofErr w:type="spellEnd"/>
-            <w:r>
-              <w:t>) : void</w:t>
+              <w:t>+DeleteQA(QuestionAnswer questionAnswer) : void</w:t>
             </w:r>
           </w:p>
           <w:p>
@@ -6643,15 +6416,7 @@
               <w:t>+answer(</w:t>
             </w:r>
             <w:r>
-              <w:t xml:space="preserve">long </w:t>
-            </w:r>
-            <w:proofErr w:type="spellStart"/>
-            <w:r>
-              <w:t>qid</w:t>
-            </w:r>
-            <w:proofErr w:type="spellEnd"/>
-            <w:r>
-              <w:t xml:space="preserve">, </w:t>
+              <w:t xml:space="preserve">long qid, </w:t>
             </w:r>
             <w:r>
               <w:t>String answer) : void</w:t>
@@ -6665,23 +6430,10 @@
               </w:tabs>
             </w:pPr>
             <w:r>
-              <w:t>+</w:t>
-            </w:r>
-            <w:proofErr w:type="spellStart"/>
-            <w:r>
-              <w:t>getQuestion</w:t>
-            </w:r>
-            <w:proofErr w:type="spellEnd"/>
-            <w:r>
-              <w:t>() : List&lt;</w:t>
-            </w:r>
-            <w:proofErr w:type="spellStart"/>
-            <w:r>
-              <w:t>QuestionAnswer</w:t>
-            </w:r>
-            <w:proofErr w:type="spellEnd"/>
-            <w:r>
-              <w:t>&gt;</w:t>
+              <w:t>+getQuestion() : List&lt;</w:t>
+            </w:r>
+            <w:r>
+              <w:t>QuestionAnswer&gt;</w:t>
             </w:r>
           </w:p>
           <w:p>
@@ -6692,23 +6444,825 @@
               </w:tabs>
             </w:pPr>
             <w:r>
-              <w:t>+</w:t>
-            </w:r>
-            <w:proofErr w:type="spellStart"/>
+              <w:t>+askQuestion(QuestionAnswer question) : void</w:t>
+            </w:r>
+          </w:p>
+        </w:tc>
+      </w:tr>
+    </w:tbl>
+    <w:p/>
+    <w:p>
+      <w:r>
+        <w:rPr>
+          <w:b/>
+          <w:bCs/>
+        </w:rPr>
+        <w:t>Property</w:t>
+      </w:r>
+      <w:r>
+        <w:rPr>
+          <w:b/>
+          <w:bCs/>
+        </w:rPr>
+        <w:t>:</w:t>
+      </w:r>
+    </w:p>
+    <w:tbl>
+      <w:tblPr>
+        <w:tblStyle w:val="a3"/>
+        <w:tblW w:w="0" w:type="auto"/>
+        <w:tblLook w:val="04A0" w:firstRow="1" w:lastRow="0" w:firstColumn="1" w:lastColumn="0" w:noHBand="0" w:noVBand="1"/>
+      </w:tblPr>
+      <w:tblGrid>
+        <w:gridCol w:w="1129"/>
+        <w:gridCol w:w="3119"/>
+        <w:gridCol w:w="2410"/>
+        <w:gridCol w:w="2497"/>
+      </w:tblGrid>
+      <w:tr>
+        <w:tc>
+          <w:tcPr>
+            <w:tcW w:w="1129" w:type="dxa"/>
+            <w:shd w:val="clear" w:color="auto" w:fill="A6A6A6" w:themeFill="background1" w:themeFillShade="A6"/>
+          </w:tcPr>
+          <w:p>
+            <w:pPr>
+              <w:jc w:val="center"/>
+              <w:rPr>
+                <w:b/>
+                <w:bCs/>
+              </w:rPr>
+            </w:pPr>
+            <w:r>
+              <w:rPr>
+                <w:b/>
+                <w:bCs/>
+              </w:rPr>
+              <w:t>ID</w:t>
+            </w:r>
+          </w:p>
+        </w:tc>
+        <w:tc>
+          <w:tcPr>
+            <w:tcW w:w="3119" w:type="dxa"/>
+            <w:shd w:val="clear" w:color="auto" w:fill="A6A6A6" w:themeFill="background1" w:themeFillShade="A6"/>
+          </w:tcPr>
+          <w:p>
+            <w:pPr>
+              <w:jc w:val="center"/>
+              <w:rPr>
+                <w:b/>
+                <w:bCs/>
+              </w:rPr>
+            </w:pPr>
+            <w:r>
+              <w:rPr>
+                <w:b/>
+                <w:bCs/>
+              </w:rPr>
+              <w:t>Name</w:t>
+            </w:r>
+          </w:p>
+        </w:tc>
+        <w:tc>
+          <w:tcPr>
+            <w:tcW w:w="2410" w:type="dxa"/>
+            <w:shd w:val="clear" w:color="auto" w:fill="A6A6A6" w:themeFill="background1" w:themeFillShade="A6"/>
+          </w:tcPr>
+          <w:p>
+            <w:pPr>
+              <w:jc w:val="center"/>
+              <w:rPr>
+                <w:b/>
+                <w:bCs/>
+              </w:rPr>
+            </w:pPr>
+            <w:r>
+              <w:rPr>
+                <w:b/>
+                <w:bCs/>
+              </w:rPr>
+              <w:t>Description</w:t>
+            </w:r>
+          </w:p>
+        </w:tc>
+        <w:tc>
+          <w:tcPr>
+            <w:tcW w:w="2358" w:type="dxa"/>
+            <w:shd w:val="clear" w:color="auto" w:fill="A6A6A6" w:themeFill="background1" w:themeFillShade="A6"/>
+          </w:tcPr>
+          <w:p>
+            <w:pPr>
+              <w:jc w:val="center"/>
+              <w:rPr>
+                <w:b/>
+                <w:bCs/>
+              </w:rPr>
+            </w:pPr>
+            <w:r>
+              <w:rPr>
+                <w:b/>
+                <w:bCs/>
+              </w:rPr>
+              <w:t>Remark</w:t>
+            </w:r>
+          </w:p>
+        </w:tc>
+      </w:tr>
+      <w:tr>
+        <w:tc>
+          <w:tcPr>
+            <w:tcW w:w="1129" w:type="dxa"/>
+          </w:tcPr>
+          <w:p>
+            <w:pPr>
+              <w:jc w:val="center"/>
+            </w:pPr>
+            <w:r>
+              <w:t>1</w:t>
+            </w:r>
+          </w:p>
+        </w:tc>
+        <w:tc>
+          <w:tcPr>
+            <w:tcW w:w="3119" w:type="dxa"/>
+          </w:tcPr>
+          <w:p>
+            <w:pPr>
+              <w:jc w:val="center"/>
+            </w:pPr>
+            <w:r>
+              <w:t>questionAnswerRepository</w:t>
+            </w:r>
+          </w:p>
+        </w:tc>
+        <w:tc>
+          <w:tcPr>
+            <w:tcW w:w="2410" w:type="dxa"/>
+          </w:tcPr>
+          <w:p>
+            <w:r>
+              <w:t>Used for controller to database.</w:t>
+            </w:r>
+          </w:p>
+        </w:tc>
+        <w:tc>
+          <w:tcPr>
+            <w:tcW w:w="2358" w:type="dxa"/>
+          </w:tcPr>
+          <w:p>
+            <w:pPr>
+              <w:jc w:val="center"/>
+            </w:pPr>
+            <w:r>
+              <w:rPr>
+                <w:b/>
+                <w:bCs/>
+              </w:rPr>
+              <w:t>Type:</w:t>
+            </w:r>
+            <w:r>
+              <w:t>QuestionRepository</w:t>
+            </w:r>
+          </w:p>
+        </w:tc>
+      </w:tr>
+    </w:tbl>
+    <w:p/>
+    <w:p>
+      <w:pPr>
+        <w:rPr>
+          <w:b/>
+          <w:bCs/>
+        </w:rPr>
+      </w:pPr>
+      <w:r>
+        <w:rPr>
+          <w:b/>
+          <w:bCs/>
+        </w:rPr>
+        <w:t>Method:</w:t>
+      </w:r>
+    </w:p>
+    <w:tbl>
+      <w:tblPr>
+        <w:tblStyle w:val="a3"/>
+        <w:tblW w:w="0" w:type="auto"/>
+        <w:tblLook w:val="04A0" w:firstRow="1" w:lastRow="0" w:firstColumn="1" w:lastColumn="0" w:noHBand="0" w:noVBand="1"/>
+      </w:tblPr>
+      <w:tblGrid>
+        <w:gridCol w:w="1129"/>
+        <w:gridCol w:w="3119"/>
+        <w:gridCol w:w="2410"/>
+        <w:gridCol w:w="2358"/>
+      </w:tblGrid>
+      <w:tr>
+        <w:tc>
+          <w:tcPr>
+            <w:tcW w:w="1129" w:type="dxa"/>
+            <w:shd w:val="clear" w:color="auto" w:fill="A6A6A6" w:themeFill="background1" w:themeFillShade="A6"/>
+          </w:tcPr>
+          <w:p>
+            <w:pPr>
+              <w:jc w:val="center"/>
+              <w:rPr>
+                <w:b/>
+                <w:bCs/>
+              </w:rPr>
+            </w:pPr>
+            <w:r>
+              <w:rPr>
+                <w:b/>
+                <w:bCs/>
+              </w:rPr>
+              <w:t>ID</w:t>
+            </w:r>
+          </w:p>
+        </w:tc>
+        <w:tc>
+          <w:tcPr>
+            <w:tcW w:w="3119" w:type="dxa"/>
+            <w:shd w:val="clear" w:color="auto" w:fill="A6A6A6" w:themeFill="background1" w:themeFillShade="A6"/>
+          </w:tcPr>
+          <w:p>
+            <w:pPr>
+              <w:jc w:val="center"/>
+              <w:rPr>
+                <w:b/>
+                <w:bCs/>
+              </w:rPr>
+            </w:pPr>
+            <w:r>
+              <w:rPr>
+                <w:b/>
+                <w:bCs/>
+              </w:rPr>
+              <w:t>Name</w:t>
+            </w:r>
+          </w:p>
+        </w:tc>
+        <w:tc>
+          <w:tcPr>
+            <w:tcW w:w="2410" w:type="dxa"/>
+            <w:shd w:val="clear" w:color="auto" w:fill="A6A6A6" w:themeFill="background1" w:themeFillShade="A6"/>
+          </w:tcPr>
+          <w:p>
+            <w:pPr>
+              <w:jc w:val="center"/>
+              <w:rPr>
+                <w:b/>
+                <w:bCs/>
+              </w:rPr>
+            </w:pPr>
+            <w:r>
+              <w:rPr>
+                <w:b/>
+                <w:bCs/>
+              </w:rPr>
+              <w:t>Description</w:t>
+            </w:r>
+          </w:p>
+        </w:tc>
+        <w:tc>
+          <w:tcPr>
+            <w:tcW w:w="2358" w:type="dxa"/>
+            <w:shd w:val="clear" w:color="auto" w:fill="A6A6A6" w:themeFill="background1" w:themeFillShade="A6"/>
+          </w:tcPr>
+          <w:p>
+            <w:pPr>
+              <w:jc w:val="center"/>
+              <w:rPr>
+                <w:b/>
+                <w:bCs/>
+              </w:rPr>
+            </w:pPr>
+            <w:r>
+              <w:rPr>
+                <w:b/>
+                <w:bCs/>
+              </w:rPr>
+              <w:t>Remark</w:t>
+            </w:r>
+          </w:p>
+        </w:tc>
+      </w:tr>
+      <w:tr>
+        <w:tc>
+          <w:tcPr>
+            <w:tcW w:w="1129" w:type="dxa"/>
+          </w:tcPr>
+          <w:p>
+            <w:pPr>
+              <w:jc w:val="center"/>
+            </w:pPr>
+            <w:r>
+              <w:t>1</w:t>
+            </w:r>
+          </w:p>
+        </w:tc>
+        <w:tc>
+          <w:tcPr>
+            <w:tcW w:w="3119" w:type="dxa"/>
+          </w:tcPr>
+          <w:p>
+            <w:pPr>
+              <w:jc w:val="center"/>
+            </w:pPr>
+            <w:r>
+              <w:t>getQuestion</w:t>
+            </w:r>
+          </w:p>
+        </w:tc>
+        <w:tc>
+          <w:tcPr>
+            <w:tcW w:w="2410" w:type="dxa"/>
+          </w:tcPr>
+          <w:p>
+            <w:r>
+              <w:t>Used for retrieve list of question in the database</w:t>
+            </w:r>
+          </w:p>
+        </w:tc>
+        <w:tc>
+          <w:tcPr>
+            <w:tcW w:w="2358" w:type="dxa"/>
+          </w:tcPr>
+          <w:p>
+            <w:pPr>
+              <w:jc w:val="center"/>
+            </w:pPr>
+            <w:r>
+              <w:rPr>
+                <w:b/>
+                <w:bCs/>
+              </w:rPr>
+              <w:t>Return</w:t>
+            </w:r>
+            <w:r>
+              <w:rPr>
+                <w:b/>
+                <w:bCs/>
+              </w:rPr>
+              <w:t>:</w:t>
+            </w:r>
+            <w:r>
+              <w:t xml:space="preserve"> List&lt;</w:t>
+            </w:r>
+            <w:r>
+              <w:t>QuestionAnswer</w:t>
+            </w:r>
+            <w:r>
+              <w:t>&gt;</w:t>
+            </w:r>
+          </w:p>
+        </w:tc>
+      </w:tr>
+      <w:tr>
+        <w:tc>
+          <w:tcPr>
+            <w:tcW w:w="1129" w:type="dxa"/>
+          </w:tcPr>
+          <w:p>
+            <w:pPr>
+              <w:jc w:val="center"/>
+            </w:pPr>
+            <w:r>
+              <w:t>2</w:t>
+            </w:r>
+          </w:p>
+        </w:tc>
+        <w:tc>
+          <w:tcPr>
+            <w:tcW w:w="3119" w:type="dxa"/>
+          </w:tcPr>
+          <w:p>
+            <w:pPr>
+              <w:jc w:val="center"/>
+            </w:pPr>
+            <w:r>
+              <w:t>DeleteQA</w:t>
+            </w:r>
+          </w:p>
+        </w:tc>
+        <w:tc>
+          <w:tcPr>
+            <w:tcW w:w="2410" w:type="dxa"/>
+          </w:tcPr>
+          <w:p>
+            <w:r>
+              <w:t>Used for delete Question.</w:t>
+            </w:r>
+          </w:p>
+        </w:tc>
+        <w:tc>
+          <w:tcPr>
+            <w:tcW w:w="2358" w:type="dxa"/>
+          </w:tcPr>
+          <w:p>
+            <w:pPr>
+              <w:jc w:val="center"/>
+            </w:pPr>
+            <w:r>
+              <w:rPr>
+                <w:b/>
+                <w:bCs/>
+              </w:rPr>
+              <w:t>Return</w:t>
+            </w:r>
+            <w:r>
+              <w:rPr>
+                <w:b/>
+                <w:bCs/>
+              </w:rPr>
+              <w:t>:</w:t>
+            </w:r>
+            <w:r>
+              <w:t xml:space="preserve"> </w:t>
+            </w:r>
+            <w:r>
+              <w:t>void</w:t>
+            </w:r>
+          </w:p>
+          <w:p>
+            <w:pPr>
+              <w:jc w:val="center"/>
+            </w:pPr>
+            <w:r>
+              <w:rPr>
+                <w:b/>
+                <w:bCs/>
+              </w:rPr>
+              <w:t>Param</w:t>
+            </w:r>
+            <w:r>
+              <w:rPr>
+                <w:b/>
+                <w:bCs/>
+              </w:rPr>
+              <w:t>:</w:t>
+            </w:r>
+            <w:r>
+              <w:t xml:space="preserve"> </w:t>
+            </w:r>
+            <w:r>
+              <w:t>QuestionAnswer</w:t>
+            </w:r>
+          </w:p>
+          <w:p>
+            <w:pPr>
+              <w:jc w:val="center"/>
+            </w:pPr>
+          </w:p>
+        </w:tc>
+      </w:tr>
+      <w:tr>
+        <w:tc>
+          <w:tcPr>
+            <w:tcW w:w="1129" w:type="dxa"/>
+          </w:tcPr>
+          <w:p>
+            <w:pPr>
+              <w:jc w:val="center"/>
+            </w:pPr>
+            <w:r>
+              <w:t>3</w:t>
+            </w:r>
+          </w:p>
+        </w:tc>
+        <w:tc>
+          <w:tcPr>
+            <w:tcW w:w="3119" w:type="dxa"/>
+          </w:tcPr>
+          <w:p>
+            <w:pPr>
+              <w:jc w:val="center"/>
+            </w:pPr>
+            <w:r>
+              <w:t>answer</w:t>
+            </w:r>
+          </w:p>
+        </w:tc>
+        <w:tc>
+          <w:tcPr>
+            <w:tcW w:w="2410" w:type="dxa"/>
+          </w:tcPr>
+          <w:p>
+            <w:r>
+              <w:t>Used for adding answer on selected question.</w:t>
+            </w:r>
+          </w:p>
+        </w:tc>
+        <w:tc>
+          <w:tcPr>
+            <w:tcW w:w="2358" w:type="dxa"/>
+          </w:tcPr>
+          <w:p>
+            <w:pPr>
+              <w:jc w:val="center"/>
+            </w:pPr>
+            <w:r>
+              <w:rPr>
+                <w:b/>
+                <w:bCs/>
+              </w:rPr>
+              <w:t>Return</w:t>
+            </w:r>
+            <w:r>
+              <w:rPr>
+                <w:b/>
+                <w:bCs/>
+              </w:rPr>
+              <w:t>:</w:t>
+            </w:r>
+            <w:r>
+              <w:t xml:space="preserve"> </w:t>
+            </w:r>
+            <w:r>
+              <w:t>void</w:t>
+            </w:r>
+          </w:p>
+          <w:p>
+            <w:pPr>
+              <w:jc w:val="center"/>
+            </w:pPr>
+            <w:r>
+              <w:rPr>
+                <w:b/>
+                <w:bCs/>
+              </w:rPr>
+              <w:t>Param</w:t>
+            </w:r>
+            <w:r>
+              <w:rPr>
+                <w:b/>
+                <w:bCs/>
+              </w:rPr>
+              <w:t>:</w:t>
+            </w:r>
+            <w:r>
+              <w:t xml:space="preserve"> </w:t>
+            </w:r>
+            <w:r>
+              <w:t xml:space="preserve">Long, </w:t>
+            </w:r>
+            <w:r>
+              <w:t>String</w:t>
+            </w:r>
+          </w:p>
+          <w:p>
+            <w:pPr>
+              <w:jc w:val="center"/>
+            </w:pPr>
+          </w:p>
+        </w:tc>
+      </w:tr>
+      <w:tr>
+        <w:tc>
+          <w:tcPr>
+            <w:tcW w:w="1129" w:type="dxa"/>
+          </w:tcPr>
+          <w:p>
+            <w:pPr>
+              <w:jc w:val="center"/>
+            </w:pPr>
+            <w:r>
+              <w:t>4</w:t>
+            </w:r>
+          </w:p>
+        </w:tc>
+        <w:tc>
+          <w:tcPr>
+            <w:tcW w:w="3119" w:type="dxa"/>
+          </w:tcPr>
+          <w:p>
+            <w:pPr>
+              <w:jc w:val="center"/>
+            </w:pPr>
             <w:r>
               <w:t>askQuestion</w:t>
             </w:r>
-            <w:proofErr w:type="spellEnd"/>
-            <w:r>
-              <w:t>(</w:t>
-            </w:r>
-            <w:proofErr w:type="spellStart"/>
+          </w:p>
+        </w:tc>
+        <w:tc>
+          <w:tcPr>
+            <w:tcW w:w="2410" w:type="dxa"/>
+          </w:tcPr>
+          <w:p>
+            <w:r>
+              <w:t>Used for adding new question into database</w:t>
+            </w:r>
+          </w:p>
+        </w:tc>
+        <w:tc>
+          <w:tcPr>
+            <w:tcW w:w="2358" w:type="dxa"/>
+          </w:tcPr>
+          <w:p>
+            <w:pPr>
+              <w:jc w:val="center"/>
+            </w:pPr>
+            <w:r>
+              <w:rPr>
+                <w:b/>
+                <w:bCs/>
+              </w:rPr>
+              <w:t>Return</w:t>
+            </w:r>
+            <w:r>
+              <w:rPr>
+                <w:b/>
+                <w:bCs/>
+              </w:rPr>
+              <w:t>:</w:t>
+            </w:r>
+            <w:r>
+              <w:t xml:space="preserve"> </w:t>
+            </w:r>
+            <w:r>
+              <w:t>void</w:t>
+            </w:r>
+          </w:p>
+          <w:p>
+            <w:pPr>
+              <w:jc w:val="center"/>
+            </w:pPr>
+            <w:r>
+              <w:rPr>
+                <w:b/>
+                <w:bCs/>
+              </w:rPr>
+              <w:t>Param</w:t>
+            </w:r>
+            <w:r>
+              <w:rPr>
+                <w:b/>
+                <w:bCs/>
+              </w:rPr>
+              <w:t>:</w:t>
+            </w:r>
+            <w:r>
+              <w:t xml:space="preserve"> </w:t>
+            </w:r>
             <w:r>
               <w:t>QuestionAnswer</w:t>
             </w:r>
-            <w:proofErr w:type="spellEnd"/>
-            <w:r>
-              <w:t xml:space="preserve"> question) : void</w:t>
+          </w:p>
+          <w:p>
+            <w:pPr>
+              <w:jc w:val="center"/>
+            </w:pPr>
+          </w:p>
+        </w:tc>
+      </w:tr>
+    </w:tbl>
+    <w:p/>
+    <w:p>
+      <w:pPr>
+        <w:rPr>
+          <w:b/>
+          <w:bCs/>
+          <w:sz w:val="28"/>
+        </w:rPr>
+      </w:pPr>
+      <w:r>
+        <w:rPr>
+          <w:b/>
+          <w:bCs/>
+          <w:sz w:val="28"/>
+        </w:rPr>
+        <w:br w:type="page"/>
+      </w:r>
+    </w:p>
+    <w:p>
+      <w:pPr>
+        <w:rPr>
+          <w:b/>
+          <w:bCs/>
+          <w:sz w:val="28"/>
+        </w:rPr>
+      </w:pPr>
+      <w:r>
+        <w:rPr>
+          <w:b/>
+          <w:bCs/>
+          <w:sz w:val="28"/>
+        </w:rPr>
+        <w:lastRenderedPageBreak/>
+        <w:t>Entity package</w:t>
+      </w:r>
+    </w:p>
+    <w:p>
+      <w:pPr>
+        <w:rPr>
+          <w:b/>
+          <w:bCs/>
+          <w:sz w:val="28"/>
+        </w:rPr>
+      </w:pPr>
+      <w:r>
+        <w:rPr>
+          <w:b/>
+          <w:bCs/>
+          <w:sz w:val="28"/>
+        </w:rPr>
+        <w:t>Class name: User</w:t>
+      </w:r>
+    </w:p>
+    <w:p/>
+    <w:tbl>
+      <w:tblPr>
+        <w:tblStyle w:val="a3"/>
+        <w:tblW w:w="0" w:type="auto"/>
+        <w:jc w:val="center"/>
+        <w:tblLook w:val="04A0" w:firstRow="1" w:lastRow="0" w:firstColumn="1" w:lastColumn="0" w:noHBand="0" w:noVBand="1"/>
+      </w:tblPr>
+      <w:tblGrid>
+        <w:gridCol w:w="2476"/>
+      </w:tblGrid>
+      <w:tr>
+        <w:trPr>
+          <w:trHeight w:val="263"/>
+          <w:jc w:val="center"/>
+        </w:trPr>
+        <w:tc>
+          <w:tcPr>
+            <w:tcW w:w="2476" w:type="dxa"/>
+          </w:tcPr>
+          <w:p>
+            <w:pPr>
+              <w:jc w:val="center"/>
+              <w:rPr>
+                <w:b/>
+                <w:bCs/>
+              </w:rPr>
+            </w:pPr>
+            <w:r>
+              <w:rPr>
+                <w:b/>
+                <w:bCs/>
+              </w:rPr>
+              <w:t>User</w:t>
+            </w:r>
+          </w:p>
+        </w:tc>
+      </w:tr>
+      <w:tr>
+        <w:trPr>
+          <w:trHeight w:val="534"/>
+          <w:jc w:val="center"/>
+        </w:trPr>
+        <w:tc>
+          <w:tcPr>
+            <w:tcW w:w="2476" w:type="dxa"/>
+          </w:tcPr>
+          <w:p>
+            <w:pPr>
+              <w:tabs>
+                <w:tab w:val="left" w:pos="270"/>
+                <w:tab w:val="left" w:pos="915"/>
+              </w:tabs>
+            </w:pPr>
+            <w:r>
+              <w:t xml:space="preserve"> </w:t>
+            </w:r>
+            <w:r>
+              <w:t>-</w:t>
+            </w:r>
+            <w:r>
+              <w:t>userid :long</w:t>
+            </w:r>
+          </w:p>
+          <w:p>
+            <w:pPr>
+              <w:tabs>
+                <w:tab w:val="left" w:pos="270"/>
+                <w:tab w:val="left" w:pos="915"/>
+              </w:tabs>
+            </w:pPr>
+            <w:r>
+              <w:t xml:space="preserve"> -username: string</w:t>
+            </w:r>
+          </w:p>
+          <w:p>
+            <w:pPr>
+              <w:tabs>
+                <w:tab w:val="left" w:pos="270"/>
+                <w:tab w:val="left" w:pos="915"/>
+              </w:tabs>
+            </w:pPr>
+            <w:r>
+              <w:t xml:space="preserve"> -password : string</w:t>
+            </w:r>
+          </w:p>
+          <w:p>
+            <w:pPr>
+              <w:tabs>
+                <w:tab w:val="left" w:pos="270"/>
+                <w:tab w:val="left" w:pos="915"/>
+              </w:tabs>
+            </w:pPr>
+            <w:r>
+              <w:t xml:space="preserve"> -email: string</w:t>
             </w:r>
           </w:p>
         </w:tc>
@@ -6843,7 +7397,6 @@
               <w:jc w:val="center"/>
             </w:pPr>
             <w:r>
-              <w:lastRenderedPageBreak/>
               <w:t>1</w:t>
             </w:r>
           </w:p>
@@ -6856,11 +7409,12 @@
             <w:pPr>
               <w:jc w:val="center"/>
             </w:pPr>
-            <w:proofErr w:type="spellStart"/>
-            <w:r>
-              <w:t>questionAnswerRepository</w:t>
-            </w:r>
-            <w:proofErr w:type="spellEnd"/>
+            <w:r>
+              <w:t>u</w:t>
+            </w:r>
+            <w:r>
+              <w:t>serid</w:t>
+            </w:r>
           </w:p>
         </w:tc>
         <w:tc>
@@ -6869,7 +7423,16 @@
           </w:tcPr>
           <w:p>
             <w:r>
-              <w:t>Used for controller to database.</w:t>
+              <w:t xml:space="preserve">Store </w:t>
+            </w:r>
+            <w:r>
+              <w:t xml:space="preserve"> the id of </w:t>
+            </w:r>
+            <w:r>
+              <w:t>the</w:t>
+            </w:r>
+            <w:r>
+              <w:t xml:space="preserve"> user</w:t>
             </w:r>
           </w:p>
         </w:tc>
@@ -6881,29 +7444,372 @@
             <w:pPr>
               <w:jc w:val="center"/>
             </w:pPr>
-            <w:proofErr w:type="spellStart"/>
-            <w:r>
-              <w:t>QuestionRepository</w:t>
-            </w:r>
-            <w:proofErr w:type="spellEnd"/>
+            <w:r>
+              <w:rPr>
+                <w:b/>
+                <w:bCs/>
+              </w:rPr>
+              <w:t>Type:</w:t>
+            </w:r>
+            <w:r>
+              <w:t>long</w:t>
+            </w:r>
+          </w:p>
+        </w:tc>
+      </w:tr>
+      <w:tr>
+        <w:tc>
+          <w:tcPr>
+            <w:tcW w:w="1129" w:type="dxa"/>
+          </w:tcPr>
+          <w:p>
+            <w:pPr>
+              <w:jc w:val="center"/>
+            </w:pPr>
+            <w:r>
+              <w:t>2</w:t>
+            </w:r>
+          </w:p>
+        </w:tc>
+        <w:tc>
+          <w:tcPr>
+            <w:tcW w:w="3119" w:type="dxa"/>
+          </w:tcPr>
+          <w:p>
+            <w:pPr>
+              <w:jc w:val="center"/>
+            </w:pPr>
+            <w:r>
+              <w:t>username</w:t>
+            </w:r>
+          </w:p>
+        </w:tc>
+        <w:tc>
+          <w:tcPr>
+            <w:tcW w:w="2410" w:type="dxa"/>
+          </w:tcPr>
+          <w:p>
+            <w:r>
+              <w:t>Store the user name of the  user</w:t>
+            </w:r>
+          </w:p>
+        </w:tc>
+        <w:tc>
+          <w:tcPr>
+            <w:tcW w:w="2358" w:type="dxa"/>
+          </w:tcPr>
+          <w:p>
+            <w:pPr>
+              <w:jc w:val="center"/>
+              <w:rPr>
+                <w:b/>
+                <w:bCs/>
+              </w:rPr>
+            </w:pPr>
+            <w:r>
+              <w:rPr>
+                <w:b/>
+                <w:bCs/>
+              </w:rPr>
+              <w:t>Type:</w:t>
+            </w:r>
+            <w:r>
+              <w:rPr>
+                <w:b/>
+                <w:bCs/>
+              </w:rPr>
+              <w:t xml:space="preserve"> </w:t>
+            </w:r>
+            <w:r>
+              <w:t>String</w:t>
+            </w:r>
+          </w:p>
+        </w:tc>
+      </w:tr>
+      <w:tr>
+        <w:tc>
+          <w:tcPr>
+            <w:tcW w:w="1129" w:type="dxa"/>
+          </w:tcPr>
+          <w:p>
+            <w:pPr>
+              <w:jc w:val="center"/>
+            </w:pPr>
+            <w:r>
+              <w:t>3</w:t>
+            </w:r>
+          </w:p>
+        </w:tc>
+        <w:tc>
+          <w:tcPr>
+            <w:tcW w:w="3119" w:type="dxa"/>
+          </w:tcPr>
+          <w:p>
+            <w:pPr>
+              <w:jc w:val="center"/>
+            </w:pPr>
+            <w:r>
+              <w:t>password</w:t>
+            </w:r>
+          </w:p>
+        </w:tc>
+        <w:tc>
+          <w:tcPr>
+            <w:tcW w:w="2410" w:type="dxa"/>
+          </w:tcPr>
+          <w:p>
+            <w:r>
+              <w:t>Store the password of the user</w:t>
+            </w:r>
+          </w:p>
+        </w:tc>
+        <w:tc>
+          <w:tcPr>
+            <w:tcW w:w="2358" w:type="dxa"/>
+          </w:tcPr>
+          <w:p>
+            <w:pPr>
+              <w:jc w:val="center"/>
+            </w:pPr>
+            <w:r>
+              <w:rPr>
+                <w:b/>
+                <w:bCs/>
+              </w:rPr>
+              <w:t>Type:</w:t>
+            </w:r>
+            <w:r>
+              <w:rPr>
+                <w:b/>
+                <w:bCs/>
+              </w:rPr>
+              <w:t xml:space="preserve"> </w:t>
+            </w:r>
+            <w:r>
+              <w:t>String</w:t>
+            </w:r>
+          </w:p>
+        </w:tc>
+      </w:tr>
+      <w:tr>
+        <w:tc>
+          <w:tcPr>
+            <w:tcW w:w="1129" w:type="dxa"/>
+          </w:tcPr>
+          <w:p>
+            <w:pPr>
+              <w:jc w:val="center"/>
+            </w:pPr>
+            <w:r>
+              <w:t>4</w:t>
+            </w:r>
+          </w:p>
+        </w:tc>
+        <w:tc>
+          <w:tcPr>
+            <w:tcW w:w="3119" w:type="dxa"/>
+          </w:tcPr>
+          <w:p>
+            <w:pPr>
+              <w:jc w:val="center"/>
+            </w:pPr>
+            <w:r>
+              <w:t>email</w:t>
+            </w:r>
+          </w:p>
+        </w:tc>
+        <w:tc>
+          <w:tcPr>
+            <w:tcW w:w="2410" w:type="dxa"/>
+          </w:tcPr>
+          <w:p>
+            <w:r>
+              <w:t>Store the email of the user</w:t>
+            </w:r>
+          </w:p>
+        </w:tc>
+        <w:tc>
+          <w:tcPr>
+            <w:tcW w:w="2358" w:type="dxa"/>
+          </w:tcPr>
+          <w:p>
+            <w:pPr>
+              <w:jc w:val="center"/>
+            </w:pPr>
+            <w:r>
+              <w:rPr>
+                <w:b/>
+                <w:bCs/>
+              </w:rPr>
+              <w:t>Type:</w:t>
+            </w:r>
+            <w:r>
+              <w:rPr>
+                <w:b/>
+                <w:bCs/>
+              </w:rPr>
+              <w:t xml:space="preserve"> </w:t>
+            </w:r>
+            <w:r>
+              <w:t>String</w:t>
+            </w:r>
+          </w:p>
+        </w:tc>
+      </w:tr>
+    </w:tbl>
+    <w:p/>
+    <w:p/>
+    <w:p/>
+    <w:p/>
+    <w:p>
+      <w:r>
+        <w:br w:type="page"/>
+      </w:r>
+    </w:p>
+    <w:p>
+      <w:pPr>
+        <w:rPr>
+          <w:b/>
+          <w:bCs/>
+          <w:sz w:val="28"/>
+        </w:rPr>
+      </w:pPr>
+      <w:r>
+        <w:rPr>
+          <w:b/>
+          <w:bCs/>
+          <w:sz w:val="28"/>
+        </w:rPr>
+        <w:lastRenderedPageBreak/>
+        <w:t>Class name: Activity</w:t>
+      </w:r>
+    </w:p>
+    <w:p/>
+    <w:tbl>
+      <w:tblPr>
+        <w:tblStyle w:val="a3"/>
+        <w:tblW w:w="0" w:type="auto"/>
+        <w:jc w:val="center"/>
+        <w:tblLook w:val="04A0" w:firstRow="1" w:lastRow="0" w:firstColumn="1" w:lastColumn="0" w:noHBand="0" w:noVBand="1"/>
+      </w:tblPr>
+      <w:tblGrid>
+        <w:gridCol w:w="2476"/>
+      </w:tblGrid>
+      <w:tr>
+        <w:trPr>
+          <w:trHeight w:val="263"/>
+          <w:jc w:val="center"/>
+        </w:trPr>
+        <w:tc>
+          <w:tcPr>
+            <w:tcW w:w="2476" w:type="dxa"/>
+          </w:tcPr>
+          <w:p>
+            <w:pPr>
+              <w:jc w:val="center"/>
+              <w:rPr>
+                <w:b/>
+                <w:bCs/>
+              </w:rPr>
+            </w:pPr>
+            <w:r>
+              <w:rPr>
+                <w:b/>
+                <w:bCs/>
+              </w:rPr>
+              <w:t>Activity</w:t>
+            </w:r>
+          </w:p>
+        </w:tc>
+      </w:tr>
+      <w:tr>
+        <w:trPr>
+          <w:trHeight w:val="534"/>
+          <w:jc w:val="center"/>
+        </w:trPr>
+        <w:tc>
+          <w:tcPr>
+            <w:tcW w:w="2476" w:type="dxa"/>
+          </w:tcPr>
+          <w:p>
+            <w:pPr>
+              <w:tabs>
+                <w:tab w:val="left" w:pos="270"/>
+                <w:tab w:val="left" w:pos="915"/>
+              </w:tabs>
+            </w:pPr>
+            <w:r>
+              <w:t xml:space="preserve"> </w:t>
+            </w:r>
+            <w:r>
+              <w:t>-</w:t>
+            </w:r>
+            <w:r>
+              <w:t>aid :long</w:t>
+            </w:r>
+          </w:p>
+          <w:p>
+            <w:pPr>
+              <w:tabs>
+                <w:tab w:val="left" w:pos="270"/>
+                <w:tab w:val="left" w:pos="915"/>
+              </w:tabs>
+            </w:pPr>
+            <w:r>
+              <w:t xml:space="preserve"> -aname: string</w:t>
+            </w:r>
+          </w:p>
+          <w:p>
+            <w:pPr>
+              <w:tabs>
+                <w:tab w:val="left" w:pos="270"/>
+                <w:tab w:val="left" w:pos="915"/>
+              </w:tabs>
+            </w:pPr>
+            <w:r>
+              <w:t xml:space="preserve"> -adescription : string</w:t>
+            </w:r>
+          </w:p>
+          <w:p>
+            <w:pPr>
+              <w:tabs>
+                <w:tab w:val="left" w:pos="270"/>
+                <w:tab w:val="left" w:pos="915"/>
+              </w:tabs>
+            </w:pPr>
+            <w:r>
+              <w:t xml:space="preserve"> -image: list&lt;String&gt;</w:t>
+            </w:r>
+          </w:p>
+          <w:p>
+            <w:pPr>
+              <w:tabs>
+                <w:tab w:val="left" w:pos="270"/>
+                <w:tab w:val="left" w:pos="915"/>
+              </w:tabs>
+            </w:pPr>
+            <w:r>
+              <w:t xml:space="preserve"> -lang:char[2]</w:t>
+            </w:r>
           </w:p>
         </w:tc>
       </w:tr>
     </w:tbl>
     <w:p/>
     <w:p>
-      <w:pPr>
-        <w:rPr>
-          <w:b/>
-          <w:bCs/>
-        </w:rPr>
-      </w:pPr>
       <w:r>
         <w:rPr>
           <w:b/>
           <w:bCs/>
         </w:rPr>
-        <w:t>Method:</w:t>
+        <w:t>Property</w:t>
+      </w:r>
+      <w:r>
+        <w:rPr>
+          <w:b/>
+          <w:bCs/>
+        </w:rPr>
+        <w:t>:</w:t>
       </w:r>
     </w:p>
     <w:tbl>
@@ -7030,11 +7936,12 @@
             <w:pPr>
               <w:jc w:val="center"/>
             </w:pPr>
-            <w:proofErr w:type="spellStart"/>
-            <w:r>
-              <w:t>getQuestion</w:t>
-            </w:r>
-            <w:proofErr w:type="spellEnd"/>
+            <w:r>
+              <w:t>a</w:t>
+            </w:r>
+            <w:r>
+              <w:t>rid</w:t>
+            </w:r>
           </w:p>
         </w:tc>
         <w:tc>
@@ -7043,7 +7950,10 @@
           </w:tcPr>
           <w:p>
             <w:r>
-              <w:t>Used for retrieve list of question in the database</w:t>
+              <w:t xml:space="preserve">Store  the id of the </w:t>
+            </w:r>
+            <w:r>
+              <w:t>activity</w:t>
             </w:r>
           </w:p>
         </w:tc>
@@ -7060,33 +7970,630 @@
                 <w:b/>
                 <w:bCs/>
               </w:rPr>
-              <w:t>Return</w:t>
-            </w:r>
-            <w:r>
-              <w:rPr>
-                <w:b/>
-                <w:bCs/>
-              </w:rPr>
-              <w:t>:</w:t>
-            </w:r>
-            <w:r>
-              <w:t xml:space="preserve"> List&lt;</w:t>
-            </w:r>
-            <w:proofErr w:type="spellStart"/>
-            <w:r>
+              <w:t>Type:</w:t>
+            </w:r>
+            <w:r>
+              <w:t>long</w:t>
+            </w:r>
+          </w:p>
+        </w:tc>
+      </w:tr>
+      <w:tr>
+        <w:tc>
+          <w:tcPr>
+            <w:tcW w:w="1129" w:type="dxa"/>
+          </w:tcPr>
+          <w:p>
+            <w:pPr>
+              <w:jc w:val="center"/>
+            </w:pPr>
+            <w:r>
+              <w:t>2</w:t>
+            </w:r>
+          </w:p>
+        </w:tc>
+        <w:tc>
+          <w:tcPr>
+            <w:tcW w:w="3119" w:type="dxa"/>
+          </w:tcPr>
+          <w:p>
+            <w:pPr>
+              <w:jc w:val="center"/>
+            </w:pPr>
+            <w:r>
+              <w:t>a</w:t>
+            </w:r>
+            <w:r>
+              <w:t>name</w:t>
+            </w:r>
+          </w:p>
+        </w:tc>
+        <w:tc>
+          <w:tcPr>
+            <w:tcW w:w="2410" w:type="dxa"/>
+          </w:tcPr>
+          <w:p>
+            <w:r>
+              <w:t xml:space="preserve">Store </w:t>
+            </w:r>
+            <w:r>
+              <w:t xml:space="preserve">the </w:t>
+            </w:r>
+            <w:r>
+              <w:t xml:space="preserve"> name of the </w:t>
+            </w:r>
+            <w:r>
+              <w:t xml:space="preserve"> activity</w:t>
+            </w:r>
+          </w:p>
+        </w:tc>
+        <w:tc>
+          <w:tcPr>
+            <w:tcW w:w="2358" w:type="dxa"/>
+          </w:tcPr>
+          <w:p>
+            <w:pPr>
+              <w:jc w:val="center"/>
+              <w:rPr>
+                <w:b/>
+                <w:bCs/>
+              </w:rPr>
+            </w:pPr>
+            <w:r>
+              <w:rPr>
+                <w:b/>
+                <w:bCs/>
+              </w:rPr>
+              <w:t>Type:</w:t>
+            </w:r>
+            <w:r>
+              <w:rPr>
+                <w:b/>
+                <w:bCs/>
+              </w:rPr>
+              <w:t xml:space="preserve"> </w:t>
+            </w:r>
+            <w:r>
+              <w:t>String</w:t>
+            </w:r>
+          </w:p>
+        </w:tc>
+      </w:tr>
+      <w:tr>
+        <w:tc>
+          <w:tcPr>
+            <w:tcW w:w="1129" w:type="dxa"/>
+          </w:tcPr>
+          <w:p>
+            <w:pPr>
+              <w:jc w:val="center"/>
+            </w:pPr>
+            <w:r>
+              <w:t>3</w:t>
+            </w:r>
+          </w:p>
+        </w:tc>
+        <w:tc>
+          <w:tcPr>
+            <w:tcW w:w="3119" w:type="dxa"/>
+          </w:tcPr>
+          <w:p>
+            <w:pPr>
+              <w:jc w:val="center"/>
+            </w:pPr>
+            <w:r>
+              <w:t>adescription</w:t>
+            </w:r>
+          </w:p>
+        </w:tc>
+        <w:tc>
+          <w:tcPr>
+            <w:tcW w:w="2410" w:type="dxa"/>
+          </w:tcPr>
+          <w:p>
+            <w:r>
+              <w:t>Store description of the activity</w:t>
+            </w:r>
+          </w:p>
+        </w:tc>
+        <w:tc>
+          <w:tcPr>
+            <w:tcW w:w="2358" w:type="dxa"/>
+          </w:tcPr>
+          <w:p>
+            <w:pPr>
+              <w:jc w:val="center"/>
+            </w:pPr>
+            <w:r>
+              <w:rPr>
+                <w:b/>
+                <w:bCs/>
+              </w:rPr>
+              <w:t>Type:</w:t>
+            </w:r>
+            <w:r>
+              <w:rPr>
+                <w:b/>
+                <w:bCs/>
+              </w:rPr>
+              <w:t xml:space="preserve"> </w:t>
+            </w:r>
+            <w:r>
+              <w:t>String</w:t>
+            </w:r>
+          </w:p>
+        </w:tc>
+      </w:tr>
+      <w:tr>
+        <w:tc>
+          <w:tcPr>
+            <w:tcW w:w="1129" w:type="dxa"/>
+          </w:tcPr>
+          <w:p>
+            <w:pPr>
+              <w:jc w:val="center"/>
+            </w:pPr>
+            <w:r>
+              <w:t>4</w:t>
+            </w:r>
+          </w:p>
+        </w:tc>
+        <w:tc>
+          <w:tcPr>
+            <w:tcW w:w="3119" w:type="dxa"/>
+          </w:tcPr>
+          <w:p>
+            <w:pPr>
+              <w:jc w:val="center"/>
+            </w:pPr>
+            <w:r>
+              <w:t>image</w:t>
+            </w:r>
+          </w:p>
+        </w:tc>
+        <w:tc>
+          <w:tcPr>
+            <w:tcW w:w="2410" w:type="dxa"/>
+          </w:tcPr>
+          <w:p>
+            <w:r>
+              <w:t>Store the image url of the activity</w:t>
+            </w:r>
+          </w:p>
+        </w:tc>
+        <w:tc>
+          <w:tcPr>
+            <w:tcW w:w="2358" w:type="dxa"/>
+          </w:tcPr>
+          <w:p>
+            <w:pPr>
+              <w:jc w:val="center"/>
+            </w:pPr>
+            <w:r>
+              <w:rPr>
+                <w:b/>
+                <w:bCs/>
+              </w:rPr>
+              <w:t>Type:</w:t>
+            </w:r>
+            <w:r>
+              <w:rPr>
+                <w:b/>
+                <w:bCs/>
+              </w:rPr>
+              <w:t xml:space="preserve"> </w:t>
+            </w:r>
+            <w:r>
+              <w:t>String</w:t>
+            </w:r>
+          </w:p>
+        </w:tc>
+      </w:tr>
+      <w:tr>
+        <w:tc>
+          <w:tcPr>
+            <w:tcW w:w="1129" w:type="dxa"/>
+          </w:tcPr>
+          <w:p>
+            <w:pPr>
+              <w:jc w:val="center"/>
+            </w:pPr>
+            <w:r>
+              <w:t>5</w:t>
+            </w:r>
+          </w:p>
+        </w:tc>
+        <w:tc>
+          <w:tcPr>
+            <w:tcW w:w="3119" w:type="dxa"/>
+          </w:tcPr>
+          <w:p>
+            <w:pPr>
+              <w:jc w:val="center"/>
+            </w:pPr>
+            <w:r>
+              <w:t>Lang</w:t>
+            </w:r>
+          </w:p>
+        </w:tc>
+        <w:tc>
+          <w:tcPr>
+            <w:tcW w:w="2410" w:type="dxa"/>
+          </w:tcPr>
+          <w:p>
+            <w:r>
+              <w:t>Store the langeage</w:t>
+            </w:r>
+            <w:r>
+              <w:t xml:space="preserve"> type</w:t>
+            </w:r>
+            <w:r>
+              <w:t xml:space="preserve"> of the activity</w:t>
+            </w:r>
+          </w:p>
+        </w:tc>
+        <w:tc>
+          <w:tcPr>
+            <w:tcW w:w="2358" w:type="dxa"/>
+          </w:tcPr>
+          <w:p>
+            <w:pPr>
+              <w:jc w:val="center"/>
+            </w:pPr>
+            <w:r>
+              <w:rPr>
+                <w:b/>
+                <w:bCs/>
+              </w:rPr>
+              <w:t xml:space="preserve">Type </w:t>
+            </w:r>
+            <w:r>
+              <w:t>: array of char</w:t>
+            </w:r>
+          </w:p>
+          <w:p>
+            <w:pPr>
+              <w:jc w:val="center"/>
+            </w:pPr>
+            <w:r>
+              <w:t>char[2]</w:t>
+            </w:r>
+          </w:p>
+        </w:tc>
+      </w:tr>
+    </w:tbl>
+    <w:p/>
+    <w:p/>
+    <w:p>
+      <w:r>
+        <w:br w:type="page"/>
+      </w:r>
+    </w:p>
+    <w:p>
+      <w:pPr>
+        <w:rPr>
+          <w:b/>
+          <w:bCs/>
+          <w:sz w:val="28"/>
+        </w:rPr>
+      </w:pPr>
+      <w:r>
+        <w:rPr>
+          <w:b/>
+          <w:bCs/>
+          <w:sz w:val="28"/>
+        </w:rPr>
+        <w:lastRenderedPageBreak/>
+        <w:t xml:space="preserve">Class name: </w:t>
+      </w:r>
+      <w:r>
+        <w:rPr>
+          <w:b/>
+          <w:bCs/>
+          <w:sz w:val="28"/>
+        </w:rPr>
+        <w:t>QuestionAnswer</w:t>
+      </w:r>
+    </w:p>
+    <w:p/>
+    <w:tbl>
+      <w:tblPr>
+        <w:tblStyle w:val="a3"/>
+        <w:tblW w:w="0" w:type="auto"/>
+        <w:jc w:val="center"/>
+        <w:tblLook w:val="04A0" w:firstRow="1" w:lastRow="0" w:firstColumn="1" w:lastColumn="0" w:noHBand="0" w:noVBand="1"/>
+      </w:tblPr>
+      <w:tblGrid>
+        <w:gridCol w:w="2476"/>
+      </w:tblGrid>
+      <w:tr>
+        <w:trPr>
+          <w:trHeight w:val="263"/>
+          <w:jc w:val="center"/>
+        </w:trPr>
+        <w:tc>
+          <w:tcPr>
+            <w:tcW w:w="2476" w:type="dxa"/>
+          </w:tcPr>
+          <w:p>
+            <w:pPr>
+              <w:jc w:val="center"/>
+              <w:rPr>
+                <w:b/>
+                <w:bCs/>
+              </w:rPr>
+            </w:pPr>
+            <w:r>
+              <w:rPr>
+                <w:b/>
+                <w:bCs/>
+              </w:rPr>
               <w:t>QuestionAnswer</w:t>
             </w:r>
-            <w:proofErr w:type="spellEnd"/>
-            <w:r>
-              <w:t>&gt;</w:t>
-            </w:r>
-          </w:p>
-        </w:tc>
-      </w:tr>
+          </w:p>
+        </w:tc>
+      </w:tr>
+      <w:tr>
+        <w:trPr>
+          <w:trHeight w:val="534"/>
+          <w:jc w:val="center"/>
+        </w:trPr>
+        <w:tc>
+          <w:tcPr>
+            <w:tcW w:w="2476" w:type="dxa"/>
+          </w:tcPr>
+          <w:p>
+            <w:pPr>
+              <w:tabs>
+                <w:tab w:val="left" w:pos="270"/>
+                <w:tab w:val="left" w:pos="915"/>
+              </w:tabs>
+            </w:pPr>
+            <w:r>
+              <w:t xml:space="preserve"> </w:t>
+            </w:r>
+            <w:r>
+              <w:t>-</w:t>
+            </w:r>
+            <w:r>
+              <w:t>q</w:t>
+            </w:r>
+            <w:r>
+              <w:t>id :long</w:t>
+            </w:r>
+          </w:p>
+          <w:p>
+            <w:pPr>
+              <w:tabs>
+                <w:tab w:val="left" w:pos="270"/>
+                <w:tab w:val="left" w:pos="915"/>
+              </w:tabs>
+            </w:pPr>
+            <w:r>
+              <w:t xml:space="preserve"> -q</w:t>
+            </w:r>
+            <w:r>
+              <w:t>name: string</w:t>
+            </w:r>
+          </w:p>
+          <w:p>
+            <w:pPr>
+              <w:tabs>
+                <w:tab w:val="left" w:pos="270"/>
+                <w:tab w:val="left" w:pos="915"/>
+              </w:tabs>
+            </w:pPr>
+            <w:r>
+              <w:t xml:space="preserve"> -a</w:t>
+            </w:r>
+            <w:r>
+              <w:t>nswer : string</w:t>
+            </w:r>
+          </w:p>
+          <w:p>
+            <w:pPr>
+              <w:tabs>
+                <w:tab w:val="left" w:pos="270"/>
+                <w:tab w:val="left" w:pos="915"/>
+              </w:tabs>
+            </w:pPr>
+            <w:r>
+              <w:t xml:space="preserve"> -</w:t>
+            </w:r>
+            <w:r>
+              <w:t>newQ : boolean</w:t>
+            </w:r>
+          </w:p>
+        </w:tc>
+      </w:tr>
+    </w:tbl>
+    <w:p/>
+    <w:p>
+      <w:r>
+        <w:rPr>
+          <w:b/>
+          <w:bCs/>
+        </w:rPr>
+        <w:t>Property</w:t>
+      </w:r>
+      <w:r>
+        <w:rPr>
+          <w:b/>
+          <w:bCs/>
+        </w:rPr>
+        <w:t>:</w:t>
+      </w:r>
+    </w:p>
+    <w:tbl>
+      <w:tblPr>
+        <w:tblStyle w:val="a3"/>
+        <w:tblW w:w="0" w:type="auto"/>
+        <w:tblLook w:val="04A0" w:firstRow="1" w:lastRow="0" w:firstColumn="1" w:lastColumn="0" w:noHBand="0" w:noVBand="1"/>
+      </w:tblPr>
+      <w:tblGrid>
+        <w:gridCol w:w="1129"/>
+        <w:gridCol w:w="3119"/>
+        <w:gridCol w:w="2410"/>
+        <w:gridCol w:w="2358"/>
+      </w:tblGrid>
       <w:tr>
         <w:tc>
           <w:tcPr>
             <w:tcW w:w="1129" w:type="dxa"/>
+            <w:shd w:val="clear" w:color="auto" w:fill="A6A6A6" w:themeFill="background1" w:themeFillShade="A6"/>
+          </w:tcPr>
+          <w:p>
+            <w:pPr>
+              <w:jc w:val="center"/>
+              <w:rPr>
+                <w:b/>
+                <w:bCs/>
+              </w:rPr>
+            </w:pPr>
+            <w:r>
+              <w:rPr>
+                <w:b/>
+                <w:bCs/>
+              </w:rPr>
+              <w:t>ID</w:t>
+            </w:r>
+          </w:p>
+        </w:tc>
+        <w:tc>
+          <w:tcPr>
+            <w:tcW w:w="3119" w:type="dxa"/>
+            <w:shd w:val="clear" w:color="auto" w:fill="A6A6A6" w:themeFill="background1" w:themeFillShade="A6"/>
+          </w:tcPr>
+          <w:p>
+            <w:pPr>
+              <w:jc w:val="center"/>
+              <w:rPr>
+                <w:b/>
+                <w:bCs/>
+              </w:rPr>
+            </w:pPr>
+            <w:r>
+              <w:rPr>
+                <w:b/>
+                <w:bCs/>
+              </w:rPr>
+              <w:t>Name</w:t>
+            </w:r>
+          </w:p>
+        </w:tc>
+        <w:tc>
+          <w:tcPr>
+            <w:tcW w:w="2410" w:type="dxa"/>
+            <w:shd w:val="clear" w:color="auto" w:fill="A6A6A6" w:themeFill="background1" w:themeFillShade="A6"/>
+          </w:tcPr>
+          <w:p>
+            <w:pPr>
+              <w:jc w:val="center"/>
+              <w:rPr>
+                <w:b/>
+                <w:bCs/>
+              </w:rPr>
+            </w:pPr>
+            <w:r>
+              <w:rPr>
+                <w:b/>
+                <w:bCs/>
+              </w:rPr>
+              <w:t>Description</w:t>
+            </w:r>
+          </w:p>
+        </w:tc>
+        <w:tc>
+          <w:tcPr>
+            <w:tcW w:w="2358" w:type="dxa"/>
+            <w:shd w:val="clear" w:color="auto" w:fill="A6A6A6" w:themeFill="background1" w:themeFillShade="A6"/>
+          </w:tcPr>
+          <w:p>
+            <w:pPr>
+              <w:jc w:val="center"/>
+              <w:rPr>
+                <w:b/>
+                <w:bCs/>
+              </w:rPr>
+            </w:pPr>
+            <w:r>
+              <w:rPr>
+                <w:b/>
+                <w:bCs/>
+              </w:rPr>
+              <w:t>Remark</w:t>
+            </w:r>
+          </w:p>
+        </w:tc>
+      </w:tr>
+      <w:tr>
+        <w:tc>
+          <w:tcPr>
+            <w:tcW w:w="1129" w:type="dxa"/>
+          </w:tcPr>
+          <w:p>
+            <w:pPr>
+              <w:jc w:val="center"/>
+            </w:pPr>
+            <w:r>
+              <w:t>1</w:t>
+            </w:r>
+          </w:p>
+        </w:tc>
+        <w:tc>
+          <w:tcPr>
+            <w:tcW w:w="3119" w:type="dxa"/>
+          </w:tcPr>
+          <w:p>
+            <w:pPr>
+              <w:jc w:val="center"/>
+            </w:pPr>
+            <w:r>
+              <w:t>q</w:t>
+            </w:r>
+            <w:r>
+              <w:t>rid</w:t>
+            </w:r>
+          </w:p>
+        </w:tc>
+        <w:tc>
+          <w:tcPr>
+            <w:tcW w:w="2410" w:type="dxa"/>
+          </w:tcPr>
+          <w:p>
+            <w:r>
+              <w:t xml:space="preserve">Store  the id of the </w:t>
+            </w:r>
+            <w:r>
+              <w:t>question</w:t>
+            </w:r>
+          </w:p>
+        </w:tc>
+        <w:tc>
+          <w:tcPr>
+            <w:tcW w:w="2358" w:type="dxa"/>
+          </w:tcPr>
+          <w:p>
+            <w:pPr>
+              <w:jc w:val="center"/>
+            </w:pPr>
+            <w:r>
+              <w:rPr>
+                <w:b/>
+                <w:bCs/>
+              </w:rPr>
+              <w:t>Type:</w:t>
+            </w:r>
+            <w:r>
+              <w:t>long</w:t>
+            </w:r>
+          </w:p>
+        </w:tc>
+      </w:tr>
+      <w:tr>
+        <w:tc>
+          <w:tcPr>
+            <w:tcW w:w="1129" w:type="dxa"/>
           </w:tcPr>
           <w:p>
             <w:pPr>
@@ -7105,11 +8612,12 @@
             <w:pPr>
               <w:jc w:val="center"/>
             </w:pPr>
-            <w:proofErr w:type="spellStart"/>
-            <w:r>
-              <w:t>DeleteQA</w:t>
-            </w:r>
-            <w:proofErr w:type="spellEnd"/>
+            <w:r>
+              <w:t>q</w:t>
+            </w:r>
+            <w:r>
+              <w:t>name</w:t>
+            </w:r>
           </w:p>
         </w:tc>
         <w:tc>
@@ -7118,7 +8626,10 @@
           </w:tcPr>
           <w:p>
             <w:r>
-              <w:t>Used for delete Question.</w:t>
+              <w:t xml:space="preserve">Store the  name of the </w:t>
+            </w:r>
+            <w:r>
+              <w:t xml:space="preserve"> question</w:t>
             </w:r>
           </w:p>
         </w:tc>
@@ -7129,61 +8640,96 @@
           <w:p>
             <w:pPr>
               <w:jc w:val="center"/>
-            </w:pPr>
-            <w:r>
-              <w:rPr>
-                <w:b/>
-                <w:bCs/>
-              </w:rPr>
-              <w:t>Return</w:t>
-            </w:r>
-            <w:r>
-              <w:rPr>
-                <w:b/>
-                <w:bCs/>
-              </w:rPr>
-              <w:t>:</w:t>
-            </w:r>
-            <w:r>
+              <w:rPr>
+                <w:b/>
+                <w:bCs/>
+              </w:rPr>
+            </w:pPr>
+            <w:r>
+              <w:rPr>
+                <w:b/>
+                <w:bCs/>
+              </w:rPr>
+              <w:t>Type:</w:t>
+            </w:r>
+            <w:r>
+              <w:rPr>
+                <w:b/>
+                <w:bCs/>
+              </w:rPr>
               <w:t xml:space="preserve"> </w:t>
             </w:r>
             <w:r>
-              <w:t>void</w:t>
-            </w:r>
-          </w:p>
-          <w:p>
-            <w:pPr>
-              <w:jc w:val="center"/>
-            </w:pPr>
-            <w:proofErr w:type="spellStart"/>
-            <w:r>
-              <w:rPr>
-                <w:b/>
-                <w:bCs/>
-              </w:rPr>
-              <w:t>Param</w:t>
-            </w:r>
-            <w:proofErr w:type="spellEnd"/>
-            <w:r>
-              <w:rPr>
-                <w:b/>
-                <w:bCs/>
-              </w:rPr>
-              <w:t>:</w:t>
-            </w:r>
-            <w:r>
+              <w:t>String</w:t>
+            </w:r>
+          </w:p>
+        </w:tc>
+      </w:tr>
+      <w:tr>
+        <w:tc>
+          <w:tcPr>
+            <w:tcW w:w="1129" w:type="dxa"/>
+          </w:tcPr>
+          <w:p>
+            <w:pPr>
+              <w:jc w:val="center"/>
+            </w:pPr>
+            <w:r>
+              <w:t>3</w:t>
+            </w:r>
+          </w:p>
+        </w:tc>
+        <w:tc>
+          <w:tcPr>
+            <w:tcW w:w="3119" w:type="dxa"/>
+          </w:tcPr>
+          <w:p>
+            <w:pPr>
+              <w:jc w:val="center"/>
+            </w:pPr>
+            <w:r>
+              <w:t>Answer</w:t>
+            </w:r>
+          </w:p>
+        </w:tc>
+        <w:tc>
+          <w:tcPr>
+            <w:tcW w:w="2410" w:type="dxa"/>
+          </w:tcPr>
+          <w:p>
+            <w:r>
+              <w:t>S</w:t>
+            </w:r>
+            <w:r>
+              <w:t>tore answer</w:t>
+            </w:r>
+          </w:p>
+        </w:tc>
+        <w:tc>
+          <w:tcPr>
+            <w:tcW w:w="2358" w:type="dxa"/>
+          </w:tcPr>
+          <w:p>
+            <w:pPr>
+              <w:jc w:val="center"/>
+            </w:pPr>
+            <w:r>
+              <w:rPr>
+                <w:b/>
+                <w:bCs/>
+              </w:rPr>
+              <w:t>Type:</w:t>
+            </w:r>
+            <w:r>
+              <w:rPr>
+                <w:b/>
+                <w:bCs/>
+              </w:rPr>
               <w:t xml:space="preserve"> </w:t>
             </w:r>
-            <w:proofErr w:type="spellStart"/>
-            <w:r>
-              <w:t>QuestionAnswer</w:t>
-            </w:r>
-            <w:proofErr w:type="spellEnd"/>
-          </w:p>
-          <w:p>
-            <w:pPr>
-              <w:jc w:val="center"/>
-            </w:pPr>
+            <w:r>
+              <w:t>String</w:t>
+            </w:r>
           </w:p>
         </w:tc>
       </w:tr>
@@ -7197,7 +8743,7 @@
               <w:jc w:val="center"/>
             </w:pPr>
             <w:r>
-              <w:t>3</w:t>
+              <w:t>4</w:t>
             </w:r>
           </w:p>
         </w:tc>
@@ -7210,7 +8756,7 @@
               <w:jc w:val="center"/>
             </w:pPr>
             <w:r>
-              <w:t>answer</w:t>
+              <w:t>newQ</w:t>
             </w:r>
           </w:p>
         </w:tc>
@@ -7220,7 +8766,15 @@
           </w:tcPr>
           <w:p>
             <w:r>
-              <w:t>Used for adding answer on selected question.</w:t>
+              <w:t>Store the image url</w:t>
+            </w:r>
+            <w:r>
+              <w:t xml:space="preserve"> of the qu</w:t>
+            </w:r>
+            <w:bookmarkStart w:id="0" w:name="_GoBack"/>
+            <w:bookmarkEnd w:id="0"/>
+            <w:r>
+              <w:t>estion</w:t>
             </w:r>
           </w:p>
         </w:tc>
@@ -7237,164 +8791,23 @@
                 <w:b/>
                 <w:bCs/>
               </w:rPr>
-              <w:t>Return</w:t>
-            </w:r>
-            <w:r>
-              <w:rPr>
-                <w:b/>
-                <w:bCs/>
-              </w:rPr>
-              <w:t>:</w:t>
-            </w:r>
-            <w:r>
+              <w:t>Type:</w:t>
+            </w:r>
+            <w:r>
+              <w:rPr>
+                <w:b/>
+                <w:bCs/>
+              </w:rPr>
               <w:t xml:space="preserve"> </w:t>
             </w:r>
             <w:r>
-              <w:t>void</w:t>
-            </w:r>
-          </w:p>
-          <w:p>
-            <w:pPr>
-              <w:jc w:val="center"/>
-            </w:pPr>
-            <w:proofErr w:type="spellStart"/>
-            <w:r>
-              <w:rPr>
-                <w:b/>
-                <w:bCs/>
-              </w:rPr>
-              <w:t>Param</w:t>
-            </w:r>
-            <w:proofErr w:type="spellEnd"/>
-            <w:r>
-              <w:rPr>
-                <w:b/>
-                <w:bCs/>
-              </w:rPr>
-              <w:t>:</w:t>
-            </w:r>
-            <w:r>
-              <w:t xml:space="preserve"> </w:t>
-            </w:r>
-            <w:r>
-              <w:t xml:space="preserve">Long, </w:t>
-            </w:r>
-            <w:r>
-              <w:t>String</w:t>
-            </w:r>
-          </w:p>
-          <w:p>
-            <w:pPr>
-              <w:jc w:val="center"/>
-            </w:pPr>
-          </w:p>
-        </w:tc>
-      </w:tr>
-      <w:tr>
-        <w:tc>
-          <w:tcPr>
-            <w:tcW w:w="1129" w:type="dxa"/>
-          </w:tcPr>
-          <w:p>
-            <w:pPr>
-              <w:jc w:val="center"/>
-            </w:pPr>
-            <w:r>
-              <w:t>4</w:t>
-            </w:r>
-          </w:p>
-        </w:tc>
-        <w:tc>
-          <w:tcPr>
-            <w:tcW w:w="3119" w:type="dxa"/>
-          </w:tcPr>
-          <w:p>
-            <w:pPr>
-              <w:jc w:val="center"/>
-            </w:pPr>
-            <w:proofErr w:type="spellStart"/>
-            <w:r>
-              <w:t>askQuestion</w:t>
-            </w:r>
-            <w:proofErr w:type="spellEnd"/>
-          </w:p>
-        </w:tc>
-        <w:tc>
-          <w:tcPr>
-            <w:tcW w:w="2410" w:type="dxa"/>
-          </w:tcPr>
-          <w:p>
-            <w:r>
-              <w:t>Used for adding new question into database</w:t>
-            </w:r>
-          </w:p>
-        </w:tc>
-        <w:tc>
-          <w:tcPr>
-            <w:tcW w:w="2358" w:type="dxa"/>
-          </w:tcPr>
-          <w:p>
-            <w:pPr>
-              <w:jc w:val="center"/>
-            </w:pPr>
-            <w:r>
-              <w:rPr>
-                <w:b/>
-                <w:bCs/>
-              </w:rPr>
-              <w:t>Return</w:t>
-            </w:r>
-            <w:r>
-              <w:rPr>
-                <w:b/>
-                <w:bCs/>
-              </w:rPr>
-              <w:t>:</w:t>
-            </w:r>
-            <w:r>
-              <w:t xml:space="preserve"> </w:t>
-            </w:r>
-            <w:r>
-              <w:t>void</w:t>
-            </w:r>
-          </w:p>
-          <w:p>
-            <w:pPr>
-              <w:jc w:val="center"/>
-            </w:pPr>
-            <w:proofErr w:type="spellStart"/>
-            <w:r>
-              <w:rPr>
-                <w:b/>
-                <w:bCs/>
-              </w:rPr>
-              <w:t>Param</w:t>
-            </w:r>
-            <w:proofErr w:type="spellEnd"/>
-            <w:r>
-              <w:rPr>
-                <w:b/>
-                <w:bCs/>
-              </w:rPr>
-              <w:t>:</w:t>
-            </w:r>
-            <w:r>
-              <w:t xml:space="preserve"> </w:t>
-            </w:r>
-            <w:proofErr w:type="spellStart"/>
-            <w:r>
-              <w:t>QuestionAnswer</w:t>
-            </w:r>
-            <w:proofErr w:type="spellEnd"/>
-          </w:p>
-          <w:p>
-            <w:pPr>
-              <w:jc w:val="center"/>
-            </w:pPr>
+              <w:t>Boolean</w:t>
+            </w:r>
           </w:p>
         </w:tc>
       </w:tr>
     </w:tbl>
+    <w:p/>
     <w:p/>
     <w:sectPr>
       <w:pgSz w:w="11906" w:h="16838"/>
@@ -7407,7 +8820,7 @@
 </file>
 
 <file path=word/endnotes.xml><?xml version="1.0" encoding="utf-8"?>
-<w:endnotes xmlns:wpc="http://schemas.microsoft.com/office/word/2010/wordprocessingCanvas" xmlns:mc="http://schemas.openxmlformats.org/markup-compatibility/2006" xmlns:o="urn:schemas-microsoft-com:office:office" xmlns:r="http://schemas.openxmlformats.org/officeDocument/2006/relationships" xmlns:m="http://schemas.openxmlformats.org/officeDocument/2006/math" xmlns:v="urn:schemas-microsoft-com:vml" xmlns:wp14="http://schemas.microsoft.com/office/word/2010/wordprocessingDrawing" xmlns:wp="http://schemas.openxmlformats.org/drawingml/2006/wordprocessingDrawing" xmlns:w10="urn:schemas-microsoft-com:office:word" xmlns:w="http://schemas.openxmlformats.org/wordprocessingml/2006/main" xmlns:w14="http://schemas.microsoft.com/office/word/2010/wordml" xmlns:wpg="http://schemas.microsoft.com/office/word/2010/wordprocessingGroup" xmlns:wpi="http://schemas.microsoft.com/office/word/2010/wordprocessingInk" xmlns:wne="http://schemas.microsoft.com/office/word/2006/wordml" xmlns:wps="http://schemas.microsoft.com/office/word/2010/wordprocessingShape" mc:Ignorable="w14 wp14">
+<w:endnotes xmlns:wpc="http://schemas.microsoft.com/office/word/2010/wordprocessingCanvas" xmlns:mc="http://schemas.openxmlformats.org/markup-compatibility/2006" xmlns:o="urn:schemas-microsoft-com:office:office" xmlns:r="http://schemas.openxmlformats.org/officeDocument/2006/relationships" xmlns:m="http://schemas.openxmlformats.org/officeDocument/2006/math" xmlns:v="urn:schemas-microsoft-com:vml" xmlns:wp14="http://schemas.microsoft.com/office/word/2010/wordprocessingDrawing" xmlns:wp="http://schemas.openxmlformats.org/drawingml/2006/wordprocessingDrawing" xmlns:w10="urn:schemas-microsoft-com:office:word" xmlns:w="http://schemas.openxmlformats.org/wordprocessingml/2006/main" xmlns:w14="http://schemas.microsoft.com/office/word/2010/wordml" xmlns:w15="http://schemas.microsoft.com/office/word/2012/wordml" xmlns:wpg="http://schemas.microsoft.com/office/word/2010/wordprocessingGroup" xmlns:wpi="http://schemas.microsoft.com/office/word/2010/wordprocessingInk" xmlns:wne="http://schemas.microsoft.com/office/word/2006/wordml" xmlns:wps="http://schemas.microsoft.com/office/word/2010/wordprocessingShape" mc:Ignorable="w14 w15 wp14">
   <w:endnote w:type="separator" w:id="-1">
     <w:p>
       <w:pPr>
@@ -7432,7 +8845,7 @@
 </file>
 
 <file path=word/footnotes.xml><?xml version="1.0" encoding="utf-8"?>
-<w:footnotes xmlns:wpc="http://schemas.microsoft.com/office/word/2010/wordprocessingCanvas" xmlns:mc="http://schemas.openxmlformats.org/markup-compatibility/2006" xmlns:o="urn:schemas-microsoft-com:office:office" xmlns:r="http://schemas.openxmlformats.org/officeDocument/2006/relationships" xmlns:m="http://schemas.openxmlformats.org/officeDocument/2006/math" xmlns:v="urn:schemas-microsoft-com:vml" xmlns:wp14="http://schemas.microsoft.com/office/word/2010/wordprocessingDrawing" xmlns:wp="http://schemas.openxmlformats.org/drawingml/2006/wordprocessingDrawing" xmlns:w10="urn:schemas-microsoft-com:office:word" xmlns:w="http://schemas.openxmlformats.org/wordprocessingml/2006/main" xmlns:w14="http://schemas.microsoft.com/office/word/2010/wordml" xmlns:wpg="http://schemas.microsoft.com/office/word/2010/wordprocessingGroup" xmlns:wpi="http://schemas.microsoft.com/office/word/2010/wordprocessingInk" xmlns:wne="http://schemas.microsoft.com/office/word/2006/wordml" xmlns:wps="http://schemas.microsoft.com/office/word/2010/wordprocessingShape" mc:Ignorable="w14 wp14">
+<w:footnotes xmlns:wpc="http://schemas.microsoft.com/office/word/2010/wordprocessingCanvas" xmlns:mc="http://schemas.openxmlformats.org/markup-compatibility/2006" xmlns:o="urn:schemas-microsoft-com:office:office" xmlns:r="http://schemas.openxmlformats.org/officeDocument/2006/relationships" xmlns:m="http://schemas.openxmlformats.org/officeDocument/2006/math" xmlns:v="urn:schemas-microsoft-com:vml" xmlns:wp14="http://schemas.microsoft.com/office/word/2010/wordprocessingDrawing" xmlns:wp="http://schemas.openxmlformats.org/drawingml/2006/wordprocessingDrawing" xmlns:w10="urn:schemas-microsoft-com:office:word" xmlns:w="http://schemas.openxmlformats.org/wordprocessingml/2006/main" xmlns:w14="http://schemas.microsoft.com/office/word/2010/wordml" xmlns:w15="http://schemas.microsoft.com/office/word/2012/wordml" xmlns:wpg="http://schemas.microsoft.com/office/word/2010/wordprocessingGroup" xmlns:wpi="http://schemas.microsoft.com/office/word/2010/wordprocessingInk" xmlns:wne="http://schemas.microsoft.com/office/word/2006/wordml" xmlns:wps="http://schemas.microsoft.com/office/word/2010/wordprocessingShape" mc:Ignorable="w14 w15 wp14">
   <w:footnote w:type="separator" w:id="-1">
     <w:p>
       <w:pPr>
@@ -7456,8 +8869,1081 @@
 </w:footnotes>
 </file>
 
+<file path=word/numbering.xml><?xml version="1.0" encoding="utf-8"?>
+<w:numbering xmlns:wpc="http://schemas.microsoft.com/office/word/2010/wordprocessingCanvas" xmlns:mc="http://schemas.openxmlformats.org/markup-compatibility/2006" xmlns:o="urn:schemas-microsoft-com:office:office" xmlns:r="http://schemas.openxmlformats.org/officeDocument/2006/relationships" xmlns:m="http://schemas.openxmlformats.org/officeDocument/2006/math" xmlns:v="urn:schemas-microsoft-com:vml" xmlns:wp14="http://schemas.microsoft.com/office/word/2010/wordprocessingDrawing" xmlns:wp="http://schemas.openxmlformats.org/drawingml/2006/wordprocessingDrawing" xmlns:w10="urn:schemas-microsoft-com:office:word" xmlns:w="http://schemas.openxmlformats.org/wordprocessingml/2006/main" xmlns:w14="http://schemas.microsoft.com/office/word/2010/wordml" xmlns:w15="http://schemas.microsoft.com/office/word/2012/wordml" xmlns:wpg="http://schemas.microsoft.com/office/word/2010/wordprocessingGroup" xmlns:wpi="http://schemas.microsoft.com/office/word/2010/wordprocessingInk" xmlns:wne="http://schemas.microsoft.com/office/word/2006/wordml" xmlns:wps="http://schemas.microsoft.com/office/word/2010/wordprocessingShape" mc:Ignorable="w14 w15 wp14">
+  <w:abstractNum w:abstractNumId="0">
+    <w:nsid w:val="00BE3165"/>
+    <w:multiLevelType w:val="hybridMultilevel"/>
+    <w:tmpl w:val="1D188B40"/>
+    <w:lvl w:ilvl="0" w:tplc="0409000F">
+      <w:start w:val="1"/>
+      <w:numFmt w:val="decimal"/>
+      <w:lvlText w:val="%1."/>
+      <w:lvlJc w:val="left"/>
+      <w:pPr>
+        <w:ind w:left="720" w:hanging="360"/>
+      </w:pPr>
+    </w:lvl>
+    <w:lvl w:ilvl="1" w:tplc="04090019" w:tentative="1">
+      <w:start w:val="1"/>
+      <w:numFmt w:val="lowerLetter"/>
+      <w:lvlText w:val="%2."/>
+      <w:lvlJc w:val="left"/>
+      <w:pPr>
+        <w:ind w:left="1440" w:hanging="360"/>
+      </w:pPr>
+    </w:lvl>
+    <w:lvl w:ilvl="2" w:tplc="0409001B" w:tentative="1">
+      <w:start w:val="1"/>
+      <w:numFmt w:val="lowerRoman"/>
+      <w:lvlText w:val="%3."/>
+      <w:lvlJc w:val="right"/>
+      <w:pPr>
+        <w:ind w:left="2160" w:hanging="180"/>
+      </w:pPr>
+    </w:lvl>
+    <w:lvl w:ilvl="3" w:tplc="0409000F" w:tentative="1">
+      <w:start w:val="1"/>
+      <w:numFmt w:val="decimal"/>
+      <w:lvlText w:val="%4."/>
+      <w:lvlJc w:val="left"/>
+      <w:pPr>
+        <w:ind w:left="2880" w:hanging="360"/>
+      </w:pPr>
+    </w:lvl>
+    <w:lvl w:ilvl="4" w:tplc="04090019" w:tentative="1">
+      <w:start w:val="1"/>
+      <w:numFmt w:val="lowerLetter"/>
+      <w:lvlText w:val="%5."/>
+      <w:lvlJc w:val="left"/>
+      <w:pPr>
+        <w:ind w:left="3600" w:hanging="360"/>
+      </w:pPr>
+    </w:lvl>
+    <w:lvl w:ilvl="5" w:tplc="0409001B" w:tentative="1">
+      <w:start w:val="1"/>
+      <w:numFmt w:val="lowerRoman"/>
+      <w:lvlText w:val="%6."/>
+      <w:lvlJc w:val="right"/>
+      <w:pPr>
+        <w:ind w:left="4320" w:hanging="180"/>
+      </w:pPr>
+    </w:lvl>
+    <w:lvl w:ilvl="6" w:tplc="0409000F" w:tentative="1">
+      <w:start w:val="1"/>
+      <w:numFmt w:val="decimal"/>
+      <w:lvlText w:val="%7."/>
+      <w:lvlJc w:val="left"/>
+      <w:pPr>
+        <w:ind w:left="5040" w:hanging="360"/>
+      </w:pPr>
+    </w:lvl>
+    <w:lvl w:ilvl="7" w:tplc="04090019" w:tentative="1">
+      <w:start w:val="1"/>
+      <w:numFmt w:val="lowerLetter"/>
+      <w:lvlText w:val="%8."/>
+      <w:lvlJc w:val="left"/>
+      <w:pPr>
+        <w:ind w:left="5760" w:hanging="360"/>
+      </w:pPr>
+    </w:lvl>
+    <w:lvl w:ilvl="8" w:tplc="0409001B" w:tentative="1">
+      <w:start w:val="1"/>
+      <w:numFmt w:val="lowerRoman"/>
+      <w:lvlText w:val="%9."/>
+      <w:lvlJc w:val="right"/>
+      <w:pPr>
+        <w:ind w:left="6480" w:hanging="180"/>
+      </w:pPr>
+    </w:lvl>
+  </w:abstractNum>
+  <w:abstractNum w:abstractNumId="1">
+    <w:nsid w:val="07476064"/>
+    <w:multiLevelType w:val="hybridMultilevel"/>
+    <w:tmpl w:val="AC723198"/>
+    <w:lvl w:ilvl="0" w:tplc="0409000F">
+      <w:start w:val="1"/>
+      <w:numFmt w:val="decimal"/>
+      <w:lvlText w:val="%1."/>
+      <w:lvlJc w:val="left"/>
+      <w:pPr>
+        <w:ind w:left="720" w:hanging="360"/>
+      </w:pPr>
+    </w:lvl>
+    <w:lvl w:ilvl="1" w:tplc="04090019" w:tentative="1">
+      <w:start w:val="1"/>
+      <w:numFmt w:val="lowerLetter"/>
+      <w:lvlText w:val="%2."/>
+      <w:lvlJc w:val="left"/>
+      <w:pPr>
+        <w:ind w:left="1440" w:hanging="360"/>
+      </w:pPr>
+    </w:lvl>
+    <w:lvl w:ilvl="2" w:tplc="0409001B" w:tentative="1">
+      <w:start w:val="1"/>
+      <w:numFmt w:val="lowerRoman"/>
+      <w:lvlText w:val="%3."/>
+      <w:lvlJc w:val="right"/>
+      <w:pPr>
+        <w:ind w:left="2160" w:hanging="180"/>
+      </w:pPr>
+    </w:lvl>
+    <w:lvl w:ilvl="3" w:tplc="0409000F" w:tentative="1">
+      <w:start w:val="1"/>
+      <w:numFmt w:val="decimal"/>
+      <w:lvlText w:val="%4."/>
+      <w:lvlJc w:val="left"/>
+      <w:pPr>
+        <w:ind w:left="2880" w:hanging="360"/>
+      </w:pPr>
+    </w:lvl>
+    <w:lvl w:ilvl="4" w:tplc="04090019" w:tentative="1">
+      <w:start w:val="1"/>
+      <w:numFmt w:val="lowerLetter"/>
+      <w:lvlText w:val="%5."/>
+      <w:lvlJc w:val="left"/>
+      <w:pPr>
+        <w:ind w:left="3600" w:hanging="360"/>
+      </w:pPr>
+    </w:lvl>
+    <w:lvl w:ilvl="5" w:tplc="0409001B" w:tentative="1">
+      <w:start w:val="1"/>
+      <w:numFmt w:val="lowerRoman"/>
+      <w:lvlText w:val="%6."/>
+      <w:lvlJc w:val="right"/>
+      <w:pPr>
+        <w:ind w:left="4320" w:hanging="180"/>
+      </w:pPr>
+    </w:lvl>
+    <w:lvl w:ilvl="6" w:tplc="0409000F" w:tentative="1">
+      <w:start w:val="1"/>
+      <w:numFmt w:val="decimal"/>
+      <w:lvlText w:val="%7."/>
+      <w:lvlJc w:val="left"/>
+      <w:pPr>
+        <w:ind w:left="5040" w:hanging="360"/>
+      </w:pPr>
+    </w:lvl>
+    <w:lvl w:ilvl="7" w:tplc="04090019" w:tentative="1">
+      <w:start w:val="1"/>
+      <w:numFmt w:val="lowerLetter"/>
+      <w:lvlText w:val="%8."/>
+      <w:lvlJc w:val="left"/>
+      <w:pPr>
+        <w:ind w:left="5760" w:hanging="360"/>
+      </w:pPr>
+    </w:lvl>
+    <w:lvl w:ilvl="8" w:tplc="0409001B" w:tentative="1">
+      <w:start w:val="1"/>
+      <w:numFmt w:val="lowerRoman"/>
+      <w:lvlText w:val="%9."/>
+      <w:lvlJc w:val="right"/>
+      <w:pPr>
+        <w:ind w:left="6480" w:hanging="180"/>
+      </w:pPr>
+    </w:lvl>
+  </w:abstractNum>
+  <w:abstractNum w:abstractNumId="2">
+    <w:nsid w:val="0A947639"/>
+    <w:multiLevelType w:val="hybridMultilevel"/>
+    <w:tmpl w:val="87065862"/>
+    <w:lvl w:ilvl="0" w:tplc="0409000F">
+      <w:start w:val="1"/>
+      <w:numFmt w:val="decimal"/>
+      <w:lvlText w:val="%1."/>
+      <w:lvlJc w:val="left"/>
+      <w:pPr>
+        <w:ind w:left="720" w:hanging="360"/>
+      </w:pPr>
+    </w:lvl>
+    <w:lvl w:ilvl="1" w:tplc="04090019" w:tentative="1">
+      <w:start w:val="1"/>
+      <w:numFmt w:val="lowerLetter"/>
+      <w:lvlText w:val="%2."/>
+      <w:lvlJc w:val="left"/>
+      <w:pPr>
+        <w:ind w:left="1440" w:hanging="360"/>
+      </w:pPr>
+    </w:lvl>
+    <w:lvl w:ilvl="2" w:tplc="0409001B" w:tentative="1">
+      <w:start w:val="1"/>
+      <w:numFmt w:val="lowerRoman"/>
+      <w:lvlText w:val="%3."/>
+      <w:lvlJc w:val="right"/>
+      <w:pPr>
+        <w:ind w:left="2160" w:hanging="180"/>
+      </w:pPr>
+    </w:lvl>
+    <w:lvl w:ilvl="3" w:tplc="0409000F" w:tentative="1">
+      <w:start w:val="1"/>
+      <w:numFmt w:val="decimal"/>
+      <w:lvlText w:val="%4."/>
+      <w:lvlJc w:val="left"/>
+      <w:pPr>
+        <w:ind w:left="2880" w:hanging="360"/>
+      </w:pPr>
+    </w:lvl>
+    <w:lvl w:ilvl="4" w:tplc="04090019" w:tentative="1">
+      <w:start w:val="1"/>
+      <w:numFmt w:val="lowerLetter"/>
+      <w:lvlText w:val="%5."/>
+      <w:lvlJc w:val="left"/>
+      <w:pPr>
+        <w:ind w:left="3600" w:hanging="360"/>
+      </w:pPr>
+    </w:lvl>
+    <w:lvl w:ilvl="5" w:tplc="0409001B" w:tentative="1">
+      <w:start w:val="1"/>
+      <w:numFmt w:val="lowerRoman"/>
+      <w:lvlText w:val="%6."/>
+      <w:lvlJc w:val="right"/>
+      <w:pPr>
+        <w:ind w:left="4320" w:hanging="180"/>
+      </w:pPr>
+    </w:lvl>
+    <w:lvl w:ilvl="6" w:tplc="0409000F" w:tentative="1">
+      <w:start w:val="1"/>
+      <w:numFmt w:val="decimal"/>
+      <w:lvlText w:val="%7."/>
+      <w:lvlJc w:val="left"/>
+      <w:pPr>
+        <w:ind w:left="5040" w:hanging="360"/>
+      </w:pPr>
+    </w:lvl>
+    <w:lvl w:ilvl="7" w:tplc="04090019" w:tentative="1">
+      <w:start w:val="1"/>
+      <w:numFmt w:val="lowerLetter"/>
+      <w:lvlText w:val="%8."/>
+      <w:lvlJc w:val="left"/>
+      <w:pPr>
+        <w:ind w:left="5760" w:hanging="360"/>
+      </w:pPr>
+    </w:lvl>
+    <w:lvl w:ilvl="8" w:tplc="0409001B" w:tentative="1">
+      <w:start w:val="1"/>
+      <w:numFmt w:val="lowerRoman"/>
+      <w:lvlText w:val="%9."/>
+      <w:lvlJc w:val="right"/>
+      <w:pPr>
+        <w:ind w:left="6480" w:hanging="180"/>
+      </w:pPr>
+    </w:lvl>
+  </w:abstractNum>
+  <w:abstractNum w:abstractNumId="3">
+    <w:nsid w:val="131E2C87"/>
+    <w:multiLevelType w:val="hybridMultilevel"/>
+    <w:tmpl w:val="3AF89130"/>
+    <w:lvl w:ilvl="0" w:tplc="0409000F">
+      <w:start w:val="1"/>
+      <w:numFmt w:val="decimal"/>
+      <w:lvlText w:val="%1."/>
+      <w:lvlJc w:val="left"/>
+      <w:pPr>
+        <w:ind w:left="720" w:hanging="360"/>
+      </w:pPr>
+    </w:lvl>
+    <w:lvl w:ilvl="1" w:tplc="04090019" w:tentative="1">
+      <w:start w:val="1"/>
+      <w:numFmt w:val="lowerLetter"/>
+      <w:lvlText w:val="%2."/>
+      <w:lvlJc w:val="left"/>
+      <w:pPr>
+        <w:ind w:left="1440" w:hanging="360"/>
+      </w:pPr>
+    </w:lvl>
+    <w:lvl w:ilvl="2" w:tplc="0409001B" w:tentative="1">
+      <w:start w:val="1"/>
+      <w:numFmt w:val="lowerRoman"/>
+      <w:lvlText w:val="%3."/>
+      <w:lvlJc w:val="right"/>
+      <w:pPr>
+        <w:ind w:left="2160" w:hanging="180"/>
+      </w:pPr>
+    </w:lvl>
+    <w:lvl w:ilvl="3" w:tplc="0409000F" w:tentative="1">
+      <w:start w:val="1"/>
+      <w:numFmt w:val="decimal"/>
+      <w:lvlText w:val="%4."/>
+      <w:lvlJc w:val="left"/>
+      <w:pPr>
+        <w:ind w:left="2880" w:hanging="360"/>
+      </w:pPr>
+    </w:lvl>
+    <w:lvl w:ilvl="4" w:tplc="04090019" w:tentative="1">
+      <w:start w:val="1"/>
+      <w:numFmt w:val="lowerLetter"/>
+      <w:lvlText w:val="%5."/>
+      <w:lvlJc w:val="left"/>
+      <w:pPr>
+        <w:ind w:left="3600" w:hanging="360"/>
+      </w:pPr>
+    </w:lvl>
+    <w:lvl w:ilvl="5" w:tplc="0409001B" w:tentative="1">
+      <w:start w:val="1"/>
+      <w:numFmt w:val="lowerRoman"/>
+      <w:lvlText w:val="%6."/>
+      <w:lvlJc w:val="right"/>
+      <w:pPr>
+        <w:ind w:left="4320" w:hanging="180"/>
+      </w:pPr>
+    </w:lvl>
+    <w:lvl w:ilvl="6" w:tplc="0409000F" w:tentative="1">
+      <w:start w:val="1"/>
+      <w:numFmt w:val="decimal"/>
+      <w:lvlText w:val="%7."/>
+      <w:lvlJc w:val="left"/>
+      <w:pPr>
+        <w:ind w:left="5040" w:hanging="360"/>
+      </w:pPr>
+    </w:lvl>
+    <w:lvl w:ilvl="7" w:tplc="04090019" w:tentative="1">
+      <w:start w:val="1"/>
+      <w:numFmt w:val="lowerLetter"/>
+      <w:lvlText w:val="%8."/>
+      <w:lvlJc w:val="left"/>
+      <w:pPr>
+        <w:ind w:left="5760" w:hanging="360"/>
+      </w:pPr>
+    </w:lvl>
+    <w:lvl w:ilvl="8" w:tplc="0409001B" w:tentative="1">
+      <w:start w:val="1"/>
+      <w:numFmt w:val="lowerRoman"/>
+      <w:lvlText w:val="%9."/>
+      <w:lvlJc w:val="right"/>
+      <w:pPr>
+        <w:ind w:left="6480" w:hanging="180"/>
+      </w:pPr>
+    </w:lvl>
+  </w:abstractNum>
+  <w:abstractNum w:abstractNumId="4">
+    <w:nsid w:val="17A67E1B"/>
+    <w:multiLevelType w:val="hybridMultilevel"/>
+    <w:tmpl w:val="D9C4E068"/>
+    <w:lvl w:ilvl="0" w:tplc="0409000F">
+      <w:start w:val="1"/>
+      <w:numFmt w:val="decimal"/>
+      <w:lvlText w:val="%1."/>
+      <w:lvlJc w:val="left"/>
+      <w:pPr>
+        <w:ind w:left="720" w:hanging="360"/>
+      </w:pPr>
+    </w:lvl>
+    <w:lvl w:ilvl="1" w:tplc="04090019" w:tentative="1">
+      <w:start w:val="1"/>
+      <w:numFmt w:val="lowerLetter"/>
+      <w:lvlText w:val="%2."/>
+      <w:lvlJc w:val="left"/>
+      <w:pPr>
+        <w:ind w:left="1440" w:hanging="360"/>
+      </w:pPr>
+    </w:lvl>
+    <w:lvl w:ilvl="2" w:tplc="0409001B" w:tentative="1">
+      <w:start w:val="1"/>
+      <w:numFmt w:val="lowerRoman"/>
+      <w:lvlText w:val="%3."/>
+      <w:lvlJc w:val="right"/>
+      <w:pPr>
+        <w:ind w:left="2160" w:hanging="180"/>
+      </w:pPr>
+    </w:lvl>
+    <w:lvl w:ilvl="3" w:tplc="0409000F" w:tentative="1">
+      <w:start w:val="1"/>
+      <w:numFmt w:val="decimal"/>
+      <w:lvlText w:val="%4."/>
+      <w:lvlJc w:val="left"/>
+      <w:pPr>
+        <w:ind w:left="2880" w:hanging="360"/>
+      </w:pPr>
+    </w:lvl>
+    <w:lvl w:ilvl="4" w:tplc="04090019" w:tentative="1">
+      <w:start w:val="1"/>
+      <w:numFmt w:val="lowerLetter"/>
+      <w:lvlText w:val="%5."/>
+      <w:lvlJc w:val="left"/>
+      <w:pPr>
+        <w:ind w:left="3600" w:hanging="360"/>
+      </w:pPr>
+    </w:lvl>
+    <w:lvl w:ilvl="5" w:tplc="0409001B" w:tentative="1">
+      <w:start w:val="1"/>
+      <w:numFmt w:val="lowerRoman"/>
+      <w:lvlText w:val="%6."/>
+      <w:lvlJc w:val="right"/>
+      <w:pPr>
+        <w:ind w:left="4320" w:hanging="180"/>
+      </w:pPr>
+    </w:lvl>
+    <w:lvl w:ilvl="6" w:tplc="0409000F" w:tentative="1">
+      <w:start w:val="1"/>
+      <w:numFmt w:val="decimal"/>
+      <w:lvlText w:val="%7."/>
+      <w:lvlJc w:val="left"/>
+      <w:pPr>
+        <w:ind w:left="5040" w:hanging="360"/>
+      </w:pPr>
+    </w:lvl>
+    <w:lvl w:ilvl="7" w:tplc="04090019" w:tentative="1">
+      <w:start w:val="1"/>
+      <w:numFmt w:val="lowerLetter"/>
+      <w:lvlText w:val="%8."/>
+      <w:lvlJc w:val="left"/>
+      <w:pPr>
+        <w:ind w:left="5760" w:hanging="360"/>
+      </w:pPr>
+    </w:lvl>
+    <w:lvl w:ilvl="8" w:tplc="0409001B" w:tentative="1">
+      <w:start w:val="1"/>
+      <w:numFmt w:val="lowerRoman"/>
+      <w:lvlText w:val="%9."/>
+      <w:lvlJc w:val="right"/>
+      <w:pPr>
+        <w:ind w:left="6480" w:hanging="180"/>
+      </w:pPr>
+    </w:lvl>
+  </w:abstractNum>
+  <w:abstractNum w:abstractNumId="5">
+    <w:nsid w:val="20895C68"/>
+    <w:multiLevelType w:val="hybridMultilevel"/>
+    <w:tmpl w:val="32741C8A"/>
+    <w:lvl w:ilvl="0" w:tplc="0409000F">
+      <w:start w:val="1"/>
+      <w:numFmt w:val="decimal"/>
+      <w:lvlText w:val="%1."/>
+      <w:lvlJc w:val="left"/>
+      <w:pPr>
+        <w:ind w:left="720" w:hanging="360"/>
+      </w:pPr>
+    </w:lvl>
+    <w:lvl w:ilvl="1" w:tplc="04090019" w:tentative="1">
+      <w:start w:val="1"/>
+      <w:numFmt w:val="lowerLetter"/>
+      <w:lvlText w:val="%2."/>
+      <w:lvlJc w:val="left"/>
+      <w:pPr>
+        <w:ind w:left="1440" w:hanging="360"/>
+      </w:pPr>
+    </w:lvl>
+    <w:lvl w:ilvl="2" w:tplc="0409001B" w:tentative="1">
+      <w:start w:val="1"/>
+      <w:numFmt w:val="lowerRoman"/>
+      <w:lvlText w:val="%3."/>
+      <w:lvlJc w:val="right"/>
+      <w:pPr>
+        <w:ind w:left="2160" w:hanging="180"/>
+      </w:pPr>
+    </w:lvl>
+    <w:lvl w:ilvl="3" w:tplc="0409000F" w:tentative="1">
+      <w:start w:val="1"/>
+      <w:numFmt w:val="decimal"/>
+      <w:lvlText w:val="%4."/>
+      <w:lvlJc w:val="left"/>
+      <w:pPr>
+        <w:ind w:left="2880" w:hanging="360"/>
+      </w:pPr>
+    </w:lvl>
+    <w:lvl w:ilvl="4" w:tplc="04090019" w:tentative="1">
+      <w:start w:val="1"/>
+      <w:numFmt w:val="lowerLetter"/>
+      <w:lvlText w:val="%5."/>
+      <w:lvlJc w:val="left"/>
+      <w:pPr>
+        <w:ind w:left="3600" w:hanging="360"/>
+      </w:pPr>
+    </w:lvl>
+    <w:lvl w:ilvl="5" w:tplc="0409001B" w:tentative="1">
+      <w:start w:val="1"/>
+      <w:numFmt w:val="lowerRoman"/>
+      <w:lvlText w:val="%6."/>
+      <w:lvlJc w:val="right"/>
+      <w:pPr>
+        <w:ind w:left="4320" w:hanging="180"/>
+      </w:pPr>
+    </w:lvl>
+    <w:lvl w:ilvl="6" w:tplc="0409000F" w:tentative="1">
+      <w:start w:val="1"/>
+      <w:numFmt w:val="decimal"/>
+      <w:lvlText w:val="%7."/>
+      <w:lvlJc w:val="left"/>
+      <w:pPr>
+        <w:ind w:left="5040" w:hanging="360"/>
+      </w:pPr>
+    </w:lvl>
+    <w:lvl w:ilvl="7" w:tplc="04090019" w:tentative="1">
+      <w:start w:val="1"/>
+      <w:numFmt w:val="lowerLetter"/>
+      <w:lvlText w:val="%8."/>
+      <w:lvlJc w:val="left"/>
+      <w:pPr>
+        <w:ind w:left="5760" w:hanging="360"/>
+      </w:pPr>
+    </w:lvl>
+    <w:lvl w:ilvl="8" w:tplc="0409001B" w:tentative="1">
+      <w:start w:val="1"/>
+      <w:numFmt w:val="lowerRoman"/>
+      <w:lvlText w:val="%9."/>
+      <w:lvlJc w:val="right"/>
+      <w:pPr>
+        <w:ind w:left="6480" w:hanging="180"/>
+      </w:pPr>
+    </w:lvl>
+  </w:abstractNum>
+  <w:abstractNum w:abstractNumId="6">
+    <w:nsid w:val="3A1D1849"/>
+    <w:multiLevelType w:val="hybridMultilevel"/>
+    <w:tmpl w:val="3AF89130"/>
+    <w:lvl w:ilvl="0" w:tplc="0409000F">
+      <w:start w:val="1"/>
+      <w:numFmt w:val="decimal"/>
+      <w:lvlText w:val="%1."/>
+      <w:lvlJc w:val="left"/>
+      <w:pPr>
+        <w:ind w:left="720" w:hanging="360"/>
+      </w:pPr>
+    </w:lvl>
+    <w:lvl w:ilvl="1" w:tplc="04090019" w:tentative="1">
+      <w:start w:val="1"/>
+      <w:numFmt w:val="lowerLetter"/>
+      <w:lvlText w:val="%2."/>
+      <w:lvlJc w:val="left"/>
+      <w:pPr>
+        <w:ind w:left="1440" w:hanging="360"/>
+      </w:pPr>
+    </w:lvl>
+    <w:lvl w:ilvl="2" w:tplc="0409001B" w:tentative="1">
+      <w:start w:val="1"/>
+      <w:numFmt w:val="lowerRoman"/>
+      <w:lvlText w:val="%3."/>
+      <w:lvlJc w:val="right"/>
+      <w:pPr>
+        <w:ind w:left="2160" w:hanging="180"/>
+      </w:pPr>
+    </w:lvl>
+    <w:lvl w:ilvl="3" w:tplc="0409000F" w:tentative="1">
+      <w:start w:val="1"/>
+      <w:numFmt w:val="decimal"/>
+      <w:lvlText w:val="%4."/>
+      <w:lvlJc w:val="left"/>
+      <w:pPr>
+        <w:ind w:left="2880" w:hanging="360"/>
+      </w:pPr>
+    </w:lvl>
+    <w:lvl w:ilvl="4" w:tplc="04090019" w:tentative="1">
+      <w:start w:val="1"/>
+      <w:numFmt w:val="lowerLetter"/>
+      <w:lvlText w:val="%5."/>
+      <w:lvlJc w:val="left"/>
+      <w:pPr>
+        <w:ind w:left="3600" w:hanging="360"/>
+      </w:pPr>
+    </w:lvl>
+    <w:lvl w:ilvl="5" w:tplc="0409001B" w:tentative="1">
+      <w:start w:val="1"/>
+      <w:numFmt w:val="lowerRoman"/>
+      <w:lvlText w:val="%6."/>
+      <w:lvlJc w:val="right"/>
+      <w:pPr>
+        <w:ind w:left="4320" w:hanging="180"/>
+      </w:pPr>
+    </w:lvl>
+    <w:lvl w:ilvl="6" w:tplc="0409000F" w:tentative="1">
+      <w:start w:val="1"/>
+      <w:numFmt w:val="decimal"/>
+      <w:lvlText w:val="%7."/>
+      <w:lvlJc w:val="left"/>
+      <w:pPr>
+        <w:ind w:left="5040" w:hanging="360"/>
+      </w:pPr>
+    </w:lvl>
+    <w:lvl w:ilvl="7" w:tplc="04090019" w:tentative="1">
+      <w:start w:val="1"/>
+      <w:numFmt w:val="lowerLetter"/>
+      <w:lvlText w:val="%8."/>
+      <w:lvlJc w:val="left"/>
+      <w:pPr>
+        <w:ind w:left="5760" w:hanging="360"/>
+      </w:pPr>
+    </w:lvl>
+    <w:lvl w:ilvl="8" w:tplc="0409001B" w:tentative="1">
+      <w:start w:val="1"/>
+      <w:numFmt w:val="lowerRoman"/>
+      <w:lvlText w:val="%9."/>
+      <w:lvlJc w:val="right"/>
+      <w:pPr>
+        <w:ind w:left="6480" w:hanging="180"/>
+      </w:pPr>
+    </w:lvl>
+  </w:abstractNum>
+  <w:abstractNum w:abstractNumId="7">
+    <w:nsid w:val="51753C06"/>
+    <w:multiLevelType w:val="hybridMultilevel"/>
+    <w:tmpl w:val="F99EE736"/>
+    <w:lvl w:ilvl="0" w:tplc="0409000F">
+      <w:start w:val="1"/>
+      <w:numFmt w:val="decimal"/>
+      <w:lvlText w:val="%1."/>
+      <w:lvlJc w:val="left"/>
+      <w:pPr>
+        <w:ind w:left="720" w:hanging="360"/>
+      </w:pPr>
+    </w:lvl>
+    <w:lvl w:ilvl="1" w:tplc="04090019" w:tentative="1">
+      <w:start w:val="1"/>
+      <w:numFmt w:val="lowerLetter"/>
+      <w:lvlText w:val="%2."/>
+      <w:lvlJc w:val="left"/>
+      <w:pPr>
+        <w:ind w:left="1440" w:hanging="360"/>
+      </w:pPr>
+    </w:lvl>
+    <w:lvl w:ilvl="2" w:tplc="0409001B" w:tentative="1">
+      <w:start w:val="1"/>
+      <w:numFmt w:val="lowerRoman"/>
+      <w:lvlText w:val="%3."/>
+      <w:lvlJc w:val="right"/>
+      <w:pPr>
+        <w:ind w:left="2160" w:hanging="180"/>
+      </w:pPr>
+    </w:lvl>
+    <w:lvl w:ilvl="3" w:tplc="0409000F" w:tentative="1">
+      <w:start w:val="1"/>
+      <w:numFmt w:val="decimal"/>
+      <w:lvlText w:val="%4."/>
+      <w:lvlJc w:val="left"/>
+      <w:pPr>
+        <w:ind w:left="2880" w:hanging="360"/>
+      </w:pPr>
+    </w:lvl>
+    <w:lvl w:ilvl="4" w:tplc="04090019" w:tentative="1">
+      <w:start w:val="1"/>
+      <w:numFmt w:val="lowerLetter"/>
+      <w:lvlText w:val="%5."/>
+      <w:lvlJc w:val="left"/>
+      <w:pPr>
+        <w:ind w:left="3600" w:hanging="360"/>
+      </w:pPr>
+    </w:lvl>
+    <w:lvl w:ilvl="5" w:tplc="0409001B" w:tentative="1">
+      <w:start w:val="1"/>
+      <w:numFmt w:val="lowerRoman"/>
+      <w:lvlText w:val="%6."/>
+      <w:lvlJc w:val="right"/>
+      <w:pPr>
+        <w:ind w:left="4320" w:hanging="180"/>
+      </w:pPr>
+    </w:lvl>
+    <w:lvl w:ilvl="6" w:tplc="0409000F" w:tentative="1">
+      <w:start w:val="1"/>
+      <w:numFmt w:val="decimal"/>
+      <w:lvlText w:val="%7."/>
+      <w:lvlJc w:val="left"/>
+      <w:pPr>
+        <w:ind w:left="5040" w:hanging="360"/>
+      </w:pPr>
+    </w:lvl>
+    <w:lvl w:ilvl="7" w:tplc="04090019" w:tentative="1">
+      <w:start w:val="1"/>
+      <w:numFmt w:val="lowerLetter"/>
+      <w:lvlText w:val="%8."/>
+      <w:lvlJc w:val="left"/>
+      <w:pPr>
+        <w:ind w:left="5760" w:hanging="360"/>
+      </w:pPr>
+    </w:lvl>
+    <w:lvl w:ilvl="8" w:tplc="0409001B" w:tentative="1">
+      <w:start w:val="1"/>
+      <w:numFmt w:val="lowerRoman"/>
+      <w:lvlText w:val="%9."/>
+      <w:lvlJc w:val="right"/>
+      <w:pPr>
+        <w:ind w:left="6480" w:hanging="180"/>
+      </w:pPr>
+    </w:lvl>
+  </w:abstractNum>
+  <w:abstractNum w:abstractNumId="8">
+    <w:nsid w:val="54230E62"/>
+    <w:multiLevelType w:val="hybridMultilevel"/>
+    <w:tmpl w:val="F11A3532"/>
+    <w:lvl w:ilvl="0" w:tplc="0409000F">
+      <w:start w:val="1"/>
+      <w:numFmt w:val="decimal"/>
+      <w:lvlText w:val="%1."/>
+      <w:lvlJc w:val="left"/>
+      <w:pPr>
+        <w:ind w:left="720" w:hanging="360"/>
+      </w:pPr>
+    </w:lvl>
+    <w:lvl w:ilvl="1" w:tplc="04090019" w:tentative="1">
+      <w:start w:val="1"/>
+      <w:numFmt w:val="lowerLetter"/>
+      <w:lvlText w:val="%2."/>
+      <w:lvlJc w:val="left"/>
+      <w:pPr>
+        <w:ind w:left="1440" w:hanging="360"/>
+      </w:pPr>
+    </w:lvl>
+    <w:lvl w:ilvl="2" w:tplc="0409001B" w:tentative="1">
+      <w:start w:val="1"/>
+      <w:numFmt w:val="lowerRoman"/>
+      <w:lvlText w:val="%3."/>
+      <w:lvlJc w:val="right"/>
+      <w:pPr>
+        <w:ind w:left="2160" w:hanging="180"/>
+      </w:pPr>
+    </w:lvl>
+    <w:lvl w:ilvl="3" w:tplc="0409000F" w:tentative="1">
+      <w:start w:val="1"/>
+      <w:numFmt w:val="decimal"/>
+      <w:lvlText w:val="%4."/>
+      <w:lvlJc w:val="left"/>
+      <w:pPr>
+        <w:ind w:left="2880" w:hanging="360"/>
+      </w:pPr>
+    </w:lvl>
+    <w:lvl w:ilvl="4" w:tplc="04090019" w:tentative="1">
+      <w:start w:val="1"/>
+      <w:numFmt w:val="lowerLetter"/>
+      <w:lvlText w:val="%5."/>
+      <w:lvlJc w:val="left"/>
+      <w:pPr>
+        <w:ind w:left="3600" w:hanging="360"/>
+      </w:pPr>
+    </w:lvl>
+    <w:lvl w:ilvl="5" w:tplc="0409001B" w:tentative="1">
+      <w:start w:val="1"/>
+      <w:numFmt w:val="lowerRoman"/>
+      <w:lvlText w:val="%6."/>
+      <w:lvlJc w:val="right"/>
+      <w:pPr>
+        <w:ind w:left="4320" w:hanging="180"/>
+      </w:pPr>
+    </w:lvl>
+    <w:lvl w:ilvl="6" w:tplc="0409000F" w:tentative="1">
+      <w:start w:val="1"/>
+      <w:numFmt w:val="decimal"/>
+      <w:lvlText w:val="%7."/>
+      <w:lvlJc w:val="left"/>
+      <w:pPr>
+        <w:ind w:left="5040" w:hanging="360"/>
+      </w:pPr>
+    </w:lvl>
+    <w:lvl w:ilvl="7" w:tplc="04090019" w:tentative="1">
+      <w:start w:val="1"/>
+      <w:numFmt w:val="lowerLetter"/>
+      <w:lvlText w:val="%8."/>
+      <w:lvlJc w:val="left"/>
+      <w:pPr>
+        <w:ind w:left="5760" w:hanging="360"/>
+      </w:pPr>
+    </w:lvl>
+    <w:lvl w:ilvl="8" w:tplc="0409001B" w:tentative="1">
+      <w:start w:val="1"/>
+      <w:numFmt w:val="lowerRoman"/>
+      <w:lvlText w:val="%9."/>
+      <w:lvlJc w:val="right"/>
+      <w:pPr>
+        <w:ind w:left="6480" w:hanging="180"/>
+      </w:pPr>
+    </w:lvl>
+  </w:abstractNum>
+  <w:abstractNum w:abstractNumId="9">
+    <w:nsid w:val="62477863"/>
+    <w:multiLevelType w:val="hybridMultilevel"/>
+    <w:tmpl w:val="A0B4B712"/>
+    <w:lvl w:ilvl="0" w:tplc="0409000F">
+      <w:start w:val="1"/>
+      <w:numFmt w:val="decimal"/>
+      <w:lvlText w:val="%1."/>
+      <w:lvlJc w:val="left"/>
+      <w:pPr>
+        <w:ind w:left="720" w:hanging="360"/>
+      </w:pPr>
+    </w:lvl>
+    <w:lvl w:ilvl="1" w:tplc="04090019" w:tentative="1">
+      <w:start w:val="1"/>
+      <w:numFmt w:val="lowerLetter"/>
+      <w:lvlText w:val="%2."/>
+      <w:lvlJc w:val="left"/>
+      <w:pPr>
+        <w:ind w:left="1440" w:hanging="360"/>
+      </w:pPr>
+    </w:lvl>
+    <w:lvl w:ilvl="2" w:tplc="0409001B" w:tentative="1">
+      <w:start w:val="1"/>
+      <w:numFmt w:val="lowerRoman"/>
+      <w:lvlText w:val="%3."/>
+      <w:lvlJc w:val="right"/>
+      <w:pPr>
+        <w:ind w:left="2160" w:hanging="180"/>
+      </w:pPr>
+    </w:lvl>
+    <w:lvl w:ilvl="3" w:tplc="0409000F" w:tentative="1">
+      <w:start w:val="1"/>
+      <w:numFmt w:val="decimal"/>
+      <w:lvlText w:val="%4."/>
+      <w:lvlJc w:val="left"/>
+      <w:pPr>
+        <w:ind w:left="2880" w:hanging="360"/>
+      </w:pPr>
+    </w:lvl>
+    <w:lvl w:ilvl="4" w:tplc="04090019" w:tentative="1">
+      <w:start w:val="1"/>
+      <w:numFmt w:val="lowerLetter"/>
+      <w:lvlText w:val="%5."/>
+      <w:lvlJc w:val="left"/>
+      <w:pPr>
+        <w:ind w:left="3600" w:hanging="360"/>
+      </w:pPr>
+    </w:lvl>
+    <w:lvl w:ilvl="5" w:tplc="0409001B" w:tentative="1">
+      <w:start w:val="1"/>
+      <w:numFmt w:val="lowerRoman"/>
+      <w:lvlText w:val="%6."/>
+      <w:lvlJc w:val="right"/>
+      <w:pPr>
+        <w:ind w:left="4320" w:hanging="180"/>
+      </w:pPr>
+    </w:lvl>
+    <w:lvl w:ilvl="6" w:tplc="0409000F" w:tentative="1">
+      <w:start w:val="1"/>
+      <w:numFmt w:val="decimal"/>
+      <w:lvlText w:val="%7."/>
+      <w:lvlJc w:val="left"/>
+      <w:pPr>
+        <w:ind w:left="5040" w:hanging="360"/>
+      </w:pPr>
+    </w:lvl>
+    <w:lvl w:ilvl="7" w:tplc="04090019" w:tentative="1">
+      <w:start w:val="1"/>
+      <w:numFmt w:val="lowerLetter"/>
+      <w:lvlText w:val="%8."/>
+      <w:lvlJc w:val="left"/>
+      <w:pPr>
+        <w:ind w:left="5760" w:hanging="360"/>
+      </w:pPr>
+    </w:lvl>
+    <w:lvl w:ilvl="8" w:tplc="0409001B" w:tentative="1">
+      <w:start w:val="1"/>
+      <w:numFmt w:val="lowerRoman"/>
+      <w:lvlText w:val="%9."/>
+      <w:lvlJc w:val="right"/>
+      <w:pPr>
+        <w:ind w:left="6480" w:hanging="180"/>
+      </w:pPr>
+    </w:lvl>
+  </w:abstractNum>
+  <w:abstractNum w:abstractNumId="10">
+    <w:nsid w:val="6F781C24"/>
+    <w:multiLevelType w:val="hybridMultilevel"/>
+    <w:tmpl w:val="5F26C010"/>
+    <w:lvl w:ilvl="0" w:tplc="0409000F">
+      <w:start w:val="1"/>
+      <w:numFmt w:val="decimal"/>
+      <w:lvlText w:val="%1."/>
+      <w:lvlJc w:val="left"/>
+      <w:pPr>
+        <w:ind w:left="720" w:hanging="360"/>
+      </w:pPr>
+    </w:lvl>
+    <w:lvl w:ilvl="1" w:tplc="04090019" w:tentative="1">
+      <w:start w:val="1"/>
+      <w:numFmt w:val="lowerLetter"/>
+      <w:lvlText w:val="%2."/>
+      <w:lvlJc w:val="left"/>
+      <w:pPr>
+        <w:ind w:left="1440" w:hanging="360"/>
+      </w:pPr>
+    </w:lvl>
+    <w:lvl w:ilvl="2" w:tplc="0409001B" w:tentative="1">
+      <w:start w:val="1"/>
+      <w:numFmt w:val="lowerRoman"/>
+      <w:lvlText w:val="%3."/>
+      <w:lvlJc w:val="right"/>
+      <w:pPr>
+        <w:ind w:left="2160" w:hanging="180"/>
+      </w:pPr>
+    </w:lvl>
+    <w:lvl w:ilvl="3" w:tplc="0409000F" w:tentative="1">
+      <w:start w:val="1"/>
+      <w:numFmt w:val="decimal"/>
+      <w:lvlText w:val="%4."/>
+      <w:lvlJc w:val="left"/>
+      <w:pPr>
+        <w:ind w:left="2880" w:hanging="360"/>
+      </w:pPr>
+    </w:lvl>
+    <w:lvl w:ilvl="4" w:tplc="04090019" w:tentative="1">
+      <w:start w:val="1"/>
+      <w:numFmt w:val="lowerLetter"/>
+      <w:lvlText w:val="%5."/>
+      <w:lvlJc w:val="left"/>
+      <w:pPr>
+        <w:ind w:left="3600" w:hanging="360"/>
+      </w:pPr>
+    </w:lvl>
+    <w:lvl w:ilvl="5" w:tplc="0409001B" w:tentative="1">
+      <w:start w:val="1"/>
+      <w:numFmt w:val="lowerRoman"/>
+      <w:lvlText w:val="%6."/>
+      <w:lvlJc w:val="right"/>
+      <w:pPr>
+        <w:ind w:left="4320" w:hanging="180"/>
+      </w:pPr>
+    </w:lvl>
+    <w:lvl w:ilvl="6" w:tplc="0409000F" w:tentative="1">
+      <w:start w:val="1"/>
+      <w:numFmt w:val="decimal"/>
+      <w:lvlText w:val="%7."/>
+      <w:lvlJc w:val="left"/>
+      <w:pPr>
+        <w:ind w:left="5040" w:hanging="360"/>
+      </w:pPr>
+    </w:lvl>
+    <w:lvl w:ilvl="7" w:tplc="04090019" w:tentative="1">
+      <w:start w:val="1"/>
+      <w:numFmt w:val="lowerLetter"/>
+      <w:lvlText w:val="%8."/>
+      <w:lvlJc w:val="left"/>
+      <w:pPr>
+        <w:ind w:left="5760" w:hanging="360"/>
+      </w:pPr>
+    </w:lvl>
+    <w:lvl w:ilvl="8" w:tplc="0409001B" w:tentative="1">
+      <w:start w:val="1"/>
+      <w:numFmt w:val="lowerRoman"/>
+      <w:lvlText w:val="%9."/>
+      <w:lvlJc w:val="right"/>
+      <w:pPr>
+        <w:ind w:left="6480" w:hanging="180"/>
+      </w:pPr>
+    </w:lvl>
+  </w:abstractNum>
+  <w:abstractNum w:abstractNumId="11">
+    <w:nsid w:val="7B610142"/>
+    <w:multiLevelType w:val="hybridMultilevel"/>
+    <w:tmpl w:val="F126D2FA"/>
+    <w:lvl w:ilvl="0" w:tplc="0409000F">
+      <w:start w:val="1"/>
+      <w:numFmt w:val="decimal"/>
+      <w:lvlText w:val="%1."/>
+      <w:lvlJc w:val="left"/>
+      <w:pPr>
+        <w:ind w:left="720" w:hanging="360"/>
+      </w:pPr>
+    </w:lvl>
+    <w:lvl w:ilvl="1" w:tplc="04090019" w:tentative="1">
+      <w:start w:val="1"/>
+      <w:numFmt w:val="lowerLetter"/>
+      <w:lvlText w:val="%2."/>
+      <w:lvlJc w:val="left"/>
+      <w:pPr>
+        <w:ind w:left="1440" w:hanging="360"/>
+      </w:pPr>
+    </w:lvl>
+    <w:lvl w:ilvl="2" w:tplc="0409001B" w:tentative="1">
+      <w:start w:val="1"/>
+      <w:numFmt w:val="lowerRoman"/>
+      <w:lvlText w:val="%3."/>
+      <w:lvlJc w:val="right"/>
+      <w:pPr>
+        <w:ind w:left="2160" w:hanging="180"/>
+      </w:pPr>
+    </w:lvl>
+    <w:lvl w:ilvl="3" w:tplc="0409000F" w:tentative="1">
+      <w:start w:val="1"/>
+      <w:numFmt w:val="decimal"/>
+      <w:lvlText w:val="%4."/>
+      <w:lvlJc w:val="left"/>
+      <w:pPr>
+        <w:ind w:left="2880" w:hanging="360"/>
+      </w:pPr>
+    </w:lvl>
+    <w:lvl w:ilvl="4" w:tplc="04090019" w:tentative="1">
+      <w:start w:val="1"/>
+      <w:numFmt w:val="lowerLetter"/>
+      <w:lvlText w:val="%5."/>
+      <w:lvlJc w:val="left"/>
+      <w:pPr>
+        <w:ind w:left="3600" w:hanging="360"/>
+      </w:pPr>
+    </w:lvl>
+    <w:lvl w:ilvl="5" w:tplc="0409001B" w:tentative="1">
+      <w:start w:val="1"/>
+      <w:numFmt w:val="lowerRoman"/>
+      <w:lvlText w:val="%6."/>
+      <w:lvlJc w:val="right"/>
+      <w:pPr>
+        <w:ind w:left="4320" w:hanging="180"/>
+      </w:pPr>
+    </w:lvl>
+    <w:lvl w:ilvl="6" w:tplc="0409000F" w:tentative="1">
+      <w:start w:val="1"/>
+      <w:numFmt w:val="decimal"/>
+      <w:lvlText w:val="%7."/>
+      <w:lvlJc w:val="left"/>
+      <w:pPr>
+        <w:ind w:left="5040" w:hanging="360"/>
+      </w:pPr>
+    </w:lvl>
+    <w:lvl w:ilvl="7" w:tplc="04090019" w:tentative="1">
+      <w:start w:val="1"/>
+      <w:numFmt w:val="lowerLetter"/>
+      <w:lvlText w:val="%8."/>
+      <w:lvlJc w:val="left"/>
+      <w:pPr>
+        <w:ind w:left="5760" w:hanging="360"/>
+      </w:pPr>
+    </w:lvl>
+    <w:lvl w:ilvl="8" w:tplc="0409001B" w:tentative="1">
+      <w:start w:val="1"/>
+      <w:numFmt w:val="lowerRoman"/>
+      <w:lvlText w:val="%9."/>
+      <w:lvlJc w:val="right"/>
+      <w:pPr>
+        <w:ind w:left="6480" w:hanging="180"/>
+      </w:pPr>
+    </w:lvl>
+  </w:abstractNum>
+  <w:num w:numId="1">
+    <w:abstractNumId w:val="3"/>
+  </w:num>
+  <w:num w:numId="2">
+    <w:abstractNumId w:val="7"/>
+  </w:num>
+  <w:num w:numId="3">
+    <w:abstractNumId w:val="11"/>
+  </w:num>
+  <w:num w:numId="4">
+    <w:abstractNumId w:val="8"/>
+  </w:num>
+  <w:num w:numId="5">
+    <w:abstractNumId w:val="9"/>
+  </w:num>
+  <w:num w:numId="6">
+    <w:abstractNumId w:val="6"/>
+  </w:num>
+  <w:num w:numId="7">
+    <w:abstractNumId w:val="4"/>
+  </w:num>
+  <w:num w:numId="8">
+    <w:abstractNumId w:val="0"/>
+  </w:num>
+  <w:num w:numId="9">
+    <w:abstractNumId w:val="5"/>
+  </w:num>
+  <w:num w:numId="10">
+    <w:abstractNumId w:val="2"/>
+  </w:num>
+  <w:num w:numId="11">
+    <w:abstractNumId w:val="10"/>
+  </w:num>
+  <w:num w:numId="12">
+    <w:abstractNumId w:val="1"/>
+  </w:num>
+</w:numbering>
+</file>
+
 <file path=word/styles.xml><?xml version="1.0" encoding="utf-8"?>
-<w:styles xmlns:mc="http://schemas.openxmlformats.org/markup-compatibility/2006" xmlns:r="http://schemas.openxmlformats.org/officeDocument/2006/relationships" xmlns:w="http://schemas.openxmlformats.org/wordprocessingml/2006/main" xmlns:w14="http://schemas.microsoft.com/office/word/2010/wordml" mc:Ignorable="w14">
+<w:styles xmlns:mc="http://schemas.openxmlformats.org/markup-compatibility/2006" xmlns:r="http://schemas.openxmlformats.org/officeDocument/2006/relationships" xmlns:w="http://schemas.openxmlformats.org/wordprocessingml/2006/main" xmlns:w14="http://schemas.microsoft.com/office/word/2010/wordml" xmlns:w15="http://schemas.microsoft.com/office/word/2012/wordml" mc:Ignorable="w14 w15">
   <w:docDefaults>
     <w:rPrDefault>
       <w:rPr>
@@ -7473,144 +9959,378 @@
       </w:pPr>
     </w:pPrDefault>
   </w:docDefaults>
-  <w:latentStyles w:defLockedState="0" w:defUIPriority="99" w:defSemiHidden="1" w:defUnhideWhenUsed="1" w:defQFormat="0" w:count="267">
-    <w:lsdException w:name="Normal" w:semiHidden="0" w:uiPriority="0" w:unhideWhenUsed="0" w:qFormat="1"/>
-    <w:lsdException w:name="heading 1" w:semiHidden="0" w:uiPriority="9" w:unhideWhenUsed="0" w:qFormat="1"/>
-    <w:lsdException w:name="heading 2" w:uiPriority="9" w:qFormat="1"/>
-    <w:lsdException w:name="heading 3" w:uiPriority="9" w:qFormat="1"/>
-    <w:lsdException w:name="heading 4" w:uiPriority="9" w:qFormat="1"/>
-    <w:lsdException w:name="heading 5" w:uiPriority="9" w:qFormat="1"/>
-    <w:lsdException w:name="heading 6" w:uiPriority="9" w:qFormat="1"/>
-    <w:lsdException w:name="heading 7" w:uiPriority="9" w:qFormat="1"/>
-    <w:lsdException w:name="heading 8" w:uiPriority="9" w:qFormat="1"/>
-    <w:lsdException w:name="heading 9" w:uiPriority="9" w:qFormat="1"/>
-    <w:lsdException w:name="toc 1" w:uiPriority="39"/>
-    <w:lsdException w:name="toc 2" w:uiPriority="39"/>
-    <w:lsdException w:name="toc 3" w:uiPriority="39"/>
-    <w:lsdException w:name="toc 4" w:uiPriority="39"/>
-    <w:lsdException w:name="toc 5" w:uiPriority="39"/>
-    <w:lsdException w:name="toc 6" w:uiPriority="39"/>
-    <w:lsdException w:name="toc 7" w:uiPriority="39"/>
-    <w:lsdException w:name="toc 8" w:uiPriority="39"/>
-    <w:lsdException w:name="toc 9" w:uiPriority="39"/>
-    <w:lsdException w:name="caption" w:uiPriority="35" w:qFormat="1"/>
-    <w:lsdException w:name="Title" w:semiHidden="0" w:uiPriority="10" w:unhideWhenUsed="0" w:qFormat="1"/>
-    <w:lsdException w:name="Default Paragraph Font" w:uiPriority="1"/>
-    <w:lsdException w:name="Subtitle" w:semiHidden="0" w:uiPriority="11" w:unhideWhenUsed="0" w:qFormat="1"/>
-    <w:lsdException w:name="Strong" w:semiHidden="0" w:uiPriority="22" w:unhideWhenUsed="0" w:qFormat="1"/>
-    <w:lsdException w:name="Emphasis" w:semiHidden="0" w:uiPriority="20" w:unhideWhenUsed="0" w:qFormat="1"/>
-    <w:lsdException w:name="Table Grid" w:semiHidden="0" w:uiPriority="39" w:unhideWhenUsed="0"/>
-    <w:lsdException w:name="Placeholder Text" w:unhideWhenUsed="0"/>
-    <w:lsdException w:name="No Spacing" w:semiHidden="0" w:uiPriority="1" w:unhideWhenUsed="0" w:qFormat="1"/>
-    <w:lsdException w:name="Light Shading" w:semiHidden="0" w:uiPriority="60" w:unhideWhenUsed="0"/>
-    <w:lsdException w:name="Light List" w:semiHidden="0" w:uiPriority="61" w:unhideWhenUsed="0"/>
-    <w:lsdException w:name="Light Grid" w:semiHidden="0" w:uiPriority="62" w:unhideWhenUsed="0"/>
-    <w:lsdException w:name="Medium Shading 1" w:semiHidden="0" w:uiPriority="63" w:unhideWhenUsed="0"/>
-    <w:lsdException w:name="Medium Shading 2" w:semiHidden="0" w:uiPriority="64" w:unhideWhenUsed="0"/>
-    <w:lsdException w:name="Medium List 1" w:semiHidden="0" w:uiPriority="65" w:unhideWhenUsed="0"/>
-    <w:lsdException w:name="Medium List 2" w:semiHidden="0" w:uiPriority="66" w:unhideWhenUsed="0"/>
-    <w:lsdException w:name="Medium Grid 1" w:semiHidden="0" w:uiPriority="67" w:unhideWhenUsed="0"/>
-    <w:lsdException w:name="Medium Grid 2" w:semiHidden="0" w:uiPriority="68" w:unhideWhenUsed="0"/>
-    <w:lsdException w:name="Medium Grid 3" w:semiHidden="0" w:uiPriority="69" w:unhideWhenUsed="0"/>
-    <w:lsdException w:name="Dark List" w:semiHidden="0" w:uiPriority="70" w:unhideWhenUsed="0"/>
-    <w:lsdException w:name="Colorful Shading" w:semiHidden="0" w:uiPriority="71" w:unhideWhenUsed="0"/>
-    <w:lsdException w:name="Colorful List" w:semiHidden="0" w:uiPriority="72" w:unhideWhenUsed="0"/>
-    <w:lsdException w:name="Colorful Grid" w:semiHidden="0" w:uiPriority="73" w:unhideWhenUsed="0"/>
-    <w:lsdException w:name="Light Shading Accent 1" w:semiHidden="0" w:uiPriority="60" w:unhideWhenUsed="0"/>
-    <w:lsdException w:name="Light List Accent 1" w:semiHidden="0" w:uiPriority="61" w:unhideWhenUsed="0"/>
-    <w:lsdException w:name="Light Grid Accent 1" w:semiHidden="0" w:uiPriority="62" w:unhideWhenUsed="0"/>
-    <w:lsdException w:name="Medium Shading 1 Accent 1" w:semiHidden="0" w:uiPriority="63" w:unhideWhenUsed="0"/>
-    <w:lsdException w:name="Medium Shading 2 Accent 1" w:semiHidden="0" w:uiPriority="64" w:unhideWhenUsed="0"/>
-    <w:lsdException w:name="Medium List 1 Accent 1" w:semiHidden="0" w:uiPriority="65" w:unhideWhenUsed="0"/>
-    <w:lsdException w:name="Revision" w:unhideWhenUsed="0"/>
-    <w:lsdException w:name="List Paragraph" w:semiHidden="0" w:uiPriority="34" w:unhideWhenUsed="0" w:qFormat="1"/>
-    <w:lsdException w:name="Quote" w:semiHidden="0" w:uiPriority="29" w:unhideWhenUsed="0" w:qFormat="1"/>
-    <w:lsdException w:name="Intense Quote" w:semiHidden="0" w:uiPriority="30" w:unhideWhenUsed="0" w:qFormat="1"/>
-    <w:lsdException w:name="Medium List 2 Accent 1" w:semiHidden="0" w:uiPriority="66" w:unhideWhenUsed="0"/>
-    <w:lsdException w:name="Medium Grid 1 Accent 1" w:semiHidden="0" w:uiPriority="67" w:unhideWhenUsed="0"/>
-    <w:lsdException w:name="Medium Grid 2 Accent 1" w:semiHidden="0" w:uiPriority="68" w:unhideWhenUsed="0"/>
-    <w:lsdException w:name="Medium Grid 3 Accent 1" w:semiHidden="0" w:uiPriority="69" w:unhideWhenUsed="0"/>
-    <w:lsdException w:name="Dark List Accent 1" w:semiHidden="0" w:uiPriority="70" w:unhideWhenUsed="0"/>
-    <w:lsdException w:name="Colorful Shading Accent 1" w:semiHidden="0" w:uiPriority="71" w:unhideWhenUsed="0"/>
-    <w:lsdException w:name="Colorful List Accent 1" w:semiHidden="0" w:uiPriority="72" w:unhideWhenUsed="0"/>
-    <w:lsdException w:name="Colorful Grid Accent 1" w:semiHidden="0" w:uiPriority="73" w:unhideWhenUsed="0"/>
-    <w:lsdException w:name="Light Shading Accent 2" w:semiHidden="0" w:uiPriority="60" w:unhideWhenUsed="0"/>
-    <w:lsdException w:name="Light List Accent 2" w:semiHidden="0" w:uiPriority="61" w:unhideWhenUsed="0"/>
-    <w:lsdException w:name="Light Grid Accent 2" w:semiHidden="0" w:uiPriority="62" w:unhideWhenUsed="0"/>
-    <w:lsdException w:name="Medium Shading 1 Accent 2" w:semiHidden="0" w:uiPriority="63" w:unhideWhenUsed="0"/>
-    <w:lsdException w:name="Medium Shading 2 Accent 2" w:semiHidden="0" w:uiPriority="64" w:unhideWhenUsed="0"/>
-    <w:lsdException w:name="Medium List 1 Accent 2" w:semiHidden="0" w:uiPriority="65" w:unhideWhenUsed="0"/>
-    <w:lsdException w:name="Medium List 2 Accent 2" w:semiHidden="0" w:uiPriority="66" w:unhideWhenUsed="0"/>
-    <w:lsdException w:name="Medium Grid 1 Accent 2" w:semiHidden="0" w:uiPriority="67" w:unhideWhenUsed="0"/>
-    <w:lsdException w:name="Medium Grid 2 Accent 2" w:semiHidden="0" w:uiPriority="68" w:unhideWhenUsed="0"/>
-    <w:lsdException w:name="Medium Grid 3 Accent 2" w:semiHidden="0" w:uiPriority="69" w:unhideWhenUsed="0"/>
-    <w:lsdException w:name="Dark List Accent 2" w:semiHidden="0" w:uiPriority="70" w:unhideWhenUsed="0"/>
-    <w:lsdException w:name="Colorful Shading Accent 2" w:semiHidden="0" w:uiPriority="71" w:unhideWhenUsed="0"/>
-    <w:lsdException w:name="Colorful List Accent 2" w:semiHidden="0" w:uiPriority="72" w:unhideWhenUsed="0"/>
-    <w:lsdException w:name="Colorful Grid Accent 2" w:semiHidden="0" w:uiPriority="73" w:unhideWhenUsed="0"/>
-    <w:lsdException w:name="Light Shading Accent 3" w:semiHidden="0" w:uiPriority="60" w:unhideWhenUsed="0"/>
-    <w:lsdException w:name="Light List Accent 3" w:semiHidden="0" w:uiPriority="61" w:unhideWhenUsed="0"/>
-    <w:lsdException w:name="Light Grid Accent 3" w:semiHidden="0" w:uiPriority="62" w:unhideWhenUsed="0"/>
-    <w:lsdException w:name="Medium Shading 1 Accent 3" w:semiHidden="0" w:uiPriority="63" w:unhideWhenUsed="0"/>
-    <w:lsdException w:name="Medium Shading 2 Accent 3" w:semiHidden="0" w:uiPriority="64" w:unhideWhenUsed="0"/>
-    <w:lsdException w:name="Medium List 1 Accent 3" w:semiHidden="0" w:uiPriority="65" w:unhideWhenUsed="0"/>
-    <w:lsdException w:name="Medium List 2 Accent 3" w:semiHidden="0" w:uiPriority="66" w:unhideWhenUsed="0"/>
-    <w:lsdException w:name="Medium Grid 1 Accent 3" w:semiHidden="0" w:uiPriority="67" w:unhideWhenUsed="0"/>
-    <w:lsdException w:name="Medium Grid 2 Accent 3" w:semiHidden="0" w:uiPriority="68" w:unhideWhenUsed="0"/>
-    <w:lsdException w:name="Medium Grid 3 Accent 3" w:semiHidden="0" w:uiPriority="69" w:unhideWhenUsed="0"/>
-    <w:lsdException w:name="Dark List Accent 3" w:semiHidden="0" w:uiPriority="70" w:unhideWhenUsed="0"/>
-    <w:lsdException w:name="Colorful Shading Accent 3" w:semiHidden="0" w:uiPriority="71" w:unhideWhenUsed="0"/>
-    <w:lsdException w:name="Colorful List Accent 3" w:semiHidden="0" w:uiPriority="72" w:unhideWhenUsed="0"/>
-    <w:lsdException w:name="Colorful Grid Accent 3" w:semiHidden="0" w:uiPriority="73" w:unhideWhenUsed="0"/>
-    <w:lsdException w:name="Light Shading Accent 4" w:semiHidden="0" w:uiPriority="60" w:unhideWhenUsed="0"/>
-    <w:lsdException w:name="Light List Accent 4" w:semiHidden="0" w:uiPriority="61" w:unhideWhenUsed="0"/>
-    <w:lsdException w:name="Light Grid Accent 4" w:semiHidden="0" w:uiPriority="62" w:unhideWhenUsed="0"/>
-    <w:lsdException w:name="Medium Shading 1 Accent 4" w:semiHidden="0" w:uiPriority="63" w:unhideWhenUsed="0"/>
-    <w:lsdException w:name="Medium Shading 2 Accent 4" w:semiHidden="0" w:uiPriority="64" w:unhideWhenUsed="0"/>
-    <w:lsdException w:name="Medium List 1 Accent 4" w:semiHidden="0" w:uiPriority="65" w:unhideWhenUsed="0"/>
-    <w:lsdException w:name="Medium List 2 Accent 4" w:semiHidden="0" w:uiPriority="66" w:unhideWhenUsed="0"/>
-    <w:lsdException w:name="Medium Grid 1 Accent 4" w:semiHidden="0" w:uiPriority="67" w:unhideWhenUsed="0"/>
-    <w:lsdException w:name="Medium Grid 2 Accent 4" w:semiHidden="0" w:uiPriority="68" w:unhideWhenUsed="0"/>
-    <w:lsdException w:name="Medium Grid 3 Accent 4" w:semiHidden="0" w:uiPriority="69" w:unhideWhenUsed="0"/>
-    <w:lsdException w:name="Dark List Accent 4" w:semiHidden="0" w:uiPriority="70" w:unhideWhenUsed="0"/>
-    <w:lsdException w:name="Colorful Shading Accent 4" w:semiHidden="0" w:uiPriority="71" w:unhideWhenUsed="0"/>
-    <w:lsdException w:name="Colorful List Accent 4" w:semiHidden="0" w:uiPriority="72" w:unhideWhenUsed="0"/>
-    <w:lsdException w:name="Colorful Grid Accent 4" w:semiHidden="0" w:uiPriority="73" w:unhideWhenUsed="0"/>
-    <w:lsdException w:name="Light Shading Accent 5" w:semiHidden="0" w:uiPriority="60" w:unhideWhenUsed="0"/>
-    <w:lsdException w:name="Light List Accent 5" w:semiHidden="0" w:uiPriority="61" w:unhideWhenUsed="0"/>
-    <w:lsdException w:name="Light Grid Accent 5" w:semiHidden="0" w:uiPriority="62" w:unhideWhenUsed="0"/>
-    <w:lsdException w:name="Medium Shading 1 Accent 5" w:semiHidden="0" w:uiPriority="63" w:unhideWhenUsed="0"/>
-    <w:lsdException w:name="Medium Shading 2 Accent 5" w:semiHidden="0" w:uiPriority="64" w:unhideWhenUsed="0"/>
-    <w:lsdException w:name="Medium List 1 Accent 5" w:semiHidden="0" w:uiPriority="65" w:unhideWhenUsed="0"/>
-    <w:lsdException w:name="Medium List 2 Accent 5" w:semiHidden="0" w:uiPriority="66" w:unhideWhenUsed="0"/>
-    <w:lsdException w:name="Medium Grid 1 Accent 5" w:semiHidden="0" w:uiPriority="67" w:unhideWhenUsed="0"/>
-    <w:lsdException w:name="Medium Grid 2 Accent 5" w:semiHidden="0" w:uiPriority="68" w:unhideWhenUsed="0"/>
-    <w:lsdException w:name="Medium Grid 3 Accent 5" w:semiHidden="0" w:uiPriority="69" w:unhideWhenUsed="0"/>
-    <w:lsdException w:name="Dark List Accent 5" w:semiHidden="0" w:uiPriority="70" w:unhideWhenUsed="0"/>
-    <w:lsdException w:name="Colorful Shading Accent 5" w:semiHidden="0" w:uiPriority="71" w:unhideWhenUsed="0"/>
-    <w:lsdException w:name="Colorful List Accent 5" w:semiHidden="0" w:uiPriority="72" w:unhideWhenUsed="0"/>
-    <w:lsdException w:name="Colorful Grid Accent 5" w:semiHidden="0" w:uiPriority="73" w:unhideWhenUsed="0"/>
-    <w:lsdException w:name="Light Shading Accent 6" w:semiHidden="0" w:uiPriority="60" w:unhideWhenUsed="0"/>
-    <w:lsdException w:name="Light List Accent 6" w:semiHidden="0" w:uiPriority="61" w:unhideWhenUsed="0"/>
-    <w:lsdException w:name="Light Grid Accent 6" w:semiHidden="0" w:uiPriority="62" w:unhideWhenUsed="0"/>
-    <w:lsdException w:name="Medium Shading 1 Accent 6" w:semiHidden="0" w:uiPriority="63" w:unhideWhenUsed="0"/>
-    <w:lsdException w:name="Medium Shading 2 Accent 6" w:semiHidden="0" w:uiPriority="64" w:unhideWhenUsed="0"/>
-    <w:lsdException w:name="Medium List 1 Accent 6" w:semiHidden="0" w:uiPriority="65" w:unhideWhenUsed="0"/>
-    <w:lsdException w:name="Medium List 2 Accent 6" w:semiHidden="0" w:uiPriority="66" w:unhideWhenUsed="0"/>
-    <w:lsdException w:name="Medium Grid 1 Accent 6" w:semiHidden="0" w:uiPriority="67" w:unhideWhenUsed="0"/>
-    <w:lsdException w:name="Medium Grid 2 Accent 6" w:semiHidden="0" w:uiPriority="68" w:unhideWhenUsed="0"/>
-    <w:lsdException w:name="Medium Grid 3 Accent 6" w:semiHidden="0" w:uiPriority="69" w:unhideWhenUsed="0"/>
-    <w:lsdException w:name="Dark List Accent 6" w:semiHidden="0" w:uiPriority="70" w:unhideWhenUsed="0"/>
-    <w:lsdException w:name="Colorful Shading Accent 6" w:semiHidden="0" w:uiPriority="71" w:unhideWhenUsed="0"/>
-    <w:lsdException w:name="Colorful List Accent 6" w:semiHidden="0" w:uiPriority="72" w:unhideWhenUsed="0"/>
-    <w:lsdException w:name="Colorful Grid Accent 6" w:semiHidden="0" w:uiPriority="73" w:unhideWhenUsed="0"/>
-    <w:lsdException w:name="Subtle Emphasis" w:semiHidden="0" w:uiPriority="19" w:unhideWhenUsed="0" w:qFormat="1"/>
-    <w:lsdException w:name="Intense Emphasis" w:semiHidden="0" w:uiPriority="21" w:unhideWhenUsed="0" w:qFormat="1"/>
-    <w:lsdException w:name="Subtle Reference" w:semiHidden="0" w:uiPriority="31" w:unhideWhenUsed="0" w:qFormat="1"/>
-    <w:lsdException w:name="Intense Reference" w:semiHidden="0" w:uiPriority="32" w:unhideWhenUsed="0" w:qFormat="1"/>
-    <w:lsdException w:name="Book Title" w:semiHidden="0" w:uiPriority="33" w:unhideWhenUsed="0" w:qFormat="1"/>
-    <w:lsdException w:name="Bibliography" w:uiPriority="37"/>
-    <w:lsdException w:name="TOC Heading" w:uiPriority="39" w:qFormat="1"/>
+  <w:latentStyles w:defLockedState="0" w:defUIPriority="99" w:defSemiHidden="0" w:defUnhideWhenUsed="0" w:defQFormat="0" w:count="371">
+    <w:lsdException w:name="Normal" w:uiPriority="0" w:qFormat="1"/>
+    <w:lsdException w:name="heading 1" w:uiPriority="9" w:qFormat="1"/>
+    <w:lsdException w:name="heading 2" w:semiHidden="1" w:uiPriority="9" w:unhideWhenUsed="1" w:qFormat="1"/>
+    <w:lsdException w:name="heading 3" w:semiHidden="1" w:uiPriority="9" w:unhideWhenUsed="1" w:qFormat="1"/>
+    <w:lsdException w:name="heading 4" w:semiHidden="1" w:uiPriority="9" w:unhideWhenUsed="1" w:qFormat="1"/>
+    <w:lsdException w:name="heading 5" w:semiHidden="1" w:uiPriority="9" w:unhideWhenUsed="1" w:qFormat="1"/>
+    <w:lsdException w:name="heading 6" w:semiHidden="1" w:uiPriority="9" w:unhideWhenUsed="1" w:qFormat="1"/>
+    <w:lsdException w:name="heading 7" w:semiHidden="1" w:uiPriority="9" w:unhideWhenUsed="1" w:qFormat="1"/>
+    <w:lsdException w:name="heading 8" w:semiHidden="1" w:uiPriority="9" w:unhideWhenUsed="1" w:qFormat="1"/>
+    <w:lsdException w:name="heading 9" w:semiHidden="1" w:uiPriority="9" w:unhideWhenUsed="1" w:qFormat="1"/>
+    <w:lsdException w:name="index 1" w:semiHidden="1" w:unhideWhenUsed="1"/>
+    <w:lsdException w:name="index 2" w:semiHidden="1" w:unhideWhenUsed="1"/>
+    <w:lsdException w:name="index 3" w:semiHidden="1" w:unhideWhenUsed="1"/>
+    <w:lsdException w:name="index 4" w:semiHidden="1" w:unhideWhenUsed="1"/>
+    <w:lsdException w:name="index 5" w:semiHidden="1" w:unhideWhenUsed="1"/>
+    <w:lsdException w:name="index 6" w:semiHidden="1" w:unhideWhenUsed="1"/>
+    <w:lsdException w:name="index 7" w:semiHidden="1" w:unhideWhenUsed="1"/>
+    <w:lsdException w:name="index 8" w:semiHidden="1" w:unhideWhenUsed="1"/>
+    <w:lsdException w:name="index 9" w:semiHidden="1" w:unhideWhenUsed="1"/>
+    <w:lsdException w:name="toc 1" w:semiHidden="1" w:uiPriority="39" w:unhideWhenUsed="1"/>
+    <w:lsdException w:name="toc 2" w:semiHidden="1" w:uiPriority="39" w:unhideWhenUsed="1"/>
+    <w:lsdException w:name="toc 3" w:semiHidden="1" w:uiPriority="39" w:unhideWhenUsed="1"/>
+    <w:lsdException w:name="toc 4" w:semiHidden="1" w:uiPriority="39" w:unhideWhenUsed="1"/>
+    <w:lsdException w:name="toc 5" w:semiHidden="1" w:uiPriority="39" w:unhideWhenUsed="1"/>
+    <w:lsdException w:name="toc 6" w:semiHidden="1" w:uiPriority="39" w:unhideWhenUsed="1"/>
+    <w:lsdException w:name="toc 7" w:semiHidden="1" w:uiPriority="39" w:unhideWhenUsed="1"/>
+    <w:lsdException w:name="toc 8" w:semiHidden="1" w:uiPriority="39" w:unhideWhenUsed="1"/>
+    <w:lsdException w:name="toc 9" w:semiHidden="1" w:uiPriority="39" w:unhideWhenUsed="1"/>
+    <w:lsdException w:name="Normal Indent" w:semiHidden="1" w:unhideWhenUsed="1"/>
+    <w:lsdException w:name="footnote text" w:semiHidden="1" w:unhideWhenUsed="1"/>
+    <w:lsdException w:name="annotation text" w:semiHidden="1" w:unhideWhenUsed="1"/>
+    <w:lsdException w:name="header" w:semiHidden="1" w:unhideWhenUsed="1"/>
+    <w:lsdException w:name="footer" w:semiHidden="1" w:unhideWhenUsed="1"/>
+    <w:lsdException w:name="index heading" w:semiHidden="1" w:unhideWhenUsed="1"/>
+    <w:lsdException w:name="caption" w:semiHidden="1" w:uiPriority="35" w:unhideWhenUsed="1" w:qFormat="1"/>
+    <w:lsdException w:name="table of figures" w:semiHidden="1" w:unhideWhenUsed="1"/>
+    <w:lsdException w:name="envelope address" w:semiHidden="1" w:unhideWhenUsed="1"/>
+    <w:lsdException w:name="envelope return" w:semiHidden="1" w:unhideWhenUsed="1"/>
+    <w:lsdException w:name="footnote reference" w:semiHidden="1" w:unhideWhenUsed="1"/>
+    <w:lsdException w:name="annotation reference" w:semiHidden="1" w:unhideWhenUsed="1"/>
+    <w:lsdException w:name="line number" w:semiHidden="1" w:unhideWhenUsed="1"/>
+    <w:lsdException w:name="page number" w:semiHidden="1" w:unhideWhenUsed="1"/>
+    <w:lsdException w:name="endnote reference" w:semiHidden="1" w:unhideWhenUsed="1"/>
+    <w:lsdException w:name="endnote text" w:semiHidden="1" w:unhideWhenUsed="1"/>
+    <w:lsdException w:name="table of authorities" w:semiHidden="1" w:unhideWhenUsed="1"/>
+    <w:lsdException w:name="macro" w:semiHidden="1" w:unhideWhenUsed="1"/>
+    <w:lsdException w:name="toa heading" w:semiHidden="1" w:unhideWhenUsed="1"/>
+    <w:lsdException w:name="List" w:semiHidden="1" w:unhideWhenUsed="1"/>
+    <w:lsdException w:name="List Bullet" w:semiHidden="1" w:unhideWhenUsed="1"/>
+    <w:lsdException w:name="List Number" w:semiHidden="1" w:unhideWhenUsed="1"/>
+    <w:lsdException w:name="List 2" w:semiHidden="1" w:unhideWhenUsed="1"/>
+    <w:lsdException w:name="List 3" w:semiHidden="1" w:unhideWhenUsed="1"/>
+    <w:lsdException w:name="List 4" w:semiHidden="1" w:unhideWhenUsed="1"/>
+    <w:lsdException w:name="List 5" w:semiHidden="1" w:unhideWhenUsed="1"/>
+    <w:lsdException w:name="List Bullet 2" w:semiHidden="1" w:unhideWhenUsed="1"/>
+    <w:lsdException w:name="List Bullet 3" w:semiHidden="1" w:unhideWhenUsed="1"/>
+    <w:lsdException w:name="List Bullet 4" w:semiHidden="1" w:unhideWhenUsed="1"/>
+    <w:lsdException w:name="List Bullet 5" w:semiHidden="1" w:unhideWhenUsed="1"/>
+    <w:lsdException w:name="List Number 2" w:semiHidden="1" w:unhideWhenUsed="1"/>
+    <w:lsdException w:name="List Number 3" w:semiHidden="1" w:unhideWhenUsed="1"/>
+    <w:lsdException w:name="List Number 4" w:semiHidden="1" w:unhideWhenUsed="1"/>
+    <w:lsdException w:name="List Number 5" w:semiHidden="1" w:unhideWhenUsed="1"/>
+    <w:lsdException w:name="Title" w:uiPriority="10" w:qFormat="1"/>
+    <w:lsdException w:name="Closing" w:semiHidden="1" w:unhideWhenUsed="1"/>
+    <w:lsdException w:name="Signature" w:semiHidden="1" w:unhideWhenUsed="1"/>
+    <w:lsdException w:name="Default Paragraph Font" w:semiHidden="1" w:uiPriority="1" w:unhideWhenUsed="1"/>
+    <w:lsdException w:name="Body Text" w:semiHidden="1" w:unhideWhenUsed="1"/>
+    <w:lsdException w:name="Body Text Indent" w:semiHidden="1" w:unhideWhenUsed="1"/>
+    <w:lsdException w:name="List Continue" w:semiHidden="1" w:unhideWhenUsed="1"/>
+    <w:lsdException w:name="List Continue 2" w:semiHidden="1" w:unhideWhenUsed="1"/>
+    <w:lsdException w:name="List Continue 3" w:semiHidden="1" w:unhideWhenUsed="1"/>
+    <w:lsdException w:name="List Continue 4" w:semiHidden="1" w:unhideWhenUsed="1"/>
+    <w:lsdException w:name="List Continue 5" w:semiHidden="1" w:unhideWhenUsed="1"/>
+    <w:lsdException w:name="Message Header" w:semiHidden="1" w:unhideWhenUsed="1"/>
+    <w:lsdException w:name="Subtitle" w:uiPriority="11" w:qFormat="1"/>
+    <w:lsdException w:name="Salutation" w:semiHidden="1" w:unhideWhenUsed="1"/>
+    <w:lsdException w:name="Date" w:semiHidden="1" w:unhideWhenUsed="1"/>
+    <w:lsdException w:name="Body Text First Indent" w:semiHidden="1" w:unhideWhenUsed="1"/>
+    <w:lsdException w:name="Body Text First Indent 2" w:semiHidden="1" w:unhideWhenUsed="1"/>
+    <w:lsdException w:name="Note Heading" w:semiHidden="1" w:unhideWhenUsed="1"/>
+    <w:lsdException w:name="Body Text 2" w:semiHidden="1" w:unhideWhenUsed="1"/>
+    <w:lsdException w:name="Body Text 3" w:semiHidden="1" w:unhideWhenUsed="1"/>
+    <w:lsdException w:name="Body Text Indent 2" w:semiHidden="1" w:unhideWhenUsed="1"/>
+    <w:lsdException w:name="Body Text Indent 3" w:semiHidden="1" w:unhideWhenUsed="1"/>
+    <w:lsdException w:name="Block Text" w:semiHidden="1" w:unhideWhenUsed="1"/>
+    <w:lsdException w:name="Hyperlink" w:semiHidden="1" w:unhideWhenUsed="1"/>
+    <w:lsdException w:name="FollowedHyperlink" w:semiHidden="1" w:unhideWhenUsed="1"/>
+    <w:lsdException w:name="Strong" w:uiPriority="22" w:qFormat="1"/>
+    <w:lsdException w:name="Emphasis" w:uiPriority="20" w:qFormat="1"/>
+    <w:lsdException w:name="Document Map" w:semiHidden="1" w:unhideWhenUsed="1"/>
+    <w:lsdException w:name="Plain Text" w:semiHidden="1" w:unhideWhenUsed="1"/>
+    <w:lsdException w:name="E-mail Signature" w:semiHidden="1" w:unhideWhenUsed="1"/>
+    <w:lsdException w:name="HTML Top of Form" w:semiHidden="1" w:unhideWhenUsed="1"/>
+    <w:lsdException w:name="HTML Bottom of Form" w:semiHidden="1" w:unhideWhenUsed="1"/>
+    <w:lsdException w:name="Normal (Web)" w:semiHidden="1" w:unhideWhenUsed="1"/>
+    <w:lsdException w:name="HTML Acronym" w:semiHidden="1" w:unhideWhenUsed="1"/>
+    <w:lsdException w:name="HTML Address" w:semiHidden="1" w:unhideWhenUsed="1"/>
+    <w:lsdException w:name="HTML Cite" w:semiHidden="1" w:unhideWhenUsed="1"/>
+    <w:lsdException w:name="HTML Code" w:semiHidden="1" w:unhideWhenUsed="1"/>
+    <w:lsdException w:name="HTML Definition" w:semiHidden="1" w:unhideWhenUsed="1"/>
+    <w:lsdException w:name="HTML Keyboard" w:semiHidden="1" w:unhideWhenUsed="1"/>
+    <w:lsdException w:name="HTML Preformatted" w:semiHidden="1" w:unhideWhenUsed="1"/>
+    <w:lsdException w:name="HTML Sample" w:semiHidden="1" w:unhideWhenUsed="1"/>
+    <w:lsdException w:name="HTML Typewriter" w:semiHidden="1" w:unhideWhenUsed="1"/>
+    <w:lsdException w:name="HTML Variable" w:semiHidden="1" w:unhideWhenUsed="1"/>
+    <w:lsdException w:name="Normal Table" w:semiHidden="1" w:unhideWhenUsed="1"/>
+    <w:lsdException w:name="annotation subject" w:semiHidden="1" w:unhideWhenUsed="1"/>
+    <w:lsdException w:name="No List" w:semiHidden="1" w:unhideWhenUsed="1"/>
+    <w:lsdException w:name="Outline List 1" w:semiHidden="1" w:unhideWhenUsed="1"/>
+    <w:lsdException w:name="Outline List 2" w:semiHidden="1" w:unhideWhenUsed="1"/>
+    <w:lsdException w:name="Outline List 3" w:semiHidden="1" w:unhideWhenUsed="1"/>
+    <w:lsdException w:name="Table Simple 1" w:semiHidden="1" w:unhideWhenUsed="1"/>
+    <w:lsdException w:name="Table Simple 2" w:semiHidden="1" w:unhideWhenUsed="1"/>
+    <w:lsdException w:name="Table Simple 3" w:semiHidden="1" w:unhideWhenUsed="1"/>
+    <w:lsdException w:name="Table Classic 1" w:semiHidden="1" w:unhideWhenUsed="1"/>
+    <w:lsdException w:name="Table Classic 2" w:semiHidden="1" w:unhideWhenUsed="1"/>
+    <w:lsdException w:name="Table Classic 3" w:semiHidden="1" w:unhideWhenUsed="1"/>
+    <w:lsdException w:name="Table Classic 4" w:semiHidden="1" w:unhideWhenUsed="1"/>
+    <w:lsdException w:name="Table Colorful 1" w:semiHidden="1" w:unhideWhenUsed="1"/>
+    <w:lsdException w:name="Table Colorful 2" w:semiHidden="1" w:unhideWhenUsed="1"/>
+    <w:lsdException w:name="Table Colorful 3" w:semiHidden="1" w:unhideWhenUsed="1"/>
+    <w:lsdException w:name="Table Columns 1" w:semiHidden="1" w:unhideWhenUsed="1"/>
+    <w:lsdException w:name="Table Columns 2" w:semiHidden="1" w:unhideWhenUsed="1"/>
+    <w:lsdException w:name="Table Columns 3" w:semiHidden="1" w:unhideWhenUsed="1"/>
+    <w:lsdException w:name="Table Columns 4" w:semiHidden="1" w:unhideWhenUsed="1"/>
+    <w:lsdException w:name="Table Columns 5" w:semiHidden="1" w:unhideWhenUsed="1"/>
+    <w:lsdException w:name="Table Grid 1" w:semiHidden="1" w:unhideWhenUsed="1"/>
+    <w:lsdException w:name="Table Grid 2" w:semiHidden="1" w:unhideWhenUsed="1"/>
+    <w:lsdException w:name="Table Grid 3" w:semiHidden="1" w:unhideWhenUsed="1"/>
+    <w:lsdException w:name="Table Grid 4" w:semiHidden="1" w:unhideWhenUsed="1"/>
+    <w:lsdException w:name="Table Grid 5" w:semiHidden="1" w:unhideWhenUsed="1"/>
+    <w:lsdException w:name="Table Grid 6" w:semiHidden="1" w:unhideWhenUsed="1"/>
+    <w:lsdException w:name="Table Grid 7" w:semiHidden="1" w:unhideWhenUsed="1"/>
+    <w:lsdException w:name="Table Grid 8" w:semiHidden="1" w:unhideWhenUsed="1"/>
+    <w:lsdException w:name="Table List 1" w:semiHidden="1" w:unhideWhenUsed="1"/>
+    <w:lsdException w:name="Table List 2" w:semiHidden="1" w:unhideWhenUsed="1"/>
+    <w:lsdException w:name="Table List 3" w:semiHidden="1" w:unhideWhenUsed="1"/>
+    <w:lsdException w:name="Table List 4" w:semiHidden="1" w:unhideWhenUsed="1"/>
+    <w:lsdException w:name="Table List 5" w:semiHidden="1" w:unhideWhenUsed="1"/>
+    <w:lsdException w:name="Table List 6" w:semiHidden="1" w:unhideWhenUsed="1"/>
+    <w:lsdException w:name="Table List 7" w:semiHidden="1" w:unhideWhenUsed="1"/>
+    <w:lsdException w:name="Table List 8" w:semiHidden="1" w:unhideWhenUsed="1"/>
+    <w:lsdException w:name="Table 3D effects 1" w:semiHidden="1" w:unhideWhenUsed="1"/>
+    <w:lsdException w:name="Table 3D effects 2" w:semiHidden="1" w:unhideWhenUsed="1"/>
+    <w:lsdException w:name="Table 3D effects 3" w:semiHidden="1" w:unhideWhenUsed="1"/>
+    <w:lsdException w:name="Table Contemporary" w:semiHidden="1" w:unhideWhenUsed="1"/>
+    <w:lsdException w:name="Table Elegant" w:semiHidden="1" w:unhideWhenUsed="1"/>
+    <w:lsdException w:name="Table Professional" w:semiHidden="1" w:unhideWhenUsed="1"/>
+    <w:lsdException w:name="Table Subtle 1" w:semiHidden="1" w:unhideWhenUsed="1"/>
+    <w:lsdException w:name="Table Subtle 2" w:semiHidden="1" w:unhideWhenUsed="1"/>
+    <w:lsdException w:name="Table Web 1" w:semiHidden="1" w:unhideWhenUsed="1"/>
+    <w:lsdException w:name="Table Web 2" w:semiHidden="1" w:unhideWhenUsed="1"/>
+    <w:lsdException w:name="Table Web 3" w:semiHidden="1" w:unhideWhenUsed="1"/>
+    <w:lsdException w:name="Balloon Text" w:semiHidden="1" w:unhideWhenUsed="1"/>
+    <w:lsdException w:name="Table Grid" w:uiPriority="39"/>
+    <w:lsdException w:name="Table Theme" w:semiHidden="1" w:unhideWhenUsed="1"/>
+    <w:lsdException w:name="Placeholder Text" w:semiHidden="1"/>
+    <w:lsdException w:name="No Spacing" w:uiPriority="1" w:qFormat="1"/>
+    <w:lsdException w:name="Light Shading" w:uiPriority="60"/>
+    <w:lsdException w:name="Light List" w:uiPriority="61"/>
+    <w:lsdException w:name="Light Grid" w:uiPriority="62"/>
+    <w:lsdException w:name="Medium Shading 1" w:uiPriority="63"/>
+    <w:lsdException w:name="Medium Shading 2" w:uiPriority="64"/>
+    <w:lsdException w:name="Medium List 1" w:uiPriority="65"/>
+    <w:lsdException w:name="Medium List 2" w:uiPriority="66"/>
+    <w:lsdException w:name="Medium Grid 1" w:uiPriority="67"/>
+    <w:lsdException w:name="Medium Grid 2" w:uiPriority="68"/>
+    <w:lsdException w:name="Medium Grid 3" w:uiPriority="69"/>
+    <w:lsdException w:name="Dark List" w:uiPriority="70"/>
+    <w:lsdException w:name="Colorful Shading" w:uiPriority="71"/>
+    <w:lsdException w:name="Colorful List" w:uiPriority="72"/>
+    <w:lsdException w:name="Colorful Grid" w:uiPriority="73"/>
+    <w:lsdException w:name="Light Shading Accent 1" w:uiPriority="60"/>
+    <w:lsdException w:name="Light List Accent 1" w:uiPriority="61"/>
+    <w:lsdException w:name="Light Grid Accent 1" w:uiPriority="62"/>
+    <w:lsdException w:name="Medium Shading 1 Accent 1" w:uiPriority="63"/>
+    <w:lsdException w:name="Medium Shading 2 Accent 1" w:uiPriority="64"/>
+    <w:lsdException w:name="Medium List 1 Accent 1" w:uiPriority="65"/>
+    <w:lsdException w:name="Revision" w:semiHidden="1"/>
+    <w:lsdException w:name="List Paragraph" w:uiPriority="34" w:qFormat="1"/>
+    <w:lsdException w:name="Quote" w:uiPriority="29" w:qFormat="1"/>
+    <w:lsdException w:name="Intense Quote" w:uiPriority="30" w:qFormat="1"/>
+    <w:lsdException w:name="Medium List 2 Accent 1" w:uiPriority="66"/>
+    <w:lsdException w:name="Medium Grid 1 Accent 1" w:uiPriority="67"/>
+    <w:lsdException w:name="Medium Grid 2 Accent 1" w:uiPriority="68"/>
+    <w:lsdException w:name="Medium Grid 3 Accent 1" w:uiPriority="69"/>
+    <w:lsdException w:name="Dark List Accent 1" w:uiPriority="70"/>
+    <w:lsdException w:name="Colorful Shading Accent 1" w:uiPriority="71"/>
+    <w:lsdException w:name="Colorful List Accent 1" w:uiPriority="72"/>
+    <w:lsdException w:name="Colorful Grid Accent 1" w:uiPriority="73"/>
+    <w:lsdException w:name="Light Shading Accent 2" w:uiPriority="60"/>
+    <w:lsdException w:name="Light List Accent 2" w:uiPriority="61"/>
+    <w:lsdException w:name="Light Grid Accent 2" w:uiPriority="62"/>
+    <w:lsdException w:name="Medium Shading 1 Accent 2" w:uiPriority="63"/>
+    <w:lsdException w:name="Medium Shading 2 Accent 2" w:uiPriority="64"/>
+    <w:lsdException w:name="Medium List 1 Accent 2" w:uiPriority="65"/>
+    <w:lsdException w:name="Medium List 2 Accent 2" w:uiPriority="66"/>
+    <w:lsdException w:name="Medium Grid 1 Accent 2" w:uiPriority="67"/>
+    <w:lsdException w:name="Medium Grid 2 Accent 2" w:uiPriority="68"/>
+    <w:lsdException w:name="Medium Grid 3 Accent 2" w:uiPriority="69"/>
+    <w:lsdException w:name="Dark List Accent 2" w:uiPriority="70"/>
+    <w:lsdException w:name="Colorful Shading Accent 2" w:uiPriority="71"/>
+    <w:lsdException w:name="Colorful List Accent 2" w:uiPriority="72"/>
+    <w:lsdException w:name="Colorful Grid Accent 2" w:uiPriority="73"/>
+    <w:lsdException w:name="Light Shading Accent 3" w:uiPriority="60"/>
+    <w:lsdException w:name="Light List Accent 3" w:uiPriority="61"/>
+    <w:lsdException w:name="Light Grid Accent 3" w:uiPriority="62"/>
+    <w:lsdException w:name="Medium Shading 1 Accent 3" w:uiPriority="63"/>
+    <w:lsdException w:name="Medium Shading 2 Accent 3" w:uiPriority="64"/>
+    <w:lsdException w:name="Medium List 1 Accent 3" w:uiPriority="65"/>
+    <w:lsdException w:name="Medium List 2 Accent 3" w:uiPriority="66"/>
+    <w:lsdException w:name="Medium Grid 1 Accent 3" w:uiPriority="67"/>
+    <w:lsdException w:name="Medium Grid 2 Accent 3" w:uiPriority="68"/>
+    <w:lsdException w:name="Medium Grid 3 Accent 3" w:uiPriority="69"/>
+    <w:lsdException w:name="Dark List Accent 3" w:uiPriority="70"/>
+    <w:lsdException w:name="Colorful Shading Accent 3" w:uiPriority="71"/>
+    <w:lsdException w:name="Colorful List Accent 3" w:uiPriority="72"/>
+    <w:lsdException w:name="Colorful Grid Accent 3" w:uiPriority="73"/>
+    <w:lsdException w:name="Light Shading Accent 4" w:uiPriority="60"/>
+    <w:lsdException w:name="Light List Accent 4" w:uiPriority="61"/>
+    <w:lsdException w:name="Light Grid Accent 4" w:uiPriority="62"/>
+    <w:lsdException w:name="Medium Shading 1 Accent 4" w:uiPriority="63"/>
+    <w:lsdException w:name="Medium Shading 2 Accent 4" w:uiPriority="64"/>
+    <w:lsdException w:name="Medium List 1 Accent 4" w:uiPriority="65"/>
+    <w:lsdException w:name="Medium List 2 Accent 4" w:uiPriority="66"/>
+    <w:lsdException w:name="Medium Grid 1 Accent 4" w:uiPriority="67"/>
+    <w:lsdException w:name="Medium Grid 2 Accent 4" w:uiPriority="68"/>
+    <w:lsdException w:name="Medium Grid 3 Accent 4" w:uiPriority="69"/>
+    <w:lsdException w:name="Dark List Accent 4" w:uiPriority="70"/>
+    <w:lsdException w:name="Colorful Shading Accent 4" w:uiPriority="71"/>
+    <w:lsdException w:name="Colorful List Accent 4" w:uiPriority="72"/>
+    <w:lsdException w:name="Colorful Grid Accent 4" w:uiPriority="73"/>
+    <w:lsdException w:name="Light Shading Accent 5" w:uiPriority="60"/>
+    <w:lsdException w:name="Light List Accent 5" w:uiPriority="61"/>
+    <w:lsdException w:name="Light Grid Accent 5" w:uiPriority="62"/>
+    <w:lsdException w:name="Medium Shading 1 Accent 5" w:uiPriority="63"/>
+    <w:lsdException w:name="Medium Shading 2 Accent 5" w:uiPriority="64"/>
+    <w:lsdException w:name="Medium List 1 Accent 5" w:uiPriority="65"/>
+    <w:lsdException w:name="Medium List 2 Accent 5" w:uiPriority="66"/>
+    <w:lsdException w:name="Medium Grid 1 Accent 5" w:uiPriority="67"/>
+    <w:lsdException w:name="Medium Grid 2 Accent 5" w:uiPriority="68"/>
+    <w:lsdException w:name="Medium Grid 3 Accent 5" w:uiPriority="69"/>
+    <w:lsdException w:name="Dark List Accent 5" w:uiPriority="70"/>
+    <w:lsdException w:name="Colorful Shading Accent 5" w:uiPriority="71"/>
+    <w:lsdException w:name="Colorful List Accent 5" w:uiPriority="72"/>
+    <w:lsdException w:name="Colorful Grid Accent 5" w:uiPriority="73"/>
+    <w:lsdException w:name="Light Shading Accent 6" w:uiPriority="60"/>
+    <w:lsdException w:name="Light List Accent 6" w:uiPriority="61"/>
+    <w:lsdException w:name="Light Grid Accent 6" w:uiPriority="62"/>
+    <w:lsdException w:name="Medium Shading 1 Accent 6" w:uiPriority="63"/>
+    <w:lsdException w:name="Medium Shading 2 Accent 6" w:uiPriority="64"/>
+    <w:lsdException w:name="Medium List 1 Accent 6" w:uiPriority="65"/>
+    <w:lsdException w:name="Medium List 2 Accent 6" w:uiPriority="66"/>
+    <w:lsdException w:name="Medium Grid 1 Accent 6" w:uiPriority="67"/>
+    <w:lsdException w:name="Medium Grid 2 Accent 6" w:uiPriority="68"/>
+    <w:lsdException w:name="Medium Grid 3 Accent 6" w:uiPriority="69"/>
+    <w:lsdException w:name="Dark List Accent 6" w:uiPriority="70"/>
+    <w:lsdException w:name="Colorful Shading Accent 6" w:uiPriority="71"/>
+    <w:lsdException w:name="Colorful List Accent 6" w:uiPriority="72"/>
+    <w:lsdException w:name="Colorful Grid Accent 6" w:uiPriority="73"/>
+    <w:lsdException w:name="Subtle Emphasis" w:uiPriority="19" w:qFormat="1"/>
+    <w:lsdException w:name="Intense Emphasis" w:uiPriority="21" w:qFormat="1"/>
+    <w:lsdException w:name="Subtle Reference" w:uiPriority="31" w:qFormat="1"/>
+    <w:lsdException w:name="Intense Reference" w:uiPriority="32" w:qFormat="1"/>
+    <w:lsdException w:name="Book Title" w:uiPriority="33" w:qFormat="1"/>
+    <w:lsdException w:name="Bibliography" w:semiHidden="1" w:uiPriority="37" w:unhideWhenUsed="1"/>
+    <w:lsdException w:name="TOC Heading" w:semiHidden="1" w:uiPriority="39" w:unhideWhenUsed="1" w:qFormat="1"/>
+    <w:lsdException w:name="Plain Table 1" w:uiPriority="41"/>
+    <w:lsdException w:name="Plain Table 2" w:uiPriority="42"/>
+    <w:lsdException w:name="Plain Table 3" w:uiPriority="43"/>
+    <w:lsdException w:name="Plain Table 4" w:uiPriority="44"/>
+    <w:lsdException w:name="Plain Table 5" w:uiPriority="45"/>
+    <w:lsdException w:name="Grid Table Light" w:uiPriority="40"/>
+    <w:lsdException w:name="Grid Table 1 Light" w:uiPriority="46"/>
+    <w:lsdException w:name="Grid Table 2" w:uiPriority="47"/>
+    <w:lsdException w:name="Grid Table 3" w:uiPriority="48"/>
+    <w:lsdException w:name="Grid Table 4" w:uiPriority="49"/>
+    <w:lsdException w:name="Grid Table 5 Dark" w:uiPriority="50"/>
+    <w:lsdException w:name="Grid Table 6 Colorful" w:uiPriority="51"/>
+    <w:lsdException w:name="Grid Table 7 Colorful" w:uiPriority="52"/>
+    <w:lsdException w:name="Grid Table 1 Light Accent 1" w:uiPriority="46"/>
+    <w:lsdException w:name="Grid Table 2 Accent 1" w:uiPriority="47"/>
+    <w:lsdException w:name="Grid Table 3 Accent 1" w:uiPriority="48"/>
+    <w:lsdException w:name="Grid Table 4 Accent 1" w:uiPriority="49"/>
+    <w:lsdException w:name="Grid Table 5 Dark Accent 1" w:uiPriority="50"/>
+    <w:lsdException w:name="Grid Table 6 Colorful Accent 1" w:uiPriority="51"/>
+    <w:lsdException w:name="Grid Table 7 Colorful Accent 1" w:uiPriority="52"/>
+    <w:lsdException w:name="Grid Table 1 Light Accent 2" w:uiPriority="46"/>
+    <w:lsdException w:name="Grid Table 2 Accent 2" w:uiPriority="47"/>
+    <w:lsdException w:name="Grid Table 3 Accent 2" w:uiPriority="48"/>
+    <w:lsdException w:name="Grid Table 4 Accent 2" w:uiPriority="49"/>
+    <w:lsdException w:name="Grid Table 5 Dark Accent 2" w:uiPriority="50"/>
+    <w:lsdException w:name="Grid Table 6 Colorful Accent 2" w:uiPriority="51"/>
+    <w:lsdException w:name="Grid Table 7 Colorful Accent 2" w:uiPriority="52"/>
+    <w:lsdException w:name="Grid Table 1 Light Accent 3" w:uiPriority="46"/>
+    <w:lsdException w:name="Grid Table 2 Accent 3" w:uiPriority="47"/>
+    <w:lsdException w:name="Grid Table 3 Accent 3" w:uiPriority="48"/>
+    <w:lsdException w:name="Grid Table 4 Accent 3" w:uiPriority="49"/>
+    <w:lsdException w:name="Grid Table 5 Dark Accent 3" w:uiPriority="50"/>
+    <w:lsdException w:name="Grid Table 6 Colorful Accent 3" w:uiPriority="51"/>
+    <w:lsdException w:name="Grid Table 7 Colorful Accent 3" w:uiPriority="52"/>
+    <w:lsdException w:name="Grid Table 1 Light Accent 4" w:uiPriority="46"/>
+    <w:lsdException w:name="Grid Table 2 Accent 4" w:uiPriority="47"/>
+    <w:lsdException w:name="Grid Table 3 Accent 4" w:uiPriority="48"/>
+    <w:lsdException w:name="Grid Table 4 Accent 4" w:uiPriority="49"/>
+    <w:lsdException w:name="Grid Table 5 Dark Accent 4" w:uiPriority="50"/>
+    <w:lsdException w:name="Grid Table 6 Colorful Accent 4" w:uiPriority="51"/>
+    <w:lsdException w:name="Grid Table 7 Colorful Accent 4" w:uiPriority="52"/>
+    <w:lsdException w:name="Grid Table 1 Light Accent 5" w:uiPriority="46"/>
+    <w:lsdException w:name="Grid Table 2 Accent 5" w:uiPriority="47"/>
+    <w:lsdException w:name="Grid Table 3 Accent 5" w:uiPriority="48"/>
+    <w:lsdException w:name="Grid Table 4 Accent 5" w:uiPriority="49"/>
+    <w:lsdException w:name="Grid Table 5 Dark Accent 5" w:uiPriority="50"/>
+    <w:lsdException w:name="Grid Table 6 Colorful Accent 5" w:uiPriority="51"/>
+    <w:lsdException w:name="Grid Table 7 Colorful Accent 5" w:uiPriority="52"/>
+    <w:lsdException w:name="Grid Table 1 Light Accent 6" w:uiPriority="46"/>
+    <w:lsdException w:name="Grid Table 2 Accent 6" w:uiPriority="47"/>
+    <w:lsdException w:name="Grid Table 3 Accent 6" w:uiPriority="48"/>
+    <w:lsdException w:name="Grid Table 4 Accent 6" w:uiPriority="49"/>
+    <w:lsdException w:name="Grid Table 5 Dark Accent 6" w:uiPriority="50"/>
+    <w:lsdException w:name="Grid Table 6 Colorful Accent 6" w:uiPriority="51"/>
+    <w:lsdException w:name="Grid Table 7 Colorful Accent 6" w:uiPriority="52"/>
+    <w:lsdException w:name="List Table 1 Light" w:uiPriority="46"/>
+    <w:lsdException w:name="List Table 2" w:uiPriority="47"/>
+    <w:lsdException w:name="List Table 3" w:uiPriority="48"/>
+    <w:lsdException w:name="List Table 4" w:uiPriority="49"/>
+    <w:lsdException w:name="List Table 5 Dark" w:uiPriority="50"/>
+    <w:lsdException w:name="List Table 6 Colorful" w:uiPriority="51"/>
+    <w:lsdException w:name="List Table 7 Colorful" w:uiPriority="52"/>
+    <w:lsdException w:name="List Table 1 Light Accent 1" w:uiPriority="46"/>
+    <w:lsdException w:name="List Table 2 Accent 1" w:uiPriority="47"/>
+    <w:lsdException w:name="List Table 3 Accent 1" w:uiPriority="48"/>
+    <w:lsdException w:name="List Table 4 Accent 1" w:uiPriority="49"/>
+    <w:lsdException w:name="List Table 5 Dark Accent 1" w:uiPriority="50"/>
+    <w:lsdException w:name="List Table 6 Colorful Accent 1" w:uiPriority="51"/>
+    <w:lsdException w:name="List Table 7 Colorful Accent 1" w:uiPriority="52"/>
+    <w:lsdException w:name="List Table 1 Light Accent 2" w:uiPriority="46"/>
+    <w:lsdException w:name="List Table 2 Accent 2" w:uiPriority="47"/>
+    <w:lsdException w:name="List Table 3 Accent 2" w:uiPriority="48"/>
+    <w:lsdException w:name="List Table 4 Accent 2" w:uiPriority="49"/>
+    <w:lsdException w:name="List Table 5 Dark Accent 2" w:uiPriority="50"/>
+    <w:lsdException w:name="List Table 6 Colorful Accent 2" w:uiPriority="51"/>
+    <w:lsdException w:name="List Table 7 Colorful Accent 2" w:uiPriority="52"/>
+    <w:lsdException w:name="List Table 1 Light Accent 3" w:uiPriority="46"/>
+    <w:lsdException w:name="List Table 2 Accent 3" w:uiPriority="47"/>
+    <w:lsdException w:name="List Table 3 Accent 3" w:uiPriority="48"/>
+    <w:lsdException w:name="List Table 4 Accent 3" w:uiPriority="49"/>
+    <w:lsdException w:name="List Table 5 Dark Accent 3" w:uiPriority="50"/>
+    <w:lsdException w:name="List Table 6 Colorful Accent 3" w:uiPriority="51"/>
+    <w:lsdException w:name="List Table 7 Colorful Accent 3" w:uiPriority="52"/>
+    <w:lsdException w:name="List Table 1 Light Accent 4" w:uiPriority="46"/>
+    <w:lsdException w:name="List Table 2 Accent 4" w:uiPriority="47"/>
+    <w:lsdException w:name="List Table 3 Accent 4" w:uiPriority="48"/>
+    <w:lsdException w:name="List Table 4 Accent 4" w:uiPriority="49"/>
+    <w:lsdException w:name="List Table 5 Dark Accent 4" w:uiPriority="50"/>
+    <w:lsdException w:name="List Table 6 Colorful Accent 4" w:uiPriority="51"/>
+    <w:lsdException w:name="List Table 7 Colorful Accent 4" w:uiPriority="52"/>
+    <w:lsdException w:name="List Table 1 Light Accent 5" w:uiPriority="46"/>
+    <w:lsdException w:name="List Table 2 Accent 5" w:uiPriority="47"/>
+    <w:lsdException w:name="List Table 3 Accent 5" w:uiPriority="48"/>
+    <w:lsdException w:name="List Table 4 Accent 5" w:uiPriority="49"/>
+    <w:lsdException w:name="List Table 5 Dark Accent 5" w:uiPriority="50"/>
+    <w:lsdException w:name="List Table 6 Colorful Accent 5" w:uiPriority="51"/>
+    <w:lsdException w:name="List Table 7 Colorful Accent 5" w:uiPriority="52"/>
+    <w:lsdException w:name="List Table 1 Light Accent 6" w:uiPriority="46"/>
+    <w:lsdException w:name="List Table 2 Accent 6" w:uiPriority="47"/>
+    <w:lsdException w:name="List Table 3 Accent 6" w:uiPriority="48"/>
+    <w:lsdException w:name="List Table 4 Accent 6" w:uiPriority="49"/>
+    <w:lsdException w:name="List Table 5 Dark Accent 6" w:uiPriority="50"/>
+    <w:lsdException w:name="List Table 6 Colorful Accent 6" w:uiPriority="51"/>
+    <w:lsdException w:name="List Table 7 Colorful Accent 6" w:uiPriority="52"/>
   </w:latentStyles>
   <w:style w:type="paragraph" w:default="1" w:styleId="a">
     <w:name w:val="Normal"/>
@@ -7747,299 +10467,16 @@
     <w:uiPriority w:val="99"/>
     <w:rsid w:val="00A2215A"/>
   </w:style>
-</w:styles>
-</file>
-
-<file path=word/stylesWithEffects.xml><?xml version="1.0" encoding="utf-8"?>
-<w:styles xmlns:wpc="http://schemas.microsoft.com/office/word/2010/wordprocessingCanvas" xmlns:mc="http://schemas.openxmlformats.org/markup-compatibility/2006" xmlns:o="urn:schemas-microsoft-com:office:office" xmlns:r="http://schemas.openxmlformats.org/officeDocument/2006/relationships" xmlns:m="http://schemas.openxmlformats.org/officeDocument/2006/math" xmlns:v="urn:schemas-microsoft-com:vml" xmlns:wp14="http://schemas.microsoft.com/office/word/2010/wordprocessingDrawing" xmlns:wp="http://schemas.openxmlformats.org/drawingml/2006/wordprocessingDrawing" xmlns:w10="urn:schemas-microsoft-com:office:word" xmlns:w="http://schemas.openxmlformats.org/wordprocessingml/2006/main" xmlns:w14="http://schemas.microsoft.com/office/word/2010/wordml" xmlns:wpg="http://schemas.microsoft.com/office/word/2010/wordprocessingGroup" xmlns:wpi="http://schemas.microsoft.com/office/word/2010/wordprocessingInk" xmlns:wne="http://schemas.microsoft.com/office/word/2006/wordml" xmlns:wps="http://schemas.microsoft.com/office/word/2010/wordprocessingShape" mc:Ignorable="w14 wp14">
-  <w:docDefaults>
-    <w:rPrDefault>
-      <w:rPr>
-        <w:rFonts w:asciiTheme="minorHAnsi" w:eastAsiaTheme="minorHAnsi" w:hAnsiTheme="minorHAnsi" w:cstheme="minorBidi"/>
-        <w:sz w:val="22"/>
-        <w:szCs w:val="28"/>
-        <w:lang w:val="en-US" w:eastAsia="en-US" w:bidi="th-TH"/>
-      </w:rPr>
-    </w:rPrDefault>
-    <w:pPrDefault>
-      <w:pPr>
-        <w:spacing w:after="160" w:line="259" w:lineRule="auto"/>
-      </w:pPr>
-    </w:pPrDefault>
-  </w:docDefaults>
-  <w:latentStyles w:defLockedState="0" w:defUIPriority="99" w:defSemiHidden="1" w:defUnhideWhenUsed="1" w:defQFormat="0" w:count="267">
-    <w:lsdException w:name="Normal" w:semiHidden="0" w:uiPriority="0" w:unhideWhenUsed="0" w:qFormat="1"/>
-    <w:lsdException w:name="heading 1" w:semiHidden="0" w:uiPriority="9" w:unhideWhenUsed="0" w:qFormat="1"/>
-    <w:lsdException w:name="heading 2" w:uiPriority="9" w:qFormat="1"/>
-    <w:lsdException w:name="heading 3" w:uiPriority="9" w:qFormat="1"/>
-    <w:lsdException w:name="heading 4" w:uiPriority="9" w:qFormat="1"/>
-    <w:lsdException w:name="heading 5" w:uiPriority="9" w:qFormat="1"/>
-    <w:lsdException w:name="heading 6" w:uiPriority="9" w:qFormat="1"/>
-    <w:lsdException w:name="heading 7" w:uiPriority="9" w:qFormat="1"/>
-    <w:lsdException w:name="heading 8" w:uiPriority="9" w:qFormat="1"/>
-    <w:lsdException w:name="heading 9" w:uiPriority="9" w:qFormat="1"/>
-    <w:lsdException w:name="toc 1" w:uiPriority="39"/>
-    <w:lsdException w:name="toc 2" w:uiPriority="39"/>
-    <w:lsdException w:name="toc 3" w:uiPriority="39"/>
-    <w:lsdException w:name="toc 4" w:uiPriority="39"/>
-    <w:lsdException w:name="toc 5" w:uiPriority="39"/>
-    <w:lsdException w:name="toc 6" w:uiPriority="39"/>
-    <w:lsdException w:name="toc 7" w:uiPriority="39"/>
-    <w:lsdException w:name="toc 8" w:uiPriority="39"/>
-    <w:lsdException w:name="toc 9" w:uiPriority="39"/>
-    <w:lsdException w:name="caption" w:uiPriority="35" w:qFormat="1"/>
-    <w:lsdException w:name="Title" w:semiHidden="0" w:uiPriority="10" w:unhideWhenUsed="0" w:qFormat="1"/>
-    <w:lsdException w:name="Default Paragraph Font" w:uiPriority="1"/>
-    <w:lsdException w:name="Subtitle" w:semiHidden="0" w:uiPriority="11" w:unhideWhenUsed="0" w:qFormat="1"/>
-    <w:lsdException w:name="Strong" w:semiHidden="0" w:uiPriority="22" w:unhideWhenUsed="0" w:qFormat="1"/>
-    <w:lsdException w:name="Emphasis" w:semiHidden="0" w:uiPriority="20" w:unhideWhenUsed="0" w:qFormat="1"/>
-    <w:lsdException w:name="Table Grid" w:semiHidden="0" w:uiPriority="39" w:unhideWhenUsed="0"/>
-    <w:lsdException w:name="Placeholder Text" w:unhideWhenUsed="0"/>
-    <w:lsdException w:name="No Spacing" w:semiHidden="0" w:uiPriority="1" w:unhideWhenUsed="0" w:qFormat="1"/>
-    <w:lsdException w:name="Light Shading" w:semiHidden="0" w:uiPriority="60" w:unhideWhenUsed="0"/>
-    <w:lsdException w:name="Light List" w:semiHidden="0" w:uiPriority="61" w:unhideWhenUsed="0"/>
-    <w:lsdException w:name="Light Grid" w:semiHidden="0" w:uiPriority="62" w:unhideWhenUsed="0"/>
-    <w:lsdException w:name="Medium Shading 1" w:semiHidden="0" w:uiPriority="63" w:unhideWhenUsed="0"/>
-    <w:lsdException w:name="Medium Shading 2" w:semiHidden="0" w:uiPriority="64" w:unhideWhenUsed="0"/>
-    <w:lsdException w:name="Medium List 1" w:semiHidden="0" w:uiPriority="65" w:unhideWhenUsed="0"/>
-    <w:lsdException w:name="Medium List 2" w:semiHidden="0" w:uiPriority="66" w:unhideWhenUsed="0"/>
-    <w:lsdException w:name="Medium Grid 1" w:semiHidden="0" w:uiPriority="67" w:unhideWhenUsed="0"/>
-    <w:lsdException w:name="Medium Grid 2" w:semiHidden="0" w:uiPriority="68" w:unhideWhenUsed="0"/>
-    <w:lsdException w:name="Medium Grid 3" w:semiHidden="0" w:uiPriority="69" w:unhideWhenUsed="0"/>
-    <w:lsdException w:name="Dark List" w:semiHidden="0" w:uiPriority="70" w:unhideWhenUsed="0"/>
-    <w:lsdException w:name="Colorful Shading" w:semiHidden="0" w:uiPriority="71" w:unhideWhenUsed="0"/>
-    <w:lsdException w:name="Colorful List" w:semiHidden="0" w:uiPriority="72" w:unhideWhenUsed="0"/>
-    <w:lsdException w:name="Colorful Grid" w:semiHidden="0" w:uiPriority="73" w:unhideWhenUsed="0"/>
-    <w:lsdException w:name="Light Shading Accent 1" w:semiHidden="0" w:uiPriority="60" w:unhideWhenUsed="0"/>
-    <w:lsdException w:name="Light List Accent 1" w:semiHidden="0" w:uiPriority="61" w:unhideWhenUsed="0"/>
-    <w:lsdException w:name="Light Grid Accent 1" w:semiHidden="0" w:uiPriority="62" w:unhideWhenUsed="0"/>
-    <w:lsdException w:name="Medium Shading 1 Accent 1" w:semiHidden="0" w:uiPriority="63" w:unhideWhenUsed="0"/>
-    <w:lsdException w:name="Medium Shading 2 Accent 1" w:semiHidden="0" w:uiPriority="64" w:unhideWhenUsed="0"/>
-    <w:lsdException w:name="Medium List 1 Accent 1" w:semiHidden="0" w:uiPriority="65" w:unhideWhenUsed="0"/>
-    <w:lsdException w:name="Revision" w:unhideWhenUsed="0"/>
-    <w:lsdException w:name="List Paragraph" w:semiHidden="0" w:uiPriority="34" w:unhideWhenUsed="0" w:qFormat="1"/>
-    <w:lsdException w:name="Quote" w:semiHidden="0" w:uiPriority="29" w:unhideWhenUsed="0" w:qFormat="1"/>
-    <w:lsdException w:name="Intense Quote" w:semiHidden="0" w:uiPriority="30" w:unhideWhenUsed="0" w:qFormat="1"/>
-    <w:lsdException w:name="Medium List 2 Accent 1" w:semiHidden="0" w:uiPriority="66" w:unhideWhenUsed="0"/>
-    <w:lsdException w:name="Medium Grid 1 Accent 1" w:semiHidden="0" w:uiPriority="67" w:unhideWhenUsed="0"/>
-    <w:lsdException w:name="Medium Grid 2 Accent 1" w:semiHidden="0" w:uiPriority="68" w:unhideWhenUsed="0"/>
-    <w:lsdException w:name="Medium Grid 3 Accent 1" w:semiHidden="0" w:uiPriority="69" w:unhideWhenUsed="0"/>
-    <w:lsdException w:name="Dark List Accent 1" w:semiHidden="0" w:uiPriority="70" w:unhideWhenUsed="0"/>
-    <w:lsdException w:name="Colorful Shading Accent 1" w:semiHidden="0" w:uiPriority="71" w:unhideWhenUsed="0"/>
-    <w:lsdException w:name="Colorful List Accent 1" w:semiHidden="0" w:uiPriority="72" w:unhideWhenUsed="0"/>
-    <w:lsdException w:name="Colorful Grid Accent 1" w:semiHidden="0" w:uiPriority="73" w:unhideWhenUsed="0"/>
-    <w:lsdException w:name="Light Shading Accent 2" w:semiHidden="0" w:uiPriority="60" w:unhideWhenUsed="0"/>
-    <w:lsdException w:name="Light List Accent 2" w:semiHidden="0" w:uiPriority="61" w:unhideWhenUsed="0"/>
-    <w:lsdException w:name="Light Grid Accent 2" w:semiHidden="0" w:uiPriority="62" w:unhideWhenUsed="0"/>
-    <w:lsdException w:name="Medium Shading 1 Accent 2" w:semiHidden="0" w:uiPriority="63" w:unhideWhenUsed="0"/>
-    <w:lsdException w:name="Medium Shading 2 Accent 2" w:semiHidden="0" w:uiPriority="64" w:unhideWhenUsed="0"/>
-    <w:lsdException w:name="Medium List 1 Accent 2" w:semiHidden="0" w:uiPriority="65" w:unhideWhenUsed="0"/>
-    <w:lsdException w:name="Medium List 2 Accent 2" w:semiHidden="0" w:uiPriority="66" w:unhideWhenUsed="0"/>
-    <w:lsdException w:name="Medium Grid 1 Accent 2" w:semiHidden="0" w:uiPriority="67" w:unhideWhenUsed="0"/>
-    <w:lsdException w:name="Medium Grid 2 Accent 2" w:semiHidden="0" w:uiPriority="68" w:unhideWhenUsed="0"/>
-    <w:lsdException w:name="Medium Grid 3 Accent 2" w:semiHidden="0" w:uiPriority="69" w:unhideWhenUsed="0"/>
-    <w:lsdException w:name="Dark List Accent 2" w:semiHidden="0" w:uiPriority="70" w:unhideWhenUsed="0"/>
-    <w:lsdException w:name="Colorful Shading Accent 2" w:semiHidden="0" w:uiPriority="71" w:unhideWhenUsed="0"/>
-    <w:lsdException w:name="Colorful List Accent 2" w:semiHidden="0" w:uiPriority="72" w:unhideWhenUsed="0"/>
-    <w:lsdException w:name="Colorful Grid Accent 2" w:semiHidden="0" w:uiPriority="73" w:unhideWhenUsed="0"/>
-    <w:lsdException w:name="Light Shading Accent 3" w:semiHidden="0" w:uiPriority="60" w:unhideWhenUsed="0"/>
-    <w:lsdException w:name="Light List Accent 3" w:semiHidden="0" w:uiPriority="61" w:unhideWhenUsed="0"/>
-    <w:lsdException w:name="Light Grid Accent 3" w:semiHidden="0" w:uiPriority="62" w:unhideWhenUsed="0"/>
-    <w:lsdException w:name="Medium Shading 1 Accent 3" w:semiHidden="0" w:uiPriority="63" w:unhideWhenUsed="0"/>
-    <w:lsdException w:name="Medium Shading 2 Accent 3" w:semiHidden="0" w:uiPriority="64" w:unhideWhenUsed="0"/>
-    <w:lsdException w:name="Medium List 1 Accent 3" w:semiHidden="0" w:uiPriority="65" w:unhideWhenUsed="0"/>
-    <w:lsdException w:name="Medium List 2 Accent 3" w:semiHidden="0" w:uiPriority="66" w:unhideWhenUsed="0"/>
-    <w:lsdException w:name="Medium Grid 1 Accent 3" w:semiHidden="0" w:uiPriority="67" w:unhideWhenUsed="0"/>
-    <w:lsdException w:name="Medium Grid 2 Accent 3" w:semiHidden="0" w:uiPriority="68" w:unhideWhenUsed="0"/>
-    <w:lsdException w:name="Medium Grid 3 Accent 3" w:semiHidden="0" w:uiPriority="69" w:unhideWhenUsed="0"/>
-    <w:lsdException w:name="Dark List Accent 3" w:semiHidden="0" w:uiPriority="70" w:unhideWhenUsed="0"/>
-    <w:lsdException w:name="Colorful Shading Accent 3" w:semiHidden="0" w:uiPriority="71" w:unhideWhenUsed="0"/>
-    <w:lsdException w:name="Colorful List Accent 3" w:semiHidden="0" w:uiPriority="72" w:unhideWhenUsed="0"/>
-    <w:lsdException w:name="Colorful Grid Accent 3" w:semiHidden="0" w:uiPriority="73" w:unhideWhenUsed="0"/>
-    <w:lsdException w:name="Light Shading Accent 4" w:semiHidden="0" w:uiPriority="60" w:unhideWhenUsed="0"/>
-    <w:lsdException w:name="Light List Accent 4" w:semiHidden="0" w:uiPriority="61" w:unhideWhenUsed="0"/>
-    <w:lsdException w:name="Light Grid Accent 4" w:semiHidden="0" w:uiPriority="62" w:unhideWhenUsed="0"/>
-    <w:lsdException w:name="Medium Shading 1 Accent 4" w:semiHidden="0" w:uiPriority="63" w:unhideWhenUsed="0"/>
-    <w:lsdException w:name="Medium Shading 2 Accent 4" w:semiHidden="0" w:uiPriority="64" w:unhideWhenUsed="0"/>
-    <w:lsdException w:name="Medium List 1 Accent 4" w:semiHidden="0" w:uiPriority="65" w:unhideWhenUsed="0"/>
-    <w:lsdException w:name="Medium List 2 Accent 4" w:semiHidden="0" w:uiPriority="66" w:unhideWhenUsed="0"/>
-    <w:lsdException w:name="Medium Grid 1 Accent 4" w:semiHidden="0" w:uiPriority="67" w:unhideWhenUsed="0"/>
-    <w:lsdException w:name="Medium Grid 2 Accent 4" w:semiHidden="0" w:uiPriority="68" w:unhideWhenUsed="0"/>
-    <w:lsdException w:name="Medium Grid 3 Accent 4" w:semiHidden="0" w:uiPriority="69" w:unhideWhenUsed="0"/>
-    <w:lsdException w:name="Dark List Accent 4" w:semiHidden="0" w:uiPriority="70" w:unhideWhenUsed="0"/>
-    <w:lsdException w:name="Colorful Shading Accent 4" w:semiHidden="0" w:uiPriority="71" w:unhideWhenUsed="0"/>
-    <w:lsdException w:name="Colorful List Accent 4" w:semiHidden="0" w:uiPriority="72" w:unhideWhenUsed="0"/>
-    <w:lsdException w:name="Colorful Grid Accent 4" w:semiHidden="0" w:uiPriority="73" w:unhideWhenUsed="0"/>
-    <w:lsdException w:name="Light Shading Accent 5" w:semiHidden="0" w:uiPriority="60" w:unhideWhenUsed="0"/>
-    <w:lsdException w:name="Light List Accent 5" w:semiHidden="0" w:uiPriority="61" w:unhideWhenUsed="0"/>
-    <w:lsdException w:name="Light Grid Accent 5" w:semiHidden="0" w:uiPriority="62" w:unhideWhenUsed="0"/>
-    <w:lsdException w:name="Medium Shading 1 Accent 5" w:semiHidden="0" w:uiPriority="63" w:unhideWhenUsed="0"/>
-    <w:lsdException w:name="Medium Shading 2 Accent 5" w:semiHidden="0" w:uiPriority="64" w:unhideWhenUsed="0"/>
-    <w:lsdException w:name="Medium List 1 Accent 5" w:semiHidden="0" w:uiPriority="65" w:unhideWhenUsed="0"/>
-    <w:lsdException w:name="Medium List 2 Accent 5" w:semiHidden="0" w:uiPriority="66" w:unhideWhenUsed="0"/>
-    <w:lsdException w:name="Medium Grid 1 Accent 5" w:semiHidden="0" w:uiPriority="67" w:unhideWhenUsed="0"/>
-    <w:lsdException w:name="Medium Grid 2 Accent 5" w:semiHidden="0" w:uiPriority="68" w:unhideWhenUsed="0"/>
-    <w:lsdException w:name="Medium Grid 3 Accent 5" w:semiHidden="0" w:uiPriority="69" w:unhideWhenUsed="0"/>
-    <w:lsdException w:name="Dark List Accent 5" w:semiHidden="0" w:uiPriority="70" w:unhideWhenUsed="0"/>
-    <w:lsdException w:name="Colorful Shading Accent 5" w:semiHidden="0" w:uiPriority="71" w:unhideWhenUsed="0"/>
-    <w:lsdException w:name="Colorful List Accent 5" w:semiHidden="0" w:uiPriority="72" w:unhideWhenUsed="0"/>
-    <w:lsdException w:name="Colorful Grid Accent 5" w:semiHidden="0" w:uiPriority="73" w:unhideWhenUsed="0"/>
-    <w:lsdException w:name="Light Shading Accent 6" w:semiHidden="0" w:uiPriority="60" w:unhideWhenUsed="0"/>
-    <w:lsdException w:name="Light List Accent 6" w:semiHidden="0" w:uiPriority="61" w:unhideWhenUsed="0"/>
-    <w:lsdException w:name="Light Grid Accent 6" w:semiHidden="0" w:uiPriority="62" w:unhideWhenUsed="0"/>
-    <w:lsdException w:name="Medium Shading 1 Accent 6" w:semiHidden="0" w:uiPriority="63" w:unhideWhenUsed="0"/>
-    <w:lsdException w:name="Medium Shading 2 Accent 6" w:semiHidden="0" w:uiPriority="64" w:unhideWhenUsed="0"/>
-    <w:lsdException w:name="Medium List 1 Accent 6" w:semiHidden="0" w:uiPriority="65" w:unhideWhenUsed="0"/>
-    <w:lsdException w:name="Medium List 2 Accent 6" w:semiHidden="0" w:uiPriority="66" w:unhideWhenUsed="0"/>
-    <w:lsdException w:name="Medium Grid 1 Accent 6" w:semiHidden="0" w:uiPriority="67" w:unhideWhenUsed="0"/>
-    <w:lsdException w:name="Medium Grid 2 Accent 6" w:semiHidden="0" w:uiPriority="68" w:unhideWhenUsed="0"/>
-    <w:lsdException w:name="Medium Grid 3 Accent 6" w:semiHidden="0" w:uiPriority="69" w:unhideWhenUsed="0"/>
-    <w:lsdException w:name="Dark List Accent 6" w:semiHidden="0" w:uiPriority="70" w:unhideWhenUsed="0"/>
-    <w:lsdException w:name="Colorful Shading Accent 6" w:semiHidden="0" w:uiPriority="71" w:unhideWhenUsed="0"/>
-    <w:lsdException w:name="Colorful List Accent 6" w:semiHidden="0" w:uiPriority="72" w:unhideWhenUsed="0"/>
-    <w:lsdException w:name="Colorful Grid Accent 6" w:semiHidden="0" w:uiPriority="73" w:unhideWhenUsed="0"/>
-    <w:lsdException w:name="Subtle Emphasis" w:semiHidden="0" w:uiPriority="19" w:unhideWhenUsed="0" w:qFormat="1"/>
-    <w:lsdException w:name="Intense Emphasis" w:semiHidden="0" w:uiPriority="21" w:unhideWhenUsed="0" w:qFormat="1"/>
-    <w:lsdException w:name="Subtle Reference" w:semiHidden="0" w:uiPriority="31" w:unhideWhenUsed="0" w:qFormat="1"/>
-    <w:lsdException w:name="Intense Reference" w:semiHidden="0" w:uiPriority="32" w:unhideWhenUsed="0" w:qFormat="1"/>
-    <w:lsdException w:name="Book Title" w:semiHidden="0" w:uiPriority="33" w:unhideWhenUsed="0" w:qFormat="1"/>
-    <w:lsdException w:name="Bibliography" w:uiPriority="37"/>
-    <w:lsdException w:name="TOC Heading" w:uiPriority="39" w:qFormat="1"/>
-  </w:latentStyles>
-  <w:style w:type="paragraph" w:default="1" w:styleId="a">
-    <w:name w:val="Normal"/>
+  <w:style w:type="paragraph" w:styleId="ab">
+    <w:name w:val="List Paragraph"/>
+    <w:basedOn w:val="a"/>
+    <w:uiPriority w:val="34"/>
     <w:qFormat/>
-  </w:style>
-  <w:style w:type="character" w:default="1" w:styleId="a0">
-    <w:name w:val="Default Paragraph Font"/>
-    <w:uiPriority w:val="1"/>
-    <w:semiHidden/>
-    <w:unhideWhenUsed/>
-  </w:style>
-  <w:style w:type="table" w:default="1" w:styleId="a1">
-    <w:name w:val="Normal Table"/>
-    <w:uiPriority w:val="99"/>
-    <w:semiHidden/>
-    <w:unhideWhenUsed/>
-    <w:tblPr>
-      <w:tblInd w:w="0" w:type="dxa"/>
-      <w:tblCellMar>
-        <w:top w:w="0" w:type="dxa"/>
-        <w:left w:w="108" w:type="dxa"/>
-        <w:bottom w:w="0" w:type="dxa"/>
-        <w:right w:w="108" w:type="dxa"/>
-      </w:tblCellMar>
-    </w:tblPr>
-  </w:style>
-  <w:style w:type="numbering" w:default="1" w:styleId="a2">
-    <w:name w:val="No List"/>
-    <w:uiPriority w:val="99"/>
-    <w:semiHidden/>
-    <w:unhideWhenUsed/>
-  </w:style>
-  <w:style w:type="table" w:styleId="a3">
-    <w:name w:val="Table Grid"/>
-    <w:basedOn w:val="a1"/>
-    <w:uiPriority w:val="39"/>
-    <w:rsid w:val="00B67E8E"/>
+    <w:rsid w:val="004F7499"/>
     <w:pPr>
-      <w:spacing w:after="0" w:line="240" w:lineRule="auto"/>
+      <w:ind w:left="720"/>
+      <w:contextualSpacing/>
     </w:pPr>
-    <w:tblPr>
-      <w:tblBorders>
-        <w:top w:val="single" w:sz="4" w:space="0" w:color="auto"/>
-        <w:left w:val="single" w:sz="4" w:space="0" w:color="auto"/>
-        <w:bottom w:val="single" w:sz="4" w:space="0" w:color="auto"/>
-        <w:right w:val="single" w:sz="4" w:space="0" w:color="auto"/>
-        <w:insideH w:val="single" w:sz="4" w:space="0" w:color="auto"/>
-        <w:insideV w:val="single" w:sz="4" w:space="0" w:color="auto"/>
-      </w:tblBorders>
-    </w:tblPr>
-  </w:style>
-  <w:style w:type="paragraph" w:styleId="a4">
-    <w:name w:val="endnote text"/>
-    <w:basedOn w:val="a"/>
-    <w:link w:val="a5"/>
-    <w:uiPriority w:val="99"/>
-    <w:semiHidden/>
-    <w:unhideWhenUsed/>
-    <w:rsid w:val="006E2211"/>
-    <w:pPr>
-      <w:spacing w:after="0" w:line="240" w:lineRule="auto"/>
-    </w:pPr>
-    <w:rPr>
-      <w:sz w:val="20"/>
-      <w:szCs w:val="25"/>
-    </w:rPr>
-  </w:style>
-  <w:style w:type="character" w:customStyle="1" w:styleId="a5">
-    <w:name w:val="ข้อความอ้างอิงท้ายเรื่อง อักขระ"/>
-    <w:basedOn w:val="a0"/>
-    <w:link w:val="a4"/>
-    <w:uiPriority w:val="99"/>
-    <w:semiHidden/>
-    <w:rsid w:val="006E2211"/>
-    <w:rPr>
-      <w:sz w:val="20"/>
-      <w:szCs w:val="25"/>
-    </w:rPr>
-  </w:style>
-  <w:style w:type="character" w:styleId="a6">
-    <w:name w:val="endnote reference"/>
-    <w:basedOn w:val="a0"/>
-    <w:uiPriority w:val="99"/>
-    <w:semiHidden/>
-    <w:unhideWhenUsed/>
-    <w:rsid w:val="006E2211"/>
-    <w:rPr>
-      <w:sz w:val="32"/>
-      <w:szCs w:val="32"/>
-      <w:vertAlign w:val="superscript"/>
-    </w:rPr>
-  </w:style>
-  <w:style w:type="paragraph" w:styleId="a7">
-    <w:name w:val="header"/>
-    <w:basedOn w:val="a"/>
-    <w:link w:val="a8"/>
-    <w:uiPriority w:val="99"/>
-    <w:unhideWhenUsed/>
-    <w:rsid w:val="00A2215A"/>
-    <w:pPr>
-      <w:tabs>
-        <w:tab w:val="center" w:pos="4513"/>
-        <w:tab w:val="right" w:pos="9026"/>
-      </w:tabs>
-      <w:spacing w:after="0" w:line="240" w:lineRule="auto"/>
-    </w:pPr>
-  </w:style>
-  <w:style w:type="character" w:customStyle="1" w:styleId="a8">
-    <w:name w:val="หัวกระดาษ อักขระ"/>
-    <w:basedOn w:val="a0"/>
-    <w:link w:val="a7"/>
-    <w:uiPriority w:val="99"/>
-    <w:rsid w:val="00A2215A"/>
-  </w:style>
-  <w:style w:type="paragraph" w:styleId="a9">
-    <w:name w:val="footer"/>
-    <w:basedOn w:val="a"/>
-    <w:link w:val="aa"/>
-    <w:uiPriority w:val="99"/>
-    <w:unhideWhenUsed/>
-    <w:rsid w:val="00A2215A"/>
-    <w:pPr>
-      <w:tabs>
-        <w:tab w:val="center" w:pos="4513"/>
-        <w:tab w:val="right" w:pos="9026"/>
-      </w:tabs>
-      <w:spacing w:after="0" w:line="240" w:lineRule="auto"/>
-    </w:pPr>
-  </w:style>
-  <w:style w:type="character" w:customStyle="1" w:styleId="aa">
-    <w:name w:val="ท้ายกระดาษ อักขระ"/>
-    <w:basedOn w:val="a0"/>
-    <w:link w:val="a9"/>
-    <w:uiPriority w:val="99"/>
-    <w:rsid w:val="00A2215A"/>
   </w:style>
 </w:styles>
 </file>
@@ -8299,7 +10736,7 @@
   <a:extraClrSchemeLst/>
   <a:extLst>
     <a:ext uri="{05A4C25C-085E-4340-85A3-A5531E510DB2}">
-      <thm15:themeFamily xmlns="" xmlns:thm15="http://schemas.microsoft.com/office/thememl/2012/main" name="Office Theme" id="{62F939B6-93AF-4DB8-9C6B-D6C7DFDC589F}" vid="{4A3C46E8-61CC-4603-A589-7422A47A8E4A}"/>
+      <thm15:themeFamily xmlns:thm15="http://schemas.microsoft.com/office/thememl/2012/main" name="Office Theme" id="{62F939B6-93AF-4DB8-9C6B-D6C7DFDC589F}" vid="{4A3C46E8-61CC-4603-A589-7422A47A8E4A}"/>
     </a:ext>
   </a:extLst>
 </a:theme>
@@ -8310,7 +10747,7 @@
 </file>
 
 <file path=customXml/itemProps1.xml><?xml version="1.0" encoding="utf-8"?>
-<ds:datastoreItem xmlns:ds="http://schemas.openxmlformats.org/officeDocument/2006/customXml" ds:itemID="{1A869546-752E-433C-88C3-9A43CCF40E2A}">
+<ds:datastoreItem xmlns:ds="http://schemas.openxmlformats.org/officeDocument/2006/customXml" ds:itemID="{B8742E83-15D3-488D-BD92-CAC56186F2D0}">
   <ds:schemaRefs>
     <ds:schemaRef ds:uri="http://schemas.openxmlformats.org/officeDocument/2006/bibliography"/>
   </ds:schemaRefs>

--- a/Class diagram description.docx
+++ b/Class diagram description.docx
@@ -1,6 +1,6 @@
 
 <file path=word/document.xml><?xml version="1.0" encoding="utf-8"?>
-<w:document xmlns:wpc="http://schemas.microsoft.com/office/word/2010/wordprocessingCanvas" xmlns:mc="http://schemas.openxmlformats.org/markup-compatibility/2006" xmlns:o="urn:schemas-microsoft-com:office:office" xmlns:r="http://schemas.openxmlformats.org/officeDocument/2006/relationships" xmlns:m="http://schemas.openxmlformats.org/officeDocument/2006/math" xmlns:v="urn:schemas-microsoft-com:vml" xmlns:wp14="http://schemas.microsoft.com/office/word/2010/wordprocessingDrawing" xmlns:wp="http://schemas.openxmlformats.org/drawingml/2006/wordprocessingDrawing" xmlns:w10="urn:schemas-microsoft-com:office:word" xmlns:w="http://schemas.openxmlformats.org/wordprocessingml/2006/main" xmlns:w14="http://schemas.microsoft.com/office/word/2010/wordml" xmlns:w15="http://schemas.microsoft.com/office/word/2012/wordml" xmlns:wpg="http://schemas.microsoft.com/office/word/2010/wordprocessingGroup" xmlns:wpi="http://schemas.microsoft.com/office/word/2010/wordprocessingInk" xmlns:wne="http://schemas.microsoft.com/office/word/2006/wordml" xmlns:wps="http://schemas.microsoft.com/office/word/2010/wordprocessingShape" mc:Ignorable="w14 w15 wp14">
+<w:document xmlns:wpc="http://schemas.microsoft.com/office/word/2010/wordprocessingCanvas" xmlns:mc="http://schemas.openxmlformats.org/markup-compatibility/2006" xmlns:o="urn:schemas-microsoft-com:office:office" xmlns:r="http://schemas.openxmlformats.org/officeDocument/2006/relationships" xmlns:m="http://schemas.openxmlformats.org/officeDocument/2006/math" xmlns:v="urn:schemas-microsoft-com:vml" xmlns:wp14="http://schemas.microsoft.com/office/word/2010/wordprocessingDrawing" xmlns:wp="http://schemas.openxmlformats.org/drawingml/2006/wordprocessingDrawing" xmlns:w10="urn:schemas-microsoft-com:office:word" xmlns:w="http://schemas.openxmlformats.org/wordprocessingml/2006/main" xmlns:w14="http://schemas.microsoft.com/office/word/2010/wordml" xmlns:wpg="http://schemas.microsoft.com/office/word/2010/wordprocessingGroup" xmlns:wpi="http://schemas.microsoft.com/office/word/2010/wordprocessingInk" xmlns:wne="http://schemas.microsoft.com/office/word/2006/wordml" xmlns:wps="http://schemas.microsoft.com/office/word/2010/wordprocessingShape" mc:Ignorable="w14 wp14">
   <w:body>
     <w:p>
       <w:pPr>
@@ -403,7 +403,19 @@
               </w:tabs>
             </w:pPr>
             <w:r>
-              <w:t>-questionService : QuestionService</w:t>
+              <w:t>-</w:t>
+            </w:r>
+            <w:r>
+              <w:t>history</w:t>
+            </w:r>
+            <w:r>
+              <w:t xml:space="preserve">Service : </w:t>
+            </w:r>
+            <w:r>
+              <w:t>History</w:t>
+            </w:r>
+            <w:r>
+              <w:t>Service</w:t>
             </w:r>
           </w:p>
         </w:tc>
@@ -8222,7 +8234,10 @@
           </w:tcPr>
           <w:p>
             <w:r>
-              <w:t>Store the langeage</w:t>
+              <w:t>Store the langu</w:t>
+            </w:r>
+            <w:r>
+              <w:t>age</w:t>
             </w:r>
             <w:r>
               <w:t xml:space="preserve"> type</w:t>
@@ -8356,10 +8371,7 @@
               <w:t>-</w:t>
             </w:r>
             <w:r>
-              <w:t>q</w:t>
-            </w:r>
-            <w:r>
-              <w:t>id :long</w:t>
+              <w:t>qid :long</w:t>
             </w:r>
           </w:p>
           <w:p>
@@ -8370,10 +8382,7 @@
               </w:tabs>
             </w:pPr>
             <w:r>
-              <w:t xml:space="preserve"> -q</w:t>
-            </w:r>
-            <w:r>
-              <w:t>name: string</w:t>
+              <w:t xml:space="preserve"> -qname: string</w:t>
             </w:r>
           </w:p>
           <w:p>
@@ -8384,10 +8393,7 @@
               </w:tabs>
             </w:pPr>
             <w:r>
-              <w:t xml:space="preserve"> -a</w:t>
-            </w:r>
-            <w:r>
-              <w:t>nswer : string</w:t>
+              <w:t xml:space="preserve"> -answer : string</w:t>
             </w:r>
           </w:p>
           <w:p>
@@ -8398,10 +8404,21 @@
               </w:tabs>
             </w:pPr>
             <w:r>
-              <w:t xml:space="preserve"> -</w:t>
-            </w:r>
-            <w:r>
-              <w:t>newQ : boolean</w:t>
+              <w:t xml:space="preserve"> -newQ : </w:t>
+            </w:r>
+            <w:r>
+              <w:t>Boolean</w:t>
+            </w:r>
+          </w:p>
+          <w:p>
+            <w:pPr>
+              <w:tabs>
+                <w:tab w:val="left" w:pos="270"/>
+                <w:tab w:val="left" w:pos="915"/>
+              </w:tabs>
+            </w:pPr>
+            <w:r>
+              <w:t>-lang:char[2]</w:t>
             </w:r>
           </w:p>
         </w:tc>
@@ -8549,10 +8566,7 @@
               <w:jc w:val="center"/>
             </w:pPr>
             <w:r>
-              <w:t>q</w:t>
-            </w:r>
-            <w:r>
-              <w:t>rid</w:t>
+              <w:t>qrid</w:t>
             </w:r>
           </w:p>
         </w:tc>
@@ -8562,220 +8576,273 @@
           </w:tcPr>
           <w:p>
             <w:r>
-              <w:t xml:space="preserve">Store  the id of the </w:t>
+              <w:t>Store  the id of the question</w:t>
+            </w:r>
+          </w:p>
+        </w:tc>
+        <w:tc>
+          <w:tcPr>
+            <w:tcW w:w="2358" w:type="dxa"/>
+          </w:tcPr>
+          <w:p>
+            <w:pPr>
+              <w:jc w:val="center"/>
+            </w:pPr>
+            <w:r>
+              <w:rPr>
+                <w:b/>
+                <w:bCs/>
+              </w:rPr>
+              <w:t>Type:</w:t>
+            </w:r>
+            <w:r>
+              <w:t>long</w:t>
+            </w:r>
+          </w:p>
+        </w:tc>
+      </w:tr>
+      <w:tr>
+        <w:tc>
+          <w:tcPr>
+            <w:tcW w:w="1129" w:type="dxa"/>
+          </w:tcPr>
+          <w:p>
+            <w:pPr>
+              <w:jc w:val="center"/>
+            </w:pPr>
+            <w:r>
+              <w:t>2</w:t>
+            </w:r>
+          </w:p>
+        </w:tc>
+        <w:tc>
+          <w:tcPr>
+            <w:tcW w:w="3119" w:type="dxa"/>
+          </w:tcPr>
+          <w:p>
+            <w:pPr>
+              <w:jc w:val="center"/>
+            </w:pPr>
+            <w:r>
+              <w:t>qname</w:t>
+            </w:r>
+          </w:p>
+        </w:tc>
+        <w:tc>
+          <w:tcPr>
+            <w:tcW w:w="2410" w:type="dxa"/>
+          </w:tcPr>
+          <w:p>
+            <w:r>
+              <w:t>Store the  name of the  question</w:t>
+            </w:r>
+          </w:p>
+        </w:tc>
+        <w:tc>
+          <w:tcPr>
+            <w:tcW w:w="2358" w:type="dxa"/>
+          </w:tcPr>
+          <w:p>
+            <w:pPr>
+              <w:jc w:val="center"/>
+              <w:rPr>
+                <w:b/>
+                <w:bCs/>
+              </w:rPr>
+            </w:pPr>
+            <w:r>
+              <w:rPr>
+                <w:b/>
+                <w:bCs/>
+              </w:rPr>
+              <w:t>Type:</w:t>
+            </w:r>
+            <w:r>
+              <w:rPr>
+                <w:b/>
+                <w:bCs/>
+              </w:rPr>
+              <w:t xml:space="preserve"> </w:t>
+            </w:r>
+            <w:r>
+              <w:t>String</w:t>
+            </w:r>
+          </w:p>
+        </w:tc>
+      </w:tr>
+      <w:tr>
+        <w:tc>
+          <w:tcPr>
+            <w:tcW w:w="1129" w:type="dxa"/>
+          </w:tcPr>
+          <w:p>
+            <w:pPr>
+              <w:jc w:val="center"/>
+            </w:pPr>
+            <w:r>
+              <w:t>3</w:t>
+            </w:r>
+          </w:p>
+        </w:tc>
+        <w:tc>
+          <w:tcPr>
+            <w:tcW w:w="3119" w:type="dxa"/>
+          </w:tcPr>
+          <w:p>
+            <w:pPr>
+              <w:jc w:val="center"/>
+            </w:pPr>
+            <w:r>
+              <w:t>Answer</w:t>
+            </w:r>
+          </w:p>
+        </w:tc>
+        <w:tc>
+          <w:tcPr>
+            <w:tcW w:w="2410" w:type="dxa"/>
+          </w:tcPr>
+          <w:p>
+            <w:r>
+              <w:t>Store answer</w:t>
+            </w:r>
+          </w:p>
+        </w:tc>
+        <w:tc>
+          <w:tcPr>
+            <w:tcW w:w="2358" w:type="dxa"/>
+          </w:tcPr>
+          <w:p>
+            <w:pPr>
+              <w:jc w:val="center"/>
+            </w:pPr>
+            <w:r>
+              <w:rPr>
+                <w:b/>
+                <w:bCs/>
+              </w:rPr>
+              <w:t>Type:</w:t>
+            </w:r>
+            <w:r>
+              <w:rPr>
+                <w:b/>
+                <w:bCs/>
+              </w:rPr>
+              <w:t xml:space="preserve"> </w:t>
+            </w:r>
+            <w:r>
+              <w:t>String</w:t>
+            </w:r>
+          </w:p>
+        </w:tc>
+      </w:tr>
+      <w:tr>
+        <w:tc>
+          <w:tcPr>
+            <w:tcW w:w="1129" w:type="dxa"/>
+          </w:tcPr>
+          <w:p>
+            <w:pPr>
+              <w:jc w:val="center"/>
+            </w:pPr>
+            <w:r>
+              <w:t>4</w:t>
+            </w:r>
+          </w:p>
+        </w:tc>
+        <w:tc>
+          <w:tcPr>
+            <w:tcW w:w="3119" w:type="dxa"/>
+          </w:tcPr>
+          <w:p>
+            <w:pPr>
+              <w:jc w:val="center"/>
+            </w:pPr>
+            <w:r>
+              <w:t>newQ</w:t>
+            </w:r>
+          </w:p>
+        </w:tc>
+        <w:tc>
+          <w:tcPr>
+            <w:tcW w:w="2410" w:type="dxa"/>
+          </w:tcPr>
+          <w:p>
+            <w:r>
+              <w:t>Store the image url of the question</w:t>
+            </w:r>
+          </w:p>
+        </w:tc>
+        <w:tc>
+          <w:tcPr>
+            <w:tcW w:w="2358" w:type="dxa"/>
+          </w:tcPr>
+          <w:p>
+            <w:pPr>
+              <w:jc w:val="center"/>
+            </w:pPr>
+            <w:r>
+              <w:rPr>
+                <w:b/>
+                <w:bCs/>
+              </w:rPr>
+              <w:t>Type:</w:t>
+            </w:r>
+            <w:r>
+              <w:rPr>
+                <w:b/>
+                <w:bCs/>
+              </w:rPr>
+              <w:t xml:space="preserve"> </w:t>
+            </w:r>
+            <w:r>
+              <w:t>Boolean</w:t>
+            </w:r>
+          </w:p>
+        </w:tc>
+      </w:tr>
+      <w:tr>
+        <w:tc>
+          <w:tcPr>
+            <w:tcW w:w="1129" w:type="dxa"/>
+          </w:tcPr>
+          <w:p>
+            <w:pPr>
+              <w:jc w:val="center"/>
+            </w:pPr>
+            <w:r>
+              <w:t>5</w:t>
+            </w:r>
+          </w:p>
+        </w:tc>
+        <w:tc>
+          <w:tcPr>
+            <w:tcW w:w="3119" w:type="dxa"/>
+          </w:tcPr>
+          <w:p>
+            <w:pPr>
+              <w:jc w:val="center"/>
+            </w:pPr>
+            <w:r>
+              <w:t>Lang</w:t>
+            </w:r>
+          </w:p>
+        </w:tc>
+        <w:tc>
+          <w:tcPr>
+            <w:tcW w:w="2410" w:type="dxa"/>
+          </w:tcPr>
+          <w:p>
+            <w:r>
+              <w:t>Store the langu</w:t>
+            </w:r>
+            <w:r>
+              <w:t xml:space="preserve">age type of the </w:t>
             </w:r>
             <w:r>
               <w:t>question</w:t>
-            </w:r>
-          </w:p>
-        </w:tc>
-        <w:tc>
-          <w:tcPr>
-            <w:tcW w:w="2358" w:type="dxa"/>
-          </w:tcPr>
-          <w:p>
-            <w:pPr>
-              <w:jc w:val="center"/>
-            </w:pPr>
-            <w:r>
-              <w:rPr>
-                <w:b/>
-                <w:bCs/>
-              </w:rPr>
-              <w:t>Type:</w:t>
-            </w:r>
-            <w:r>
-              <w:t>long</w:t>
-            </w:r>
-          </w:p>
-        </w:tc>
-      </w:tr>
-      <w:tr>
-        <w:tc>
-          <w:tcPr>
-            <w:tcW w:w="1129" w:type="dxa"/>
-          </w:tcPr>
-          <w:p>
-            <w:pPr>
-              <w:jc w:val="center"/>
-            </w:pPr>
-            <w:r>
-              <w:t>2</w:t>
-            </w:r>
-          </w:p>
-        </w:tc>
-        <w:tc>
-          <w:tcPr>
-            <w:tcW w:w="3119" w:type="dxa"/>
-          </w:tcPr>
-          <w:p>
-            <w:pPr>
-              <w:jc w:val="center"/>
-            </w:pPr>
-            <w:r>
-              <w:t>q</w:t>
-            </w:r>
-            <w:r>
-              <w:t>name</w:t>
-            </w:r>
-          </w:p>
-        </w:tc>
-        <w:tc>
-          <w:tcPr>
-            <w:tcW w:w="2410" w:type="dxa"/>
-          </w:tcPr>
-          <w:p>
-            <w:r>
-              <w:t xml:space="preserve">Store the  name of the </w:t>
-            </w:r>
-            <w:r>
-              <w:t xml:space="preserve"> question</w:t>
-            </w:r>
-          </w:p>
-        </w:tc>
-        <w:tc>
-          <w:tcPr>
-            <w:tcW w:w="2358" w:type="dxa"/>
-          </w:tcPr>
-          <w:p>
-            <w:pPr>
-              <w:jc w:val="center"/>
-              <w:rPr>
-                <w:b/>
-                <w:bCs/>
-              </w:rPr>
-            </w:pPr>
-            <w:r>
-              <w:rPr>
-                <w:b/>
-                <w:bCs/>
-              </w:rPr>
-              <w:t>Type:</w:t>
-            </w:r>
-            <w:r>
-              <w:rPr>
-                <w:b/>
-                <w:bCs/>
-              </w:rPr>
-              <w:t xml:space="preserve"> </w:t>
-            </w:r>
-            <w:r>
-              <w:t>String</w:t>
-            </w:r>
-          </w:p>
-        </w:tc>
-      </w:tr>
-      <w:tr>
-        <w:tc>
-          <w:tcPr>
-            <w:tcW w:w="1129" w:type="dxa"/>
-          </w:tcPr>
-          <w:p>
-            <w:pPr>
-              <w:jc w:val="center"/>
-            </w:pPr>
-            <w:r>
-              <w:t>3</w:t>
-            </w:r>
-          </w:p>
-        </w:tc>
-        <w:tc>
-          <w:tcPr>
-            <w:tcW w:w="3119" w:type="dxa"/>
-          </w:tcPr>
-          <w:p>
-            <w:pPr>
-              <w:jc w:val="center"/>
-            </w:pPr>
-            <w:r>
-              <w:t>Answer</w:t>
-            </w:r>
-          </w:p>
-        </w:tc>
-        <w:tc>
-          <w:tcPr>
-            <w:tcW w:w="2410" w:type="dxa"/>
-          </w:tcPr>
-          <w:p>
-            <w:r>
-              <w:t>S</w:t>
-            </w:r>
-            <w:r>
-              <w:t>tore answer</w:t>
-            </w:r>
-          </w:p>
-        </w:tc>
-        <w:tc>
-          <w:tcPr>
-            <w:tcW w:w="2358" w:type="dxa"/>
-          </w:tcPr>
-          <w:p>
-            <w:pPr>
-              <w:jc w:val="center"/>
-            </w:pPr>
-            <w:r>
-              <w:rPr>
-                <w:b/>
-                <w:bCs/>
-              </w:rPr>
-              <w:t>Type:</w:t>
-            </w:r>
-            <w:r>
-              <w:rPr>
-                <w:b/>
-                <w:bCs/>
-              </w:rPr>
-              <w:t xml:space="preserve"> </w:t>
-            </w:r>
-            <w:r>
-              <w:t>String</w:t>
-            </w:r>
-          </w:p>
-        </w:tc>
-      </w:tr>
-      <w:tr>
-        <w:tc>
-          <w:tcPr>
-            <w:tcW w:w="1129" w:type="dxa"/>
-          </w:tcPr>
-          <w:p>
-            <w:pPr>
-              <w:jc w:val="center"/>
-            </w:pPr>
-            <w:r>
-              <w:t>4</w:t>
-            </w:r>
-          </w:p>
-        </w:tc>
-        <w:tc>
-          <w:tcPr>
-            <w:tcW w:w="3119" w:type="dxa"/>
-          </w:tcPr>
-          <w:p>
-            <w:pPr>
-              <w:jc w:val="center"/>
-            </w:pPr>
-            <w:r>
-              <w:t>newQ</w:t>
-            </w:r>
-          </w:p>
-        </w:tc>
-        <w:tc>
-          <w:tcPr>
-            <w:tcW w:w="2410" w:type="dxa"/>
-          </w:tcPr>
-          <w:p>
-            <w:r>
-              <w:t>Store the image url</w:t>
-            </w:r>
-            <w:r>
-              <w:t xml:space="preserve"> of the qu</w:t>
             </w:r>
             <w:bookmarkStart w:id="0" w:name="_GoBack"/>
             <w:bookmarkEnd w:id="0"/>
-            <w:r>
-              <w:t>estion</w:t>
-            </w:r>
           </w:p>
         </w:tc>
         <w:tc>
@@ -8791,17 +8858,18 @@
                 <w:b/>
                 <w:bCs/>
               </w:rPr>
-              <w:t>Type:</w:t>
-            </w:r>
-            <w:r>
-              <w:rPr>
-                <w:b/>
-                <w:bCs/>
-              </w:rPr>
-              <w:t xml:space="preserve"> </w:t>
-            </w:r>
-            <w:r>
-              <w:t>Boolean</w:t>
+              <w:t xml:space="preserve">Type </w:t>
+            </w:r>
+            <w:r>
+              <w:t>: array of char</w:t>
+            </w:r>
+          </w:p>
+          <w:p>
+            <w:pPr>
+              <w:jc w:val="center"/>
+            </w:pPr>
+            <w:r>
+              <w:t>char[2]</w:t>
             </w:r>
           </w:p>
         </w:tc>
@@ -8820,7 +8888,7 @@
 </file>
 
 <file path=word/endnotes.xml><?xml version="1.0" encoding="utf-8"?>
-<w:endnotes xmlns:wpc="http://schemas.microsoft.com/office/word/2010/wordprocessingCanvas" xmlns:mc="http://schemas.openxmlformats.org/markup-compatibility/2006" xmlns:o="urn:schemas-microsoft-com:office:office" xmlns:r="http://schemas.openxmlformats.org/officeDocument/2006/relationships" xmlns:m="http://schemas.openxmlformats.org/officeDocument/2006/math" xmlns:v="urn:schemas-microsoft-com:vml" xmlns:wp14="http://schemas.microsoft.com/office/word/2010/wordprocessingDrawing" xmlns:wp="http://schemas.openxmlformats.org/drawingml/2006/wordprocessingDrawing" xmlns:w10="urn:schemas-microsoft-com:office:word" xmlns:w="http://schemas.openxmlformats.org/wordprocessingml/2006/main" xmlns:w14="http://schemas.microsoft.com/office/word/2010/wordml" xmlns:w15="http://schemas.microsoft.com/office/word/2012/wordml" xmlns:wpg="http://schemas.microsoft.com/office/word/2010/wordprocessingGroup" xmlns:wpi="http://schemas.microsoft.com/office/word/2010/wordprocessingInk" xmlns:wne="http://schemas.microsoft.com/office/word/2006/wordml" xmlns:wps="http://schemas.microsoft.com/office/word/2010/wordprocessingShape" mc:Ignorable="w14 w15 wp14">
+<w:endnotes xmlns:wpc="http://schemas.microsoft.com/office/word/2010/wordprocessingCanvas" xmlns:mc="http://schemas.openxmlformats.org/markup-compatibility/2006" xmlns:o="urn:schemas-microsoft-com:office:office" xmlns:r="http://schemas.openxmlformats.org/officeDocument/2006/relationships" xmlns:m="http://schemas.openxmlformats.org/officeDocument/2006/math" xmlns:v="urn:schemas-microsoft-com:vml" xmlns:wp14="http://schemas.microsoft.com/office/word/2010/wordprocessingDrawing" xmlns:wp="http://schemas.openxmlformats.org/drawingml/2006/wordprocessingDrawing" xmlns:w10="urn:schemas-microsoft-com:office:word" xmlns:w="http://schemas.openxmlformats.org/wordprocessingml/2006/main" xmlns:w14="http://schemas.microsoft.com/office/word/2010/wordml" xmlns:wpg="http://schemas.microsoft.com/office/word/2010/wordprocessingGroup" xmlns:wpi="http://schemas.microsoft.com/office/word/2010/wordprocessingInk" xmlns:wne="http://schemas.microsoft.com/office/word/2006/wordml" xmlns:wps="http://schemas.microsoft.com/office/word/2010/wordprocessingShape" mc:Ignorable="w14 wp14">
   <w:endnote w:type="separator" w:id="-1">
     <w:p>
       <w:pPr>
@@ -8845,7 +8913,7 @@
 </file>
 
 <file path=word/footnotes.xml><?xml version="1.0" encoding="utf-8"?>
-<w:footnotes xmlns:wpc="http://schemas.microsoft.com/office/word/2010/wordprocessingCanvas" xmlns:mc="http://schemas.openxmlformats.org/markup-compatibility/2006" xmlns:o="urn:schemas-microsoft-com:office:office" xmlns:r="http://schemas.openxmlformats.org/officeDocument/2006/relationships" xmlns:m="http://schemas.openxmlformats.org/officeDocument/2006/math" xmlns:v="urn:schemas-microsoft-com:vml" xmlns:wp14="http://schemas.microsoft.com/office/word/2010/wordprocessingDrawing" xmlns:wp="http://schemas.openxmlformats.org/drawingml/2006/wordprocessingDrawing" xmlns:w10="urn:schemas-microsoft-com:office:word" xmlns:w="http://schemas.openxmlformats.org/wordprocessingml/2006/main" xmlns:w14="http://schemas.microsoft.com/office/word/2010/wordml" xmlns:w15="http://schemas.microsoft.com/office/word/2012/wordml" xmlns:wpg="http://schemas.microsoft.com/office/word/2010/wordprocessingGroup" xmlns:wpi="http://schemas.microsoft.com/office/word/2010/wordprocessingInk" xmlns:wne="http://schemas.microsoft.com/office/word/2006/wordml" xmlns:wps="http://schemas.microsoft.com/office/word/2010/wordprocessingShape" mc:Ignorable="w14 w15 wp14">
+<w:footnotes xmlns:wpc="http://schemas.microsoft.com/office/word/2010/wordprocessingCanvas" xmlns:mc="http://schemas.openxmlformats.org/markup-compatibility/2006" xmlns:o="urn:schemas-microsoft-com:office:office" xmlns:r="http://schemas.openxmlformats.org/officeDocument/2006/relationships" xmlns:m="http://schemas.openxmlformats.org/officeDocument/2006/math" xmlns:v="urn:schemas-microsoft-com:vml" xmlns:wp14="http://schemas.microsoft.com/office/word/2010/wordprocessingDrawing" xmlns:wp="http://schemas.openxmlformats.org/drawingml/2006/wordprocessingDrawing" xmlns:w10="urn:schemas-microsoft-com:office:word" xmlns:w="http://schemas.openxmlformats.org/wordprocessingml/2006/main" xmlns:w14="http://schemas.microsoft.com/office/word/2010/wordml" xmlns:wpg="http://schemas.microsoft.com/office/word/2010/wordprocessingGroup" xmlns:wpi="http://schemas.microsoft.com/office/word/2010/wordprocessingInk" xmlns:wne="http://schemas.microsoft.com/office/word/2006/wordml" xmlns:wps="http://schemas.microsoft.com/office/word/2010/wordprocessingShape" mc:Ignorable="w14 wp14">
   <w:footnote w:type="separator" w:id="-1">
     <w:p>
       <w:pPr>
@@ -8870,7 +8938,7 @@
 </file>
 
 <file path=word/numbering.xml><?xml version="1.0" encoding="utf-8"?>
-<w:numbering xmlns:wpc="http://schemas.microsoft.com/office/word/2010/wordprocessingCanvas" xmlns:mc="http://schemas.openxmlformats.org/markup-compatibility/2006" xmlns:o="urn:schemas-microsoft-com:office:office" xmlns:r="http://schemas.openxmlformats.org/officeDocument/2006/relationships" xmlns:m="http://schemas.openxmlformats.org/officeDocument/2006/math" xmlns:v="urn:schemas-microsoft-com:vml" xmlns:wp14="http://schemas.microsoft.com/office/word/2010/wordprocessingDrawing" xmlns:wp="http://schemas.openxmlformats.org/drawingml/2006/wordprocessingDrawing" xmlns:w10="urn:schemas-microsoft-com:office:word" xmlns:w="http://schemas.openxmlformats.org/wordprocessingml/2006/main" xmlns:w14="http://schemas.microsoft.com/office/word/2010/wordml" xmlns:w15="http://schemas.microsoft.com/office/word/2012/wordml" xmlns:wpg="http://schemas.microsoft.com/office/word/2010/wordprocessingGroup" xmlns:wpi="http://schemas.microsoft.com/office/word/2010/wordprocessingInk" xmlns:wne="http://schemas.microsoft.com/office/word/2006/wordml" xmlns:wps="http://schemas.microsoft.com/office/word/2010/wordprocessingShape" mc:Ignorable="w14 w15 wp14">
+<w:numbering xmlns:wpc="http://schemas.microsoft.com/office/word/2010/wordprocessingCanvas" xmlns:mc="http://schemas.openxmlformats.org/markup-compatibility/2006" xmlns:o="urn:schemas-microsoft-com:office:office" xmlns:r="http://schemas.openxmlformats.org/officeDocument/2006/relationships" xmlns:m="http://schemas.openxmlformats.org/officeDocument/2006/math" xmlns:v="urn:schemas-microsoft-com:vml" xmlns:wp14="http://schemas.microsoft.com/office/word/2010/wordprocessingDrawing" xmlns:wp="http://schemas.openxmlformats.org/drawingml/2006/wordprocessingDrawing" xmlns:w10="urn:schemas-microsoft-com:office:word" xmlns:w="http://schemas.openxmlformats.org/wordprocessingml/2006/main" xmlns:w14="http://schemas.microsoft.com/office/word/2010/wordml" xmlns:wpg="http://schemas.microsoft.com/office/word/2010/wordprocessingGroup" xmlns:wpi="http://schemas.microsoft.com/office/word/2010/wordprocessingInk" xmlns:wne="http://schemas.microsoft.com/office/word/2006/wordml" xmlns:wps="http://schemas.microsoft.com/office/word/2010/wordprocessingShape" mc:Ignorable="w14 wp14">
   <w:abstractNum w:abstractNumId="0">
     <w:nsid w:val="00BE3165"/>
     <w:multiLevelType w:val="hybridMultilevel"/>
@@ -9943,7 +10011,7 @@
 </file>
 
 <file path=word/styles.xml><?xml version="1.0" encoding="utf-8"?>
-<w:styles xmlns:mc="http://schemas.openxmlformats.org/markup-compatibility/2006" xmlns:r="http://schemas.openxmlformats.org/officeDocument/2006/relationships" xmlns:w="http://schemas.openxmlformats.org/wordprocessingml/2006/main" xmlns:w14="http://schemas.microsoft.com/office/word/2010/wordml" xmlns:w15="http://schemas.microsoft.com/office/word/2012/wordml" mc:Ignorable="w14 w15">
+<w:styles xmlns:mc="http://schemas.openxmlformats.org/markup-compatibility/2006" xmlns:r="http://schemas.openxmlformats.org/officeDocument/2006/relationships" xmlns:w="http://schemas.openxmlformats.org/wordprocessingml/2006/main" xmlns:w14="http://schemas.microsoft.com/office/word/2010/wordml" mc:Ignorable="w14">
   <w:docDefaults>
     <w:rPrDefault>
       <w:rPr>
@@ -9959,378 +10027,449 @@
       </w:pPr>
     </w:pPrDefault>
   </w:docDefaults>
-  <w:latentStyles w:defLockedState="0" w:defUIPriority="99" w:defSemiHidden="0" w:defUnhideWhenUsed="0" w:defQFormat="0" w:count="371">
-    <w:lsdException w:name="Normal" w:uiPriority="0" w:qFormat="1"/>
-    <w:lsdException w:name="heading 1" w:uiPriority="9" w:qFormat="1"/>
-    <w:lsdException w:name="heading 2" w:semiHidden="1" w:uiPriority="9" w:unhideWhenUsed="1" w:qFormat="1"/>
-    <w:lsdException w:name="heading 3" w:semiHidden="1" w:uiPriority="9" w:unhideWhenUsed="1" w:qFormat="1"/>
-    <w:lsdException w:name="heading 4" w:semiHidden="1" w:uiPriority="9" w:unhideWhenUsed="1" w:qFormat="1"/>
-    <w:lsdException w:name="heading 5" w:semiHidden="1" w:uiPriority="9" w:unhideWhenUsed="1" w:qFormat="1"/>
-    <w:lsdException w:name="heading 6" w:semiHidden="1" w:uiPriority="9" w:unhideWhenUsed="1" w:qFormat="1"/>
-    <w:lsdException w:name="heading 7" w:semiHidden="1" w:uiPriority="9" w:unhideWhenUsed="1" w:qFormat="1"/>
-    <w:lsdException w:name="heading 8" w:semiHidden="1" w:uiPriority="9" w:unhideWhenUsed="1" w:qFormat="1"/>
-    <w:lsdException w:name="heading 9" w:semiHidden="1" w:uiPriority="9" w:unhideWhenUsed="1" w:qFormat="1"/>
-    <w:lsdException w:name="index 1" w:semiHidden="1" w:unhideWhenUsed="1"/>
-    <w:lsdException w:name="index 2" w:semiHidden="1" w:unhideWhenUsed="1"/>
-    <w:lsdException w:name="index 3" w:semiHidden="1" w:unhideWhenUsed="1"/>
-    <w:lsdException w:name="index 4" w:semiHidden="1" w:unhideWhenUsed="1"/>
-    <w:lsdException w:name="index 5" w:semiHidden="1" w:unhideWhenUsed="1"/>
-    <w:lsdException w:name="index 6" w:semiHidden="1" w:unhideWhenUsed="1"/>
-    <w:lsdException w:name="index 7" w:semiHidden="1" w:unhideWhenUsed="1"/>
-    <w:lsdException w:name="index 8" w:semiHidden="1" w:unhideWhenUsed="1"/>
-    <w:lsdException w:name="index 9" w:semiHidden="1" w:unhideWhenUsed="1"/>
-    <w:lsdException w:name="toc 1" w:semiHidden="1" w:uiPriority="39" w:unhideWhenUsed="1"/>
-    <w:lsdException w:name="toc 2" w:semiHidden="1" w:uiPriority="39" w:unhideWhenUsed="1"/>
-    <w:lsdException w:name="toc 3" w:semiHidden="1" w:uiPriority="39" w:unhideWhenUsed="1"/>
-    <w:lsdException w:name="toc 4" w:semiHidden="1" w:uiPriority="39" w:unhideWhenUsed="1"/>
-    <w:lsdException w:name="toc 5" w:semiHidden="1" w:uiPriority="39" w:unhideWhenUsed="1"/>
-    <w:lsdException w:name="toc 6" w:semiHidden="1" w:uiPriority="39" w:unhideWhenUsed="1"/>
-    <w:lsdException w:name="toc 7" w:semiHidden="1" w:uiPriority="39" w:unhideWhenUsed="1"/>
-    <w:lsdException w:name="toc 8" w:semiHidden="1" w:uiPriority="39" w:unhideWhenUsed="1"/>
-    <w:lsdException w:name="toc 9" w:semiHidden="1" w:uiPriority="39" w:unhideWhenUsed="1"/>
-    <w:lsdException w:name="Normal Indent" w:semiHidden="1" w:unhideWhenUsed="1"/>
-    <w:lsdException w:name="footnote text" w:semiHidden="1" w:unhideWhenUsed="1"/>
-    <w:lsdException w:name="annotation text" w:semiHidden="1" w:unhideWhenUsed="1"/>
-    <w:lsdException w:name="header" w:semiHidden="1" w:unhideWhenUsed="1"/>
-    <w:lsdException w:name="footer" w:semiHidden="1" w:unhideWhenUsed="1"/>
-    <w:lsdException w:name="index heading" w:semiHidden="1" w:unhideWhenUsed="1"/>
-    <w:lsdException w:name="caption" w:semiHidden="1" w:uiPriority="35" w:unhideWhenUsed="1" w:qFormat="1"/>
-    <w:lsdException w:name="table of figures" w:semiHidden="1" w:unhideWhenUsed="1"/>
-    <w:lsdException w:name="envelope address" w:semiHidden="1" w:unhideWhenUsed="1"/>
-    <w:lsdException w:name="envelope return" w:semiHidden="1" w:unhideWhenUsed="1"/>
-    <w:lsdException w:name="footnote reference" w:semiHidden="1" w:unhideWhenUsed="1"/>
-    <w:lsdException w:name="annotation reference" w:semiHidden="1" w:unhideWhenUsed="1"/>
-    <w:lsdException w:name="line number" w:semiHidden="1" w:unhideWhenUsed="1"/>
-    <w:lsdException w:name="page number" w:semiHidden="1" w:unhideWhenUsed="1"/>
-    <w:lsdException w:name="endnote reference" w:semiHidden="1" w:unhideWhenUsed="1"/>
-    <w:lsdException w:name="endnote text" w:semiHidden="1" w:unhideWhenUsed="1"/>
-    <w:lsdException w:name="table of authorities" w:semiHidden="1" w:unhideWhenUsed="1"/>
-    <w:lsdException w:name="macro" w:semiHidden="1" w:unhideWhenUsed="1"/>
-    <w:lsdException w:name="toa heading" w:semiHidden="1" w:unhideWhenUsed="1"/>
-    <w:lsdException w:name="List" w:semiHidden="1" w:unhideWhenUsed="1"/>
-    <w:lsdException w:name="List Bullet" w:semiHidden="1" w:unhideWhenUsed="1"/>
-    <w:lsdException w:name="List Number" w:semiHidden="1" w:unhideWhenUsed="1"/>
-    <w:lsdException w:name="List 2" w:semiHidden="1" w:unhideWhenUsed="1"/>
-    <w:lsdException w:name="List 3" w:semiHidden="1" w:unhideWhenUsed="1"/>
-    <w:lsdException w:name="List 4" w:semiHidden="1" w:unhideWhenUsed="1"/>
-    <w:lsdException w:name="List 5" w:semiHidden="1" w:unhideWhenUsed="1"/>
-    <w:lsdException w:name="List Bullet 2" w:semiHidden="1" w:unhideWhenUsed="1"/>
-    <w:lsdException w:name="List Bullet 3" w:semiHidden="1" w:unhideWhenUsed="1"/>
-    <w:lsdException w:name="List Bullet 4" w:semiHidden="1" w:unhideWhenUsed="1"/>
-    <w:lsdException w:name="List Bullet 5" w:semiHidden="1" w:unhideWhenUsed="1"/>
-    <w:lsdException w:name="List Number 2" w:semiHidden="1" w:unhideWhenUsed="1"/>
-    <w:lsdException w:name="List Number 3" w:semiHidden="1" w:unhideWhenUsed="1"/>
-    <w:lsdException w:name="List Number 4" w:semiHidden="1" w:unhideWhenUsed="1"/>
-    <w:lsdException w:name="List Number 5" w:semiHidden="1" w:unhideWhenUsed="1"/>
-    <w:lsdException w:name="Title" w:uiPriority="10" w:qFormat="1"/>
-    <w:lsdException w:name="Closing" w:semiHidden="1" w:unhideWhenUsed="1"/>
-    <w:lsdException w:name="Signature" w:semiHidden="1" w:unhideWhenUsed="1"/>
-    <w:lsdException w:name="Default Paragraph Font" w:semiHidden="1" w:uiPriority="1" w:unhideWhenUsed="1"/>
-    <w:lsdException w:name="Body Text" w:semiHidden="1" w:unhideWhenUsed="1"/>
-    <w:lsdException w:name="Body Text Indent" w:semiHidden="1" w:unhideWhenUsed="1"/>
-    <w:lsdException w:name="List Continue" w:semiHidden="1" w:unhideWhenUsed="1"/>
-    <w:lsdException w:name="List Continue 2" w:semiHidden="1" w:unhideWhenUsed="1"/>
-    <w:lsdException w:name="List Continue 3" w:semiHidden="1" w:unhideWhenUsed="1"/>
-    <w:lsdException w:name="List Continue 4" w:semiHidden="1" w:unhideWhenUsed="1"/>
-    <w:lsdException w:name="List Continue 5" w:semiHidden="1" w:unhideWhenUsed="1"/>
-    <w:lsdException w:name="Message Header" w:semiHidden="1" w:unhideWhenUsed="1"/>
-    <w:lsdException w:name="Subtitle" w:uiPriority="11" w:qFormat="1"/>
-    <w:lsdException w:name="Salutation" w:semiHidden="1" w:unhideWhenUsed="1"/>
-    <w:lsdException w:name="Date" w:semiHidden="1" w:unhideWhenUsed="1"/>
-    <w:lsdException w:name="Body Text First Indent" w:semiHidden="1" w:unhideWhenUsed="1"/>
-    <w:lsdException w:name="Body Text First Indent 2" w:semiHidden="1" w:unhideWhenUsed="1"/>
-    <w:lsdException w:name="Note Heading" w:semiHidden="1" w:unhideWhenUsed="1"/>
-    <w:lsdException w:name="Body Text 2" w:semiHidden="1" w:unhideWhenUsed="1"/>
-    <w:lsdException w:name="Body Text 3" w:semiHidden="1" w:unhideWhenUsed="1"/>
-    <w:lsdException w:name="Body Text Indent 2" w:semiHidden="1" w:unhideWhenUsed="1"/>
-    <w:lsdException w:name="Body Text Indent 3" w:semiHidden="1" w:unhideWhenUsed="1"/>
-    <w:lsdException w:name="Block Text" w:semiHidden="1" w:unhideWhenUsed="1"/>
-    <w:lsdException w:name="Hyperlink" w:semiHidden="1" w:unhideWhenUsed="1"/>
-    <w:lsdException w:name="FollowedHyperlink" w:semiHidden="1" w:unhideWhenUsed="1"/>
-    <w:lsdException w:name="Strong" w:uiPriority="22" w:qFormat="1"/>
-    <w:lsdException w:name="Emphasis" w:uiPriority="20" w:qFormat="1"/>
-    <w:lsdException w:name="Document Map" w:semiHidden="1" w:unhideWhenUsed="1"/>
-    <w:lsdException w:name="Plain Text" w:semiHidden="1" w:unhideWhenUsed="1"/>
-    <w:lsdException w:name="E-mail Signature" w:semiHidden="1" w:unhideWhenUsed="1"/>
-    <w:lsdException w:name="HTML Top of Form" w:semiHidden="1" w:unhideWhenUsed="1"/>
-    <w:lsdException w:name="HTML Bottom of Form" w:semiHidden="1" w:unhideWhenUsed="1"/>
-    <w:lsdException w:name="Normal (Web)" w:semiHidden="1" w:unhideWhenUsed="1"/>
-    <w:lsdException w:name="HTML Acronym" w:semiHidden="1" w:unhideWhenUsed="1"/>
-    <w:lsdException w:name="HTML Address" w:semiHidden="1" w:unhideWhenUsed="1"/>
-    <w:lsdException w:name="HTML Cite" w:semiHidden="1" w:unhideWhenUsed="1"/>
-    <w:lsdException w:name="HTML Code" w:semiHidden="1" w:unhideWhenUsed="1"/>
-    <w:lsdException w:name="HTML Definition" w:semiHidden="1" w:unhideWhenUsed="1"/>
-    <w:lsdException w:name="HTML Keyboard" w:semiHidden="1" w:unhideWhenUsed="1"/>
-    <w:lsdException w:name="HTML Preformatted" w:semiHidden="1" w:unhideWhenUsed="1"/>
-    <w:lsdException w:name="HTML Sample" w:semiHidden="1" w:unhideWhenUsed="1"/>
-    <w:lsdException w:name="HTML Typewriter" w:semiHidden="1" w:unhideWhenUsed="1"/>
-    <w:lsdException w:name="HTML Variable" w:semiHidden="1" w:unhideWhenUsed="1"/>
-    <w:lsdException w:name="Normal Table" w:semiHidden="1" w:unhideWhenUsed="1"/>
-    <w:lsdException w:name="annotation subject" w:semiHidden="1" w:unhideWhenUsed="1"/>
-    <w:lsdException w:name="No List" w:semiHidden="1" w:unhideWhenUsed="1"/>
-    <w:lsdException w:name="Outline List 1" w:semiHidden="1" w:unhideWhenUsed="1"/>
-    <w:lsdException w:name="Outline List 2" w:semiHidden="1" w:unhideWhenUsed="1"/>
-    <w:lsdException w:name="Outline List 3" w:semiHidden="1" w:unhideWhenUsed="1"/>
-    <w:lsdException w:name="Table Simple 1" w:semiHidden="1" w:unhideWhenUsed="1"/>
-    <w:lsdException w:name="Table Simple 2" w:semiHidden="1" w:unhideWhenUsed="1"/>
-    <w:lsdException w:name="Table Simple 3" w:semiHidden="1" w:unhideWhenUsed="1"/>
-    <w:lsdException w:name="Table Classic 1" w:semiHidden="1" w:unhideWhenUsed="1"/>
-    <w:lsdException w:name="Table Classic 2" w:semiHidden="1" w:unhideWhenUsed="1"/>
-    <w:lsdException w:name="Table Classic 3" w:semiHidden="1" w:unhideWhenUsed="1"/>
-    <w:lsdException w:name="Table Classic 4" w:semiHidden="1" w:unhideWhenUsed="1"/>
-    <w:lsdException w:name="Table Colorful 1" w:semiHidden="1" w:unhideWhenUsed="1"/>
-    <w:lsdException w:name="Table Colorful 2" w:semiHidden="1" w:unhideWhenUsed="1"/>
-    <w:lsdException w:name="Table Colorful 3" w:semiHidden="1" w:unhideWhenUsed="1"/>
-    <w:lsdException w:name="Table Columns 1" w:semiHidden="1" w:unhideWhenUsed="1"/>
-    <w:lsdException w:name="Table Columns 2" w:semiHidden="1" w:unhideWhenUsed="1"/>
-    <w:lsdException w:name="Table Columns 3" w:semiHidden="1" w:unhideWhenUsed="1"/>
-    <w:lsdException w:name="Table Columns 4" w:semiHidden="1" w:unhideWhenUsed="1"/>
-    <w:lsdException w:name="Table Columns 5" w:semiHidden="1" w:unhideWhenUsed="1"/>
-    <w:lsdException w:name="Table Grid 1" w:semiHidden="1" w:unhideWhenUsed="1"/>
-    <w:lsdException w:name="Table Grid 2" w:semiHidden="1" w:unhideWhenUsed="1"/>
-    <w:lsdException w:name="Table Grid 3" w:semiHidden="1" w:unhideWhenUsed="1"/>
-    <w:lsdException w:name="Table Grid 4" w:semiHidden="1" w:unhideWhenUsed="1"/>
-    <w:lsdException w:name="Table Grid 5" w:semiHidden="1" w:unhideWhenUsed="1"/>
-    <w:lsdException w:name="Table Grid 6" w:semiHidden="1" w:unhideWhenUsed="1"/>
-    <w:lsdException w:name="Table Grid 7" w:semiHidden="1" w:unhideWhenUsed="1"/>
-    <w:lsdException w:name="Table Grid 8" w:semiHidden="1" w:unhideWhenUsed="1"/>
-    <w:lsdException w:name="Table List 1" w:semiHidden="1" w:unhideWhenUsed="1"/>
-    <w:lsdException w:name="Table List 2" w:semiHidden="1" w:unhideWhenUsed="1"/>
-    <w:lsdException w:name="Table List 3" w:semiHidden="1" w:unhideWhenUsed="1"/>
-    <w:lsdException w:name="Table List 4" w:semiHidden="1" w:unhideWhenUsed="1"/>
-    <w:lsdException w:name="Table List 5" w:semiHidden="1" w:unhideWhenUsed="1"/>
-    <w:lsdException w:name="Table List 6" w:semiHidden="1" w:unhideWhenUsed="1"/>
-    <w:lsdException w:name="Table List 7" w:semiHidden="1" w:unhideWhenUsed="1"/>
-    <w:lsdException w:name="Table List 8" w:semiHidden="1" w:unhideWhenUsed="1"/>
-    <w:lsdException w:name="Table 3D effects 1" w:semiHidden="1" w:unhideWhenUsed="1"/>
-    <w:lsdException w:name="Table 3D effects 2" w:semiHidden="1" w:unhideWhenUsed="1"/>
-    <w:lsdException w:name="Table 3D effects 3" w:semiHidden="1" w:unhideWhenUsed="1"/>
-    <w:lsdException w:name="Table Contemporary" w:semiHidden="1" w:unhideWhenUsed="1"/>
-    <w:lsdException w:name="Table Elegant" w:semiHidden="1" w:unhideWhenUsed="1"/>
-    <w:lsdException w:name="Table Professional" w:semiHidden="1" w:unhideWhenUsed="1"/>
-    <w:lsdException w:name="Table Subtle 1" w:semiHidden="1" w:unhideWhenUsed="1"/>
-    <w:lsdException w:name="Table Subtle 2" w:semiHidden="1" w:unhideWhenUsed="1"/>
-    <w:lsdException w:name="Table Web 1" w:semiHidden="1" w:unhideWhenUsed="1"/>
-    <w:lsdException w:name="Table Web 2" w:semiHidden="1" w:unhideWhenUsed="1"/>
-    <w:lsdException w:name="Table Web 3" w:semiHidden="1" w:unhideWhenUsed="1"/>
-    <w:lsdException w:name="Balloon Text" w:semiHidden="1" w:unhideWhenUsed="1"/>
-    <w:lsdException w:name="Table Grid" w:uiPriority="39"/>
-    <w:lsdException w:name="Table Theme" w:semiHidden="1" w:unhideWhenUsed="1"/>
-    <w:lsdException w:name="Placeholder Text" w:semiHidden="1"/>
-    <w:lsdException w:name="No Spacing" w:uiPriority="1" w:qFormat="1"/>
-    <w:lsdException w:name="Light Shading" w:uiPriority="60"/>
-    <w:lsdException w:name="Light List" w:uiPriority="61"/>
-    <w:lsdException w:name="Light Grid" w:uiPriority="62"/>
-    <w:lsdException w:name="Medium Shading 1" w:uiPriority="63"/>
-    <w:lsdException w:name="Medium Shading 2" w:uiPriority="64"/>
-    <w:lsdException w:name="Medium List 1" w:uiPriority="65"/>
-    <w:lsdException w:name="Medium List 2" w:uiPriority="66"/>
-    <w:lsdException w:name="Medium Grid 1" w:uiPriority="67"/>
-    <w:lsdException w:name="Medium Grid 2" w:uiPriority="68"/>
-    <w:lsdException w:name="Medium Grid 3" w:uiPriority="69"/>
-    <w:lsdException w:name="Dark List" w:uiPriority="70"/>
-    <w:lsdException w:name="Colorful Shading" w:uiPriority="71"/>
-    <w:lsdException w:name="Colorful List" w:uiPriority="72"/>
-    <w:lsdException w:name="Colorful Grid" w:uiPriority="73"/>
-    <w:lsdException w:name="Light Shading Accent 1" w:uiPriority="60"/>
-    <w:lsdException w:name="Light List Accent 1" w:uiPriority="61"/>
-    <w:lsdException w:name="Light Grid Accent 1" w:uiPriority="62"/>
-    <w:lsdException w:name="Medium Shading 1 Accent 1" w:uiPriority="63"/>
-    <w:lsdException w:name="Medium Shading 2 Accent 1" w:uiPriority="64"/>
-    <w:lsdException w:name="Medium List 1 Accent 1" w:uiPriority="65"/>
-    <w:lsdException w:name="Revision" w:semiHidden="1"/>
-    <w:lsdException w:name="List Paragraph" w:uiPriority="34" w:qFormat="1"/>
-    <w:lsdException w:name="Quote" w:uiPriority="29" w:qFormat="1"/>
-    <w:lsdException w:name="Intense Quote" w:uiPriority="30" w:qFormat="1"/>
-    <w:lsdException w:name="Medium List 2 Accent 1" w:uiPriority="66"/>
-    <w:lsdException w:name="Medium Grid 1 Accent 1" w:uiPriority="67"/>
-    <w:lsdException w:name="Medium Grid 2 Accent 1" w:uiPriority="68"/>
-    <w:lsdException w:name="Medium Grid 3 Accent 1" w:uiPriority="69"/>
-    <w:lsdException w:name="Dark List Accent 1" w:uiPriority="70"/>
-    <w:lsdException w:name="Colorful Shading Accent 1" w:uiPriority="71"/>
-    <w:lsdException w:name="Colorful List Accent 1" w:uiPriority="72"/>
-    <w:lsdException w:name="Colorful Grid Accent 1" w:uiPriority="73"/>
-    <w:lsdException w:name="Light Shading Accent 2" w:uiPriority="60"/>
-    <w:lsdException w:name="Light List Accent 2" w:uiPriority="61"/>
-    <w:lsdException w:name="Light Grid Accent 2" w:uiPriority="62"/>
-    <w:lsdException w:name="Medium Shading 1 Accent 2" w:uiPriority="63"/>
-    <w:lsdException w:name="Medium Shading 2 Accent 2" w:uiPriority="64"/>
-    <w:lsdException w:name="Medium List 1 Accent 2" w:uiPriority="65"/>
-    <w:lsdException w:name="Medium List 2 Accent 2" w:uiPriority="66"/>
-    <w:lsdException w:name="Medium Grid 1 Accent 2" w:uiPriority="67"/>
-    <w:lsdException w:name="Medium Grid 2 Accent 2" w:uiPriority="68"/>
-    <w:lsdException w:name="Medium Grid 3 Accent 2" w:uiPriority="69"/>
-    <w:lsdException w:name="Dark List Accent 2" w:uiPriority="70"/>
-    <w:lsdException w:name="Colorful Shading Accent 2" w:uiPriority="71"/>
-    <w:lsdException w:name="Colorful List Accent 2" w:uiPriority="72"/>
-    <w:lsdException w:name="Colorful Grid Accent 2" w:uiPriority="73"/>
-    <w:lsdException w:name="Light Shading Accent 3" w:uiPriority="60"/>
-    <w:lsdException w:name="Light List Accent 3" w:uiPriority="61"/>
-    <w:lsdException w:name="Light Grid Accent 3" w:uiPriority="62"/>
-    <w:lsdException w:name="Medium Shading 1 Accent 3" w:uiPriority="63"/>
-    <w:lsdException w:name="Medium Shading 2 Accent 3" w:uiPriority="64"/>
-    <w:lsdException w:name="Medium List 1 Accent 3" w:uiPriority="65"/>
-    <w:lsdException w:name="Medium List 2 Accent 3" w:uiPriority="66"/>
-    <w:lsdException w:name="Medium Grid 1 Accent 3" w:uiPriority="67"/>
-    <w:lsdException w:name="Medium Grid 2 Accent 3" w:uiPriority="68"/>
-    <w:lsdException w:name="Medium Grid 3 Accent 3" w:uiPriority="69"/>
-    <w:lsdException w:name="Dark List Accent 3" w:uiPriority="70"/>
-    <w:lsdException w:name="Colorful Shading Accent 3" w:uiPriority="71"/>
-    <w:lsdException w:name="Colorful List Accent 3" w:uiPriority="72"/>
-    <w:lsdException w:name="Colorful Grid Accent 3" w:uiPriority="73"/>
-    <w:lsdException w:name="Light Shading Accent 4" w:uiPriority="60"/>
-    <w:lsdException w:name="Light List Accent 4" w:uiPriority="61"/>
-    <w:lsdException w:name="Light Grid Accent 4" w:uiPriority="62"/>
-    <w:lsdException w:name="Medium Shading 1 Accent 4" w:uiPriority="63"/>
-    <w:lsdException w:name="Medium Shading 2 Accent 4" w:uiPriority="64"/>
-    <w:lsdException w:name="Medium List 1 Accent 4" w:uiPriority="65"/>
-    <w:lsdException w:name="Medium List 2 Accent 4" w:uiPriority="66"/>
-    <w:lsdException w:name="Medium Grid 1 Accent 4" w:uiPriority="67"/>
-    <w:lsdException w:name="Medium Grid 2 Accent 4" w:uiPriority="68"/>
-    <w:lsdException w:name="Medium Grid 3 Accent 4" w:uiPriority="69"/>
-    <w:lsdException w:name="Dark List Accent 4" w:uiPriority="70"/>
-    <w:lsdException w:name="Colorful Shading Accent 4" w:uiPriority="71"/>
-    <w:lsdException w:name="Colorful List Accent 4" w:uiPriority="72"/>
-    <w:lsdException w:name="Colorful Grid Accent 4" w:uiPriority="73"/>
-    <w:lsdException w:name="Light Shading Accent 5" w:uiPriority="60"/>
-    <w:lsdException w:name="Light List Accent 5" w:uiPriority="61"/>
-    <w:lsdException w:name="Light Grid Accent 5" w:uiPriority="62"/>
-    <w:lsdException w:name="Medium Shading 1 Accent 5" w:uiPriority="63"/>
-    <w:lsdException w:name="Medium Shading 2 Accent 5" w:uiPriority="64"/>
-    <w:lsdException w:name="Medium List 1 Accent 5" w:uiPriority="65"/>
-    <w:lsdException w:name="Medium List 2 Accent 5" w:uiPriority="66"/>
-    <w:lsdException w:name="Medium Grid 1 Accent 5" w:uiPriority="67"/>
-    <w:lsdException w:name="Medium Grid 2 Accent 5" w:uiPriority="68"/>
-    <w:lsdException w:name="Medium Grid 3 Accent 5" w:uiPriority="69"/>
-    <w:lsdException w:name="Dark List Accent 5" w:uiPriority="70"/>
-    <w:lsdException w:name="Colorful Shading Accent 5" w:uiPriority="71"/>
-    <w:lsdException w:name="Colorful List Accent 5" w:uiPriority="72"/>
-    <w:lsdException w:name="Colorful Grid Accent 5" w:uiPriority="73"/>
-    <w:lsdException w:name="Light Shading Accent 6" w:uiPriority="60"/>
-    <w:lsdException w:name="Light List Accent 6" w:uiPriority="61"/>
-    <w:lsdException w:name="Light Grid Accent 6" w:uiPriority="62"/>
-    <w:lsdException w:name="Medium Shading 1 Accent 6" w:uiPriority="63"/>
-    <w:lsdException w:name="Medium Shading 2 Accent 6" w:uiPriority="64"/>
-    <w:lsdException w:name="Medium List 1 Accent 6" w:uiPriority="65"/>
-    <w:lsdException w:name="Medium List 2 Accent 6" w:uiPriority="66"/>
-    <w:lsdException w:name="Medium Grid 1 Accent 6" w:uiPriority="67"/>
-    <w:lsdException w:name="Medium Grid 2 Accent 6" w:uiPriority="68"/>
-    <w:lsdException w:name="Medium Grid 3 Accent 6" w:uiPriority="69"/>
-    <w:lsdException w:name="Dark List Accent 6" w:uiPriority="70"/>
-    <w:lsdException w:name="Colorful Shading Accent 6" w:uiPriority="71"/>
-    <w:lsdException w:name="Colorful List Accent 6" w:uiPriority="72"/>
-    <w:lsdException w:name="Colorful Grid Accent 6" w:uiPriority="73"/>
-    <w:lsdException w:name="Subtle Emphasis" w:uiPriority="19" w:qFormat="1"/>
-    <w:lsdException w:name="Intense Emphasis" w:uiPriority="21" w:qFormat="1"/>
-    <w:lsdException w:name="Subtle Reference" w:uiPriority="31" w:qFormat="1"/>
-    <w:lsdException w:name="Intense Reference" w:uiPriority="32" w:qFormat="1"/>
-    <w:lsdException w:name="Book Title" w:uiPriority="33" w:qFormat="1"/>
-    <w:lsdException w:name="Bibliography" w:semiHidden="1" w:uiPriority="37" w:unhideWhenUsed="1"/>
-    <w:lsdException w:name="TOC Heading" w:semiHidden="1" w:uiPriority="39" w:unhideWhenUsed="1" w:qFormat="1"/>
-    <w:lsdException w:name="Plain Table 1" w:uiPriority="41"/>
-    <w:lsdException w:name="Plain Table 2" w:uiPriority="42"/>
-    <w:lsdException w:name="Plain Table 3" w:uiPriority="43"/>
-    <w:lsdException w:name="Plain Table 4" w:uiPriority="44"/>
-    <w:lsdException w:name="Plain Table 5" w:uiPriority="45"/>
-    <w:lsdException w:name="Grid Table Light" w:uiPriority="40"/>
-    <w:lsdException w:name="Grid Table 1 Light" w:uiPriority="46"/>
-    <w:lsdException w:name="Grid Table 2" w:uiPriority="47"/>
-    <w:lsdException w:name="Grid Table 3" w:uiPriority="48"/>
-    <w:lsdException w:name="Grid Table 4" w:uiPriority="49"/>
-    <w:lsdException w:name="Grid Table 5 Dark" w:uiPriority="50"/>
-    <w:lsdException w:name="Grid Table 6 Colorful" w:uiPriority="51"/>
-    <w:lsdException w:name="Grid Table 7 Colorful" w:uiPriority="52"/>
-    <w:lsdException w:name="Grid Table 1 Light Accent 1" w:uiPriority="46"/>
-    <w:lsdException w:name="Grid Table 2 Accent 1" w:uiPriority="47"/>
-    <w:lsdException w:name="Grid Table 3 Accent 1" w:uiPriority="48"/>
-    <w:lsdException w:name="Grid Table 4 Accent 1" w:uiPriority="49"/>
-    <w:lsdException w:name="Grid Table 5 Dark Accent 1" w:uiPriority="50"/>
-    <w:lsdException w:name="Grid Table 6 Colorful Accent 1" w:uiPriority="51"/>
-    <w:lsdException w:name="Grid Table 7 Colorful Accent 1" w:uiPriority="52"/>
-    <w:lsdException w:name="Grid Table 1 Light Accent 2" w:uiPriority="46"/>
-    <w:lsdException w:name="Grid Table 2 Accent 2" w:uiPriority="47"/>
-    <w:lsdException w:name="Grid Table 3 Accent 2" w:uiPriority="48"/>
-    <w:lsdException w:name="Grid Table 4 Accent 2" w:uiPriority="49"/>
-    <w:lsdException w:name="Grid Table 5 Dark Accent 2" w:uiPriority="50"/>
-    <w:lsdException w:name="Grid Table 6 Colorful Accent 2" w:uiPriority="51"/>
-    <w:lsdException w:name="Grid Table 7 Colorful Accent 2" w:uiPriority="52"/>
-    <w:lsdException w:name="Grid Table 1 Light Accent 3" w:uiPriority="46"/>
-    <w:lsdException w:name="Grid Table 2 Accent 3" w:uiPriority="47"/>
-    <w:lsdException w:name="Grid Table 3 Accent 3" w:uiPriority="48"/>
-    <w:lsdException w:name="Grid Table 4 Accent 3" w:uiPriority="49"/>
-    <w:lsdException w:name="Grid Table 5 Dark Accent 3" w:uiPriority="50"/>
-    <w:lsdException w:name="Grid Table 6 Colorful Accent 3" w:uiPriority="51"/>
-    <w:lsdException w:name="Grid Table 7 Colorful Accent 3" w:uiPriority="52"/>
-    <w:lsdException w:name="Grid Table 1 Light Accent 4" w:uiPriority="46"/>
-    <w:lsdException w:name="Grid Table 2 Accent 4" w:uiPriority="47"/>
-    <w:lsdException w:name="Grid Table 3 Accent 4" w:uiPriority="48"/>
-    <w:lsdException w:name="Grid Table 4 Accent 4" w:uiPriority="49"/>
-    <w:lsdException w:name="Grid Table 5 Dark Accent 4" w:uiPriority="50"/>
-    <w:lsdException w:name="Grid Table 6 Colorful Accent 4" w:uiPriority="51"/>
-    <w:lsdException w:name="Grid Table 7 Colorful Accent 4" w:uiPriority="52"/>
-    <w:lsdException w:name="Grid Table 1 Light Accent 5" w:uiPriority="46"/>
-    <w:lsdException w:name="Grid Table 2 Accent 5" w:uiPriority="47"/>
-    <w:lsdException w:name="Grid Table 3 Accent 5" w:uiPriority="48"/>
-    <w:lsdException w:name="Grid Table 4 Accent 5" w:uiPriority="49"/>
-    <w:lsdException w:name="Grid Table 5 Dark Accent 5" w:uiPriority="50"/>
-    <w:lsdException w:name="Grid Table 6 Colorful Accent 5" w:uiPriority="51"/>
-    <w:lsdException w:name="Grid Table 7 Colorful Accent 5" w:uiPriority="52"/>
-    <w:lsdException w:name="Grid Table 1 Light Accent 6" w:uiPriority="46"/>
-    <w:lsdException w:name="Grid Table 2 Accent 6" w:uiPriority="47"/>
-    <w:lsdException w:name="Grid Table 3 Accent 6" w:uiPriority="48"/>
-    <w:lsdException w:name="Grid Table 4 Accent 6" w:uiPriority="49"/>
-    <w:lsdException w:name="Grid Table 5 Dark Accent 6" w:uiPriority="50"/>
-    <w:lsdException w:name="Grid Table 6 Colorful Accent 6" w:uiPriority="51"/>
-    <w:lsdException w:name="Grid Table 7 Colorful Accent 6" w:uiPriority="52"/>
-    <w:lsdException w:name="List Table 1 Light" w:uiPriority="46"/>
-    <w:lsdException w:name="List Table 2" w:uiPriority="47"/>
-    <w:lsdException w:name="List Table 3" w:uiPriority="48"/>
-    <w:lsdException w:name="List Table 4" w:uiPriority="49"/>
-    <w:lsdException w:name="List Table 5 Dark" w:uiPriority="50"/>
-    <w:lsdException w:name="List Table 6 Colorful" w:uiPriority="51"/>
-    <w:lsdException w:name="List Table 7 Colorful" w:uiPriority="52"/>
-    <w:lsdException w:name="List Table 1 Light Accent 1" w:uiPriority="46"/>
-    <w:lsdException w:name="List Table 2 Accent 1" w:uiPriority="47"/>
-    <w:lsdException w:name="List Table 3 Accent 1" w:uiPriority="48"/>
-    <w:lsdException w:name="List Table 4 Accent 1" w:uiPriority="49"/>
-    <w:lsdException w:name="List Table 5 Dark Accent 1" w:uiPriority="50"/>
-    <w:lsdException w:name="List Table 6 Colorful Accent 1" w:uiPriority="51"/>
-    <w:lsdException w:name="List Table 7 Colorful Accent 1" w:uiPriority="52"/>
-    <w:lsdException w:name="List Table 1 Light Accent 2" w:uiPriority="46"/>
-    <w:lsdException w:name="List Table 2 Accent 2" w:uiPriority="47"/>
-    <w:lsdException w:name="List Table 3 Accent 2" w:uiPriority="48"/>
-    <w:lsdException w:name="List Table 4 Accent 2" w:uiPriority="49"/>
-    <w:lsdException w:name="List Table 5 Dark Accent 2" w:uiPriority="50"/>
-    <w:lsdException w:name="List Table 6 Colorful Accent 2" w:uiPriority="51"/>
-    <w:lsdException w:name="List Table 7 Colorful Accent 2" w:uiPriority="52"/>
-    <w:lsdException w:name="List Table 1 Light Accent 3" w:uiPriority="46"/>
-    <w:lsdException w:name="List Table 2 Accent 3" w:uiPriority="47"/>
-    <w:lsdException w:name="List Table 3 Accent 3" w:uiPriority="48"/>
-    <w:lsdException w:name="List Table 4 Accent 3" w:uiPriority="49"/>
-    <w:lsdException w:name="List Table 5 Dark Accent 3" w:uiPriority="50"/>
-    <w:lsdException w:name="List Table 6 Colorful Accent 3" w:uiPriority="51"/>
-    <w:lsdException w:name="List Table 7 Colorful Accent 3" w:uiPriority="52"/>
-    <w:lsdException w:name="List Table 1 Light Accent 4" w:uiPriority="46"/>
-    <w:lsdException w:name="List Table 2 Accent 4" w:uiPriority="47"/>
-    <w:lsdException w:name="List Table 3 Accent 4" w:uiPriority="48"/>
-    <w:lsdException w:name="List Table 4 Accent 4" w:uiPriority="49"/>
-    <w:lsdException w:name="List Table 5 Dark Accent 4" w:uiPriority="50"/>
-    <w:lsdException w:name="List Table 6 Colorful Accent 4" w:uiPriority="51"/>
-    <w:lsdException w:name="List Table 7 Colorful Accent 4" w:uiPriority="52"/>
-    <w:lsdException w:name="List Table 1 Light Accent 5" w:uiPriority="46"/>
-    <w:lsdException w:name="List Table 2 Accent 5" w:uiPriority="47"/>
-    <w:lsdException w:name="List Table 3 Accent 5" w:uiPriority="48"/>
-    <w:lsdException w:name="List Table 4 Accent 5" w:uiPriority="49"/>
-    <w:lsdException w:name="List Table 5 Dark Accent 5" w:uiPriority="50"/>
-    <w:lsdException w:name="List Table 6 Colorful Accent 5" w:uiPriority="51"/>
-    <w:lsdException w:name="List Table 7 Colorful Accent 5" w:uiPriority="52"/>
-    <w:lsdException w:name="List Table 1 Light Accent 6" w:uiPriority="46"/>
-    <w:lsdException w:name="List Table 2 Accent 6" w:uiPriority="47"/>
-    <w:lsdException w:name="List Table 3 Accent 6" w:uiPriority="48"/>
-    <w:lsdException w:name="List Table 4 Accent 6" w:uiPriority="49"/>
-    <w:lsdException w:name="List Table 5 Dark Accent 6" w:uiPriority="50"/>
-    <w:lsdException w:name="List Table 6 Colorful Accent 6" w:uiPriority="51"/>
-    <w:lsdException w:name="List Table 7 Colorful Accent 6" w:uiPriority="52"/>
+  <w:latentStyles w:defLockedState="0" w:defUIPriority="99" w:defSemiHidden="1" w:defUnhideWhenUsed="1" w:defQFormat="0" w:count="267">
+    <w:lsdException w:name="Normal" w:semiHidden="0" w:uiPriority="0" w:unhideWhenUsed="0" w:qFormat="1"/>
+    <w:lsdException w:name="heading 1" w:semiHidden="0" w:uiPriority="9" w:unhideWhenUsed="0" w:qFormat="1"/>
+    <w:lsdException w:name="heading 2" w:uiPriority="9" w:qFormat="1"/>
+    <w:lsdException w:name="heading 3" w:uiPriority="9" w:qFormat="1"/>
+    <w:lsdException w:name="heading 4" w:uiPriority="9" w:qFormat="1"/>
+    <w:lsdException w:name="heading 5" w:uiPriority="9" w:qFormat="1"/>
+    <w:lsdException w:name="heading 6" w:uiPriority="9" w:qFormat="1"/>
+    <w:lsdException w:name="heading 7" w:uiPriority="9" w:qFormat="1"/>
+    <w:lsdException w:name="heading 8" w:uiPriority="9" w:qFormat="1"/>
+    <w:lsdException w:name="heading 9" w:uiPriority="9" w:qFormat="1"/>
+    <w:lsdException w:name="toc 1" w:uiPriority="39"/>
+    <w:lsdException w:name="toc 2" w:uiPriority="39"/>
+    <w:lsdException w:name="toc 3" w:uiPriority="39"/>
+    <w:lsdException w:name="toc 4" w:uiPriority="39"/>
+    <w:lsdException w:name="toc 5" w:uiPriority="39"/>
+    <w:lsdException w:name="toc 6" w:uiPriority="39"/>
+    <w:lsdException w:name="toc 7" w:uiPriority="39"/>
+    <w:lsdException w:name="toc 8" w:uiPriority="39"/>
+    <w:lsdException w:name="toc 9" w:uiPriority="39"/>
+    <w:lsdException w:name="caption" w:uiPriority="35" w:qFormat="1"/>
+    <w:lsdException w:name="Title" w:semiHidden="0" w:uiPriority="10" w:unhideWhenUsed="0" w:qFormat="1"/>
+    <w:lsdException w:name="Default Paragraph Font" w:uiPriority="1"/>
+    <w:lsdException w:name="Subtitle" w:semiHidden="0" w:uiPriority="11" w:unhideWhenUsed="0" w:qFormat="1"/>
+    <w:lsdException w:name="Strong" w:semiHidden="0" w:uiPriority="22" w:unhideWhenUsed="0" w:qFormat="1"/>
+    <w:lsdException w:name="Emphasis" w:semiHidden="0" w:uiPriority="20" w:unhideWhenUsed="0" w:qFormat="1"/>
+    <w:lsdException w:name="Table Grid" w:semiHidden="0" w:uiPriority="39" w:unhideWhenUsed="0"/>
+    <w:lsdException w:name="Placeholder Text" w:unhideWhenUsed="0"/>
+    <w:lsdException w:name="No Spacing" w:semiHidden="0" w:uiPriority="1" w:unhideWhenUsed="0" w:qFormat="1"/>
+    <w:lsdException w:name="Light Shading" w:semiHidden="0" w:uiPriority="60" w:unhideWhenUsed="0"/>
+    <w:lsdException w:name="Light List" w:semiHidden="0" w:uiPriority="61" w:unhideWhenUsed="0"/>
+    <w:lsdException w:name="Light Grid" w:semiHidden="0" w:uiPriority="62" w:unhideWhenUsed="0"/>
+    <w:lsdException w:name="Medium Shading 1" w:semiHidden="0" w:uiPriority="63" w:unhideWhenUsed="0"/>
+    <w:lsdException w:name="Medium Shading 2" w:semiHidden="0" w:uiPriority="64" w:unhideWhenUsed="0"/>
+    <w:lsdException w:name="Medium List 1" w:semiHidden="0" w:uiPriority="65" w:unhideWhenUsed="0"/>
+    <w:lsdException w:name="Medium List 2" w:semiHidden="0" w:uiPriority="66" w:unhideWhenUsed="0"/>
+    <w:lsdException w:name="Medium Grid 1" w:semiHidden="0" w:uiPriority="67" w:unhideWhenUsed="0"/>
+    <w:lsdException w:name="Medium Grid 2" w:semiHidden="0" w:uiPriority="68" w:unhideWhenUsed="0"/>
+    <w:lsdException w:name="Medium Grid 3" w:semiHidden="0" w:uiPriority="69" w:unhideWhenUsed="0"/>
+    <w:lsdException w:name="Dark List" w:semiHidden="0" w:uiPriority="70" w:unhideWhenUsed="0"/>
+    <w:lsdException w:name="Colorful Shading" w:semiHidden="0" w:uiPriority="71" w:unhideWhenUsed="0"/>
+    <w:lsdException w:name="Colorful List" w:semiHidden="0" w:uiPriority="72" w:unhideWhenUsed="0"/>
+    <w:lsdException w:name="Colorful Grid" w:semiHidden="0" w:uiPriority="73" w:unhideWhenUsed="0"/>
+    <w:lsdException w:name="Light Shading Accent 1" w:semiHidden="0" w:uiPriority="60" w:unhideWhenUsed="0"/>
+    <w:lsdException w:name="Light List Accent 1" w:semiHidden="0" w:uiPriority="61" w:unhideWhenUsed="0"/>
+    <w:lsdException w:name="Light Grid Accent 1" w:semiHidden="0" w:uiPriority="62" w:unhideWhenUsed="0"/>
+    <w:lsdException w:name="Medium Shading 1 Accent 1" w:semiHidden="0" w:uiPriority="63" w:unhideWhenUsed="0"/>
+    <w:lsdException w:name="Medium Shading 2 Accent 1" w:semiHidden="0" w:uiPriority="64" w:unhideWhenUsed="0"/>
+    <w:lsdException w:name="Medium List 1 Accent 1" w:semiHidden="0" w:uiPriority="65" w:unhideWhenUsed="0"/>
+    <w:lsdException w:name="Revision" w:unhideWhenUsed="0"/>
+    <w:lsdException w:name="List Paragraph" w:semiHidden="0" w:uiPriority="34" w:unhideWhenUsed="0" w:qFormat="1"/>
+    <w:lsdException w:name="Quote" w:semiHidden="0" w:uiPriority="29" w:unhideWhenUsed="0" w:qFormat="1"/>
+    <w:lsdException w:name="Intense Quote" w:semiHidden="0" w:uiPriority="30" w:unhideWhenUsed="0" w:qFormat="1"/>
+    <w:lsdException w:name="Medium List 2 Accent 1" w:semiHidden="0" w:uiPriority="66" w:unhideWhenUsed="0"/>
+    <w:lsdException w:name="Medium Grid 1 Accent 1" w:semiHidden="0" w:uiPriority="67" w:unhideWhenUsed="0"/>
+    <w:lsdException w:name="Medium Grid 2 Accent 1" w:semiHidden="0" w:uiPriority="68" w:unhideWhenUsed="0"/>
+    <w:lsdException w:name="Medium Grid 3 Accent 1" w:semiHidden="0" w:uiPriority="69" w:unhideWhenUsed="0"/>
+    <w:lsdException w:name="Dark List Accent 1" w:semiHidden="0" w:uiPriority="70" w:unhideWhenUsed="0"/>
+    <w:lsdException w:name="Colorful Shading Accent 1" w:semiHidden="0" w:uiPriority="71" w:unhideWhenUsed="0"/>
+    <w:lsdException w:name="Colorful List Accent 1" w:semiHidden="0" w:uiPriority="72" w:unhideWhenUsed="0"/>
+    <w:lsdException w:name="Colorful Grid Accent 1" w:semiHidden="0" w:uiPriority="73" w:unhideWhenUsed="0"/>
+    <w:lsdException w:name="Light Shading Accent 2" w:semiHidden="0" w:uiPriority="60" w:unhideWhenUsed="0"/>
+    <w:lsdException w:name="Light List Accent 2" w:semiHidden="0" w:uiPriority="61" w:unhideWhenUsed="0"/>
+    <w:lsdException w:name="Light Grid Accent 2" w:semiHidden="0" w:uiPriority="62" w:unhideWhenUsed="0"/>
+    <w:lsdException w:name="Medium Shading 1 Accent 2" w:semiHidden="0" w:uiPriority="63" w:unhideWhenUsed="0"/>
+    <w:lsdException w:name="Medium Shading 2 Accent 2" w:semiHidden="0" w:uiPriority="64" w:unhideWhenUsed="0"/>
+    <w:lsdException w:name="Medium List 1 Accent 2" w:semiHidden="0" w:uiPriority="65" w:unhideWhenUsed="0"/>
+    <w:lsdException w:name="Medium List 2 Accent 2" w:semiHidden="0" w:uiPriority="66" w:unhideWhenUsed="0"/>
+    <w:lsdException w:name="Medium Grid 1 Accent 2" w:semiHidden="0" w:uiPriority="67" w:unhideWhenUsed="0"/>
+    <w:lsdException w:name="Medium Grid 2 Accent 2" w:semiHidden="0" w:uiPriority="68" w:unhideWhenUsed="0"/>
+    <w:lsdException w:name="Medium Grid 3 Accent 2" w:semiHidden="0" w:uiPriority="69" w:unhideWhenUsed="0"/>
+    <w:lsdException w:name="Dark List Accent 2" w:semiHidden="0" w:uiPriority="70" w:unhideWhenUsed="0"/>
+    <w:lsdException w:name="Colorful Shading Accent 2" w:semiHidden="0" w:uiPriority="71" w:unhideWhenUsed="0"/>
+    <w:lsdException w:name="Colorful List Accent 2" w:semiHidden="0" w:uiPriority="72" w:unhideWhenUsed="0"/>
+    <w:lsdException w:name="Colorful Grid Accent 2" w:semiHidden="0" w:uiPriority="73" w:unhideWhenUsed="0"/>
+    <w:lsdException w:name="Light Shading Accent 3" w:semiHidden="0" w:uiPriority="60" w:unhideWhenUsed="0"/>
+    <w:lsdException w:name="Light List Accent 3" w:semiHidden="0" w:uiPriority="61" w:unhideWhenUsed="0"/>
+    <w:lsdException w:name="Light Grid Accent 3" w:semiHidden="0" w:uiPriority="62" w:unhideWhenUsed="0"/>
+    <w:lsdException w:name="Medium Shading 1 Accent 3" w:semiHidden="0" w:uiPriority="63" w:unhideWhenUsed="0"/>
+    <w:lsdException w:name="Medium Shading 2 Accent 3" w:semiHidden="0" w:uiPriority="64" w:unhideWhenUsed="0"/>
+    <w:lsdException w:name="Medium List 1 Accent 3" w:semiHidden="0" w:uiPriority="65" w:unhideWhenUsed="0"/>
+    <w:lsdException w:name="Medium List 2 Accent 3" w:semiHidden="0" w:uiPriority="66" w:unhideWhenUsed="0"/>
+    <w:lsdException w:name="Medium Grid 1 Accent 3" w:semiHidden="0" w:uiPriority="67" w:unhideWhenUsed="0"/>
+    <w:lsdException w:name="Medium Grid 2 Accent 3" w:semiHidden="0" w:uiPriority="68" w:unhideWhenUsed="0"/>
+    <w:lsdException w:name="Medium Grid 3 Accent 3" w:semiHidden="0" w:uiPriority="69" w:unhideWhenUsed="0"/>
+    <w:lsdException w:name="Dark List Accent 3" w:semiHidden="0" w:uiPriority="70" w:unhideWhenUsed="0"/>
+    <w:lsdException w:name="Colorful Shading Accent 3" w:semiHidden="0" w:uiPriority="71" w:unhideWhenUsed="0"/>
+    <w:lsdException w:name="Colorful List Accent 3" w:semiHidden="0" w:uiPriority="72" w:unhideWhenUsed="0"/>
+    <w:lsdException w:name="Colorful Grid Accent 3" w:semiHidden="0" w:uiPriority="73" w:unhideWhenUsed="0"/>
+    <w:lsdException w:name="Light Shading Accent 4" w:semiHidden="0" w:uiPriority="60" w:unhideWhenUsed="0"/>
+    <w:lsdException w:name="Light List Accent 4" w:semiHidden="0" w:uiPriority="61" w:unhideWhenUsed="0"/>
+    <w:lsdException w:name="Light Grid Accent 4" w:semiHidden="0" w:uiPriority="62" w:unhideWhenUsed="0"/>
+    <w:lsdException w:name="Medium Shading 1 Accent 4" w:semiHidden="0" w:uiPriority="63" w:unhideWhenUsed="0"/>
+    <w:lsdException w:name="Medium Shading 2 Accent 4" w:semiHidden="0" w:uiPriority="64" w:unhideWhenUsed="0"/>
+    <w:lsdException w:name="Medium List 1 Accent 4" w:semiHidden="0" w:uiPriority="65" w:unhideWhenUsed="0"/>
+    <w:lsdException w:name="Medium List 2 Accent 4" w:semiHidden="0" w:uiPriority="66" w:unhideWhenUsed="0"/>
+    <w:lsdException w:name="Medium Grid 1 Accent 4" w:semiHidden="0" w:uiPriority="67" w:unhideWhenUsed="0"/>
+    <w:lsdException w:name="Medium Grid 2 Accent 4" w:semiHidden="0" w:uiPriority="68" w:unhideWhenUsed="0"/>
+    <w:lsdException w:name="Medium Grid 3 Accent 4" w:semiHidden="0" w:uiPriority="69" w:unhideWhenUsed="0"/>
+    <w:lsdException w:name="Dark List Accent 4" w:semiHidden="0" w:uiPriority="70" w:unhideWhenUsed="0"/>
+    <w:lsdException w:name="Colorful Shading Accent 4" w:semiHidden="0" w:uiPriority="71" w:unhideWhenUsed="0"/>
+    <w:lsdException w:name="Colorful List Accent 4" w:semiHidden="0" w:uiPriority="72" w:unhideWhenUsed="0"/>
+    <w:lsdException w:name="Colorful Grid Accent 4" w:semiHidden="0" w:uiPriority="73" w:unhideWhenUsed="0"/>
+    <w:lsdException w:name="Light Shading Accent 5" w:semiHidden="0" w:uiPriority="60" w:unhideWhenUsed="0"/>
+    <w:lsdException w:name="Light List Accent 5" w:semiHidden="0" w:uiPriority="61" w:unhideWhenUsed="0"/>
+    <w:lsdException w:name="Light Grid Accent 5" w:semiHidden="0" w:uiPriority="62" w:unhideWhenUsed="0"/>
+    <w:lsdException w:name="Medium Shading 1 Accent 5" w:semiHidden="0" w:uiPriority="63" w:unhideWhenUsed="0"/>
+    <w:lsdException w:name="Medium Shading 2 Accent 5" w:semiHidden="0" w:uiPriority="64" w:unhideWhenUsed="0"/>
+    <w:lsdException w:name="Medium List 1 Accent 5" w:semiHidden="0" w:uiPriority="65" w:unhideWhenUsed="0"/>
+    <w:lsdException w:name="Medium List 2 Accent 5" w:semiHidden="0" w:uiPriority="66" w:unhideWhenUsed="0"/>
+    <w:lsdException w:name="Medium Grid 1 Accent 5" w:semiHidden="0" w:uiPriority="67" w:unhideWhenUsed="0"/>
+    <w:lsdException w:name="Medium Grid 2 Accent 5" w:semiHidden="0" w:uiPriority="68" w:unhideWhenUsed="0"/>
+    <w:lsdException w:name="Medium Grid 3 Accent 5" w:semiHidden="0" w:uiPriority="69" w:unhideWhenUsed="0"/>
+    <w:lsdException w:name="Dark List Accent 5" w:semiHidden="0" w:uiPriority="70" w:unhideWhenUsed="0"/>
+    <w:lsdException w:name="Colorful Shading Accent 5" w:semiHidden="0" w:uiPriority="71" w:unhideWhenUsed="0"/>
+    <w:lsdException w:name="Colorful List Accent 5" w:semiHidden="0" w:uiPriority="72" w:unhideWhenUsed="0"/>
+    <w:lsdException w:name="Colorful Grid Accent 5" w:semiHidden="0" w:uiPriority="73" w:unhideWhenUsed="0"/>
+    <w:lsdException w:name="Light Shading Accent 6" w:semiHidden="0" w:uiPriority="60" w:unhideWhenUsed="0"/>
+    <w:lsdException w:name="Light List Accent 6" w:semiHidden="0" w:uiPriority="61" w:unhideWhenUsed="0"/>
+    <w:lsdException w:name="Light Grid Accent 6" w:semiHidden="0" w:uiPriority="62" w:unhideWhenUsed="0"/>
+    <w:lsdException w:name="Medium Shading 1 Accent 6" w:semiHidden="0" w:uiPriority="63" w:unhideWhenUsed="0"/>
+    <w:lsdException w:name="Medium Shading 2 Accent 6" w:semiHidden="0" w:uiPriority="64" w:unhideWhenUsed="0"/>
+    <w:lsdException w:name="Medium List 1 Accent 6" w:semiHidden="0" w:uiPriority="65" w:unhideWhenUsed="0"/>
+    <w:lsdException w:name="Medium List 2 Accent 6" w:semiHidden="0" w:uiPriority="66" w:unhideWhenUsed="0"/>
+    <w:lsdException w:name="Medium Grid 1 Accent 6" w:semiHidden="0" w:uiPriority="67" w:unhideWhenUsed="0"/>
+    <w:lsdException w:name="Medium Grid 2 Accent 6" w:semiHidden="0" w:uiPriority="68" w:unhideWhenUsed="0"/>
+    <w:lsdException w:name="Medium Grid 3 Accent 6" w:semiHidden="0" w:uiPriority="69" w:unhideWhenUsed="0"/>
+    <w:lsdException w:name="Dark List Accent 6" w:semiHidden="0" w:uiPriority="70" w:unhideWhenUsed="0"/>
+    <w:lsdException w:name="Colorful Shading Accent 6" w:semiHidden="0" w:uiPriority="71" w:unhideWhenUsed="0"/>
+    <w:lsdException w:name="Colorful List Accent 6" w:semiHidden="0" w:uiPriority="72" w:unhideWhenUsed="0"/>
+    <w:lsdException w:name="Colorful Grid Accent 6" w:semiHidden="0" w:uiPriority="73" w:unhideWhenUsed="0"/>
+    <w:lsdException w:name="Subtle Emphasis" w:semiHidden="0" w:uiPriority="19" w:unhideWhenUsed="0" w:qFormat="1"/>
+    <w:lsdException w:name="Intense Emphasis" w:semiHidden="0" w:uiPriority="21" w:unhideWhenUsed="0" w:qFormat="1"/>
+    <w:lsdException w:name="Subtle Reference" w:semiHidden="0" w:uiPriority="31" w:unhideWhenUsed="0" w:qFormat="1"/>
+    <w:lsdException w:name="Intense Reference" w:semiHidden="0" w:uiPriority="32" w:unhideWhenUsed="0" w:qFormat="1"/>
+    <w:lsdException w:name="Book Title" w:semiHidden="0" w:uiPriority="33" w:unhideWhenUsed="0" w:qFormat="1"/>
+    <w:lsdException w:name="Bibliography" w:uiPriority="37"/>
+    <w:lsdException w:name="TOC Heading" w:uiPriority="39" w:qFormat="1"/>
+  </w:latentStyles>
+  <w:style w:type="paragraph" w:default="1" w:styleId="a">
+    <w:name w:val="Normal"/>
+    <w:qFormat/>
+  </w:style>
+  <w:style w:type="character" w:default="1" w:styleId="a0">
+    <w:name w:val="Default Paragraph Font"/>
+    <w:uiPriority w:val="1"/>
+    <w:semiHidden/>
+    <w:unhideWhenUsed/>
+  </w:style>
+  <w:style w:type="table" w:default="1" w:styleId="a1">
+    <w:name w:val="Normal Table"/>
+    <w:uiPriority w:val="99"/>
+    <w:semiHidden/>
+    <w:unhideWhenUsed/>
+    <w:tblPr>
+      <w:tblInd w:w="0" w:type="dxa"/>
+      <w:tblCellMar>
+        <w:top w:w="0" w:type="dxa"/>
+        <w:left w:w="108" w:type="dxa"/>
+        <w:bottom w:w="0" w:type="dxa"/>
+        <w:right w:w="108" w:type="dxa"/>
+      </w:tblCellMar>
+    </w:tblPr>
+  </w:style>
+  <w:style w:type="numbering" w:default="1" w:styleId="a2">
+    <w:name w:val="No List"/>
+    <w:uiPriority w:val="99"/>
+    <w:semiHidden/>
+    <w:unhideWhenUsed/>
+  </w:style>
+  <w:style w:type="table" w:styleId="a3">
+    <w:name w:val="Table Grid"/>
+    <w:basedOn w:val="a1"/>
+    <w:uiPriority w:val="39"/>
+    <w:rsid w:val="00B67E8E"/>
+    <w:pPr>
+      <w:spacing w:after="0" w:line="240" w:lineRule="auto"/>
+    </w:pPr>
+    <w:tblPr>
+      <w:tblBorders>
+        <w:top w:val="single" w:sz="4" w:space="0" w:color="auto"/>
+        <w:left w:val="single" w:sz="4" w:space="0" w:color="auto"/>
+        <w:bottom w:val="single" w:sz="4" w:space="0" w:color="auto"/>
+        <w:right w:val="single" w:sz="4" w:space="0" w:color="auto"/>
+        <w:insideH w:val="single" w:sz="4" w:space="0" w:color="auto"/>
+        <w:insideV w:val="single" w:sz="4" w:space="0" w:color="auto"/>
+      </w:tblBorders>
+    </w:tblPr>
+  </w:style>
+  <w:style w:type="paragraph" w:styleId="a4">
+    <w:name w:val="endnote text"/>
+    <w:basedOn w:val="a"/>
+    <w:link w:val="a5"/>
+    <w:uiPriority w:val="99"/>
+    <w:semiHidden/>
+    <w:unhideWhenUsed/>
+    <w:rsid w:val="006E2211"/>
+    <w:pPr>
+      <w:spacing w:after="0" w:line="240" w:lineRule="auto"/>
+    </w:pPr>
+    <w:rPr>
+      <w:sz w:val="20"/>
+      <w:szCs w:val="25"/>
+    </w:rPr>
+  </w:style>
+  <w:style w:type="character" w:customStyle="1" w:styleId="a5">
+    <w:name w:val="ข้อความอ้างอิงท้ายเรื่อง อักขระ"/>
+    <w:basedOn w:val="a0"/>
+    <w:link w:val="a4"/>
+    <w:uiPriority w:val="99"/>
+    <w:semiHidden/>
+    <w:rsid w:val="006E2211"/>
+    <w:rPr>
+      <w:sz w:val="20"/>
+      <w:szCs w:val="25"/>
+    </w:rPr>
+  </w:style>
+  <w:style w:type="character" w:styleId="a6">
+    <w:name w:val="endnote reference"/>
+    <w:basedOn w:val="a0"/>
+    <w:uiPriority w:val="99"/>
+    <w:semiHidden/>
+    <w:unhideWhenUsed/>
+    <w:rsid w:val="006E2211"/>
+    <w:rPr>
+      <w:sz w:val="32"/>
+      <w:szCs w:val="32"/>
+      <w:vertAlign w:val="superscript"/>
+    </w:rPr>
+  </w:style>
+  <w:style w:type="paragraph" w:styleId="a7">
+    <w:name w:val="header"/>
+    <w:basedOn w:val="a"/>
+    <w:link w:val="a8"/>
+    <w:uiPriority w:val="99"/>
+    <w:unhideWhenUsed/>
+    <w:rsid w:val="00A2215A"/>
+    <w:pPr>
+      <w:tabs>
+        <w:tab w:val="center" w:pos="4513"/>
+        <w:tab w:val="right" w:pos="9026"/>
+      </w:tabs>
+      <w:spacing w:after="0" w:line="240" w:lineRule="auto"/>
+    </w:pPr>
+  </w:style>
+  <w:style w:type="character" w:customStyle="1" w:styleId="a8">
+    <w:name w:val="หัวกระดาษ อักขระ"/>
+    <w:basedOn w:val="a0"/>
+    <w:link w:val="a7"/>
+    <w:uiPriority w:val="99"/>
+    <w:rsid w:val="00A2215A"/>
+  </w:style>
+  <w:style w:type="paragraph" w:styleId="a9">
+    <w:name w:val="footer"/>
+    <w:basedOn w:val="a"/>
+    <w:link w:val="aa"/>
+    <w:uiPriority w:val="99"/>
+    <w:unhideWhenUsed/>
+    <w:rsid w:val="00A2215A"/>
+    <w:pPr>
+      <w:tabs>
+        <w:tab w:val="center" w:pos="4513"/>
+        <w:tab w:val="right" w:pos="9026"/>
+      </w:tabs>
+      <w:spacing w:after="0" w:line="240" w:lineRule="auto"/>
+    </w:pPr>
+  </w:style>
+  <w:style w:type="character" w:customStyle="1" w:styleId="aa">
+    <w:name w:val="ท้ายกระดาษ อักขระ"/>
+    <w:basedOn w:val="a0"/>
+    <w:link w:val="a9"/>
+    <w:uiPriority w:val="99"/>
+    <w:rsid w:val="00A2215A"/>
+  </w:style>
+  <w:style w:type="paragraph" w:styleId="ab">
+    <w:name w:val="List Paragraph"/>
+    <w:basedOn w:val="a"/>
+    <w:uiPriority w:val="34"/>
+    <w:qFormat/>
+    <w:rsid w:val="004F7499"/>
+    <w:pPr>
+      <w:ind w:left="720"/>
+      <w:contextualSpacing/>
+    </w:pPr>
+  </w:style>
+</w:styles>
+</file>
+
+<file path=word/stylesWithEffects.xml><?xml version="1.0" encoding="utf-8"?>
+<w:styles xmlns:wpc="http://schemas.microsoft.com/office/word/2010/wordprocessingCanvas" xmlns:mc="http://schemas.openxmlformats.org/markup-compatibility/2006" xmlns:o="urn:schemas-microsoft-com:office:office" xmlns:r="http://schemas.openxmlformats.org/officeDocument/2006/relationships" xmlns:m="http://schemas.openxmlformats.org/officeDocument/2006/math" xmlns:v="urn:schemas-microsoft-com:vml" xmlns:wp14="http://schemas.microsoft.com/office/word/2010/wordprocessingDrawing" xmlns:wp="http://schemas.openxmlformats.org/drawingml/2006/wordprocessingDrawing" xmlns:w10="urn:schemas-microsoft-com:office:word" xmlns:w="http://schemas.openxmlformats.org/wordprocessingml/2006/main" xmlns:w14="http://schemas.microsoft.com/office/word/2010/wordml" xmlns:wpg="http://schemas.microsoft.com/office/word/2010/wordprocessingGroup" xmlns:wpi="http://schemas.microsoft.com/office/word/2010/wordprocessingInk" xmlns:wne="http://schemas.microsoft.com/office/word/2006/wordml" xmlns:wps="http://schemas.microsoft.com/office/word/2010/wordprocessingShape" mc:Ignorable="w14 wp14">
+  <w:docDefaults>
+    <w:rPrDefault>
+      <w:rPr>
+        <w:rFonts w:asciiTheme="minorHAnsi" w:eastAsiaTheme="minorHAnsi" w:hAnsiTheme="minorHAnsi" w:cstheme="minorBidi"/>
+        <w:sz w:val="22"/>
+        <w:szCs w:val="28"/>
+        <w:lang w:val="en-US" w:eastAsia="en-US" w:bidi="th-TH"/>
+      </w:rPr>
+    </w:rPrDefault>
+    <w:pPrDefault>
+      <w:pPr>
+        <w:spacing w:after="160" w:line="259" w:lineRule="auto"/>
+      </w:pPr>
+    </w:pPrDefault>
+  </w:docDefaults>
+  <w:latentStyles w:defLockedState="0" w:defUIPriority="99" w:defSemiHidden="1" w:defUnhideWhenUsed="1" w:defQFormat="0" w:count="267">
+    <w:lsdException w:name="Normal" w:semiHidden="0" w:uiPriority="0" w:unhideWhenUsed="0" w:qFormat="1"/>
+    <w:lsdException w:name="heading 1" w:semiHidden="0" w:uiPriority="9" w:unhideWhenUsed="0" w:qFormat="1"/>
+    <w:lsdException w:name="heading 2" w:uiPriority="9" w:qFormat="1"/>
+    <w:lsdException w:name="heading 3" w:uiPriority="9" w:qFormat="1"/>
+    <w:lsdException w:name="heading 4" w:uiPriority="9" w:qFormat="1"/>
+    <w:lsdException w:name="heading 5" w:uiPriority="9" w:qFormat="1"/>
+    <w:lsdException w:name="heading 6" w:uiPriority="9" w:qFormat="1"/>
+    <w:lsdException w:name="heading 7" w:uiPriority="9" w:qFormat="1"/>
+    <w:lsdException w:name="heading 8" w:uiPriority="9" w:qFormat="1"/>
+    <w:lsdException w:name="heading 9" w:uiPriority="9" w:qFormat="1"/>
+    <w:lsdException w:name="toc 1" w:uiPriority="39"/>
+    <w:lsdException w:name="toc 2" w:uiPriority="39"/>
+    <w:lsdException w:name="toc 3" w:uiPriority="39"/>
+    <w:lsdException w:name="toc 4" w:uiPriority="39"/>
+    <w:lsdException w:name="toc 5" w:uiPriority="39"/>
+    <w:lsdException w:name="toc 6" w:uiPriority="39"/>
+    <w:lsdException w:name="toc 7" w:uiPriority="39"/>
+    <w:lsdException w:name="toc 8" w:uiPriority="39"/>
+    <w:lsdException w:name="toc 9" w:uiPriority="39"/>
+    <w:lsdException w:name="caption" w:uiPriority="35" w:qFormat="1"/>
+    <w:lsdException w:name="Title" w:semiHidden="0" w:uiPriority="10" w:unhideWhenUsed="0" w:qFormat="1"/>
+    <w:lsdException w:name="Default Paragraph Font" w:uiPriority="1"/>
+    <w:lsdException w:name="Subtitle" w:semiHidden="0" w:uiPriority="11" w:unhideWhenUsed="0" w:qFormat="1"/>
+    <w:lsdException w:name="Strong" w:semiHidden="0" w:uiPriority="22" w:unhideWhenUsed="0" w:qFormat="1"/>
+    <w:lsdException w:name="Emphasis" w:semiHidden="0" w:uiPriority="20" w:unhideWhenUsed="0" w:qFormat="1"/>
+    <w:lsdException w:name="Table Grid" w:semiHidden="0" w:uiPriority="39" w:unhideWhenUsed="0"/>
+    <w:lsdException w:name="Placeholder Text" w:unhideWhenUsed="0"/>
+    <w:lsdException w:name="No Spacing" w:semiHidden="0" w:uiPriority="1" w:unhideWhenUsed="0" w:qFormat="1"/>
+    <w:lsdException w:name="Light Shading" w:semiHidden="0" w:uiPriority="60" w:unhideWhenUsed="0"/>
+    <w:lsdException w:name="Light List" w:semiHidden="0" w:uiPriority="61" w:unhideWhenUsed="0"/>
+    <w:lsdException w:name="Light Grid" w:semiHidden="0" w:uiPriority="62" w:unhideWhenUsed="0"/>
+    <w:lsdException w:name="Medium Shading 1" w:semiHidden="0" w:uiPriority="63" w:unhideWhenUsed="0"/>
+    <w:lsdException w:name="Medium Shading 2" w:semiHidden="0" w:uiPriority="64" w:unhideWhenUsed="0"/>
+    <w:lsdException w:name="Medium List 1" w:semiHidden="0" w:uiPriority="65" w:unhideWhenUsed="0"/>
+    <w:lsdException w:name="Medium List 2" w:semiHidden="0" w:uiPriority="66" w:unhideWhenUsed="0"/>
+    <w:lsdException w:name="Medium Grid 1" w:semiHidden="0" w:uiPriority="67" w:unhideWhenUsed="0"/>
+    <w:lsdException w:name="Medium Grid 2" w:semiHidden="0" w:uiPriority="68" w:unhideWhenUsed="0"/>
+    <w:lsdException w:name="Medium Grid 3" w:semiHidden="0" w:uiPriority="69" w:unhideWhenUsed="0"/>
+    <w:lsdException w:name="Dark List" w:semiHidden="0" w:uiPriority="70" w:unhideWhenUsed="0"/>
+    <w:lsdException w:name="Colorful Shading" w:semiHidden="0" w:uiPriority="71" w:unhideWhenUsed="0"/>
+    <w:lsdException w:name="Colorful List" w:semiHidden="0" w:uiPriority="72" w:unhideWhenUsed="0"/>
+    <w:lsdException w:name="Colorful Grid" w:semiHidden="0" w:uiPriority="73" w:unhideWhenUsed="0"/>
+    <w:lsdException w:name="Light Shading Accent 1" w:semiHidden="0" w:uiPriority="60" w:unhideWhenUsed="0"/>
+    <w:lsdException w:name="Light List Accent 1" w:semiHidden="0" w:uiPriority="61" w:unhideWhenUsed="0"/>
+    <w:lsdException w:name="Light Grid Accent 1" w:semiHidden="0" w:uiPriority="62" w:unhideWhenUsed="0"/>
+    <w:lsdException w:name="Medium Shading 1 Accent 1" w:semiHidden="0" w:uiPriority="63" w:unhideWhenUsed="0"/>
+    <w:lsdException w:name="Medium Shading 2 Accent 1" w:semiHidden="0" w:uiPriority="64" w:unhideWhenUsed="0"/>
+    <w:lsdException w:name="Medium List 1 Accent 1" w:semiHidden="0" w:uiPriority="65" w:unhideWhenUsed="0"/>
+    <w:lsdException w:name="Revision" w:unhideWhenUsed="0"/>
+    <w:lsdException w:name="List Paragraph" w:semiHidden="0" w:uiPriority="34" w:unhideWhenUsed="0" w:qFormat="1"/>
+    <w:lsdException w:name="Quote" w:semiHidden="0" w:uiPriority="29" w:unhideWhenUsed="0" w:qFormat="1"/>
+    <w:lsdException w:name="Intense Quote" w:semiHidden="0" w:uiPriority="30" w:unhideWhenUsed="0" w:qFormat="1"/>
+    <w:lsdException w:name="Medium List 2 Accent 1" w:semiHidden="0" w:uiPriority="66" w:unhideWhenUsed="0"/>
+    <w:lsdException w:name="Medium Grid 1 Accent 1" w:semiHidden="0" w:uiPriority="67" w:unhideWhenUsed="0"/>
+    <w:lsdException w:name="Medium Grid 2 Accent 1" w:semiHidden="0" w:uiPriority="68" w:unhideWhenUsed="0"/>
+    <w:lsdException w:name="Medium Grid 3 Accent 1" w:semiHidden="0" w:uiPriority="69" w:unhideWhenUsed="0"/>
+    <w:lsdException w:name="Dark List Accent 1" w:semiHidden="0" w:uiPriority="70" w:unhideWhenUsed="0"/>
+    <w:lsdException w:name="Colorful Shading Accent 1" w:semiHidden="0" w:uiPriority="71" w:unhideWhenUsed="0"/>
+    <w:lsdException w:name="Colorful List Accent 1" w:semiHidden="0" w:uiPriority="72" w:unhideWhenUsed="0"/>
+    <w:lsdException w:name="Colorful Grid Accent 1" w:semiHidden="0" w:uiPriority="73" w:unhideWhenUsed="0"/>
+    <w:lsdException w:name="Light Shading Accent 2" w:semiHidden="0" w:uiPriority="60" w:unhideWhenUsed="0"/>
+    <w:lsdException w:name="Light List Accent 2" w:semiHidden="0" w:uiPriority="61" w:unhideWhenUsed="0"/>
+    <w:lsdException w:name="Light Grid Accent 2" w:semiHidden="0" w:uiPriority="62" w:unhideWhenUsed="0"/>
+    <w:lsdException w:name="Medium Shading 1 Accent 2" w:semiHidden="0" w:uiPriority="63" w:unhideWhenUsed="0"/>
+    <w:lsdException w:name="Medium Shading 2 Accent 2" w:semiHidden="0" w:uiPriority="64" w:unhideWhenUsed="0"/>
+    <w:lsdException w:name="Medium List 1 Accent 2" w:semiHidden="0" w:uiPriority="65" w:unhideWhenUsed="0"/>
+    <w:lsdException w:name="Medium List 2 Accent 2" w:semiHidden="0" w:uiPriority="66" w:unhideWhenUsed="0"/>
+    <w:lsdException w:name="Medium Grid 1 Accent 2" w:semiHidden="0" w:uiPriority="67" w:unhideWhenUsed="0"/>
+    <w:lsdException w:name="Medium Grid 2 Accent 2" w:semiHidden="0" w:uiPriority="68" w:unhideWhenUsed="0"/>
+    <w:lsdException w:name="Medium Grid 3 Accent 2" w:semiHidden="0" w:uiPriority="69" w:unhideWhenUsed="0"/>
+    <w:lsdException w:name="Dark List Accent 2" w:semiHidden="0" w:uiPriority="70" w:unhideWhenUsed="0"/>
+    <w:lsdException w:name="Colorful Shading Accent 2" w:semiHidden="0" w:uiPriority="71" w:unhideWhenUsed="0"/>
+    <w:lsdException w:name="Colorful List Accent 2" w:semiHidden="0" w:uiPriority="72" w:unhideWhenUsed="0"/>
+    <w:lsdException w:name="Colorful Grid Accent 2" w:semiHidden="0" w:uiPriority="73" w:unhideWhenUsed="0"/>
+    <w:lsdException w:name="Light Shading Accent 3" w:semiHidden="0" w:uiPriority="60" w:unhideWhenUsed="0"/>
+    <w:lsdException w:name="Light List Accent 3" w:semiHidden="0" w:uiPriority="61" w:unhideWhenUsed="0"/>
+    <w:lsdException w:name="Light Grid Accent 3" w:semiHidden="0" w:uiPriority="62" w:unhideWhenUsed="0"/>
+    <w:lsdException w:name="Medium Shading 1 Accent 3" w:semiHidden="0" w:uiPriority="63" w:unhideWhenUsed="0"/>
+    <w:lsdException w:name="Medium Shading 2 Accent 3" w:semiHidden="0" w:uiPriority="64" w:unhideWhenUsed="0"/>
+    <w:lsdException w:name="Medium List 1 Accent 3" w:semiHidden="0" w:uiPriority="65" w:unhideWhenUsed="0"/>
+    <w:lsdException w:name="Medium List 2 Accent 3" w:semiHidden="0" w:uiPriority="66" w:unhideWhenUsed="0"/>
+    <w:lsdException w:name="Medium Grid 1 Accent 3" w:semiHidden="0" w:uiPriority="67" w:unhideWhenUsed="0"/>
+    <w:lsdException w:name="Medium Grid 2 Accent 3" w:semiHidden="0" w:uiPriority="68" w:unhideWhenUsed="0"/>
+    <w:lsdException w:name="Medium Grid 3 Accent 3" w:semiHidden="0" w:uiPriority="69" w:unhideWhenUsed="0"/>
+    <w:lsdException w:name="Dark List Accent 3" w:semiHidden="0" w:uiPriority="70" w:unhideWhenUsed="0"/>
+    <w:lsdException w:name="Colorful Shading Accent 3" w:semiHidden="0" w:uiPriority="71" w:unhideWhenUsed="0"/>
+    <w:lsdException w:name="Colorful List Accent 3" w:semiHidden="0" w:uiPriority="72" w:unhideWhenUsed="0"/>
+    <w:lsdException w:name="Colorful Grid Accent 3" w:semiHidden="0" w:uiPriority="73" w:unhideWhenUsed="0"/>
+    <w:lsdException w:name="Light Shading Accent 4" w:semiHidden="0" w:uiPriority="60" w:unhideWhenUsed="0"/>
+    <w:lsdException w:name="Light List Accent 4" w:semiHidden="0" w:uiPriority="61" w:unhideWhenUsed="0"/>
+    <w:lsdException w:name="Light Grid Accent 4" w:semiHidden="0" w:uiPriority="62" w:unhideWhenUsed="0"/>
+    <w:lsdException w:name="Medium Shading 1 Accent 4" w:semiHidden="0" w:uiPriority="63" w:unhideWhenUsed="0"/>
+    <w:lsdException w:name="Medium Shading 2 Accent 4" w:semiHidden="0" w:uiPriority="64" w:unhideWhenUsed="0"/>
+    <w:lsdException w:name="Medium List 1 Accent 4" w:semiHidden="0" w:uiPriority="65" w:unhideWhenUsed="0"/>
+    <w:lsdException w:name="Medium List 2 Accent 4" w:semiHidden="0" w:uiPriority="66" w:unhideWhenUsed="0"/>
+    <w:lsdException w:name="Medium Grid 1 Accent 4" w:semiHidden="0" w:uiPriority="67" w:unhideWhenUsed="0"/>
+    <w:lsdException w:name="Medium Grid 2 Accent 4" w:semiHidden="0" w:uiPriority="68" w:unhideWhenUsed="0"/>
+    <w:lsdException w:name="Medium Grid 3 Accent 4" w:semiHidden="0" w:uiPriority="69" w:unhideWhenUsed="0"/>
+    <w:lsdException w:name="Dark List Accent 4" w:semiHidden="0" w:uiPriority="70" w:unhideWhenUsed="0"/>
+    <w:lsdException w:name="Colorful Shading Accent 4" w:semiHidden="0" w:uiPriority="71" w:unhideWhenUsed="0"/>
+    <w:lsdException w:name="Colorful List Accent 4" w:semiHidden="0" w:uiPriority="72" w:unhideWhenUsed="0"/>
+    <w:lsdException w:name="Colorful Grid Accent 4" w:semiHidden="0" w:uiPriority="73" w:unhideWhenUsed="0"/>
+    <w:lsdException w:name="Light Shading Accent 5" w:semiHidden="0" w:uiPriority="60" w:unhideWhenUsed="0"/>
+    <w:lsdException w:name="Light List Accent 5" w:semiHidden="0" w:uiPriority="61" w:unhideWhenUsed="0"/>
+    <w:lsdException w:name="Light Grid Accent 5" w:semiHidden="0" w:uiPriority="62" w:unhideWhenUsed="0"/>
+    <w:lsdException w:name="Medium Shading 1 Accent 5" w:semiHidden="0" w:uiPriority="63" w:unhideWhenUsed="0"/>
+    <w:lsdException w:name="Medium Shading 2 Accent 5" w:semiHidden="0" w:uiPriority="64" w:unhideWhenUsed="0"/>
+    <w:lsdException w:name="Medium List 1 Accent 5" w:semiHidden="0" w:uiPriority="65" w:unhideWhenUsed="0"/>
+    <w:lsdException w:name="Medium List 2 Accent 5" w:semiHidden="0" w:uiPriority="66" w:unhideWhenUsed="0"/>
+    <w:lsdException w:name="Medium Grid 1 Accent 5" w:semiHidden="0" w:uiPriority="67" w:unhideWhenUsed="0"/>
+    <w:lsdException w:name="Medium Grid 2 Accent 5" w:semiHidden="0" w:uiPriority="68" w:unhideWhenUsed="0"/>
+    <w:lsdException w:name="Medium Grid 3 Accent 5" w:semiHidden="0" w:uiPriority="69" w:unhideWhenUsed="0"/>
+    <w:lsdException w:name="Dark List Accent 5" w:semiHidden="0" w:uiPriority="70" w:unhideWhenUsed="0"/>
+    <w:lsdException w:name="Colorful Shading Accent 5" w:semiHidden="0" w:uiPriority="71" w:unhideWhenUsed="0"/>
+    <w:lsdException w:name="Colorful List Accent 5" w:semiHidden="0" w:uiPriority="72" w:unhideWhenUsed="0"/>
+    <w:lsdException w:name="Colorful Grid Accent 5" w:semiHidden="0" w:uiPriority="73" w:unhideWhenUsed="0"/>
+    <w:lsdException w:name="Light Shading Accent 6" w:semiHidden="0" w:uiPriority="60" w:unhideWhenUsed="0"/>
+    <w:lsdException w:name="Light List Accent 6" w:semiHidden="0" w:uiPriority="61" w:unhideWhenUsed="0"/>
+    <w:lsdException w:name="Light Grid Accent 6" w:semiHidden="0" w:uiPriority="62" w:unhideWhenUsed="0"/>
+    <w:lsdException w:name="Medium Shading 1 Accent 6" w:semiHidden="0" w:uiPriority="63" w:unhideWhenUsed="0"/>
+    <w:lsdException w:name="Medium Shading 2 Accent 6" w:semiHidden="0" w:uiPriority="64" w:unhideWhenUsed="0"/>
+    <w:lsdException w:name="Medium List 1 Accent 6" w:semiHidden="0" w:uiPriority="65" w:unhideWhenUsed="0"/>
+    <w:lsdException w:name="Medium List 2 Accent 6" w:semiHidden="0" w:uiPriority="66" w:unhideWhenUsed="0"/>
+    <w:lsdException w:name="Medium Grid 1 Accent 6" w:semiHidden="0" w:uiPriority="67" w:unhideWhenUsed="0"/>
+    <w:lsdException w:name="Medium Grid 2 Accent 6" w:semiHidden="0" w:uiPriority="68" w:unhideWhenUsed="0"/>
+    <w:lsdException w:name="Medium Grid 3 Accent 6" w:semiHidden="0" w:uiPriority="69" w:unhideWhenUsed="0"/>
+    <w:lsdException w:name="Dark List Accent 6" w:semiHidden="0" w:uiPriority="70" w:unhideWhenUsed="0"/>
+    <w:lsdException w:name="Colorful Shading Accent 6" w:semiHidden="0" w:uiPriority="71" w:unhideWhenUsed="0"/>
+    <w:lsdException w:name="Colorful List Accent 6" w:semiHidden="0" w:uiPriority="72" w:unhideWhenUsed="0"/>
+    <w:lsdException w:name="Colorful Grid Accent 6" w:semiHidden="0" w:uiPriority="73" w:unhideWhenUsed="0"/>
+    <w:lsdException w:name="Subtle Emphasis" w:semiHidden="0" w:uiPriority="19" w:unhideWhenUsed="0" w:qFormat="1"/>
+    <w:lsdException w:name="Intense Emphasis" w:semiHidden="0" w:uiPriority="21" w:unhideWhenUsed="0" w:qFormat="1"/>
+    <w:lsdException w:name="Subtle Reference" w:semiHidden="0" w:uiPriority="31" w:unhideWhenUsed="0" w:qFormat="1"/>
+    <w:lsdException w:name="Intense Reference" w:semiHidden="0" w:uiPriority="32" w:unhideWhenUsed="0" w:qFormat="1"/>
+    <w:lsdException w:name="Book Title" w:semiHidden="0" w:uiPriority="33" w:unhideWhenUsed="0" w:qFormat="1"/>
+    <w:lsdException w:name="Bibliography" w:uiPriority="37"/>
+    <w:lsdException w:name="TOC Heading" w:uiPriority="39" w:qFormat="1"/>
   </w:latentStyles>
   <w:style w:type="paragraph" w:default="1" w:styleId="a">
     <w:name w:val="Normal"/>
@@ -10736,7 +10875,7 @@
   <a:extraClrSchemeLst/>
   <a:extLst>
     <a:ext uri="{05A4C25C-085E-4340-85A3-A5531E510DB2}">
-      <thm15:themeFamily xmlns:thm15="http://schemas.microsoft.com/office/thememl/2012/main" name="Office Theme" id="{62F939B6-93AF-4DB8-9C6B-D6C7DFDC589F}" vid="{4A3C46E8-61CC-4603-A589-7422A47A8E4A}"/>
+      <thm15:themeFamily xmlns:thm15="http://schemas.microsoft.com/office/thememl/2012/main" xmlns="" name="Office Theme" id="{62F939B6-93AF-4DB8-9C6B-D6C7DFDC589F}" vid="{4A3C46E8-61CC-4603-A589-7422A47A8E4A}"/>
     </a:ext>
   </a:extLst>
 </a:theme>
@@ -10747,7 +10886,7 @@
 </file>
 
 <file path=customXml/itemProps1.xml><?xml version="1.0" encoding="utf-8"?>
-<ds:datastoreItem xmlns:ds="http://schemas.openxmlformats.org/officeDocument/2006/customXml" ds:itemID="{B8742E83-15D3-488D-BD92-CAC56186F2D0}">
+<ds:datastoreItem xmlns:ds="http://schemas.openxmlformats.org/officeDocument/2006/customXml" ds:itemID="{4388B916-124B-4FA6-BB04-FBF2D5C77C57}">
   <ds:schemaRefs>
     <ds:schemaRef ds:uri="http://schemas.openxmlformats.org/officeDocument/2006/bibliography"/>
   </ds:schemaRefs>

--- a/Class diagram description.docx
+++ b/Class diagram description.docx
@@ -1266,7 +1266,13 @@
               </w:tabs>
             </w:pPr>
             <w:r>
-              <w:t>+addUser(User user): void</w:t>
+              <w:t>+</w:t>
+            </w:r>
+            <w:r>
+              <w:t xml:space="preserve"> </w:t>
+            </w:r>
+            <w:r>
+              <w:t>addUser(User user): void</w:t>
             </w:r>
           </w:p>
           <w:p>
@@ -1277,7 +1283,33 @@
               </w:tabs>
             </w:pPr>
             <w:r>
-              <w:t>+getUser(User user): User</w:t>
+              <w:t>+</w:t>
+            </w:r>
+            <w:r>
+              <w:t xml:space="preserve"> </w:t>
+            </w:r>
+            <w:r>
+              <w:t>get</w:t>
+            </w:r>
+            <w:r>
+              <w:t>All</w:t>
+            </w:r>
+            <w:r>
+              <w:t>User(): List&lt;User&gt;</w:t>
+            </w:r>
+          </w:p>
+          <w:p>
+            <w:pPr>
+              <w:tabs>
+                <w:tab w:val="left" w:pos="270"/>
+                <w:tab w:val="left" w:pos="915"/>
+              </w:tabs>
+            </w:pPr>
+            <w:r>
+              <w:t xml:space="preserve">+ </w:t>
+            </w:r>
+            <w:r>
+              <w:t>getUserbyId(Long id): User</w:t>
             </w:r>
           </w:p>
         </w:tc>
@@ -1687,7 +1719,13 @@
               <w:jc w:val="center"/>
             </w:pPr>
             <w:r>
-              <w:t>getUser</w:t>
+              <w:t>get</w:t>
+            </w:r>
+            <w:r>
+              <w:t>All</w:t>
+            </w:r>
+            <w:r>
+              <w:t>User</w:t>
             </w:r>
           </w:p>
         </w:tc>
@@ -1697,7 +1735,19 @@
           </w:tcPr>
           <w:p>
             <w:r>
-              <w:t>Method for get user from database in the system.</w:t>
+              <w:t>Method for get</w:t>
+            </w:r>
+            <w:r>
+              <w:t>ting a list of</w:t>
+            </w:r>
+            <w:r>
+              <w:t xml:space="preserve"> user</w:t>
+            </w:r>
+            <w:r>
+              <w:t>s</w:t>
+            </w:r>
+            <w:r>
+              <w:t xml:space="preserve"> from database in the system.</w:t>
             </w:r>
           </w:p>
         </w:tc>
@@ -1731,23 +1781,58 @@
             <w:pPr>
               <w:jc w:val="center"/>
             </w:pPr>
-            <w:r>
-              <w:rPr>
-                <w:b/>
-                <w:bCs/>
-              </w:rPr>
-              <w:t>Param</w:t>
-            </w:r>
-            <w:r>
-              <w:rPr>
-                <w:b/>
-                <w:bCs/>
-              </w:rPr>
-              <w:t>:</w:t>
-            </w:r>
-            <w:r>
-              <w:t xml:space="preserve"> User</w:t>
-            </w:r>
+          </w:p>
+        </w:tc>
+      </w:tr>
+      <w:tr>
+        <w:tc>
+          <w:tcPr>
+            <w:tcW w:w="1129" w:type="dxa"/>
+          </w:tcPr>
+          <w:p>
+            <w:pPr>
+              <w:jc w:val="center"/>
+            </w:pPr>
+            <w:r>
+              <w:t>3</w:t>
+            </w:r>
+          </w:p>
+        </w:tc>
+        <w:tc>
+          <w:tcPr>
+            <w:tcW w:w="3119" w:type="dxa"/>
+          </w:tcPr>
+          <w:p>
+            <w:pPr>
+              <w:jc w:val="center"/>
+            </w:pPr>
+            <w:r>
+              <w:t>getUserbyId</w:t>
+            </w:r>
+          </w:p>
+        </w:tc>
+        <w:tc>
+          <w:tcPr>
+            <w:tcW w:w="2410" w:type="dxa"/>
+          </w:tcPr>
+          <w:p>
+            <w:r>
+              <w:t>Method for getting the user from database in the system.</w:t>
+            </w:r>
+          </w:p>
+        </w:tc>
+        <w:tc>
+          <w:tcPr>
+            <w:tcW w:w="2358" w:type="dxa"/>
+          </w:tcPr>
+          <w:p>
+            <w:pPr>
+              <w:jc w:val="center"/>
+              <w:rPr>
+                <w:b/>
+                <w:bCs/>
+              </w:rPr>
+            </w:pPr>
           </w:p>
         </w:tc>
       </w:tr>
@@ -5483,10 +5568,13 @@
               </w:tabs>
             </w:pPr>
             <w:r>
-              <w:t>+getactivity() : List&lt;</w:t>
-            </w:r>
-            <w:r>
-              <w:t>Activity&gt; +editActivity(Activity activity) : void</w:t>
+              <w:t>+</w:t>
+            </w:r>
+            <w:r>
+              <w:t xml:space="preserve"> </w:t>
+            </w:r>
+            <w:r>
+              <w:t>getAllActivity() : List&lt;Activity&gt;</w:t>
             </w:r>
           </w:p>
           <w:p>
@@ -5497,7 +5585,7 @@
               </w:tabs>
             </w:pPr>
             <w:r>
-              <w:t>+postActivity(Activity activity) : void</w:t>
+              <w:t>+editActivity(Activity activity) : void</w:t>
             </w:r>
           </w:p>
           <w:p>
@@ -5508,7 +5596,33 @@
               </w:tabs>
             </w:pPr>
             <w:r>
-              <w:t>+deleteActivity(Activity activity) : void</w:t>
+              <w:t>+add</w:t>
+            </w:r>
+            <w:r>
+              <w:t>Activity(Activity activity) : void</w:t>
+            </w:r>
+          </w:p>
+          <w:p>
+            <w:pPr>
+              <w:tabs>
+                <w:tab w:val="left" w:pos="270"/>
+                <w:tab w:val="left" w:pos="915"/>
+              </w:tabs>
+            </w:pPr>
+            <w:r>
+              <w:t>+deleteActivity(</w:t>
+            </w:r>
+            <w:r>
+              <w:t xml:space="preserve">Long </w:t>
+            </w:r>
+            <w:r>
+              <w:t>a</w:t>
+            </w:r>
+            <w:r>
+              <w:t>id</w:t>
+            </w:r>
+            <w:r>
+              <w:t>) : void</w:t>
             </w:r>
           </w:p>
           <w:p>
@@ -6013,7 +6127,10 @@
               <w:jc w:val="center"/>
             </w:pPr>
             <w:r>
-              <w:t>postActivity</w:t>
+              <w:t>add</w:t>
+            </w:r>
+            <w:r>
+              <w:t>Activity</w:t>
             </w:r>
           </w:p>
         </w:tc>
@@ -6145,7 +6262,12 @@
               <w:t>:</w:t>
             </w:r>
             <w:r>
-              <w:t xml:space="preserve"> void</w:t>
+              <w:t xml:space="preserve"> v</w:t>
+            </w:r>
+            <w:bookmarkStart w:id="0" w:name="_GoBack"/>
+            <w:bookmarkEnd w:id="0"/>
+            <w:r>
+              <w:t>oid</w:t>
             </w:r>
           </w:p>
           <w:p>
@@ -6170,7 +6292,7 @@
               <w:t xml:space="preserve"> </w:t>
             </w:r>
             <w:r>
-              <w:t>Activity</w:t>
+              <w:t>aid</w:t>
             </w:r>
           </w:p>
           <w:p>
@@ -6402,7 +6524,13 @@
               </w:tabs>
             </w:pPr>
             <w:r>
-              <w:t>+DeleteQA(QuestionAnswer questionAnswer) : void</w:t>
+              <w:t>+DeleteQA(</w:t>
+            </w:r>
+            <w:r>
+              <w:t>Long qid</w:t>
+            </w:r>
+            <w:r>
+              <w:t>) : void</w:t>
             </w:r>
           </w:p>
           <w:p>
@@ -6905,7 +7033,7 @@
               <w:t xml:space="preserve"> </w:t>
             </w:r>
             <w:r>
-              <w:t>QuestionAnswer</w:t>
+              <w:t>qid</w:t>
             </w:r>
           </w:p>
           <w:p>
@@ -8356,10 +8484,7 @@
               <w:t>-</w:t>
             </w:r>
             <w:r>
-              <w:t>q</w:t>
-            </w:r>
-            <w:r>
-              <w:t>id :long</w:t>
+              <w:t>qid :long</w:t>
             </w:r>
           </w:p>
           <w:p>
@@ -8370,10 +8495,7 @@
               </w:tabs>
             </w:pPr>
             <w:r>
-              <w:t xml:space="preserve"> -q</w:t>
-            </w:r>
-            <w:r>
-              <w:t>name: string</w:t>
+              <w:t xml:space="preserve"> -qname: string</w:t>
             </w:r>
           </w:p>
           <w:p>
@@ -8384,10 +8506,7 @@
               </w:tabs>
             </w:pPr>
             <w:r>
-              <w:t xml:space="preserve"> -a</w:t>
-            </w:r>
-            <w:r>
-              <w:t>nswer : string</w:t>
+              <w:t xml:space="preserve"> -answer : string</w:t>
             </w:r>
           </w:p>
           <w:p>
@@ -8398,10 +8517,7 @@
               </w:tabs>
             </w:pPr>
             <w:r>
-              <w:t xml:space="preserve"> -</w:t>
-            </w:r>
-            <w:r>
-              <w:t>newQ : boolean</w:t>
+              <w:t xml:space="preserve"> -newQ : boolean</w:t>
             </w:r>
           </w:p>
         </w:tc>
@@ -8549,10 +8665,7 @@
               <w:jc w:val="center"/>
             </w:pPr>
             <w:r>
-              <w:t>q</w:t>
-            </w:r>
-            <w:r>
-              <w:t>rid</w:t>
+              <w:t>qrid</w:t>
             </w:r>
           </w:p>
         </w:tc>
@@ -8562,10 +8675,7 @@
           </w:tcPr>
           <w:p>
             <w:r>
-              <w:t xml:space="preserve">Store  the id of the </w:t>
-            </w:r>
-            <w:r>
-              <w:t>question</w:t>
+              <w:t>Store  the id of the question</w:t>
             </w:r>
           </w:p>
         </w:tc>
@@ -8613,10 +8723,7 @@
               <w:jc w:val="center"/>
             </w:pPr>
             <w:r>
-              <w:t>q</w:t>
-            </w:r>
-            <w:r>
-              <w:t>name</w:t>
+              <w:t>qname</w:t>
             </w:r>
           </w:p>
         </w:tc>
@@ -8626,10 +8733,7 @@
           </w:tcPr>
           <w:p>
             <w:r>
-              <w:t xml:space="preserve">Store the  name of the </w:t>
-            </w:r>
-            <w:r>
-              <w:t xml:space="preserve"> question</w:t>
+              <w:t>Store the  name of the  question</w:t>
             </w:r>
           </w:p>
         </w:tc>
@@ -8698,10 +8802,7 @@
           </w:tcPr>
           <w:p>
             <w:r>
-              <w:t>S</w:t>
-            </w:r>
-            <w:r>
-              <w:t>tore answer</w:t>
+              <w:t>Store answer</w:t>
             </w:r>
           </w:p>
         </w:tc>
@@ -8766,15 +8867,7 @@
           </w:tcPr>
           <w:p>
             <w:r>
-              <w:t>Store the image url</w:t>
-            </w:r>
-            <w:r>
-              <w:t xml:space="preserve"> of the qu</w:t>
-            </w:r>
-            <w:bookmarkStart w:id="0" w:name="_GoBack"/>
-            <w:bookmarkEnd w:id="0"/>
-            <w:r>
-              <w:t>estion</w:t>
+              <w:t>Store the image url of the question</w:t>
             </w:r>
           </w:p>
         </w:tc>
@@ -10747,7 +10840,7 @@
 </file>
 
 <file path=customXml/itemProps1.xml><?xml version="1.0" encoding="utf-8"?>
-<ds:datastoreItem xmlns:ds="http://schemas.openxmlformats.org/officeDocument/2006/customXml" ds:itemID="{B8742E83-15D3-488D-BD92-CAC56186F2D0}">
+<ds:datastoreItem xmlns:ds="http://schemas.openxmlformats.org/officeDocument/2006/customXml" ds:itemID="{ABFBEC56-FC55-44D9-9F60-B479C6217917}">
   <ds:schemaRefs>
     <ds:schemaRef ds:uri="http://schemas.openxmlformats.org/officeDocument/2006/bibliography"/>
   </ds:schemaRefs>
